--- a/实习准备/Effective C++-读书笔记.docx
+++ b/实习准备/Effective C++-读书笔记.docx
@@ -62,6 +62,1674 @@
     </w:p>
     <w:p/>
     <w:p>
+      <w:r>
+        <w:t>导读：</w:t>
+      </w:r>
+    </w:p>
+    <w:p>
+      <w:r>
+        <w:t>本书的目的是告诉你如何有效使用</w:t>
+      </w:r>
+      <w:r>
+        <w:t>C++</w:t>
+      </w:r>
+      <w:r>
+        <w:t>，这里提供</w:t>
+      </w:r>
+      <w:r>
+        <w:t>C++</w:t>
+      </w:r>
+      <w:r>
+        <w:t>这个语言的使用导引，使你的软件易理解，易维护，可移植，可扩充，高效并且有着你所预期的行为。</w:t>
+      </w:r>
+    </w:p>
+    <w:p>
+      <w:r>
+        <w:t>两类忠告：一般性的设计策略，集中讨论</w:t>
+      </w:r>
+      <w:r>
+        <w:t>“</w:t>
+      </w:r>
+      <w:r>
+        <w:t>如何在两个不同做法中择一完成某项任务</w:t>
+      </w:r>
+      <w:r>
+        <w:t>”</w:t>
+      </w:r>
+      <w:r>
+        <w:t>；带有具体细节的特定语言特性，比如</w:t>
+      </w:r>
+      <w:r>
+        <w:t>new</w:t>
+      </w:r>
+      <w:r>
+        <w:t>无法找到足够内存时怎么行事。</w:t>
+      </w:r>
+    </w:p>
+    <w:p>
+      <w:r>
+        <w:t>第一章：让自己习惯</w:t>
+      </w:r>
+      <w:r>
+        <w:t>C++</w:t>
+      </w:r>
+    </w:p>
+    <w:p>
+      <w:r>
+        <w:t>条款</w:t>
+      </w:r>
+      <w:r>
+        <w:rPr>
+          <w:rFonts w:hint="eastAsia"/>
+        </w:rPr>
+        <w:t>1</w:t>
+      </w:r>
+      <w:r>
+        <w:rPr>
+          <w:rFonts w:hint="eastAsia"/>
+        </w:rPr>
+        <w:t>：</w:t>
+      </w:r>
+      <w:r>
+        <w:rPr>
+          <w:rFonts w:hint="eastAsia"/>
+        </w:rPr>
+        <w:t>C++</w:t>
+      </w:r>
+      <w:r>
+        <w:rPr>
+          <w:rFonts w:hint="eastAsia"/>
+        </w:rPr>
+        <w:t>是语言联邦</w:t>
+      </w:r>
+    </w:p>
+    <w:p>
+      <w:r>
+        <w:t>理解</w:t>
+      </w:r>
+      <w:r>
+        <w:t>C++</w:t>
+      </w:r>
+      <w:r>
+        <w:t>要认识主要的次语言：</w:t>
+      </w:r>
+      <w:r>
+        <w:t>C</w:t>
+      </w:r>
+      <w:r>
+        <w:t>，</w:t>
+      </w:r>
+      <w:r>
+        <w:t>Object-Oriented C++</w:t>
+      </w:r>
+      <w:r>
+        <w:t>，</w:t>
+      </w:r>
+      <w:r>
+        <w:t>模板</w:t>
+      </w:r>
+      <w:r>
+        <w:t>C++</w:t>
+      </w:r>
+      <w:r>
+        <w:t>，标准库</w:t>
+      </w:r>
+      <w:r>
+        <w:rPr>
+          <w:rFonts w:hint="eastAsia"/>
+        </w:rPr>
+        <w:t>S</w:t>
+      </w:r>
+      <w:r>
+        <w:t>TL</w:t>
+      </w:r>
+    </w:p>
+    <w:p>
+      <w:r>
+        <w:t>C</w:t>
+      </w:r>
+      <w:r>
+        <w:t>：</w:t>
+      </w:r>
+      <w:r>
+        <w:t>区块</w:t>
+      </w:r>
+      <w:r>
+        <w:t xml:space="preserve">blocks </w:t>
+      </w:r>
+      <w:r>
+        <w:t>语句</w:t>
+      </w:r>
+      <w:r>
+        <w:rPr>
+          <w:rFonts w:hint="eastAsia"/>
+        </w:rPr>
+        <w:t xml:space="preserve"> </w:t>
+      </w:r>
+      <w:r>
+        <w:rPr>
+          <w:rFonts w:hint="eastAsia"/>
+        </w:rPr>
+        <w:t>预处理器</w:t>
+      </w:r>
+      <w:r>
+        <w:rPr>
+          <w:rFonts w:hint="eastAsia"/>
+        </w:rPr>
+        <w:t>preprocessor</w:t>
+      </w:r>
+      <w:r>
+        <w:t xml:space="preserve"> </w:t>
+      </w:r>
+      <w:r>
+        <w:t>内置数据类型</w:t>
+      </w:r>
+      <w:r>
+        <w:rPr>
+          <w:rFonts w:hint="eastAsia"/>
+        </w:rPr>
+        <w:t xml:space="preserve"> </w:t>
+      </w:r>
+      <w:r>
+        <w:rPr>
+          <w:rFonts w:hint="eastAsia"/>
+        </w:rPr>
+        <w:t>数组</w:t>
+      </w:r>
+      <w:r>
+        <w:rPr>
+          <w:rFonts w:hint="eastAsia"/>
+        </w:rPr>
+        <w:t xml:space="preserve"> </w:t>
+      </w:r>
+      <w:r>
+        <w:rPr>
+          <w:rFonts w:hint="eastAsia"/>
+        </w:rPr>
+        <w:t>指针</w:t>
+      </w:r>
+    </w:p>
+    <w:p>
+      <w:r>
+        <w:t>面向对象</w:t>
+      </w:r>
+      <w:r>
+        <w:t>C++</w:t>
+      </w:r>
+      <w:r>
+        <w:t>：类，构造析构，封装，继承，多态，虚函数（动态绑定）</w:t>
+      </w:r>
+    </w:p>
+    <w:p>
+      <w:r>
+        <w:t>模板</w:t>
+      </w:r>
+      <w:r>
+        <w:t>C++</w:t>
+      </w:r>
+      <w:r>
+        <w:t>：泛型编程，</w:t>
+      </w:r>
+      <w:r>
+        <w:rPr>
+          <w:rFonts w:hint="eastAsia"/>
+        </w:rPr>
+        <w:t>T</w:t>
+      </w:r>
+      <w:r>
+        <w:t>MP</w:t>
+      </w:r>
+      <w:r>
+        <w:t>，</w:t>
+      </w:r>
+      <w:proofErr w:type="gramStart"/>
+      <w:r>
+        <w:t>模板元</w:t>
+      </w:r>
+      <w:proofErr w:type="gramEnd"/>
+      <w:r>
+        <w:t>变成</w:t>
+      </w:r>
+    </w:p>
+    <w:p>
+      <w:r>
+        <w:rPr>
+          <w:rFonts w:hint="eastAsia"/>
+        </w:rPr>
+        <w:t>S</w:t>
+      </w:r>
+      <w:r>
+        <w:t>TL</w:t>
+      </w:r>
+      <w:r>
+        <w:t>：</w:t>
+      </w:r>
+      <w:r>
+        <w:t>C++</w:t>
+      </w:r>
+      <w:r>
+        <w:t>标准库，模板程序库</w:t>
+      </w:r>
+    </w:p>
+    <w:p>
+      <w:r>
+        <w:t>从一个</w:t>
+      </w:r>
+      <w:proofErr w:type="gramStart"/>
+      <w:r>
+        <w:t>次语言</w:t>
+      </w:r>
+      <w:proofErr w:type="gramEnd"/>
+      <w:r>
+        <w:t>切换到另一个，高效编程守则要求你改变策略。例如对</w:t>
+      </w:r>
+      <w:r>
+        <w:t>C</w:t>
+      </w:r>
+      <w:r>
+        <w:t>内置类型而言，</w:t>
+      </w:r>
+      <w:proofErr w:type="spellStart"/>
+      <w:r>
+        <w:t>passbyvalue</w:t>
+      </w:r>
+      <w:proofErr w:type="spellEnd"/>
+      <w:r>
+        <w:t>通常比</w:t>
+      </w:r>
+      <w:proofErr w:type="spellStart"/>
+      <w:r>
+        <w:t>passbyreference</w:t>
+      </w:r>
+      <w:proofErr w:type="spellEnd"/>
+      <w:r>
+        <w:t>高效，但当从</w:t>
+      </w:r>
+      <w:proofErr w:type="spellStart"/>
+      <w:r>
+        <w:t>cpartofc</w:t>
+      </w:r>
+      <w:proofErr w:type="spellEnd"/>
+      <w:r>
+        <w:t>++</w:t>
+      </w:r>
+      <w:r>
+        <w:t>转移到面向对象</w:t>
+      </w:r>
+      <w:r>
+        <w:t>C++</w:t>
+      </w:r>
+      <w:r>
+        <w:t>，由于用户自定义的构造函数和</w:t>
+      </w:r>
+      <w:proofErr w:type="gramStart"/>
+      <w:r>
+        <w:t>析构</w:t>
+      </w:r>
+      <w:proofErr w:type="gramEnd"/>
+      <w:r>
+        <w:t>函数存在，</w:t>
+      </w:r>
+      <w:proofErr w:type="spellStart"/>
+      <w:r>
+        <w:t>passbyreferencetoconst</w:t>
+      </w:r>
+      <w:proofErr w:type="spellEnd"/>
+      <w:r>
+        <w:t>往往更好。</w:t>
+      </w:r>
+      <w:r>
+        <w:rPr>
+          <w:rFonts w:hint="eastAsia"/>
+        </w:rPr>
+        <w:t>S</w:t>
+      </w:r>
+      <w:r>
+        <w:t>TL</w:t>
+      </w:r>
+      <w:r>
+        <w:t>的迭代器和</w:t>
+      </w:r>
+      <w:proofErr w:type="gramStart"/>
+      <w:r>
+        <w:t>仿函数</w:t>
+      </w:r>
+      <w:proofErr w:type="gramEnd"/>
+      <w:r>
+        <w:t>都是在</w:t>
+      </w:r>
+      <w:r>
+        <w:t>C</w:t>
+      </w:r>
+      <w:r>
+        <w:t>指针上构造出来的，所以用到了</w:t>
+      </w:r>
+      <w:r>
+        <w:rPr>
+          <w:rFonts w:hint="eastAsia"/>
+        </w:rPr>
+        <w:t>S</w:t>
+      </w:r>
+      <w:r>
+        <w:t>TL</w:t>
+      </w:r>
+      <w:r>
+        <w:t>，又是</w:t>
+      </w:r>
+      <w:proofErr w:type="spellStart"/>
+      <w:r>
+        <w:t>passbyvalue</w:t>
+      </w:r>
+      <w:proofErr w:type="spellEnd"/>
+      <w:r>
+        <w:t>更加高效</w:t>
+      </w:r>
+    </w:p>
+    <w:p>
+      <w:r>
+        <w:t>C++</w:t>
+      </w:r>
+      <w:r>
+        <w:t>高效编程守则</w:t>
+      </w:r>
+      <w:proofErr w:type="gramStart"/>
+      <w:r>
+        <w:t>视状况</w:t>
+      </w:r>
+      <w:proofErr w:type="gramEnd"/>
+      <w:r>
+        <w:t>而定，取决于你使用</w:t>
+      </w:r>
+      <w:r>
+        <w:t>C++</w:t>
+      </w:r>
+      <w:r>
+        <w:t>的哪一部分</w:t>
+      </w:r>
+    </w:p>
+    <w:p>
+      <w:r>
+        <w:t>条款</w:t>
+      </w:r>
+      <w:r>
+        <w:rPr>
+          <w:rFonts w:hint="eastAsia"/>
+        </w:rPr>
+        <w:t>2</w:t>
+      </w:r>
+      <w:r>
+        <w:rPr>
+          <w:rFonts w:hint="eastAsia"/>
+        </w:rPr>
+        <w:t>：尽量以</w:t>
+      </w:r>
+      <w:proofErr w:type="spellStart"/>
+      <w:r>
+        <w:rPr>
+          <w:rFonts w:hint="eastAsia"/>
+        </w:rPr>
+        <w:t>const</w:t>
+      </w:r>
+      <w:proofErr w:type="spellEnd"/>
+      <w:r>
+        <w:rPr>
+          <w:rFonts w:hint="eastAsia"/>
+        </w:rPr>
+        <w:t>，</w:t>
+      </w:r>
+      <w:proofErr w:type="spellStart"/>
+      <w:r>
+        <w:rPr>
+          <w:rFonts w:hint="eastAsia"/>
+        </w:rPr>
+        <w:t>enum</w:t>
+      </w:r>
+      <w:proofErr w:type="spellEnd"/>
+      <w:r>
+        <w:t>，</w:t>
+      </w:r>
+      <w:r>
+        <w:t>inline</w:t>
+      </w:r>
+      <w:r>
+        <w:t>替换</w:t>
+      </w:r>
+      <w:r>
+        <w:t>#define</w:t>
+      </w:r>
+    </w:p>
+    <w:p>
+      <w:r>
+        <w:rPr>
+          <w:rFonts w:hint="eastAsia"/>
+        </w:rPr>
+        <w:t>所谓宁可以编译器替换预处理器</w:t>
+      </w:r>
+    </w:p>
+    <w:p>
+      <w:r>
+        <w:t>Define</w:t>
+      </w:r>
+      <w:r>
+        <w:t>定义的量有可能没有进入记号表，会给解决问题增加难度，用</w:t>
+      </w:r>
+      <w:proofErr w:type="spellStart"/>
+      <w:r>
+        <w:t>const</w:t>
+      </w:r>
+      <w:proofErr w:type="spellEnd"/>
+      <w:r>
+        <w:t>定义一个常量替换掉上面的宏（但是条件编译还是要用预处理）</w:t>
+      </w:r>
+    </w:p>
+    <w:p>
+      <w:r>
+        <w:t>define</w:t>
+      </w:r>
+      <w:r>
+        <w:t>无法用来给一个类定义一个专属常量，可以用</w:t>
+      </w:r>
+      <w:proofErr w:type="spellStart"/>
+      <w:r>
+        <w:t>enum</w:t>
+      </w:r>
+      <w:proofErr w:type="spellEnd"/>
+      <w:r>
+        <w:t xml:space="preserve">{ </w:t>
+      </w:r>
+      <w:proofErr w:type="spellStart"/>
+      <w:r>
+        <w:t>NumTurns</w:t>
+      </w:r>
+      <w:proofErr w:type="spellEnd"/>
+      <w:r>
+        <w:t xml:space="preserve"> = 5 };</w:t>
+      </w:r>
+      <w:r>
+        <w:t>来定义，类似于</w:t>
+      </w:r>
+      <w:r>
+        <w:t xml:space="preserve">#define </w:t>
+      </w:r>
+      <w:proofErr w:type="spellStart"/>
+      <w:r>
+        <w:t>NumTurns</w:t>
+      </w:r>
+      <w:proofErr w:type="spellEnd"/>
+      <w:r>
+        <w:t xml:space="preserve"> = 5</w:t>
+      </w:r>
+      <w:r>
+        <w:t>，</w:t>
+      </w:r>
+    </w:p>
+    <w:p>
+      <w:r>
+        <w:t>define</w:t>
+      </w:r>
+      <w:r>
+        <w:t>定义宏，宏看起来是函数，但是不会带来函数调用带来的额外开销，但是会带来很多优先级的问题，用</w:t>
+      </w:r>
+      <w:r>
+        <w:t>template inline</w:t>
+      </w:r>
+      <w:r>
+        <w:t>来代替，</w:t>
+      </w:r>
+    </w:p>
+    <w:p>
+      <w:r>
+        <w:t>对单纯常量，用</w:t>
+      </w:r>
+      <w:proofErr w:type="spellStart"/>
+      <w:r>
+        <w:t>const</w:t>
+      </w:r>
+      <w:proofErr w:type="spellEnd"/>
+      <w:r>
+        <w:t>对象或</w:t>
+      </w:r>
+      <w:proofErr w:type="spellStart"/>
+      <w:r>
+        <w:t>enums</w:t>
+      </w:r>
+      <w:proofErr w:type="spellEnd"/>
+      <w:r>
+        <w:t>来替换</w:t>
+      </w:r>
+      <w:r>
+        <w:t>#define</w:t>
+      </w:r>
+      <w:r>
+        <w:t>，对于形似函数的宏，用</w:t>
+      </w:r>
+      <w:r>
+        <w:t>inline</w:t>
+      </w:r>
+      <w:r>
+        <w:t>函数替换</w:t>
+      </w:r>
+      <w:r>
+        <w:t>defines</w:t>
+      </w:r>
+    </w:p>
+    <w:p>
+      <w:r>
+        <w:t>条款</w:t>
+      </w:r>
+      <w:r>
+        <w:rPr>
+          <w:rFonts w:hint="eastAsia"/>
+        </w:rPr>
+        <w:t>3</w:t>
+      </w:r>
+      <w:r>
+        <w:rPr>
+          <w:rFonts w:hint="eastAsia"/>
+        </w:rPr>
+        <w:t>：尽可能使用</w:t>
+      </w:r>
+      <w:proofErr w:type="spellStart"/>
+      <w:r>
+        <w:rPr>
+          <w:rFonts w:hint="eastAsia"/>
+        </w:rPr>
+        <w:t>const</w:t>
+      </w:r>
+      <w:proofErr w:type="spellEnd"/>
+    </w:p>
+    <w:p>
+      <w:r>
+        <w:t>除非有需要改动参数或者</w:t>
+      </w:r>
+      <w:r>
+        <w:t>local</w:t>
+      </w:r>
+      <w:r>
+        <w:t>对象，否则应该将变量声明为</w:t>
+      </w:r>
+      <w:proofErr w:type="spellStart"/>
+      <w:r>
+        <w:t>const</w:t>
+      </w:r>
+      <w:proofErr w:type="spellEnd"/>
+      <w:r>
+        <w:t>，只不过多打</w:t>
+      </w:r>
+      <w:r>
+        <w:rPr>
+          <w:rFonts w:hint="eastAsia"/>
+        </w:rPr>
+        <w:t>6</w:t>
+      </w:r>
+      <w:r>
+        <w:rPr>
+          <w:rFonts w:hint="eastAsia"/>
+        </w:rPr>
+        <w:t>个字符，可以减少很多错误</w:t>
+      </w:r>
+    </w:p>
+    <w:p>
+      <w:proofErr w:type="spellStart"/>
+      <w:r>
+        <w:t>const</w:t>
+      </w:r>
+      <w:proofErr w:type="spellEnd"/>
+      <w:r>
+        <w:t>成员函数：使类接口容易被理解，那个函数可以改动对象内容而哪个函数不行，它们使操作</w:t>
+      </w:r>
+      <w:proofErr w:type="spellStart"/>
+      <w:r>
+        <w:t>const</w:t>
+      </w:r>
+      <w:proofErr w:type="spellEnd"/>
+      <w:r>
+        <w:t>对象成为</w:t>
+      </w:r>
+      <w:r>
+        <w:t>可能</w:t>
+      </w:r>
+    </w:p>
+    <w:p>
+      <w:r>
+        <w:t>在</w:t>
+      </w:r>
+      <w:proofErr w:type="spellStart"/>
+      <w:r>
+        <w:t>const</w:t>
+      </w:r>
+      <w:proofErr w:type="spellEnd"/>
+      <w:r>
+        <w:t>成员函数中可以修改</w:t>
+      </w:r>
+      <w:r>
+        <w:t>mutable</w:t>
+      </w:r>
+      <w:r>
+        <w:t>修饰的成员属性</w:t>
+      </w:r>
+    </w:p>
+    <w:p>
+      <w:r>
+        <w:t>编译器强制使用</w:t>
+      </w:r>
+      <w:r>
+        <w:t xml:space="preserve">bitwise </w:t>
+      </w:r>
+      <w:proofErr w:type="spellStart"/>
+      <w:r>
+        <w:t>constness</w:t>
+      </w:r>
+      <w:proofErr w:type="spellEnd"/>
+      <w:r>
+        <w:t>，编写程序应还使用</w:t>
+      </w:r>
+      <w:r>
+        <w:t>“</w:t>
+      </w:r>
+      <w:r>
+        <w:t>概念上的常量性</w:t>
+      </w:r>
+    </w:p>
+    <w:p>
+      <w:r>
+        <w:t>当</w:t>
+      </w:r>
+      <w:proofErr w:type="spellStart"/>
+      <w:r>
+        <w:t>const</w:t>
+      </w:r>
+      <w:proofErr w:type="spellEnd"/>
+      <w:r>
+        <w:t>和</w:t>
+      </w:r>
+      <w:r>
+        <w:t>non-</w:t>
+      </w:r>
+      <w:proofErr w:type="spellStart"/>
+      <w:r>
+        <w:t>const</w:t>
+      </w:r>
+      <w:proofErr w:type="spellEnd"/>
+      <w:r>
+        <w:t>成员函数有着实质等价的实现时，令</w:t>
+      </w:r>
+      <w:r>
+        <w:t>non-</w:t>
+      </w:r>
+      <w:proofErr w:type="spellStart"/>
+      <w:r>
+        <w:t>const</w:t>
+      </w:r>
+      <w:proofErr w:type="spellEnd"/>
+      <w:r>
+        <w:t>版本调用</w:t>
+      </w:r>
+      <w:proofErr w:type="spellStart"/>
+      <w:r>
+        <w:t>const</w:t>
+      </w:r>
+      <w:proofErr w:type="spellEnd"/>
+      <w:r>
+        <w:t>版本可以避免代码重复</w:t>
+      </w:r>
+    </w:p>
+    <w:p>
+      <w:r>
+        <w:t>条款</w:t>
+      </w:r>
+      <w:r>
+        <w:t>4</w:t>
+      </w:r>
+      <w:r>
+        <w:t>：确定对象使用前已被初始化过</w:t>
+      </w:r>
+    </w:p>
+    <w:p>
+      <w:r>
+        <w:t>为内置对象进行手工初始化，主要涉及到</w:t>
+      </w:r>
+      <w:proofErr w:type="spellStart"/>
+      <w:r>
+        <w:t>cpartofc</w:t>
+      </w:r>
+      <w:proofErr w:type="spellEnd"/>
+      <w:r>
+        <w:t>++</w:t>
+      </w:r>
+      <w:r>
+        <w:t>，</w:t>
+      </w:r>
+      <w:proofErr w:type="spellStart"/>
+      <w:r>
+        <w:t>c++</w:t>
+      </w:r>
+      <w:proofErr w:type="spellEnd"/>
+      <w:r>
+        <w:t>不保证初始化它们。</w:t>
+      </w:r>
+    </w:p>
+    <w:p>
+      <w:r>
+        <w:t>构造函数最好使用成员初值列，而不要在构造函数本体内使用赋值操作。初值列列出的成员变量，排列次序应该和他们在</w:t>
+      </w:r>
+      <w:r>
+        <w:t>class</w:t>
+      </w:r>
+      <w:r>
+        <w:t>中声明相同。</w:t>
+      </w:r>
+    </w:p>
+    <w:p>
+      <w:r>
+        <w:t>为避免</w:t>
+      </w:r>
+      <w:r>
+        <w:t>“</w:t>
+      </w:r>
+      <w:r>
+        <w:t>跨编译单元之初始化次序</w:t>
+      </w:r>
+      <w:r>
+        <w:t>”</w:t>
+      </w:r>
+      <w:r>
+        <w:t>问题，应该用</w:t>
+      </w:r>
+      <w:r>
+        <w:t>local static</w:t>
+      </w:r>
+      <w:r>
+        <w:t>对象替换</w:t>
+      </w:r>
+      <w:r>
+        <w:t>non-local static</w:t>
+      </w:r>
+      <w:r>
+        <w:t>对象</w:t>
+      </w:r>
+      <w:r>
+        <w:t>。</w:t>
+      </w:r>
+      <w:r>
+        <w:t>也就是</w:t>
+      </w:r>
+      <w:r>
+        <w:t>设计模式中</w:t>
+      </w:r>
+      <w:proofErr w:type="gramStart"/>
+      <w:r>
+        <w:t>的</w:t>
+      </w:r>
+      <w:r>
+        <w:t>单例模式</w:t>
+      </w:r>
+      <w:proofErr w:type="gramEnd"/>
+      <w:r>
+        <w:t>，返回引用函数十分的单纯，第一行定义并初始化一个</w:t>
+      </w:r>
+      <w:r>
+        <w:t xml:space="preserve">local static </w:t>
+      </w:r>
+      <w:r>
+        <w:t>对象，第二行返回它。将使用这个对象替换为使用这个返回引用</w:t>
+      </w:r>
+      <w:r>
+        <w:t>函数，就不会出现不同编译单元中初始化次序的不同而在调用时发生问题的情况。</w:t>
+      </w:r>
+    </w:p>
+    <w:p>
+      <w:r>
+        <w:rPr>
+          <w:rFonts w:hint="eastAsia"/>
+        </w:rPr>
+        <w:t>第二章：构造</w:t>
+      </w:r>
+      <w:r>
+        <w:rPr>
+          <w:rFonts w:hint="eastAsia"/>
+        </w:rPr>
+        <w:t>/</w:t>
+      </w:r>
+      <w:proofErr w:type="gramStart"/>
+      <w:r>
+        <w:rPr>
+          <w:rFonts w:hint="eastAsia"/>
+        </w:rPr>
+        <w:t>析构</w:t>
+      </w:r>
+      <w:r>
+        <w:t>/</w:t>
+      </w:r>
+      <w:proofErr w:type="gramEnd"/>
+      <w:r>
+        <w:t>赋值运算</w:t>
+      </w:r>
+    </w:p>
+    <w:p>
+      <w:r>
+        <w:t>条款</w:t>
+      </w:r>
+      <w:r>
+        <w:rPr>
+          <w:rFonts w:hint="eastAsia"/>
+        </w:rPr>
+        <w:t>5</w:t>
+      </w:r>
+      <w:r>
+        <w:t>：了解</w:t>
+      </w:r>
+      <w:r>
+        <w:t>C++</w:t>
+      </w:r>
+      <w:r>
+        <w:t>默默编写并调用哪些函数</w:t>
+      </w:r>
+    </w:p>
+    <w:p>
+      <w:r>
+        <w:t>编译器会为</w:t>
+      </w:r>
+      <w:proofErr w:type="gramStart"/>
+      <w:r>
+        <w:t>空类声明</w:t>
+      </w:r>
+      <w:proofErr w:type="gramEnd"/>
+      <w:r>
+        <w:t>一个拷贝构造函数，拷贝赋值运算符，</w:t>
+      </w:r>
+      <w:proofErr w:type="gramStart"/>
+      <w:r>
+        <w:t>一个析构函数</w:t>
+      </w:r>
+      <w:proofErr w:type="gramEnd"/>
+      <w:r>
+        <w:t>，如果没有声明任何构造函数，编译器还会为你声明一个默认构造函数，并且这些函数都是</w:t>
+      </w:r>
+      <w:r>
+        <w:t>public</w:t>
+      </w:r>
+      <w:r>
+        <w:t>和</w:t>
+      </w:r>
+      <w:r>
+        <w:t>inline</w:t>
+      </w:r>
+      <w:r>
+        <w:t>的。编译器产生</w:t>
+      </w:r>
+      <w:proofErr w:type="gramStart"/>
+      <w:r>
+        <w:t>的析构函数</w:t>
+      </w:r>
+      <w:proofErr w:type="gramEnd"/>
+      <w:r>
+        <w:t>是非虚的，除非这个类的</w:t>
+      </w:r>
+      <w:proofErr w:type="gramStart"/>
+      <w:r>
+        <w:t>基类声明有虚析构</w:t>
+      </w:r>
+      <w:proofErr w:type="gramEnd"/>
+      <w:r>
+        <w:t>函数。</w:t>
+      </w:r>
+      <w:r>
+        <w:t>Copy assignment</w:t>
+      </w:r>
+      <w:r>
+        <w:t>操作符和</w:t>
+      </w:r>
+      <w:r>
+        <w:t xml:space="preserve">copy </w:t>
+      </w:r>
+      <w:r>
+        <w:t>构造函数编译器创建的版本只是单纯的将来源对象的每一个</w:t>
+      </w:r>
+      <w:r>
+        <w:t>non-static</w:t>
+      </w:r>
+      <w:r>
+        <w:t>成员变量拷贝到目标对象。</w:t>
+      </w:r>
+    </w:p>
+    <w:p>
+      <w:r>
+        <w:t>如果类成员包含引用或其他的不可改指向不同对象的成员，赋值语句经</w:t>
+      </w:r>
+      <w:r>
+        <w:t>C++</w:t>
+      </w:r>
+      <w:r>
+        <w:t>编译就会报错，此时需要自己实现拷贝赋值运算符</w:t>
+      </w:r>
+    </w:p>
+    <w:p>
+      <w:r>
+        <w:t>条款</w:t>
+      </w:r>
+      <w:r>
+        <w:rPr>
+          <w:rFonts w:hint="eastAsia"/>
+        </w:rPr>
+        <w:t>6</w:t>
+      </w:r>
+      <w:r>
+        <w:rPr>
+          <w:rFonts w:hint="eastAsia"/>
+        </w:rPr>
+        <w:t>：若不想使用编译器自动生成的函数，就应该明确拒绝</w:t>
+      </w:r>
+    </w:p>
+    <w:p>
+      <w:r>
+        <w:t>如果你不希望</w:t>
+      </w:r>
+      <w:r>
+        <w:t>class</w:t>
+      </w:r>
+      <w:r>
+        <w:t>支持某一特定机能，只要不声明对应函数就可以了，但是</w:t>
+      </w:r>
+      <w:r>
+        <w:t xml:space="preserve">copy assignment </w:t>
+      </w:r>
+      <w:r>
+        <w:t>函数和运算符却不吃这一套，因为如果有人调用，编译器会为你声明他们。</w:t>
+      </w:r>
+    </w:p>
+    <w:p>
+      <w:r>
+        <w:t>为了驳回编译器自动提供的机能，可将相应的成员函数声明为</w:t>
+      </w:r>
+      <w:r>
+        <w:t>private</w:t>
+      </w:r>
+      <w:r>
+        <w:t>并且不予实现，使用像</w:t>
+      </w:r>
+      <w:proofErr w:type="spellStart"/>
+      <w:r>
+        <w:rPr>
+          <w:rFonts w:hint="eastAsia"/>
+        </w:rPr>
+        <w:t>Uncopyable</w:t>
+      </w:r>
+      <w:proofErr w:type="spellEnd"/>
+      <w:r>
+        <w:rPr>
+          <w:rFonts w:hint="eastAsia"/>
+        </w:rPr>
+        <w:t>这样</w:t>
+      </w:r>
+      <w:proofErr w:type="gramStart"/>
+      <w:r>
+        <w:rPr>
+          <w:rFonts w:hint="eastAsia"/>
+        </w:rPr>
+        <w:t>的基类也是</w:t>
+      </w:r>
+      <w:proofErr w:type="gramEnd"/>
+      <w:r>
+        <w:rPr>
+          <w:rFonts w:hint="eastAsia"/>
+        </w:rPr>
+        <w:t>一种做法。</w:t>
+      </w:r>
+    </w:p>
+    <w:p>
+      <w:r>
+        <w:t>条款</w:t>
+      </w:r>
+      <w:r>
+        <w:rPr>
+          <w:rFonts w:hint="eastAsia"/>
+        </w:rPr>
+        <w:t>7</w:t>
+      </w:r>
+      <w:r>
+        <w:rPr>
+          <w:rFonts w:hint="eastAsia"/>
+        </w:rPr>
+        <w:t>：为多态</w:t>
+      </w:r>
+      <w:proofErr w:type="gramStart"/>
+      <w:r>
+        <w:rPr>
+          <w:rFonts w:hint="eastAsia"/>
+        </w:rPr>
+        <w:t>基类声明</w:t>
+      </w:r>
+      <w:r>
+        <w:rPr>
+          <w:rFonts w:hint="eastAsia"/>
+        </w:rPr>
+        <w:t>virtual</w:t>
+      </w:r>
+      <w:r>
+        <w:rPr>
+          <w:rFonts w:hint="eastAsia"/>
+        </w:rPr>
+        <w:t>析构</w:t>
+      </w:r>
+      <w:proofErr w:type="gramEnd"/>
+      <w:r>
+        <w:rPr>
+          <w:rFonts w:hint="eastAsia"/>
+        </w:rPr>
+        <w:t>函数</w:t>
+      </w:r>
+    </w:p>
+    <w:p>
+      <w:r>
+        <w:t>如果派生类的对象</w:t>
+      </w:r>
+      <w:r>
+        <w:t>经由</w:t>
+      </w:r>
+      <w:proofErr w:type="gramStart"/>
+      <w:r>
+        <w:t>一个基类指针</w:t>
+      </w:r>
+      <w:proofErr w:type="gramEnd"/>
+      <w:r>
+        <w:t>被删除，而</w:t>
+      </w:r>
+      <w:proofErr w:type="gramStart"/>
+      <w:r>
+        <w:t>该基类带着</w:t>
+      </w:r>
+      <w:proofErr w:type="gramEnd"/>
+      <w:r>
+        <w:t>一个非虚</w:t>
+      </w:r>
+      <w:proofErr w:type="gramStart"/>
+      <w:r>
+        <w:t>的析构函数</w:t>
+      </w:r>
+      <w:proofErr w:type="gramEnd"/>
+      <w:r>
+        <w:t>，那通常对象的派生成分不会被销毁。</w:t>
+      </w:r>
+    </w:p>
+    <w:p>
+      <w:r>
+        <w:t>因此需要</w:t>
+      </w:r>
+      <w:proofErr w:type="gramStart"/>
+      <w:r>
+        <w:t>将析构</w:t>
+      </w:r>
+      <w:proofErr w:type="gramEnd"/>
+      <w:r>
+        <w:t>函数设计为虚函数</w:t>
+      </w:r>
+    </w:p>
+    <w:p>
+      <w:r>
+        <w:t>如果一个类</w:t>
+      </w:r>
+      <w:proofErr w:type="gramStart"/>
+      <w:r>
+        <w:t>不</w:t>
+      </w:r>
+      <w:proofErr w:type="gramEnd"/>
+      <w:r>
+        <w:t>含有虚函数，那么将它</w:t>
+      </w:r>
+      <w:proofErr w:type="gramStart"/>
+      <w:r>
+        <w:t>的析构函数</w:t>
+      </w:r>
+      <w:proofErr w:type="gramEnd"/>
+      <w:r>
+        <w:t>设计为虚函数就要付出</w:t>
+      </w:r>
+      <w:proofErr w:type="spellStart"/>
+      <w:r>
+        <w:t>vptr</w:t>
+      </w:r>
+      <w:proofErr w:type="spellEnd"/>
+      <w:r>
+        <w:t>和</w:t>
+      </w:r>
+      <w:proofErr w:type="spellStart"/>
+      <w:r>
+        <w:t>vtbl</w:t>
+      </w:r>
+      <w:proofErr w:type="spellEnd"/>
+      <w:r>
+        <w:t>的空间，对象体积会增加。</w:t>
+      </w:r>
+    </w:p>
+    <w:p>
+      <w:r>
+        <w:t>只有当</w:t>
+      </w:r>
+      <w:r>
+        <w:t>class</w:t>
+      </w:r>
+      <w:r>
+        <w:t>内含至少一个</w:t>
+      </w:r>
+      <w:proofErr w:type="spellStart"/>
+      <w:r>
+        <w:t>vitrual</w:t>
+      </w:r>
+      <w:proofErr w:type="spellEnd"/>
+      <w:r>
+        <w:t>函数，才为它声明</w:t>
+      </w:r>
+      <w:r>
+        <w:t>virtual</w:t>
+      </w:r>
+      <w:proofErr w:type="gramStart"/>
+      <w:r>
+        <w:t>析构函数</w:t>
+      </w:r>
+      <w:proofErr w:type="gramEnd"/>
+    </w:p>
+    <w:p>
+      <w:r>
+        <w:t>总之，带有多态性质</w:t>
+      </w:r>
+      <w:proofErr w:type="gramStart"/>
+      <w:r>
+        <w:t>的基类应当</w:t>
+      </w:r>
+      <w:proofErr w:type="gramEnd"/>
+      <w:r>
+        <w:t>声明一个</w:t>
+      </w:r>
+      <w:proofErr w:type="gramStart"/>
+      <w:r>
+        <w:t>虚析构</w:t>
+      </w:r>
+      <w:proofErr w:type="gramEnd"/>
+      <w:r>
+        <w:t>函数，如果一个类带有任何虚函数，它也应该拥有一个</w:t>
+      </w:r>
+      <w:proofErr w:type="gramStart"/>
+      <w:r>
+        <w:t>虚析构</w:t>
+      </w:r>
+      <w:proofErr w:type="gramEnd"/>
+      <w:r>
+        <w:t>函数；如果类的设计目的不是</w:t>
+      </w:r>
+      <w:proofErr w:type="gramStart"/>
+      <w:r>
+        <w:t>作为基类使用</w:t>
+      </w:r>
+      <w:proofErr w:type="gramEnd"/>
+      <w:r>
+        <w:t>，不是为了具备多态性，就不该声明</w:t>
+      </w:r>
+      <w:proofErr w:type="gramStart"/>
+      <w:r>
+        <w:t>虚析构</w:t>
+      </w:r>
+      <w:proofErr w:type="gramEnd"/>
+      <w:r>
+        <w:t>函数。</w:t>
+      </w:r>
+    </w:p>
+    <w:p>
+      <w:r>
+        <w:t>条款</w:t>
+      </w:r>
+      <w:r>
+        <w:rPr>
+          <w:rFonts w:hint="eastAsia"/>
+        </w:rPr>
+        <w:t>8</w:t>
+      </w:r>
+      <w:r>
+        <w:rPr>
+          <w:rFonts w:hint="eastAsia"/>
+        </w:rPr>
+        <w:t>：别让异常逃离析构函数</w:t>
+      </w:r>
+    </w:p>
+    <w:p>
+      <w:proofErr w:type="gramStart"/>
+      <w:r>
+        <w:rPr>
+          <w:rFonts w:hint="eastAsia"/>
+        </w:rPr>
+        <w:t>析构函数</w:t>
+      </w:r>
+      <w:proofErr w:type="gramEnd"/>
+      <w:r>
+        <w:rPr>
+          <w:rFonts w:hint="eastAsia"/>
+        </w:rPr>
+        <w:t>绝对不要吐出异常，如果一个</w:t>
+      </w:r>
+      <w:proofErr w:type="gramStart"/>
+      <w:r>
+        <w:rPr>
+          <w:rFonts w:hint="eastAsia"/>
+        </w:rPr>
+        <w:t>被析构</w:t>
+      </w:r>
+      <w:proofErr w:type="gramEnd"/>
+      <w:r>
+        <w:rPr>
+          <w:rFonts w:hint="eastAsia"/>
+        </w:rPr>
+        <w:t>函数调用的函数可能抛出异常，</w:t>
+      </w:r>
+      <w:proofErr w:type="gramStart"/>
+      <w:r>
+        <w:rPr>
+          <w:rFonts w:hint="eastAsia"/>
+        </w:rPr>
+        <w:t>析构函数</w:t>
+      </w:r>
+      <w:proofErr w:type="gramEnd"/>
+      <w:r>
+        <w:rPr>
+          <w:rFonts w:hint="eastAsia"/>
+        </w:rPr>
+        <w:t>应该捕捉任何异常，然后吞下它们（不让其传播）或者结束程序</w:t>
+      </w:r>
+    </w:p>
+    <w:p>
+      <w:r>
+        <w:t>如果客户需要对某个</w:t>
+      </w:r>
+      <w:proofErr w:type="gramStart"/>
+      <w:r>
+        <w:t>个</w:t>
+      </w:r>
+      <w:proofErr w:type="gramEnd"/>
+      <w:r>
+        <w:t>操作函数运行期间抛出的异常做出反应，那么</w:t>
+      </w:r>
+      <w:r>
+        <w:t>class</w:t>
+      </w:r>
+      <w:r>
+        <w:t>应该提供一个普通函数（而非</w:t>
+      </w:r>
+      <w:proofErr w:type="gramStart"/>
+      <w:r>
+        <w:t>在析构函数</w:t>
+      </w:r>
+      <w:proofErr w:type="gramEnd"/>
+      <w:r>
+        <w:t>中）执行该操作。</w:t>
+      </w:r>
+    </w:p>
+    <w:p>
+      <w:r>
+        <w:t>条款</w:t>
+      </w:r>
+      <w:r>
+        <w:rPr>
+          <w:rFonts w:hint="eastAsia"/>
+        </w:rPr>
+        <w:t>9</w:t>
+      </w:r>
+      <w:r>
+        <w:rPr>
+          <w:rFonts w:hint="eastAsia"/>
+        </w:rPr>
+        <w:t>：绝不在构造和</w:t>
+      </w:r>
+      <w:proofErr w:type="gramStart"/>
+      <w:r>
+        <w:rPr>
+          <w:rFonts w:hint="eastAsia"/>
+        </w:rPr>
+        <w:t>析构</w:t>
+      </w:r>
+      <w:proofErr w:type="gramEnd"/>
+      <w:r>
+        <w:rPr>
+          <w:rFonts w:hint="eastAsia"/>
+        </w:rPr>
+        <w:t>过程中调用</w:t>
+      </w:r>
+      <w:r>
+        <w:rPr>
+          <w:rFonts w:hint="eastAsia"/>
+        </w:rPr>
+        <w:t>virtual</w:t>
+      </w:r>
+      <w:r>
+        <w:rPr>
+          <w:rFonts w:hint="eastAsia"/>
+        </w:rPr>
+        <w:t>函数</w:t>
+      </w:r>
+    </w:p>
+    <w:p>
+      <w:r>
+        <w:t>虚函数在构造和</w:t>
+      </w:r>
+      <w:proofErr w:type="gramStart"/>
+      <w:r>
+        <w:t>析构</w:t>
+      </w:r>
+      <w:proofErr w:type="gramEnd"/>
+      <w:r>
+        <w:t>期间不是虚函数，在构造和</w:t>
+      </w:r>
+      <w:proofErr w:type="gramStart"/>
+      <w:r>
+        <w:t>析构</w:t>
+      </w:r>
+      <w:proofErr w:type="gramEnd"/>
+      <w:r>
+        <w:t>期间不要调用</w:t>
+      </w:r>
+      <w:r>
+        <w:t>virtual</w:t>
+      </w:r>
+      <w:r>
+        <w:t>函数，因为这类调用从不下降到派生类，还是使用当前执行构造函数和</w:t>
+      </w:r>
+      <w:proofErr w:type="gramStart"/>
+      <w:r>
+        <w:t>析构</w:t>
+      </w:r>
+      <w:proofErr w:type="gramEnd"/>
+      <w:r>
+        <w:t>函数的那一层</w:t>
+      </w:r>
+    </w:p>
+    <w:p>
+      <w:r>
+        <w:t>条款</w:t>
+      </w:r>
+      <w:r>
+        <w:rPr>
+          <w:rFonts w:hint="eastAsia"/>
+        </w:rPr>
+        <w:t>1</w:t>
+      </w:r>
+      <w:r>
+        <w:t>0</w:t>
+      </w:r>
+      <w:r>
+        <w:t>：令</w:t>
+      </w:r>
+      <w:r>
+        <w:t>operator=</w:t>
+      </w:r>
+      <w:r>
+        <w:t>返回一个</w:t>
+      </w:r>
+      <w:r>
+        <w:t>reference to *this</w:t>
+      </w:r>
+    </w:p>
+    <w:p>
+      <w:pPr>
+        <w:rPr>
+          <w:rFonts w:hint="eastAsia"/>
+        </w:rPr>
+      </w:pPr>
+      <w:r>
+        <w:t>令赋值操作符返回一个</w:t>
+      </w:r>
+      <w:r>
+        <w:t>reference to *this</w:t>
+      </w:r>
+      <w:r>
+        <w:t>，从而可以实现连续赋值</w:t>
+      </w:r>
+    </w:p>
+    <w:p>
+      <w:r>
+        <w:t>条款</w:t>
+      </w:r>
+      <w:r>
+        <w:rPr>
+          <w:rFonts w:hint="eastAsia"/>
+        </w:rPr>
+        <w:t>1</w:t>
+      </w:r>
+      <w:r>
+        <w:t>1</w:t>
+      </w:r>
+      <w:r>
+        <w:t>：</w:t>
+      </w:r>
+      <w:r>
+        <w:t>在</w:t>
+      </w:r>
+      <w:r>
+        <w:t>operator=</w:t>
+      </w:r>
+      <w:r>
+        <w:t>中处理</w:t>
+      </w:r>
+      <w:r>
+        <w:t>“</w:t>
+      </w:r>
+      <w:r>
+        <w:t>自我赋值</w:t>
+      </w:r>
+      <w:r>
+        <w:t>”</w:t>
+      </w:r>
+    </w:p>
+    <w:p>
+      <w:pPr>
+        <w:rPr>
+          <w:rFonts w:hint="eastAsia"/>
+        </w:rPr>
+      </w:pPr>
+      <w:r>
+        <w:t>确保当对象自我赋值时</w:t>
+      </w:r>
+      <w:r>
+        <w:t>operator=</w:t>
+      </w:r>
+      <w:r>
+        <w:t>有良好的行为，其中技术包括比较</w:t>
+      </w:r>
+      <w:r>
+        <w:t>“</w:t>
+      </w:r>
+      <w:r>
+        <w:t>来源对象</w:t>
+      </w:r>
+      <w:r>
+        <w:t>”</w:t>
+      </w:r>
+      <w:r>
+        <w:t>和</w:t>
+      </w:r>
+      <w:r>
+        <w:t>“</w:t>
+      </w:r>
+      <w:r>
+        <w:t>目标对象</w:t>
+      </w:r>
+      <w:r>
+        <w:t>”</w:t>
+      </w:r>
+      <w:r>
+        <w:t>的</w:t>
+      </w:r>
+      <w:r>
+        <w:t>地址，测同验证；</w:t>
+      </w:r>
+      <w:r>
+        <w:t>精心周到的语句</w:t>
+      </w:r>
+      <w:r>
+        <w:t>顺序，复制对象所指东西之前别先</w:t>
+      </w:r>
+      <w:proofErr w:type="gramStart"/>
+      <w:r>
+        <w:t>删除此</w:t>
+      </w:r>
+      <w:proofErr w:type="gramEnd"/>
+      <w:r>
+        <w:t>对象；</w:t>
+      </w:r>
+      <w:r>
+        <w:t>以及</w:t>
+      </w:r>
+      <w:r>
+        <w:t>copy-and-swap</w:t>
+      </w:r>
+      <w:r>
+        <w:t>，就是传递值而非引用，然后交换，避免</w:t>
+      </w:r>
+      <w:r>
+        <w:t>delete</w:t>
+      </w:r>
+      <w:r>
+        <w:t>再</w:t>
+      </w:r>
+      <w:r>
+        <w:t>new</w:t>
+      </w:r>
+    </w:p>
+    <w:p>
+      <w:r>
+        <w:t>确定任何函数如果操作一个以上的对象，而其中多个对象是同一个对象时，其行为依然正确。</w:t>
+      </w:r>
+    </w:p>
+    <w:p>
+      <w:r>
+        <w:t>条款</w:t>
+      </w:r>
+      <w:r>
+        <w:rPr>
+          <w:rFonts w:hint="eastAsia"/>
+        </w:rPr>
+        <w:t>1</w:t>
+      </w:r>
+      <w:r>
+        <w:t>2</w:t>
+      </w:r>
+      <w:r>
+        <w:t>：复制对象时勿忘其每一个成分</w:t>
+      </w:r>
+    </w:p>
+    <w:p>
+      <w:pPr>
+        <w:rPr>
+          <w:rFonts w:hint="eastAsia"/>
+        </w:rPr>
+      </w:pPr>
+      <w:r>
+        <w:t>设计良好的面向对象系统会将对象的内部封装起来，只留两个函数负责对象拷贝复制。</w:t>
+      </w:r>
+    </w:p>
+    <w:p>
+      <w:r>
+        <w:t>C</w:t>
+      </w:r>
+      <w:r>
+        <w:rPr>
+          <w:rFonts w:hint="eastAsia"/>
+        </w:rPr>
+        <w:t>opying</w:t>
+      </w:r>
+      <w:r>
+        <w:rPr>
+          <w:rFonts w:hint="eastAsia"/>
+        </w:rPr>
+        <w:t>函数应确保复制“对象内的所有成员变量”及“所有</w:t>
+      </w:r>
+      <w:r>
+        <w:rPr>
+          <w:rFonts w:hint="eastAsia"/>
+        </w:rPr>
+        <w:t>base</w:t>
+      </w:r>
+      <w:r>
+        <w:t xml:space="preserve"> class</w:t>
+      </w:r>
+      <w:r>
+        <w:rPr>
+          <w:rFonts w:hint="eastAsia"/>
+        </w:rPr>
+        <w:t>”成分，因为</w:t>
+      </w:r>
+      <w:r>
+        <w:rPr>
+          <w:rFonts w:hint="eastAsia"/>
+        </w:rPr>
+        <w:t>base</w:t>
+      </w:r>
+      <w:r>
+        <w:rPr>
+          <w:rFonts w:hint="eastAsia"/>
+        </w:rPr>
+        <w:t>类中的很多的成员变量是</w:t>
+      </w:r>
+      <w:r>
+        <w:rPr>
+          <w:rFonts w:hint="eastAsia"/>
+        </w:rPr>
+        <w:t>private</w:t>
+      </w:r>
+      <w:r>
+        <w:rPr>
+          <w:rFonts w:hint="eastAsia"/>
+        </w:rPr>
+        <w:t>，所以调用</w:t>
+      </w:r>
+      <w:r>
+        <w:rPr>
+          <w:rFonts w:hint="eastAsia"/>
+        </w:rPr>
+        <w:t>base</w:t>
+      </w:r>
+      <w:r>
+        <w:t xml:space="preserve"> class</w:t>
+      </w:r>
+      <w:r>
+        <w:t>的复制函数来复制</w:t>
+      </w:r>
+      <w:r>
+        <w:t>base class</w:t>
+      </w:r>
+      <w:r>
+        <w:t>部分的成员更好。</w:t>
+      </w:r>
+    </w:p>
+    <w:p>
+      <w:r>
+        <w:t>不要尝试以某个</w:t>
+      </w:r>
+      <w:r>
+        <w:t>copying</w:t>
+      </w:r>
+      <w:r>
+        <w:t>函数实现另一个</w:t>
+      </w:r>
+      <w:r>
+        <w:t>copying</w:t>
+      </w:r>
+      <w:r>
+        <w:t>函数。应该将共同机能放进第三个函数中，并由两个</w:t>
+      </w:r>
+      <w:r>
+        <w:t>copying</w:t>
+      </w:r>
+      <w:r>
+        <w:t>函数共同调用。</w:t>
+      </w:r>
+    </w:p>
+    <w:p>
+      <w:r>
+        <w:rPr>
+          <w:rFonts w:hint="eastAsia"/>
+        </w:rPr>
+        <w:t>第三章：资源管理</w:t>
+      </w:r>
+    </w:p>
+    <w:p>
       <w:pPr>
         <w:rPr>
           <w:rFonts w:hint="eastAsia"/>
@@ -70,6 +1738,16 @@
       <w:bookmarkStart w:id="0" w:name="_GoBack"/>
       <w:bookmarkEnd w:id="0"/>
     </w:p>
+    <w:p>
+      <w:pPr>
+        <w:rPr>
+          <w:rFonts w:hint="eastAsia"/>
+        </w:rPr>
+      </w:pPr>
+    </w:p>
+    <w:p/>
+    <w:p/>
+    <w:p/>
     <w:sectPr>
       <w:pgSz w:w="11906" w:h="16838"/>
       <w:pgMar w:top="1440" w:right="1800" w:bottom="1440" w:left="1800" w:header="851" w:footer="992" w:gutter="0"/>
@@ -78,6 +1756,103 @@
     </w:sectPr>
   </w:body>
 </w:document>
+</file>
+
+<file path=word/numbering.xml><?xml version="1.0" encoding="utf-8"?>
+<w:numbering xmlns:wpc="http://schemas.microsoft.com/office/word/2010/wordprocessingCanvas" xmlns:mc="http://schemas.openxmlformats.org/markup-compatibility/2006" xmlns:o="urn:schemas-microsoft-com:office:office" xmlns:r="http://schemas.openxmlformats.org/officeDocument/2006/relationships" xmlns:m="http://schemas.openxmlformats.org/officeDocument/2006/math" xmlns:v="urn:schemas-microsoft-com:vml" xmlns:wp14="http://schemas.microsoft.com/office/word/2010/wordprocessingDrawing" xmlns:wp="http://schemas.openxmlformats.org/drawingml/2006/wordprocessingDrawing" xmlns:w10="urn:schemas-microsoft-com:office:word" xmlns:w="http://schemas.openxmlformats.org/wordprocessingml/2006/main" xmlns:w14="http://schemas.microsoft.com/office/word/2010/wordml" xmlns:w15="http://schemas.microsoft.com/office/word/2012/wordml" xmlns:wpg="http://schemas.microsoft.com/office/word/2010/wordprocessingGroup" xmlns:wpi="http://schemas.microsoft.com/office/word/2010/wordprocessingInk" xmlns:wne="http://schemas.microsoft.com/office/word/2006/wordml" xmlns:wps="http://schemas.microsoft.com/office/word/2010/wordprocessingShape" mc:Ignorable="w14 w15 wp14">
+  <w:abstractNum w:abstractNumId="0" w15:restartNumberingAfterBreak="0">
+    <w:nsid w:val="35CC1A98"/>
+    <w:multiLevelType w:val="hybridMultilevel"/>
+    <w:tmpl w:val="196A4F32"/>
+    <w:lvl w:ilvl="0" w:tplc="FF26206C">
+      <w:start w:val="1"/>
+      <w:numFmt w:val="decimal"/>
+      <w:lvlText w:val="%1、"/>
+      <w:lvlJc w:val="left"/>
+      <w:pPr>
+        <w:ind w:left="360" w:hanging="360"/>
+      </w:pPr>
+      <w:rPr>
+        <w:rFonts w:hint="default"/>
+      </w:rPr>
+    </w:lvl>
+    <w:lvl w:ilvl="1" w:tplc="04090019" w:tentative="1">
+      <w:start w:val="1"/>
+      <w:numFmt w:val="lowerLetter"/>
+      <w:lvlText w:val="%2)"/>
+      <w:lvlJc w:val="left"/>
+      <w:pPr>
+        <w:ind w:left="840" w:hanging="420"/>
+      </w:pPr>
+    </w:lvl>
+    <w:lvl w:ilvl="2" w:tplc="0409001B" w:tentative="1">
+      <w:start w:val="1"/>
+      <w:numFmt w:val="lowerRoman"/>
+      <w:lvlText w:val="%3."/>
+      <w:lvlJc w:val="right"/>
+      <w:pPr>
+        <w:ind w:left="1260" w:hanging="420"/>
+      </w:pPr>
+    </w:lvl>
+    <w:lvl w:ilvl="3" w:tplc="0409000F" w:tentative="1">
+      <w:start w:val="1"/>
+      <w:numFmt w:val="decimal"/>
+      <w:lvlText w:val="%4."/>
+      <w:lvlJc w:val="left"/>
+      <w:pPr>
+        <w:ind w:left="1680" w:hanging="420"/>
+      </w:pPr>
+    </w:lvl>
+    <w:lvl w:ilvl="4" w:tplc="04090019" w:tentative="1">
+      <w:start w:val="1"/>
+      <w:numFmt w:val="lowerLetter"/>
+      <w:lvlText w:val="%5)"/>
+      <w:lvlJc w:val="left"/>
+      <w:pPr>
+        <w:ind w:left="2100" w:hanging="420"/>
+      </w:pPr>
+    </w:lvl>
+    <w:lvl w:ilvl="5" w:tplc="0409001B" w:tentative="1">
+      <w:start w:val="1"/>
+      <w:numFmt w:val="lowerRoman"/>
+      <w:lvlText w:val="%6."/>
+      <w:lvlJc w:val="right"/>
+      <w:pPr>
+        <w:ind w:left="2520" w:hanging="420"/>
+      </w:pPr>
+    </w:lvl>
+    <w:lvl w:ilvl="6" w:tplc="0409000F" w:tentative="1">
+      <w:start w:val="1"/>
+      <w:numFmt w:val="decimal"/>
+      <w:lvlText w:val="%7."/>
+      <w:lvlJc w:val="left"/>
+      <w:pPr>
+        <w:ind w:left="2940" w:hanging="420"/>
+      </w:pPr>
+    </w:lvl>
+    <w:lvl w:ilvl="7" w:tplc="04090019" w:tentative="1">
+      <w:start w:val="1"/>
+      <w:numFmt w:val="lowerLetter"/>
+      <w:lvlText w:val="%8)"/>
+      <w:lvlJc w:val="left"/>
+      <w:pPr>
+        <w:ind w:left="3360" w:hanging="420"/>
+      </w:pPr>
+    </w:lvl>
+    <w:lvl w:ilvl="8" w:tplc="0409001B" w:tentative="1">
+      <w:start w:val="1"/>
+      <w:numFmt w:val="lowerRoman"/>
+      <w:lvlText w:val="%9."/>
+      <w:lvlJc w:val="right"/>
+      <w:pPr>
+        <w:ind w:left="3780" w:hanging="420"/>
+      </w:pPr>
+    </w:lvl>
+  </w:abstractNum>
+  <w:num w:numId="1">
+    <w:abstractNumId w:val="0"/>
+  </w:num>
+</w:numbering>
 </file>
 
 <file path=word/styles.xml><?xml version="1.0" encoding="utf-8"?>
@@ -502,6 +2277,16 @@
     <w:semiHidden/>
     <w:unhideWhenUsed/>
   </w:style>
+  <w:style w:type="paragraph" w:styleId="a3">
+    <w:name w:val="List Paragraph"/>
+    <w:basedOn w:val="a"/>
+    <w:uiPriority w:val="34"/>
+    <w:qFormat/>
+    <w:rsid w:val="00BF5FB3"/>
+    <w:pPr>
+      <w:ind w:firstLineChars="200" w:firstLine="420"/>
+    </w:pPr>
+  </w:style>
 </w:styles>
 </file>
 

--- a/实习准备/Effective C++-读书笔记.docx
+++ b/实习准备/Effective C++-读书笔记.docx
@@ -1467,19 +1467,417 @@
       </w:r>
     </w:p>
     <w:p>
+      <w:r>
+        <w:t>令赋值操作符返回一个</w:t>
+      </w:r>
+      <w:r>
+        <w:t>reference to *this</w:t>
+      </w:r>
+      <w:r>
+        <w:t>，从而可以实现连续赋值</w:t>
+      </w:r>
+    </w:p>
+    <w:p>
+      <w:r>
+        <w:t>条款</w:t>
+      </w:r>
+      <w:r>
+        <w:rPr>
+          <w:rFonts w:hint="eastAsia"/>
+        </w:rPr>
+        <w:t>1</w:t>
+      </w:r>
+      <w:r>
+        <w:t>1</w:t>
+      </w:r>
+      <w:r>
+        <w:t>：</w:t>
+      </w:r>
+      <w:r>
+        <w:t>在</w:t>
+      </w:r>
+      <w:r>
+        <w:t>operator=</w:t>
+      </w:r>
+      <w:r>
+        <w:t>中处理</w:t>
+      </w:r>
+      <w:r>
+        <w:t>“</w:t>
+      </w:r>
+      <w:r>
+        <w:t>自我赋值</w:t>
+      </w:r>
+      <w:r>
+        <w:t>”</w:t>
+      </w:r>
+    </w:p>
+    <w:p>
+      <w:r>
+        <w:t>确保当对象自我赋值时</w:t>
+      </w:r>
+      <w:r>
+        <w:t>operator=</w:t>
+      </w:r>
+      <w:r>
+        <w:t>有良好的行为，其中技术包括比较</w:t>
+      </w:r>
+      <w:r>
+        <w:t>“</w:t>
+      </w:r>
+      <w:r>
+        <w:t>来源对象</w:t>
+      </w:r>
+      <w:r>
+        <w:t>”</w:t>
+      </w:r>
+      <w:r>
+        <w:t>和</w:t>
+      </w:r>
+      <w:r>
+        <w:t>“</w:t>
+      </w:r>
+      <w:r>
+        <w:t>目标对象</w:t>
+      </w:r>
+      <w:r>
+        <w:t>”</w:t>
+      </w:r>
+      <w:r>
+        <w:t>的</w:t>
+      </w:r>
+      <w:r>
+        <w:t>地址，测同验证；</w:t>
+      </w:r>
+      <w:r>
+        <w:t>精心周到的语句</w:t>
+      </w:r>
+      <w:r>
+        <w:t>顺序，复制对象所指东西之前别先</w:t>
+      </w:r>
+      <w:proofErr w:type="gramStart"/>
+      <w:r>
+        <w:t>删除此</w:t>
+      </w:r>
+      <w:proofErr w:type="gramEnd"/>
+      <w:r>
+        <w:t>对象；</w:t>
+      </w:r>
+      <w:r>
+        <w:t>以及</w:t>
+      </w:r>
+      <w:r>
+        <w:t>copy-and-swap</w:t>
+      </w:r>
+      <w:r>
+        <w:t>，就是传递值而非引用，然后交换，避免</w:t>
+      </w:r>
+      <w:r>
+        <w:t>delete</w:t>
+      </w:r>
+      <w:r>
+        <w:t>再</w:t>
+      </w:r>
+      <w:r>
+        <w:t>new</w:t>
+      </w:r>
+    </w:p>
+    <w:p>
+      <w:r>
+        <w:t>确定任何函数如果操作一个以上的对象，而其中多个对象是同一个对象时，其行为依然正确。</w:t>
+      </w:r>
+    </w:p>
+    <w:p>
+      <w:r>
+        <w:t>条款</w:t>
+      </w:r>
+      <w:r>
+        <w:rPr>
+          <w:rFonts w:hint="eastAsia"/>
+        </w:rPr>
+        <w:t>1</w:t>
+      </w:r>
+      <w:r>
+        <w:t>2</w:t>
+      </w:r>
+      <w:r>
+        <w:t>：复制对象时勿忘其每一个成分</w:t>
+      </w:r>
+    </w:p>
+    <w:p>
+      <w:r>
+        <w:t>设计良好的面向对象系统会将对象的内部封装起来，只留两个函数负责对象拷贝复制。</w:t>
+      </w:r>
+    </w:p>
+    <w:p>
+      <w:r>
+        <w:t>C</w:t>
+      </w:r>
+      <w:r>
+        <w:rPr>
+          <w:rFonts w:hint="eastAsia"/>
+        </w:rPr>
+        <w:t>opying</w:t>
+      </w:r>
+      <w:r>
+        <w:rPr>
+          <w:rFonts w:hint="eastAsia"/>
+        </w:rPr>
+        <w:t>函数应确保复制“对象内的所有成员变量”及“所有</w:t>
+      </w:r>
+      <w:r>
+        <w:rPr>
+          <w:rFonts w:hint="eastAsia"/>
+        </w:rPr>
+        <w:t>base</w:t>
+      </w:r>
+      <w:r>
+        <w:t xml:space="preserve"> class</w:t>
+      </w:r>
+      <w:r>
+        <w:rPr>
+          <w:rFonts w:hint="eastAsia"/>
+        </w:rPr>
+        <w:t>”成分，因为</w:t>
+      </w:r>
+      <w:r>
+        <w:rPr>
+          <w:rFonts w:hint="eastAsia"/>
+        </w:rPr>
+        <w:t>base</w:t>
+      </w:r>
+      <w:r>
+        <w:rPr>
+          <w:rFonts w:hint="eastAsia"/>
+        </w:rPr>
+        <w:t>类中的很多的成员变量是</w:t>
+      </w:r>
+      <w:r>
+        <w:rPr>
+          <w:rFonts w:hint="eastAsia"/>
+        </w:rPr>
+        <w:t>private</w:t>
+      </w:r>
+      <w:r>
+        <w:rPr>
+          <w:rFonts w:hint="eastAsia"/>
+        </w:rPr>
+        <w:t>，所以调用</w:t>
+      </w:r>
+      <w:r>
+        <w:rPr>
+          <w:rFonts w:hint="eastAsia"/>
+        </w:rPr>
+        <w:t>base</w:t>
+      </w:r>
+      <w:r>
+        <w:t xml:space="preserve"> class</w:t>
+      </w:r>
+      <w:r>
+        <w:t>的复制函数来复制</w:t>
+      </w:r>
+      <w:r>
+        <w:t>base class</w:t>
+      </w:r>
+      <w:r>
+        <w:t>部分的成员更好。</w:t>
+      </w:r>
+    </w:p>
+    <w:p>
+      <w:r>
+        <w:t>不要尝试以某个</w:t>
+      </w:r>
+      <w:r>
+        <w:t>copying</w:t>
+      </w:r>
+      <w:r>
+        <w:t>函数实现另一个</w:t>
+      </w:r>
+      <w:r>
+        <w:t>copying</w:t>
+      </w:r>
+      <w:r>
+        <w:t>函数。应该将共同机能放进第三个函数中，并由两个</w:t>
+      </w:r>
+      <w:r>
+        <w:t>copying</w:t>
+      </w:r>
+      <w:r>
+        <w:t>函数共同调用。</w:t>
+      </w:r>
+    </w:p>
+    <w:p>
+      <w:r>
+        <w:rPr>
+          <w:rFonts w:hint="eastAsia"/>
+        </w:rPr>
+        <w:t>第三章：资源管理</w:t>
+      </w:r>
+    </w:p>
+    <w:p>
+      <w:r>
+        <w:t>所谓资源</w:t>
+      </w:r>
+      <w:r>
+        <w:rPr>
+          <w:rFonts w:hint="eastAsia"/>
+        </w:rPr>
+        <w:t>，就是你用了将来就必须还给系统，</w:t>
+      </w:r>
+    </w:p>
+    <w:p>
+      <w:r>
+        <w:t>C++</w:t>
+      </w:r>
+      <w:r>
+        <w:t>程序中最常使用的资源就是动态分配内存，分配了不归还将会导致内存泄漏，但内存只是必须管理的众多资源之一，其他如文件描述器，互斥锁，图形界面中的字型和笔刷，数据库连接，网络</w:t>
+      </w:r>
+      <w:r>
+        <w:t>socket</w:t>
+      </w:r>
+      <w:r>
+        <w:t>等。</w:t>
+      </w:r>
+    </w:p>
+    <w:p>
+      <w:r>
+        <w:t>不管哪一种资源，不再使用它时，都必须将它还给系统。</w:t>
+      </w:r>
+    </w:p>
+    <w:p>
+      <w:r>
+        <w:t>条款</w:t>
+      </w:r>
+      <w:r>
+        <w:rPr>
+          <w:rFonts w:hint="eastAsia"/>
+        </w:rPr>
+        <w:t>1</w:t>
+      </w:r>
+      <w:r>
+        <w:t>3</w:t>
+      </w:r>
+      <w:r>
+        <w:t>：以对象管理资源</w:t>
+      </w:r>
+    </w:p>
+    <w:p>
+      <w:r>
+        <w:t>关键想法之一：获得资源后立刻放进管理对象，</w:t>
+      </w:r>
+      <w:r>
+        <w:t>（智能指针在构造期间获得资源）</w:t>
+      </w:r>
+    </w:p>
+    <w:p>
+      <w:r>
+        <w:t>关键想法之二：管理对象</w:t>
+      </w:r>
+      <w:proofErr w:type="gramStart"/>
+      <w:r>
+        <w:t>运用析构函数</w:t>
+      </w:r>
+      <w:proofErr w:type="gramEnd"/>
+      <w:r>
+        <w:t>确保资源被释放</w:t>
+      </w:r>
+      <w:r>
+        <w:t>，（智能指针在</w:t>
+      </w:r>
+      <w:proofErr w:type="gramStart"/>
+      <w:r>
+        <w:t>析构期间</w:t>
+      </w:r>
+      <w:proofErr w:type="gramEnd"/>
+      <w:r>
+        <w:t>删除资源）</w:t>
+      </w:r>
+    </w:p>
+    <w:p>
+      <w:r>
+        <w:t>此处可以借助智能指针，智能指针在被销毁之后会自动删除它所指之物，作为管理资源的对象确保资源被释放。</w:t>
+      </w:r>
+    </w:p>
+    <w:p>
+      <w:r>
+        <w:t>工厂模式如果返回</w:t>
+      </w:r>
+      <w:r>
+        <w:t>Raw pointer</w:t>
+      </w:r>
+      <w:r>
+        <w:t>很容易忘记</w:t>
+      </w:r>
+      <w:r>
+        <w:t>delete</w:t>
+      </w:r>
+      <w:r>
+        <w:t>，就造成了资源泄漏</w:t>
+      </w:r>
+    </w:p>
+    <w:p>
       <w:pPr>
         <w:rPr>
           <w:rFonts w:hint="eastAsia"/>
         </w:rPr>
       </w:pPr>
       <w:r>
-        <w:t>令赋值操作符返回一个</w:t>
-      </w:r>
-      <w:r>
-        <w:t>reference to *this</w:t>
-      </w:r>
-      <w:r>
-        <w:t>，从而可以实现连续赋值</w:t>
+        <w:t>智能指针如</w:t>
+      </w:r>
+      <w:proofErr w:type="spellStart"/>
+      <w:r>
+        <w:t>shared_ptr</w:t>
+      </w:r>
+      <w:proofErr w:type="spellEnd"/>
+      <w:r>
+        <w:t>会在引用计数为</w:t>
+      </w:r>
+      <w:r>
+        <w:t>0</w:t>
+      </w:r>
+      <w:r>
+        <w:t>时销毁资源。</w:t>
+      </w:r>
+    </w:p>
+    <w:p>
+      <w:pPr>
+        <w:rPr>
+          <w:rFonts w:hint="eastAsia"/>
+        </w:rPr>
+      </w:pPr>
+      <w:proofErr w:type="spellStart"/>
+      <w:r>
+        <w:t>Heap_base</w:t>
+      </w:r>
+      <w:proofErr w:type="spellEnd"/>
+      <w:r>
+        <w:t xml:space="preserve"> </w:t>
+      </w:r>
+      <w:r>
+        <w:t>的资源用智能指针管理很合适，因为智能</w:t>
+      </w:r>
+      <w:proofErr w:type="gramStart"/>
+      <w:r>
+        <w:t>指针</w:t>
+      </w:r>
+      <w:r>
+        <w:t>析构函数</w:t>
+      </w:r>
+      <w:proofErr w:type="gramEnd"/>
+      <w:r>
+        <w:t>内部</w:t>
+      </w:r>
+      <w:r>
+        <w:t>默认</w:t>
+      </w:r>
+      <w:r>
+        <w:t>做</w:t>
+      </w:r>
+      <w:r>
+        <w:t>delete</w:t>
+      </w:r>
+      <w:r>
+        <w:t>。</w:t>
       </w:r>
     </w:p>
     <w:p>
@@ -1493,50 +1891,725 @@
         <w:t>1</w:t>
       </w:r>
       <w:r>
+        <w:t>4</w:t>
+      </w:r>
+      <w:r>
+        <w:t>：在资源管理类中小心</w:t>
+      </w:r>
+      <w:r>
+        <w:t>coping</w:t>
+      </w:r>
+      <w:r>
+        <w:t>行为</w:t>
+      </w:r>
+    </w:p>
+    <w:p>
+      <w:r>
+        <w:rPr>
+          <w:rFonts w:hint="eastAsia"/>
+        </w:rPr>
+        <w:t>如果自己实现资源管理对象类，这个类管理资源的方式是在构造期间获得资源，在</w:t>
+      </w:r>
+      <w:proofErr w:type="gramStart"/>
+      <w:r>
+        <w:rPr>
+          <w:rFonts w:hint="eastAsia"/>
+        </w:rPr>
+        <w:t>析构期间</w:t>
+      </w:r>
+      <w:proofErr w:type="gramEnd"/>
+      <w:r>
+        <w:rPr>
+          <w:rFonts w:hint="eastAsia"/>
+        </w:rPr>
+        <w:t>释放资源，就实现了一个管理资源的类</w:t>
+      </w:r>
+    </w:p>
+    <w:p>
+      <w:r>
+        <w:t>上面这个类的对象如果被复制，会发生什么？</w:t>
+      </w:r>
+    </w:p>
+    <w:p>
+      <w:pPr>
+        <w:rPr>
+          <w:rFonts w:hint="eastAsia"/>
+        </w:rPr>
+      </w:pPr>
+      <w:r>
+        <w:t>两种解决方案：禁止复制；对底层资源祭出</w:t>
+      </w:r>
+      <w:r>
+        <w:t>“</w:t>
+      </w:r>
+      <w:r>
+        <w:t>引用计数法</w:t>
+      </w:r>
+      <w:r>
+        <w:t>”</w:t>
+      </w:r>
+      <w:r>
+        <w:t>；</w:t>
+      </w:r>
+    </w:p>
+    <w:p>
+      <w:r>
+        <w:t>禁止复制：继承</w:t>
+      </w:r>
+      <w:proofErr w:type="spellStart"/>
+      <w:r>
+        <w:t>Uncopyable</w:t>
+      </w:r>
+      <w:proofErr w:type="spellEnd"/>
+      <w:r>
+        <w:t>，</w:t>
+      </w:r>
+    </w:p>
+    <w:p>
+      <w:r>
+        <w:t>引用计数法：使用</w:t>
+      </w:r>
+      <w:proofErr w:type="spellStart"/>
+      <w:r>
+        <w:t>shared_ptr</w:t>
+      </w:r>
+      <w:proofErr w:type="spellEnd"/>
+      <w:r>
+        <w:t>来代替资源管理类中指向资源的</w:t>
+      </w:r>
+      <w:r>
+        <w:t>raw pointer</w:t>
+      </w:r>
+      <w:r>
+        <w:t>，这样可以增加计数功能，并且</w:t>
+      </w:r>
+      <w:proofErr w:type="spellStart"/>
+      <w:r>
+        <w:t>shared_ptr</w:t>
+      </w:r>
+      <w:proofErr w:type="spellEnd"/>
+      <w:r>
+        <w:t>当引用计数为</w:t>
+      </w:r>
+      <w:proofErr w:type="gramStart"/>
+      <w:r>
+        <w:rPr>
+          <w:rFonts w:hint="eastAsia"/>
+        </w:rPr>
+        <w:t>0</w:t>
+      </w:r>
+      <w:r>
+        <w:rPr>
+          <w:rFonts w:hint="eastAsia"/>
+        </w:rPr>
+        <w:t>时析构函数</w:t>
+      </w:r>
+      <w:proofErr w:type="gramEnd"/>
+      <w:r>
+        <w:rPr>
+          <w:rFonts w:hint="eastAsia"/>
+        </w:rPr>
+        <w:t>删除所指对象这个操作是一个仿函数，因此可以用函数对象来指定引用为</w:t>
+      </w:r>
+      <w:r>
+        <w:t>0</w:t>
+      </w:r>
+      <w:r>
+        <w:t>时的操作，而不仅仅是删除。</w:t>
+      </w:r>
+    </w:p>
+    <w:p>
+      <w:r>
+        <w:t>复制底部资源：针对一份资源拥有任意数量的复件，而你需要</w:t>
+      </w:r>
+      <w:r>
+        <w:t>“</w:t>
+      </w:r>
+      <w:r>
+        <w:t>资源管理类</w:t>
+      </w:r>
+      <w:r>
+        <w:t>”</w:t>
+      </w:r>
+      <w:r>
+        <w:t>的唯一理由是，当你不再需要某个复件时确保它被释放。在此情况下复制资源管理对象，应该同时也复制其包含的资源。</w:t>
+      </w:r>
+    </w:p>
+    <w:p>
+      <w:r>
+        <w:t>转移底部资源的拥有权：某些罕见场合下只能有一个管理</w:t>
+      </w:r>
+      <w:proofErr w:type="gramStart"/>
+      <w:r>
+        <w:t>类对象</w:t>
+      </w:r>
+      <w:proofErr w:type="gramEnd"/>
+      <w:r>
+        <w:t>指向未加工资源，发生复制了资源的所有权会从被复制</w:t>
+      </w:r>
+      <w:proofErr w:type="gramStart"/>
+      <w:r>
+        <w:t>物转移</w:t>
+      </w:r>
+      <w:proofErr w:type="gramEnd"/>
+      <w:r>
+        <w:t>到目标物。</w:t>
+      </w:r>
+    </w:p>
+    <w:p>
+      <w:r>
+        <w:t>条款</w:t>
+      </w:r>
+      <w:r>
+        <w:rPr>
+          <w:rFonts w:hint="eastAsia"/>
+        </w:rPr>
         <w:t>1</w:t>
       </w:r>
       <w:r>
+        <w:t>5</w:t>
+      </w:r>
+      <w:r>
         <w:t>：</w:t>
       </w:r>
       <w:r>
+        <w:t>在资源管理类中提供对原始资源的访问</w:t>
+      </w:r>
+    </w:p>
+    <w:p>
+      <w:r>
+        <w:t>一些</w:t>
+      </w:r>
+      <w:r>
+        <w:rPr>
+          <w:rFonts w:hint="eastAsia"/>
+        </w:rPr>
+        <w:t>A</w:t>
+      </w:r>
+      <w:r>
+        <w:t>PI</w:t>
+      </w:r>
+      <w:r>
+        <w:t>直接处理原始资源，你用资源管理</w:t>
+      </w:r>
+      <w:proofErr w:type="gramStart"/>
+      <w:r>
+        <w:t>类对象</w:t>
+      </w:r>
+      <w:proofErr w:type="gramEnd"/>
+      <w:r>
+        <w:t>将无法满足这样的</w:t>
+      </w:r>
+      <w:r>
+        <w:rPr>
+          <w:rFonts w:hint="eastAsia"/>
+        </w:rPr>
+        <w:t>A</w:t>
+      </w:r>
+      <w:r>
+        <w:t>PI</w:t>
+      </w:r>
+    </w:p>
+    <w:p>
+      <w:r>
+        <w:t>例如</w:t>
+      </w:r>
+      <w:proofErr w:type="spellStart"/>
+      <w:r>
+        <w:t>share_ptr</w:t>
+      </w:r>
+      <w:proofErr w:type="spellEnd"/>
+      <w:r>
+        <w:t>保存</w:t>
+      </w:r>
+      <w:r>
+        <w:t>一个资源，而一个</w:t>
+      </w:r>
+      <w:r>
+        <w:rPr>
+          <w:rFonts w:hint="eastAsia"/>
+        </w:rPr>
+        <w:t>A</w:t>
+      </w:r>
+      <w:r>
+        <w:t>PI</w:t>
+      </w:r>
+      <w:r>
+        <w:t>要用这个资源类型的指针，那么</w:t>
+      </w:r>
+      <w:proofErr w:type="spellStart"/>
+      <w:r>
+        <w:t>shared_ptr</w:t>
+      </w:r>
+      <w:proofErr w:type="spellEnd"/>
+      <w:r>
+        <w:t>就不能满足要求，解决这个问题的办法有显式转换和隐式转换</w:t>
+      </w:r>
+    </w:p>
+    <w:p>
+      <w:r>
+        <w:t>显式转换：用</w:t>
+      </w:r>
+      <w:proofErr w:type="spellStart"/>
+      <w:r>
+        <w:t>shared_ptr</w:t>
+      </w:r>
+      <w:proofErr w:type="spellEnd"/>
+      <w:r>
+        <w:t>提供的</w:t>
+      </w:r>
+      <w:r>
+        <w:t>get</w:t>
+      </w:r>
+      <w:r>
+        <w:t>成员函数。</w:t>
+      </w:r>
+    </w:p>
+    <w:p>
+      <w:r>
+        <w:t>隐式转换：</w:t>
+      </w:r>
+      <w:proofErr w:type="spellStart"/>
+      <w:r>
+        <w:t>shared_ptr</w:t>
+      </w:r>
+      <w:proofErr w:type="spellEnd"/>
+      <w:r>
+        <w:t>重载了指针取值操作符（</w:t>
+      </w:r>
+      <w:r>
+        <w:t>*</w:t>
+      </w:r>
+      <w:r>
+        <w:t>和</w:t>
+      </w:r>
+      <w:r>
+        <w:rPr>
+          <w:rFonts w:hint="eastAsia"/>
+        </w:rPr>
+        <w:t>-&gt;</w:t>
+      </w:r>
+      <w:r>
+        <w:t>）它们允许隐式转换为底部原始指针</w:t>
+      </w:r>
+    </w:p>
+    <w:p>
+      <w:r>
+        <w:rPr>
+          <w:rFonts w:hint="eastAsia"/>
+        </w:rPr>
+        <w:t>A</w:t>
+      </w:r>
+      <w:r>
+        <w:t>PIs</w:t>
+      </w:r>
+      <w:r>
+        <w:t>往往要求访问原始资源，所以每一个资源管理</w:t>
+      </w:r>
+      <w:proofErr w:type="gramStart"/>
+      <w:r>
+        <w:t>类应该</w:t>
+      </w:r>
+      <w:proofErr w:type="gramEnd"/>
+      <w:r>
+        <w:t>提供一个</w:t>
+      </w:r>
+      <w:r>
+        <w:t>“</w:t>
+      </w:r>
+      <w:r>
+        <w:t>取得其所管理的资源</w:t>
+      </w:r>
+      <w:r>
+        <w:t>”</w:t>
+      </w:r>
+      <w:r>
+        <w:t>的办法。</w:t>
+      </w:r>
+    </w:p>
+    <w:p>
+      <w:r>
+        <w:t>对原始资源的访问可能经由显式转换或隐式转换，显式转换比较安全，隐式转换对用户比较方便。</w:t>
+      </w:r>
+    </w:p>
+    <w:p>
+      <w:r>
+        <w:t>条款</w:t>
+      </w:r>
+      <w:r>
+        <w:rPr>
+          <w:rFonts w:hint="eastAsia"/>
+        </w:rPr>
+        <w:t>1</w:t>
+      </w:r>
+      <w:r>
+        <w:t>6</w:t>
+      </w:r>
+      <w:r>
+        <w:t>：成对使用</w:t>
+      </w:r>
+      <w:r>
+        <w:t>new</w:t>
+      </w:r>
+      <w:r>
+        <w:t>和</w:t>
+      </w:r>
+      <w:r>
+        <w:t>delete</w:t>
+      </w:r>
+      <w:r>
+        <w:t>时要采用相同形式</w:t>
+      </w:r>
+    </w:p>
+    <w:p>
+      <w:r>
         <w:t>在</w:t>
       </w:r>
       <w:r>
-        <w:t>operator=</w:t>
-      </w:r>
-      <w:r>
-        <w:t>中处理</w:t>
-      </w:r>
+        <w:t>new</w:t>
+      </w:r>
+      <w:r>
+        <w:t>表达式中使用</w:t>
+      </w:r>
+      <w:r>
+        <w:rPr>
+          <w:rFonts w:hint="eastAsia"/>
+        </w:rPr>
+        <w:t>[</w:t>
+      </w:r>
+      <w:r>
+        <w:t>]</w:t>
+      </w:r>
+      <w:r>
+        <w:t>，必须在相应的</w:t>
+      </w:r>
+      <w:r>
+        <w:t>delete</w:t>
+      </w:r>
+      <w:r>
+        <w:t>表达式中也使用</w:t>
+      </w:r>
+      <w:r>
+        <w:rPr>
+          <w:rFonts w:hint="eastAsia"/>
+        </w:rPr>
+        <w:t>[</w:t>
+      </w:r>
+      <w:r>
+        <w:t>]</w:t>
+      </w:r>
+      <w:r>
+        <w:t>，如果在</w:t>
+      </w:r>
+      <w:r>
+        <w:t>new</w:t>
+      </w:r>
+      <w:r>
+        <w:t>表达式中不</w:t>
+      </w:r>
+      <w:r>
+        <w:rPr>
+          <w:rFonts w:hint="eastAsia"/>
+        </w:rPr>
+        <w:t>使用</w:t>
+      </w:r>
+      <w:r>
+        <w:t>[]</w:t>
+      </w:r>
+      <w:r>
+        <w:t>，一定不要在相应的</w:t>
+      </w:r>
+      <w:r>
+        <w:t>delete</w:t>
+      </w:r>
+      <w:r>
+        <w:t>表达式中使用</w:t>
+      </w:r>
+      <w:r>
+        <w:rPr>
+          <w:rFonts w:hint="eastAsia"/>
+        </w:rPr>
+        <w:t>[</w:t>
+      </w:r>
+      <w:r>
+        <w:t>]</w:t>
+      </w:r>
+    </w:p>
+    <w:p>
+      <w:r>
+        <w:t>条款</w:t>
+      </w:r>
+      <w:r>
+        <w:rPr>
+          <w:rFonts w:hint="eastAsia"/>
+        </w:rPr>
+        <w:t>1</w:t>
+      </w:r>
+      <w:r>
+        <w:t>7</w:t>
+      </w:r>
+      <w:r>
+        <w:t>：以独立语句将</w:t>
+      </w:r>
+      <w:proofErr w:type="spellStart"/>
+      <w:r>
+        <w:t>newed</w:t>
+      </w:r>
+      <w:proofErr w:type="spellEnd"/>
+      <w:r>
+        <w:t>对象置入智能指针</w:t>
+      </w:r>
+    </w:p>
+    <w:p>
+      <w:r>
+        <w:rPr>
+          <w:rFonts w:hint="eastAsia"/>
+        </w:rPr>
+        <w:t>以独立语句将</w:t>
+      </w:r>
+      <w:proofErr w:type="spellStart"/>
+      <w:r>
+        <w:rPr>
+          <w:rFonts w:hint="eastAsia"/>
+        </w:rPr>
+        <w:t>newd</w:t>
+      </w:r>
+      <w:proofErr w:type="spellEnd"/>
+      <w:r>
+        <w:rPr>
+          <w:rFonts w:hint="eastAsia"/>
+        </w:rPr>
+        <w:t>对象存储到管理资源的对象（如智能指针）中。如果不这样做，一旦异常被抛出，有可能导致难以察觉的资源泄漏，如资源被创建和资源被转换为资源管理对象两个时间点之间有可能会发生干扰。</w:t>
+      </w:r>
+    </w:p>
+    <w:p>
+      <w:r>
+        <w:t>第四章：设计与声明</w:t>
+      </w:r>
+    </w:p>
+    <w:p>
+      <w:r>
+        <w:t>让接口容易被正确使用，不容易被误用</w:t>
+      </w:r>
+    </w:p>
+    <w:p>
+      <w:r>
+        <w:t>条款</w:t>
+      </w:r>
+      <w:r>
+        <w:rPr>
+          <w:rFonts w:hint="eastAsia"/>
+        </w:rPr>
+        <w:t>1</w:t>
+      </w:r>
+      <w:r>
+        <w:t>8</w:t>
+      </w:r>
+      <w:r>
+        <w:t>：让接口容易被正确使用，</w:t>
+      </w:r>
+      <w:r>
+        <w:t>不易被误用</w:t>
+      </w:r>
+    </w:p>
+    <w:p>
+      <w:r>
+        <w:t>好的接口很容易被使用，不容易被误用，你应该在你的所有接口中努力达成这些性质</w:t>
+      </w:r>
+    </w:p>
+    <w:p>
       <w:r>
         <w:t>“</w:t>
       </w:r>
       <w:r>
-        <w:t>自我赋值</w:t>
+        <w:t>促进正确使用</w:t>
       </w:r>
       <w:r>
         <w:t>”</w:t>
       </w:r>
-    </w:p>
-    <w:p>
-      <w:pPr>
-        <w:rPr>
-          <w:rFonts w:hint="eastAsia"/>
-        </w:rPr>
-      </w:pPr>
-      <w:r>
-        <w:t>确保当对象自我赋值时</w:t>
-      </w:r>
-      <w:r>
-        <w:t>operator=</w:t>
-      </w:r>
-      <w:r>
-        <w:t>有良好的行为，其中技术包括比较</w:t>
-      </w:r>
+      <w:r>
+        <w:t>的办法包括接口的一致性，以及与内置类型的行为兼容</w:t>
+      </w:r>
+    </w:p>
+    <w:p>
+      <w:proofErr w:type="gramStart"/>
       <w:r>
         <w:t>“</w:t>
       </w:r>
-      <w:r>
-        <w:t>来源对象</w:t>
+      <w:proofErr w:type="gramEnd"/>
+      <w:r>
+        <w:t>组织误用</w:t>
+      </w:r>
+      <w:r>
+        <w:t>“</w:t>
+      </w:r>
+      <w:r>
+        <w:t>的办法包括建立新类型，限制类型上的操作，束缚对象值，以及消除客户的资源管理责任</w:t>
+      </w:r>
+    </w:p>
+    <w:p>
+      <w:proofErr w:type="spellStart"/>
+      <w:r>
+        <w:t>shared_ptr</w:t>
+      </w:r>
+      <w:proofErr w:type="spellEnd"/>
+      <w:r>
+        <w:t>支持定制型删除器，可以防范跨</w:t>
+      </w:r>
+      <w:r>
+        <w:rPr>
+          <w:rFonts w:hint="eastAsia"/>
+        </w:rPr>
+        <w:t>D</w:t>
+      </w:r>
+      <w:r>
+        <w:t>LL</w:t>
+      </w:r>
+      <w:r>
+        <w:t>的</w:t>
+      </w:r>
+      <w:r>
+        <w:t>new</w:t>
+      </w:r>
+      <w:r>
+        <w:t>和</w:t>
+      </w:r>
+      <w:r>
+        <w:t>delete</w:t>
+      </w:r>
+      <w:r>
+        <w:t>问题，可被用来自动解除互斥锁</w:t>
+      </w:r>
+    </w:p>
+    <w:p>
+      <w:r>
+        <w:rPr>
+          <w:rFonts w:hint="eastAsia"/>
+        </w:rPr>
+        <w:t>条款</w:t>
+      </w:r>
+      <w:r>
+        <w:rPr>
+          <w:rFonts w:hint="eastAsia"/>
+        </w:rPr>
+        <w:t>1</w:t>
+      </w:r>
+      <w:r>
+        <w:t>9</w:t>
+      </w:r>
+      <w:r>
+        <w:t>：设计</w:t>
+      </w:r>
+      <w:r>
+        <w:t>class</w:t>
+      </w:r>
+      <w:r>
+        <w:t>犹如设计</w:t>
+      </w:r>
+      <w:r>
+        <w:t>type</w:t>
+      </w:r>
+    </w:p>
+    <w:p>
+      <w:r>
+        <w:t>C++</w:t>
+      </w:r>
+      <w:r>
+        <w:t>犹如其他</w:t>
+      </w:r>
+      <w:r>
+        <w:rPr>
+          <w:rFonts w:hint="eastAsia"/>
+        </w:rPr>
+        <w:t>O</w:t>
+      </w:r>
+      <w:r>
+        <w:t>OP</w:t>
+      </w:r>
+      <w:r>
+        <w:t>语言一样，当定义新</w:t>
+      </w:r>
+      <w:r>
+        <w:t>class</w:t>
+      </w:r>
+      <w:r>
+        <w:t>，也就定义了新</w:t>
+      </w:r>
+      <w:r>
+        <w:t>type</w:t>
+      </w:r>
+      <w:r>
+        <w:t>。</w:t>
+      </w:r>
+    </w:p>
+    <w:p>
+      <w:r>
+        <w:t>设计</w:t>
+      </w:r>
+      <w:r>
+        <w:t>class</w:t>
+      </w:r>
+      <w:r>
+        <w:t>应带着语言设计者当初设计语言内置类型时一样的谨慎来研讨</w:t>
+      </w:r>
+      <w:r>
+        <w:t>class</w:t>
+      </w:r>
+      <w:r>
+        <w:t>的设计</w:t>
+      </w:r>
+    </w:p>
+    <w:p>
+      <w:r>
+        <w:t>几乎每一个</w:t>
+      </w:r>
+      <w:r>
+        <w:t>class</w:t>
+      </w:r>
+      <w:r>
+        <w:t>都要求你面对以下提问：</w:t>
+      </w:r>
+    </w:p>
+    <w:p>
+      <w:r>
+        <w:t>新</w:t>
+      </w:r>
+      <w:r>
+        <w:t>type</w:t>
+      </w:r>
+      <w:r>
+        <w:t>的对象如何被创建和销毁</w:t>
+      </w:r>
+      <w:r>
+        <w:t>？</w:t>
+      </w:r>
+      <w:r>
+        <w:t>：这涉及到你的</w:t>
+      </w:r>
+      <w:r>
+        <w:t>class</w:t>
+      </w:r>
+      <w:r>
+        <w:t>的构造函数和</w:t>
+      </w:r>
+      <w:proofErr w:type="gramStart"/>
+      <w:r>
+        <w:t>析构</w:t>
+      </w:r>
+      <w:proofErr w:type="gramEnd"/>
+      <w:r>
+        <w:t>函数以及内存分配函数和释放函数</w:t>
+      </w:r>
+    </w:p>
+    <w:p>
+      <w:r>
+        <w:t>对象的初始化和对象的赋值该有什么样的差别？：这个问题的答案决定你的构造函数和赋值操作符的行为，以及其间的差异。很重要的是别混淆了</w:t>
+      </w:r>
+      <w:r>
+        <w:t>“</w:t>
+      </w:r>
+      <w:r>
+        <w:t>初始化</w:t>
       </w:r>
       <w:r>
         <w:t>”</w:t>
@@ -1548,195 +2621,575 @@
         <w:t>“</w:t>
       </w:r>
       <w:r>
-        <w:t>目标对象</w:t>
+        <w:t>赋值</w:t>
       </w:r>
       <w:r>
         <w:t>”</w:t>
       </w:r>
       <w:r>
+        <w:t>，因为他们对应不同的函数调用</w:t>
+      </w:r>
+    </w:p>
+    <w:p>
+      <w:r>
+        <w:rPr>
+          <w:rFonts w:hint="eastAsia"/>
+        </w:rPr>
+        <w:t>新</w:t>
+      </w:r>
+      <w:r>
+        <w:rPr>
+          <w:rFonts w:hint="eastAsia"/>
+        </w:rPr>
+        <w:t>type</w:t>
+      </w:r>
+      <w:r>
+        <w:rPr>
+          <w:rFonts w:hint="eastAsia"/>
+        </w:rPr>
+        <w:t>的对象如果被</w:t>
+      </w:r>
+      <w:r>
+        <w:rPr>
+          <w:rFonts w:hint="eastAsia"/>
+        </w:rPr>
+        <w:t>passed</w:t>
+      </w:r>
+      <w:r>
+        <w:t xml:space="preserve"> by value</w:t>
+      </w:r>
+      <w:r>
+        <w:t>（</w:t>
+      </w:r>
+      <w:proofErr w:type="gramStart"/>
+      <w:r>
+        <w:t>以值传递</w:t>
+      </w:r>
+      <w:proofErr w:type="gramEnd"/>
+      <w:r>
+        <w:t>），意味着什么？：对</w:t>
+      </w:r>
+      <w:r>
+        <w:t>class</w:t>
+      </w:r>
+      <w:r>
+        <w:t>，</w:t>
+      </w:r>
+      <w:r>
+        <w:t>copy</w:t>
+      </w:r>
+      <w:r>
+        <w:t>构造函数用来定义一个</w:t>
+      </w:r>
+      <w:r>
+        <w:t>type</w:t>
+      </w:r>
+      <w:r>
         <w:t>的</w:t>
       </w:r>
       <w:r>
-        <w:t>地址，测同验证；</w:t>
-      </w:r>
-      <w:r>
-        <w:t>精心周到的语句</w:t>
-      </w:r>
-      <w:r>
-        <w:t>顺序，复制对象所指东西之前别先</w:t>
-      </w:r>
-      <w:proofErr w:type="gramStart"/>
-      <w:r>
-        <w:t>删除此</w:t>
-      </w:r>
-      <w:proofErr w:type="gramEnd"/>
-      <w:r>
-        <w:t>对象；</w:t>
-      </w:r>
-      <w:r>
-        <w:t>以及</w:t>
-      </w:r>
-      <w:r>
-        <w:t>copy-and-swap</w:t>
-      </w:r>
-      <w:r>
-        <w:t>，就是传递值而非引用，然后交换，避免</w:t>
-      </w:r>
-      <w:r>
-        <w:t>delete</w:t>
-      </w:r>
-      <w:r>
-        <w:t>再</w:t>
-      </w:r>
-      <w:r>
-        <w:t>new</w:t>
-      </w:r>
-    </w:p>
-    <w:p>
-      <w:r>
-        <w:t>确定任何函数如果操作一个以上的对象，而其中多个对象是同一个对象时，其行为依然正确。</w:t>
-      </w:r>
-    </w:p>
-    <w:p>
-      <w:r>
-        <w:t>条款</w:t>
-      </w:r>
-      <w:r>
-        <w:rPr>
-          <w:rFonts w:hint="eastAsia"/>
-        </w:rPr>
+        <w:t>pass by value</w:t>
+      </w:r>
+      <w:r>
+        <w:t>该如何实现</w:t>
+      </w:r>
+    </w:p>
+    <w:p>
+      <w:r>
+        <w:t>什么是新的</w:t>
+      </w:r>
+      <w:r>
+        <w:t>type</w:t>
+      </w:r>
+      <w:r>
+        <w:t>的</w:t>
+      </w:r>
+      <w:r>
+        <w:t>“</w:t>
+      </w:r>
+      <w:r>
+        <w:t>合法值</w:t>
+      </w:r>
+      <w:r>
+        <w:t>”</w:t>
+      </w:r>
+      <w:r>
+        <w:t>？：对</w:t>
+      </w:r>
+      <w:r>
+        <w:t>class</w:t>
+      </w:r>
+      <w:r>
+        <w:t>的成员变量而言，通常只有某些数值集是有效的。那些数值集决定了你的</w:t>
+      </w:r>
+      <w:r>
+        <w:t>class</w:t>
+      </w:r>
+      <w:r>
+        <w:t>必须维护的约束条件，也就决定了你的成员函数</w:t>
+      </w:r>
+      <w:r>
+        <w:t>“</w:t>
+      </w:r>
+      <w:r>
+        <w:t>特别是构造函数，赋值操作符和所谓</w:t>
+      </w:r>
+      <w:r>
+        <w:t>setter</w:t>
+      </w:r>
+      <w:r>
+        <w:t>函数</w:t>
+      </w:r>
+      <w:r>
+        <w:t>”</w:t>
+      </w:r>
+      <w:r>
+        <w:t>必须进行的错误检查工作。</w:t>
+      </w:r>
+    </w:p>
+    <w:p>
+      <w:r>
+        <w:t>你的新</w:t>
+      </w:r>
+      <w:r>
+        <w:t>type</w:t>
+      </w:r>
+      <w:r>
+        <w:t>需要配合某个继承</w:t>
+      </w:r>
+      <w:proofErr w:type="gramStart"/>
+      <w:r>
+        <w:t>图系吗</w:t>
+      </w:r>
+      <w:proofErr w:type="gramEnd"/>
+      <w:r>
+        <w:t>？如果你继承</w:t>
+      </w:r>
+      <w:proofErr w:type="gramStart"/>
+      <w:r>
+        <w:t>自某些</w:t>
+      </w:r>
+      <w:proofErr w:type="gramEnd"/>
+      <w:r>
+        <w:t>既有的</w:t>
+      </w:r>
+      <w:r>
+        <w:t>classes</w:t>
+      </w:r>
+      <w:r>
+        <w:t>，你就受到那些</w:t>
+      </w:r>
+      <w:r>
+        <w:t>classes</w:t>
+      </w:r>
+      <w:r>
+        <w:t>的设计的舒服，特别是受到他们的函数时</w:t>
+      </w:r>
+      <w:r>
+        <w:t>virtual</w:t>
+      </w:r>
+      <w:r>
+        <w:t>或</w:t>
+      </w:r>
+      <w:r>
+        <w:t>non-virtual</w:t>
+      </w:r>
+      <w:r>
+        <w:t>的影响，如果你允许其他</w:t>
+      </w:r>
+      <w:r>
+        <w:t>classes</w:t>
+      </w:r>
+      <w:r>
+        <w:t>继承你的</w:t>
+      </w:r>
+      <w:r>
+        <w:t>class</w:t>
+      </w:r>
+      <w:r>
+        <w:t>，那会影响你所声明的函数</w:t>
+      </w:r>
+      <w:proofErr w:type="gramStart"/>
+      <w:r>
+        <w:t>特别是析构函数</w:t>
+      </w:r>
+      <w:proofErr w:type="gramEnd"/>
+      <w:r>
+        <w:t>，是否为</w:t>
+      </w:r>
+      <w:r>
+        <w:t>virtual</w:t>
+      </w:r>
+    </w:p>
+    <w:p>
+      <w:r>
+        <w:rPr>
+          <w:rFonts w:hint="eastAsia"/>
+        </w:rPr>
+        <w:t>你的新</w:t>
+      </w:r>
+      <w:r>
+        <w:rPr>
+          <w:rFonts w:hint="eastAsia"/>
+        </w:rPr>
+        <w:t>type</w:t>
+      </w:r>
+      <w:r>
+        <w:rPr>
+          <w:rFonts w:hint="eastAsia"/>
+        </w:rPr>
+        <w:t>需要什么样的转换？如果你希望允许类型</w:t>
+      </w:r>
+      <w:r>
+        <w:rPr>
+          <w:rFonts w:hint="eastAsia"/>
+        </w:rPr>
+        <w:t>T</w:t>
+      </w:r>
+      <w:r>
         <w:t>1</w:t>
       </w:r>
       <w:r>
+        <w:t>之物被隐式的转换为类型</w:t>
+      </w:r>
+      <w:r>
+        <w:rPr>
+          <w:rFonts w:hint="eastAsia"/>
+        </w:rPr>
+        <w:t>T</w:t>
+      </w:r>
+      <w:r>
         <w:t>2</w:t>
       </w:r>
       <w:r>
-        <w:t>：复制对象时勿忘其每一个成分</w:t>
-      </w:r>
-    </w:p>
-    <w:p>
-      <w:pPr>
-        <w:rPr>
-          <w:rFonts w:hint="eastAsia"/>
-        </w:rPr>
-      </w:pPr>
-      <w:r>
-        <w:t>设计良好的面向对象系统会将对象的内部封装起来，只留两个函数负责对象拷贝复制。</w:t>
-      </w:r>
-    </w:p>
-    <w:p>
-      <w:r>
-        <w:t>C</w:t>
-      </w:r>
-      <w:r>
-        <w:rPr>
-          <w:rFonts w:hint="eastAsia"/>
-        </w:rPr>
-        <w:t>opying</w:t>
-      </w:r>
-      <w:r>
-        <w:rPr>
-          <w:rFonts w:hint="eastAsia"/>
-        </w:rPr>
-        <w:t>函数应确保复制“对象内的所有成员变量”及“所有</w:t>
-      </w:r>
-      <w:r>
-        <w:rPr>
-          <w:rFonts w:hint="eastAsia"/>
-        </w:rPr>
-        <w:t>base</w:t>
-      </w:r>
-      <w:r>
-        <w:t xml:space="preserve"> class</w:t>
-      </w:r>
-      <w:r>
-        <w:rPr>
-          <w:rFonts w:hint="eastAsia"/>
-        </w:rPr>
-        <w:t>”成分，因为</w:t>
-      </w:r>
-      <w:r>
-        <w:rPr>
-          <w:rFonts w:hint="eastAsia"/>
-        </w:rPr>
-        <w:t>base</w:t>
-      </w:r>
-      <w:r>
-        <w:rPr>
-          <w:rFonts w:hint="eastAsia"/>
-        </w:rPr>
-        <w:t>类中的很多的成员变量是</w:t>
-      </w:r>
-      <w:r>
-        <w:rPr>
-          <w:rFonts w:hint="eastAsia"/>
-        </w:rPr>
+        <w:t>之物，就必须在</w:t>
+      </w:r>
+      <w:r>
+        <w:t>class T1</w:t>
+      </w:r>
+      <w:r>
+        <w:t>内写一个类型转换函数，或者在</w:t>
+      </w:r>
+      <w:r>
+        <w:rPr>
+          <w:rFonts w:hint="eastAsia"/>
+        </w:rPr>
+        <w:t>T</w:t>
+      </w:r>
+      <w:r>
+        <w:t>2</w:t>
+      </w:r>
+      <w:r>
+        <w:t>内写一个</w:t>
+      </w:r>
+      <w:r>
+        <w:t>non-explicit-one-argument</w:t>
+      </w:r>
+      <w:r>
+        <w:t>的构造函数。如果你只允许</w:t>
+      </w:r>
+      <w:r>
+        <w:t>explicit</w:t>
+      </w:r>
+      <w:r>
+        <w:t>构造函数存在，就得写出专门负责执行转换的函数，且不得为类型转换操作符或</w:t>
+      </w:r>
+      <w:r>
+        <w:t>non-explicit-one-argument</w:t>
+      </w:r>
+      <w:r>
+        <w:t>构造函数</w:t>
+      </w:r>
+    </w:p>
+    <w:p>
+      <w:r>
+        <w:t>什么样的操作符和函数对此新</w:t>
+      </w:r>
+      <w:r>
+        <w:t>type</w:t>
+      </w:r>
+      <w:r>
+        <w:t>而言是合理的？这个问题决定你应该为你的</w:t>
+      </w:r>
+      <w:r>
+        <w:t>class</w:t>
+      </w:r>
+      <w:r>
+        <w:t>声明哪些函数，其中某些该是</w:t>
+      </w:r>
+      <w:r>
+        <w:t>member</w:t>
+      </w:r>
+      <w:r>
+        <w:t>函数，</w:t>
+      </w:r>
+      <w:proofErr w:type="gramStart"/>
+      <w:r>
+        <w:t>某些则</w:t>
+      </w:r>
+      <w:proofErr w:type="gramEnd"/>
+      <w:r>
+        <w:t>不是</w:t>
+      </w:r>
+    </w:p>
+    <w:p>
+      <w:r>
+        <w:t>什么样的标准函数应该驳回？声明为</w:t>
+      </w:r>
+      <w:r>
         <w:t>private</w:t>
       </w:r>
       <w:r>
-        <w:rPr>
-          <w:rFonts w:hint="eastAsia"/>
-        </w:rPr>
-        <w:t>，所以调用</w:t>
-      </w:r>
-      <w:r>
-        <w:rPr>
-          <w:rFonts w:hint="eastAsia"/>
-        </w:rPr>
-        <w:t>base</w:t>
-      </w:r>
-      <w:r>
-        <w:t xml:space="preserve"> class</w:t>
-      </w:r>
-      <w:r>
-        <w:t>的复制函数来复制</w:t>
-      </w:r>
-      <w:r>
-        <w:t>base class</w:t>
-      </w:r>
-      <w:r>
-        <w:t>部分的成员更好。</w:t>
-      </w:r>
-    </w:p>
-    <w:p>
-      <w:r>
-        <w:t>不要尝试以某个</w:t>
-      </w:r>
-      <w:r>
-        <w:t>copying</w:t>
-      </w:r>
-      <w:r>
-        <w:t>函数实现另一个</w:t>
-      </w:r>
-      <w:r>
-        <w:t>copying</w:t>
-      </w:r>
-      <w:r>
-        <w:t>函数。应该将共同机能放进第三个函数中，并由两个</w:t>
-      </w:r>
-      <w:r>
-        <w:t>copying</w:t>
-      </w:r>
-      <w:r>
-        <w:t>函数共同调用。</w:t>
-      </w:r>
-    </w:p>
-    <w:p>
-      <w:r>
-        <w:rPr>
-          <w:rFonts w:hint="eastAsia"/>
-        </w:rPr>
-        <w:t>第三章：资源管理</w:t>
-      </w:r>
-    </w:p>
-    <w:p>
-      <w:pPr>
-        <w:rPr>
-          <w:rFonts w:hint="eastAsia"/>
-        </w:rPr>
-      </w:pPr>
+        <w:t>的，如条款</w:t>
+      </w:r>
+      <w:r>
+        <w:rPr>
+          <w:rFonts w:hint="eastAsia"/>
+        </w:rPr>
+        <w:t>6</w:t>
+      </w:r>
       <w:bookmarkStart w:id="0" w:name="_GoBack"/>
       <w:bookmarkEnd w:id="0"/>
+    </w:p>
+    <w:p>
+      <w:r>
+        <w:t>谁该用新</w:t>
+      </w:r>
+      <w:r>
+        <w:t>type</w:t>
+      </w:r>
+      <w:r>
+        <w:t>的成员？这个提问可以帮助你决定哪个成员为</w:t>
+      </w:r>
+      <w:r>
+        <w:t>public</w:t>
+      </w:r>
+      <w:r>
+        <w:t>，哪个成员为</w:t>
+      </w:r>
+      <w:r>
+        <w:t>private</w:t>
+      </w:r>
+      <w:r>
+        <w:t>或</w:t>
+      </w:r>
+      <w:r>
+        <w:t>protected</w:t>
+      </w:r>
+      <w:r>
+        <w:t>。它也帮助你决定哪一个</w:t>
+      </w:r>
+      <w:r>
+        <w:t>classes</w:t>
+      </w:r>
+      <w:r>
+        <w:t>和</w:t>
+      </w:r>
+      <w:r>
+        <w:rPr>
+          <w:rFonts w:hint="eastAsia"/>
+        </w:rPr>
+        <w:t>/</w:t>
+      </w:r>
+      <w:r>
+        <w:rPr>
+          <w:rFonts w:hint="eastAsia"/>
+        </w:rPr>
+        <w:t>或</w:t>
+      </w:r>
+      <w:r>
+        <w:rPr>
+          <w:rFonts w:hint="eastAsia"/>
+        </w:rPr>
+        <w:t>functions</w:t>
+      </w:r>
+      <w:r>
+        <w:rPr>
+          <w:rFonts w:hint="eastAsia"/>
+        </w:rPr>
+        <w:t>应该是</w:t>
+      </w:r>
+      <w:r>
+        <w:rPr>
+          <w:rFonts w:hint="eastAsia"/>
+        </w:rPr>
+        <w:t>friends</w:t>
+      </w:r>
+      <w:r>
+        <w:rPr>
+          <w:rFonts w:hint="eastAsia"/>
+        </w:rPr>
+        <w:t>，以及将他们嵌套于另一个之内是否合理。</w:t>
+      </w:r>
+    </w:p>
+    <w:p>
+      <w:r>
+        <w:t>什么是新</w:t>
+      </w:r>
+      <w:r>
+        <w:t>type</w:t>
+      </w:r>
+      <w:r>
+        <w:t>的</w:t>
+      </w:r>
+      <w:r>
+        <w:t>“</w:t>
+      </w:r>
+      <w:r>
+        <w:t>未声明接口</w:t>
+      </w:r>
+      <w:r>
+        <w:t>”</w:t>
+      </w:r>
+      <w:r>
+        <w:t>？它对效率，异常安全性以及资源运用提供何种保证？你在这方面提供的保证将为你的</w:t>
+      </w:r>
+      <w:r>
+        <w:t>class</w:t>
+      </w:r>
+      <w:r>
+        <w:t>实现代码加上相应的约束条件</w:t>
+      </w:r>
+    </w:p>
+    <w:p>
+      <w:r>
+        <w:t>你的新</w:t>
+      </w:r>
+      <w:r>
+        <w:t>type</w:t>
+      </w:r>
+      <w:r>
+        <w:t>有多么一般化？或许你定义的是一个</w:t>
+      </w:r>
+      <w:r>
+        <w:t>type</w:t>
+      </w:r>
+      <w:r>
+        <w:t>家族，果真如此你就应该定义一个</w:t>
+      </w:r>
+      <w:r>
+        <w:t>class template</w:t>
+      </w:r>
+      <w:r>
+        <w:t>而非一个</w:t>
+      </w:r>
+      <w:r>
+        <w:t>class</w:t>
+      </w:r>
+    </w:p>
+    <w:p>
+      <w:r>
+        <w:t>你真的需要一个新</w:t>
+      </w:r>
+      <w:r>
+        <w:t>type</w:t>
+      </w:r>
+      <w:r>
+        <w:t>吗？如果只是定义新的</w:t>
+      </w:r>
+      <w:r>
+        <w:t>derived class</w:t>
+      </w:r>
+      <w:r>
+        <w:t>以便为既有的</w:t>
+      </w:r>
+      <w:r>
+        <w:t>class</w:t>
+      </w:r>
+      <w:r>
+        <w:t>添加技能，那么说不定单纯定义</w:t>
+      </w:r>
+      <w:proofErr w:type="gramStart"/>
+      <w:r>
+        <w:t>一</w:t>
+      </w:r>
+      <w:proofErr w:type="gramEnd"/>
+      <w:r>
+        <w:t>或多个</w:t>
+      </w:r>
+      <w:r>
+        <w:t>nonmember</w:t>
+      </w:r>
+      <w:r>
+        <w:t>函数或</w:t>
+      </w:r>
+      <w:r>
+        <w:t>templates</w:t>
+      </w:r>
+      <w:r>
+        <w:t>，更能达到目标。</w:t>
+      </w:r>
+    </w:p>
+    <w:p>
+      <w:r>
+        <w:t>Class</w:t>
+      </w:r>
+      <w:r>
+        <w:t>的设计就是</w:t>
+      </w:r>
+      <w:r>
+        <w:t>type</w:t>
+      </w:r>
+      <w:r>
+        <w:t>的设计，请在定义一个新</w:t>
+      </w:r>
+      <w:r>
+        <w:t>type</w:t>
+      </w:r>
+      <w:r>
+        <w:t>之前，</w:t>
+      </w:r>
+      <w:proofErr w:type="gramStart"/>
+      <w:r>
+        <w:t>请确定</w:t>
+      </w:r>
+      <w:proofErr w:type="gramEnd"/>
+      <w:r>
+        <w:t>你已经考虑过本条款覆盖的所有讨论主题</w:t>
+      </w:r>
+    </w:p>
+    <w:p>
+      <w:r>
+        <w:t>条款</w:t>
+      </w:r>
+      <w:r>
+        <w:t>20</w:t>
+      </w:r>
+      <w:r>
+        <w:t>：宁以</w:t>
+      </w:r>
+      <w:r>
+        <w:t>pass-by-reference-to-</w:t>
+      </w:r>
+      <w:proofErr w:type="spellStart"/>
+      <w:r>
+        <w:t>const</w:t>
+      </w:r>
+      <w:proofErr w:type="spellEnd"/>
+      <w:r>
+        <w:t>替换</w:t>
+      </w:r>
+      <w:r>
+        <w:t>pass-by-value</w:t>
+      </w:r>
+    </w:p>
+    <w:p>
+      <w:pPr>
+        <w:rPr>
+          <w:rFonts w:hint="eastAsia"/>
+        </w:rPr>
+      </w:pPr>
+    </w:p>
+    <w:p/>
+    <w:p/>
+    <w:p/>
+    <w:p/>
+    <w:p>
+      <w:pPr>
+        <w:rPr>
+          <w:rFonts w:hint="eastAsia"/>
+        </w:rPr>
+      </w:pPr>
     </w:p>
     <w:p>
       <w:pPr>

--- a/实习准备/Effective C++-读书笔记.docx
+++ b/实习准备/Effective C++-读书笔记.docx
@@ -1,6 +1,6 @@
 
 <file path=word/document.xml><?xml version="1.0" encoding="utf-8"?>
-<w:document xmlns:wpc="http://schemas.microsoft.com/office/word/2010/wordprocessingCanvas" xmlns:cx="http://schemas.microsoft.com/office/drawing/2014/chartex" xmlns:cx1="http://schemas.microsoft.com/office/drawing/2015/9/8/chartex" xmlns:cx2="http://schemas.microsoft.com/office/drawing/2015/10/21/chartex" xmlns:cx3="http://schemas.microsoft.com/office/drawing/2016/5/9/chartex" xmlns:cx4="http://schemas.microsoft.com/office/drawing/2016/5/10/chartex" xmlns:cx5="http://schemas.microsoft.com/office/drawing/2016/5/11/chartex" xmlns:cx6="http://schemas.microsoft.com/office/drawing/2016/5/12/chartex" xmlns:cx7="http://schemas.microsoft.com/office/drawing/2016/5/13/chartex" xmlns:cx8="http://schemas.microsoft.com/office/drawing/2016/5/14/chartex" xmlns:mc="http://schemas.openxmlformats.org/markup-compatibility/2006" xmlns:aink="http://schemas.microsoft.com/office/drawing/2016/ink" xmlns:am3d="http://schemas.microsoft.com/office/drawing/2017/model3d" xmlns:o="urn:schemas-microsoft-com:office:office" xmlns:r="http://schemas.openxmlformats.org/officeDocument/2006/relationships" xmlns:m="http://schemas.openxmlformats.org/officeDocument/2006/math" xmlns:v="urn:schemas-microsoft-com:vml" xmlns:wp14="http://schemas.microsoft.com/office/word/2010/wordprocessingDrawing" xmlns:wp="http://schemas.openxmlformats.org/drawingml/2006/wordprocessingDrawing" xmlns:w10="urn:schemas-microsoft-com:office:word" xmlns:w="http://schemas.openxmlformats.org/wordprocessingml/2006/main" xmlns:w14="http://schemas.microsoft.com/office/word/2010/wordml" xmlns:w15="http://schemas.microsoft.com/office/word/2012/wordml" xmlns:w16cid="http://schemas.microsoft.com/office/word/2016/wordml/cid" xmlns:w16se="http://schemas.microsoft.com/office/word/2015/wordml/symex" xmlns:wpg="http://schemas.microsoft.com/office/word/2010/wordprocessingGroup" xmlns:wpi="http://schemas.microsoft.com/office/word/2010/wordprocessingInk" xmlns:wne="http://schemas.microsoft.com/office/word/2006/wordml" xmlns:wps="http://schemas.microsoft.com/office/word/2010/wordprocessingShape" mc:Ignorable="w14 w15 w16se w16cid wp14">
+<w:document xmlns:wpc="http://schemas.microsoft.com/office/word/2010/wordprocessingCanvas" xmlns:mc="http://schemas.openxmlformats.org/markup-compatibility/2006" xmlns:o="urn:schemas-microsoft-com:office:office" xmlns:r="http://schemas.openxmlformats.org/officeDocument/2006/relationships" xmlns:m="http://schemas.openxmlformats.org/officeDocument/2006/math" xmlns:v="urn:schemas-microsoft-com:vml" xmlns:wp14="http://schemas.microsoft.com/office/word/2010/wordprocessingDrawing" xmlns:wp="http://schemas.openxmlformats.org/drawingml/2006/wordprocessingDrawing" xmlns:w10="urn:schemas-microsoft-com:office:word" xmlns:w="http://schemas.openxmlformats.org/wordprocessingml/2006/main" xmlns:w14="http://schemas.microsoft.com/office/word/2010/wordml" xmlns:w15="http://schemas.microsoft.com/office/word/2012/wordml" xmlns:wpg="http://schemas.microsoft.com/office/word/2010/wordprocessingGroup" xmlns:wpi="http://schemas.microsoft.com/office/word/2010/wordprocessingInk" xmlns:wne="http://schemas.microsoft.com/office/word/2006/wordml" xmlns:wps="http://schemas.microsoft.com/office/word/2010/wordprocessingShape" mc:Ignorable="w14 w15 wp14">
   <w:body>
     <w:p>
       <w:r>
@@ -463,12 +463,14 @@
         </w:rPr>
         <w:t>：尽量以</w:t>
       </w:r>
+      <w:proofErr w:type="spellStart"/>
       <w:r>
         <w:rPr>
           <w:rFonts w:hint="eastAsia"/>
         </w:rPr>
         <w:t>const</w:t>
       </w:r>
+      <w:proofErr w:type="spellEnd"/>
       <w:r>
         <w:rPr>
           <w:rFonts w:hint="eastAsia"/>
@@ -577,9 +579,11 @@
       <w:r>
         <w:t>对单纯常量，用</w:t>
       </w:r>
+      <w:proofErr w:type="spellStart"/>
       <w:r>
         <w:t>const</w:t>
       </w:r>
+      <w:proofErr w:type="spellEnd"/>
       <w:r>
         <w:t>对象或</w:t>
       </w:r>
@@ -910,11 +914,11 @@
       </w:r>
       <w:proofErr w:type="gramStart"/>
       <w:r>
-        <w:t>一个析构函</w:t>
-      </w:r>
-      <w:proofErr w:type="gramEnd"/>
-      <w:r>
-        <w:t>数，如果没有声明任何构造函数，编译器还会为你声明一个默认构造函数，并且这些函数都是</w:t>
+        <w:t>一个析构函数</w:t>
+      </w:r>
+      <w:proofErr w:type="gramEnd"/>
+      <w:r>
+        <w:t>，如果没有声明任何构造函数，编译器还会为你声明一个默认构造函数，并且这些函数都是</w:t>
       </w:r>
       <w:r>
         <w:t>public</w:t>
@@ -938,11 +942,11 @@
       </w:r>
       <w:proofErr w:type="gramStart"/>
       <w:r>
-        <w:t>基类声明有虚析</w:t>
-      </w:r>
-      <w:proofErr w:type="gramEnd"/>
-      <w:r>
-        <w:t>构函数。</w:t>
+        <w:t>基类声明有虚析构</w:t>
+      </w:r>
+      <w:proofErr w:type="gramEnd"/>
+      <w:r>
+        <w:t>函数。</w:t>
       </w:r>
       <w:r>
         <w:t>Copy assignment</w:t>
@@ -1107,19 +1111,19 @@
       </w:r>
       <w:proofErr w:type="gramStart"/>
       <w:r>
-        <w:t>该基类带</w:t>
-      </w:r>
-      <w:proofErr w:type="gramEnd"/>
-      <w:r>
-        <w:t>着一个非虚</w:t>
-      </w:r>
-      <w:proofErr w:type="gramStart"/>
-      <w:r>
-        <w:t>的析构函</w:t>
-      </w:r>
-      <w:proofErr w:type="gramEnd"/>
-      <w:r>
-        <w:t>数，那通常对象的派生成分不会被销毁。</w:t>
+        <w:t>该基类带着</w:t>
+      </w:r>
+      <w:proofErr w:type="gramEnd"/>
+      <w:r>
+        <w:t>一个非虚</w:t>
+      </w:r>
+      <w:proofErr w:type="gramStart"/>
+      <w:r>
+        <w:t>的析构函数</w:t>
+      </w:r>
+      <w:proofErr w:type="gramEnd"/>
+      <w:r>
+        <w:t>，那通常对象的派生成分不会被销毁。</w:t>
       </w:r>
     </w:p>
     <w:p>
@@ -1149,11 +1153,11 @@
       </w:r>
       <w:proofErr w:type="gramStart"/>
       <w:r>
-        <w:t>的析构函</w:t>
-      </w:r>
-      <w:proofErr w:type="gramEnd"/>
-      <w:r>
-        <w:t>数设计为虚函数就要付出</w:t>
+        <w:t>的析构函数</w:t>
+      </w:r>
+      <w:proofErr w:type="gramEnd"/>
+      <w:r>
+        <w:t>设计为虚函数就要付出</w:t>
       </w:r>
       <w:proofErr w:type="spellStart"/>
       <w:r>
@@ -1213,19 +1217,19 @@
       </w:r>
       <w:proofErr w:type="gramStart"/>
       <w:r>
-        <w:t>虚析</w:t>
-      </w:r>
-      <w:proofErr w:type="gramEnd"/>
-      <w:r>
-        <w:t>构函数，如果一个类带有任何虚函数，它也应该拥有一个</w:t>
-      </w:r>
-      <w:proofErr w:type="gramStart"/>
-      <w:r>
-        <w:t>虚析</w:t>
-      </w:r>
-      <w:proofErr w:type="gramEnd"/>
-      <w:r>
-        <w:t>构函数；如果类的设计目的不是</w:t>
+        <w:t>虚析构</w:t>
+      </w:r>
+      <w:proofErr w:type="gramEnd"/>
+      <w:r>
+        <w:t>函数，如果一个类带有任何虚函数，它也应该拥有一个</w:t>
+      </w:r>
+      <w:proofErr w:type="gramStart"/>
+      <w:r>
+        <w:t>虚析构</w:t>
+      </w:r>
+      <w:proofErr w:type="gramEnd"/>
+      <w:r>
+        <w:t>函数；如果类的设计目的不是</w:t>
       </w:r>
       <w:proofErr w:type="gramStart"/>
       <w:r>
@@ -1237,11 +1241,11 @@
       </w:r>
       <w:proofErr w:type="gramStart"/>
       <w:r>
-        <w:t>虚析</w:t>
-      </w:r>
-      <w:proofErr w:type="gramEnd"/>
-      <w:r>
-        <w:t>构函数。</w:t>
+        <w:t>虚析构</w:t>
+      </w:r>
+      <w:proofErr w:type="gramEnd"/>
+      <w:r>
+        <w:t>函数。</w:t>
       </w:r>
     </w:p>
     <w:p>
@@ -1281,28 +1285,28 @@
         <w:rPr>
           <w:rFonts w:hint="eastAsia"/>
         </w:rPr>
-        <w:t>被析</w:t>
-      </w:r>
-      <w:proofErr w:type="gramEnd"/>
-      <w:r>
-        <w:rPr>
-          <w:rFonts w:hint="eastAsia"/>
-        </w:rPr>
-        <w:t>构函数调用的函数可能抛出异常，</w:t>
-      </w:r>
-      <w:proofErr w:type="gramStart"/>
-      <w:r>
-        <w:rPr>
-          <w:rFonts w:hint="eastAsia"/>
-        </w:rPr>
-        <w:t>析构函</w:t>
-      </w:r>
-      <w:proofErr w:type="gramEnd"/>
-      <w:r>
-        <w:rPr>
-          <w:rFonts w:hint="eastAsia"/>
-        </w:rPr>
-        <w:t>数应该捕捉任何异常，然后吞下它们（不让其传播）或者结束程序</w:t>
+        <w:t>被析构</w:t>
+      </w:r>
+      <w:proofErr w:type="gramEnd"/>
+      <w:r>
+        <w:rPr>
+          <w:rFonts w:hint="eastAsia"/>
+        </w:rPr>
+        <w:t>函数调用的函数可能抛出异常，</w:t>
+      </w:r>
+      <w:proofErr w:type="gramStart"/>
+      <w:r>
+        <w:rPr>
+          <w:rFonts w:hint="eastAsia"/>
+        </w:rPr>
+        <w:t>析构函数</w:t>
+      </w:r>
+      <w:proofErr w:type="gramEnd"/>
+      <w:r>
+        <w:rPr>
+          <w:rFonts w:hint="eastAsia"/>
+        </w:rPr>
+        <w:t>应该捕捉任何异常，然后吞下它们（不让其传播）或者结束程序</w:t>
       </w:r>
     </w:p>
     <w:p>
@@ -1325,11 +1329,11 @@
       </w:r>
       <w:proofErr w:type="gramStart"/>
       <w:r>
-        <w:t>在析构函</w:t>
-      </w:r>
-      <w:proofErr w:type="gramEnd"/>
-      <w:r>
-        <w:t>数中）执行该操作。</w:t>
+        <w:t>在析构函数</w:t>
+      </w:r>
+      <w:proofErr w:type="gramEnd"/>
+      <w:r>
+        <w:t>中）执行该操作。</w:t>
       </w:r>
     </w:p>
     <w:p>
@@ -1389,11 +1393,11 @@
       </w:r>
       <w:proofErr w:type="gramStart"/>
       <w:r>
-        <w:t>析</w:t>
-      </w:r>
-      <w:proofErr w:type="gramEnd"/>
-      <w:r>
-        <w:t>构期间不要调用</w:t>
+        <w:t>析构</w:t>
+      </w:r>
+      <w:proofErr w:type="gramEnd"/>
+      <w:r>
+        <w:t>期间不要调用</w:t>
       </w:r>
       <w:r>
         <w:t>virtual</w:t>
@@ -1403,11 +1407,11 @@
       </w:r>
       <w:proofErr w:type="gramStart"/>
       <w:r>
-        <w:t>析</w:t>
-      </w:r>
-      <w:proofErr w:type="gramEnd"/>
-      <w:r>
-        <w:t>构函数的那一层</w:t>
+        <w:t>析构</w:t>
+      </w:r>
+      <w:proofErr w:type="gramEnd"/>
+      <w:r>
+        <w:t>函数的那一层</w:t>
       </w:r>
     </w:p>
     <w:p>
@@ -1756,11 +1760,11 @@
       </w:r>
       <w:proofErr w:type="gramStart"/>
       <w:r>
-        <w:t>析构期</w:t>
-      </w:r>
-      <w:proofErr w:type="gramEnd"/>
-      <w:r>
-        <w:t>间删除资源）</w:t>
+        <w:t>析构期间</w:t>
+      </w:r>
+      <w:proofErr w:type="gramEnd"/>
+      <w:r>
+        <w:t>删除资源）</w:t>
       </w:r>
     </w:p>
     <w:p>
@@ -2004,11 +2008,11 @@
       </w:r>
       <w:proofErr w:type="gramStart"/>
       <w:r>
-        <w:t>物转</w:t>
-      </w:r>
-      <w:proofErr w:type="gramEnd"/>
-      <w:r>
-        <w:t>移到目标物。</w:t>
+        <w:t>物转移</w:t>
+      </w:r>
+      <w:proofErr w:type="gramEnd"/>
+      <w:r>
+        <w:t>到目标物。</w:t>
       </w:r>
     </w:p>
     <w:p>
@@ -2766,11 +2770,11 @@
       </w:r>
       <w:proofErr w:type="gramStart"/>
       <w:r>
-        <w:t>特别是析构函</w:t>
-      </w:r>
-      <w:proofErr w:type="gramEnd"/>
-      <w:r>
-        <w:t>数，是否为</w:t>
+        <w:t>特别是析构函数</w:t>
+      </w:r>
+      <w:proofErr w:type="gramEnd"/>
+      <w:r>
+        <w:t>，是否为</w:t>
       </w:r>
       <w:r>
         <w:t>virtual</w:t>
@@ -3189,77 +3193,1139 @@
       <w:proofErr w:type="gramEnd"/>
     </w:p>
     <w:p>
+      <w:r>
+        <w:t>P</w:t>
+      </w:r>
+      <w:r>
+        <w:rPr>
+          <w:rFonts w:hint="eastAsia"/>
+        </w:rPr>
+        <w:t>ass</w:t>
+      </w:r>
+      <w:r>
+        <w:t xml:space="preserve"> </w:t>
+      </w:r>
+      <w:r>
+        <w:rPr>
+          <w:rFonts w:hint="eastAsia"/>
+        </w:rPr>
+        <w:t>by</w:t>
+      </w:r>
+      <w:r>
+        <w:t xml:space="preserve"> </w:t>
+      </w:r>
+      <w:proofErr w:type="spellStart"/>
+      <w:r>
+        <w:rPr>
+          <w:rFonts w:hint="eastAsia"/>
+        </w:rPr>
+        <w:t>referencetoconst</w:t>
+      </w:r>
+      <w:proofErr w:type="spellEnd"/>
+      <w:r>
+        <w:t xml:space="preserve"> </w:t>
+      </w:r>
+      <w:r>
+        <w:rPr>
+          <w:rFonts w:hint="eastAsia"/>
+        </w:rPr>
+        <w:t>传递效率就会高很多，没有构造</w:t>
+      </w:r>
+      <w:proofErr w:type="gramStart"/>
+      <w:r>
+        <w:rPr>
+          <w:rFonts w:hint="eastAsia"/>
+        </w:rPr>
+        <w:t>函数析构函数</w:t>
+      </w:r>
+      <w:proofErr w:type="gramEnd"/>
+      <w:r>
+        <w:rPr>
+          <w:rFonts w:hint="eastAsia"/>
+        </w:rPr>
+        <w:t>的调用。</w:t>
+      </w:r>
+      <w:r>
+        <w:t>C</w:t>
+      </w:r>
+      <w:r>
+        <w:rPr>
+          <w:rFonts w:hint="eastAsia"/>
+        </w:rPr>
+        <w:t>onst</w:t>
+      </w:r>
+      <w:r>
+        <w:rPr>
+          <w:rFonts w:hint="eastAsia"/>
+        </w:rPr>
+        <w:t>是因为不是副本了，避免改变原来的对象</w:t>
+      </w:r>
+    </w:p>
+    <w:p>
+      <w:r>
+        <w:t>P</w:t>
+      </w:r>
+      <w:r>
+        <w:rPr>
+          <w:rFonts w:hint="eastAsia"/>
+        </w:rPr>
+        <w:t>ass</w:t>
+      </w:r>
+      <w:r>
+        <w:t xml:space="preserve"> </w:t>
+      </w:r>
+      <w:r>
+        <w:rPr>
+          <w:rFonts w:hint="eastAsia"/>
+        </w:rPr>
+        <w:t>by</w:t>
+      </w:r>
+      <w:r>
+        <w:t xml:space="preserve"> </w:t>
+      </w:r>
+      <w:proofErr w:type="spellStart"/>
+      <w:r>
+        <w:rPr>
+          <w:rFonts w:hint="eastAsia"/>
+        </w:rPr>
+        <w:t>referencetoconst</w:t>
+      </w:r>
+      <w:proofErr w:type="spellEnd"/>
+      <w:r>
+        <w:rPr>
+          <w:rFonts w:hint="eastAsia"/>
+        </w:rPr>
+        <w:t>也可以避免传递参数时发生</w:t>
+      </w:r>
+      <w:r>
+        <w:rPr>
+          <w:rFonts w:hint="eastAsia"/>
+        </w:rPr>
+        <w:t>slicing</w:t>
+      </w:r>
+      <w:r>
+        <w:rPr>
+          <w:rFonts w:hint="eastAsia"/>
+        </w:rPr>
+        <w:t>对象切割问题，当一个派生</w:t>
+      </w:r>
+      <w:proofErr w:type="gramStart"/>
+      <w:r>
+        <w:rPr>
+          <w:rFonts w:hint="eastAsia"/>
+        </w:rPr>
+        <w:t>类对象</w:t>
+      </w:r>
+      <w:proofErr w:type="gramEnd"/>
+      <w:r>
+        <w:rPr>
+          <w:rFonts w:hint="eastAsia"/>
+        </w:rPr>
+        <w:t>以</w:t>
+      </w:r>
+      <w:proofErr w:type="spellStart"/>
+      <w:r>
+        <w:rPr>
+          <w:rFonts w:hint="eastAsia"/>
+        </w:rPr>
+        <w:t>byvalue</w:t>
+      </w:r>
+      <w:proofErr w:type="spellEnd"/>
+      <w:r>
+        <w:rPr>
+          <w:rFonts w:hint="eastAsia"/>
+        </w:rPr>
+        <w:t>的方式传递并被视为一个</w:t>
+      </w:r>
+      <w:proofErr w:type="gramStart"/>
+      <w:r>
+        <w:rPr>
+          <w:rFonts w:hint="eastAsia"/>
+        </w:rPr>
+        <w:t>基类对象</w:t>
+      </w:r>
+      <w:proofErr w:type="gramEnd"/>
+      <w:r>
+        <w:rPr>
+          <w:rFonts w:hint="eastAsia"/>
+        </w:rPr>
+        <w:t>时，</w:t>
+      </w:r>
+      <w:proofErr w:type="gramStart"/>
+      <w:r>
+        <w:rPr>
+          <w:rFonts w:hint="eastAsia"/>
+        </w:rPr>
+        <w:t>基类的</w:t>
+      </w:r>
+      <w:proofErr w:type="gramEnd"/>
+      <w:r>
+        <w:rPr>
+          <w:rFonts w:hint="eastAsia"/>
+        </w:rPr>
+        <w:t>拷贝构造函数就会被调用，派生类独有的部分就会被切割掉，只留下</w:t>
+      </w:r>
+      <w:r>
+        <w:rPr>
+          <w:rFonts w:hint="eastAsia"/>
+        </w:rPr>
+        <w:t>base</w:t>
+      </w:r>
+      <w:r>
+        <w:t xml:space="preserve"> </w:t>
+      </w:r>
+      <w:r>
+        <w:rPr>
+          <w:rFonts w:hint="eastAsia"/>
+        </w:rPr>
+        <w:t>class</w:t>
+      </w:r>
+      <w:r>
+        <w:rPr>
+          <w:rFonts w:hint="eastAsia"/>
+        </w:rPr>
+        <w:t>对象，</w:t>
+      </w:r>
+      <w:r>
+        <w:rPr>
+          <w:rFonts w:hint="eastAsia"/>
+        </w:rPr>
+        <w:t>解决切割问题的办法，就是用</w:t>
+      </w:r>
+      <w:r>
+        <w:rPr>
+          <w:rFonts w:hint="eastAsia"/>
+        </w:rPr>
+        <w:t>by</w:t>
+      </w:r>
+      <w:r>
+        <w:t xml:space="preserve"> </w:t>
+      </w:r>
+      <w:proofErr w:type="spellStart"/>
+      <w:r>
+        <w:rPr>
+          <w:rFonts w:hint="eastAsia"/>
+        </w:rPr>
+        <w:t>referencetoconst</w:t>
+      </w:r>
+      <w:proofErr w:type="spellEnd"/>
+      <w:r>
+        <w:rPr>
+          <w:rFonts w:hint="eastAsia"/>
+        </w:rPr>
+        <w:t>来传递参数，利用了多态的机制，传进来什么类型，就表现什么类型</w:t>
+      </w:r>
+    </w:p>
+    <w:p>
+      <w:r>
+        <w:rPr>
+          <w:rFonts w:hint="eastAsia"/>
+        </w:rPr>
+        <w:t>一般而言可以合理假设内置类型和</w:t>
+      </w:r>
+      <w:r>
+        <w:t>STL</w:t>
+      </w:r>
+      <w:r>
+        <w:rPr>
+          <w:rFonts w:hint="eastAsia"/>
+        </w:rPr>
+        <w:t>的迭代器和函数对象</w:t>
+      </w:r>
+      <w:proofErr w:type="spellStart"/>
+      <w:r>
+        <w:rPr>
+          <w:rFonts w:hint="eastAsia"/>
+        </w:rPr>
+        <w:t>passbyvalue</w:t>
+      </w:r>
+      <w:proofErr w:type="spellEnd"/>
+      <w:r>
+        <w:rPr>
+          <w:rFonts w:hint="eastAsia"/>
+        </w:rPr>
+        <w:t>不昂贵，</w:t>
+      </w:r>
+      <w:proofErr w:type="spellStart"/>
+      <w:r>
+        <w:rPr>
+          <w:rFonts w:hint="eastAsia"/>
+        </w:rPr>
+        <w:t>passbyvalue</w:t>
+      </w:r>
+      <w:proofErr w:type="spellEnd"/>
+      <w:r>
+        <w:rPr>
+          <w:rFonts w:hint="eastAsia"/>
+        </w:rPr>
+        <w:t>比较适当</w:t>
+      </w:r>
+    </w:p>
+    <w:p>
+      <w:r>
+        <w:rPr>
+          <w:rFonts w:hint="eastAsia"/>
+        </w:rPr>
+        <w:t>条款</w:t>
+      </w:r>
+      <w:r>
+        <w:t>21</w:t>
+      </w:r>
+      <w:r>
+        <w:rPr>
+          <w:rFonts w:hint="eastAsia"/>
+        </w:rPr>
+        <w:t>：必须返回对象时，别妄想返回其</w:t>
+      </w:r>
+      <w:r>
+        <w:rPr>
+          <w:rFonts w:hint="eastAsia"/>
+        </w:rPr>
+        <w:t>reference</w:t>
+      </w:r>
+    </w:p>
+    <w:p>
+      <w:r>
+        <w:t>绝不要试图返回</w:t>
+      </w:r>
+      <w:r>
+        <w:t>pointer</w:t>
+      </w:r>
+      <w:r>
+        <w:t>或</w:t>
+      </w:r>
+      <w:r>
+        <w:t>reference</w:t>
+      </w:r>
+      <w:r>
+        <w:t>指向一个</w:t>
+      </w:r>
+      <w:r>
+        <w:t>local stack</w:t>
+      </w:r>
+      <w:r>
+        <w:t>对象，因为</w:t>
+      </w:r>
+      <w:r>
+        <w:t>local stack</w:t>
+      </w:r>
+      <w:r>
+        <w:t>所在代码区间的代码结束后，这个对象就被销毁了，也绝不要返回</w:t>
+      </w:r>
+      <w:r>
+        <w:t>pointer</w:t>
+      </w:r>
+      <w:r>
+        <w:t>或</w:t>
+      </w:r>
+      <w:r>
+        <w:t>reference</w:t>
+      </w:r>
+      <w:r>
+        <w:t>指向一个</w:t>
+      </w:r>
+      <w:r>
+        <w:t>local static</w:t>
+      </w:r>
+      <w:r>
+        <w:t>对象，因为有可能同时需要多个这样的对象。该返回对象就返回对象吧，只是调用一次</w:t>
+      </w:r>
+      <w:r>
+        <w:t>copy</w:t>
+      </w:r>
+      <w:r>
+        <w:t>构造函数而已</w:t>
+      </w:r>
+    </w:p>
+    <w:p>
+      <w:r>
+        <w:t>条款</w:t>
+      </w:r>
+      <w:r>
+        <w:rPr>
+          <w:rFonts w:hint="eastAsia"/>
+        </w:rPr>
+        <w:t>2</w:t>
+      </w:r>
+      <w:r>
+        <w:t>2</w:t>
+      </w:r>
+      <w:r>
+        <w:t>：</w:t>
+      </w:r>
+      <w:proofErr w:type="gramStart"/>
+      <w:r>
+        <w:t>将成员</w:t>
+      </w:r>
+      <w:proofErr w:type="gramEnd"/>
+      <w:r>
+        <w:t>变量声明为</w:t>
+      </w:r>
+      <w:r>
+        <w:t>private</w:t>
+      </w:r>
+    </w:p>
+    <w:p>
       <w:pPr>
         <w:rPr>
           <w:rFonts w:hint="eastAsia"/>
         </w:rPr>
       </w:pPr>
       <w:r>
-        <w:t>P</w:t>
-      </w:r>
-      <w:r>
-        <w:rPr>
-          <w:rFonts w:hint="eastAsia"/>
-        </w:rPr>
-        <w:t>ass</w:t>
-      </w:r>
-      <w:r>
+        <w:t>Public</w:t>
+      </w:r>
+      <w:r>
+        <w:t>成员变量可被用户通过对象直接访问，如果</w:t>
+      </w:r>
+      <w:r>
+        <w:t>public</w:t>
+      </w:r>
+      <w:r>
+        <w:t>接口内的每一样都是函数，那用户就不用思考通过对象调用成员时要不要加小括号</w:t>
+      </w:r>
+      <w:r>
+        <w:rPr>
+          <w:rFonts w:hint="eastAsia"/>
+        </w:rPr>
+        <w:t>[</w:t>
+      </w:r>
+      <w:r>
+        <w:t>成员函数加</w:t>
+      </w:r>
+      <w:proofErr w:type="gramStart"/>
+      <w:r>
+        <w:t>而成员</w:t>
+      </w:r>
+      <w:proofErr w:type="gramEnd"/>
+      <w:r>
+        <w:t>变量不加</w:t>
+      </w:r>
+      <w:r>
+        <w:rPr>
+          <w:rFonts w:hint="eastAsia"/>
+        </w:rPr>
+        <w:t>]</w:t>
+      </w:r>
+      <w:r>
+        <w:t>，</w:t>
+      </w:r>
+    </w:p>
+    <w:p>
+      <w:proofErr w:type="gramStart"/>
+      <w:r>
+        <w:t>将成员</w:t>
+      </w:r>
+      <w:proofErr w:type="gramEnd"/>
+      <w:r>
+        <w:t>变量隐藏在函数接口的背后，可以为</w:t>
+      </w:r>
+      <w:r>
+        <w:t>“</w:t>
+      </w:r>
+      <w:r>
+        <w:t>所有可能的实现</w:t>
+      </w:r>
+      <w:r>
+        <w:t>”</w:t>
+      </w:r>
+      <w:r>
+        <w:t>提供弹性</w:t>
+      </w:r>
+    </w:p>
+    <w:p>
+      <w:proofErr w:type="gramStart"/>
+      <w:r>
+        <w:t>将成员</w:t>
+      </w:r>
+      <w:proofErr w:type="gramEnd"/>
+      <w:r>
+        <w:t>变量声明为</w:t>
+      </w:r>
+      <w:r>
+        <w:t>private</w:t>
+      </w:r>
+      <w:r>
+        <w:t>，这可以赋予客户访问数据的一致性、可细微划分访问控制、允诺约束条件获得保证，并提供</w:t>
+      </w:r>
+      <w:r>
+        <w:t>class</w:t>
+      </w:r>
+      <w:r>
+        <w:t>作者以充分的实现弹性</w:t>
+      </w:r>
+    </w:p>
+    <w:p>
+      <w:r>
+        <w:t>Protected</w:t>
+      </w:r>
+      <w:r>
+        <w:t>并不比</w:t>
+      </w:r>
+      <w:r>
+        <w:t>public</w:t>
+      </w:r>
+      <w:r>
+        <w:t>更具封装性</w:t>
+      </w:r>
+    </w:p>
+    <w:p>
+      <w:r>
+        <w:t>条款</w:t>
+      </w:r>
+      <w:r>
+        <w:rPr>
+          <w:rFonts w:hint="eastAsia"/>
+        </w:rPr>
+        <w:t>2</w:t>
+      </w:r>
+      <w:r>
+        <w:t>3</w:t>
+      </w:r>
+      <w:r>
+        <w:t>：宁以</w:t>
+      </w:r>
+      <w:r>
+        <w:t>non-member</w:t>
+      </w:r>
+      <w:r>
+        <w:t>、</w:t>
+      </w:r>
+      <w:r>
+        <w:t>non-friend</w:t>
+      </w:r>
+      <w:r>
+        <w:t>替换</w:t>
+      </w:r>
+      <w:r>
+        <w:t>member</w:t>
+      </w:r>
+      <w:r>
+        <w:t>函数</w:t>
+      </w:r>
+    </w:p>
+    <w:p>
+      <w:r>
+        <w:t>封装开始讨论：如果某些东西被封装，它就不可再见，越多东西被封装，越少人可以看到它，越少人看到它，我们就有越大的弹性去改变它，因为我们的改变仅仅直接影响看到改变的那些人事物。越多东西被封装，我们改变那些东西的能力就越大。推崇封装，它使我们能够改变事物而只影响有限客户</w:t>
+      </w:r>
+    </w:p>
+    <w:p>
+      <w:r>
+        <w:t>能够访问</w:t>
+      </w:r>
+      <w:r>
+        <w:t>private</w:t>
+      </w:r>
+      <w:r>
+        <w:t>成员变量的函数只有</w:t>
+      </w:r>
+      <w:r>
+        <w:t>class</w:t>
+      </w:r>
+      <w:r>
+        <w:t>的</w:t>
+      </w:r>
+      <w:r>
+        <w:t>member</w:t>
+      </w:r>
+      <w:r>
+        <w:t>函数加上</w:t>
+      </w:r>
+      <w:r>
+        <w:t>friend</w:t>
+      </w:r>
+      <w:r>
+        <w:t>函数而已。</w:t>
+      </w:r>
+    </w:p>
+    <w:p>
+      <w:pPr>
+        <w:rPr>
+          <w:rFonts w:hint="eastAsia"/>
+        </w:rPr>
+      </w:pPr>
+      <w:r>
+        <w:t>导致较大封装性的是</w:t>
+      </w:r>
+      <w:r>
+        <w:t>non-member</w:t>
+      </w:r>
+      <w:r>
+        <w:t>和</w:t>
+      </w:r>
+      <w:r>
+        <w:t>non-friend</w:t>
+      </w:r>
+      <w:r>
+        <w:t>函数，因为她们并不增加</w:t>
+      </w:r>
+      <w:r>
+        <w:t>“</w:t>
+      </w:r>
+      <w:r>
+        <w:t>能够访问</w:t>
+      </w:r>
+      <w:r>
+        <w:t>class</w:t>
+      </w:r>
+      <w:r>
+        <w:t>内之</w:t>
+      </w:r>
+      <w:r>
+        <w:t>private</w:t>
+      </w:r>
+      <w:r>
+        <w:t>成分</w:t>
+      </w:r>
+      <w:r>
+        <w:t>”</w:t>
+      </w:r>
+      <w:r>
+        <w:t>的函数数量。</w:t>
+      </w:r>
+    </w:p>
+    <w:p>
+      <w:r>
+        <w:t>宁以</w:t>
+      </w:r>
+      <w:r>
+        <w:t>non-member</w:t>
+      </w:r>
+      <w:r>
+        <w:t>、</w:t>
+      </w:r>
+      <w:r>
+        <w:t>non-friend</w:t>
+      </w:r>
+      <w:r>
+        <w:t>替换</w:t>
+      </w:r>
+      <w:r>
+        <w:t>member</w:t>
+      </w:r>
+      <w:r>
+        <w:t>函数，这样做可以增加封装性、包裹弹性、机能扩充性</w:t>
+      </w:r>
+    </w:p>
+    <w:p>
+      <w:r>
+        <w:t>条款</w:t>
+      </w:r>
+      <w:r>
+        <w:rPr>
+          <w:rFonts w:hint="eastAsia"/>
+        </w:rPr>
+        <w:t>2</w:t>
+      </w:r>
+      <w:r>
+        <w:t>4</w:t>
+      </w:r>
+      <w:r>
+        <w:t>：若所有参数</w:t>
+      </w:r>
+      <w:proofErr w:type="gramStart"/>
+      <w:r>
+        <w:t>皆需要</w:t>
+      </w:r>
+      <w:proofErr w:type="gramEnd"/>
+      <w:r>
+        <w:t>类型转换，</w:t>
+      </w:r>
+      <w:proofErr w:type="gramStart"/>
+      <w:r>
+        <w:t>请为此</w:t>
+      </w:r>
+      <w:proofErr w:type="gramEnd"/>
+      <w:r>
+        <w:t>采用</w:t>
+      </w:r>
+      <w:r>
+        <w:t>non-member</w:t>
+      </w:r>
+      <w:r>
+        <w:t>函数</w:t>
+      </w:r>
+    </w:p>
+    <w:p>
+      <w:r>
+        <w:t>如果你要为某个函数的所有参数（包括</w:t>
+      </w:r>
+      <w:r>
+        <w:t>this</w:t>
+      </w:r>
+      <w:r>
+        <w:t>指针所指的那个隐喻参数）进行类型转换，这个函数必须是</w:t>
+      </w:r>
+      <w:r>
+        <w:t>non-member</w:t>
+      </w:r>
+    </w:p>
+    <w:p>
+      <w:r>
+        <w:t>条款</w:t>
+      </w:r>
+      <w:r>
+        <w:rPr>
+          <w:rFonts w:hint="eastAsia"/>
+        </w:rPr>
+        <w:t>2</w:t>
+      </w:r>
+      <w:r>
+        <w:t>5</w:t>
+      </w:r>
+      <w:r>
+        <w:t>：考虑写出一个不抛异常的</w:t>
+      </w:r>
+      <w:r>
+        <w:t>swap</w:t>
+      </w:r>
+      <w:r>
+        <w:t>函数</w:t>
+      </w:r>
+    </w:p>
+    <w:p>
+      <w:r>
+        <w:t>如果</w:t>
+      </w:r>
+      <w:r>
+        <w:t>swap</w:t>
+      </w:r>
+      <w:r>
+        <w:t>缺省实现版的效率不足，尝试以下方式修改：</w:t>
+      </w:r>
+    </w:p>
+    <w:p>
+      <w:pPr>
+        <w:pStyle w:val="a3"/>
+        <w:numPr>
+          <w:ilvl w:val="0"/>
+          <w:numId w:val="2"/>
+        </w:numPr>
+        <w:ind w:firstLineChars="0"/>
+      </w:pPr>
+      <w:r>
+        <w:rPr>
+          <w:rFonts w:hint="eastAsia"/>
+        </w:rPr>
+        <w:t>提供一个</w:t>
+      </w:r>
+      <w:r>
+        <w:rPr>
+          <w:rFonts w:hint="eastAsia"/>
+        </w:rPr>
+        <w:t>public</w:t>
+      </w:r>
+      <w:r>
+        <w:t xml:space="preserve"> swap</w:t>
+      </w:r>
+      <w:r>
+        <w:t>成员函数，让它高效地置换你的类型的两个对象值，绝不会抛出异常，因为高效版应该是基于内置类型，而内置类型是不会抛出异常的</w:t>
+      </w:r>
+    </w:p>
+    <w:p>
+      <w:pPr>
+        <w:pStyle w:val="a3"/>
+        <w:numPr>
+          <w:ilvl w:val="0"/>
+          <w:numId w:val="2"/>
+        </w:numPr>
+        <w:ind w:firstLineChars="0"/>
+      </w:pPr>
+      <w:r>
+        <w:t>在你的</w:t>
+      </w:r>
+      <w:r>
+        <w:t>class</w:t>
+      </w:r>
+      <w:r>
+        <w:t>或</w:t>
+      </w:r>
+      <w:r>
+        <w:t>template</w:t>
+      </w:r>
+      <w:r>
+        <w:t>所在的命名空间内提供一个</w:t>
+      </w:r>
+      <w:r>
+        <w:t>non-member swap</w:t>
+      </w:r>
+      <w:r>
+        <w:t>，并令它调用上述</w:t>
+      </w:r>
+      <w:r>
+        <w:t>swap</w:t>
+      </w:r>
+      <w:r>
+        <w:t>成员函数</w:t>
+      </w:r>
+    </w:p>
+    <w:p>
+      <w:pPr>
+        <w:pStyle w:val="a3"/>
+        <w:numPr>
+          <w:ilvl w:val="0"/>
+          <w:numId w:val="2"/>
+        </w:numPr>
+        <w:ind w:firstLineChars="0"/>
+        <w:rPr>
+          <w:rFonts w:hint="eastAsia"/>
+        </w:rPr>
+      </w:pPr>
+      <w:r>
+        <w:t>如果你正编写一个</w:t>
+      </w:r>
+      <w:r>
+        <w:t>class</w:t>
+      </w:r>
+      <w:r>
+        <w:t>（非</w:t>
+      </w:r>
+      <w:r>
+        <w:t>class template</w:t>
+      </w:r>
+      <w:r>
+        <w:t>），为你的</w:t>
+      </w:r>
+      <w:r>
+        <w:t>class</w:t>
+      </w:r>
+      <w:r>
+        <w:t>特化</w:t>
+      </w:r>
+      <w:proofErr w:type="spellStart"/>
+      <w:r>
+        <w:t>std</w:t>
+      </w:r>
+      <w:proofErr w:type="spellEnd"/>
+      <w:r>
+        <w:rPr>
+          <w:rFonts w:hint="eastAsia"/>
+        </w:rPr>
+        <w:t>:</w:t>
+      </w:r>
+      <w:r>
+        <w:t>:swap</w:t>
+      </w:r>
+      <w:r>
+        <w:t>。并用它调用你的</w:t>
+      </w:r>
+      <w:r>
+        <w:t>swap</w:t>
+      </w:r>
+      <w:r>
+        <w:t>成员函数</w:t>
+      </w:r>
+    </w:p>
+    <w:p>
+      <w:pPr>
+        <w:pStyle w:val="a3"/>
+        <w:numPr>
+          <w:ilvl w:val="0"/>
+          <w:numId w:val="3"/>
+        </w:numPr>
+        <w:ind w:firstLineChars="0"/>
+      </w:pPr>
+      <w:r>
+        <w:rPr>
+          <w:rFonts w:hint="eastAsia"/>
+        </w:rPr>
+        <w:t>当</w:t>
+      </w:r>
+      <w:proofErr w:type="spellStart"/>
+      <w:r>
+        <w:rPr>
+          <w:rFonts w:hint="eastAsia"/>
+        </w:rPr>
+        <w:t>std</w:t>
+      </w:r>
+      <w:proofErr w:type="spellEnd"/>
+      <w:r>
+        <w:t>::swap</w:t>
+      </w:r>
+      <w:r>
+        <w:t>对你的类型效率不高时，提供一个</w:t>
+      </w:r>
+      <w:r>
+        <w:t>swap</w:t>
+      </w:r>
+      <w:r>
+        <w:t>成员函数，并确定这个函数不抛出异常。</w:t>
+      </w:r>
+    </w:p>
+    <w:p>
+      <w:pPr>
+        <w:pStyle w:val="a3"/>
+        <w:numPr>
+          <w:ilvl w:val="0"/>
+          <w:numId w:val="3"/>
+        </w:numPr>
+        <w:ind w:firstLineChars="0"/>
+      </w:pPr>
+      <w:r>
+        <w:t>如果你提供一个</w:t>
+      </w:r>
+      <w:r>
+        <w:t>member swap</w:t>
+      </w:r>
+      <w:r>
+        <w:t>，也该提供一个</w:t>
+      </w:r>
+      <w:r>
+        <w:t>non-member swap</w:t>
+      </w:r>
+      <w:r>
+        <w:t>用来调用前者。对于</w:t>
+      </w:r>
+      <w:r>
+        <w:t>classes</w:t>
+      </w:r>
+      <w:r>
+        <w:t>（而非</w:t>
+      </w:r>
+      <w:r>
+        <w:t>templates</w:t>
+      </w:r>
+      <w:r>
+        <w:t>），也请特化</w:t>
+      </w:r>
+      <w:proofErr w:type="spellStart"/>
+      <w:r>
+        <w:rPr>
+          <w:rFonts w:hint="eastAsia"/>
+        </w:rPr>
+        <w:t>s</w:t>
+      </w:r>
+      <w:r>
+        <w:t>td</w:t>
+      </w:r>
+      <w:proofErr w:type="spellEnd"/>
+      <w:r>
+        <w:t>::swap</w:t>
+      </w:r>
+    </w:p>
+    <w:p>
+      <w:pPr>
+        <w:pStyle w:val="a3"/>
+        <w:numPr>
+          <w:ilvl w:val="0"/>
+          <w:numId w:val="3"/>
+        </w:numPr>
+        <w:ind w:firstLineChars="0"/>
+      </w:pPr>
+      <w:r>
+        <w:t>调用</w:t>
+      </w:r>
+      <w:r>
+        <w:t>swap</w:t>
+      </w:r>
+      <w:r>
+        <w:t>时应针对</w:t>
+      </w:r>
+      <w:proofErr w:type="spellStart"/>
+      <w:r>
+        <w:t>std</w:t>
+      </w:r>
+      <w:proofErr w:type="spellEnd"/>
+      <w:r>
+        <w:t>::swap</w:t>
+      </w:r>
+      <w:r>
+        <w:t>使用</w:t>
+      </w:r>
+      <w:r>
+        <w:t>using</w:t>
+      </w:r>
+      <w:r>
+        <w:t>声明式，然后调用</w:t>
+      </w:r>
+      <w:r>
+        <w:t>swap</w:t>
+      </w:r>
+      <w:r>
+        <w:t>并且不带任何命名空间资格修饰</w:t>
+      </w:r>
+    </w:p>
+    <w:p>
+      <w:pPr>
+        <w:pStyle w:val="a3"/>
+        <w:numPr>
+          <w:ilvl w:val="0"/>
+          <w:numId w:val="3"/>
+        </w:numPr>
+        <w:ind w:firstLineChars="0"/>
+      </w:pPr>
+      <w:r>
+        <w:t>为</w:t>
+      </w:r>
+      <w:r>
+        <w:t>“</w:t>
+      </w:r>
+      <w:r>
+        <w:t>用户定义类型</w:t>
+      </w:r>
+      <w:r>
+        <w:t>”</w:t>
+      </w:r>
+      <w:r>
+        <w:t>进行</w:t>
+      </w:r>
+      <w:proofErr w:type="spellStart"/>
+      <w:r>
+        <w:t>std</w:t>
+      </w:r>
+      <w:proofErr w:type="spellEnd"/>
+      <w:r>
+        <w:t xml:space="preserve"> templates</w:t>
+      </w:r>
+      <w:r>
+        <w:t>全特化是好的，但千万不要尝试在</w:t>
+      </w:r>
+      <w:proofErr w:type="spellStart"/>
+      <w:r>
+        <w:t>std</w:t>
+      </w:r>
+      <w:proofErr w:type="spellEnd"/>
+      <w:r>
+        <w:t>内加入某些对</w:t>
+      </w:r>
+      <w:proofErr w:type="spellStart"/>
+      <w:r>
+        <w:t>std</w:t>
+      </w:r>
+      <w:proofErr w:type="spellEnd"/>
+      <w:r>
+        <w:t>而言全新的东西</w:t>
+      </w:r>
+    </w:p>
+    <w:p>
+      <w:r>
+        <w:t>第五章：实现</w:t>
+      </w:r>
+    </w:p>
+    <w:p>
+      <w:r>
+        <w:rPr>
+          <w:rFonts w:hint="eastAsia"/>
+        </w:rPr>
+        <w:t>条款</w:t>
+      </w:r>
+      <w:r>
+        <w:rPr>
+          <w:rFonts w:hint="eastAsia"/>
+        </w:rPr>
+        <w:t>2</w:t>
+      </w:r>
+      <w:r>
+        <w:t>6</w:t>
+      </w:r>
+      <w:r>
+        <w:t>：尽可能延后变量定义式的出现时间</w:t>
+      </w:r>
+    </w:p>
+    <w:p>
+      <w:r>
+        <w:t>只要你定义了一个变量而其类型带有一个构造函数</w:t>
+      </w:r>
+      <w:proofErr w:type="gramStart"/>
+      <w:r>
+        <w:t>或析构</w:t>
+      </w:r>
+      <w:proofErr w:type="gramEnd"/>
+      <w:r>
+        <w:t>函数，那么当程序的控制流到达这个变量定义式时，你便得承受构造成本，当这个变量离开作用域时，你便得承受</w:t>
+      </w:r>
+      <w:proofErr w:type="gramStart"/>
+      <w:r>
+        <w:t>析构成</w:t>
+      </w:r>
+      <w:proofErr w:type="gramEnd"/>
+      <w:r>
+        <w:t>本，即使这个变量最终未被使用也是如此</w:t>
+      </w:r>
+    </w:p>
+    <w:p>
+      <w:r>
+        <w:rPr>
+          <w:rFonts w:hint="eastAsia"/>
+        </w:rPr>
+        <w:t>尽可能延后变量定义式的出现，可以增加程序的清晰度并且改善程序的效率</w:t>
+      </w:r>
+    </w:p>
+    <w:p>
+      <w:r>
+        <w:t>定义新的变量可以在构造的时候直接初始化，避免</w:t>
+      </w:r>
+      <w:r>
+        <w:t>default</w:t>
+      </w:r>
+      <w:r>
+        <w:t>构造然后又赋值，降低效率</w:t>
+      </w:r>
+    </w:p>
+    <w:p>
+      <w:r>
+        <w:t>条款</w:t>
+      </w:r>
+      <w:r>
+        <w:rPr>
+          <w:rFonts w:hint="eastAsia"/>
+        </w:rPr>
+        <w:t>2</w:t>
+      </w:r>
+      <w:r>
+        <w:t>7</w:t>
+      </w:r>
+      <w:r>
+        <w:t>：尽量少做转型动作</w:t>
+      </w:r>
+    </w:p>
+    <w:p>
+      <w:r>
+        <w:t>旧式转型</w:t>
+      </w:r>
+      <w:r>
+        <w:rPr>
+          <w:rFonts w:hint="eastAsia"/>
+        </w:rPr>
         <w:t xml:space="preserve"> </w:t>
       </w:r>
       <w:r>
-        <w:rPr>
-          <w:rFonts w:hint="eastAsia"/>
-        </w:rPr>
-        <w:t>by</w:t>
-      </w:r>
-      <w:r>
+        <w:t>(T)</w:t>
+      </w:r>
+      <w:r>
+        <w:t>expression T(expression)</w:t>
+      </w:r>
+    </w:p>
+    <w:p>
+      <w:r>
+        <w:t>新式转型</w:t>
+      </w:r>
+      <w:r>
+        <w:rPr>
+          <w:rFonts w:hint="eastAsia"/>
+        </w:rPr>
         <w:t xml:space="preserve"> </w:t>
       </w:r>
-      <w:proofErr w:type="spellStart"/>
-      <w:r>
-        <w:rPr>
-          <w:rFonts w:hint="eastAsia"/>
-        </w:rPr>
-        <w:t>referencetoconst</w:t>
-      </w:r>
-      <w:proofErr w:type="spellEnd"/>
-      <w:r>
-        <w:t xml:space="preserve"> </w:t>
-      </w:r>
-      <w:r>
-        <w:rPr>
-          <w:rFonts w:hint="eastAsia"/>
-        </w:rPr>
-        <w:t>传递效率就会高很多，没有构造</w:t>
-      </w:r>
-      <w:proofErr w:type="gramStart"/>
-      <w:r>
-        <w:rPr>
-          <w:rFonts w:hint="eastAsia"/>
-        </w:rPr>
-        <w:t>函数析构函数</w:t>
-      </w:r>
-      <w:proofErr w:type="gramEnd"/>
-      <w:r>
-        <w:rPr>
-          <w:rFonts w:hint="eastAsia"/>
-        </w:rPr>
-        <w:t>的调用。</w:t>
-      </w:r>
-      <w:r>
-        <w:t>C</w:t>
-      </w:r>
-      <w:r>
-        <w:rPr>
-          <w:rFonts w:hint="eastAsia"/>
-        </w:rPr>
-        <w:t>onst</w:t>
-      </w:r>
-      <w:r>
-        <w:rPr>
-          <w:rFonts w:hint="eastAsia"/>
-        </w:rPr>
-        <w:t>是因为不是副本了，避免改变原来的对象</w:t>
+      <w:r>
+        <w:t>:</w:t>
+      </w:r>
+    </w:p>
+    <w:p>
+      <w:proofErr w:type="spellStart"/>
+      <w:r>
+        <w:rPr>
+          <w:rFonts w:hint="eastAsia"/>
+        </w:rPr>
+        <w:t>const</w:t>
+      </w:r>
+      <w:r>
+        <w:t>_cast</w:t>
+      </w:r>
+      <w:proofErr w:type="spellEnd"/>
+      <w:r>
+        <w:t xml:space="preserve">&lt;T&gt;( expression) </w:t>
+      </w:r>
+      <w:r>
+        <w:t>常量性转除</w:t>
       </w:r>
     </w:p>
     <w:p>
@@ -3268,117 +4334,515 @@
           <w:rFonts w:hint="eastAsia"/>
         </w:rPr>
       </w:pPr>
-      <w:r>
-        <w:t>P</w:t>
-      </w:r>
-      <w:r>
-        <w:rPr>
-          <w:rFonts w:hint="eastAsia"/>
-        </w:rPr>
-        <w:t>ass</w:t>
-      </w:r>
-      <w:r>
-        <w:t xml:space="preserve"> </w:t>
-      </w:r>
-      <w:r>
-        <w:rPr>
-          <w:rFonts w:hint="eastAsia"/>
-        </w:rPr>
-        <w:t>by</w:t>
-      </w:r>
-      <w:r>
-        <w:t xml:space="preserve"> </w:t>
-      </w:r>
-      <w:proofErr w:type="spellStart"/>
-      <w:r>
-        <w:rPr>
-          <w:rFonts w:hint="eastAsia"/>
-        </w:rPr>
-        <w:t>referencetoconst</w:t>
-      </w:r>
-      <w:proofErr w:type="spellEnd"/>
-      <w:r>
-        <w:rPr>
-          <w:rFonts w:hint="eastAsia"/>
-        </w:rPr>
-        <w:t>也可以避免传递参数时发生</w:t>
-      </w:r>
-      <w:r>
-        <w:rPr>
-          <w:rFonts w:hint="eastAsia"/>
-        </w:rPr>
-        <w:t>slicing</w:t>
-      </w:r>
-      <w:r>
-        <w:rPr>
-          <w:rFonts w:hint="eastAsia"/>
-        </w:rPr>
-        <w:t>对象切割问题，当一个派生</w:t>
-      </w:r>
-      <w:proofErr w:type="gramStart"/>
-      <w:r>
-        <w:rPr>
-          <w:rFonts w:hint="eastAsia"/>
-        </w:rPr>
+      <w:proofErr w:type="spellStart"/>
+      <w:r>
+        <w:t>dynamic_cast</w:t>
+      </w:r>
+      <w:proofErr w:type="spellEnd"/>
+      <w:r>
+        <w:t xml:space="preserve">&lt;T&gt;(expression) </w:t>
+      </w:r>
+      <w:r>
+        <w:t>安全向下转型，用来决定某对象是否属于继承体系中的某个类型</w:t>
+      </w:r>
+    </w:p>
+    <w:p>
+      <w:proofErr w:type="spellStart"/>
+      <w:r>
+        <w:t>reinterpret_cast</w:t>
+      </w:r>
+      <w:proofErr w:type="spellEnd"/>
+      <w:r>
+        <w:t xml:space="preserve">&lt;T&gt;(expression) </w:t>
+      </w:r>
+      <w:r>
+        <w:t>低级转型，直接作用内存，结果取决于编译器</w:t>
+      </w:r>
+    </w:p>
+    <w:p>
+      <w:proofErr w:type="spellStart"/>
+      <w:r>
+        <w:t>static_cast</w:t>
+      </w:r>
+      <w:proofErr w:type="spellEnd"/>
+      <w:r>
+        <w:t>&lt;T&gt;(expression)</w:t>
+      </w:r>
+      <w:r>
+        <w:t>强迫隐式转换，例如将</w:t>
+      </w:r>
+      <w:r>
+        <w:t>non-</w:t>
+      </w:r>
+      <w:proofErr w:type="spellStart"/>
+      <w:r>
+        <w:t>const</w:t>
+      </w:r>
+      <w:proofErr w:type="spellEnd"/>
+      <w:r>
+        <w:t>对象转换为</w:t>
+      </w:r>
+      <w:proofErr w:type="spellStart"/>
+      <w:r>
+        <w:t>const</w:t>
+      </w:r>
+      <w:proofErr w:type="spellEnd"/>
+      <w:r>
+        <w:t>对象，无法将</w:t>
+      </w:r>
+      <w:proofErr w:type="spellStart"/>
+      <w:r>
+        <w:t>const</w:t>
+      </w:r>
+      <w:proofErr w:type="spellEnd"/>
+      <w:r>
+        <w:t>转为</w:t>
+      </w:r>
+      <w:r>
+        <w:t>non-</w:t>
+      </w:r>
+      <w:proofErr w:type="spellStart"/>
+      <w:r>
+        <w:t>const</w:t>
+      </w:r>
+      <w:proofErr w:type="spellEnd"/>
+    </w:p>
+    <w:p>
+      <w:pPr>
+        <w:rPr>
+          <w:rFonts w:hint="eastAsia"/>
+        </w:rPr>
+      </w:pPr>
+      <w:r>
+        <w:t>用</w:t>
+      </w:r>
+      <w:proofErr w:type="gramStart"/>
+      <w:r>
+        <w:t>一个基类指针</w:t>
+      </w:r>
+      <w:proofErr w:type="gramEnd"/>
+      <w:r>
+        <w:t>指向派生</w:t>
+      </w:r>
+      <w:proofErr w:type="gramStart"/>
+      <w:r>
         <w:t>类对象</w:t>
       </w:r>
       <w:proofErr w:type="gramEnd"/>
       <w:r>
-        <w:rPr>
-          <w:rFonts w:hint="eastAsia"/>
-        </w:rPr>
-        <w:t>以</w:t>
-      </w:r>
-      <w:proofErr w:type="spellStart"/>
-      <w:r>
-        <w:rPr>
-          <w:rFonts w:hint="eastAsia"/>
-        </w:rPr>
-        <w:t>byvalue</w:t>
-      </w:r>
-      <w:proofErr w:type="spellEnd"/>
-      <w:r>
-        <w:rPr>
-          <w:rFonts w:hint="eastAsia"/>
-        </w:rPr>
-        <w:t>的方式传递并被视为一个</w:t>
-      </w:r>
-      <w:proofErr w:type="gramStart"/>
-      <w:r>
-        <w:rPr>
-          <w:rFonts w:hint="eastAsia"/>
-        </w:rPr>
-        <w:t>基类对象</w:t>
-      </w:r>
-      <w:proofErr w:type="gramEnd"/>
-      <w:r>
-        <w:rPr>
-          <w:rFonts w:hint="eastAsia"/>
-        </w:rPr>
-        <w:t>时，</w:t>
-      </w:r>
-      <w:proofErr w:type="gramStart"/>
-      <w:r>
-        <w:rPr>
-          <w:rFonts w:hint="eastAsia"/>
-        </w:rPr>
-        <w:t>基类的</w:t>
-      </w:r>
-      <w:proofErr w:type="gramEnd"/>
-      <w:r>
-        <w:rPr>
-          <w:rFonts w:hint="eastAsia"/>
-        </w:rPr>
-        <w:t>拷贝构造函数就会被调用，派生类独有的部分就会被切割掉，只留下</w:t>
-      </w:r>
-      <w:r>
-        <w:rPr>
-          <w:rFonts w:hint="eastAsia"/>
-        </w:rPr>
+        <w:t>可以说明单一对象可能拥有一个以上的地址，一旦使用多重继承，这种事就几乎一直发生着</w:t>
+      </w:r>
+    </w:p>
+    <w:p>
+      <w:r>
+        <w:rPr>
+          <w:rFonts w:hint="eastAsia"/>
+        </w:rPr>
+        <w:t>使用</w:t>
+      </w:r>
+      <w:proofErr w:type="spellStart"/>
+      <w:r>
+        <w:rPr>
+          <w:rFonts w:hint="eastAsia"/>
+        </w:rPr>
+        <w:t>dynamic</w:t>
+      </w:r>
+      <w:r>
+        <w:t>_cast</w:t>
+      </w:r>
+      <w:proofErr w:type="spellEnd"/>
+      <w:r>
+        <w:t>通常是</w:t>
+      </w:r>
+      <w:proofErr w:type="gramStart"/>
+      <w:r>
+        <w:t>逆向在</w:t>
+      </w:r>
+      <w:proofErr w:type="gramEnd"/>
+      <w:r>
+        <w:t>一个你认定为</w:t>
+      </w:r>
+      <w:r>
+        <w:t>derived class</w:t>
+      </w:r>
+      <w:r>
+        <w:t>对象身上指向</w:t>
+      </w:r>
+      <w:r>
+        <w:t>derived class</w:t>
+      </w:r>
+      <w:r>
+        <w:t>操作函数，但你的手上只有一个指向</w:t>
+      </w:r>
+      <w:r>
         <w:t>base</w:t>
       </w:r>
       <w:r>
-        <w:t xml:space="preserve"> </w:t>
+        <w:t>的</w:t>
+      </w:r>
+      <w:r>
+        <w:t>pointer</w:t>
+      </w:r>
+      <w:r>
+        <w:t>或</w:t>
+      </w:r>
+      <w:r>
+        <w:t>reference</w:t>
+      </w:r>
+      <w:r>
+        <w:t>，</w:t>
+      </w:r>
+      <w:r>
+        <w:t>有两个办法可以避免这个问题</w:t>
+      </w:r>
+    </w:p>
+    <w:p>
+      <w:pPr>
+        <w:pStyle w:val="a3"/>
+        <w:numPr>
+          <w:ilvl w:val="0"/>
+          <w:numId w:val="4"/>
+        </w:numPr>
+        <w:ind w:firstLineChars="0"/>
+      </w:pPr>
+      <w:r>
+        <w:t>使用容器并在其中存储直接指向</w:t>
+      </w:r>
+      <w:proofErr w:type="spellStart"/>
+      <w:r>
+        <w:t>derivedclass</w:t>
+      </w:r>
+      <w:proofErr w:type="spellEnd"/>
+      <w:r>
+        <w:t>对象的指针，</w:t>
+      </w:r>
+    </w:p>
+    <w:p>
+      <w:pPr>
+        <w:pStyle w:val="a3"/>
+        <w:numPr>
+          <w:ilvl w:val="0"/>
+          <w:numId w:val="4"/>
+        </w:numPr>
+        <w:ind w:firstLineChars="0"/>
+      </w:pPr>
+      <w:r>
+        <w:t>使用虚函数，如果</w:t>
+      </w:r>
+      <w:r>
+        <w:t>base</w:t>
+      </w:r>
+      <w:r>
+        <w:t>中不做操作添加一个空的虚函数也是有必要的</w:t>
+      </w:r>
+    </w:p>
+    <w:p>
+      <w:r>
+        <w:t>绝对应该避免的应该是连串的</w:t>
+      </w:r>
+      <w:proofErr w:type="spellStart"/>
+      <w:r>
+        <w:t>dynamic_cast</w:t>
+      </w:r>
+      <w:proofErr w:type="spellEnd"/>
+    </w:p>
+    <w:p>
+      <w:r>
+        <w:t>如果可以，尽量避免转型，特别是在注重效率的代码中避免</w:t>
+      </w:r>
+      <w:proofErr w:type="spellStart"/>
+      <w:r>
+        <w:t>dynamic_casts</w:t>
+      </w:r>
+      <w:proofErr w:type="spellEnd"/>
+      <w:r>
+        <w:t>。如果有</w:t>
+      </w:r>
+      <w:proofErr w:type="gramStart"/>
+      <w:r>
+        <w:t>个设计</w:t>
+      </w:r>
+      <w:proofErr w:type="gramEnd"/>
+      <w:r>
+        <w:t>需要转型动作，试着发展无须转型的替代设计</w:t>
+      </w:r>
+    </w:p>
+    <w:p>
+      <w:r>
+        <w:t>如果转型是必要的，试着将它隐藏于某个函数背后。客户随后可以调用该函数，而不需将转型放入它们自己的代码中</w:t>
+      </w:r>
+    </w:p>
+    <w:p>
+      <w:r>
+        <w:t>宁可使用新式转型，不要使用旧式转型。</w:t>
+      </w:r>
+      <w:proofErr w:type="gramStart"/>
+      <w:r>
+        <w:t>前者很</w:t>
+      </w:r>
+      <w:proofErr w:type="gramEnd"/>
+      <w:r>
+        <w:t>容易辨识出来，而且也有分门别类的执掌</w:t>
+      </w:r>
+    </w:p>
+    <w:p>
+      <w:r>
+        <w:t>条款</w:t>
+      </w:r>
+      <w:r>
+        <w:rPr>
+          <w:rFonts w:hint="eastAsia"/>
+        </w:rPr>
+        <w:t>2</w:t>
+      </w:r>
+      <w:r>
+        <w:t>8</w:t>
+      </w:r>
+      <w:r>
+        <w:t>：避免返回</w:t>
+      </w:r>
+      <w:r>
+        <w:t>handles</w:t>
+      </w:r>
+      <w:r>
+        <w:t>指向对象内部成分</w:t>
+      </w:r>
+    </w:p>
+    <w:p>
+      <w:r>
+        <w:t>Handles</w:t>
+      </w:r>
+      <w:r>
+        <w:t>：指针，引用，迭代器，三者都是所谓号码牌</w:t>
+      </w:r>
+    </w:p>
+    <w:p>
+      <w:pPr>
+        <w:rPr>
+          <w:rFonts w:hint="eastAsia"/>
+        </w:rPr>
+      </w:pPr>
+      <w:r>
+        <w:t>如果一个</w:t>
+      </w:r>
+      <w:proofErr w:type="spellStart"/>
+      <w:r>
+        <w:t>const</w:t>
+      </w:r>
+      <w:proofErr w:type="spellEnd"/>
+      <w:r>
+        <w:t>的成员函数返回了指向</w:t>
+      </w:r>
+      <w:r>
+        <w:t>private</w:t>
+      </w:r>
+      <w:r>
+        <w:t>成员的引用给一个外部数据，那就破坏了封装性，通过这个引用就可以更改</w:t>
+      </w:r>
+      <w:r>
+        <w:t>private</w:t>
+      </w:r>
+      <w:r>
+        <w:t>成员。</w:t>
+      </w:r>
+      <w:r>
+        <w:t>还有如果这个引用被得到了，而这个对象被销毁后这个引用还存在，就会出现这个引用指向一个不存在的对象。引用就空悬，</w:t>
+      </w:r>
+      <w:proofErr w:type="gramStart"/>
+      <w:r>
+        <w:t>虚吊了</w:t>
+      </w:r>
+      <w:proofErr w:type="gramEnd"/>
+    </w:p>
+    <w:p>
+      <w:pPr>
+        <w:rPr>
+          <w:rFonts w:hint="eastAsia"/>
+        </w:rPr>
+      </w:pPr>
+      <w:r>
+        <w:t>对象内部一般指对象的成员变量和不被公开使用的成员函数</w:t>
+      </w:r>
+    </w:p>
+    <w:p>
+      <w:r>
+        <w:t>避免返回</w:t>
+      </w:r>
+      <w:r>
+        <w:t>handles</w:t>
+      </w:r>
+      <w:r>
+        <w:t>指向对象内部，遵守这个条款可增加封装性，帮助</w:t>
+      </w:r>
+      <w:proofErr w:type="spellStart"/>
+      <w:r>
+        <w:t>const</w:t>
+      </w:r>
+      <w:proofErr w:type="spellEnd"/>
+      <w:r>
+        <w:t>成员函数的行为像个</w:t>
+      </w:r>
+      <w:proofErr w:type="spellStart"/>
+      <w:r>
+        <w:t>const</w:t>
+      </w:r>
+      <w:proofErr w:type="spellEnd"/>
+      <w:r>
+        <w:t>。</w:t>
+      </w:r>
+      <w:r>
+        <w:t>，并将</w:t>
+      </w:r>
+      <w:r>
+        <w:t>“</w:t>
+      </w:r>
+      <w:r>
+        <w:t>虚吊号码牌</w:t>
+      </w:r>
+      <w:r>
+        <w:t>”</w:t>
+      </w:r>
+      <w:r>
+        <w:t>的可能性降到最低。</w:t>
+      </w:r>
+    </w:p>
+    <w:p>
+      <w:r>
+        <w:t>条款</w:t>
+      </w:r>
+      <w:r>
+        <w:rPr>
+          <w:rFonts w:hint="eastAsia"/>
+        </w:rPr>
+        <w:t>2</w:t>
+      </w:r>
+      <w:r>
+        <w:t>9</w:t>
+      </w:r>
+      <w:r>
+        <w:t>：为</w:t>
+      </w:r>
+      <w:r>
+        <w:t>“</w:t>
+      </w:r>
+      <w:r>
+        <w:t>异常安全</w:t>
+      </w:r>
+      <w:r>
+        <w:t>”</w:t>
+      </w:r>
+      <w:r>
+        <w:t>而努力是值得的</w:t>
+      </w:r>
+    </w:p>
+    <w:p>
+      <w:r>
+        <w:t>异常安全有两个条件</w:t>
+      </w:r>
+    </w:p>
+    <w:p>
+      <w:r>
+        <w:t>不泄露任何资源：</w:t>
+      </w:r>
+    </w:p>
+    <w:p>
+      <w:pPr>
+        <w:rPr>
+          <w:rFonts w:hint="eastAsia"/>
+        </w:rPr>
+      </w:pPr>
+      <w:r>
+        <w:t>不允许数据败坏</w:t>
+      </w:r>
+      <w:r>
+        <w:t>：</w:t>
+      </w:r>
+    </w:p>
+    <w:p>
+      <w:r>
+        <w:t>异常安全函数即使发生异常也不会泄漏资源或允许任何数据结构的败坏。这样的函数可以分为三种可能的保证：基本型，强烈性，不抛异常型</w:t>
+      </w:r>
+    </w:p>
+    <w:p>
+      <w:r>
+        <w:t>强烈保证往往能够以</w:t>
+      </w:r>
+      <w:r>
+        <w:t>copy and swap</w:t>
+      </w:r>
+      <w:r>
+        <w:t>实现出来，但</w:t>
+      </w:r>
+      <w:r>
+        <w:t>“</w:t>
+      </w:r>
+      <w:r>
+        <w:t>强烈保证</w:t>
+      </w:r>
+      <w:r>
+        <w:t>”</w:t>
+      </w:r>
+      <w:r>
+        <w:t>并非对所有函数都可实现或具备现实意义</w:t>
+      </w:r>
+    </w:p>
+    <w:p>
+      <w:r>
+        <w:t>函数提供的异常安全保证通常最高只等于其所调用的各个函数的</w:t>
+      </w:r>
+      <w:r>
+        <w:t>“</w:t>
+      </w:r>
+      <w:r>
+        <w:t>异常安全保证</w:t>
+      </w:r>
+      <w:r>
+        <w:t>”</w:t>
+      </w:r>
+      <w:r>
+        <w:t>中的最弱者</w:t>
+      </w:r>
+    </w:p>
+    <w:p>
+      <w:r>
+        <w:t>条款</w:t>
+      </w:r>
+      <w:r>
+        <w:rPr>
+          <w:rFonts w:hint="eastAsia"/>
+        </w:rPr>
+        <w:t>3</w:t>
+      </w:r>
+      <w:r>
+        <w:t>0</w:t>
+      </w:r>
+      <w:r>
+        <w:t>：透彻了解</w:t>
+      </w:r>
+      <w:proofErr w:type="spellStart"/>
+      <w:r>
+        <w:t>inlining</w:t>
+      </w:r>
+      <w:proofErr w:type="spellEnd"/>
+      <w:r>
+        <w:t>的里里外外</w:t>
+      </w:r>
+    </w:p>
+    <w:p>
+      <w:r>
+        <w:t>i</w:t>
+      </w:r>
+      <w:r>
+        <w:rPr>
+          <w:rFonts w:hint="eastAsia"/>
+        </w:rPr>
+        <w:t>nline</w:t>
+      </w:r>
+      <w:r>
+        <w:rPr>
+          <w:rFonts w:hint="eastAsia"/>
+        </w:rPr>
+        <w:t>只是对编译器的一个申请，不是强制命令，这项申请可以隐喻提出，也可以明确提出，隐喻提出的方式是将函数定义在</w:t>
       </w:r>
       <w:r>
         <w:rPr>
@@ -3390,104 +4854,123 @@
         <w:rPr>
           <w:rFonts w:hint="eastAsia"/>
         </w:rPr>
-        <w:t>对象，</w:t>
-      </w:r>
-      <w:r>
-        <w:rPr>
-          <w:rFonts w:hint="eastAsia"/>
-        </w:rPr>
-        <w:t>解决切割问题的办法，就是用</w:t>
-      </w:r>
-      <w:r>
-        <w:rPr>
-          <w:rFonts w:hint="eastAsia"/>
-        </w:rPr>
-        <w:t>by</w:t>
-      </w:r>
-      <w:r>
-        <w:t xml:space="preserve"> </w:t>
-      </w:r>
-      <w:proofErr w:type="spellStart"/>
-      <w:r>
-        <w:rPr>
-          <w:rFonts w:hint="eastAsia"/>
-        </w:rPr>
-        <w:t>referencetoconst</w:t>
-      </w:r>
-      <w:proofErr w:type="spellEnd"/>
-      <w:r>
-        <w:rPr>
-          <w:rFonts w:hint="eastAsia"/>
-        </w:rPr>
-        <w:t>来传递参数，利用了多态的机制，传进来什么类型，就表现什么类型</w:t>
-      </w:r>
-    </w:p>
-    <w:p>
-      <w:r>
-        <w:rPr>
-          <w:rFonts w:hint="eastAsia"/>
-        </w:rPr>
-        <w:t>一般而言可以合理假设内置类型和</w:t>
-      </w:r>
-      <w:r>
-        <w:t>STL</w:t>
-      </w:r>
-      <w:r>
-        <w:rPr>
-          <w:rFonts w:hint="eastAsia"/>
-        </w:rPr>
-        <w:t>的迭代器和函数对象</w:t>
-      </w:r>
-      <w:proofErr w:type="spellStart"/>
-      <w:r>
-        <w:rPr>
-          <w:rFonts w:hint="eastAsia"/>
-        </w:rPr>
-        <w:t>passbyvalue</w:t>
-      </w:r>
-      <w:proofErr w:type="spellEnd"/>
-      <w:r>
-        <w:rPr>
-          <w:rFonts w:hint="eastAsia"/>
-        </w:rPr>
-        <w:t>不昂贵，</w:t>
-      </w:r>
-      <w:proofErr w:type="spellStart"/>
-      <w:r>
-        <w:rPr>
-          <w:rFonts w:hint="eastAsia"/>
-        </w:rPr>
-        <w:t>passbyvalue</w:t>
-      </w:r>
-      <w:proofErr w:type="spellEnd"/>
-      <w:r>
-        <w:rPr>
-          <w:rFonts w:hint="eastAsia"/>
-        </w:rPr>
-        <w:t>比较适当</w:t>
-      </w:r>
-    </w:p>
-    <w:p>
-      <w:r>
-        <w:rPr>
-          <w:rFonts w:hint="eastAsia"/>
-        </w:rPr>
+        <w:t>定义式内。明确声明</w:t>
+      </w:r>
+      <w:r>
+        <w:rPr>
+          <w:rFonts w:hint="eastAsia"/>
+        </w:rPr>
+        <w:t>inline</w:t>
+      </w:r>
+      <w:r>
+        <w:rPr>
+          <w:rFonts w:hint="eastAsia"/>
+        </w:rPr>
+        <w:t>函数的做法则是在其定义式前加上关键字</w:t>
+      </w:r>
+      <w:r>
+        <w:rPr>
+          <w:rFonts w:hint="eastAsia"/>
+        </w:rPr>
+        <w:t>inline</w:t>
+      </w:r>
+    </w:p>
+    <w:p>
+      <w:pPr>
+        <w:rPr>
+          <w:rFonts w:hint="eastAsia"/>
+        </w:rPr>
+      </w:pPr>
+      <w:r>
+        <w:t>inline</w:t>
+      </w:r>
+      <w:r>
+        <w:t>无法伴随程序库升级而升级，如果</w:t>
+      </w:r>
+      <w:r>
+        <w:t>f</w:t>
+      </w:r>
+      <w:r>
+        <w:t>是程序库的一个</w:t>
+      </w:r>
+      <w:r>
+        <w:t>inline</w:t>
+      </w:r>
+      <w:r>
+        <w:t>函数，客户将</w:t>
+      </w:r>
+      <w:r>
+        <w:t>“f</w:t>
+      </w:r>
+      <w:r>
+        <w:t>函数本体</w:t>
+      </w:r>
+      <w:r>
+        <w:t>”</w:t>
+      </w:r>
+      <w:r>
+        <w:t>编进程序中，一旦程序设计者决定改变</w:t>
+      </w:r>
+      <w:r>
+        <w:t>f</w:t>
+      </w:r>
+      <w:r>
+        <w:t>，所有用到</w:t>
+      </w:r>
+      <w:r>
+        <w:t>f</w:t>
+      </w:r>
+      <w:r>
+        <w:t>的客户端程序都必须重新编译。</w:t>
+      </w:r>
+    </w:p>
+    <w:p>
+      <w:r>
+        <w:t>将大多数</w:t>
+      </w:r>
+      <w:proofErr w:type="spellStart"/>
+      <w:r>
+        <w:t>inlining</w:t>
+      </w:r>
+      <w:proofErr w:type="spellEnd"/>
+      <w:r>
+        <w:t>限制在小型，被频繁调用的函数身上，这可使日后的调试过程和二进制升级更容易，也可使潜在的代码膨胀问题最小化，使程序的速度提升机会最大化</w:t>
+      </w:r>
+    </w:p>
+    <w:p>
+      <w:pPr>
+        <w:rPr>
+          <w:rFonts w:hint="eastAsia"/>
+        </w:rPr>
+      </w:pPr>
+      <w:r>
+        <w:t>不要只因为</w:t>
+      </w:r>
+      <w:r>
+        <w:t>function templates</w:t>
+      </w:r>
+      <w:r>
+        <w:t>出现在头文件，就将它们声明为</w:t>
+      </w:r>
+      <w:r>
+        <w:t>inline</w:t>
+      </w:r>
+    </w:p>
+    <w:p>
+      <w:r>
         <w:t>条款</w:t>
       </w:r>
       <w:r>
-        <w:t>21</w:t>
-      </w:r>
-      <w:r>
-        <w:rPr>
-          <w:rFonts w:hint="eastAsia"/>
-        </w:rPr>
-        <w:t>：必须返回对象时，别妄想返回其</w:t>
-      </w:r>
-      <w:r>
-        <w:rPr>
-          <w:rFonts w:hint="eastAsia"/>
-        </w:rPr>
-        <w:t>reference</w:t>
+        <w:rPr>
+          <w:rFonts w:hint="eastAsia"/>
+        </w:rPr>
+        <w:t>3</w:t>
+      </w:r>
+      <w:r>
+        <w:t>1</w:t>
+      </w:r>
+      <w:r>
+        <w:t>：将文件之间的编译依存关系降到最低</w:t>
       </w:r>
     </w:p>
     <w:p>
@@ -3504,6 +4987,27 @@
     <w:p/>
     <w:p/>
     <w:p/>
+    <w:p>
+      <w:pPr>
+        <w:rPr>
+          <w:rFonts w:hint="eastAsia"/>
+        </w:rPr>
+      </w:pPr>
+    </w:p>
+    <w:p/>
+    <w:p/>
+    <w:p/>
+    <w:p/>
+    <w:p/>
+    <w:p/>
+    <w:p/>
+    <w:p>
+      <w:pPr>
+        <w:rPr>
+          <w:rFonts w:hint="eastAsia"/>
+        </w:rPr>
+      </w:pPr>
+    </w:p>
     <w:sectPr>
       <w:pgSz w:w="11906" w:h="16838"/>
       <w:pgMar w:top="1440" w:right="1800" w:bottom="1440" w:left="1800" w:header="851" w:footer="992" w:gutter="0"/>
@@ -3515,7 +5019,7 @@
 </file>
 
 <file path=word/numbering.xml><?xml version="1.0" encoding="utf-8"?>
-<w:numbering xmlns:wpc="http://schemas.microsoft.com/office/word/2010/wordprocessingCanvas" xmlns:cx="http://schemas.microsoft.com/office/drawing/2014/chartex" xmlns:cx1="http://schemas.microsoft.com/office/drawing/2015/9/8/chartex" xmlns:cx2="http://schemas.microsoft.com/office/drawing/2015/10/21/chartex" xmlns:cx3="http://schemas.microsoft.com/office/drawing/2016/5/9/chartex" xmlns:cx4="http://schemas.microsoft.com/office/drawing/2016/5/10/chartex" xmlns:cx5="http://schemas.microsoft.com/office/drawing/2016/5/11/chartex" xmlns:cx6="http://schemas.microsoft.com/office/drawing/2016/5/12/chartex" xmlns:cx7="http://schemas.microsoft.com/office/drawing/2016/5/13/chartex" xmlns:cx8="http://schemas.microsoft.com/office/drawing/2016/5/14/chartex" xmlns:mc="http://schemas.openxmlformats.org/markup-compatibility/2006" xmlns:aink="http://schemas.microsoft.com/office/drawing/2016/ink" xmlns:am3d="http://schemas.microsoft.com/office/drawing/2017/model3d" xmlns:o="urn:schemas-microsoft-com:office:office" xmlns:r="http://schemas.openxmlformats.org/officeDocument/2006/relationships" xmlns:m="http://schemas.openxmlformats.org/officeDocument/2006/math" xmlns:v="urn:schemas-microsoft-com:vml" xmlns:wp14="http://schemas.microsoft.com/office/word/2010/wordprocessingDrawing" xmlns:wp="http://schemas.openxmlformats.org/drawingml/2006/wordprocessingDrawing" xmlns:w10="urn:schemas-microsoft-com:office:word" xmlns:w="http://schemas.openxmlformats.org/wordprocessingml/2006/main" xmlns:w14="http://schemas.microsoft.com/office/word/2010/wordml" xmlns:w15="http://schemas.microsoft.com/office/word/2012/wordml" xmlns:w16cid="http://schemas.microsoft.com/office/word/2016/wordml/cid" xmlns:w16se="http://schemas.microsoft.com/office/word/2015/wordml/symex" xmlns:wpg="http://schemas.microsoft.com/office/word/2010/wordprocessingGroup" xmlns:wpi="http://schemas.microsoft.com/office/word/2010/wordprocessingInk" xmlns:wne="http://schemas.microsoft.com/office/word/2006/wordml" xmlns:wps="http://schemas.microsoft.com/office/word/2010/wordprocessingShape" mc:Ignorable="w14 w15 w16se w16cid wp14">
+<w:numbering xmlns:wpc="http://schemas.microsoft.com/office/word/2010/wordprocessingCanvas" xmlns:mc="http://schemas.openxmlformats.org/markup-compatibility/2006" xmlns:o="urn:schemas-microsoft-com:office:office" xmlns:r="http://schemas.openxmlformats.org/officeDocument/2006/relationships" xmlns:m="http://schemas.openxmlformats.org/officeDocument/2006/math" xmlns:v="urn:schemas-microsoft-com:vml" xmlns:wp14="http://schemas.microsoft.com/office/word/2010/wordprocessingDrawing" xmlns:wp="http://schemas.openxmlformats.org/drawingml/2006/wordprocessingDrawing" xmlns:w10="urn:schemas-microsoft-com:office:word" xmlns:w="http://schemas.openxmlformats.org/wordprocessingml/2006/main" xmlns:w14="http://schemas.microsoft.com/office/word/2010/wordml" xmlns:w15="http://schemas.microsoft.com/office/word/2012/wordml" xmlns:wpg="http://schemas.microsoft.com/office/word/2010/wordprocessingGroup" xmlns:wpi="http://schemas.microsoft.com/office/word/2010/wordprocessingInk" xmlns:wne="http://schemas.microsoft.com/office/word/2006/wordml" xmlns:wps="http://schemas.microsoft.com/office/word/2010/wordprocessingShape" mc:Ignorable="w14 w15 wp14">
   <w:abstractNum w:abstractNumId="0" w15:restartNumberingAfterBreak="0">
     <w:nsid w:val="35CC1A98"/>
     <w:multiLevelType w:val="hybridMultilevel"/>
@@ -3605,14 +5109,290 @@
       </w:pPr>
     </w:lvl>
   </w:abstractNum>
+  <w:abstractNum w:abstractNumId="1" w15:restartNumberingAfterBreak="0">
+    <w:nsid w:val="3D54026A"/>
+    <w:multiLevelType w:val="hybridMultilevel"/>
+    <w:tmpl w:val="E67A957C"/>
+    <w:lvl w:ilvl="0" w:tplc="50506700">
+      <w:start w:val="1"/>
+      <w:numFmt w:val="decimal"/>
+      <w:lvlText w:val="%1、"/>
+      <w:lvlJc w:val="left"/>
+      <w:pPr>
+        <w:ind w:left="360" w:hanging="360"/>
+      </w:pPr>
+      <w:rPr>
+        <w:rFonts w:hint="default"/>
+      </w:rPr>
+    </w:lvl>
+    <w:lvl w:ilvl="1" w:tplc="04090019" w:tentative="1">
+      <w:start w:val="1"/>
+      <w:numFmt w:val="lowerLetter"/>
+      <w:lvlText w:val="%2)"/>
+      <w:lvlJc w:val="left"/>
+      <w:pPr>
+        <w:ind w:left="840" w:hanging="420"/>
+      </w:pPr>
+    </w:lvl>
+    <w:lvl w:ilvl="2" w:tplc="0409001B" w:tentative="1">
+      <w:start w:val="1"/>
+      <w:numFmt w:val="lowerRoman"/>
+      <w:lvlText w:val="%3."/>
+      <w:lvlJc w:val="right"/>
+      <w:pPr>
+        <w:ind w:left="1260" w:hanging="420"/>
+      </w:pPr>
+    </w:lvl>
+    <w:lvl w:ilvl="3" w:tplc="0409000F" w:tentative="1">
+      <w:start w:val="1"/>
+      <w:numFmt w:val="decimal"/>
+      <w:lvlText w:val="%4."/>
+      <w:lvlJc w:val="left"/>
+      <w:pPr>
+        <w:ind w:left="1680" w:hanging="420"/>
+      </w:pPr>
+    </w:lvl>
+    <w:lvl w:ilvl="4" w:tplc="04090019" w:tentative="1">
+      <w:start w:val="1"/>
+      <w:numFmt w:val="lowerLetter"/>
+      <w:lvlText w:val="%5)"/>
+      <w:lvlJc w:val="left"/>
+      <w:pPr>
+        <w:ind w:left="2100" w:hanging="420"/>
+      </w:pPr>
+    </w:lvl>
+    <w:lvl w:ilvl="5" w:tplc="0409001B" w:tentative="1">
+      <w:start w:val="1"/>
+      <w:numFmt w:val="lowerRoman"/>
+      <w:lvlText w:val="%6."/>
+      <w:lvlJc w:val="right"/>
+      <w:pPr>
+        <w:ind w:left="2520" w:hanging="420"/>
+      </w:pPr>
+    </w:lvl>
+    <w:lvl w:ilvl="6" w:tplc="0409000F" w:tentative="1">
+      <w:start w:val="1"/>
+      <w:numFmt w:val="decimal"/>
+      <w:lvlText w:val="%7."/>
+      <w:lvlJc w:val="left"/>
+      <w:pPr>
+        <w:ind w:left="2940" w:hanging="420"/>
+      </w:pPr>
+    </w:lvl>
+    <w:lvl w:ilvl="7" w:tplc="04090019" w:tentative="1">
+      <w:start w:val="1"/>
+      <w:numFmt w:val="lowerLetter"/>
+      <w:lvlText w:val="%8)"/>
+      <w:lvlJc w:val="left"/>
+      <w:pPr>
+        <w:ind w:left="3360" w:hanging="420"/>
+      </w:pPr>
+    </w:lvl>
+    <w:lvl w:ilvl="8" w:tplc="0409001B" w:tentative="1">
+      <w:start w:val="1"/>
+      <w:numFmt w:val="lowerRoman"/>
+      <w:lvlText w:val="%9."/>
+      <w:lvlJc w:val="right"/>
+      <w:pPr>
+        <w:ind w:left="3780" w:hanging="420"/>
+      </w:pPr>
+    </w:lvl>
+  </w:abstractNum>
+  <w:abstractNum w:abstractNumId="2" w15:restartNumberingAfterBreak="0">
+    <w:nsid w:val="4CA04E35"/>
+    <w:multiLevelType w:val="hybridMultilevel"/>
+    <w:tmpl w:val="E7E6F392"/>
+    <w:lvl w:ilvl="0" w:tplc="B33C99DA">
+      <w:start w:val="1"/>
+      <w:numFmt w:val="japaneseCounting"/>
+      <w:lvlText w:val="第%1，"/>
+      <w:lvlJc w:val="left"/>
+      <w:pPr>
+        <w:ind w:left="720" w:hanging="720"/>
+      </w:pPr>
+      <w:rPr>
+        <w:rFonts w:hint="default"/>
+      </w:rPr>
+    </w:lvl>
+    <w:lvl w:ilvl="1" w:tplc="04090019" w:tentative="1">
+      <w:start w:val="1"/>
+      <w:numFmt w:val="lowerLetter"/>
+      <w:lvlText w:val="%2)"/>
+      <w:lvlJc w:val="left"/>
+      <w:pPr>
+        <w:ind w:left="840" w:hanging="420"/>
+      </w:pPr>
+    </w:lvl>
+    <w:lvl w:ilvl="2" w:tplc="0409001B" w:tentative="1">
+      <w:start w:val="1"/>
+      <w:numFmt w:val="lowerRoman"/>
+      <w:lvlText w:val="%3."/>
+      <w:lvlJc w:val="right"/>
+      <w:pPr>
+        <w:ind w:left="1260" w:hanging="420"/>
+      </w:pPr>
+    </w:lvl>
+    <w:lvl w:ilvl="3" w:tplc="0409000F" w:tentative="1">
+      <w:start w:val="1"/>
+      <w:numFmt w:val="decimal"/>
+      <w:lvlText w:val="%4."/>
+      <w:lvlJc w:val="left"/>
+      <w:pPr>
+        <w:ind w:left="1680" w:hanging="420"/>
+      </w:pPr>
+    </w:lvl>
+    <w:lvl w:ilvl="4" w:tplc="04090019" w:tentative="1">
+      <w:start w:val="1"/>
+      <w:numFmt w:val="lowerLetter"/>
+      <w:lvlText w:val="%5)"/>
+      <w:lvlJc w:val="left"/>
+      <w:pPr>
+        <w:ind w:left="2100" w:hanging="420"/>
+      </w:pPr>
+    </w:lvl>
+    <w:lvl w:ilvl="5" w:tplc="0409001B" w:tentative="1">
+      <w:start w:val="1"/>
+      <w:numFmt w:val="lowerRoman"/>
+      <w:lvlText w:val="%6."/>
+      <w:lvlJc w:val="right"/>
+      <w:pPr>
+        <w:ind w:left="2520" w:hanging="420"/>
+      </w:pPr>
+    </w:lvl>
+    <w:lvl w:ilvl="6" w:tplc="0409000F" w:tentative="1">
+      <w:start w:val="1"/>
+      <w:numFmt w:val="decimal"/>
+      <w:lvlText w:val="%7."/>
+      <w:lvlJc w:val="left"/>
+      <w:pPr>
+        <w:ind w:left="2940" w:hanging="420"/>
+      </w:pPr>
+    </w:lvl>
+    <w:lvl w:ilvl="7" w:tplc="04090019" w:tentative="1">
+      <w:start w:val="1"/>
+      <w:numFmt w:val="lowerLetter"/>
+      <w:lvlText w:val="%8)"/>
+      <w:lvlJc w:val="left"/>
+      <w:pPr>
+        <w:ind w:left="3360" w:hanging="420"/>
+      </w:pPr>
+    </w:lvl>
+    <w:lvl w:ilvl="8" w:tplc="0409001B" w:tentative="1">
+      <w:start w:val="1"/>
+      <w:numFmt w:val="lowerRoman"/>
+      <w:lvlText w:val="%9."/>
+      <w:lvlJc w:val="right"/>
+      <w:pPr>
+        <w:ind w:left="3780" w:hanging="420"/>
+      </w:pPr>
+    </w:lvl>
+  </w:abstractNum>
+  <w:abstractNum w:abstractNumId="3" w15:restartNumberingAfterBreak="0">
+    <w:nsid w:val="5ABB0C45"/>
+    <w:multiLevelType w:val="hybridMultilevel"/>
+    <w:tmpl w:val="8C924046"/>
+    <w:lvl w:ilvl="0" w:tplc="362C8518">
+      <w:start w:val="1"/>
+      <w:numFmt w:val="decimal"/>
+      <w:lvlText w:val="%1、"/>
+      <w:lvlJc w:val="left"/>
+      <w:pPr>
+        <w:ind w:left="360" w:hanging="360"/>
+      </w:pPr>
+      <w:rPr>
+        <w:rFonts w:hint="default"/>
+      </w:rPr>
+    </w:lvl>
+    <w:lvl w:ilvl="1" w:tplc="04090019" w:tentative="1">
+      <w:start w:val="1"/>
+      <w:numFmt w:val="lowerLetter"/>
+      <w:lvlText w:val="%2)"/>
+      <w:lvlJc w:val="left"/>
+      <w:pPr>
+        <w:ind w:left="840" w:hanging="420"/>
+      </w:pPr>
+    </w:lvl>
+    <w:lvl w:ilvl="2" w:tplc="0409001B" w:tentative="1">
+      <w:start w:val="1"/>
+      <w:numFmt w:val="lowerRoman"/>
+      <w:lvlText w:val="%3."/>
+      <w:lvlJc w:val="right"/>
+      <w:pPr>
+        <w:ind w:left="1260" w:hanging="420"/>
+      </w:pPr>
+    </w:lvl>
+    <w:lvl w:ilvl="3" w:tplc="0409000F" w:tentative="1">
+      <w:start w:val="1"/>
+      <w:numFmt w:val="decimal"/>
+      <w:lvlText w:val="%4."/>
+      <w:lvlJc w:val="left"/>
+      <w:pPr>
+        <w:ind w:left="1680" w:hanging="420"/>
+      </w:pPr>
+    </w:lvl>
+    <w:lvl w:ilvl="4" w:tplc="04090019" w:tentative="1">
+      <w:start w:val="1"/>
+      <w:numFmt w:val="lowerLetter"/>
+      <w:lvlText w:val="%5)"/>
+      <w:lvlJc w:val="left"/>
+      <w:pPr>
+        <w:ind w:left="2100" w:hanging="420"/>
+      </w:pPr>
+    </w:lvl>
+    <w:lvl w:ilvl="5" w:tplc="0409001B" w:tentative="1">
+      <w:start w:val="1"/>
+      <w:numFmt w:val="lowerRoman"/>
+      <w:lvlText w:val="%6."/>
+      <w:lvlJc w:val="right"/>
+      <w:pPr>
+        <w:ind w:left="2520" w:hanging="420"/>
+      </w:pPr>
+    </w:lvl>
+    <w:lvl w:ilvl="6" w:tplc="0409000F" w:tentative="1">
+      <w:start w:val="1"/>
+      <w:numFmt w:val="decimal"/>
+      <w:lvlText w:val="%7."/>
+      <w:lvlJc w:val="left"/>
+      <w:pPr>
+        <w:ind w:left="2940" w:hanging="420"/>
+      </w:pPr>
+    </w:lvl>
+    <w:lvl w:ilvl="7" w:tplc="04090019" w:tentative="1">
+      <w:start w:val="1"/>
+      <w:numFmt w:val="lowerLetter"/>
+      <w:lvlText w:val="%8)"/>
+      <w:lvlJc w:val="left"/>
+      <w:pPr>
+        <w:ind w:left="3360" w:hanging="420"/>
+      </w:pPr>
+    </w:lvl>
+    <w:lvl w:ilvl="8" w:tplc="0409001B" w:tentative="1">
+      <w:start w:val="1"/>
+      <w:numFmt w:val="lowerRoman"/>
+      <w:lvlText w:val="%9."/>
+      <w:lvlJc w:val="right"/>
+      <w:pPr>
+        <w:ind w:left="3780" w:hanging="420"/>
+      </w:pPr>
+    </w:lvl>
+  </w:abstractNum>
   <w:num w:numId="1">
     <w:abstractNumId w:val="0"/>
+  </w:num>
+  <w:num w:numId="2">
+    <w:abstractNumId w:val="1"/>
+  </w:num>
+  <w:num w:numId="3">
+    <w:abstractNumId w:val="3"/>
+  </w:num>
+  <w:num w:numId="4">
+    <w:abstractNumId w:val="2"/>
   </w:num>
 </w:numbering>
 </file>
 
 <file path=word/styles.xml><?xml version="1.0" encoding="utf-8"?>
-<w:styles xmlns:mc="http://schemas.openxmlformats.org/markup-compatibility/2006" xmlns:r="http://schemas.openxmlformats.org/officeDocument/2006/relationships" xmlns:w="http://schemas.openxmlformats.org/wordprocessingml/2006/main" xmlns:w14="http://schemas.microsoft.com/office/word/2010/wordml" xmlns:w15="http://schemas.microsoft.com/office/word/2012/wordml" xmlns:w16cid="http://schemas.microsoft.com/office/word/2016/wordml/cid" xmlns:w16se="http://schemas.microsoft.com/office/word/2015/wordml/symex" mc:Ignorable="w14 w15 w16se w16cid">
+<w:styles xmlns:mc="http://schemas.openxmlformats.org/markup-compatibility/2006" xmlns:r="http://schemas.openxmlformats.org/officeDocument/2006/relationships" xmlns:w="http://schemas.openxmlformats.org/wordprocessingml/2006/main" xmlns:w14="http://schemas.microsoft.com/office/word/2010/wordml" xmlns:w15="http://schemas.microsoft.com/office/word/2012/wordml" mc:Ignorable="w14 w15">
   <w:docDefaults>
     <w:rPrDefault>
       <w:rPr>
@@ -3625,7 +5405,7 @@
     </w:rPrDefault>
     <w:pPrDefault/>
   </w:docDefaults>
-  <w:latentStyles w:defLockedState="0" w:defUIPriority="99" w:defSemiHidden="0" w:defUnhideWhenUsed="0" w:defQFormat="0" w:count="375">
+  <w:latentStyles w:defLockedState="0" w:defUIPriority="99" w:defSemiHidden="0" w:defUnhideWhenUsed="0" w:defQFormat="0" w:count="371">
     <w:lsdException w:name="Normal" w:uiPriority="0" w:qFormat="1"/>
     <w:lsdException w:name="heading 1" w:uiPriority="9" w:qFormat="1"/>
     <w:lsdException w:name="heading 2" w:semiHidden="1" w:uiPriority="9" w:unhideWhenUsed="1" w:qFormat="1"/>
@@ -3731,6 +5511,7 @@
     <w:lsdException w:name="HTML Sample" w:semiHidden="1" w:unhideWhenUsed="1"/>
     <w:lsdException w:name="HTML Typewriter" w:semiHidden="1" w:unhideWhenUsed="1"/>
     <w:lsdException w:name="HTML Variable" w:semiHidden="1" w:unhideWhenUsed="1"/>
+    <w:lsdException w:name="Normal Table" w:semiHidden="1" w:unhideWhenUsed="1"/>
     <w:lsdException w:name="annotation subject" w:semiHidden="1" w:unhideWhenUsed="1"/>
     <w:lsdException w:name="No List" w:semiHidden="1" w:unhideWhenUsed="1"/>
     <w:lsdException w:name="Outline List 1" w:semiHidden="1" w:unhideWhenUsed="1"/>
@@ -3774,8 +5555,10 @@
     <w:lsdException w:name="Table Elegant" w:semiHidden="1" w:unhideWhenUsed="1"/>
     <w:lsdException w:name="Table Professional" w:semiHidden="1" w:unhideWhenUsed="1"/>
     <w:lsdException w:name="Table Subtle 1" w:semiHidden="1" w:unhideWhenUsed="1"/>
+    <w:lsdException w:name="Table Subtle 2" w:semiHidden="1" w:unhideWhenUsed="1"/>
     <w:lsdException w:name="Table Web 1" w:semiHidden="1" w:unhideWhenUsed="1"/>
     <w:lsdException w:name="Table Web 2" w:semiHidden="1" w:unhideWhenUsed="1"/>
+    <w:lsdException w:name="Table Web 3" w:semiHidden="1" w:unhideWhenUsed="1"/>
     <w:lsdException w:name="Balloon Text" w:semiHidden="1" w:unhideWhenUsed="1"/>
     <w:lsdException w:name="Table Grid" w:uiPriority="39"/>
     <w:lsdException w:name="Table Theme" w:semiHidden="1" w:unhideWhenUsed="1"/>
@@ -3994,10 +5777,6 @@
     <w:lsdException w:name="List Table 5 Dark Accent 6" w:uiPriority="50"/>
     <w:lsdException w:name="List Table 6 Colorful Accent 6" w:uiPriority="51"/>
     <w:lsdException w:name="List Table 7 Colorful Accent 6" w:uiPriority="52"/>
-    <w:lsdException w:name="Mention" w:semiHidden="1" w:unhideWhenUsed="1"/>
-    <w:lsdException w:name="Smart Hyperlink" w:semiHidden="1" w:unhideWhenUsed="1"/>
-    <w:lsdException w:name="Hashtag" w:semiHidden="1" w:unhideWhenUsed="1"/>
-    <w:lsdException w:name="Unresolved Mention" w:semiHidden="1" w:unhideWhenUsed="1"/>
   </w:latentStyles>
   <w:style w:type="paragraph" w:default="1" w:styleId="a">
     <w:name w:val="Normal"/>

--- a/实习准备/Effective C++-读书笔记.docx
+++ b/实习准备/Effective C++-读书笔记.docx
@@ -1,6 +1,6 @@
 
 <file path=word/document.xml><?xml version="1.0" encoding="utf-8"?>
-<w:document xmlns:wpc="http://schemas.microsoft.com/office/word/2010/wordprocessingCanvas" xmlns:cx="http://schemas.microsoft.com/office/drawing/2014/chartex" xmlns:cx1="http://schemas.microsoft.com/office/drawing/2015/9/8/chartex" xmlns:cx2="http://schemas.microsoft.com/office/drawing/2015/10/21/chartex" xmlns:cx3="http://schemas.microsoft.com/office/drawing/2016/5/9/chartex" xmlns:cx4="http://schemas.microsoft.com/office/drawing/2016/5/10/chartex" xmlns:cx5="http://schemas.microsoft.com/office/drawing/2016/5/11/chartex" xmlns:cx6="http://schemas.microsoft.com/office/drawing/2016/5/12/chartex" xmlns:cx7="http://schemas.microsoft.com/office/drawing/2016/5/13/chartex" xmlns:cx8="http://schemas.microsoft.com/office/drawing/2016/5/14/chartex" xmlns:mc="http://schemas.openxmlformats.org/markup-compatibility/2006" xmlns:aink="http://schemas.microsoft.com/office/drawing/2016/ink" xmlns:am3d="http://schemas.microsoft.com/office/drawing/2017/model3d" xmlns:o="urn:schemas-microsoft-com:office:office" xmlns:r="http://schemas.openxmlformats.org/officeDocument/2006/relationships" xmlns:m="http://schemas.openxmlformats.org/officeDocument/2006/math" xmlns:v="urn:schemas-microsoft-com:vml" xmlns:wp14="http://schemas.microsoft.com/office/word/2010/wordprocessingDrawing" xmlns:wp="http://schemas.openxmlformats.org/drawingml/2006/wordprocessingDrawing" xmlns:w10="urn:schemas-microsoft-com:office:word" xmlns:w="http://schemas.openxmlformats.org/wordprocessingml/2006/main" xmlns:w14="http://schemas.microsoft.com/office/word/2010/wordml" xmlns:w15="http://schemas.microsoft.com/office/word/2012/wordml" xmlns:w16cid="http://schemas.microsoft.com/office/word/2016/wordml/cid" xmlns:w16se="http://schemas.microsoft.com/office/word/2015/wordml/symex" xmlns:wpg="http://schemas.microsoft.com/office/word/2010/wordprocessingGroup" xmlns:wpi="http://schemas.microsoft.com/office/word/2010/wordprocessingInk" xmlns:wne="http://schemas.microsoft.com/office/word/2006/wordml" xmlns:wps="http://schemas.microsoft.com/office/word/2010/wordprocessingShape" mc:Ignorable="w14 w15 w16se w16cid wp14">
+<w:document xmlns:wpc="http://schemas.microsoft.com/office/word/2010/wordprocessingCanvas" xmlns:mc="http://schemas.openxmlformats.org/markup-compatibility/2006" xmlns:o="urn:schemas-microsoft-com:office:office" xmlns:r="http://schemas.openxmlformats.org/officeDocument/2006/relationships" xmlns:m="http://schemas.openxmlformats.org/officeDocument/2006/math" xmlns:v="urn:schemas-microsoft-com:vml" xmlns:wp14="http://schemas.microsoft.com/office/word/2010/wordprocessingDrawing" xmlns:wp="http://schemas.openxmlformats.org/drawingml/2006/wordprocessingDrawing" xmlns:w10="urn:schemas-microsoft-com:office:word" xmlns:w="http://schemas.openxmlformats.org/wordprocessingml/2006/main" xmlns:w14="http://schemas.microsoft.com/office/word/2010/wordml" xmlns:w15="http://schemas.microsoft.com/office/word/2012/wordml" xmlns:wpg="http://schemas.microsoft.com/office/word/2010/wordprocessingGroup" xmlns:wpi="http://schemas.microsoft.com/office/word/2010/wordprocessingInk" xmlns:wne="http://schemas.microsoft.com/office/word/2006/wordml" xmlns:wps="http://schemas.microsoft.com/office/word/2010/wordprocessingShape" mc:Ignorable="w14 w15 wp14">
   <w:body>
     <w:p>
       <w:r>
@@ -463,12 +463,14 @@
         </w:rPr>
         <w:t>：尽量以</w:t>
       </w:r>
+      <w:proofErr w:type="spellStart"/>
       <w:r>
         <w:rPr>
           <w:rFonts w:hint="eastAsia"/>
         </w:rPr>
         <w:t>const</w:t>
       </w:r>
+      <w:proofErr w:type="spellEnd"/>
       <w:r>
         <w:rPr>
           <w:rFonts w:hint="eastAsia"/>
@@ -577,9 +579,11 @@
       <w:r>
         <w:t>对单纯常量，用</w:t>
       </w:r>
+      <w:proofErr w:type="spellStart"/>
       <w:r>
         <w:t>const</w:t>
       </w:r>
+      <w:proofErr w:type="spellEnd"/>
       <w:r>
         <w:t>对象或</w:t>
       </w:r>
@@ -910,11 +914,11 @@
       </w:r>
       <w:proofErr w:type="gramStart"/>
       <w:r>
-        <w:t>一个析构函</w:t>
+        <w:t>一个析构函数</w:t>
       </w:r>
       <w:proofErr w:type="gramEnd"/>
       <w:r>
-        <w:t>数，如果没有声明任何构造函数，编译器还会为你声明一个默认构造函数，并且这些函数都是</w:t>
+        <w:t>，如果没有声明任何构造函数，编译器还会为你声明一个默认构造函数，并且这些函数都是</w:t>
       </w:r>
       <w:r>
         <w:t>public</w:t>
@@ -938,11 +942,11 @@
       </w:r>
       <w:proofErr w:type="gramStart"/>
       <w:r>
-        <w:t>基类声明有虚析</w:t>
+        <w:t>基类声明有虚析构</w:t>
       </w:r>
       <w:proofErr w:type="gramEnd"/>
       <w:r>
-        <w:t>构函数。</w:t>
+        <w:t>函数。</w:t>
       </w:r>
       <w:r>
         <w:t>Copy assignment</w:t>
@@ -1107,19 +1111,19 @@
       </w:r>
       <w:proofErr w:type="gramStart"/>
       <w:r>
-        <w:t>该基类带</w:t>
+        <w:t>该基类带着</w:t>
       </w:r>
       <w:proofErr w:type="gramEnd"/>
       <w:r>
-        <w:t>着一个非虚</w:t>
+        <w:t>一个非虚</w:t>
       </w:r>
       <w:proofErr w:type="gramStart"/>
       <w:r>
-        <w:t>的析构函</w:t>
+        <w:t>的析构函数</w:t>
       </w:r>
       <w:proofErr w:type="gramEnd"/>
       <w:r>
-        <w:t>数，那通常对象的派生成分不会被销毁。</w:t>
+        <w:t>，那通常对象的派生成分不会被销毁。</w:t>
       </w:r>
     </w:p>
     <w:p>
@@ -1149,11 +1153,11 @@
       </w:r>
       <w:proofErr w:type="gramStart"/>
       <w:r>
-        <w:t>的析构函</w:t>
+        <w:t>的析构函数</w:t>
       </w:r>
       <w:proofErr w:type="gramEnd"/>
       <w:r>
-        <w:t>数设计为虚函数就要付出</w:t>
+        <w:t>设计为虚函数就要付出</w:t>
       </w:r>
       <w:proofErr w:type="spellStart"/>
       <w:r>
@@ -1213,19 +1217,19 @@
       </w:r>
       <w:proofErr w:type="gramStart"/>
       <w:r>
-        <w:t>虚析</w:t>
+        <w:t>虚析构</w:t>
       </w:r>
       <w:proofErr w:type="gramEnd"/>
       <w:r>
-        <w:t>构函数，如果一个类带有任何虚函数，它也应该拥有一个</w:t>
+        <w:t>函数，如果一个类带有任何虚函数，它也应该拥有一个</w:t>
       </w:r>
       <w:proofErr w:type="gramStart"/>
       <w:r>
-        <w:t>虚析</w:t>
+        <w:t>虚析构</w:t>
       </w:r>
       <w:proofErr w:type="gramEnd"/>
       <w:r>
-        <w:t>构函数；如果类的设计目的不是</w:t>
+        <w:t>函数；如果类的设计目的不是</w:t>
       </w:r>
       <w:proofErr w:type="gramStart"/>
       <w:r>
@@ -1237,11 +1241,11 @@
       </w:r>
       <w:proofErr w:type="gramStart"/>
       <w:r>
-        <w:t>虚析</w:t>
+        <w:t>虚析构</w:t>
       </w:r>
       <w:proofErr w:type="gramEnd"/>
       <w:r>
-        <w:t>构函数。</w:t>
+        <w:t>函数。</w:t>
       </w:r>
     </w:p>
     <w:p>
@@ -1281,28 +1285,28 @@
         <w:rPr>
           <w:rFonts w:hint="eastAsia"/>
         </w:rPr>
-        <w:t>被析</w:t>
+        <w:t>被析构</w:t>
       </w:r>
       <w:proofErr w:type="gramEnd"/>
       <w:r>
         <w:rPr>
           <w:rFonts w:hint="eastAsia"/>
         </w:rPr>
-        <w:t>构函数调用的函数可能抛出异常，</w:t>
+        <w:t>函数调用的函数可能抛出异常，</w:t>
       </w:r>
       <w:proofErr w:type="gramStart"/>
       <w:r>
         <w:rPr>
           <w:rFonts w:hint="eastAsia"/>
         </w:rPr>
-        <w:t>析构函</w:t>
+        <w:t>析构函数</w:t>
       </w:r>
       <w:proofErr w:type="gramEnd"/>
       <w:r>
         <w:rPr>
           <w:rFonts w:hint="eastAsia"/>
         </w:rPr>
-        <w:t>数应该捕捉任何异常，然后吞下它们（不让其传播）或者结束程序</w:t>
+        <w:t>应该捕捉任何异常，然后吞下它们（不让其传播）或者结束程序</w:t>
       </w:r>
     </w:p>
     <w:p>
@@ -1325,11 +1329,11 @@
       </w:r>
       <w:proofErr w:type="gramStart"/>
       <w:r>
-        <w:t>在析构函</w:t>
+        <w:t>在析构函数</w:t>
       </w:r>
       <w:proofErr w:type="gramEnd"/>
       <w:r>
-        <w:t>数中）执行该操作。</w:t>
+        <w:t>中）执行该操作。</w:t>
       </w:r>
     </w:p>
     <w:p>
@@ -1389,11 +1393,11 @@
       </w:r>
       <w:proofErr w:type="gramStart"/>
       <w:r>
-        <w:t>析</w:t>
+        <w:t>析构</w:t>
       </w:r>
       <w:proofErr w:type="gramEnd"/>
       <w:r>
-        <w:t>构期间不要调用</w:t>
+        <w:t>期间不要调用</w:t>
       </w:r>
       <w:r>
         <w:t>virtual</w:t>
@@ -1403,11 +1407,11 @@
       </w:r>
       <w:proofErr w:type="gramStart"/>
       <w:r>
-        <w:t>析</w:t>
+        <w:t>析构</w:t>
       </w:r>
       <w:proofErr w:type="gramEnd"/>
       <w:r>
-        <w:t>构函数的那一层</w:t>
+        <w:t>函数的那一层</w:t>
       </w:r>
     </w:p>
     <w:p>
@@ -1756,11 +1760,11 @@
       </w:r>
       <w:proofErr w:type="gramStart"/>
       <w:r>
-        <w:t>析构期</w:t>
+        <w:t>析构期间</w:t>
       </w:r>
       <w:proofErr w:type="gramEnd"/>
       <w:r>
-        <w:t>间删除资源）</w:t>
+        <w:t>删除资源）</w:t>
       </w:r>
     </w:p>
     <w:p>
@@ -2004,11 +2008,11 @@
       </w:r>
       <w:proofErr w:type="gramStart"/>
       <w:r>
-        <w:t>物转</w:t>
+        <w:t>物转移</w:t>
       </w:r>
       <w:proofErr w:type="gramEnd"/>
       <w:r>
-        <w:t>移到目标物。</w:t>
+        <w:t>到目标物。</w:t>
       </w:r>
     </w:p>
     <w:p>
@@ -2766,11 +2770,11 @@
       </w:r>
       <w:proofErr w:type="gramStart"/>
       <w:r>
-        <w:t>特别是析构函</w:t>
+        <w:t>特别是析构函数</w:t>
       </w:r>
       <w:proofErr w:type="gramEnd"/>
       <w:r>
-        <w:t>数，是否为</w:t>
+        <w:t>，是否为</w:t>
       </w:r>
       <w:r>
         <w:t>virtual</w:t>
@@ -3338,28 +3342,28 @@
         <w:rPr>
           <w:rFonts w:hint="eastAsia"/>
         </w:rPr>
-        <w:t>基类对</w:t>
+        <w:t>基类对象</w:t>
       </w:r>
       <w:proofErr w:type="gramEnd"/>
       <w:r>
         <w:rPr>
           <w:rFonts w:hint="eastAsia"/>
         </w:rPr>
-        <w:t>象时，</w:t>
+        <w:t>时，</w:t>
       </w:r>
       <w:proofErr w:type="gramStart"/>
       <w:r>
         <w:rPr>
           <w:rFonts w:hint="eastAsia"/>
         </w:rPr>
-        <w:t>基类</w:t>
+        <w:t>基类的</w:t>
       </w:r>
       <w:proofErr w:type="gramEnd"/>
       <w:r>
         <w:rPr>
           <w:rFonts w:hint="eastAsia"/>
         </w:rPr>
-        <w:t>的拷贝构造函数就会被调用，派生类独有的部分就会被切割掉，只留下</w:t>
+        <w:t>拷贝构造函数就会被调用，派生类独有的部分就会被切割掉，只留下</w:t>
       </w:r>
       <w:r>
         <w:rPr>
@@ -3818,11 +3822,11 @@
       </w:r>
       <w:proofErr w:type="gramStart"/>
       <w:r>
-        <w:t>请为</w:t>
+        <w:t>请为此</w:t>
       </w:r>
       <w:proofErr w:type="gramEnd"/>
       <w:r>
-        <w:t>此采用</w:t>
+        <w:t>采用</w:t>
       </w:r>
       <w:r>
         <w:t>non-member</w:t>
@@ -4195,11 +4199,11 @@
       </w:r>
       <w:proofErr w:type="gramStart"/>
       <w:r>
-        <w:t>析构</w:t>
+        <w:t>析构成</w:t>
       </w:r>
       <w:proofErr w:type="gramEnd"/>
       <w:r>
-        <w:t>成本，即使这个变量最终未被使用也是如此</w:t>
+        <w:t>本，即使这个变量最终未被使用也是如此</w:t>
       </w:r>
     </w:p>
     <w:p>
@@ -4362,11 +4366,11 @@
       </w:r>
       <w:proofErr w:type="gramStart"/>
       <w:r>
-        <w:t>类对</w:t>
+        <w:t>类对象</w:t>
       </w:r>
       <w:proofErr w:type="gramEnd"/>
       <w:r>
-        <w:t>象可以说明单一对象可能拥有一个以上的地址，一旦使用多重继承，这种事就几乎一直发生着</w:t>
+        <w:t>可以说明单一对象可能拥有一个以上的地址，一旦使用多重继承，这种事就几乎一直发生着</w:t>
       </w:r>
     </w:p>
     <w:p>
@@ -4898,6 +4902,226 @@
       </w:r>
     </w:p>
     <w:p>
+      <w:r>
+        <w:rPr>
+          <w:rFonts w:hint="eastAsia"/>
+        </w:rPr>
+        <w:t>问题在于</w:t>
+      </w:r>
+      <w:r>
+        <w:rPr>
+          <w:rFonts w:hint="eastAsia"/>
+        </w:rPr>
+        <w:t>C++</w:t>
+      </w:r>
+      <w:r>
+        <w:rPr>
+          <w:rFonts w:hint="eastAsia"/>
+        </w:rPr>
+        <w:t>没有很好地把接口从实现中分离</w:t>
+      </w:r>
+    </w:p>
+    <w:p>
+      <w:r>
+        <w:rPr>
+          <w:rFonts w:hint="eastAsia"/>
+        </w:rPr>
+        <w:t>支持</w:t>
+      </w:r>
+      <w:r>
+        <w:rPr>
+          <w:rFonts w:hint="eastAsia"/>
+        </w:rPr>
+        <w:t>“编译依存性最小化”的</w:t>
+      </w:r>
+      <w:proofErr w:type="gramStart"/>
+      <w:r>
+        <w:rPr>
+          <w:rFonts w:hint="eastAsia"/>
+        </w:rPr>
+        <w:t>一般构想</w:t>
+      </w:r>
+      <w:proofErr w:type="gramEnd"/>
+      <w:r>
+        <w:rPr>
+          <w:rFonts w:hint="eastAsia"/>
+        </w:rPr>
+        <w:t>是：相依于声明式，不要相依于定义式。基于此构想的两个手段是</w:t>
+      </w:r>
+      <w:r>
+        <w:rPr>
+          <w:rFonts w:hint="eastAsia"/>
+        </w:rPr>
+        <w:t>handle</w:t>
+      </w:r>
+      <w:r>
+        <w:t xml:space="preserve"> </w:t>
+      </w:r>
+      <w:r>
+        <w:rPr>
+          <w:rFonts w:hint="eastAsia"/>
+        </w:rPr>
+        <w:t>class</w:t>
+      </w:r>
+      <w:r>
+        <w:rPr>
+          <w:rFonts w:hint="eastAsia"/>
+        </w:rPr>
+        <w:t>和</w:t>
+      </w:r>
+      <w:r>
+        <w:rPr>
+          <w:rFonts w:hint="eastAsia"/>
+        </w:rPr>
+        <w:t>interface</w:t>
+      </w:r>
+      <w:r>
+        <w:t xml:space="preserve"> </w:t>
+      </w:r>
+      <w:r>
+        <w:rPr>
+          <w:rFonts w:hint="eastAsia"/>
+        </w:rPr>
+        <w:t>classes</w:t>
+      </w:r>
+      <w:r>
+        <w:rPr>
+          <w:rFonts w:hint="eastAsia"/>
+        </w:rPr>
+        <w:t>（通常不带成员变量，也没有构造函数，只有一个</w:t>
+      </w:r>
+      <w:r>
+        <w:rPr>
+          <w:rFonts w:hint="eastAsia"/>
+        </w:rPr>
+        <w:t>virtual</w:t>
+      </w:r>
+      <w:proofErr w:type="gramStart"/>
+      <w:r>
+        <w:rPr>
+          <w:rFonts w:hint="eastAsia"/>
+        </w:rPr>
+        <w:t>析构函数</w:t>
+      </w:r>
+      <w:proofErr w:type="gramEnd"/>
+      <w:r>
+        <w:rPr>
+          <w:rFonts w:hint="eastAsia"/>
+        </w:rPr>
+        <w:t>以及一组</w:t>
+      </w:r>
+      <w:r>
+        <w:rPr>
+          <w:rFonts w:hint="eastAsia"/>
+        </w:rPr>
+        <w:t>pure</w:t>
+      </w:r>
+      <w:r>
+        <w:t xml:space="preserve"> </w:t>
+      </w:r>
+      <w:r>
+        <w:rPr>
+          <w:rFonts w:hint="eastAsia"/>
+        </w:rPr>
+        <w:t>virtual</w:t>
+      </w:r>
+      <w:r>
+        <w:rPr>
+          <w:rFonts w:hint="eastAsia"/>
+        </w:rPr>
+        <w:t>函数，用来描述整个接口）</w:t>
+      </w:r>
+    </w:p>
+    <w:p>
+      <w:r>
+        <w:rPr>
+          <w:rFonts w:hint="eastAsia"/>
+        </w:rPr>
+        <w:t>程序库头文件应该以“完全且仅有声明式”的形式存在。这种做法不论是否涉及</w:t>
+      </w:r>
+      <w:r>
+        <w:rPr>
+          <w:rFonts w:hint="eastAsia"/>
+        </w:rPr>
+        <w:t>templates</w:t>
+      </w:r>
+      <w:r>
+        <w:rPr>
+          <w:rFonts w:hint="eastAsia"/>
+        </w:rPr>
+        <w:t>都适用</w:t>
+      </w:r>
+    </w:p>
+    <w:p>
+      <w:r>
+        <w:rPr>
+          <w:rFonts w:hint="eastAsia"/>
+        </w:rPr>
+        <w:t>第六章：继承与面向对象设计</w:t>
+      </w:r>
+    </w:p>
+    <w:p>
+      <w:r>
+        <w:t>条款</w:t>
+      </w:r>
+      <w:r>
+        <w:rPr>
+          <w:rFonts w:hint="eastAsia"/>
+        </w:rPr>
+        <w:t>3</w:t>
+      </w:r>
+      <w:r>
+        <w:t>2</w:t>
+      </w:r>
+      <w:r>
+        <w:t>：确定你的</w:t>
+      </w:r>
+      <w:r>
+        <w:t>public</w:t>
+      </w:r>
+      <w:r>
+        <w:t>继承</w:t>
+      </w:r>
+      <w:r>
+        <w:t>塑模出</w:t>
+      </w:r>
+      <w:r>
+        <w:t>is-a</w:t>
+      </w:r>
+      <w:r>
+        <w:t>关系</w:t>
+      </w:r>
+    </w:p>
+    <w:p>
+      <w:r>
+        <w:t>一定要记住公开继承（</w:t>
+      </w:r>
+      <w:r>
+        <w:t>public inheritance</w:t>
+      </w:r>
+      <w:r>
+        <w:t>）意味</w:t>
+      </w:r>
+      <w:r>
+        <w:t>“</w:t>
+      </w:r>
+      <w:r>
+        <w:t>是一种（</w:t>
+      </w:r>
+      <w:r>
+        <w:t>is-a</w:t>
+      </w:r>
+      <w:r>
+        <w:t>）</w:t>
+      </w:r>
+      <w:r>
+        <w:t>”</w:t>
+      </w:r>
+      <w:r>
+        <w:t>的关系</w:t>
+      </w:r>
+    </w:p>
+    <w:p>
       <w:pPr>
         <w:rPr>
           <w:rFonts w:hint="eastAsia"/>
@@ -4907,168 +5131,75 @@
         <w:rPr>
           <w:rFonts w:hint="eastAsia"/>
         </w:rPr>
-        <w:t>问题在于</w:t>
-      </w:r>
-      <w:r>
-        <w:rPr>
-          <w:rFonts w:hint="eastAsia"/>
-        </w:rPr>
+        <w:t>如果你让</w:t>
+      </w:r>
+      <w:r>
+        <w:rPr>
+          <w:rFonts w:hint="eastAsia"/>
+        </w:rPr>
+        <w:t>class</w:t>
+      </w:r>
+      <w:r>
+        <w:t xml:space="preserve"> D</w:t>
+      </w:r>
+      <w:r>
+        <w:t>（</w:t>
+      </w:r>
+      <w:r>
+        <w:t>“derived”</w:t>
+      </w:r>
+      <w:r>
+        <w:t>）以</w:t>
+      </w:r>
+      <w:r>
+        <w:t xml:space="preserve">public </w:t>
+      </w:r>
+      <w:r>
+        <w:t>形式继承</w:t>
+      </w:r>
+      <w:r>
+        <w:t>class B</w:t>
+      </w:r>
+      <w:r>
+        <w:t>（</w:t>
+      </w:r>
+      <w:r>
+        <w:t>“Base”</w:t>
+      </w:r>
+      <w:r>
+        <w:t>），你便是告诉</w:t>
+      </w:r>
+      <w:r>
         <w:t>C++</w:t>
       </w:r>
       <w:r>
-        <w:rPr>
-          <w:rFonts w:hint="eastAsia"/>
-        </w:rPr>
-        <w:t>没有很好地把接口从实现中分离</w:t>
-      </w:r>
-    </w:p>
-    <w:p>
-      <w:r>
-        <w:rPr>
-          <w:rFonts w:hint="eastAsia"/>
-        </w:rPr>
-        <w:t>支持</w:t>
-      </w:r>
-      <w:r>
-        <w:rPr>
-          <w:rFonts w:hint="eastAsia"/>
-        </w:rPr>
-        <w:t>“编译依存性最小化”的</w:t>
-      </w:r>
-      <w:proofErr w:type="gramStart"/>
-      <w:r>
-        <w:rPr>
-          <w:rFonts w:hint="eastAsia"/>
-        </w:rPr>
-        <w:t>一般构想</w:t>
-      </w:r>
-      <w:proofErr w:type="gramEnd"/>
-      <w:r>
-        <w:rPr>
-          <w:rFonts w:hint="eastAsia"/>
-        </w:rPr>
-        <w:t>是：相依于声明式，不要相依于定义式。基于此构想的两个手段是</w:t>
-      </w:r>
-      <w:r>
-        <w:rPr>
-          <w:rFonts w:hint="eastAsia"/>
-        </w:rPr>
-        <w:t>handle</w:t>
-      </w:r>
-      <w:r>
-        <w:t xml:space="preserve"> </w:t>
-      </w:r>
-      <w:r>
-        <w:rPr>
-          <w:rFonts w:hint="eastAsia"/>
-        </w:rPr>
-        <w:t>class</w:t>
-      </w:r>
-      <w:r>
-        <w:rPr>
-          <w:rFonts w:hint="eastAsia"/>
-        </w:rPr>
-        <w:t>和</w:t>
-      </w:r>
-      <w:r>
-        <w:rPr>
-          <w:rFonts w:hint="eastAsia"/>
-        </w:rPr>
-        <w:t>interface</w:t>
-      </w:r>
-      <w:r>
-        <w:t xml:space="preserve"> </w:t>
-      </w:r>
-      <w:r>
-        <w:rPr>
-          <w:rFonts w:hint="eastAsia"/>
-        </w:rPr>
-        <w:t>classes</w:t>
-      </w:r>
-      <w:r>
-        <w:rPr>
-          <w:rFonts w:hint="eastAsia"/>
-        </w:rPr>
-        <w:t>（通常不带成员变量，也没有构造函数，只有一个</w:t>
-      </w:r>
-      <w:r>
-        <w:rPr>
-          <w:rFonts w:hint="eastAsia"/>
-        </w:rPr>
-        <w:t>virtual</w:t>
-      </w:r>
-      <w:proofErr w:type="gramStart"/>
-      <w:r>
-        <w:rPr>
-          <w:rFonts w:hint="eastAsia"/>
-        </w:rPr>
-        <w:t>析构函数</w:t>
-      </w:r>
-      <w:proofErr w:type="gramEnd"/>
-      <w:r>
-        <w:rPr>
-          <w:rFonts w:hint="eastAsia"/>
-        </w:rPr>
-        <w:t>以及一组</w:t>
-      </w:r>
-      <w:r>
-        <w:rPr>
-          <w:rFonts w:hint="eastAsia"/>
-        </w:rPr>
-        <w:t>pure</w:t>
-      </w:r>
-      <w:r>
-        <w:t xml:space="preserve"> </w:t>
-      </w:r>
-      <w:r>
-        <w:rPr>
-          <w:rFonts w:hint="eastAsia"/>
-        </w:rPr>
-        <w:t>virtual</w:t>
-      </w:r>
-      <w:r>
-        <w:rPr>
-          <w:rFonts w:hint="eastAsia"/>
-        </w:rPr>
-        <w:t>函数，用来描述整个接口）</w:t>
-      </w:r>
-    </w:p>
-    <w:p>
-      <w:r>
-        <w:rPr>
-          <w:rFonts w:hint="eastAsia"/>
-        </w:rPr>
-        <w:t>程序库头文件应该以“完全且仅有声明式”的形式存在。这种做法不论是否涉及</w:t>
-      </w:r>
-      <w:r>
-        <w:rPr>
-          <w:rFonts w:hint="eastAsia"/>
-        </w:rPr>
-        <w:t>templates</w:t>
-      </w:r>
-      <w:r>
-        <w:rPr>
-          <w:rFonts w:hint="eastAsia"/>
-        </w:rPr>
-        <w:t>都适用</w:t>
-      </w:r>
-    </w:p>
-    <w:p>
-      <w:r>
-        <w:rPr>
-          <w:rFonts w:hint="eastAsia"/>
-        </w:rPr>
-        <w:t>第六章：继承与面向对象设计</w:t>
-      </w:r>
-    </w:p>
-    <w:p>
-      <w:pPr>
-        <w:rPr>
-          <w:rFonts w:hint="eastAsia"/>
-        </w:rPr>
-      </w:pPr>
-    </w:p>
-    <w:p/>
+        <w:t>编译器说，每一个类型为</w:t>
+      </w:r>
+      <w:r>
+        <w:rPr>
+          <w:rFonts w:hint="eastAsia"/>
+        </w:rPr>
+        <w:t>D</w:t>
+      </w:r>
+      <w:r>
+        <w:rPr>
+          <w:rFonts w:hint="eastAsia"/>
+        </w:rPr>
+        <w:t>的对象同时也是一个类型为</w:t>
+      </w:r>
+      <w:r>
+        <w:rPr>
+          <w:rFonts w:hint="eastAsia"/>
+        </w:rPr>
+        <w:t>B</w:t>
+      </w:r>
+      <w:r>
+        <w:rPr>
+          <w:rFonts w:hint="eastAsia"/>
+        </w:rPr>
+        <w:t>的对象，反之不成立。</w:t>
+      </w:r>
+    </w:p>
     <w:p>
       <w:pPr>
         <w:tabs>
@@ -5076,15 +5207,1747 @@
         </w:tabs>
       </w:pPr>
       <w:r>
-        <w:tab/>
+        <w:rPr>
+          <w:rFonts w:hint="eastAsia"/>
+        </w:rPr>
+        <w:t>D</w:t>
+      </w:r>
+      <w:r>
+        <w:rPr>
+          <w:rFonts w:hint="eastAsia"/>
+        </w:rPr>
+        <w:t>比</w:t>
+      </w:r>
+      <w:r>
+        <w:rPr>
+          <w:rFonts w:hint="eastAsia"/>
+        </w:rPr>
+        <w:t>B</w:t>
+      </w:r>
+      <w:r>
+        <w:rPr>
+          <w:rFonts w:hint="eastAsia"/>
+        </w:rPr>
+        <w:t>表现出更特殊化的概念，</w:t>
+      </w:r>
+      <w:r>
+        <w:rPr>
+          <w:rFonts w:hint="eastAsia"/>
+        </w:rPr>
+        <w:t>B</w:t>
+      </w:r>
+      <w:r>
+        <w:rPr>
+          <w:rFonts w:hint="eastAsia"/>
+        </w:rPr>
+        <w:t>比</w:t>
+      </w:r>
+      <w:r>
+        <w:rPr>
+          <w:rFonts w:hint="eastAsia"/>
+        </w:rPr>
+        <w:t>D</w:t>
+      </w:r>
+      <w:r>
+        <w:rPr>
+          <w:rFonts w:hint="eastAsia"/>
+        </w:rPr>
+        <w:t>表现出更一般化的概念。你主张“</w:t>
+      </w:r>
+      <w:r>
+        <w:rPr>
+          <w:rFonts w:hint="eastAsia"/>
+        </w:rPr>
+        <w:t>B</w:t>
+      </w:r>
+      <w:r>
+        <w:rPr>
+          <w:rFonts w:hint="eastAsia"/>
+        </w:rPr>
+        <w:t>对象可以派上用场的地方，</w:t>
+      </w:r>
+      <w:r>
+        <w:rPr>
+          <w:rFonts w:hint="eastAsia"/>
+        </w:rPr>
+        <w:t>D</w:t>
+      </w:r>
+      <w:r>
+        <w:rPr>
+          <w:rFonts w:hint="eastAsia"/>
+        </w:rPr>
+        <w:t>对象一样可以派上用场”，每一个</w:t>
+      </w:r>
+      <w:r>
+        <w:rPr>
+          <w:rFonts w:hint="eastAsia"/>
+        </w:rPr>
+        <w:t>D</w:t>
+      </w:r>
+      <w:r>
+        <w:rPr>
+          <w:rFonts w:hint="eastAsia"/>
+        </w:rPr>
+        <w:t>对象都是一种</w:t>
+      </w:r>
+      <w:r>
+        <w:rPr>
+          <w:rFonts w:hint="eastAsia"/>
+        </w:rPr>
+        <w:t>B</w:t>
+      </w:r>
+      <w:r>
+        <w:rPr>
+          <w:rFonts w:hint="eastAsia"/>
+        </w:rPr>
+        <w:t>对象，反之如果你需要一个</w:t>
+      </w:r>
+      <w:r>
+        <w:rPr>
+          <w:rFonts w:hint="eastAsia"/>
+        </w:rPr>
+        <w:t>D</w:t>
+      </w:r>
+      <w:r>
+        <w:rPr>
+          <w:rFonts w:hint="eastAsia"/>
+        </w:rPr>
+        <w:t>对象，</w:t>
+      </w:r>
+      <w:r>
+        <w:rPr>
+          <w:rFonts w:hint="eastAsia"/>
+        </w:rPr>
+        <w:t>B</w:t>
+      </w:r>
+      <w:r>
+        <w:rPr>
+          <w:rFonts w:hint="eastAsia"/>
+        </w:rPr>
+        <w:t>对象无法效劳。</w:t>
+      </w:r>
+    </w:p>
+    <w:p>
+      <w:pPr>
+        <w:tabs>
+          <w:tab w:val="left" w:pos="3804"/>
+        </w:tabs>
+      </w:pPr>
+      <w:r>
+        <w:t>适用于</w:t>
+      </w:r>
+      <w:r>
+        <w:rPr>
+          <w:rFonts w:hint="eastAsia"/>
+        </w:rPr>
+        <w:t>B</w:t>
+      </w:r>
+      <w:r>
+        <w:rPr>
+          <w:rFonts w:hint="eastAsia"/>
+        </w:rPr>
+        <w:t>身上的每一件事情一定适用于</w:t>
+      </w:r>
+      <w:r>
+        <w:rPr>
+          <w:rFonts w:hint="eastAsia"/>
+        </w:rPr>
+        <w:t>D</w:t>
+      </w:r>
+      <w:r>
+        <w:rPr>
+          <w:rFonts w:hint="eastAsia"/>
+        </w:rPr>
+        <w:t>身上，因为每一个</w:t>
+      </w:r>
+      <w:r>
+        <w:rPr>
+          <w:rFonts w:hint="eastAsia"/>
+        </w:rPr>
+        <w:t>D</w:t>
+      </w:r>
+      <w:r>
+        <w:rPr>
+          <w:rFonts w:hint="eastAsia"/>
+        </w:rPr>
+        <w:t>对象也是一个</w:t>
+      </w:r>
+      <w:r>
+        <w:rPr>
+          <w:rFonts w:hint="eastAsia"/>
+        </w:rPr>
+        <w:t>B</w:t>
+      </w:r>
+      <w:r>
+        <w:rPr>
+          <w:rFonts w:hint="eastAsia"/>
+        </w:rPr>
+        <w:t>对象</w:t>
+      </w:r>
+    </w:p>
+    <w:p>
+      <w:pPr>
+        <w:tabs>
+          <w:tab w:val="left" w:pos="3804"/>
+        </w:tabs>
+      </w:pPr>
+      <w:r>
+        <w:t>条款</w:t>
+      </w:r>
+      <w:r>
+        <w:rPr>
+          <w:rFonts w:hint="eastAsia"/>
+        </w:rPr>
+        <w:t>3</w:t>
+      </w:r>
+      <w:r>
+        <w:t>3</w:t>
+      </w:r>
+      <w:r>
+        <w:t>：避免遮掩继承而来的名称</w:t>
+      </w:r>
+    </w:p>
+    <w:p>
+      <w:pPr>
+        <w:tabs>
+          <w:tab w:val="left" w:pos="3804"/>
+        </w:tabs>
+        <w:rPr>
+          <w:rFonts w:hint="eastAsia"/>
+        </w:rPr>
+      </w:pPr>
+      <w:r>
+        <w:t>D</w:t>
+      </w:r>
+      <w:r>
+        <w:rPr>
+          <w:rFonts w:hint="eastAsia"/>
+        </w:rPr>
+        <w:t>erived</w:t>
+      </w:r>
+      <w:r>
+        <w:t xml:space="preserve"> class</w:t>
+      </w:r>
+      <w:r>
+        <w:t>内的名称会遮掩</w:t>
+      </w:r>
+      <w:r>
+        <w:t>base class</w:t>
+      </w:r>
+      <w:r>
+        <w:t>内的名称。在</w:t>
+      </w:r>
+      <w:r>
+        <w:t>public</w:t>
+      </w:r>
+      <w:r>
+        <w:t>继承下从来没有人希望如此</w:t>
+      </w:r>
+      <w:r>
+        <w:t>，一个函数调用会现在</w:t>
+      </w:r>
+      <w:proofErr w:type="spellStart"/>
+      <w:r>
+        <w:t>derivedclass</w:t>
+      </w:r>
+      <w:proofErr w:type="spellEnd"/>
+      <w:r>
+        <w:t>中找，找不到了才会在</w:t>
+      </w:r>
+      <w:r>
+        <w:t>base class</w:t>
+      </w:r>
+      <w:r>
+        <w:t>去找，被遮掩了的话，</w:t>
+      </w:r>
+      <w:r>
+        <w:t>base class</w:t>
+      </w:r>
+      <w:r>
+        <w:t>有</w:t>
+      </w:r>
+      <w:r>
+        <w:t>也找不到</w:t>
+      </w:r>
+    </w:p>
+    <w:p>
+      <w:pPr>
+        <w:tabs>
+          <w:tab w:val="left" w:pos="3804"/>
+        </w:tabs>
+        <w:rPr>
+          <w:rFonts w:hint="eastAsia"/>
+        </w:rPr>
+      </w:pPr>
+      <w:r>
+        <w:t>为了让被遮掩的名称再见天日，可使用</w:t>
+      </w:r>
+      <w:r>
+        <w:t>using</w:t>
+      </w:r>
+      <w:r>
+        <w:t>声明式或转交函数</w:t>
+      </w:r>
+      <w:r>
+        <w:t>，</w:t>
+      </w:r>
+      <w:r>
+        <w:t>using</w:t>
+      </w:r>
+      <w:r>
+        <w:t>声明式可以让</w:t>
+      </w:r>
+      <w:r>
+        <w:t>derived class</w:t>
+      </w:r>
+      <w:r>
+        <w:t>看到</w:t>
+      </w:r>
+      <w:r>
+        <w:t>base class</w:t>
+      </w:r>
+      <w:r>
+        <w:t>内的被</w:t>
+      </w:r>
+      <w:r>
+        <w:t>using</w:t>
+      </w:r>
+      <w:r>
+        <w:t>声明式声明过的所有同名函数。转交函数是在</w:t>
+      </w:r>
+      <w:r>
+        <w:t>derived class</w:t>
+      </w:r>
+      <w:r>
+        <w:t>内部将要使用的函数明确写出来</w:t>
+      </w:r>
+    </w:p>
+    <w:p>
+      <w:pPr>
+        <w:tabs>
+          <w:tab w:val="left" w:pos="3804"/>
+        </w:tabs>
+      </w:pPr>
+      <w:r>
+        <w:t>条款</w:t>
+      </w:r>
+      <w:r>
+        <w:rPr>
+          <w:rFonts w:hint="eastAsia"/>
+        </w:rPr>
+        <w:t>3</w:t>
+      </w:r>
+      <w:r>
+        <w:t>4</w:t>
+      </w:r>
+      <w:r>
+        <w:t>：区分接口继承和实现继承</w:t>
+      </w:r>
+    </w:p>
+    <w:p>
+      <w:pPr>
+        <w:tabs>
+          <w:tab w:val="left" w:pos="3804"/>
+        </w:tabs>
+      </w:pPr>
+      <w:proofErr w:type="gramStart"/>
+      <w:r>
+        <w:rPr>
+          <w:rFonts w:hint="eastAsia"/>
+        </w:rPr>
+        <w:t>纯虚函数</w:t>
+      </w:r>
+      <w:proofErr w:type="gramEnd"/>
+      <w:r>
+        <w:rPr>
+          <w:rFonts w:hint="eastAsia"/>
+        </w:rPr>
+        <w:t>两个特性：它们必须被任何“继承了它们”的具象</w:t>
+      </w:r>
+      <w:r>
+        <w:rPr>
+          <w:rFonts w:hint="eastAsia"/>
+        </w:rPr>
+        <w:t>class</w:t>
+      </w:r>
+      <w:r>
+        <w:rPr>
+          <w:rFonts w:hint="eastAsia"/>
+        </w:rPr>
+        <w:t>重新声明，而且它们在抽象</w:t>
+      </w:r>
+      <w:r>
+        <w:rPr>
+          <w:rFonts w:hint="eastAsia"/>
+        </w:rPr>
+        <w:t>class</w:t>
+      </w:r>
+      <w:r>
+        <w:rPr>
+          <w:rFonts w:hint="eastAsia"/>
+        </w:rPr>
+        <w:t>中通常没有定义。因此：</w:t>
+      </w:r>
+    </w:p>
+    <w:p>
+      <w:pPr>
+        <w:tabs>
+          <w:tab w:val="left" w:pos="3804"/>
+        </w:tabs>
+      </w:pPr>
+      <w:r>
+        <w:t>声明一个</w:t>
+      </w:r>
+      <w:r>
+        <w:t>pure virtual</w:t>
+      </w:r>
+      <w:r>
+        <w:t>函数的目的是为了让</w:t>
+      </w:r>
+      <w:r>
+        <w:t>derived classes</w:t>
+      </w:r>
+      <w:r>
+        <w:t>只继承函数接口</w:t>
+      </w:r>
+      <w:r>
+        <w:t>。</w:t>
+      </w:r>
+    </w:p>
+    <w:p>
+      <w:pPr>
+        <w:tabs>
+          <w:tab w:val="left" w:pos="3804"/>
+        </w:tabs>
+      </w:pPr>
+      <w:r>
+        <w:t>Impure virtual</w:t>
+      </w:r>
+      <w:r>
+        <w:t>函数可以让</w:t>
+      </w:r>
+      <w:r>
+        <w:t>derived classes</w:t>
+      </w:r>
+      <w:r>
+        <w:t>继承其函数接口，但</w:t>
+      </w:r>
+      <w:r>
+        <w:t>impure virtual</w:t>
+      </w:r>
+      <w:r>
+        <w:t>函数会提供一份实现代码，</w:t>
+      </w:r>
+      <w:r>
+        <w:t>derived classes</w:t>
+      </w:r>
+      <w:proofErr w:type="gramStart"/>
+      <w:r>
+        <w:t>可能覆写它</w:t>
+      </w:r>
+      <w:proofErr w:type="gramEnd"/>
+      <w:r>
+        <w:t>。因此：</w:t>
+      </w:r>
+    </w:p>
+    <w:p>
+      <w:pPr>
+        <w:tabs>
+          <w:tab w:val="left" w:pos="3804"/>
+        </w:tabs>
+      </w:pPr>
+      <w:r>
+        <w:t>声明一个</w:t>
+      </w:r>
+      <w:r>
+        <w:t>impure virtual</w:t>
+      </w:r>
+      <w:r>
+        <w:t>函数的目的，是让</w:t>
+      </w:r>
+      <w:r>
+        <w:t>derived class</w:t>
+      </w:r>
+      <w:r>
+        <w:t>继承该函数的接口和缺省实现。</w:t>
+      </w:r>
+    </w:p>
+    <w:p>
+      <w:pPr>
+        <w:tabs>
+          <w:tab w:val="left" w:pos="3804"/>
+        </w:tabs>
+      </w:pPr>
+      <w:r>
+        <w:rPr>
+          <w:rFonts w:hint="eastAsia"/>
+        </w:rPr>
+        <w:t>如果成员函数是一个</w:t>
+      </w:r>
+      <w:r>
+        <w:rPr>
+          <w:rFonts w:hint="eastAsia"/>
+        </w:rPr>
+        <w:t>non-virtual</w:t>
+      </w:r>
+      <w:r>
+        <w:rPr>
+          <w:rFonts w:hint="eastAsia"/>
+        </w:rPr>
+        <w:t>函数，意味是它并不打算在</w:t>
+      </w:r>
+      <w:r>
+        <w:rPr>
+          <w:rFonts w:hint="eastAsia"/>
+        </w:rPr>
+        <w:t>derived</w:t>
+      </w:r>
+      <w:r>
+        <w:t xml:space="preserve"> classes</w:t>
+      </w:r>
+      <w:r>
+        <w:t>中有不同的行为。它表示不论</w:t>
+      </w:r>
+      <w:r>
+        <w:t>derived class</w:t>
+      </w:r>
+      <w:r>
+        <w:t>变得多么特异化，它的行为都不可以改变。</w:t>
+      </w:r>
+    </w:p>
+    <w:p>
+      <w:pPr>
+        <w:tabs>
+          <w:tab w:val="left" w:pos="3804"/>
+        </w:tabs>
+      </w:pPr>
+      <w:r>
+        <w:t>声明</w:t>
+      </w:r>
+      <w:r>
+        <w:t>non-virtual</w:t>
+      </w:r>
+      <w:r>
+        <w:t>函数的目的是为了令</w:t>
+      </w:r>
+      <w:r>
+        <w:t>derived class</w:t>
+      </w:r>
+      <w:r>
+        <w:t>继承函数的接口及一份强制性实现。</w:t>
+      </w:r>
+    </w:p>
+    <w:p>
+      <w:pPr>
+        <w:tabs>
+          <w:tab w:val="left" w:pos="3804"/>
+        </w:tabs>
+        <w:rPr>
+          <w:rFonts w:hint="eastAsia"/>
+        </w:rPr>
+      </w:pPr>
+      <w:r>
+        <w:t>接口继承和实现继承不同。在</w:t>
+      </w:r>
+      <w:r>
+        <w:t>public</w:t>
+      </w:r>
+      <w:r>
+        <w:t>继承之下，</w:t>
+      </w:r>
+      <w:r>
+        <w:t>derived classes</w:t>
+      </w:r>
+      <w:r>
+        <w:t>总是继承</w:t>
+      </w:r>
+      <w:r>
+        <w:t>base class</w:t>
+      </w:r>
+      <w:r>
+        <w:t>的接口。</w:t>
+      </w:r>
+    </w:p>
+    <w:p>
+      <w:pPr>
+        <w:rPr>
+          <w:rFonts w:hint="eastAsia"/>
+        </w:rPr>
+      </w:pPr>
+      <w:r>
+        <w:t>条款</w:t>
+      </w:r>
+      <w:r>
+        <w:rPr>
+          <w:rFonts w:hint="eastAsia"/>
+        </w:rPr>
+        <w:t>3</w:t>
+      </w:r>
+      <w:r>
+        <w:t>5</w:t>
+      </w:r>
+      <w:r>
+        <w:t>：考虑</w:t>
+      </w:r>
+      <w:r>
+        <w:t>virtual</w:t>
+      </w:r>
+      <w:r>
+        <w:t>函数以外的其他选择</w:t>
+      </w:r>
+    </w:p>
+    <w:p>
+      <w:r>
+        <w:t>C++</w:t>
+      </w:r>
+      <w:r>
+        <w:t>的</w:t>
+      </w:r>
+      <w:r>
+        <w:t>derived classes</w:t>
+      </w:r>
+      <w:r>
+        <w:t>可重新定义继承来的</w:t>
+      </w:r>
+      <w:r>
+        <w:t>private virtual</w:t>
+      </w:r>
+      <w:r>
+        <w:t>函数、</w:t>
+      </w:r>
+    </w:p>
+    <w:p>
+      <w:r>
+        <w:rPr>
+          <w:rFonts w:hint="eastAsia"/>
+        </w:rPr>
+        <w:t>N</w:t>
+      </w:r>
+      <w:r>
+        <w:t>VI</w:t>
+      </w:r>
+      <w:r>
+        <w:t>手法：</w:t>
+      </w:r>
+      <w:r>
+        <w:t>将</w:t>
+      </w:r>
+      <w:r>
+        <w:t>virtual</w:t>
+      </w:r>
+      <w:r>
+        <w:t>函数设为</w:t>
+      </w:r>
+      <w:r>
+        <w:t>private</w:t>
+      </w:r>
+      <w:r>
+        <w:t>，然后在一个</w:t>
+      </w:r>
+      <w:r>
+        <w:t>non-virtual</w:t>
+      </w:r>
+      <w:r>
+        <w:t>函数中调用这个</w:t>
+      </w:r>
+      <w:r>
+        <w:t>virtual</w:t>
+      </w:r>
+      <w:r>
+        <w:t>函数，这样的好处是可以在</w:t>
+      </w:r>
+      <w:r>
+        <w:t>non-virtual</w:t>
+      </w:r>
+      <w:r>
+        <w:t>中调用</w:t>
+      </w:r>
+      <w:r>
+        <w:t>virtual</w:t>
+      </w:r>
+      <w:r>
+        <w:t>函数的前后添加处理其他事物（事前工作比如锁定互斥器，记录日志，事后工作比如解锁互斥器，验证函数的事后条件等。）</w:t>
+      </w:r>
+      <w:r>
+        <w:t>non-virtual</w:t>
+      </w:r>
+      <w:r>
+        <w:t>函数被继承后也是相同的实现，就可以让用户专心修改</w:t>
+      </w:r>
+      <w:r>
+        <w:t>virtual</w:t>
+      </w:r>
+      <w:r>
+        <w:t>中的内容而设计者专心改</w:t>
+      </w:r>
+      <w:r>
+        <w:t>non-virtual</w:t>
+      </w:r>
+      <w:r>
+        <w:t>中的内容</w:t>
+      </w:r>
+    </w:p>
+    <w:p>
+      <w:pPr>
+        <w:rPr>
+          <w:rFonts w:hint="eastAsia"/>
+        </w:rPr>
+      </w:pPr>
+      <w:r>
+        <w:t>由函数指针实现的</w:t>
+      </w:r>
+      <w:r>
+        <w:rPr>
+          <w:rFonts w:hint="eastAsia"/>
+        </w:rPr>
+        <w:t>S</w:t>
+      </w:r>
+      <w:r>
+        <w:t>trategy</w:t>
+      </w:r>
+      <w:r>
+        <w:t>模式：要求每一个人物的构造函数接受一个指针，指向一个健康计算函数，而我们可以调用该函数进行实际计算，这样就是说同一个类的不同对象处理健康的函数也可能不同，处理健康函数从成员函数变成了非成员函数。</w:t>
+      </w:r>
+    </w:p>
+    <w:p>
+      <w:r>
+        <w:t>由</w:t>
+      </w:r>
+      <w:proofErr w:type="spellStart"/>
+      <w:r>
+        <w:t>trl</w:t>
+      </w:r>
+      <w:proofErr w:type="spellEnd"/>
+      <w:r>
+        <w:t>::function</w:t>
+      </w:r>
+      <w:r>
+        <w:t>完成的</w:t>
+      </w:r>
+      <w:r>
+        <w:rPr>
+          <w:rFonts w:hint="eastAsia"/>
+        </w:rPr>
+        <w:t>Strategy</w:t>
+      </w:r>
+      <w:r>
+        <w:rPr>
+          <w:rFonts w:hint="eastAsia"/>
+        </w:rPr>
+        <w:t>模式：函数指针会带来参数、返回</w:t>
+      </w:r>
+      <w:proofErr w:type="gramStart"/>
+      <w:r>
+        <w:rPr>
+          <w:rFonts w:hint="eastAsia"/>
+        </w:rPr>
+        <w:t>值类型</w:t>
+      </w:r>
+      <w:proofErr w:type="gramEnd"/>
+      <w:r>
+        <w:rPr>
+          <w:rFonts w:hint="eastAsia"/>
+        </w:rPr>
+        <w:t>的要求，降低了弹性；如果不再使用函数指针，而是改用一个类型为</w:t>
+      </w:r>
+      <w:proofErr w:type="spellStart"/>
+      <w:r>
+        <w:rPr>
+          <w:rFonts w:hint="eastAsia"/>
+        </w:rPr>
+        <w:t>trl</w:t>
+      </w:r>
+      <w:proofErr w:type="spellEnd"/>
+      <w:r>
+        <w:t>::function</w:t>
+      </w:r>
+      <w:r>
+        <w:t>的对象，这些约束就挥发不见了</w:t>
+      </w:r>
+      <w:r>
+        <w:t>。</w:t>
+      </w:r>
+    </w:p>
+    <w:p>
+      <w:r>
+        <w:rPr>
+          <w:rFonts w:hint="eastAsia"/>
+        </w:rPr>
+        <w:t>如</w:t>
+      </w:r>
+      <w:proofErr w:type="spellStart"/>
+      <w:r>
+        <w:rPr>
+          <w:rFonts w:hint="eastAsia"/>
+        </w:rPr>
+        <w:t>s</w:t>
+      </w:r>
+      <w:r>
+        <w:t>td</w:t>
+      </w:r>
+      <w:proofErr w:type="spellEnd"/>
+      <w:r>
+        <w:t>::</w:t>
+      </w:r>
+      <w:proofErr w:type="spellStart"/>
+      <w:r>
+        <w:t>trl</w:t>
+      </w:r>
+      <w:proofErr w:type="spellEnd"/>
+      <w:r>
+        <w:t>::function&lt;</w:t>
+      </w:r>
+      <w:proofErr w:type="spellStart"/>
+      <w:r>
+        <w:t>int</w:t>
+      </w:r>
+      <w:proofErr w:type="spellEnd"/>
+      <w:r>
+        <w:t xml:space="preserve">  (</w:t>
+      </w:r>
+      <w:proofErr w:type="spellStart"/>
+      <w:r>
+        <w:t>const</w:t>
+      </w:r>
+      <w:proofErr w:type="spellEnd"/>
+      <w:r>
+        <w:t xml:space="preserve"> </w:t>
+      </w:r>
+      <w:proofErr w:type="spellStart"/>
+      <w:r>
+        <w:t>GameCharacter</w:t>
+      </w:r>
+      <w:proofErr w:type="spellEnd"/>
+      <w:r>
+        <w:t>&amp;)&gt;</w:t>
+      </w:r>
+      <w:r>
+        <w:t>接受一个</w:t>
+      </w:r>
+      <w:r>
+        <w:t>reference</w:t>
+      </w:r>
+      <w:r>
+        <w:t>指向</w:t>
+      </w:r>
+      <w:proofErr w:type="spellStart"/>
+      <w:r>
+        <w:t>const</w:t>
+      </w:r>
+      <w:proofErr w:type="spellEnd"/>
+      <w:r>
+        <w:t xml:space="preserve"> </w:t>
+      </w:r>
+      <w:proofErr w:type="spellStart"/>
+      <w:r>
+        <w:t>GameCharacter</w:t>
+      </w:r>
+      <w:proofErr w:type="spellEnd"/>
+      <w:r>
+        <w:t>，并返回</w:t>
+      </w:r>
+      <w:proofErr w:type="spellStart"/>
+      <w:r>
+        <w:t>int</w:t>
+      </w:r>
+      <w:proofErr w:type="spellEnd"/>
+      <w:r>
+        <w:t>，不同于函数指针，任何的数据结构或是函数只要能找到这样的引用就可以被</w:t>
+      </w:r>
+      <w:proofErr w:type="gramStart"/>
+      <w:r>
+        <w:t>当做</w:t>
+      </w:r>
+      <w:proofErr w:type="gramEnd"/>
+      <w:r>
+        <w:t>是这个参数，看下面截图（本书第一次截图）</w:t>
+      </w:r>
+    </w:p>
+    <w:p>
+      <w:pPr>
+        <w:rPr>
+          <w:rFonts w:hint="eastAsia"/>
+        </w:rPr>
+      </w:pPr>
+      <w:r>
+        <w:rPr>
+          <w:rFonts w:hint="eastAsia"/>
+          <w:noProof/>
+        </w:rPr>
+        <w:drawing>
+          <wp:inline distT="0" distB="0" distL="0" distR="0">
+            <wp:extent cx="4602879" cy="708721"/>
+            <wp:effectExtent l="0" t="0" r="7620" b="0"/>
+            <wp:docPr id="1" name="图片 1"/>
+            <wp:cNvGraphicFramePr>
+              <a:graphicFrameLocks xmlns:a="http://schemas.openxmlformats.org/drawingml/2006/main" noChangeAspect="1"/>
+            </wp:cNvGraphicFramePr>
+            <a:graphic xmlns:a="http://schemas.openxmlformats.org/drawingml/2006/main">
+              <a:graphicData uri="http://schemas.openxmlformats.org/drawingml/2006/picture">
+                <pic:pic xmlns:pic="http://schemas.openxmlformats.org/drawingml/2006/picture">
+                  <pic:nvPicPr>
+                    <pic:cNvPr id="1" name="40887B8.tmp"/>
+                    <pic:cNvPicPr/>
+                  </pic:nvPicPr>
+                  <pic:blipFill>
+                    <a:blip r:embed="rId5">
+                      <a:extLst>
+                        <a:ext uri="{28A0092B-C50C-407E-A947-70E740481C1C}">
+                          <a14:useLocalDpi xmlns:a14="http://schemas.microsoft.com/office/drawing/2010/main" val="0"/>
+                        </a:ext>
+                      </a:extLst>
+                    </a:blip>
+                    <a:stretch>
+                      <a:fillRect/>
+                    </a:stretch>
+                  </pic:blipFill>
+                  <pic:spPr>
+                    <a:xfrm>
+                      <a:off x="0" y="0"/>
+                      <a:ext cx="4602879" cy="708721"/>
+                    </a:xfrm>
+                    <a:prstGeom prst="rect">
+                      <a:avLst/>
+                    </a:prstGeom>
+                  </pic:spPr>
+                </pic:pic>
+              </a:graphicData>
+            </a:graphic>
+          </wp:inline>
+        </w:drawing>
+      </w:r>
+    </w:p>
+    <w:p>
+      <w:r>
+        <w:rPr>
+          <w:noProof/>
+        </w:rPr>
+        <w:drawing>
+          <wp:inline distT="0" distB="0" distL="0" distR="0">
+            <wp:extent cx="4130398" cy="1265030"/>
+            <wp:effectExtent l="0" t="0" r="3810" b="0"/>
+            <wp:docPr id="2" name="图片 2"/>
+            <wp:cNvGraphicFramePr>
+              <a:graphicFrameLocks xmlns:a="http://schemas.openxmlformats.org/drawingml/2006/main" noChangeAspect="1"/>
+            </wp:cNvGraphicFramePr>
+            <a:graphic xmlns:a="http://schemas.openxmlformats.org/drawingml/2006/main">
+              <a:graphicData uri="http://schemas.openxmlformats.org/drawingml/2006/picture">
+                <pic:pic xmlns:pic="http://schemas.openxmlformats.org/drawingml/2006/picture">
+                  <pic:nvPicPr>
+                    <pic:cNvPr id="2" name="408E8D4.tmp"/>
+                    <pic:cNvPicPr/>
+                  </pic:nvPicPr>
+                  <pic:blipFill>
+                    <a:blip r:embed="rId6">
+                      <a:extLst>
+                        <a:ext uri="{28A0092B-C50C-407E-A947-70E740481C1C}">
+                          <a14:useLocalDpi xmlns:a14="http://schemas.microsoft.com/office/drawing/2010/main" val="0"/>
+                        </a:ext>
+                      </a:extLst>
+                    </a:blip>
+                    <a:stretch>
+                      <a:fillRect/>
+                    </a:stretch>
+                  </pic:blipFill>
+                  <pic:spPr>
+                    <a:xfrm>
+                      <a:off x="0" y="0"/>
+                      <a:ext cx="4130398" cy="1265030"/>
+                    </a:xfrm>
+                    <a:prstGeom prst="rect">
+                      <a:avLst/>
+                    </a:prstGeom>
+                  </pic:spPr>
+                </pic:pic>
+              </a:graphicData>
+            </a:graphic>
+          </wp:inline>
+        </w:drawing>
+      </w:r>
+    </w:p>
+    <w:p>
+      <w:proofErr w:type="spellStart"/>
+      <w:proofErr w:type="gramStart"/>
+      <w:r>
+        <w:rPr>
+          <w:rFonts w:hint="eastAsia"/>
+        </w:rPr>
+        <w:t>typedef</w:t>
+      </w:r>
+      <w:proofErr w:type="spellEnd"/>
+      <w:proofErr w:type="gramEnd"/>
+      <w:r>
+        <w:t xml:space="preserve"> </w:t>
+      </w:r>
+      <w:proofErr w:type="spellStart"/>
+      <w:r>
+        <w:rPr>
+          <w:rFonts w:hint="eastAsia"/>
+        </w:rPr>
+        <w:t>s</w:t>
+      </w:r>
+      <w:r>
+        <w:t>td</w:t>
+      </w:r>
+      <w:proofErr w:type="spellEnd"/>
+      <w:r>
+        <w:t>::</w:t>
+      </w:r>
+      <w:proofErr w:type="spellStart"/>
+      <w:r>
+        <w:t>trl</w:t>
+      </w:r>
+      <w:proofErr w:type="spellEnd"/>
+      <w:r>
+        <w:t>::function&lt;</w:t>
+      </w:r>
+      <w:proofErr w:type="spellStart"/>
+      <w:r>
+        <w:t>int</w:t>
+      </w:r>
+      <w:proofErr w:type="spellEnd"/>
+      <w:r>
+        <w:t xml:space="preserve">  (</w:t>
+      </w:r>
+      <w:proofErr w:type="spellStart"/>
+      <w:r>
+        <w:t>const</w:t>
+      </w:r>
+      <w:proofErr w:type="spellEnd"/>
+      <w:r>
+        <w:t xml:space="preserve"> </w:t>
+      </w:r>
+      <w:proofErr w:type="spellStart"/>
+      <w:r>
+        <w:t>GameCharacter</w:t>
+      </w:r>
+      <w:proofErr w:type="spellEnd"/>
+      <w:r>
+        <w:t xml:space="preserve">&amp;)&gt; </w:t>
+      </w:r>
+      <w:proofErr w:type="spellStart"/>
+      <w:r>
+        <w:rPr>
+          <w:rFonts w:hint="eastAsia"/>
+        </w:rPr>
+        <w:t>HealthCalFunc</w:t>
+      </w:r>
+      <w:proofErr w:type="spellEnd"/>
+      <w:r>
+        <w:rPr>
+          <w:rFonts w:hint="eastAsia"/>
+        </w:rPr>
+        <w:t>;</w:t>
+      </w:r>
+    </w:p>
+    <w:p>
+      <w:r>
+        <w:t>其中</w:t>
+      </w:r>
+      <w:proofErr w:type="spellStart"/>
+      <w:r>
+        <w:rPr>
+          <w:rFonts w:hint="eastAsia"/>
+        </w:rPr>
+        <w:t>HealthCalFunc</w:t>
+      </w:r>
+      <w:proofErr w:type="spellEnd"/>
+      <w:r>
+        <w:rPr>
+          <w:rFonts w:hint="eastAsia"/>
+        </w:rPr>
+        <w:t>类型的成员变量在构造函数初始化时可以用各种各样的参数，只要它们有一个指向</w:t>
+      </w:r>
+      <w:proofErr w:type="spellStart"/>
+      <w:r>
+        <w:t>const</w:t>
+      </w:r>
+      <w:proofErr w:type="spellEnd"/>
+      <w:r>
+        <w:t xml:space="preserve"> </w:t>
+      </w:r>
+      <w:proofErr w:type="spellStart"/>
+      <w:r>
+        <w:t>GameCharacter</w:t>
+      </w:r>
+      <w:proofErr w:type="spellEnd"/>
+      <w:r>
+        <w:t>并返回可以隐式转换为</w:t>
+      </w:r>
+      <w:proofErr w:type="spellStart"/>
+      <w:r>
+        <w:t>int</w:t>
+      </w:r>
+      <w:proofErr w:type="spellEnd"/>
+      <w:r>
+        <w:t>类型的引用。也就是这个</w:t>
+      </w:r>
+      <w:proofErr w:type="spellStart"/>
+      <w:r>
+        <w:t>trl</w:t>
+      </w:r>
+      <w:proofErr w:type="spellEnd"/>
+      <w:r>
+        <w:t>::function</w:t>
+      </w:r>
+      <w:r>
+        <w:t>类型产生的对象是可以持有任何与此签名式兼容的可调用物。所谓兼容，意思是可调用物的参数可被隐式转换为</w:t>
+      </w:r>
+      <w:proofErr w:type="spellStart"/>
+      <w:r>
+        <w:t>const</w:t>
+      </w:r>
+      <w:proofErr w:type="spellEnd"/>
+      <w:r>
+        <w:t xml:space="preserve"> </w:t>
+      </w:r>
+      <w:proofErr w:type="spellStart"/>
+      <w:r>
+        <w:t>GameCharacter</w:t>
+      </w:r>
+      <w:proofErr w:type="spellEnd"/>
+      <w:r>
+        <w:t xml:space="preserve">&amp; </w:t>
+      </w:r>
+      <w:r>
+        <w:t>，而其返回类型可被隐式转换为</w:t>
+      </w:r>
+      <w:proofErr w:type="spellStart"/>
+      <w:r>
+        <w:t>int</w:t>
+      </w:r>
+      <w:proofErr w:type="spellEnd"/>
+      <w:r>
+        <w:t>。如下：</w:t>
+      </w:r>
+    </w:p>
+    <w:p>
+      <w:pPr>
+        <w:rPr>
+          <w:rFonts w:hint="eastAsia"/>
+        </w:rPr>
+      </w:pPr>
+      <w:r>
+        <w:rPr>
+          <w:rFonts w:hint="eastAsia"/>
+          <w:noProof/>
+        </w:rPr>
+        <w:drawing>
+          <wp:inline distT="0" distB="0" distL="0" distR="0">
+            <wp:extent cx="4465707" cy="2179509"/>
+            <wp:effectExtent l="0" t="0" r="0" b="0"/>
+            <wp:docPr id="3" name="图片 3"/>
+            <wp:cNvGraphicFramePr>
+              <a:graphicFrameLocks xmlns:a="http://schemas.openxmlformats.org/drawingml/2006/main" noChangeAspect="1"/>
+            </wp:cNvGraphicFramePr>
+            <a:graphic xmlns:a="http://schemas.openxmlformats.org/drawingml/2006/main">
+              <a:graphicData uri="http://schemas.openxmlformats.org/drawingml/2006/picture">
+                <pic:pic xmlns:pic="http://schemas.openxmlformats.org/drawingml/2006/picture">
+                  <pic:nvPicPr>
+                    <pic:cNvPr id="3" name="408DD29.tmp"/>
+                    <pic:cNvPicPr/>
+                  </pic:nvPicPr>
+                  <pic:blipFill>
+                    <a:blip r:embed="rId7">
+                      <a:extLst>
+                        <a:ext uri="{28A0092B-C50C-407E-A947-70E740481C1C}">
+                          <a14:useLocalDpi xmlns:a14="http://schemas.microsoft.com/office/drawing/2010/main" val="0"/>
+                        </a:ext>
+                      </a:extLst>
+                    </a:blip>
+                    <a:stretch>
+                      <a:fillRect/>
+                    </a:stretch>
+                  </pic:blipFill>
+                  <pic:spPr>
+                    <a:xfrm>
+                      <a:off x="0" y="0"/>
+                      <a:ext cx="4465707" cy="2179509"/>
+                    </a:xfrm>
+                    <a:prstGeom prst="rect">
+                      <a:avLst/>
+                    </a:prstGeom>
+                  </pic:spPr>
+                </pic:pic>
+              </a:graphicData>
+            </a:graphic>
+          </wp:inline>
+        </w:drawing>
+      </w:r>
+    </w:p>
+    <w:p>
+      <w:r>
+        <w:rPr>
+          <w:rFonts w:hint="eastAsia"/>
+          <w:noProof/>
+        </w:rPr>
+        <w:drawing>
+          <wp:inline distT="0" distB="0" distL="0" distR="0">
+            <wp:extent cx="4374259" cy="2324301"/>
+            <wp:effectExtent l="0" t="0" r="7620" b="0"/>
+            <wp:docPr id="4" name="图片 4"/>
+            <wp:cNvGraphicFramePr>
+              <a:graphicFrameLocks xmlns:a="http://schemas.openxmlformats.org/drawingml/2006/main" noChangeAspect="1"/>
+            </wp:cNvGraphicFramePr>
+            <a:graphic xmlns:a="http://schemas.openxmlformats.org/drawingml/2006/main">
+              <a:graphicData uri="http://schemas.openxmlformats.org/drawingml/2006/picture">
+                <pic:pic xmlns:pic="http://schemas.openxmlformats.org/drawingml/2006/picture">
+                  <pic:nvPicPr>
+                    <pic:cNvPr id="4" name="40836C3.tmp"/>
+                    <pic:cNvPicPr/>
+                  </pic:nvPicPr>
+                  <pic:blipFill>
+                    <a:blip r:embed="rId8">
+                      <a:extLst>
+                        <a:ext uri="{28A0092B-C50C-407E-A947-70E740481C1C}">
+                          <a14:useLocalDpi xmlns:a14="http://schemas.microsoft.com/office/drawing/2010/main" val="0"/>
+                        </a:ext>
+                      </a:extLst>
+                    </a:blip>
+                    <a:stretch>
+                      <a:fillRect/>
+                    </a:stretch>
+                  </pic:blipFill>
+                  <pic:spPr>
+                    <a:xfrm>
+                      <a:off x="0" y="0"/>
+                      <a:ext cx="4374259" cy="2324301"/>
+                    </a:xfrm>
+                    <a:prstGeom prst="rect">
+                      <a:avLst/>
+                    </a:prstGeom>
+                  </pic:spPr>
+                </pic:pic>
+              </a:graphicData>
+            </a:graphic>
+          </wp:inline>
+        </w:drawing>
+      </w:r>
+    </w:p>
+    <w:p>
+      <w:pPr>
+        <w:rPr>
+          <w:rFonts w:hint="eastAsia"/>
+        </w:rPr>
+      </w:pPr>
+      <w:r>
+        <w:rPr>
+          <w:rFonts w:hint="eastAsia"/>
+        </w:rPr>
+        <w:t>最后一个</w:t>
+      </w:r>
+      <w:r>
+        <w:rPr>
+          <w:rFonts w:hint="eastAsia"/>
+        </w:rPr>
+        <w:t>bind</w:t>
+      </w:r>
+      <w:r>
+        <w:rPr>
+          <w:rFonts w:hint="eastAsia"/>
+        </w:rPr>
+        <w:t>是适配器，可以绑定函数对象，参数，将其组合起来。</w:t>
+      </w:r>
+    </w:p>
+    <w:p>
+      <w:pPr>
+        <w:rPr>
+          <w:rFonts w:hint="eastAsia"/>
+        </w:rPr>
+      </w:pPr>
+      <w:r>
+        <w:t>设计模式中的</w:t>
+      </w:r>
+      <w:r>
+        <w:rPr>
+          <w:rFonts w:hint="eastAsia"/>
+        </w:rPr>
+        <w:t>Strategy</w:t>
+      </w:r>
+      <w:r>
+        <w:rPr>
+          <w:rFonts w:hint="eastAsia"/>
+        </w:rPr>
+        <w:t>：</w:t>
+      </w:r>
+      <w:r>
+        <w:t>传统的实现手法是将继承体系内的</w:t>
+      </w:r>
+      <w:r>
+        <w:t>virtual</w:t>
+      </w:r>
+      <w:r>
+        <w:t>函数替换为另一个继承体系内的</w:t>
+      </w:r>
+      <w:r>
+        <w:t>virtual</w:t>
+      </w:r>
+      <w:r>
+        <w:t>函数。这是</w:t>
+      </w:r>
+      <w:r>
+        <w:t>Strategy</w:t>
+      </w:r>
+      <w:r>
+        <w:t>设计模式传统实现手法</w:t>
+      </w:r>
+    </w:p>
+    <w:p/>
+    <w:p>
+      <w:r>
+        <w:rPr>
+          <w:noProof/>
+        </w:rPr>
+        <w:drawing>
+          <wp:inline distT="0" distB="0" distL="0" distR="0">
+            <wp:extent cx="3787468" cy="1265030"/>
+            <wp:effectExtent l="0" t="0" r="3810" b="0"/>
+            <wp:docPr id="5" name="图片 5"/>
+            <wp:cNvGraphicFramePr>
+              <a:graphicFrameLocks xmlns:a="http://schemas.openxmlformats.org/drawingml/2006/main" noChangeAspect="1"/>
+            </wp:cNvGraphicFramePr>
+            <a:graphic xmlns:a="http://schemas.openxmlformats.org/drawingml/2006/main">
+              <a:graphicData uri="http://schemas.openxmlformats.org/drawingml/2006/picture">
+                <pic:pic xmlns:pic="http://schemas.openxmlformats.org/drawingml/2006/picture">
+                  <pic:nvPicPr>
+                    <pic:cNvPr id="5" name="408D164.tmp"/>
+                    <pic:cNvPicPr/>
+                  </pic:nvPicPr>
+                  <pic:blipFill>
+                    <a:blip r:embed="rId9">
+                      <a:extLst>
+                        <a:ext uri="{28A0092B-C50C-407E-A947-70E740481C1C}">
+                          <a14:useLocalDpi xmlns:a14="http://schemas.microsoft.com/office/drawing/2010/main" val="0"/>
+                        </a:ext>
+                      </a:extLst>
+                    </a:blip>
+                    <a:stretch>
+                      <a:fillRect/>
+                    </a:stretch>
+                  </pic:blipFill>
+                  <pic:spPr>
+                    <a:xfrm>
+                      <a:off x="0" y="0"/>
+                      <a:ext cx="3787468" cy="1265030"/>
+                    </a:xfrm>
+                    <a:prstGeom prst="rect">
+                      <a:avLst/>
+                    </a:prstGeom>
+                  </pic:spPr>
+                </pic:pic>
+              </a:graphicData>
+            </a:graphic>
+          </wp:inline>
+        </w:drawing>
+      </w:r>
+    </w:p>
+    <w:p>
+      <w:r>
+        <w:t>每一个</w:t>
+      </w:r>
+      <w:proofErr w:type="spellStart"/>
+      <w:r>
+        <w:rPr>
+          <w:rFonts w:hint="eastAsia"/>
+        </w:rPr>
+        <w:t>GameCharacter</w:t>
+      </w:r>
+      <w:proofErr w:type="spellEnd"/>
+      <w:r>
+        <w:rPr>
+          <w:rFonts w:hint="eastAsia"/>
+        </w:rPr>
+        <w:t>对象都含有一个指针，指向一个来自</w:t>
+      </w:r>
+      <w:proofErr w:type="spellStart"/>
+      <w:r>
+        <w:t>HealthCalcFunc</w:t>
+      </w:r>
+      <w:proofErr w:type="spellEnd"/>
+      <w:r>
+        <w:t>继承体系的对象。</w:t>
+      </w:r>
+    </w:p>
+    <w:p>
+      <w:r>
+        <w:t>V</w:t>
+      </w:r>
+      <w:r>
+        <w:rPr>
+          <w:rFonts w:hint="eastAsia"/>
+        </w:rPr>
+        <w:t>irtual</w:t>
+      </w:r>
+      <w:r>
+        <w:rPr>
+          <w:rFonts w:hint="eastAsia"/>
+        </w:rPr>
+        <w:t>函数的替代方案包括</w:t>
+      </w:r>
+      <w:r>
+        <w:rPr>
+          <w:rFonts w:hint="eastAsia"/>
+        </w:rPr>
+        <w:t>N</w:t>
+      </w:r>
+      <w:r>
+        <w:t>VI</w:t>
+      </w:r>
+      <w:r>
+        <w:t>手法以及</w:t>
+      </w:r>
+      <w:r>
+        <w:rPr>
+          <w:rFonts w:hint="eastAsia"/>
+        </w:rPr>
+        <w:t>Strategy</w:t>
+      </w:r>
+      <w:r>
+        <w:rPr>
+          <w:rFonts w:hint="eastAsia"/>
+        </w:rPr>
+        <w:t>设计模式中的多种形式，</w:t>
+      </w:r>
+      <w:r>
+        <w:rPr>
+          <w:rFonts w:hint="eastAsia"/>
+        </w:rPr>
+        <w:t>N</w:t>
+      </w:r>
+      <w:r>
+        <w:t>VI</w:t>
+      </w:r>
+      <w:r>
+        <w:t>手法自身是一个特殊形式的</w:t>
+      </w:r>
+      <w:r>
+        <w:rPr>
+          <w:rFonts w:hint="eastAsia"/>
+        </w:rPr>
+        <w:t>Template</w:t>
+      </w:r>
+      <w:r>
+        <w:t xml:space="preserve"> Method</w:t>
+      </w:r>
+      <w:r>
+        <w:t>设计模式</w:t>
+      </w:r>
+    </w:p>
+    <w:p>
+      <w:r>
+        <w:t>将机能从成员函数移到</w:t>
+      </w:r>
+      <w:r>
+        <w:t>class</w:t>
+      </w:r>
+      <w:r>
+        <w:t>外部函数，带来的一个缺点是，非成员函数无法访问</w:t>
+      </w:r>
+      <w:r>
+        <w:t>class</w:t>
+      </w:r>
+      <w:r>
+        <w:t>的</w:t>
+      </w:r>
+      <w:r>
+        <w:t>non-public</w:t>
+      </w:r>
+      <w:r>
+        <w:t>成员。</w:t>
+      </w:r>
+    </w:p>
+    <w:p>
+      <w:proofErr w:type="spellStart"/>
+      <w:r>
+        <w:t>Trl</w:t>
+      </w:r>
+      <w:proofErr w:type="spellEnd"/>
+      <w:r>
+        <w:t>::function</w:t>
+      </w:r>
+      <w:r>
+        <w:t>对象的行为就像一般函数指针。这样的对象可接纳</w:t>
+      </w:r>
+      <w:r>
+        <w:t>“</w:t>
+      </w:r>
+      <w:r>
+        <w:t>与给定之目标签名式兼容</w:t>
+      </w:r>
+      <w:r>
+        <w:t>”</w:t>
+      </w:r>
+      <w:r>
+        <w:t>的所有可调用物。</w:t>
+      </w:r>
+    </w:p>
+    <w:p>
+      <w:r>
+        <w:t>条款</w:t>
+      </w:r>
+      <w:r>
+        <w:rPr>
+          <w:rFonts w:hint="eastAsia"/>
+        </w:rPr>
+        <w:t>3</w:t>
+      </w:r>
+      <w:r>
+        <w:t>6</w:t>
+      </w:r>
+      <w:r>
+        <w:t>：绝不重新定义继承而来的</w:t>
+      </w:r>
+      <w:r>
+        <w:t>non-virtual</w:t>
+      </w:r>
+      <w:r>
+        <w:t>函数</w:t>
+      </w:r>
+    </w:p>
+    <w:p>
+      <w:pPr>
+        <w:rPr>
+          <w:rFonts w:hint="eastAsia"/>
+        </w:rPr>
+      </w:pPr>
+      <w:r>
+        <w:t>绝对不要重新定义继承而来的</w:t>
+      </w:r>
+      <w:r>
+        <w:t>non-virtual</w:t>
+      </w:r>
+      <w:r>
+        <w:t>函数。</w:t>
+      </w:r>
+    </w:p>
+    <w:p>
+      <w:pPr>
+        <w:rPr>
+          <w:rFonts w:hint="eastAsia"/>
+        </w:rPr>
+      </w:pPr>
+      <w:r>
+        <w:t>绝对不要重新定义继承而来的</w:t>
+      </w:r>
+      <w:r>
+        <w:t>non-virtual</w:t>
+      </w:r>
+      <w:r>
+        <w:t>函数。</w:t>
+      </w:r>
+    </w:p>
+    <w:p>
+      <w:pPr>
+        <w:rPr>
+          <w:rFonts w:hint="eastAsia"/>
+        </w:rPr>
+      </w:pPr>
+      <w:r>
+        <w:t>绝对不要重新定义继承而来的</w:t>
+      </w:r>
+      <w:r>
+        <w:t>non-virtual</w:t>
+      </w:r>
+      <w:r>
+        <w:t>函数。</w:t>
+      </w:r>
+    </w:p>
+    <w:p>
+      <w:r>
+        <w:t>条款</w:t>
+      </w:r>
+      <w:r>
+        <w:rPr>
+          <w:rFonts w:hint="eastAsia"/>
+        </w:rPr>
+        <w:t>3</w:t>
+      </w:r>
+      <w:r>
+        <w:t>7</w:t>
+      </w:r>
+      <w:r>
+        <w:t>：</w:t>
+      </w:r>
+      <w:r>
+        <w:t>绝不重新定义继承而来的缺省参数值</w:t>
+      </w:r>
+    </w:p>
+    <w:p>
+      <w:r>
+        <w:t>对象的所谓静态类型是它在程序中被声明时所用的类型</w:t>
+      </w:r>
+    </w:p>
+    <w:p>
+      <w:r>
+        <w:t>如一个指针被声明为基类，那它的静态类型就是基类，不管它真正指向什么，他们的静态类型都是基类。</w:t>
+      </w:r>
+    </w:p>
+    <w:p>
+      <w:pPr>
+        <w:rPr>
+          <w:rFonts w:hint="eastAsia"/>
+        </w:rPr>
+      </w:pPr>
+      <w:r>
+        <w:t>而所谓的动态类型则是指</w:t>
+      </w:r>
+      <w:r>
+        <w:t>“</w:t>
+      </w:r>
+      <w:r>
+        <w:t>目前所指对象的类型</w:t>
+      </w:r>
+      <w:r>
+        <w:t>”</w:t>
+      </w:r>
+      <w:r>
+        <w:t>。</w:t>
+      </w:r>
+    </w:p>
+    <w:p>
+      <w:r>
+        <w:t>绝对不要重新定义一个继承而来的缺省参数值，因为缺省参数值都是静态绑定，而</w:t>
+      </w:r>
+      <w:r>
+        <w:t>virtual</w:t>
+      </w:r>
+      <w:r>
+        <w:t>函数</w:t>
+      </w:r>
+      <w:r>
+        <w:t>---</w:t>
+      </w:r>
+      <w:r>
+        <w:t>你唯一</w:t>
+      </w:r>
+      <w:proofErr w:type="gramStart"/>
+      <w:r>
+        <w:t>该覆写</w:t>
+      </w:r>
+      <w:proofErr w:type="gramEnd"/>
+      <w:r>
+        <w:t>的东西</w:t>
+      </w:r>
+      <w:r>
+        <w:t>----</w:t>
+      </w:r>
+      <w:r>
+        <w:t>却是动态绑定</w:t>
+      </w:r>
+    </w:p>
+    <w:p>
+      <w:r>
+        <w:t>Virtual</w:t>
+      </w:r>
+      <w:r>
+        <w:t>函数是动态绑定（运行时绑定）的，而缺省参数值却是静态绑定（编译时绑定）的</w:t>
+      </w:r>
+    </w:p>
+    <w:p>
+      <w:r>
+        <w:t>如果你改变了虚函数的</w:t>
+      </w:r>
+      <w:r>
+        <w:t>base</w:t>
+      </w:r>
+      <w:r>
+        <w:t>类缺省参数值，当你调用</w:t>
+      </w:r>
+      <w:r>
+        <w:t>derived class</w:t>
+      </w:r>
+      <w:r>
+        <w:t>的虚函数时如果使用默认参数会发现，参数并没有改变，仍然是虚函数在</w:t>
+      </w:r>
+      <w:r>
+        <w:t>base</w:t>
+      </w:r>
+      <w:r>
+        <w:t>类中的缺省参数值。</w:t>
+      </w:r>
+    </w:p>
+    <w:p>
+      <w:r>
+        <w:t>如果你一定要让</w:t>
+      </w:r>
+      <w:r>
+        <w:t>derived class</w:t>
+      </w:r>
+      <w:r>
+        <w:t>有一个不同的缺省参数值，那么可以尝试用</w:t>
+      </w:r>
+      <w:r>
+        <w:rPr>
+          <w:rFonts w:hint="eastAsia"/>
+        </w:rPr>
+        <w:t>N</w:t>
+      </w:r>
+      <w:r>
+        <w:t>VI</w:t>
+      </w:r>
+      <w:r>
+        <w:t>手法，在</w:t>
+      </w:r>
+      <w:r>
+        <w:t>public</w:t>
+      </w:r>
+      <w:r>
+        <w:t>中的</w:t>
+      </w:r>
+      <w:r>
+        <w:t>non-virtual</w:t>
+      </w:r>
+      <w:r>
+        <w:t>中给不同的缺省参数值。</w:t>
+      </w:r>
+    </w:p>
+    <w:p>
+      <w:pPr>
+        <w:rPr>
+          <w:rFonts w:hint="eastAsia"/>
+        </w:rPr>
+      </w:pPr>
+      <w:r>
+        <w:t>条款</w:t>
+      </w:r>
+      <w:r>
+        <w:rPr>
+          <w:rFonts w:hint="eastAsia"/>
+        </w:rPr>
+        <w:t>3</w:t>
+      </w:r>
+      <w:r>
+        <w:t>8</w:t>
+      </w:r>
+      <w:r>
+        <w:t>：通过复合塑模出</w:t>
+      </w:r>
+      <w:r>
+        <w:t>has-a</w:t>
+      </w:r>
+      <w:r>
+        <w:t>或</w:t>
+      </w:r>
+      <w:r>
+        <w:t>“</w:t>
+      </w:r>
+      <w:r>
+        <w:t>根据某物实现出</w:t>
+      </w:r>
+      <w:r>
+        <w:t>”</w:t>
       </w:r>
       <w:bookmarkStart w:id="0" w:name="_GoBack"/>
       <w:bookmarkEnd w:id="0"/>
     </w:p>
     <w:p/>
-    <w:p/>
-    <w:p/>
-    <w:p/>
+    <w:p>
+      <w:pPr>
+        <w:rPr>
+          <w:rFonts w:hint="eastAsia"/>
+        </w:rPr>
+      </w:pPr>
+    </w:p>
     <w:p/>
     <w:p/>
     <w:p/>
@@ -5103,7 +6966,7 @@
 </file>
 
 <file path=word/numbering.xml><?xml version="1.0" encoding="utf-8"?>
-<w:numbering xmlns:wpc="http://schemas.microsoft.com/office/word/2010/wordprocessingCanvas" xmlns:cx="http://schemas.microsoft.com/office/drawing/2014/chartex" xmlns:cx1="http://schemas.microsoft.com/office/drawing/2015/9/8/chartex" xmlns:cx2="http://schemas.microsoft.com/office/drawing/2015/10/21/chartex" xmlns:cx3="http://schemas.microsoft.com/office/drawing/2016/5/9/chartex" xmlns:cx4="http://schemas.microsoft.com/office/drawing/2016/5/10/chartex" xmlns:cx5="http://schemas.microsoft.com/office/drawing/2016/5/11/chartex" xmlns:cx6="http://schemas.microsoft.com/office/drawing/2016/5/12/chartex" xmlns:cx7="http://schemas.microsoft.com/office/drawing/2016/5/13/chartex" xmlns:cx8="http://schemas.microsoft.com/office/drawing/2016/5/14/chartex" xmlns:mc="http://schemas.openxmlformats.org/markup-compatibility/2006" xmlns:aink="http://schemas.microsoft.com/office/drawing/2016/ink" xmlns:am3d="http://schemas.microsoft.com/office/drawing/2017/model3d" xmlns:o="urn:schemas-microsoft-com:office:office" xmlns:r="http://schemas.openxmlformats.org/officeDocument/2006/relationships" xmlns:m="http://schemas.openxmlformats.org/officeDocument/2006/math" xmlns:v="urn:schemas-microsoft-com:vml" xmlns:wp14="http://schemas.microsoft.com/office/word/2010/wordprocessingDrawing" xmlns:wp="http://schemas.openxmlformats.org/drawingml/2006/wordprocessingDrawing" xmlns:w10="urn:schemas-microsoft-com:office:word" xmlns:w="http://schemas.openxmlformats.org/wordprocessingml/2006/main" xmlns:w14="http://schemas.microsoft.com/office/word/2010/wordml" xmlns:w15="http://schemas.microsoft.com/office/word/2012/wordml" xmlns:w16cid="http://schemas.microsoft.com/office/word/2016/wordml/cid" xmlns:w16se="http://schemas.microsoft.com/office/word/2015/wordml/symex" xmlns:wpg="http://schemas.microsoft.com/office/word/2010/wordprocessingGroup" xmlns:wpi="http://schemas.microsoft.com/office/word/2010/wordprocessingInk" xmlns:wne="http://schemas.microsoft.com/office/word/2006/wordml" xmlns:wps="http://schemas.microsoft.com/office/word/2010/wordprocessingShape" mc:Ignorable="w14 w15 w16se w16cid wp14">
+<w:numbering xmlns:wpc="http://schemas.microsoft.com/office/word/2010/wordprocessingCanvas" xmlns:mc="http://schemas.openxmlformats.org/markup-compatibility/2006" xmlns:o="urn:schemas-microsoft-com:office:office" xmlns:r="http://schemas.openxmlformats.org/officeDocument/2006/relationships" xmlns:m="http://schemas.openxmlformats.org/officeDocument/2006/math" xmlns:v="urn:schemas-microsoft-com:vml" xmlns:wp14="http://schemas.microsoft.com/office/word/2010/wordprocessingDrawing" xmlns:wp="http://schemas.openxmlformats.org/drawingml/2006/wordprocessingDrawing" xmlns:w10="urn:schemas-microsoft-com:office:word" xmlns:w="http://schemas.openxmlformats.org/wordprocessingml/2006/main" xmlns:w14="http://schemas.microsoft.com/office/word/2010/wordml" xmlns:w15="http://schemas.microsoft.com/office/word/2012/wordml" xmlns:wpg="http://schemas.microsoft.com/office/word/2010/wordprocessingGroup" xmlns:wpi="http://schemas.microsoft.com/office/word/2010/wordprocessingInk" xmlns:wne="http://schemas.microsoft.com/office/word/2006/wordml" xmlns:wps="http://schemas.microsoft.com/office/word/2010/wordprocessingShape" mc:Ignorable="w14 w15 wp14">
   <w:abstractNum w:abstractNumId="0" w15:restartNumberingAfterBreak="0">
     <w:nsid w:val="35CC1A98"/>
     <w:multiLevelType w:val="hybridMultilevel"/>
@@ -5476,7 +7339,7 @@
 </file>
 
 <file path=word/styles.xml><?xml version="1.0" encoding="utf-8"?>
-<w:styles xmlns:mc="http://schemas.openxmlformats.org/markup-compatibility/2006" xmlns:r="http://schemas.openxmlformats.org/officeDocument/2006/relationships" xmlns:w="http://schemas.openxmlformats.org/wordprocessingml/2006/main" xmlns:w14="http://schemas.microsoft.com/office/word/2010/wordml" xmlns:w15="http://schemas.microsoft.com/office/word/2012/wordml" xmlns:w16cid="http://schemas.microsoft.com/office/word/2016/wordml/cid" xmlns:w16se="http://schemas.microsoft.com/office/word/2015/wordml/symex" mc:Ignorable="w14 w15 w16se w16cid">
+<w:styles xmlns:mc="http://schemas.openxmlformats.org/markup-compatibility/2006" xmlns:r="http://schemas.openxmlformats.org/officeDocument/2006/relationships" xmlns:w="http://schemas.openxmlformats.org/wordprocessingml/2006/main" xmlns:w14="http://schemas.microsoft.com/office/word/2010/wordml" xmlns:w15="http://schemas.microsoft.com/office/word/2012/wordml" mc:Ignorable="w14 w15">
   <w:docDefaults>
     <w:rPrDefault>
       <w:rPr>
@@ -5489,7 +7352,7 @@
     </w:rPrDefault>
     <w:pPrDefault/>
   </w:docDefaults>
-  <w:latentStyles w:defLockedState="0" w:defUIPriority="99" w:defSemiHidden="0" w:defUnhideWhenUsed="0" w:defQFormat="0" w:count="375">
+  <w:latentStyles w:defLockedState="0" w:defUIPriority="99" w:defSemiHidden="0" w:defUnhideWhenUsed="0" w:defQFormat="0" w:count="371">
     <w:lsdException w:name="Normal" w:uiPriority="0" w:qFormat="1"/>
     <w:lsdException w:name="heading 1" w:uiPriority="9" w:qFormat="1"/>
     <w:lsdException w:name="heading 2" w:semiHidden="1" w:uiPriority="9" w:unhideWhenUsed="1" w:qFormat="1"/>
@@ -5595,6 +7458,7 @@
     <w:lsdException w:name="HTML Sample" w:semiHidden="1" w:unhideWhenUsed="1"/>
     <w:lsdException w:name="HTML Typewriter" w:semiHidden="1" w:unhideWhenUsed="1"/>
     <w:lsdException w:name="HTML Variable" w:semiHidden="1" w:unhideWhenUsed="1"/>
+    <w:lsdException w:name="Normal Table" w:semiHidden="1" w:unhideWhenUsed="1"/>
     <w:lsdException w:name="annotation subject" w:semiHidden="1" w:unhideWhenUsed="1"/>
     <w:lsdException w:name="No List" w:semiHidden="1" w:unhideWhenUsed="1"/>
     <w:lsdException w:name="Outline List 1" w:semiHidden="1" w:unhideWhenUsed="1"/>
@@ -5638,8 +7502,10 @@
     <w:lsdException w:name="Table Elegant" w:semiHidden="1" w:unhideWhenUsed="1"/>
     <w:lsdException w:name="Table Professional" w:semiHidden="1" w:unhideWhenUsed="1"/>
     <w:lsdException w:name="Table Subtle 1" w:semiHidden="1" w:unhideWhenUsed="1"/>
+    <w:lsdException w:name="Table Subtle 2" w:semiHidden="1" w:unhideWhenUsed="1"/>
     <w:lsdException w:name="Table Web 1" w:semiHidden="1" w:unhideWhenUsed="1"/>
     <w:lsdException w:name="Table Web 2" w:semiHidden="1" w:unhideWhenUsed="1"/>
+    <w:lsdException w:name="Table Web 3" w:semiHidden="1" w:unhideWhenUsed="1"/>
     <w:lsdException w:name="Balloon Text" w:semiHidden="1" w:unhideWhenUsed="1"/>
     <w:lsdException w:name="Table Grid" w:uiPriority="39"/>
     <w:lsdException w:name="Table Theme" w:semiHidden="1" w:unhideWhenUsed="1"/>
@@ -5858,10 +7724,6 @@
     <w:lsdException w:name="List Table 5 Dark Accent 6" w:uiPriority="50"/>
     <w:lsdException w:name="List Table 6 Colorful Accent 6" w:uiPriority="51"/>
     <w:lsdException w:name="List Table 7 Colorful Accent 6" w:uiPriority="52"/>
-    <w:lsdException w:name="Mention" w:semiHidden="1" w:unhideWhenUsed="1"/>
-    <w:lsdException w:name="Smart Hyperlink" w:semiHidden="1" w:unhideWhenUsed="1"/>
-    <w:lsdException w:name="Hashtag" w:semiHidden="1" w:unhideWhenUsed="1"/>
-    <w:lsdException w:name="Unresolved Mention" w:semiHidden="1" w:unhideWhenUsed="1"/>
   </w:latentStyles>
   <w:style w:type="paragraph" w:default="1" w:styleId="a">
     <w:name w:val="Normal"/>

--- a/实习准备/Effective C++-读书笔记.docx
+++ b/实习准备/Effective C++-读书笔记.docx
@@ -1,6 +1,6 @@
 
 <file path=word/document.xml><?xml version="1.0" encoding="utf-8"?>
-<w:document xmlns:wpc="http://schemas.microsoft.com/office/word/2010/wordprocessingCanvas" xmlns:mc="http://schemas.openxmlformats.org/markup-compatibility/2006" xmlns:o="urn:schemas-microsoft-com:office:office" xmlns:r="http://schemas.openxmlformats.org/officeDocument/2006/relationships" xmlns:m="http://schemas.openxmlformats.org/officeDocument/2006/math" xmlns:v="urn:schemas-microsoft-com:vml" xmlns:wp14="http://schemas.microsoft.com/office/word/2010/wordprocessingDrawing" xmlns:wp="http://schemas.openxmlformats.org/drawingml/2006/wordprocessingDrawing" xmlns:w10="urn:schemas-microsoft-com:office:word" xmlns:w="http://schemas.openxmlformats.org/wordprocessingml/2006/main" xmlns:w14="http://schemas.microsoft.com/office/word/2010/wordml" xmlns:w15="http://schemas.microsoft.com/office/word/2012/wordml" xmlns:wpg="http://schemas.microsoft.com/office/word/2010/wordprocessingGroup" xmlns:wpi="http://schemas.microsoft.com/office/word/2010/wordprocessingInk" xmlns:wne="http://schemas.microsoft.com/office/word/2006/wordml" xmlns:wps="http://schemas.microsoft.com/office/word/2010/wordprocessingShape" mc:Ignorable="w14 w15 wp14">
+<w:document xmlns:wpc="http://schemas.microsoft.com/office/word/2010/wordprocessingCanvas" xmlns:cx="http://schemas.microsoft.com/office/drawing/2014/chartex" xmlns:cx1="http://schemas.microsoft.com/office/drawing/2015/9/8/chartex" xmlns:cx2="http://schemas.microsoft.com/office/drawing/2015/10/21/chartex" xmlns:cx3="http://schemas.microsoft.com/office/drawing/2016/5/9/chartex" xmlns:cx4="http://schemas.microsoft.com/office/drawing/2016/5/10/chartex" xmlns:cx5="http://schemas.microsoft.com/office/drawing/2016/5/11/chartex" xmlns:cx6="http://schemas.microsoft.com/office/drawing/2016/5/12/chartex" xmlns:cx7="http://schemas.microsoft.com/office/drawing/2016/5/13/chartex" xmlns:cx8="http://schemas.microsoft.com/office/drawing/2016/5/14/chartex" xmlns:mc="http://schemas.openxmlformats.org/markup-compatibility/2006" xmlns:aink="http://schemas.microsoft.com/office/drawing/2016/ink" xmlns:am3d="http://schemas.microsoft.com/office/drawing/2017/model3d" xmlns:o="urn:schemas-microsoft-com:office:office" xmlns:r="http://schemas.openxmlformats.org/officeDocument/2006/relationships" xmlns:m="http://schemas.openxmlformats.org/officeDocument/2006/math" xmlns:v="urn:schemas-microsoft-com:vml" xmlns:wp14="http://schemas.microsoft.com/office/word/2010/wordprocessingDrawing" xmlns:wp="http://schemas.openxmlformats.org/drawingml/2006/wordprocessingDrawing" xmlns:w10="urn:schemas-microsoft-com:office:word" xmlns:w="http://schemas.openxmlformats.org/wordprocessingml/2006/main" xmlns:w14="http://schemas.microsoft.com/office/word/2010/wordml" xmlns:w15="http://schemas.microsoft.com/office/word/2012/wordml" xmlns:w16cid="http://schemas.microsoft.com/office/word/2016/wordml/cid" xmlns:w16se="http://schemas.microsoft.com/office/word/2015/wordml/symex" xmlns:wpg="http://schemas.microsoft.com/office/word/2010/wordprocessingGroup" xmlns:wpi="http://schemas.microsoft.com/office/word/2010/wordprocessingInk" xmlns:wne="http://schemas.microsoft.com/office/word/2006/wordml" xmlns:wps="http://schemas.microsoft.com/office/word/2010/wordprocessingShape" mc:Ignorable="w14 w15 w16se w16cid wp14">
   <w:body>
     <w:p>
       <w:r>
@@ -463,152 +463,3200 @@
         </w:rPr>
         <w:t>：尽量以</w:t>
       </w:r>
+      <w:r>
+        <w:rPr>
+          <w:rFonts w:hint="eastAsia"/>
+        </w:rPr>
+        <w:t>const</w:t>
+      </w:r>
+      <w:r>
+        <w:rPr>
+          <w:rFonts w:hint="eastAsia"/>
+        </w:rPr>
+        <w:t>，</w:t>
+      </w:r>
       <w:proofErr w:type="spellStart"/>
       <w:r>
         <w:rPr>
           <w:rFonts w:hint="eastAsia"/>
         </w:rPr>
+        <w:t>enum</w:t>
+      </w:r>
+      <w:proofErr w:type="spellEnd"/>
+      <w:r>
+        <w:t>，</w:t>
+      </w:r>
+      <w:r>
+        <w:t>inline</w:t>
+      </w:r>
+      <w:r>
+        <w:t>替换</w:t>
+      </w:r>
+      <w:r>
+        <w:t>#define</w:t>
+      </w:r>
+    </w:p>
+    <w:p>
+      <w:r>
+        <w:rPr>
+          <w:rFonts w:hint="eastAsia"/>
+        </w:rPr>
+        <w:t>所谓宁可以编译器替换预处理器</w:t>
+      </w:r>
+    </w:p>
+    <w:p>
+      <w:r>
+        <w:t>Define</w:t>
+      </w:r>
+      <w:r>
+        <w:t>定义的量有可能没有进入记号表，会给解决问题增加难度，用</w:t>
+      </w:r>
+      <w:r>
         <w:t>const</w:t>
       </w:r>
+      <w:r>
+        <w:t>定义一个常量替换掉上面的宏（但是条件编译还是要用预处理）</w:t>
+      </w:r>
+    </w:p>
+    <w:p>
+      <w:r>
+        <w:t>define</w:t>
+      </w:r>
+      <w:r>
+        <w:t>无法用来给一个类定义一个专属常量，可以用</w:t>
+      </w:r>
+      <w:proofErr w:type="spellStart"/>
+      <w:r>
+        <w:t>enum</w:t>
+      </w:r>
       <w:proofErr w:type="spellEnd"/>
       <w:r>
-        <w:rPr>
-          <w:rFonts w:hint="eastAsia"/>
-        </w:rPr>
+        <w:t xml:space="preserve">{ </w:t>
+      </w:r>
+      <w:proofErr w:type="spellStart"/>
+      <w:r>
+        <w:t>NumTurns</w:t>
+      </w:r>
+      <w:proofErr w:type="spellEnd"/>
+      <w:r>
+        <w:t xml:space="preserve"> = 5 };</w:t>
+      </w:r>
+      <w:r>
+        <w:t>来定义，类似于</w:t>
+      </w:r>
+      <w:r>
+        <w:t xml:space="preserve">#define </w:t>
+      </w:r>
+      <w:proofErr w:type="spellStart"/>
+      <w:r>
+        <w:t>NumTurns</w:t>
+      </w:r>
+      <w:proofErr w:type="spellEnd"/>
+      <w:r>
+        <w:t xml:space="preserve"> = 5</w:t>
+      </w:r>
+      <w:r>
         <w:t>，</w:t>
       </w:r>
+    </w:p>
+    <w:p>
+      <w:r>
+        <w:t>define</w:t>
+      </w:r>
+      <w:r>
+        <w:t>定义宏，宏看起来是函数，但是不会带来函数调用带来的额外开销，但是会带来很多优先级的问题，用</w:t>
+      </w:r>
+      <w:r>
+        <w:t>template inline</w:t>
+      </w:r>
+      <w:r>
+        <w:t>来代替，</w:t>
+      </w:r>
+    </w:p>
+    <w:p>
+      <w:r>
+        <w:t>对单纯常量，用</w:t>
+      </w:r>
+      <w:r>
+        <w:t>const</w:t>
+      </w:r>
+      <w:r>
+        <w:t>对象或</w:t>
+      </w:r>
       <w:proofErr w:type="spellStart"/>
       <w:r>
-        <w:rPr>
-          <w:rFonts w:hint="eastAsia"/>
-        </w:rPr>
-        <w:t>enum</w:t>
+        <w:t>enums</w:t>
       </w:r>
       <w:proofErr w:type="spellEnd"/>
       <w:r>
+        <w:t>来替换</w:t>
+      </w:r>
+      <w:r>
+        <w:t>#define</w:t>
+      </w:r>
+      <w:r>
+        <w:t>，对于形似函数的宏，用</w:t>
+      </w:r>
+      <w:r>
+        <w:t>inline</w:t>
+      </w:r>
+      <w:r>
+        <w:t>函数替换</w:t>
+      </w:r>
+      <w:r>
+        <w:t>defines</w:t>
+      </w:r>
+    </w:p>
+    <w:p>
+      <w:r>
+        <w:t>条款</w:t>
+      </w:r>
+      <w:r>
+        <w:rPr>
+          <w:rFonts w:hint="eastAsia"/>
+        </w:rPr>
+        <w:t>3</w:t>
+      </w:r>
+      <w:r>
+        <w:rPr>
+          <w:rFonts w:hint="eastAsia"/>
+        </w:rPr>
+        <w:t>：尽可能使用</w:t>
+      </w:r>
+      <w:r>
+        <w:rPr>
+          <w:rFonts w:hint="eastAsia"/>
+        </w:rPr>
+        <w:t>const</w:t>
+      </w:r>
+    </w:p>
+    <w:p>
+      <w:r>
+        <w:t>除非有需要改动参数或者</w:t>
+      </w:r>
+      <w:r>
+        <w:t>local</w:t>
+      </w:r>
+      <w:r>
+        <w:t>对象，否则应该将变量声明为</w:t>
+      </w:r>
+      <w:r>
+        <w:t>const</w:t>
+      </w:r>
+      <w:r>
+        <w:t>，只不过多打</w:t>
+      </w:r>
+      <w:r>
+        <w:rPr>
+          <w:rFonts w:hint="eastAsia"/>
+        </w:rPr>
+        <w:t>6</w:t>
+      </w:r>
+      <w:r>
+        <w:rPr>
+          <w:rFonts w:hint="eastAsia"/>
+        </w:rPr>
+        <w:t>个字符，可以减少很多错误</w:t>
+      </w:r>
+    </w:p>
+    <w:p>
+      <w:r>
+        <w:t>const</w:t>
+      </w:r>
+      <w:r>
+        <w:t>成员函数：使类接口容易被理解，那个函数可以改动对象内容而哪个函数不行，它们使操作</w:t>
+      </w:r>
+      <w:r>
+        <w:t>const</w:t>
+      </w:r>
+      <w:r>
+        <w:t>对象成为</w:t>
+      </w:r>
+      <w:r>
+        <w:t>可能</w:t>
+      </w:r>
+    </w:p>
+    <w:p>
+      <w:r>
+        <w:t>在</w:t>
+      </w:r>
+      <w:r>
+        <w:t>const</w:t>
+      </w:r>
+      <w:r>
+        <w:t>成员函数中可以修改</w:t>
+      </w:r>
+      <w:r>
+        <w:t>mutable</w:t>
+      </w:r>
+      <w:r>
+        <w:t>修饰的成员属性</w:t>
+      </w:r>
+    </w:p>
+    <w:p>
+      <w:r>
+        <w:t>编译器强制使用</w:t>
+      </w:r>
+      <w:r>
+        <w:t xml:space="preserve">bitwise </w:t>
+      </w:r>
+      <w:proofErr w:type="spellStart"/>
+      <w:r>
+        <w:t>constness</w:t>
+      </w:r>
+      <w:proofErr w:type="spellEnd"/>
+      <w:r>
+        <w:t>，编写程序应还使用</w:t>
+      </w:r>
+      <w:r>
+        <w:t>“</w:t>
+      </w:r>
+      <w:r>
+        <w:t>概念上的常量性</w:t>
+      </w:r>
+    </w:p>
+    <w:p>
+      <w:r>
+        <w:t>当</w:t>
+      </w:r>
+      <w:r>
+        <w:t>const</w:t>
+      </w:r>
+      <w:r>
+        <w:t>和</w:t>
+      </w:r>
+      <w:r>
+        <w:t>non-const</w:t>
+      </w:r>
+      <w:r>
+        <w:t>成员函数有着实质等价的实现时，令</w:t>
+      </w:r>
+      <w:r>
+        <w:t>non-const</w:t>
+      </w:r>
+      <w:r>
+        <w:t>版本调用</w:t>
+      </w:r>
+      <w:r>
+        <w:t>const</w:t>
+      </w:r>
+      <w:r>
+        <w:t>版本可以避免代码重复</w:t>
+      </w:r>
+    </w:p>
+    <w:p>
+      <w:r>
+        <w:t>条款</w:t>
+      </w:r>
+      <w:r>
+        <w:t>4</w:t>
+      </w:r>
+      <w:r>
+        <w:t>：确定对象使用前已被初始化过</w:t>
+      </w:r>
+    </w:p>
+    <w:p>
+      <w:r>
+        <w:t>为内置对象进行手工初始化，主要涉及到</w:t>
+      </w:r>
+      <w:proofErr w:type="spellStart"/>
+      <w:r>
+        <w:t>cpartofc</w:t>
+      </w:r>
+      <w:proofErr w:type="spellEnd"/>
+      <w:r>
+        <w:t>++</w:t>
+      </w:r>
+      <w:r>
         <w:t>，</w:t>
       </w:r>
+      <w:proofErr w:type="spellStart"/>
+      <w:r>
+        <w:t>c++</w:t>
+      </w:r>
+      <w:proofErr w:type="spellEnd"/>
+      <w:r>
+        <w:t>不保证初始化它们。</w:t>
+      </w:r>
+    </w:p>
+    <w:p>
+      <w:r>
+        <w:t>构造函数最好使用成员初值列，而不要在构造函数本体内使用赋值操作。初值列列出的成员变量，排列次序应该和他们在</w:t>
+      </w:r>
+      <w:r>
+        <w:t>class</w:t>
+      </w:r>
+      <w:r>
+        <w:t>中声明相同。</w:t>
+      </w:r>
+    </w:p>
+    <w:p>
+      <w:r>
+        <w:t>为避免</w:t>
+      </w:r>
+      <w:r>
+        <w:t>“</w:t>
+      </w:r>
+      <w:r>
+        <w:t>跨编译单元之初始化次序</w:t>
+      </w:r>
+      <w:r>
+        <w:t>”</w:t>
+      </w:r>
+      <w:r>
+        <w:t>问题，应该用</w:t>
+      </w:r>
+      <w:r>
+        <w:t>local static</w:t>
+      </w:r>
+      <w:r>
+        <w:t>对象替换</w:t>
+      </w:r>
+      <w:r>
+        <w:t>non-local static</w:t>
+      </w:r>
+      <w:r>
+        <w:t>对象</w:t>
+      </w:r>
+      <w:r>
+        <w:t>。</w:t>
+      </w:r>
+      <w:r>
+        <w:t>也就是</w:t>
+      </w:r>
+      <w:r>
+        <w:t>设计模式中</w:t>
+      </w:r>
+      <w:proofErr w:type="gramStart"/>
+      <w:r>
+        <w:t>的</w:t>
+      </w:r>
+      <w:r>
+        <w:t>单例模式</w:t>
+      </w:r>
+      <w:proofErr w:type="gramEnd"/>
+      <w:r>
+        <w:t>，返回引用函数十分的单纯，第一行定义并初始化一个</w:t>
+      </w:r>
+      <w:r>
+        <w:t xml:space="preserve">local static </w:t>
+      </w:r>
+      <w:r>
+        <w:t>对象，第二行返回它。将使用这个对象替换为使用这个返回引用</w:t>
+      </w:r>
+      <w:r>
+        <w:t>函数，就不会出现不同编译单元中初始化次序的不同而在调用时发生问题的情况。</w:t>
+      </w:r>
+    </w:p>
+    <w:p>
+      <w:r>
+        <w:rPr>
+          <w:rFonts w:hint="eastAsia"/>
+        </w:rPr>
+        <w:t>第二章：构造</w:t>
+      </w:r>
+      <w:r>
+        <w:rPr>
+          <w:rFonts w:hint="eastAsia"/>
+        </w:rPr>
+        <w:t>/</w:t>
+      </w:r>
+      <w:proofErr w:type="gramStart"/>
+      <w:r>
+        <w:rPr>
+          <w:rFonts w:hint="eastAsia"/>
+        </w:rPr>
+        <w:t>析构</w:t>
+      </w:r>
+      <w:r>
+        <w:t>/</w:t>
+      </w:r>
+      <w:proofErr w:type="gramEnd"/>
+      <w:r>
+        <w:t>赋值运算</w:t>
+      </w:r>
+    </w:p>
+    <w:p>
+      <w:r>
+        <w:t>条款</w:t>
+      </w:r>
+      <w:r>
+        <w:rPr>
+          <w:rFonts w:hint="eastAsia"/>
+        </w:rPr>
+        <w:t>5</w:t>
+      </w:r>
+      <w:r>
+        <w:t>：了解</w:t>
+      </w:r>
+      <w:r>
+        <w:t>C++</w:t>
+      </w:r>
+      <w:r>
+        <w:t>默默编写并调用哪些函数</w:t>
+      </w:r>
+    </w:p>
+    <w:p>
+      <w:r>
+        <w:t>编译器会为</w:t>
+      </w:r>
+      <w:proofErr w:type="gramStart"/>
+      <w:r>
+        <w:t>空类声明</w:t>
+      </w:r>
+      <w:proofErr w:type="gramEnd"/>
+      <w:r>
+        <w:t>一个拷贝构造函数，拷贝赋值运算符，</w:t>
+      </w:r>
+      <w:proofErr w:type="gramStart"/>
+      <w:r>
+        <w:t>一个析构函</w:t>
+      </w:r>
+      <w:proofErr w:type="gramEnd"/>
+      <w:r>
+        <w:t>数，如果没有声明任何构造函数，编译器还会为你声明一个默认构造函数，并且这些函数都是</w:t>
+      </w:r>
+      <w:r>
+        <w:t>public</w:t>
+      </w:r>
+      <w:r>
+        <w:t>和</w:t>
+      </w:r>
       <w:r>
         <w:t>inline</w:t>
       </w:r>
       <w:r>
+        <w:t>的。编译器产生</w:t>
+      </w:r>
+      <w:proofErr w:type="gramStart"/>
+      <w:r>
+        <w:t>的析构函数</w:t>
+      </w:r>
+      <w:proofErr w:type="gramEnd"/>
+      <w:r>
+        <w:t>是非虚的，除非这个类的</w:t>
+      </w:r>
+      <w:proofErr w:type="gramStart"/>
+      <w:r>
+        <w:t>基类声明有虚析</w:t>
+      </w:r>
+      <w:proofErr w:type="gramEnd"/>
+      <w:r>
+        <w:t>构函数。</w:t>
+      </w:r>
+      <w:r>
+        <w:t>Copy assignment</w:t>
+      </w:r>
+      <w:r>
+        <w:t>操作符和</w:t>
+      </w:r>
+      <w:r>
+        <w:t xml:space="preserve">copy </w:t>
+      </w:r>
+      <w:r>
+        <w:t>构造函数编译器创建的版本只是单纯的将来源对象的每一个</w:t>
+      </w:r>
+      <w:r>
+        <w:t>non-static</w:t>
+      </w:r>
+      <w:r>
+        <w:t>成员变量拷贝到目标对象。</w:t>
+      </w:r>
+    </w:p>
+    <w:p>
+      <w:r>
+        <w:t>如果类成员包含引用或其他的不可改指向不同对象的成员，赋值语句经</w:t>
+      </w:r>
+      <w:r>
+        <w:t>C++</w:t>
+      </w:r>
+      <w:r>
+        <w:t>编译就会报错，此时需要自己实现拷贝赋值运算符</w:t>
+      </w:r>
+    </w:p>
+    <w:p>
+      <w:r>
+        <w:t>条款</w:t>
+      </w:r>
+      <w:r>
+        <w:rPr>
+          <w:rFonts w:hint="eastAsia"/>
+        </w:rPr>
+        <w:t>6</w:t>
+      </w:r>
+      <w:r>
+        <w:rPr>
+          <w:rFonts w:hint="eastAsia"/>
+        </w:rPr>
+        <w:t>：若不想使用编译器自动生成的函数，就应该明确拒绝</w:t>
+      </w:r>
+    </w:p>
+    <w:p>
+      <w:r>
+        <w:t>如果你不希望</w:t>
+      </w:r>
+      <w:r>
+        <w:t>class</w:t>
+      </w:r>
+      <w:r>
+        <w:t>支持某一特定机能，只要不声明对应函数就可以了，但是</w:t>
+      </w:r>
+      <w:r>
+        <w:t xml:space="preserve">copy assignment </w:t>
+      </w:r>
+      <w:r>
+        <w:t>函数和运算符却不吃这一套，因为如果有人调用，编译器会为你声明他们。</w:t>
+      </w:r>
+    </w:p>
+    <w:p>
+      <w:r>
+        <w:t>为了驳回编译器自动提供的机能，可将相应的成员函数声明为</w:t>
+      </w:r>
+      <w:r>
+        <w:t>private</w:t>
+      </w:r>
+      <w:r>
+        <w:t>并且不予实现，使用像</w:t>
+      </w:r>
+      <w:proofErr w:type="spellStart"/>
+      <w:r>
+        <w:rPr>
+          <w:rFonts w:hint="eastAsia"/>
+        </w:rPr>
+        <w:t>Uncopyable</w:t>
+      </w:r>
+      <w:proofErr w:type="spellEnd"/>
+      <w:r>
+        <w:rPr>
+          <w:rFonts w:hint="eastAsia"/>
+        </w:rPr>
+        <w:t>这样</w:t>
+      </w:r>
+      <w:proofErr w:type="gramStart"/>
+      <w:r>
+        <w:rPr>
+          <w:rFonts w:hint="eastAsia"/>
+        </w:rPr>
+        <w:t>的基类也是</w:t>
+      </w:r>
+      <w:proofErr w:type="gramEnd"/>
+      <w:r>
+        <w:rPr>
+          <w:rFonts w:hint="eastAsia"/>
+        </w:rPr>
+        <w:t>一种做法。</w:t>
+      </w:r>
+    </w:p>
+    <w:p>
+      <w:r>
+        <w:t>条款</w:t>
+      </w:r>
+      <w:r>
+        <w:rPr>
+          <w:rFonts w:hint="eastAsia"/>
+        </w:rPr>
+        <w:t>7</w:t>
+      </w:r>
+      <w:r>
+        <w:rPr>
+          <w:rFonts w:hint="eastAsia"/>
+        </w:rPr>
+        <w:t>：为多态</w:t>
+      </w:r>
+      <w:proofErr w:type="gramStart"/>
+      <w:r>
+        <w:rPr>
+          <w:rFonts w:hint="eastAsia"/>
+        </w:rPr>
+        <w:t>基类声明</w:t>
+      </w:r>
+      <w:r>
+        <w:rPr>
+          <w:rFonts w:hint="eastAsia"/>
+        </w:rPr>
+        <w:t>virtual</w:t>
+      </w:r>
+      <w:r>
+        <w:rPr>
+          <w:rFonts w:hint="eastAsia"/>
+        </w:rPr>
+        <w:t>析构</w:t>
+      </w:r>
+      <w:proofErr w:type="gramEnd"/>
+      <w:r>
+        <w:rPr>
+          <w:rFonts w:hint="eastAsia"/>
+        </w:rPr>
+        <w:t>函数</w:t>
+      </w:r>
+    </w:p>
+    <w:p>
+      <w:r>
+        <w:t>如果派生类的对象</w:t>
+      </w:r>
+      <w:r>
+        <w:t>经由</w:t>
+      </w:r>
+      <w:proofErr w:type="gramStart"/>
+      <w:r>
+        <w:t>一个基类指针</w:t>
+      </w:r>
+      <w:proofErr w:type="gramEnd"/>
+      <w:r>
+        <w:t>被删除，而</w:t>
+      </w:r>
+      <w:proofErr w:type="gramStart"/>
+      <w:r>
+        <w:t>该基类带</w:t>
+      </w:r>
+      <w:proofErr w:type="gramEnd"/>
+      <w:r>
+        <w:t>着一个非虚</w:t>
+      </w:r>
+      <w:proofErr w:type="gramStart"/>
+      <w:r>
+        <w:t>的析构函</w:t>
+      </w:r>
+      <w:proofErr w:type="gramEnd"/>
+      <w:r>
+        <w:t>数，那通常对象的派生成分不会被销毁。</w:t>
+      </w:r>
+    </w:p>
+    <w:p>
+      <w:r>
+        <w:t>因此需要</w:t>
+      </w:r>
+      <w:proofErr w:type="gramStart"/>
+      <w:r>
+        <w:t>将析构</w:t>
+      </w:r>
+      <w:proofErr w:type="gramEnd"/>
+      <w:r>
+        <w:t>函数设计为虚函数</w:t>
+      </w:r>
+    </w:p>
+    <w:p>
+      <w:r>
+        <w:t>如果一个类</w:t>
+      </w:r>
+      <w:proofErr w:type="gramStart"/>
+      <w:r>
+        <w:t>不</w:t>
+      </w:r>
+      <w:proofErr w:type="gramEnd"/>
+      <w:r>
+        <w:t>含有虚函数，那么将它</w:t>
+      </w:r>
+      <w:proofErr w:type="gramStart"/>
+      <w:r>
+        <w:t>的析构函</w:t>
+      </w:r>
+      <w:proofErr w:type="gramEnd"/>
+      <w:r>
+        <w:t>数设计为虚函数就要付出</w:t>
+      </w:r>
+      <w:proofErr w:type="spellStart"/>
+      <w:r>
+        <w:t>vptr</w:t>
+      </w:r>
+      <w:proofErr w:type="spellEnd"/>
+      <w:r>
+        <w:t>和</w:t>
+      </w:r>
+      <w:proofErr w:type="spellStart"/>
+      <w:r>
+        <w:t>vtbl</w:t>
+      </w:r>
+      <w:proofErr w:type="spellEnd"/>
+      <w:r>
+        <w:t>的空间，对象体积会增加。</w:t>
+      </w:r>
+    </w:p>
+    <w:p>
+      <w:r>
+        <w:t>只有当</w:t>
+      </w:r>
+      <w:r>
+        <w:t>class</w:t>
+      </w:r>
+      <w:r>
+        <w:t>内含至少一个</w:t>
+      </w:r>
+      <w:proofErr w:type="spellStart"/>
+      <w:r>
+        <w:t>vitrual</w:t>
+      </w:r>
+      <w:proofErr w:type="spellEnd"/>
+      <w:r>
+        <w:t>函数，才为它声明</w:t>
+      </w:r>
+      <w:r>
+        <w:t>virtual</w:t>
+      </w:r>
+      <w:proofErr w:type="gramStart"/>
+      <w:r>
+        <w:t>析构函数</w:t>
+      </w:r>
+      <w:proofErr w:type="gramEnd"/>
+    </w:p>
+    <w:p>
+      <w:r>
+        <w:t>总之，带有多态性质</w:t>
+      </w:r>
+      <w:proofErr w:type="gramStart"/>
+      <w:r>
+        <w:t>的基类应当</w:t>
+      </w:r>
+      <w:proofErr w:type="gramEnd"/>
+      <w:r>
+        <w:t>声明一个</w:t>
+      </w:r>
+      <w:proofErr w:type="gramStart"/>
+      <w:r>
+        <w:t>虚析</w:t>
+      </w:r>
+      <w:proofErr w:type="gramEnd"/>
+      <w:r>
+        <w:t>构函数，如果一个类带有任何虚函数，它也应该拥有一个</w:t>
+      </w:r>
+      <w:proofErr w:type="gramStart"/>
+      <w:r>
+        <w:t>虚析</w:t>
+      </w:r>
+      <w:proofErr w:type="gramEnd"/>
+      <w:r>
+        <w:t>构函数；如果类的设计目的不是</w:t>
+      </w:r>
+      <w:proofErr w:type="gramStart"/>
+      <w:r>
+        <w:t>作为基类使用</w:t>
+      </w:r>
+      <w:proofErr w:type="gramEnd"/>
+      <w:r>
+        <w:t>，不是为了具备多态性，就不该声明</w:t>
+      </w:r>
+      <w:proofErr w:type="gramStart"/>
+      <w:r>
+        <w:t>虚析</w:t>
+      </w:r>
+      <w:proofErr w:type="gramEnd"/>
+      <w:r>
+        <w:t>构函数。</w:t>
+      </w:r>
+    </w:p>
+    <w:p>
+      <w:r>
+        <w:t>条款</w:t>
+      </w:r>
+      <w:r>
+        <w:rPr>
+          <w:rFonts w:hint="eastAsia"/>
+        </w:rPr>
+        <w:t>8</w:t>
+      </w:r>
+      <w:r>
+        <w:rPr>
+          <w:rFonts w:hint="eastAsia"/>
+        </w:rPr>
+        <w:t>：别让异常逃离析构函数</w:t>
+      </w:r>
+    </w:p>
+    <w:p>
+      <w:proofErr w:type="gramStart"/>
+      <w:r>
+        <w:rPr>
+          <w:rFonts w:hint="eastAsia"/>
+        </w:rPr>
+        <w:t>析构函数</w:t>
+      </w:r>
+      <w:proofErr w:type="gramEnd"/>
+      <w:r>
+        <w:rPr>
+          <w:rFonts w:hint="eastAsia"/>
+        </w:rPr>
+        <w:t>绝对不要吐出异常，如果一个</w:t>
+      </w:r>
+      <w:proofErr w:type="gramStart"/>
+      <w:r>
+        <w:rPr>
+          <w:rFonts w:hint="eastAsia"/>
+        </w:rPr>
+        <w:t>被析</w:t>
+      </w:r>
+      <w:proofErr w:type="gramEnd"/>
+      <w:r>
+        <w:rPr>
+          <w:rFonts w:hint="eastAsia"/>
+        </w:rPr>
+        <w:t>构函数调用的函数可能抛出异常，</w:t>
+      </w:r>
+      <w:proofErr w:type="gramStart"/>
+      <w:r>
+        <w:rPr>
+          <w:rFonts w:hint="eastAsia"/>
+        </w:rPr>
+        <w:t>析构函</w:t>
+      </w:r>
+      <w:proofErr w:type="gramEnd"/>
+      <w:r>
+        <w:rPr>
+          <w:rFonts w:hint="eastAsia"/>
+        </w:rPr>
+        <w:t>数应该捕捉任何异常，然后吞下它们（不让其传播）或者结束程序</w:t>
+      </w:r>
+    </w:p>
+    <w:p>
+      <w:r>
+        <w:t>如果客户需要对某个</w:t>
+      </w:r>
+      <w:proofErr w:type="gramStart"/>
+      <w:r>
+        <w:t>个</w:t>
+      </w:r>
+      <w:proofErr w:type="gramEnd"/>
+      <w:r>
+        <w:t>操作函数运行期间抛出的异常做出反应，那么</w:t>
+      </w:r>
+      <w:r>
+        <w:t>class</w:t>
+      </w:r>
+      <w:r>
+        <w:t>应该提供一个普通函数（而非</w:t>
+      </w:r>
+      <w:proofErr w:type="gramStart"/>
+      <w:r>
+        <w:t>在析构函</w:t>
+      </w:r>
+      <w:proofErr w:type="gramEnd"/>
+      <w:r>
+        <w:t>数中）执行该操作。</w:t>
+      </w:r>
+    </w:p>
+    <w:p>
+      <w:r>
+        <w:t>条款</w:t>
+      </w:r>
+      <w:r>
+        <w:rPr>
+          <w:rFonts w:hint="eastAsia"/>
+        </w:rPr>
+        <w:t>9</w:t>
+      </w:r>
+      <w:r>
+        <w:rPr>
+          <w:rFonts w:hint="eastAsia"/>
+        </w:rPr>
+        <w:t>：绝不在构造和</w:t>
+      </w:r>
+      <w:proofErr w:type="gramStart"/>
+      <w:r>
+        <w:rPr>
+          <w:rFonts w:hint="eastAsia"/>
+        </w:rPr>
+        <w:t>析构</w:t>
+      </w:r>
+      <w:proofErr w:type="gramEnd"/>
+      <w:r>
+        <w:rPr>
+          <w:rFonts w:hint="eastAsia"/>
+        </w:rPr>
+        <w:t>过程中调用</w:t>
+      </w:r>
+      <w:r>
+        <w:rPr>
+          <w:rFonts w:hint="eastAsia"/>
+        </w:rPr>
+        <w:t>virtual</w:t>
+      </w:r>
+      <w:r>
+        <w:rPr>
+          <w:rFonts w:hint="eastAsia"/>
+        </w:rPr>
+        <w:t>函数</w:t>
+      </w:r>
+    </w:p>
+    <w:p>
+      <w:r>
+        <w:t>虚函数在构造和</w:t>
+      </w:r>
+      <w:proofErr w:type="gramStart"/>
+      <w:r>
+        <w:t>析构</w:t>
+      </w:r>
+      <w:proofErr w:type="gramEnd"/>
+      <w:r>
+        <w:t>期间不是虚函数，在构造和</w:t>
+      </w:r>
+      <w:proofErr w:type="gramStart"/>
+      <w:r>
+        <w:t>析</w:t>
+      </w:r>
+      <w:proofErr w:type="gramEnd"/>
+      <w:r>
+        <w:t>构期间不要调用</w:t>
+      </w:r>
+      <w:r>
+        <w:t>virtual</w:t>
+      </w:r>
+      <w:r>
+        <w:t>函数，因为这类调用从不下降到派生类，还是使用当前执行构造函数和</w:t>
+      </w:r>
+      <w:proofErr w:type="gramStart"/>
+      <w:r>
+        <w:t>析</w:t>
+      </w:r>
+      <w:proofErr w:type="gramEnd"/>
+      <w:r>
+        <w:t>构函数的那一层</w:t>
+      </w:r>
+    </w:p>
+    <w:p>
+      <w:r>
+        <w:t>条款</w:t>
+      </w:r>
+      <w:r>
+        <w:rPr>
+          <w:rFonts w:hint="eastAsia"/>
+        </w:rPr>
+        <w:t>1</w:t>
+      </w:r>
+      <w:r>
+        <w:t>0</w:t>
+      </w:r>
+      <w:r>
+        <w:t>：令</w:t>
+      </w:r>
+      <w:r>
+        <w:t>operator=</w:t>
+      </w:r>
+      <w:r>
+        <w:t>返回一个</w:t>
+      </w:r>
+      <w:r>
+        <w:t>reference to *this</w:t>
+      </w:r>
+    </w:p>
+    <w:p>
+      <w:r>
+        <w:t>令赋值操作符返回一个</w:t>
+      </w:r>
+      <w:r>
+        <w:t>reference to *this</w:t>
+      </w:r>
+      <w:r>
+        <w:t>，从而可以实现连续赋值</w:t>
+      </w:r>
+    </w:p>
+    <w:p>
+      <w:r>
+        <w:t>条款</w:t>
+      </w:r>
+      <w:r>
+        <w:rPr>
+          <w:rFonts w:hint="eastAsia"/>
+        </w:rPr>
+        <w:t>1</w:t>
+      </w:r>
+      <w:r>
+        <w:t>1</w:t>
+      </w:r>
+      <w:r>
+        <w:t>：</w:t>
+      </w:r>
+      <w:r>
+        <w:t>在</w:t>
+      </w:r>
+      <w:r>
+        <w:t>operator=</w:t>
+      </w:r>
+      <w:r>
+        <w:t>中处理</w:t>
+      </w:r>
+      <w:r>
+        <w:t>“</w:t>
+      </w:r>
+      <w:r>
+        <w:t>自我赋值</w:t>
+      </w:r>
+      <w:r>
+        <w:t>”</w:t>
+      </w:r>
+    </w:p>
+    <w:p>
+      <w:r>
+        <w:t>确保当对象自我赋值时</w:t>
+      </w:r>
+      <w:r>
+        <w:t>operator=</w:t>
+      </w:r>
+      <w:r>
+        <w:t>有良好的行为，其中技术包括比较</w:t>
+      </w:r>
+      <w:r>
+        <w:t>“</w:t>
+      </w:r>
+      <w:r>
+        <w:t>来源对象</w:t>
+      </w:r>
+      <w:r>
+        <w:t>”</w:t>
+      </w:r>
+      <w:r>
+        <w:t>和</w:t>
+      </w:r>
+      <w:r>
+        <w:t>“</w:t>
+      </w:r>
+      <w:r>
+        <w:t>目标对象</w:t>
+      </w:r>
+      <w:r>
+        <w:t>”</w:t>
+      </w:r>
+      <w:r>
+        <w:t>的</w:t>
+      </w:r>
+      <w:r>
+        <w:t>地址，测同验证；</w:t>
+      </w:r>
+      <w:r>
+        <w:t>精心周到的语句</w:t>
+      </w:r>
+      <w:r>
+        <w:t>顺序，复制对象所指东西之前别先</w:t>
+      </w:r>
+      <w:proofErr w:type="gramStart"/>
+      <w:r>
+        <w:t>删除此</w:t>
+      </w:r>
+      <w:proofErr w:type="gramEnd"/>
+      <w:r>
+        <w:t>对象；</w:t>
+      </w:r>
+      <w:r>
+        <w:t>以及</w:t>
+      </w:r>
+      <w:r>
+        <w:t>copy-and-swap</w:t>
+      </w:r>
+      <w:r>
+        <w:t>，就是传递值而非引用，然后交换，避免</w:t>
+      </w:r>
+      <w:r>
+        <w:t>delete</w:t>
+      </w:r>
+      <w:r>
+        <w:t>再</w:t>
+      </w:r>
+      <w:r>
+        <w:t>new</w:t>
+      </w:r>
+    </w:p>
+    <w:p>
+      <w:r>
+        <w:t>确定任何函数如果操作一个以上的对象，而其中多个对象是同一个对象时，其行为依然正确。</w:t>
+      </w:r>
+    </w:p>
+    <w:p>
+      <w:r>
+        <w:t>条款</w:t>
+      </w:r>
+      <w:r>
+        <w:rPr>
+          <w:rFonts w:hint="eastAsia"/>
+        </w:rPr>
+        <w:t>1</w:t>
+      </w:r>
+      <w:r>
+        <w:t>2</w:t>
+      </w:r>
+      <w:r>
+        <w:t>：复制对象时勿忘其每一个成分</w:t>
+      </w:r>
+    </w:p>
+    <w:p>
+      <w:r>
+        <w:t>设计良好的面向对象系统会将对象的内部封装起来，只留两个函数负责对象拷贝复制。</w:t>
+      </w:r>
+    </w:p>
+    <w:p>
+      <w:r>
+        <w:t>C</w:t>
+      </w:r>
+      <w:r>
+        <w:rPr>
+          <w:rFonts w:hint="eastAsia"/>
+        </w:rPr>
+        <w:t>opying</w:t>
+      </w:r>
+      <w:r>
+        <w:rPr>
+          <w:rFonts w:hint="eastAsia"/>
+        </w:rPr>
+        <w:t>函数应确保复制“对象内的所有成员变量”及“所有</w:t>
+      </w:r>
+      <w:r>
+        <w:rPr>
+          <w:rFonts w:hint="eastAsia"/>
+        </w:rPr>
+        <w:t>base</w:t>
+      </w:r>
+      <w:r>
+        <w:t xml:space="preserve"> class</w:t>
+      </w:r>
+      <w:r>
+        <w:rPr>
+          <w:rFonts w:hint="eastAsia"/>
+        </w:rPr>
+        <w:t>”成分，因为</w:t>
+      </w:r>
+      <w:r>
+        <w:rPr>
+          <w:rFonts w:hint="eastAsia"/>
+        </w:rPr>
+        <w:t>base</w:t>
+      </w:r>
+      <w:r>
+        <w:rPr>
+          <w:rFonts w:hint="eastAsia"/>
+        </w:rPr>
+        <w:t>类中的很多的成员变量是</w:t>
+      </w:r>
+      <w:r>
+        <w:rPr>
+          <w:rFonts w:hint="eastAsia"/>
+        </w:rPr>
+        <w:t>private</w:t>
+      </w:r>
+      <w:r>
+        <w:rPr>
+          <w:rFonts w:hint="eastAsia"/>
+        </w:rPr>
+        <w:t>，所以调用</w:t>
+      </w:r>
+      <w:r>
+        <w:rPr>
+          <w:rFonts w:hint="eastAsia"/>
+        </w:rPr>
+        <w:t>base</w:t>
+      </w:r>
+      <w:r>
+        <w:t xml:space="preserve"> class</w:t>
+      </w:r>
+      <w:r>
+        <w:t>的复制函数来复制</w:t>
+      </w:r>
+      <w:r>
+        <w:t>base class</w:t>
+      </w:r>
+      <w:r>
+        <w:t>部分的成员更好。</w:t>
+      </w:r>
+    </w:p>
+    <w:p>
+      <w:r>
+        <w:t>不要尝试以某个</w:t>
+      </w:r>
+      <w:r>
+        <w:t>copying</w:t>
+      </w:r>
+      <w:r>
+        <w:t>函数实现另一个</w:t>
+      </w:r>
+      <w:r>
+        <w:t>copying</w:t>
+      </w:r>
+      <w:r>
+        <w:t>函数。应该将共同机能放进第三个函数中，并由两个</w:t>
+      </w:r>
+      <w:r>
+        <w:t>copying</w:t>
+      </w:r>
+      <w:r>
+        <w:t>函数共同调用。</w:t>
+      </w:r>
+    </w:p>
+    <w:p>
+      <w:r>
+        <w:rPr>
+          <w:rFonts w:hint="eastAsia"/>
+        </w:rPr>
+        <w:t>第三章：资源管理</w:t>
+      </w:r>
+    </w:p>
+    <w:p>
+      <w:r>
+        <w:t>所谓资源</w:t>
+      </w:r>
+      <w:r>
+        <w:rPr>
+          <w:rFonts w:hint="eastAsia"/>
+        </w:rPr>
+        <w:t>，就是你用了将来就必须还给系统，</w:t>
+      </w:r>
+    </w:p>
+    <w:p>
+      <w:r>
+        <w:t>C++</w:t>
+      </w:r>
+      <w:r>
+        <w:t>程序中最常使用的资源就是动态分配内存，分配了不归还将会导致内存泄漏，但内存只是必须管理的众多资源之一，其他如文件描述器，互斥锁，图形界面中的字型和笔刷，数据库连接，网络</w:t>
+      </w:r>
+      <w:r>
+        <w:t>socket</w:t>
+      </w:r>
+      <w:r>
+        <w:t>等。</w:t>
+      </w:r>
+    </w:p>
+    <w:p>
+      <w:r>
+        <w:t>不管哪一种资源，不再使用它时，都必须将它还给系统。</w:t>
+      </w:r>
+    </w:p>
+    <w:p>
+      <w:r>
+        <w:t>条款</w:t>
+      </w:r>
+      <w:r>
+        <w:rPr>
+          <w:rFonts w:hint="eastAsia"/>
+        </w:rPr>
+        <w:t>1</w:t>
+      </w:r>
+      <w:r>
+        <w:t>3</w:t>
+      </w:r>
+      <w:r>
+        <w:t>：以对象管理资源</w:t>
+      </w:r>
+    </w:p>
+    <w:p>
+      <w:r>
+        <w:t>关键想法之一：获得资源后立刻放进管理对象，</w:t>
+      </w:r>
+      <w:r>
+        <w:t>（智能指针在构造期间获得资源）</w:t>
+      </w:r>
+    </w:p>
+    <w:p>
+      <w:r>
+        <w:t>关键想法之二：管理对象</w:t>
+      </w:r>
+      <w:proofErr w:type="gramStart"/>
+      <w:r>
+        <w:t>运用析构函数</w:t>
+      </w:r>
+      <w:proofErr w:type="gramEnd"/>
+      <w:r>
+        <w:t>确保资源被释放</w:t>
+      </w:r>
+      <w:r>
+        <w:t>，（智能指针在</w:t>
+      </w:r>
+      <w:proofErr w:type="gramStart"/>
+      <w:r>
+        <w:t>析构期</w:t>
+      </w:r>
+      <w:proofErr w:type="gramEnd"/>
+      <w:r>
+        <w:t>间删除资源）</w:t>
+      </w:r>
+    </w:p>
+    <w:p>
+      <w:r>
+        <w:t>此处可以借助智能指针，智能指针在被销毁之后会自动删除它所指之物，作为管理资源的对象确保资源被释放。</w:t>
+      </w:r>
+    </w:p>
+    <w:p>
+      <w:r>
+        <w:t>工厂模式如果返回</w:t>
+      </w:r>
+      <w:r>
+        <w:t>Raw pointer</w:t>
+      </w:r>
+      <w:r>
+        <w:t>很容易忘记</w:t>
+      </w:r>
+      <w:r>
+        <w:t>delete</w:t>
+      </w:r>
+      <w:r>
+        <w:t>，就造成了资源泄漏</w:t>
+      </w:r>
+    </w:p>
+    <w:p>
+      <w:r>
+        <w:t>智能指针如</w:t>
+      </w:r>
+      <w:proofErr w:type="spellStart"/>
+      <w:r>
+        <w:t>shared_ptr</w:t>
+      </w:r>
+      <w:proofErr w:type="spellEnd"/>
+      <w:r>
+        <w:t>会在引用计数为</w:t>
+      </w:r>
+      <w:r>
+        <w:t>0</w:t>
+      </w:r>
+      <w:r>
+        <w:t>时销毁资源。</w:t>
+      </w:r>
+    </w:p>
+    <w:p>
+      <w:proofErr w:type="spellStart"/>
+      <w:r>
+        <w:t>Heap_base</w:t>
+      </w:r>
+      <w:proofErr w:type="spellEnd"/>
+      <w:r>
+        <w:t xml:space="preserve"> </w:t>
+      </w:r>
+      <w:r>
+        <w:t>的资源用智能指针管理很合适，因为智能</w:t>
+      </w:r>
+      <w:proofErr w:type="gramStart"/>
+      <w:r>
+        <w:t>指针</w:t>
+      </w:r>
+      <w:r>
+        <w:t>析构函数</w:t>
+      </w:r>
+      <w:proofErr w:type="gramEnd"/>
+      <w:r>
+        <w:t>内部</w:t>
+      </w:r>
+      <w:r>
+        <w:t>默认</w:t>
+      </w:r>
+      <w:r>
+        <w:t>做</w:t>
+      </w:r>
+      <w:r>
+        <w:t>delete</w:t>
+      </w:r>
+      <w:r>
+        <w:t>。</w:t>
+      </w:r>
+    </w:p>
+    <w:p>
+      <w:r>
+        <w:t>条款</w:t>
+      </w:r>
+      <w:r>
+        <w:rPr>
+          <w:rFonts w:hint="eastAsia"/>
+        </w:rPr>
+        <w:t>1</w:t>
+      </w:r>
+      <w:r>
+        <w:t>4</w:t>
+      </w:r>
+      <w:r>
+        <w:t>：在资源管理类中小心</w:t>
+      </w:r>
+      <w:r>
+        <w:t>coping</w:t>
+      </w:r>
+      <w:r>
+        <w:t>行为</w:t>
+      </w:r>
+    </w:p>
+    <w:p>
+      <w:r>
+        <w:rPr>
+          <w:rFonts w:hint="eastAsia"/>
+        </w:rPr>
+        <w:t>如果自己实现资源管理对象类，这个类管理资源的方式是在构造期间获得资源，在</w:t>
+      </w:r>
+      <w:proofErr w:type="gramStart"/>
+      <w:r>
+        <w:rPr>
+          <w:rFonts w:hint="eastAsia"/>
+        </w:rPr>
+        <w:t>析构期间</w:t>
+      </w:r>
+      <w:proofErr w:type="gramEnd"/>
+      <w:r>
+        <w:rPr>
+          <w:rFonts w:hint="eastAsia"/>
+        </w:rPr>
+        <w:t>释放资源，就实现了一个管理资源的类</w:t>
+      </w:r>
+    </w:p>
+    <w:p>
+      <w:r>
+        <w:t>上面这个类的对象如果被复制，会发生什么？</w:t>
+      </w:r>
+    </w:p>
+    <w:p>
+      <w:r>
+        <w:t>两种解决方案：禁止复制；对底层资源祭出</w:t>
+      </w:r>
+      <w:r>
+        <w:t>“</w:t>
+      </w:r>
+      <w:r>
+        <w:t>引用计数法</w:t>
+      </w:r>
+      <w:r>
+        <w:t>”</w:t>
+      </w:r>
+      <w:r>
+        <w:t>；</w:t>
+      </w:r>
+    </w:p>
+    <w:p>
+      <w:r>
+        <w:t>禁止复制：继承</w:t>
+      </w:r>
+      <w:proofErr w:type="spellStart"/>
+      <w:r>
+        <w:t>Uncopyable</w:t>
+      </w:r>
+      <w:proofErr w:type="spellEnd"/>
+      <w:r>
+        <w:t>，</w:t>
+      </w:r>
+    </w:p>
+    <w:p>
+      <w:r>
+        <w:t>引用计数法：使用</w:t>
+      </w:r>
+      <w:proofErr w:type="spellStart"/>
+      <w:r>
+        <w:t>shared_ptr</w:t>
+      </w:r>
+      <w:proofErr w:type="spellEnd"/>
+      <w:r>
+        <w:t>来代替资源管理类中指向资源的</w:t>
+      </w:r>
+      <w:r>
+        <w:t>raw pointer</w:t>
+      </w:r>
+      <w:r>
+        <w:t>，这样可以增加计数功能，并且</w:t>
+      </w:r>
+      <w:proofErr w:type="spellStart"/>
+      <w:r>
+        <w:t>shared_ptr</w:t>
+      </w:r>
+      <w:proofErr w:type="spellEnd"/>
+      <w:r>
+        <w:t>当引用计数为</w:t>
+      </w:r>
+      <w:proofErr w:type="gramStart"/>
+      <w:r>
+        <w:rPr>
+          <w:rFonts w:hint="eastAsia"/>
+        </w:rPr>
+        <w:t>0</w:t>
+      </w:r>
+      <w:r>
+        <w:rPr>
+          <w:rFonts w:hint="eastAsia"/>
+        </w:rPr>
+        <w:t>时析构函数</w:t>
+      </w:r>
+      <w:proofErr w:type="gramEnd"/>
+      <w:r>
+        <w:rPr>
+          <w:rFonts w:hint="eastAsia"/>
+        </w:rPr>
+        <w:t>删除所指对象这个操作是一个仿函数，因此可以用函数对象来指定引用为</w:t>
+      </w:r>
+      <w:r>
+        <w:t>0</w:t>
+      </w:r>
+      <w:r>
+        <w:t>时的操作，而不仅仅是删除。</w:t>
+      </w:r>
+    </w:p>
+    <w:p>
+      <w:r>
+        <w:t>复制底部资源：针对一份资源拥有任意数量的复件，而你需要</w:t>
+      </w:r>
+      <w:r>
+        <w:t>“</w:t>
+      </w:r>
+      <w:r>
+        <w:t>资源管理类</w:t>
+      </w:r>
+      <w:r>
+        <w:t>”</w:t>
+      </w:r>
+      <w:r>
+        <w:t>的唯一理由是，当你不再需要某个复件时确保它被释放。在此情况下复制资源管理对象，应该同时也复制其包含的资源。</w:t>
+      </w:r>
+    </w:p>
+    <w:p>
+      <w:r>
+        <w:t>转移底部资源的拥有权：某些罕见场合下只能有一个管理</w:t>
+      </w:r>
+      <w:proofErr w:type="gramStart"/>
+      <w:r>
+        <w:t>类对象</w:t>
+      </w:r>
+      <w:proofErr w:type="gramEnd"/>
+      <w:r>
+        <w:t>指向未加工资源，发生复制了资源的所有权会从被复制</w:t>
+      </w:r>
+      <w:proofErr w:type="gramStart"/>
+      <w:r>
+        <w:t>物转</w:t>
+      </w:r>
+      <w:proofErr w:type="gramEnd"/>
+      <w:r>
+        <w:t>移到目标物。</w:t>
+      </w:r>
+    </w:p>
+    <w:p>
+      <w:r>
+        <w:t>条款</w:t>
+      </w:r>
+      <w:r>
+        <w:rPr>
+          <w:rFonts w:hint="eastAsia"/>
+        </w:rPr>
+        <w:t>1</w:t>
+      </w:r>
+      <w:r>
+        <w:t>5</w:t>
+      </w:r>
+      <w:r>
+        <w:t>：</w:t>
+      </w:r>
+      <w:r>
+        <w:t>在资源管理类中提供对原始资源的访问</w:t>
+      </w:r>
+    </w:p>
+    <w:p>
+      <w:r>
+        <w:t>一些</w:t>
+      </w:r>
+      <w:r>
+        <w:rPr>
+          <w:rFonts w:hint="eastAsia"/>
+        </w:rPr>
+        <w:t>A</w:t>
+      </w:r>
+      <w:r>
+        <w:t>PI</w:t>
+      </w:r>
+      <w:r>
+        <w:t>直接处理原始资源，你用资源管理</w:t>
+      </w:r>
+      <w:proofErr w:type="gramStart"/>
+      <w:r>
+        <w:t>类对象</w:t>
+      </w:r>
+      <w:proofErr w:type="gramEnd"/>
+      <w:r>
+        <w:t>将无法满足这样的</w:t>
+      </w:r>
+      <w:r>
+        <w:rPr>
+          <w:rFonts w:hint="eastAsia"/>
+        </w:rPr>
+        <w:t>A</w:t>
+      </w:r>
+      <w:r>
+        <w:t>PI</w:t>
+      </w:r>
+    </w:p>
+    <w:p>
+      <w:r>
+        <w:t>例如</w:t>
+      </w:r>
+      <w:proofErr w:type="spellStart"/>
+      <w:r>
+        <w:t>share_ptr</w:t>
+      </w:r>
+      <w:proofErr w:type="spellEnd"/>
+      <w:r>
+        <w:t>保存</w:t>
+      </w:r>
+      <w:r>
+        <w:t>一个资源，而一个</w:t>
+      </w:r>
+      <w:r>
+        <w:rPr>
+          <w:rFonts w:hint="eastAsia"/>
+        </w:rPr>
+        <w:t>A</w:t>
+      </w:r>
+      <w:r>
+        <w:t>PI</w:t>
+      </w:r>
+      <w:r>
+        <w:t>要用这个资源类型的指针，那么</w:t>
+      </w:r>
+      <w:proofErr w:type="spellStart"/>
+      <w:r>
+        <w:t>shared_ptr</w:t>
+      </w:r>
+      <w:proofErr w:type="spellEnd"/>
+      <w:r>
+        <w:t>就不能满足要求，解决这个问题的办法有显式转换和隐式转换</w:t>
+      </w:r>
+    </w:p>
+    <w:p>
+      <w:r>
+        <w:t>显式转换：用</w:t>
+      </w:r>
+      <w:proofErr w:type="spellStart"/>
+      <w:r>
+        <w:t>shared_ptr</w:t>
+      </w:r>
+      <w:proofErr w:type="spellEnd"/>
+      <w:r>
+        <w:t>提供的</w:t>
+      </w:r>
+      <w:r>
+        <w:t>get</w:t>
+      </w:r>
+      <w:r>
+        <w:t>成员函数。</w:t>
+      </w:r>
+    </w:p>
+    <w:p>
+      <w:r>
+        <w:t>隐式转换：</w:t>
+      </w:r>
+      <w:proofErr w:type="spellStart"/>
+      <w:r>
+        <w:t>shared_ptr</w:t>
+      </w:r>
+      <w:proofErr w:type="spellEnd"/>
+      <w:r>
+        <w:t>重载了指针取值操作符（</w:t>
+      </w:r>
+      <w:r>
+        <w:t>*</w:t>
+      </w:r>
+      <w:r>
+        <w:t>和</w:t>
+      </w:r>
+      <w:r>
+        <w:rPr>
+          <w:rFonts w:hint="eastAsia"/>
+        </w:rPr>
+        <w:t>-&gt;</w:t>
+      </w:r>
+      <w:r>
+        <w:t>）它们允许隐式转换为底部原始指针</w:t>
+      </w:r>
+    </w:p>
+    <w:p>
+      <w:r>
+        <w:rPr>
+          <w:rFonts w:hint="eastAsia"/>
+        </w:rPr>
+        <w:t>A</w:t>
+      </w:r>
+      <w:r>
+        <w:t>PIs</w:t>
+      </w:r>
+      <w:r>
+        <w:t>往往要求访问原始资源，所以每一个资源管理</w:t>
+      </w:r>
+      <w:proofErr w:type="gramStart"/>
+      <w:r>
+        <w:t>类应该</w:t>
+      </w:r>
+      <w:proofErr w:type="gramEnd"/>
+      <w:r>
+        <w:t>提供一个</w:t>
+      </w:r>
+      <w:r>
+        <w:t>“</w:t>
+      </w:r>
+      <w:r>
+        <w:t>取得其所管理的资源</w:t>
+      </w:r>
+      <w:r>
+        <w:t>”</w:t>
+      </w:r>
+      <w:r>
+        <w:t>的办法。</w:t>
+      </w:r>
+    </w:p>
+    <w:p>
+      <w:r>
+        <w:t>对原始资源的访问可能经由显式转换或隐式转换，显式转换比较安全，隐式转换对用户比较方便。</w:t>
+      </w:r>
+    </w:p>
+    <w:p>
+      <w:r>
+        <w:t>条款</w:t>
+      </w:r>
+      <w:r>
+        <w:rPr>
+          <w:rFonts w:hint="eastAsia"/>
+        </w:rPr>
+        <w:t>1</w:t>
+      </w:r>
+      <w:r>
+        <w:t>6</w:t>
+      </w:r>
+      <w:r>
+        <w:t>：成对使用</w:t>
+      </w:r>
+      <w:r>
+        <w:t>new</w:t>
+      </w:r>
+      <w:r>
+        <w:t>和</w:t>
+      </w:r>
+      <w:r>
+        <w:t>delete</w:t>
+      </w:r>
+      <w:r>
+        <w:t>时要采用相同形式</w:t>
+      </w:r>
+    </w:p>
+    <w:p>
+      <w:r>
+        <w:t>在</w:t>
+      </w:r>
+      <w:r>
+        <w:t>new</w:t>
+      </w:r>
+      <w:r>
+        <w:t>表达式中使用</w:t>
+      </w:r>
+      <w:r>
+        <w:rPr>
+          <w:rFonts w:hint="eastAsia"/>
+        </w:rPr>
+        <w:t>[</w:t>
+      </w:r>
+      <w:r>
+        <w:t>]</w:t>
+      </w:r>
+      <w:r>
+        <w:t>，必须在相应的</w:t>
+      </w:r>
+      <w:r>
+        <w:t>delete</w:t>
+      </w:r>
+      <w:r>
+        <w:t>表达式中也使用</w:t>
+      </w:r>
+      <w:r>
+        <w:rPr>
+          <w:rFonts w:hint="eastAsia"/>
+        </w:rPr>
+        <w:t>[</w:t>
+      </w:r>
+      <w:r>
+        <w:t>]</w:t>
+      </w:r>
+      <w:r>
+        <w:t>，如果在</w:t>
+      </w:r>
+      <w:r>
+        <w:t>new</w:t>
+      </w:r>
+      <w:r>
+        <w:t>表达式中不</w:t>
+      </w:r>
+      <w:r>
+        <w:rPr>
+          <w:rFonts w:hint="eastAsia"/>
+        </w:rPr>
+        <w:t>使用</w:t>
+      </w:r>
+      <w:r>
+        <w:t>[]</w:t>
+      </w:r>
+      <w:r>
+        <w:t>，一定不要在相应的</w:t>
+      </w:r>
+      <w:r>
+        <w:t>delete</w:t>
+      </w:r>
+      <w:r>
+        <w:t>表达式中使用</w:t>
+      </w:r>
+      <w:r>
+        <w:rPr>
+          <w:rFonts w:hint="eastAsia"/>
+        </w:rPr>
+        <w:t>[</w:t>
+      </w:r>
+      <w:r>
+        <w:t>]</w:t>
+      </w:r>
+    </w:p>
+    <w:p>
+      <w:r>
+        <w:t>条款</w:t>
+      </w:r>
+      <w:r>
+        <w:rPr>
+          <w:rFonts w:hint="eastAsia"/>
+        </w:rPr>
+        <w:t>1</w:t>
+      </w:r>
+      <w:r>
+        <w:t>7</w:t>
+      </w:r>
+      <w:r>
+        <w:t>：以独立语句将</w:t>
+      </w:r>
+      <w:proofErr w:type="spellStart"/>
+      <w:r>
+        <w:t>newed</w:t>
+      </w:r>
+      <w:proofErr w:type="spellEnd"/>
+      <w:r>
+        <w:t>对象置入智能指针</w:t>
+      </w:r>
+    </w:p>
+    <w:p>
+      <w:r>
+        <w:rPr>
+          <w:rFonts w:hint="eastAsia"/>
+        </w:rPr>
+        <w:t>以独立语句将</w:t>
+      </w:r>
+      <w:proofErr w:type="spellStart"/>
+      <w:r>
+        <w:rPr>
+          <w:rFonts w:hint="eastAsia"/>
+        </w:rPr>
+        <w:t>newd</w:t>
+      </w:r>
+      <w:proofErr w:type="spellEnd"/>
+      <w:r>
+        <w:rPr>
+          <w:rFonts w:hint="eastAsia"/>
+        </w:rPr>
+        <w:t>对象存储到管理资源的对象（如智能指针）中。如果不这样做，一旦异常被抛出，有可能导致难以察觉的资源泄漏，如资源被创建和资源被转换为资源管理对象两个时间点之间有可能会发生干扰。</w:t>
+      </w:r>
+    </w:p>
+    <w:p>
+      <w:r>
+        <w:t>第四章：设计与声明</w:t>
+      </w:r>
+    </w:p>
+    <w:p>
+      <w:r>
+        <w:t>让接口容易被正确使用，不容易被误用</w:t>
+      </w:r>
+    </w:p>
+    <w:p>
+      <w:r>
+        <w:t>条款</w:t>
+      </w:r>
+      <w:r>
+        <w:rPr>
+          <w:rFonts w:hint="eastAsia"/>
+        </w:rPr>
+        <w:t>1</w:t>
+      </w:r>
+      <w:r>
+        <w:t>8</w:t>
+      </w:r>
+      <w:r>
+        <w:t>：让接口容易被正确使用，</w:t>
+      </w:r>
+      <w:r>
+        <w:t>不易被误用</w:t>
+      </w:r>
+    </w:p>
+    <w:p>
+      <w:r>
+        <w:t>好的接口很容易被使用，不容易被误用，你应该在你的所有接口中努力达成这些性质</w:t>
+      </w:r>
+    </w:p>
+    <w:p>
+      <w:r>
+        <w:t>“</w:t>
+      </w:r>
+      <w:r>
+        <w:t>促进正确使用</w:t>
+      </w:r>
+      <w:r>
+        <w:t>”</w:t>
+      </w:r>
+      <w:r>
+        <w:t>的办法包括接口的一致性，以及与内置类型的行为兼容</w:t>
+      </w:r>
+    </w:p>
+    <w:p>
+      <w:proofErr w:type="gramStart"/>
+      <w:r>
+        <w:t>“</w:t>
+      </w:r>
+      <w:proofErr w:type="gramEnd"/>
+      <w:r>
+        <w:t>组织误用</w:t>
+      </w:r>
+      <w:r>
+        <w:t>“</w:t>
+      </w:r>
+      <w:r>
+        <w:t>的办法包括建立新类型，限制类型上的操作，束缚对象值，以及消除客户的资源管理责任</w:t>
+      </w:r>
+    </w:p>
+    <w:p>
+      <w:proofErr w:type="spellStart"/>
+      <w:r>
+        <w:t>shared_ptr</w:t>
+      </w:r>
+      <w:proofErr w:type="spellEnd"/>
+      <w:r>
+        <w:t>支持定制型删除器，可以防范跨</w:t>
+      </w:r>
+      <w:r>
+        <w:rPr>
+          <w:rFonts w:hint="eastAsia"/>
+        </w:rPr>
+        <w:t>D</w:t>
+      </w:r>
+      <w:r>
+        <w:t>LL</w:t>
+      </w:r>
+      <w:r>
+        <w:t>的</w:t>
+      </w:r>
+      <w:r>
+        <w:t>new</w:t>
+      </w:r>
+      <w:r>
+        <w:t>和</w:t>
+      </w:r>
+      <w:r>
+        <w:t>delete</w:t>
+      </w:r>
+      <w:r>
+        <w:t>问题，可被用来自动解除互斥锁</w:t>
+      </w:r>
+    </w:p>
+    <w:p>
+      <w:r>
+        <w:rPr>
+          <w:rFonts w:hint="eastAsia"/>
+        </w:rPr>
+        <w:t>条款</w:t>
+      </w:r>
+      <w:r>
+        <w:rPr>
+          <w:rFonts w:hint="eastAsia"/>
+        </w:rPr>
+        <w:t>1</w:t>
+      </w:r>
+      <w:r>
+        <w:t>9</w:t>
+      </w:r>
+      <w:r>
+        <w:t>：设计</w:t>
+      </w:r>
+      <w:r>
+        <w:t>class</w:t>
+      </w:r>
+      <w:r>
+        <w:t>犹如设计</w:t>
+      </w:r>
+      <w:r>
+        <w:t>type</w:t>
+      </w:r>
+    </w:p>
+    <w:p>
+      <w:r>
+        <w:t>C++</w:t>
+      </w:r>
+      <w:r>
+        <w:t>犹如其他</w:t>
+      </w:r>
+      <w:r>
+        <w:rPr>
+          <w:rFonts w:hint="eastAsia"/>
+        </w:rPr>
+        <w:t>O</w:t>
+      </w:r>
+      <w:r>
+        <w:t>OP</w:t>
+      </w:r>
+      <w:r>
+        <w:t>语言一样，当定义新</w:t>
+      </w:r>
+      <w:r>
+        <w:t>class</w:t>
+      </w:r>
+      <w:r>
+        <w:t>，也就定义了新</w:t>
+      </w:r>
+      <w:r>
+        <w:t>type</w:t>
+      </w:r>
+      <w:r>
+        <w:t>。</w:t>
+      </w:r>
+    </w:p>
+    <w:p>
+      <w:r>
+        <w:t>设计</w:t>
+      </w:r>
+      <w:r>
+        <w:t>class</w:t>
+      </w:r>
+      <w:r>
+        <w:t>应带着语言设计者当初设计语言内置类型时一样的谨慎来研讨</w:t>
+      </w:r>
+      <w:r>
+        <w:t>class</w:t>
+      </w:r>
+      <w:r>
+        <w:t>的设计</w:t>
+      </w:r>
+    </w:p>
+    <w:p>
+      <w:r>
+        <w:t>几乎每一个</w:t>
+      </w:r>
+      <w:r>
+        <w:t>class</w:t>
+      </w:r>
+      <w:r>
+        <w:t>都要求你面对以下提问：</w:t>
+      </w:r>
+    </w:p>
+    <w:p>
+      <w:r>
+        <w:t>新</w:t>
+      </w:r>
+      <w:r>
+        <w:t>type</w:t>
+      </w:r>
+      <w:r>
+        <w:t>的对象如何被创建和销毁</w:t>
+      </w:r>
+      <w:r>
+        <w:t>？</w:t>
+      </w:r>
+      <w:r>
+        <w:t>：这涉及到你的</w:t>
+      </w:r>
+      <w:r>
+        <w:t>class</w:t>
+      </w:r>
+      <w:r>
+        <w:t>的构造函数和</w:t>
+      </w:r>
+      <w:proofErr w:type="gramStart"/>
+      <w:r>
+        <w:t>析构</w:t>
+      </w:r>
+      <w:proofErr w:type="gramEnd"/>
+      <w:r>
+        <w:t>函数以及内存分配函数和释放函数</w:t>
+      </w:r>
+    </w:p>
+    <w:p>
+      <w:r>
+        <w:t>对象的初始化和对象的赋值该有什么样的差别？：这个问题的答案决定你的构造函数和赋值操作符的行为，以及其间的差异。很重要的是别混淆了</w:t>
+      </w:r>
+      <w:r>
+        <w:t>“</w:t>
+      </w:r>
+      <w:r>
+        <w:t>初始化</w:t>
+      </w:r>
+      <w:r>
+        <w:t>”</w:t>
+      </w:r>
+      <w:r>
+        <w:t>和</w:t>
+      </w:r>
+      <w:r>
+        <w:t>“</w:t>
+      </w:r>
+      <w:r>
+        <w:t>赋值</w:t>
+      </w:r>
+      <w:r>
+        <w:t>”</w:t>
+      </w:r>
+      <w:r>
+        <w:t>，因为他们对应不同的函数调用</w:t>
+      </w:r>
+    </w:p>
+    <w:p>
+      <w:r>
+        <w:rPr>
+          <w:rFonts w:hint="eastAsia"/>
+        </w:rPr>
+        <w:t>新</w:t>
+      </w:r>
+      <w:r>
+        <w:rPr>
+          <w:rFonts w:hint="eastAsia"/>
+        </w:rPr>
+        <w:t>type</w:t>
+      </w:r>
+      <w:r>
+        <w:rPr>
+          <w:rFonts w:hint="eastAsia"/>
+        </w:rPr>
+        <w:t>的对象如果被</w:t>
+      </w:r>
+      <w:r>
+        <w:rPr>
+          <w:rFonts w:hint="eastAsia"/>
+        </w:rPr>
+        <w:t>passed</w:t>
+      </w:r>
+      <w:r>
+        <w:t xml:space="preserve"> by value</w:t>
+      </w:r>
+      <w:r>
+        <w:t>（</w:t>
+      </w:r>
+      <w:proofErr w:type="gramStart"/>
+      <w:r>
+        <w:t>以值传递</w:t>
+      </w:r>
+      <w:proofErr w:type="gramEnd"/>
+      <w:r>
+        <w:t>），意味着什么？：对</w:t>
+      </w:r>
+      <w:r>
+        <w:t>class</w:t>
+      </w:r>
+      <w:r>
+        <w:t>，</w:t>
+      </w:r>
+      <w:r>
+        <w:t>copy</w:t>
+      </w:r>
+      <w:r>
+        <w:t>构造函数用来定义一个</w:t>
+      </w:r>
+      <w:r>
+        <w:t>type</w:t>
+      </w:r>
+      <w:r>
+        <w:t>的</w:t>
+      </w:r>
+      <w:r>
+        <w:t>pass by value</w:t>
+      </w:r>
+      <w:r>
+        <w:t>该如何实现</w:t>
+      </w:r>
+    </w:p>
+    <w:p>
+      <w:r>
+        <w:t>什么是新的</w:t>
+      </w:r>
+      <w:r>
+        <w:t>type</w:t>
+      </w:r>
+      <w:r>
+        <w:t>的</w:t>
+      </w:r>
+      <w:r>
+        <w:t>“</w:t>
+      </w:r>
+      <w:r>
+        <w:t>合法值</w:t>
+      </w:r>
+      <w:r>
+        <w:t>”</w:t>
+      </w:r>
+      <w:r>
+        <w:t>？：对</w:t>
+      </w:r>
+      <w:r>
+        <w:t>class</w:t>
+      </w:r>
+      <w:r>
+        <w:t>的成员变量而言，通常只有某些数值集是有效的。那些数值集决定了你的</w:t>
+      </w:r>
+      <w:r>
+        <w:t>class</w:t>
+      </w:r>
+      <w:r>
+        <w:t>必须维护的约束条件，也就决定了你的成员函数</w:t>
+      </w:r>
+      <w:r>
+        <w:t>“</w:t>
+      </w:r>
+      <w:r>
+        <w:t>特别是构造函数，赋值操作符和所谓</w:t>
+      </w:r>
+      <w:r>
+        <w:t>setter</w:t>
+      </w:r>
+      <w:r>
+        <w:t>函数</w:t>
+      </w:r>
+      <w:r>
+        <w:t>”</w:t>
+      </w:r>
+      <w:r>
+        <w:t>必须进行的错误检查工作。</w:t>
+      </w:r>
+    </w:p>
+    <w:p>
+      <w:r>
+        <w:t>你的新</w:t>
+      </w:r>
+      <w:r>
+        <w:t>type</w:t>
+      </w:r>
+      <w:r>
+        <w:t>需要配合某个继承</w:t>
+      </w:r>
+      <w:proofErr w:type="gramStart"/>
+      <w:r>
+        <w:t>图系吗</w:t>
+      </w:r>
+      <w:proofErr w:type="gramEnd"/>
+      <w:r>
+        <w:t>？如果你继承</w:t>
+      </w:r>
+      <w:proofErr w:type="gramStart"/>
+      <w:r>
+        <w:t>自某些</w:t>
+      </w:r>
+      <w:proofErr w:type="gramEnd"/>
+      <w:r>
+        <w:t>既有的</w:t>
+      </w:r>
+      <w:r>
+        <w:t>classes</w:t>
+      </w:r>
+      <w:r>
+        <w:t>，你就受到那些</w:t>
+      </w:r>
+      <w:r>
+        <w:t>classes</w:t>
+      </w:r>
+      <w:r>
+        <w:t>的设计的舒服，特别是受到他们的函数时</w:t>
+      </w:r>
+      <w:r>
+        <w:t>virtual</w:t>
+      </w:r>
+      <w:r>
+        <w:t>或</w:t>
+      </w:r>
+      <w:r>
+        <w:t>non-virtual</w:t>
+      </w:r>
+      <w:r>
+        <w:t>的影响，如果你允许其他</w:t>
+      </w:r>
+      <w:r>
+        <w:t>classes</w:t>
+      </w:r>
+      <w:r>
+        <w:t>继承你的</w:t>
+      </w:r>
+      <w:r>
+        <w:t>class</w:t>
+      </w:r>
+      <w:r>
+        <w:t>，那会影响你所声明的函数</w:t>
+      </w:r>
+      <w:proofErr w:type="gramStart"/>
+      <w:r>
+        <w:t>特别是析构函</w:t>
+      </w:r>
+      <w:proofErr w:type="gramEnd"/>
+      <w:r>
+        <w:t>数，是否为</w:t>
+      </w:r>
+      <w:r>
+        <w:t>virtual</w:t>
+      </w:r>
+    </w:p>
+    <w:p>
+      <w:r>
+        <w:rPr>
+          <w:rFonts w:hint="eastAsia"/>
+        </w:rPr>
+        <w:t>你的新</w:t>
+      </w:r>
+      <w:r>
+        <w:rPr>
+          <w:rFonts w:hint="eastAsia"/>
+        </w:rPr>
+        <w:t>type</w:t>
+      </w:r>
+      <w:r>
+        <w:rPr>
+          <w:rFonts w:hint="eastAsia"/>
+        </w:rPr>
+        <w:t>需要什么样的转换？如果你希望允许类型</w:t>
+      </w:r>
+      <w:r>
+        <w:rPr>
+          <w:rFonts w:hint="eastAsia"/>
+        </w:rPr>
+        <w:t>T</w:t>
+      </w:r>
+      <w:r>
+        <w:t>1</w:t>
+      </w:r>
+      <w:r>
+        <w:t>之物被隐式的转换为类型</w:t>
+      </w:r>
+      <w:r>
+        <w:rPr>
+          <w:rFonts w:hint="eastAsia"/>
+        </w:rPr>
+        <w:t>T</w:t>
+      </w:r>
+      <w:r>
+        <w:t>2</w:t>
+      </w:r>
+      <w:r>
+        <w:t>之物，就必须在</w:t>
+      </w:r>
+      <w:r>
+        <w:t>class T1</w:t>
+      </w:r>
+      <w:r>
+        <w:t>内写一个类型转换函数，或者在</w:t>
+      </w:r>
+      <w:r>
+        <w:rPr>
+          <w:rFonts w:hint="eastAsia"/>
+        </w:rPr>
+        <w:t>T</w:t>
+      </w:r>
+      <w:r>
+        <w:t>2</w:t>
+      </w:r>
+      <w:r>
+        <w:t>内写一个</w:t>
+      </w:r>
+      <w:r>
+        <w:t>non-explicit-one-argument</w:t>
+      </w:r>
+      <w:r>
+        <w:t>的构造函数。如果你只允许</w:t>
+      </w:r>
+      <w:r>
+        <w:t>explicit</w:t>
+      </w:r>
+      <w:r>
+        <w:t>构造函数存在，就得写出专门负责执行转换的函数，且不得为类型转换操作符或</w:t>
+      </w:r>
+      <w:r>
+        <w:t>non-explicit-one-argument</w:t>
+      </w:r>
+      <w:r>
+        <w:t>构造函数</w:t>
+      </w:r>
+    </w:p>
+    <w:p>
+      <w:r>
+        <w:t>什么样的操作符和函数对此新</w:t>
+      </w:r>
+      <w:r>
+        <w:t>type</w:t>
+      </w:r>
+      <w:r>
+        <w:t>而言是合理的？这个问题决定你应该为你的</w:t>
+      </w:r>
+      <w:r>
+        <w:t>class</w:t>
+      </w:r>
+      <w:r>
+        <w:t>声明哪些函数，其中某些该是</w:t>
+      </w:r>
+      <w:r>
+        <w:t>member</w:t>
+      </w:r>
+      <w:r>
+        <w:t>函数，</w:t>
+      </w:r>
+      <w:proofErr w:type="gramStart"/>
+      <w:r>
+        <w:t>某些则</w:t>
+      </w:r>
+      <w:proofErr w:type="gramEnd"/>
+      <w:r>
+        <w:t>不是</w:t>
+      </w:r>
+    </w:p>
+    <w:p>
+      <w:r>
+        <w:t>什么样的标准函数应该驳回？声明为</w:t>
+      </w:r>
+      <w:r>
+        <w:t>private</w:t>
+      </w:r>
+      <w:r>
+        <w:t>的，如条款</w:t>
+      </w:r>
+      <w:r>
+        <w:rPr>
+          <w:rFonts w:hint="eastAsia"/>
+        </w:rPr>
+        <w:t>6</w:t>
+      </w:r>
+    </w:p>
+    <w:p>
+      <w:r>
+        <w:t>谁该用新</w:t>
+      </w:r>
+      <w:r>
+        <w:t>type</w:t>
+      </w:r>
+      <w:r>
+        <w:t>的成员？这个提问可以帮助你决定哪个成员为</w:t>
+      </w:r>
+      <w:r>
+        <w:t>public</w:t>
+      </w:r>
+      <w:r>
+        <w:t>，哪个成员为</w:t>
+      </w:r>
+      <w:r>
+        <w:t>private</w:t>
+      </w:r>
+      <w:r>
+        <w:t>或</w:t>
+      </w:r>
+      <w:r>
+        <w:t>protected</w:t>
+      </w:r>
+      <w:r>
+        <w:t>。它也帮助你决定哪一个</w:t>
+      </w:r>
+      <w:r>
+        <w:t>classes</w:t>
+      </w:r>
+      <w:r>
+        <w:t>和</w:t>
+      </w:r>
+      <w:r>
+        <w:rPr>
+          <w:rFonts w:hint="eastAsia"/>
+        </w:rPr>
+        <w:t>/</w:t>
+      </w:r>
+      <w:r>
+        <w:rPr>
+          <w:rFonts w:hint="eastAsia"/>
+        </w:rPr>
+        <w:t>或</w:t>
+      </w:r>
+      <w:r>
+        <w:rPr>
+          <w:rFonts w:hint="eastAsia"/>
+        </w:rPr>
+        <w:t>functions</w:t>
+      </w:r>
+      <w:r>
+        <w:rPr>
+          <w:rFonts w:hint="eastAsia"/>
+        </w:rPr>
+        <w:t>应该是</w:t>
+      </w:r>
+      <w:r>
+        <w:rPr>
+          <w:rFonts w:hint="eastAsia"/>
+        </w:rPr>
+        <w:t>friends</w:t>
+      </w:r>
+      <w:r>
+        <w:rPr>
+          <w:rFonts w:hint="eastAsia"/>
+        </w:rPr>
+        <w:t>，以及将他们嵌套于另一个之内是否合理。</w:t>
+      </w:r>
+    </w:p>
+    <w:p>
+      <w:r>
+        <w:t>什么是新</w:t>
+      </w:r>
+      <w:r>
+        <w:t>type</w:t>
+      </w:r>
+      <w:r>
+        <w:t>的</w:t>
+      </w:r>
+      <w:r>
+        <w:t>“</w:t>
+      </w:r>
+      <w:r>
+        <w:t>未声明接口</w:t>
+      </w:r>
+      <w:r>
+        <w:t>”</w:t>
+      </w:r>
+      <w:r>
+        <w:t>？它对效率，异常安全性以及资源运用提供何种保证？你在这方面提供的保证将为你的</w:t>
+      </w:r>
+      <w:r>
+        <w:t>class</w:t>
+      </w:r>
+      <w:r>
+        <w:t>实现代码加上相应的约束条件</w:t>
+      </w:r>
+    </w:p>
+    <w:p>
+      <w:r>
+        <w:t>你的新</w:t>
+      </w:r>
+      <w:r>
+        <w:t>type</w:t>
+      </w:r>
+      <w:r>
+        <w:t>有多么一般化？或许你定义的是一个</w:t>
+      </w:r>
+      <w:r>
+        <w:t>type</w:t>
+      </w:r>
+      <w:r>
+        <w:t>家族，果真如此你就应该定义一个</w:t>
+      </w:r>
+      <w:r>
+        <w:t>class template</w:t>
+      </w:r>
+      <w:r>
+        <w:t>而非一个</w:t>
+      </w:r>
+      <w:r>
+        <w:t>class</w:t>
+      </w:r>
+    </w:p>
+    <w:p>
+      <w:r>
+        <w:t>你真的需要一个新</w:t>
+      </w:r>
+      <w:r>
+        <w:t>type</w:t>
+      </w:r>
+      <w:r>
+        <w:t>吗？如果只是定义新的</w:t>
+      </w:r>
+      <w:r>
+        <w:t>derived class</w:t>
+      </w:r>
+      <w:r>
+        <w:t>以便为既有的</w:t>
+      </w:r>
+      <w:r>
+        <w:t>class</w:t>
+      </w:r>
+      <w:r>
+        <w:t>添加技能，那么说不定单纯定义</w:t>
+      </w:r>
+      <w:proofErr w:type="gramStart"/>
+      <w:r>
+        <w:t>一</w:t>
+      </w:r>
+      <w:proofErr w:type="gramEnd"/>
+      <w:r>
+        <w:t>或多个</w:t>
+      </w:r>
+      <w:r>
+        <w:t>nonmember</w:t>
+      </w:r>
+      <w:r>
+        <w:t>函数或</w:t>
+      </w:r>
+      <w:r>
+        <w:t>templates</w:t>
+      </w:r>
+      <w:r>
+        <w:t>，更能达到目标。</w:t>
+      </w:r>
+    </w:p>
+    <w:p>
+      <w:r>
+        <w:t>Class</w:t>
+      </w:r>
+      <w:r>
+        <w:t>的设计就是</w:t>
+      </w:r>
+      <w:r>
+        <w:t>type</w:t>
+      </w:r>
+      <w:r>
+        <w:t>的设计，请在定义一个新</w:t>
+      </w:r>
+      <w:r>
+        <w:t>type</w:t>
+      </w:r>
+      <w:r>
+        <w:t>之前，</w:t>
+      </w:r>
+      <w:proofErr w:type="gramStart"/>
+      <w:r>
+        <w:t>请确定</w:t>
+      </w:r>
+      <w:proofErr w:type="gramEnd"/>
+      <w:r>
+        <w:t>你已经考虑过本条款覆盖的所有讨论主题</w:t>
+      </w:r>
+    </w:p>
+    <w:p>
+      <w:r>
+        <w:t>条款</w:t>
+      </w:r>
+      <w:r>
+        <w:t>20</w:t>
+      </w:r>
+      <w:r>
+        <w:t>：宁以</w:t>
+      </w:r>
+      <w:r>
+        <w:t>pass-by-reference-to-const</w:t>
+      </w:r>
+      <w:r>
         <w:t>替换</w:t>
       </w:r>
       <w:r>
-        <w:t>#define</w:t>
-      </w:r>
-    </w:p>
-    <w:p>
-      <w:r>
-        <w:rPr>
-          <w:rFonts w:hint="eastAsia"/>
-        </w:rPr>
-        <w:t>所谓宁可以编译器替换预处理器</w:t>
-      </w:r>
-    </w:p>
-    <w:p>
-      <w:r>
-        <w:t>Define</w:t>
-      </w:r>
-      <w:r>
-        <w:t>定义的量有可能没有进入记号表，会给解决问题增加难度，用</w:t>
-      </w:r>
-      <w:r>
-        <w:t>const</w:t>
-      </w:r>
-      <w:r>
-        <w:t>定义一个常量替换掉上面的宏（但是条件编译还是要用预处理）</w:t>
-      </w:r>
-    </w:p>
-    <w:p>
-      <w:r>
-        <w:t>define</w:t>
-      </w:r>
-      <w:r>
-        <w:t>无法用来给一个类定义一个专属常量，可以用</w:t>
+        <w:t>pass-by-value</w:t>
+      </w:r>
+    </w:p>
+    <w:p>
+      <w:r>
+        <w:t>P</w:t>
+      </w:r>
+      <w:r>
+        <w:rPr>
+          <w:rFonts w:hint="eastAsia"/>
+        </w:rPr>
+        <w:t>ass</w:t>
+      </w:r>
+      <w:r>
+        <w:t xml:space="preserve"> </w:t>
+      </w:r>
+      <w:r>
+        <w:rPr>
+          <w:rFonts w:hint="eastAsia"/>
+        </w:rPr>
+        <w:t>by</w:t>
+      </w:r>
+      <w:r>
+        <w:t xml:space="preserve"> </w:t>
+      </w:r>
+      <w:r>
+        <w:rPr>
+          <w:rFonts w:hint="eastAsia"/>
+        </w:rPr>
+        <w:t>value</w:t>
+      </w:r>
+      <w:r>
+        <w:rPr>
+          <w:rFonts w:hint="eastAsia"/>
+        </w:rPr>
+        <w:t>会产生副本，然后要使用</w:t>
+      </w:r>
+      <w:r>
+        <w:rPr>
+          <w:rFonts w:hint="eastAsia"/>
+        </w:rPr>
+        <w:t>copy</w:t>
+      </w:r>
+      <w:r>
+        <w:rPr>
+          <w:rFonts w:hint="eastAsia"/>
+        </w:rPr>
+        <w:t>构造函数，如果是</w:t>
+      </w:r>
+      <w:r>
+        <w:rPr>
+          <w:rFonts w:hint="eastAsia"/>
+        </w:rPr>
+        <w:t>class</w:t>
+      </w:r>
+      <w:r>
+        <w:rPr>
+          <w:rFonts w:hint="eastAsia"/>
+        </w:rPr>
+        <w:t>的对象进行传递的话，那类的成员有可能也要调用自身的拷贝构造函数，为了产生副本，然后函数结束后副本还要</w:t>
+      </w:r>
+      <w:proofErr w:type="gramStart"/>
+      <w:r>
+        <w:rPr>
+          <w:rFonts w:hint="eastAsia"/>
+        </w:rPr>
+        <w:t>调用析构函数</w:t>
+      </w:r>
+      <w:proofErr w:type="gramEnd"/>
+    </w:p>
+    <w:p>
+      <w:r>
+        <w:t>P</w:t>
+      </w:r>
+      <w:r>
+        <w:rPr>
+          <w:rFonts w:hint="eastAsia"/>
+        </w:rPr>
+        <w:t>ass</w:t>
+      </w:r>
+      <w:r>
+        <w:t xml:space="preserve"> </w:t>
+      </w:r>
+      <w:r>
+        <w:rPr>
+          <w:rFonts w:hint="eastAsia"/>
+        </w:rPr>
+        <w:t>by</w:t>
+      </w:r>
+      <w:r>
+        <w:t xml:space="preserve"> </w:t>
       </w:r>
       <w:proofErr w:type="spellStart"/>
       <w:r>
-        <w:t>enum</w:t>
+        <w:rPr>
+          <w:rFonts w:hint="eastAsia"/>
+        </w:rPr>
+        <w:t>referencetoconst</w:t>
       </w:r>
       <w:proofErr w:type="spellEnd"/>
       <w:r>
-        <w:t xml:space="preserve">{ </w:t>
+        <w:t xml:space="preserve"> </w:t>
+      </w:r>
+      <w:r>
+        <w:rPr>
+          <w:rFonts w:hint="eastAsia"/>
+        </w:rPr>
+        <w:t>传递效率就会高很多，没有构造</w:t>
+      </w:r>
+      <w:proofErr w:type="gramStart"/>
+      <w:r>
+        <w:rPr>
+          <w:rFonts w:hint="eastAsia"/>
+        </w:rPr>
+        <w:t>函数析构函数</w:t>
+      </w:r>
+      <w:proofErr w:type="gramEnd"/>
+      <w:r>
+        <w:rPr>
+          <w:rFonts w:hint="eastAsia"/>
+        </w:rPr>
+        <w:t>的调用。</w:t>
+      </w:r>
+      <w:r>
+        <w:t>C</w:t>
+      </w:r>
+      <w:r>
+        <w:rPr>
+          <w:rFonts w:hint="eastAsia"/>
+        </w:rPr>
+        <w:t>onst</w:t>
+      </w:r>
+      <w:r>
+        <w:rPr>
+          <w:rFonts w:hint="eastAsia"/>
+        </w:rPr>
+        <w:t>是因为不是副本了，避免改变原来的对象</w:t>
+      </w:r>
+    </w:p>
+    <w:p>
+      <w:r>
+        <w:t>P</w:t>
+      </w:r>
+      <w:r>
+        <w:rPr>
+          <w:rFonts w:hint="eastAsia"/>
+        </w:rPr>
+        <w:t>ass</w:t>
+      </w:r>
+      <w:r>
+        <w:t xml:space="preserve"> </w:t>
+      </w:r>
+      <w:r>
+        <w:rPr>
+          <w:rFonts w:hint="eastAsia"/>
+        </w:rPr>
+        <w:t>by</w:t>
+      </w:r>
+      <w:r>
+        <w:t xml:space="preserve"> </w:t>
       </w:r>
       <w:proofErr w:type="spellStart"/>
       <w:r>
-        <w:t>NumTurns</w:t>
+        <w:rPr>
+          <w:rFonts w:hint="eastAsia"/>
+        </w:rPr>
+        <w:t>referencetoconst</w:t>
       </w:r>
       <w:proofErr w:type="spellEnd"/>
       <w:r>
-        <w:t xml:space="preserve"> = 5 };</w:t>
-      </w:r>
-      <w:r>
-        <w:t>来定义，类似于</w:t>
-      </w:r>
-      <w:r>
-        <w:t xml:space="preserve">#define </w:t>
+        <w:rPr>
+          <w:rFonts w:hint="eastAsia"/>
+        </w:rPr>
+        <w:t>也可以避免传递参数时发生</w:t>
+      </w:r>
+      <w:r>
+        <w:rPr>
+          <w:rFonts w:hint="eastAsia"/>
+        </w:rPr>
+        <w:t>slicing</w:t>
+      </w:r>
+      <w:r>
+        <w:rPr>
+          <w:rFonts w:hint="eastAsia"/>
+        </w:rPr>
+        <w:t>对象切割问题，当一个派生</w:t>
+      </w:r>
+      <w:proofErr w:type="gramStart"/>
+      <w:r>
+        <w:rPr>
+          <w:rFonts w:hint="eastAsia"/>
+        </w:rPr>
+        <w:t>类对象</w:t>
+      </w:r>
+      <w:proofErr w:type="gramEnd"/>
+      <w:r>
+        <w:rPr>
+          <w:rFonts w:hint="eastAsia"/>
+        </w:rPr>
+        <w:t>以</w:t>
       </w:r>
       <w:proofErr w:type="spellStart"/>
       <w:r>
-        <w:t>NumTurns</w:t>
+        <w:rPr>
+          <w:rFonts w:hint="eastAsia"/>
+        </w:rPr>
+        <w:t>byvalue</w:t>
       </w:r>
       <w:proofErr w:type="spellEnd"/>
       <w:r>
-        <w:t xml:space="preserve"> = 5</w:t>
+        <w:rPr>
+          <w:rFonts w:hint="eastAsia"/>
+        </w:rPr>
+        <w:t>的方式传递并被视为一个</w:t>
+      </w:r>
+      <w:proofErr w:type="gramStart"/>
+      <w:r>
+        <w:rPr>
+          <w:rFonts w:hint="eastAsia"/>
+        </w:rPr>
+        <w:t>基类对</w:t>
+      </w:r>
+      <w:proofErr w:type="gramEnd"/>
+      <w:r>
+        <w:rPr>
+          <w:rFonts w:hint="eastAsia"/>
+        </w:rPr>
+        <w:t>象时，</w:t>
+      </w:r>
+      <w:proofErr w:type="gramStart"/>
+      <w:r>
+        <w:rPr>
+          <w:rFonts w:hint="eastAsia"/>
+        </w:rPr>
+        <w:t>基类</w:t>
+      </w:r>
+      <w:proofErr w:type="gramEnd"/>
+      <w:r>
+        <w:rPr>
+          <w:rFonts w:hint="eastAsia"/>
+        </w:rPr>
+        <w:t>的拷贝构造函数就会被调用，派生类独有的部分就会被切割掉，只留下</w:t>
+      </w:r>
+      <w:r>
+        <w:rPr>
+          <w:rFonts w:hint="eastAsia"/>
+        </w:rPr>
+        <w:t>base</w:t>
+      </w:r>
+      <w:r>
+        <w:t xml:space="preserve"> </w:t>
+      </w:r>
+      <w:r>
+        <w:rPr>
+          <w:rFonts w:hint="eastAsia"/>
+        </w:rPr>
+        <w:t>class</w:t>
+      </w:r>
+      <w:r>
+        <w:rPr>
+          <w:rFonts w:hint="eastAsia"/>
+        </w:rPr>
+        <w:t>对象，</w:t>
+      </w:r>
+      <w:r>
+        <w:rPr>
+          <w:rFonts w:hint="eastAsia"/>
+        </w:rPr>
+        <w:t>解决切割问题的办法，就是用</w:t>
+      </w:r>
+      <w:r>
+        <w:rPr>
+          <w:rFonts w:hint="eastAsia"/>
+        </w:rPr>
+        <w:t>by</w:t>
+      </w:r>
+      <w:r>
+        <w:t xml:space="preserve"> </w:t>
+      </w:r>
+      <w:proofErr w:type="spellStart"/>
+      <w:r>
+        <w:rPr>
+          <w:rFonts w:hint="eastAsia"/>
+        </w:rPr>
+        <w:t>referencetoconst</w:t>
+      </w:r>
+      <w:proofErr w:type="spellEnd"/>
+      <w:r>
+        <w:rPr>
+          <w:rFonts w:hint="eastAsia"/>
+        </w:rPr>
+        <w:t>来传递参数，利用了多态的机制，传进来什么类型，就表现什么类型</w:t>
+      </w:r>
+    </w:p>
+    <w:p>
+      <w:r>
+        <w:rPr>
+          <w:rFonts w:hint="eastAsia"/>
+        </w:rPr>
+        <w:t>一般而言可以合理假设内置类型和</w:t>
+      </w:r>
+      <w:r>
+        <w:t>STL</w:t>
+      </w:r>
+      <w:r>
+        <w:rPr>
+          <w:rFonts w:hint="eastAsia"/>
+        </w:rPr>
+        <w:t>的迭代器和函数对象</w:t>
+      </w:r>
+      <w:proofErr w:type="spellStart"/>
+      <w:r>
+        <w:rPr>
+          <w:rFonts w:hint="eastAsia"/>
+        </w:rPr>
+        <w:t>passbyvalue</w:t>
+      </w:r>
+      <w:proofErr w:type="spellEnd"/>
+      <w:r>
+        <w:rPr>
+          <w:rFonts w:hint="eastAsia"/>
+        </w:rPr>
+        <w:t>不昂贵，</w:t>
+      </w:r>
+      <w:proofErr w:type="spellStart"/>
+      <w:r>
+        <w:rPr>
+          <w:rFonts w:hint="eastAsia"/>
+        </w:rPr>
+        <w:t>passbyvalue</w:t>
+      </w:r>
+      <w:proofErr w:type="spellEnd"/>
+      <w:r>
+        <w:rPr>
+          <w:rFonts w:hint="eastAsia"/>
+        </w:rPr>
+        <w:t>比较适当</w:t>
+      </w:r>
+    </w:p>
+    <w:p>
+      <w:r>
+        <w:rPr>
+          <w:rFonts w:hint="eastAsia"/>
+        </w:rPr>
+        <w:t>条款</w:t>
+      </w:r>
+      <w:r>
+        <w:t>21</w:t>
+      </w:r>
+      <w:r>
+        <w:rPr>
+          <w:rFonts w:hint="eastAsia"/>
+        </w:rPr>
+        <w:t>：必须返回对象时，别妄想返回其</w:t>
+      </w:r>
+      <w:r>
+        <w:rPr>
+          <w:rFonts w:hint="eastAsia"/>
+        </w:rPr>
+        <w:t>reference</w:t>
+      </w:r>
+    </w:p>
+    <w:p>
+      <w:r>
+        <w:t>绝不要试图返回</w:t>
+      </w:r>
+      <w:r>
+        <w:t>pointer</w:t>
+      </w:r>
+      <w:r>
+        <w:t>或</w:t>
+      </w:r>
+      <w:r>
+        <w:t>reference</w:t>
+      </w:r>
+      <w:r>
+        <w:t>指向一个</w:t>
+      </w:r>
+      <w:r>
+        <w:t>local stack</w:t>
+      </w:r>
+      <w:r>
+        <w:t>对象，因为</w:t>
+      </w:r>
+      <w:r>
+        <w:t>local stack</w:t>
+      </w:r>
+      <w:r>
+        <w:t>所在代码区间的代码结束后，这个对象就被销毁了，也绝不要返回</w:t>
+      </w:r>
+      <w:r>
+        <w:t>pointer</w:t>
+      </w:r>
+      <w:r>
+        <w:t>或</w:t>
+      </w:r>
+      <w:r>
+        <w:t>reference</w:t>
+      </w:r>
+      <w:r>
+        <w:t>指向一个</w:t>
+      </w:r>
+      <w:r>
+        <w:t>local static</w:t>
+      </w:r>
+      <w:r>
+        <w:t>对象，因为有可能同时需要多个这样的对象。该返回对象就返回对象吧，只是调用一次</w:t>
+      </w:r>
+      <w:r>
+        <w:t>copy</w:t>
+      </w:r>
+      <w:r>
+        <w:t>构造函数而已</w:t>
+      </w:r>
+    </w:p>
+    <w:p>
+      <w:r>
+        <w:t>条款</w:t>
+      </w:r>
+      <w:r>
+        <w:rPr>
+          <w:rFonts w:hint="eastAsia"/>
+        </w:rPr>
+        <w:t>2</w:t>
+      </w:r>
+      <w:r>
+        <w:t>2</w:t>
+      </w:r>
+      <w:r>
+        <w:t>：</w:t>
+      </w:r>
+      <w:proofErr w:type="gramStart"/>
+      <w:r>
+        <w:t>将成员</w:t>
+      </w:r>
+      <w:proofErr w:type="gramEnd"/>
+      <w:r>
+        <w:t>变量声明为</w:t>
+      </w:r>
+      <w:r>
+        <w:t>private</w:t>
+      </w:r>
+    </w:p>
+    <w:p>
+      <w:r>
+        <w:t>Public</w:t>
+      </w:r>
+      <w:r>
+        <w:t>成员变量可被用户通过对象直接访问，如果</w:t>
+      </w:r>
+      <w:r>
+        <w:t>public</w:t>
+      </w:r>
+      <w:r>
+        <w:t>接口内的每一样都是函数，那用户就不用思考通过对象调用成员时要不要加小括号</w:t>
+      </w:r>
+      <w:r>
+        <w:rPr>
+          <w:rFonts w:hint="eastAsia"/>
+        </w:rPr>
+        <w:t>[</w:t>
+      </w:r>
+      <w:r>
+        <w:t>成员函数加</w:t>
+      </w:r>
+      <w:proofErr w:type="gramStart"/>
+      <w:r>
+        <w:t>而成员</w:t>
+      </w:r>
+      <w:proofErr w:type="gramEnd"/>
+      <w:r>
+        <w:t>变量不加</w:t>
+      </w:r>
+      <w:r>
+        <w:rPr>
+          <w:rFonts w:hint="eastAsia"/>
+        </w:rPr>
+        <w:t>]</w:t>
       </w:r>
       <w:r>
         <w:t>，</w:t>
       </w:r>
     </w:p>
     <w:p>
-      <w:r>
-        <w:t>define</w:t>
-      </w:r>
-      <w:r>
-        <w:t>定义宏，宏看起来是函数，但是不会带来函数调用带来的额外开销，但是会带来很多优先级的问题，用</w:t>
-      </w:r>
-      <w:r>
-        <w:t>template inline</w:t>
-      </w:r>
-      <w:r>
-        <w:t>来代替，</w:t>
-      </w:r>
-    </w:p>
-    <w:p>
-      <w:r>
-        <w:t>对单纯常量，用</w:t>
-      </w:r>
-      <w:proofErr w:type="spellStart"/>
-      <w:r>
-        <w:t>const</w:t>
-      </w:r>
-      <w:proofErr w:type="spellEnd"/>
-      <w:r>
-        <w:t>对象或</w:t>
-      </w:r>
-      <w:proofErr w:type="spellStart"/>
-      <w:r>
-        <w:t>enums</w:t>
-      </w:r>
-      <w:proofErr w:type="spellEnd"/>
-      <w:r>
-        <w:t>来替换</w:t>
-      </w:r>
-      <w:r>
-        <w:t>#define</w:t>
-      </w:r>
-      <w:r>
-        <w:t>，对于形似函数的宏，用</w:t>
-      </w:r>
-      <w:r>
-        <w:t>inline</w:t>
-      </w:r>
-      <w:r>
-        <w:t>函数替换</w:t>
-      </w:r>
-      <w:r>
-        <w:t>defines</w:t>
+      <w:proofErr w:type="gramStart"/>
+      <w:r>
+        <w:t>将成员</w:t>
+      </w:r>
+      <w:proofErr w:type="gramEnd"/>
+      <w:r>
+        <w:t>变量隐藏在函数接口的背后，可以为</w:t>
+      </w:r>
+      <w:r>
+        <w:t>“</w:t>
+      </w:r>
+      <w:r>
+        <w:t>所有可能的实现</w:t>
+      </w:r>
+      <w:r>
+        <w:t>”</w:t>
+      </w:r>
+      <w:r>
+        <w:t>提供弹性</w:t>
+      </w:r>
+    </w:p>
+    <w:p>
+      <w:proofErr w:type="gramStart"/>
+      <w:r>
+        <w:t>将成员</w:t>
+      </w:r>
+      <w:proofErr w:type="gramEnd"/>
+      <w:r>
+        <w:t>变量声明为</w:t>
+      </w:r>
+      <w:r>
+        <w:t>private</w:t>
+      </w:r>
+      <w:r>
+        <w:t>，这可以赋予客户访问数据的一致性、可细微划分访问控制、允诺约束条件获得保证，并提供</w:t>
+      </w:r>
+      <w:r>
+        <w:t>class</w:t>
+      </w:r>
+      <w:r>
+        <w:t>作者以充分的实现弹性</w:t>
+      </w:r>
+    </w:p>
+    <w:p>
+      <w:r>
+        <w:t>Protected</w:t>
+      </w:r>
+      <w:r>
+        <w:t>并不比</w:t>
+      </w:r>
+      <w:r>
+        <w:t>public</w:t>
+      </w:r>
+      <w:r>
+        <w:t>更具封装性</w:t>
       </w:r>
     </w:p>
     <w:p>
@@ -619,133 +3667,129 @@
         <w:rPr>
           <w:rFonts w:hint="eastAsia"/>
         </w:rPr>
+        <w:t>2</w:t>
+      </w:r>
+      <w:r>
         <w:t>3</w:t>
       </w:r>
       <w:r>
-        <w:rPr>
-          <w:rFonts w:hint="eastAsia"/>
-        </w:rPr>
-        <w:t>：尽可能使用</w:t>
-      </w:r>
-      <w:r>
-        <w:rPr>
-          <w:rFonts w:hint="eastAsia"/>
-        </w:rPr>
-        <w:t>const</w:t>
-      </w:r>
-    </w:p>
-    <w:p>
-      <w:r>
-        <w:t>除非有需要改动参数或者</w:t>
-      </w:r>
-      <w:r>
-        <w:t>local</w:t>
-      </w:r>
-      <w:r>
-        <w:t>对象，否则应该将变量声明为</w:t>
-      </w:r>
-      <w:r>
-        <w:t>const</w:t>
-      </w:r>
-      <w:r>
-        <w:t>，只不过多打</w:t>
-      </w:r>
-      <w:r>
-        <w:rPr>
-          <w:rFonts w:hint="eastAsia"/>
-        </w:rPr>
-        <w:t>6</w:t>
-      </w:r>
-      <w:r>
-        <w:rPr>
-          <w:rFonts w:hint="eastAsia"/>
-        </w:rPr>
-        <w:t>个字符，可以减少很多错误</w:t>
-      </w:r>
-    </w:p>
-    <w:p>
-      <w:r>
-        <w:t>const</w:t>
-      </w:r>
-      <w:r>
-        <w:t>成员函数：使类接口容易被理解，那个函数可以改动对象内容而哪个函数不行，它们使操作</w:t>
-      </w:r>
-      <w:r>
-        <w:t>const</w:t>
-      </w:r>
-      <w:r>
-        <w:t>对象成为</w:t>
-      </w:r>
-      <w:r>
-        <w:t>可能</w:t>
-      </w:r>
-    </w:p>
-    <w:p>
-      <w:r>
-        <w:t>在</w:t>
-      </w:r>
-      <w:r>
-        <w:t>const</w:t>
-      </w:r>
-      <w:r>
-        <w:t>成员函数中可以修改</w:t>
-      </w:r>
-      <w:r>
-        <w:t>mutable</w:t>
-      </w:r>
-      <w:r>
-        <w:t>修饰的成员属性</w:t>
-      </w:r>
-    </w:p>
-    <w:p>
-      <w:r>
-        <w:t>编译器强制使用</w:t>
-      </w:r>
-      <w:r>
-        <w:t xml:space="preserve">bitwise </w:t>
-      </w:r>
-      <w:proofErr w:type="spellStart"/>
-      <w:r>
-        <w:t>constness</w:t>
-      </w:r>
-      <w:proofErr w:type="spellEnd"/>
-      <w:r>
-        <w:t>，编写程序应还使用</w:t>
+        <w:t>：宁以</w:t>
+      </w:r>
+      <w:r>
+        <w:t>non-member</w:t>
+      </w:r>
+      <w:r>
+        <w:t>、</w:t>
+      </w:r>
+      <w:r>
+        <w:t>non-friend</w:t>
+      </w:r>
+      <w:r>
+        <w:t>替换</w:t>
+      </w:r>
+      <w:r>
+        <w:t>member</w:t>
+      </w:r>
+      <w:r>
+        <w:t>函数</w:t>
+      </w:r>
+    </w:p>
+    <w:p>
+      <w:r>
+        <w:t>封装开始讨论：如果某些东西被封装，它就不可再见，越多东西被封装，越少人可以看到它，越少人看到它，我们就有越大的弹性去改变它，因为我们的改变仅仅直接影响看到改变的那些人事物。越多东西被封装，我们改变那些东西的能力就越大。推崇封装，它使我们能够改变事物而只影响有限客户</w:t>
+      </w:r>
+    </w:p>
+    <w:p>
+      <w:r>
+        <w:t>能够访问</w:t>
+      </w:r>
+      <w:r>
+        <w:t>private</w:t>
+      </w:r>
+      <w:r>
+        <w:t>成员变量的函数只有</w:t>
+      </w:r>
+      <w:r>
+        <w:t>class</w:t>
+      </w:r>
+      <w:r>
+        <w:t>的</w:t>
+      </w:r>
+      <w:r>
+        <w:t>member</w:t>
+      </w:r>
+      <w:r>
+        <w:t>函数加上</w:t>
+      </w:r>
+      <w:r>
+        <w:t>friend</w:t>
+      </w:r>
+      <w:r>
+        <w:t>函数而已。</w:t>
+      </w:r>
+    </w:p>
+    <w:p>
+      <w:r>
+        <w:t>导致较大封装性的是</w:t>
+      </w:r>
+      <w:r>
+        <w:t>non-member</w:t>
+      </w:r>
+      <w:r>
+        <w:t>和</w:t>
+      </w:r>
+      <w:r>
+        <w:t>non-friend</w:t>
+      </w:r>
+      <w:r>
+        <w:t>函数，因为她们并不增加</w:t>
       </w:r>
       <w:r>
         <w:t>“</w:t>
       </w:r>
       <w:r>
-        <w:t>概念上的常量性</w:t>
-      </w:r>
-    </w:p>
-    <w:p>
-      <w:r>
-        <w:t>当</w:t>
-      </w:r>
-      <w:r>
-        <w:t>const</w:t>
-      </w:r>
-      <w:r>
-        <w:t>和</w:t>
-      </w:r>
-      <w:r>
-        <w:t>non-const</w:t>
-      </w:r>
-      <w:r>
-        <w:t>成员函数有着实质等价的实现时，令</w:t>
-      </w:r>
-      <w:r>
-        <w:t>non-const</w:t>
-      </w:r>
-      <w:r>
-        <w:t>版本调用</w:t>
-      </w:r>
-      <w:r>
-        <w:t>const</w:t>
-      </w:r>
-      <w:r>
-        <w:t>版本可以避免代码重复</w:t>
+        <w:t>能够访问</w:t>
+      </w:r>
+      <w:r>
+        <w:t>class</w:t>
+      </w:r>
+      <w:r>
+        <w:t>内之</w:t>
+      </w:r>
+      <w:r>
+        <w:t>private</w:t>
+      </w:r>
+      <w:r>
+        <w:t>成分</w:t>
+      </w:r>
+      <w:r>
+        <w:t>”</w:t>
+      </w:r>
+      <w:r>
+        <w:t>的函数数量。</w:t>
+      </w:r>
+    </w:p>
+    <w:p>
+      <w:r>
+        <w:t>宁以</w:t>
+      </w:r>
+      <w:r>
+        <w:t>non-member</w:t>
+      </w:r>
+      <w:r>
+        <w:t>、</w:t>
+      </w:r>
+      <w:r>
+        <w:t>non-friend</w:t>
+      </w:r>
+      <w:r>
+        <w:t>替换</w:t>
+      </w:r>
+      <w:r>
+        <w:t>member</w:t>
+      </w:r>
+      <w:r>
+        <w:t>函数，这样做可以增加封装性、包裹弹性、机能扩充性</w:t>
       </w:r>
     </w:p>
     <w:p>
@@ -753,3080 +3797,32 @@
         <w:t>条款</w:t>
       </w:r>
       <w:r>
+        <w:rPr>
+          <w:rFonts w:hint="eastAsia"/>
+        </w:rPr>
+        <w:t>2</w:t>
+      </w:r>
+      <w:r>
         <w:t>4</w:t>
       </w:r>
       <w:r>
-        <w:t>：确定对象使用前已被初始化过</w:t>
-      </w:r>
-    </w:p>
-    <w:p>
-      <w:r>
-        <w:t>为内置对象进行手工初始化，主要涉及到</w:t>
-      </w:r>
-      <w:proofErr w:type="spellStart"/>
-      <w:r>
-        <w:t>cpartofc</w:t>
-      </w:r>
-      <w:proofErr w:type="spellEnd"/>
-      <w:r>
-        <w:t>++</w:t>
-      </w:r>
-      <w:r>
-        <w:t>，</w:t>
-      </w:r>
-      <w:proofErr w:type="spellStart"/>
-      <w:r>
-        <w:t>c++</w:t>
-      </w:r>
-      <w:proofErr w:type="spellEnd"/>
-      <w:r>
-        <w:t>不保证初始化它们。</w:t>
-      </w:r>
-    </w:p>
-    <w:p>
-      <w:r>
-        <w:t>构造函数最好使用成员初值列，而不要在构造函数本体内使用赋值操作。初值列列出的成员变量，排列次序应该和他们在</w:t>
-      </w:r>
-      <w:r>
-        <w:t>class</w:t>
-      </w:r>
-      <w:r>
-        <w:t>中声明相同。</w:t>
-      </w:r>
-    </w:p>
-    <w:p>
-      <w:r>
-        <w:t>为避免</w:t>
-      </w:r>
-      <w:r>
-        <w:t>“</w:t>
-      </w:r>
-      <w:r>
-        <w:t>跨编译单元之初始化次序</w:t>
-      </w:r>
-      <w:r>
-        <w:t>”</w:t>
-      </w:r>
-      <w:r>
-        <w:t>问题，应该用</w:t>
-      </w:r>
-      <w:r>
-        <w:t>local static</w:t>
-      </w:r>
-      <w:r>
-        <w:t>对象替换</w:t>
-      </w:r>
-      <w:r>
-        <w:t>non-local static</w:t>
-      </w:r>
-      <w:r>
-        <w:t>对象</w:t>
-      </w:r>
-      <w:r>
-        <w:t>。</w:t>
-      </w:r>
-      <w:r>
-        <w:t>也就是</w:t>
-      </w:r>
-      <w:r>
-        <w:t>设计模式中</w:t>
+        <w:t>：若所有参数</w:t>
       </w:r>
       <w:proofErr w:type="gramStart"/>
       <w:r>
-        <w:t>的</w:t>
-      </w:r>
-      <w:r>
-        <w:t>单例模式</w:t>
+        <w:t>皆需要</w:t>
       </w:r>
       <w:proofErr w:type="gramEnd"/>
       <w:r>
-        <w:t>，返回引用函数十分的单纯，第一行定义并初始化一个</w:t>
-      </w:r>
-      <w:r>
-        <w:t xml:space="preserve">local static </w:t>
-      </w:r>
-      <w:r>
-        <w:t>对象，第二行返回它。将使用这个对象替换为使用这个返回引用</w:t>
-      </w:r>
-      <w:r>
-        <w:t>函数，就不会出现不同编译单元中初始化次序的不同而在调用时发生问题的情况。</w:t>
-      </w:r>
-    </w:p>
-    <w:p>
-      <w:r>
-        <w:rPr>
-          <w:rFonts w:hint="eastAsia"/>
-        </w:rPr>
-        <w:t>第二章：构造</w:t>
-      </w:r>
-      <w:r>
-        <w:rPr>
-          <w:rFonts w:hint="eastAsia"/>
-        </w:rPr>
-        <w:t>/</w:t>
+        <w:t>类型转换，</w:t>
       </w:r>
       <w:proofErr w:type="gramStart"/>
       <w:r>
-        <w:rPr>
-          <w:rFonts w:hint="eastAsia"/>
-        </w:rPr>
-        <w:t>析构</w:t>
-      </w:r>
-      <w:r>
-        <w:t>/</w:t>
+        <w:t>请为</w:t>
       </w:r>
       <w:proofErr w:type="gramEnd"/>
       <w:r>
-        <w:t>赋值运算</w:t>
-      </w:r>
-    </w:p>
-    <w:p>
-      <w:r>
-        <w:t>条款</w:t>
-      </w:r>
-      <w:r>
-        <w:rPr>
-          <w:rFonts w:hint="eastAsia"/>
-        </w:rPr>
-        <w:t>5</w:t>
-      </w:r>
-      <w:r>
-        <w:t>：了解</w:t>
-      </w:r>
-      <w:r>
-        <w:t>C++</w:t>
-      </w:r>
-      <w:r>
-        <w:t>默默编写并调用哪些函数</w:t>
-      </w:r>
-    </w:p>
-    <w:p>
-      <w:r>
-        <w:t>编译器会为</w:t>
-      </w:r>
-      <w:proofErr w:type="gramStart"/>
-      <w:r>
-        <w:t>空类声明</w:t>
-      </w:r>
-      <w:proofErr w:type="gramEnd"/>
-      <w:r>
-        <w:t>一个拷贝构造函数，拷贝赋值运算符，</w:t>
-      </w:r>
-      <w:proofErr w:type="gramStart"/>
-      <w:r>
-        <w:t>一个析构函数</w:t>
-      </w:r>
-      <w:proofErr w:type="gramEnd"/>
-      <w:r>
-        <w:t>，如果没有声明任何构造函数，编译器还会为你声明一个默认构造函数，并且这些函数都是</w:t>
-      </w:r>
-      <w:r>
-        <w:t>public</w:t>
-      </w:r>
-      <w:r>
-        <w:t>和</w:t>
-      </w:r>
-      <w:r>
-        <w:t>inline</w:t>
-      </w:r>
-      <w:r>
-        <w:t>的。编译器产生</w:t>
-      </w:r>
-      <w:proofErr w:type="gramStart"/>
-      <w:r>
-        <w:t>的析构函数</w:t>
-      </w:r>
-      <w:proofErr w:type="gramEnd"/>
-      <w:r>
-        <w:t>是非虚的，除非这个类的</w:t>
-      </w:r>
-      <w:proofErr w:type="gramStart"/>
-      <w:r>
-        <w:t>基类声明有虚析构</w:t>
-      </w:r>
-      <w:proofErr w:type="gramEnd"/>
-      <w:r>
-        <w:t>函数。</w:t>
-      </w:r>
-      <w:r>
-        <w:t>Copy assignment</w:t>
-      </w:r>
-      <w:r>
-        <w:t>操作符和</w:t>
-      </w:r>
-      <w:r>
-        <w:t xml:space="preserve">copy </w:t>
-      </w:r>
-      <w:r>
-        <w:t>构造函数编译器创建的版本只是单纯的将来源对象的每一个</w:t>
-      </w:r>
-      <w:r>
-        <w:t>non-static</w:t>
-      </w:r>
-      <w:r>
-        <w:t>成员变量拷贝到目标对象。</w:t>
-      </w:r>
-    </w:p>
-    <w:p>
-      <w:r>
-        <w:t>如果类成员包含引用或其他的不可改指向不同对象的成员，赋值语句经</w:t>
-      </w:r>
-      <w:r>
-        <w:t>C++</w:t>
-      </w:r>
-      <w:r>
-        <w:t>编译就会报错，此时需要自己实现拷贝赋值运算符</w:t>
-      </w:r>
-    </w:p>
-    <w:p>
-      <w:r>
-        <w:t>条款</w:t>
-      </w:r>
-      <w:r>
-        <w:rPr>
-          <w:rFonts w:hint="eastAsia"/>
-        </w:rPr>
-        <w:t>6</w:t>
-      </w:r>
-      <w:r>
-        <w:rPr>
-          <w:rFonts w:hint="eastAsia"/>
-        </w:rPr>
-        <w:t>：若不想使用编译器自动生成的函数，就应该明确拒绝</w:t>
-      </w:r>
-    </w:p>
-    <w:p>
-      <w:r>
-        <w:t>如果你不希望</w:t>
-      </w:r>
-      <w:r>
-        <w:t>class</w:t>
-      </w:r>
-      <w:r>
-        <w:t>支持某一特定机能，只要不声明对应函数就可以了，但是</w:t>
-      </w:r>
-      <w:r>
-        <w:t xml:space="preserve">copy assignment </w:t>
-      </w:r>
-      <w:r>
-        <w:t>函数和运算符却不吃这一套，因为如果有人调用，编译器会为你声明他们。</w:t>
-      </w:r>
-    </w:p>
-    <w:p>
-      <w:r>
-        <w:t>为了驳回编译器自动提供的机能，可将相应的成员函数声明为</w:t>
-      </w:r>
-      <w:r>
-        <w:t>private</w:t>
-      </w:r>
-      <w:r>
-        <w:t>并且不予实现，使用像</w:t>
-      </w:r>
-      <w:proofErr w:type="spellStart"/>
-      <w:r>
-        <w:rPr>
-          <w:rFonts w:hint="eastAsia"/>
-        </w:rPr>
-        <w:t>Uncopyable</w:t>
-      </w:r>
-      <w:proofErr w:type="spellEnd"/>
-      <w:r>
-        <w:rPr>
-          <w:rFonts w:hint="eastAsia"/>
-        </w:rPr>
-        <w:t>这样</w:t>
-      </w:r>
-      <w:proofErr w:type="gramStart"/>
-      <w:r>
-        <w:rPr>
-          <w:rFonts w:hint="eastAsia"/>
-        </w:rPr>
-        <w:t>的基类也是</w:t>
-      </w:r>
-      <w:proofErr w:type="gramEnd"/>
-      <w:r>
-        <w:rPr>
-          <w:rFonts w:hint="eastAsia"/>
-        </w:rPr>
-        <w:t>一种做法。</w:t>
-      </w:r>
-    </w:p>
-    <w:p>
-      <w:r>
-        <w:t>条款</w:t>
-      </w:r>
-      <w:r>
-        <w:rPr>
-          <w:rFonts w:hint="eastAsia"/>
-        </w:rPr>
-        <w:t>7</w:t>
-      </w:r>
-      <w:r>
-        <w:rPr>
-          <w:rFonts w:hint="eastAsia"/>
-        </w:rPr>
-        <w:t>：为多态</w:t>
-      </w:r>
-      <w:proofErr w:type="gramStart"/>
-      <w:r>
-        <w:rPr>
-          <w:rFonts w:hint="eastAsia"/>
-        </w:rPr>
-        <w:t>基类声明</w:t>
-      </w:r>
-      <w:r>
-        <w:rPr>
-          <w:rFonts w:hint="eastAsia"/>
-        </w:rPr>
-        <w:t>virtual</w:t>
-      </w:r>
-      <w:r>
-        <w:rPr>
-          <w:rFonts w:hint="eastAsia"/>
-        </w:rPr>
-        <w:t>析构</w:t>
-      </w:r>
-      <w:proofErr w:type="gramEnd"/>
-      <w:r>
-        <w:rPr>
-          <w:rFonts w:hint="eastAsia"/>
-        </w:rPr>
-        <w:t>函数</w:t>
-      </w:r>
-    </w:p>
-    <w:p>
-      <w:r>
-        <w:t>如果派生类的对象</w:t>
-      </w:r>
-      <w:r>
-        <w:t>经由</w:t>
-      </w:r>
-      <w:proofErr w:type="gramStart"/>
-      <w:r>
-        <w:t>一个基类指针</w:t>
-      </w:r>
-      <w:proofErr w:type="gramEnd"/>
-      <w:r>
-        <w:t>被删除，而</w:t>
-      </w:r>
-      <w:proofErr w:type="gramStart"/>
-      <w:r>
-        <w:t>该基类带着</w:t>
-      </w:r>
-      <w:proofErr w:type="gramEnd"/>
-      <w:r>
-        <w:t>一个非虚</w:t>
-      </w:r>
-      <w:proofErr w:type="gramStart"/>
-      <w:r>
-        <w:t>的析构函数</w:t>
-      </w:r>
-      <w:proofErr w:type="gramEnd"/>
-      <w:r>
-        <w:t>，那通常对象的派生成分不会被销毁。</w:t>
-      </w:r>
-    </w:p>
-    <w:p>
-      <w:r>
-        <w:t>因此需要</w:t>
-      </w:r>
-      <w:proofErr w:type="gramStart"/>
-      <w:r>
-        <w:t>将析构</w:t>
-      </w:r>
-      <w:proofErr w:type="gramEnd"/>
-      <w:r>
-        <w:t>函数设计为虚函数</w:t>
-      </w:r>
-    </w:p>
-    <w:p>
-      <w:r>
-        <w:t>如果一个类</w:t>
-      </w:r>
-      <w:proofErr w:type="gramStart"/>
-      <w:r>
-        <w:t>不</w:t>
-      </w:r>
-      <w:proofErr w:type="gramEnd"/>
-      <w:r>
-        <w:t>含有虚函数，那么将它</w:t>
-      </w:r>
-      <w:proofErr w:type="gramStart"/>
-      <w:r>
-        <w:t>的析构函数</w:t>
-      </w:r>
-      <w:proofErr w:type="gramEnd"/>
-      <w:r>
-        <w:t>设计为虚函数就要付出</w:t>
-      </w:r>
-      <w:proofErr w:type="spellStart"/>
-      <w:r>
-        <w:t>vptr</w:t>
-      </w:r>
-      <w:proofErr w:type="spellEnd"/>
-      <w:r>
-        <w:t>和</w:t>
-      </w:r>
-      <w:proofErr w:type="spellStart"/>
-      <w:r>
-        <w:t>vtbl</w:t>
-      </w:r>
-      <w:proofErr w:type="spellEnd"/>
-      <w:r>
-        <w:t>的空间，对象体积会增加。</w:t>
-      </w:r>
-    </w:p>
-    <w:p>
-      <w:r>
-        <w:t>只有当</w:t>
-      </w:r>
-      <w:r>
-        <w:t>class</w:t>
-      </w:r>
-      <w:r>
-        <w:t>内含至少一个</w:t>
-      </w:r>
-      <w:proofErr w:type="spellStart"/>
-      <w:r>
-        <w:t>vitrual</w:t>
-      </w:r>
-      <w:proofErr w:type="spellEnd"/>
-      <w:r>
-        <w:t>函数，才为它声明</w:t>
-      </w:r>
-      <w:r>
-        <w:t>virtual</w:t>
-      </w:r>
-      <w:proofErr w:type="gramStart"/>
-      <w:r>
-        <w:t>析构函数</w:t>
-      </w:r>
-      <w:proofErr w:type="gramEnd"/>
-    </w:p>
-    <w:p>
-      <w:r>
-        <w:t>总之，带有多态性质</w:t>
-      </w:r>
-      <w:proofErr w:type="gramStart"/>
-      <w:r>
-        <w:t>的基类应当</w:t>
-      </w:r>
-      <w:proofErr w:type="gramEnd"/>
-      <w:r>
-        <w:t>声明一个</w:t>
-      </w:r>
-      <w:proofErr w:type="gramStart"/>
-      <w:r>
-        <w:t>虚析构</w:t>
-      </w:r>
-      <w:proofErr w:type="gramEnd"/>
-      <w:r>
-        <w:t>函数，如果一个类带有任何虚函数，它也应该拥有一个</w:t>
-      </w:r>
-      <w:proofErr w:type="gramStart"/>
-      <w:r>
-        <w:t>虚析构</w:t>
-      </w:r>
-      <w:proofErr w:type="gramEnd"/>
-      <w:r>
-        <w:t>函数；如果类的设计目的不是</w:t>
-      </w:r>
-      <w:proofErr w:type="gramStart"/>
-      <w:r>
-        <w:t>作为基类使用</w:t>
-      </w:r>
-      <w:proofErr w:type="gramEnd"/>
-      <w:r>
-        <w:t>，不是为了具备多态性，就不该声明</w:t>
-      </w:r>
-      <w:proofErr w:type="gramStart"/>
-      <w:r>
-        <w:t>虚析构</w:t>
-      </w:r>
-      <w:proofErr w:type="gramEnd"/>
-      <w:r>
-        <w:t>函数。</w:t>
-      </w:r>
-    </w:p>
-    <w:p>
-      <w:r>
-        <w:t>条款</w:t>
-      </w:r>
-      <w:r>
-        <w:rPr>
-          <w:rFonts w:hint="eastAsia"/>
-        </w:rPr>
-        <w:t>8</w:t>
-      </w:r>
-      <w:r>
-        <w:rPr>
-          <w:rFonts w:hint="eastAsia"/>
-        </w:rPr>
-        <w:t>：别让异常逃离析构函数</w:t>
-      </w:r>
-    </w:p>
-    <w:p>
-      <w:proofErr w:type="gramStart"/>
-      <w:r>
-        <w:rPr>
-          <w:rFonts w:hint="eastAsia"/>
-        </w:rPr>
-        <w:t>析构函数</w:t>
-      </w:r>
-      <w:proofErr w:type="gramEnd"/>
-      <w:r>
-        <w:rPr>
-          <w:rFonts w:hint="eastAsia"/>
-        </w:rPr>
-        <w:t>绝对不要吐出异常，如果一个</w:t>
-      </w:r>
-      <w:proofErr w:type="gramStart"/>
-      <w:r>
-        <w:rPr>
-          <w:rFonts w:hint="eastAsia"/>
-        </w:rPr>
-        <w:t>被析构</w:t>
-      </w:r>
-      <w:proofErr w:type="gramEnd"/>
-      <w:r>
-        <w:rPr>
-          <w:rFonts w:hint="eastAsia"/>
-        </w:rPr>
-        <w:t>函数调用的函数可能抛出异常，</w:t>
-      </w:r>
-      <w:proofErr w:type="gramStart"/>
-      <w:r>
-        <w:rPr>
-          <w:rFonts w:hint="eastAsia"/>
-        </w:rPr>
-        <w:t>析构函数</w:t>
-      </w:r>
-      <w:proofErr w:type="gramEnd"/>
-      <w:r>
-        <w:rPr>
-          <w:rFonts w:hint="eastAsia"/>
-        </w:rPr>
-        <w:t>应该捕捉任何异常，然后吞下它们（不让其传播）或者结束程序</w:t>
-      </w:r>
-    </w:p>
-    <w:p>
-      <w:r>
-        <w:t>如果客户需要对某个</w:t>
-      </w:r>
-      <w:proofErr w:type="gramStart"/>
-      <w:r>
-        <w:t>个</w:t>
-      </w:r>
-      <w:proofErr w:type="gramEnd"/>
-      <w:r>
-        <w:t>操作函数运行期间抛出的异常做出反应，那么</w:t>
-      </w:r>
-      <w:r>
-        <w:t>class</w:t>
-      </w:r>
-      <w:r>
-        <w:t>应该提供一个普通函数（而非</w:t>
-      </w:r>
-      <w:proofErr w:type="gramStart"/>
-      <w:r>
-        <w:t>在析构函数</w:t>
-      </w:r>
-      <w:proofErr w:type="gramEnd"/>
-      <w:r>
-        <w:t>中）执行该操作。</w:t>
-      </w:r>
-    </w:p>
-    <w:p>
-      <w:r>
-        <w:t>条款</w:t>
-      </w:r>
-      <w:r>
-        <w:rPr>
-          <w:rFonts w:hint="eastAsia"/>
-        </w:rPr>
-        <w:t>9</w:t>
-      </w:r>
-      <w:r>
-        <w:rPr>
-          <w:rFonts w:hint="eastAsia"/>
-        </w:rPr>
-        <w:t>：绝不在构造和</w:t>
-      </w:r>
-      <w:proofErr w:type="gramStart"/>
-      <w:r>
-        <w:rPr>
-          <w:rFonts w:hint="eastAsia"/>
-        </w:rPr>
-        <w:t>析构</w:t>
-      </w:r>
-      <w:proofErr w:type="gramEnd"/>
-      <w:r>
-        <w:rPr>
-          <w:rFonts w:hint="eastAsia"/>
-        </w:rPr>
-        <w:t>过程中调用</w:t>
-      </w:r>
-      <w:r>
-        <w:rPr>
-          <w:rFonts w:hint="eastAsia"/>
-        </w:rPr>
-        <w:t>virtual</w:t>
-      </w:r>
-      <w:r>
-        <w:rPr>
-          <w:rFonts w:hint="eastAsia"/>
-        </w:rPr>
-        <w:t>函数</w:t>
-      </w:r>
-    </w:p>
-    <w:p>
-      <w:r>
-        <w:t>虚函数在构造和</w:t>
-      </w:r>
-      <w:proofErr w:type="gramStart"/>
-      <w:r>
-        <w:t>析构</w:t>
-      </w:r>
-      <w:proofErr w:type="gramEnd"/>
-      <w:r>
-        <w:t>期间不是虚函数，在构造和</w:t>
-      </w:r>
-      <w:proofErr w:type="gramStart"/>
-      <w:r>
-        <w:t>析构</w:t>
-      </w:r>
-      <w:proofErr w:type="gramEnd"/>
-      <w:r>
-        <w:t>期间不要调用</w:t>
-      </w:r>
-      <w:r>
-        <w:t>virtual</w:t>
-      </w:r>
-      <w:r>
-        <w:t>函数，因为这类调用从不下降到派生类，还是使用当前执行构造函数和</w:t>
-      </w:r>
-      <w:proofErr w:type="gramStart"/>
-      <w:r>
-        <w:t>析构</w:t>
-      </w:r>
-      <w:proofErr w:type="gramEnd"/>
-      <w:r>
-        <w:t>函数的那一层</w:t>
-      </w:r>
-    </w:p>
-    <w:p>
-      <w:r>
-        <w:t>条款</w:t>
-      </w:r>
-      <w:r>
-        <w:rPr>
-          <w:rFonts w:hint="eastAsia"/>
-        </w:rPr>
-        <w:t>1</w:t>
-      </w:r>
-      <w:r>
-        <w:t>0</w:t>
-      </w:r>
-      <w:r>
-        <w:t>：令</w:t>
-      </w:r>
-      <w:r>
-        <w:t>operator=</w:t>
-      </w:r>
-      <w:r>
-        <w:t>返回一个</w:t>
-      </w:r>
-      <w:r>
-        <w:t>reference to *this</w:t>
-      </w:r>
-    </w:p>
-    <w:p>
-      <w:r>
-        <w:t>令赋值操作符返回一个</w:t>
-      </w:r>
-      <w:r>
-        <w:t>reference to *this</w:t>
-      </w:r>
-      <w:r>
-        <w:t>，从而可以实现连续赋值</w:t>
-      </w:r>
-    </w:p>
-    <w:p>
-      <w:r>
-        <w:t>条款</w:t>
-      </w:r>
-      <w:r>
-        <w:rPr>
-          <w:rFonts w:hint="eastAsia"/>
-        </w:rPr>
-        <w:t>1</w:t>
-      </w:r>
-      <w:r>
-        <w:t>1</w:t>
-      </w:r>
-      <w:r>
-        <w:t>：</w:t>
-      </w:r>
-      <w:r>
-        <w:t>在</w:t>
-      </w:r>
-      <w:r>
-        <w:t>operator=</w:t>
-      </w:r>
-      <w:r>
-        <w:t>中处理</w:t>
-      </w:r>
-      <w:r>
-        <w:t>“</w:t>
-      </w:r>
-      <w:r>
-        <w:t>自我赋值</w:t>
-      </w:r>
-      <w:r>
-        <w:t>”</w:t>
-      </w:r>
-    </w:p>
-    <w:p>
-      <w:r>
-        <w:t>确保当对象自我赋值时</w:t>
-      </w:r>
-      <w:r>
-        <w:t>operator=</w:t>
-      </w:r>
-      <w:r>
-        <w:t>有良好的行为，其中技术包括比较</w:t>
-      </w:r>
-      <w:r>
-        <w:t>“</w:t>
-      </w:r>
-      <w:r>
-        <w:t>来源对象</w:t>
-      </w:r>
-      <w:r>
-        <w:t>”</w:t>
-      </w:r>
-      <w:r>
-        <w:t>和</w:t>
-      </w:r>
-      <w:r>
-        <w:t>“</w:t>
-      </w:r>
-      <w:r>
-        <w:t>目标对象</w:t>
-      </w:r>
-      <w:r>
-        <w:t>”</w:t>
-      </w:r>
-      <w:r>
-        <w:t>的</w:t>
-      </w:r>
-      <w:r>
-        <w:t>地址，测同验证；</w:t>
-      </w:r>
-      <w:r>
-        <w:t>精心周到的语句</w:t>
-      </w:r>
-      <w:r>
-        <w:t>顺序，复制对象所指东西之前别先</w:t>
-      </w:r>
-      <w:proofErr w:type="gramStart"/>
-      <w:r>
-        <w:t>删除此</w:t>
-      </w:r>
-      <w:proofErr w:type="gramEnd"/>
-      <w:r>
-        <w:t>对象；</w:t>
-      </w:r>
-      <w:r>
-        <w:t>以及</w:t>
-      </w:r>
-      <w:r>
-        <w:t>copy-and-swap</w:t>
-      </w:r>
-      <w:r>
-        <w:t>，就是传递值而非引用，然后交换，避免</w:t>
-      </w:r>
-      <w:r>
-        <w:t>delete</w:t>
-      </w:r>
-      <w:r>
-        <w:t>再</w:t>
-      </w:r>
-      <w:r>
-        <w:t>new</w:t>
-      </w:r>
-    </w:p>
-    <w:p>
-      <w:r>
-        <w:t>确定任何函数如果操作一个以上的对象，而其中多个对象是同一个对象时，其行为依然正确。</w:t>
-      </w:r>
-    </w:p>
-    <w:p>
-      <w:r>
-        <w:t>条款</w:t>
-      </w:r>
-      <w:r>
-        <w:rPr>
-          <w:rFonts w:hint="eastAsia"/>
-        </w:rPr>
-        <w:t>1</w:t>
-      </w:r>
-      <w:r>
-        <w:t>2</w:t>
-      </w:r>
-      <w:r>
-        <w:t>：复制对象时勿忘其每一个成分</w:t>
-      </w:r>
-    </w:p>
-    <w:p>
-      <w:r>
-        <w:t>设计良好的面向对象系统会将对象的内部封装起来，只留两个函数负责对象拷贝复制。</w:t>
-      </w:r>
-    </w:p>
-    <w:p>
-      <w:r>
-        <w:t>C</w:t>
-      </w:r>
-      <w:r>
-        <w:rPr>
-          <w:rFonts w:hint="eastAsia"/>
-        </w:rPr>
-        <w:t>opying</w:t>
-      </w:r>
-      <w:r>
-        <w:rPr>
-          <w:rFonts w:hint="eastAsia"/>
-        </w:rPr>
-        <w:t>函数应确保复制“对象内的所有成员变量”及“所有</w:t>
-      </w:r>
-      <w:r>
-        <w:rPr>
-          <w:rFonts w:hint="eastAsia"/>
-        </w:rPr>
-        <w:t>base</w:t>
-      </w:r>
-      <w:r>
-        <w:t xml:space="preserve"> class</w:t>
-      </w:r>
-      <w:r>
-        <w:rPr>
-          <w:rFonts w:hint="eastAsia"/>
-        </w:rPr>
-        <w:t>”成分，因为</w:t>
-      </w:r>
-      <w:r>
-        <w:rPr>
-          <w:rFonts w:hint="eastAsia"/>
-        </w:rPr>
-        <w:t>base</w:t>
-      </w:r>
-      <w:r>
-        <w:rPr>
-          <w:rFonts w:hint="eastAsia"/>
-        </w:rPr>
-        <w:t>类中的很多的成员变量是</w:t>
-      </w:r>
-      <w:r>
-        <w:rPr>
-          <w:rFonts w:hint="eastAsia"/>
-        </w:rPr>
-        <w:t>private</w:t>
-      </w:r>
-      <w:r>
-        <w:rPr>
-          <w:rFonts w:hint="eastAsia"/>
-        </w:rPr>
-        <w:t>，所以调用</w:t>
-      </w:r>
-      <w:r>
-        <w:rPr>
-          <w:rFonts w:hint="eastAsia"/>
-        </w:rPr>
-        <w:t>base</w:t>
-      </w:r>
-      <w:r>
-        <w:t xml:space="preserve"> class</w:t>
-      </w:r>
-      <w:r>
-        <w:t>的复制函数来复制</w:t>
-      </w:r>
-      <w:r>
-        <w:t>base class</w:t>
-      </w:r>
-      <w:r>
-        <w:t>部分的成员更好。</w:t>
-      </w:r>
-    </w:p>
-    <w:p>
-      <w:r>
-        <w:t>不要尝试以某个</w:t>
-      </w:r>
-      <w:r>
-        <w:t>copying</w:t>
-      </w:r>
-      <w:r>
-        <w:t>函数实现另一个</w:t>
-      </w:r>
-      <w:r>
-        <w:t>copying</w:t>
-      </w:r>
-      <w:r>
-        <w:t>函数。应该将共同机能放进第三个函数中，并由两个</w:t>
-      </w:r>
-      <w:r>
-        <w:t>copying</w:t>
-      </w:r>
-      <w:r>
-        <w:t>函数共同调用。</w:t>
-      </w:r>
-    </w:p>
-    <w:p>
-      <w:r>
-        <w:rPr>
-          <w:rFonts w:hint="eastAsia"/>
-        </w:rPr>
-        <w:t>第三章：资源管理</w:t>
-      </w:r>
-    </w:p>
-    <w:p>
-      <w:r>
-        <w:t>所谓资源</w:t>
-      </w:r>
-      <w:r>
-        <w:rPr>
-          <w:rFonts w:hint="eastAsia"/>
-        </w:rPr>
-        <w:t>，就是你用了将来就必须还给系统，</w:t>
-      </w:r>
-    </w:p>
-    <w:p>
-      <w:r>
-        <w:t>C++</w:t>
-      </w:r>
-      <w:r>
-        <w:t>程序中最常使用的资源就是动态分配内存，分配了不归还将会导致内存泄漏，但内存只是必须管理的众多资源之一，其他如文件描述器，互斥锁，图形界面中的字型和笔刷，数据库连接，网络</w:t>
-      </w:r>
-      <w:r>
-        <w:t>socket</w:t>
-      </w:r>
-      <w:r>
-        <w:t>等。</w:t>
-      </w:r>
-    </w:p>
-    <w:p>
-      <w:r>
-        <w:t>不管哪一种资源，不再使用它时，都必须将它还给系统。</w:t>
-      </w:r>
-    </w:p>
-    <w:p>
-      <w:r>
-        <w:t>条款</w:t>
-      </w:r>
-      <w:r>
-        <w:rPr>
-          <w:rFonts w:hint="eastAsia"/>
-        </w:rPr>
-        <w:t>1</w:t>
-      </w:r>
-      <w:r>
-        <w:t>3</w:t>
-      </w:r>
-      <w:r>
-        <w:t>：以对象管理资源</w:t>
-      </w:r>
-    </w:p>
-    <w:p>
-      <w:r>
-        <w:t>关键想法之一：获得资源后立刻放进管理对象，</w:t>
-      </w:r>
-      <w:r>
-        <w:t>（智能指针在构造期间获得资源）</w:t>
-      </w:r>
-    </w:p>
-    <w:p>
-      <w:r>
-        <w:t>关键想法之二：管理对象</w:t>
-      </w:r>
-      <w:proofErr w:type="gramStart"/>
-      <w:r>
-        <w:t>运用析构函数</w:t>
-      </w:r>
-      <w:proofErr w:type="gramEnd"/>
-      <w:r>
-        <w:t>确保资源被释放</w:t>
-      </w:r>
-      <w:r>
-        <w:t>，（智能指针在</w:t>
-      </w:r>
-      <w:proofErr w:type="gramStart"/>
-      <w:r>
-        <w:t>析构期间</w:t>
-      </w:r>
-      <w:proofErr w:type="gramEnd"/>
-      <w:r>
-        <w:t>删除资源）</w:t>
-      </w:r>
-    </w:p>
-    <w:p>
-      <w:r>
-        <w:t>此处可以借助智能指针，智能指针在被销毁之后会自动删除它所指之物，作为管理资源的对象确保资源被释放。</w:t>
-      </w:r>
-    </w:p>
-    <w:p>
-      <w:r>
-        <w:t>工厂模式如果返回</w:t>
-      </w:r>
-      <w:r>
-        <w:t>Raw pointer</w:t>
-      </w:r>
-      <w:r>
-        <w:t>很容易忘记</w:t>
-      </w:r>
-      <w:r>
-        <w:t>delete</w:t>
-      </w:r>
-      <w:r>
-        <w:t>，就造成了资源泄漏</w:t>
-      </w:r>
-    </w:p>
-    <w:p>
-      <w:r>
-        <w:t>智能指针如</w:t>
-      </w:r>
-      <w:proofErr w:type="spellStart"/>
-      <w:r>
-        <w:t>shared_ptr</w:t>
-      </w:r>
-      <w:proofErr w:type="spellEnd"/>
-      <w:r>
-        <w:t>会在引用计数为</w:t>
-      </w:r>
-      <w:r>
-        <w:t>0</w:t>
-      </w:r>
-      <w:r>
-        <w:t>时销毁资源。</w:t>
-      </w:r>
-    </w:p>
-    <w:p>
-      <w:proofErr w:type="spellStart"/>
-      <w:r>
-        <w:t>Heap_base</w:t>
-      </w:r>
-      <w:proofErr w:type="spellEnd"/>
-      <w:r>
-        <w:t xml:space="preserve"> </w:t>
-      </w:r>
-      <w:r>
-        <w:t>的资源用智能指针管理很合适，因为智能</w:t>
-      </w:r>
-      <w:proofErr w:type="gramStart"/>
-      <w:r>
-        <w:t>指针</w:t>
-      </w:r>
-      <w:r>
-        <w:t>析构函数</w:t>
-      </w:r>
-      <w:proofErr w:type="gramEnd"/>
-      <w:r>
-        <w:t>内部</w:t>
-      </w:r>
-      <w:r>
-        <w:t>默认</w:t>
-      </w:r>
-      <w:r>
-        <w:t>做</w:t>
-      </w:r>
-      <w:r>
-        <w:t>delete</w:t>
-      </w:r>
-      <w:r>
-        <w:t>。</w:t>
-      </w:r>
-    </w:p>
-    <w:p>
-      <w:r>
-        <w:t>条款</w:t>
-      </w:r>
-      <w:r>
-        <w:rPr>
-          <w:rFonts w:hint="eastAsia"/>
-        </w:rPr>
-        <w:t>1</w:t>
-      </w:r>
-      <w:r>
-        <w:t>4</w:t>
-      </w:r>
-      <w:r>
-        <w:t>：在资源管理类中小心</w:t>
-      </w:r>
-      <w:r>
-        <w:t>coping</w:t>
-      </w:r>
-      <w:r>
-        <w:t>行为</w:t>
-      </w:r>
-    </w:p>
-    <w:p>
-      <w:r>
-        <w:rPr>
-          <w:rFonts w:hint="eastAsia"/>
-        </w:rPr>
-        <w:t>如果自己实现资源管理对象类，这个类管理资源的方式是在构造期间获得资源，在</w:t>
-      </w:r>
-      <w:proofErr w:type="gramStart"/>
-      <w:r>
-        <w:rPr>
-          <w:rFonts w:hint="eastAsia"/>
-        </w:rPr>
-        <w:t>析构期间</w:t>
-      </w:r>
-      <w:proofErr w:type="gramEnd"/>
-      <w:r>
-        <w:rPr>
-          <w:rFonts w:hint="eastAsia"/>
-        </w:rPr>
-        <w:t>释放资源，就实现了一个管理资源的类</w:t>
-      </w:r>
-    </w:p>
-    <w:p>
-      <w:r>
-        <w:t>上面这个类的对象如果被复制，会发生什么？</w:t>
-      </w:r>
-    </w:p>
-    <w:p>
-      <w:r>
-        <w:t>两种解决方案：禁止复制；对底层资源祭出</w:t>
-      </w:r>
-      <w:r>
-        <w:t>“</w:t>
-      </w:r>
-      <w:r>
-        <w:t>引用计数法</w:t>
-      </w:r>
-      <w:r>
-        <w:t>”</w:t>
-      </w:r>
-      <w:r>
-        <w:t>；</w:t>
-      </w:r>
-    </w:p>
-    <w:p>
-      <w:r>
-        <w:t>禁止复制：继承</w:t>
-      </w:r>
-      <w:proofErr w:type="spellStart"/>
-      <w:r>
-        <w:t>Uncopyable</w:t>
-      </w:r>
-      <w:proofErr w:type="spellEnd"/>
-      <w:r>
-        <w:t>，</w:t>
-      </w:r>
-    </w:p>
-    <w:p>
-      <w:r>
-        <w:t>引用计数法：使用</w:t>
-      </w:r>
-      <w:proofErr w:type="spellStart"/>
-      <w:r>
-        <w:t>shared_ptr</w:t>
-      </w:r>
-      <w:proofErr w:type="spellEnd"/>
-      <w:r>
-        <w:t>来代替资源管理类中指向资源的</w:t>
-      </w:r>
-      <w:r>
-        <w:t>raw pointer</w:t>
-      </w:r>
-      <w:r>
-        <w:t>，这样可以增加计数功能，并且</w:t>
-      </w:r>
-      <w:proofErr w:type="spellStart"/>
-      <w:r>
-        <w:t>shared_ptr</w:t>
-      </w:r>
-      <w:proofErr w:type="spellEnd"/>
-      <w:r>
-        <w:t>当引用计数为</w:t>
-      </w:r>
-      <w:proofErr w:type="gramStart"/>
-      <w:r>
-        <w:rPr>
-          <w:rFonts w:hint="eastAsia"/>
-        </w:rPr>
-        <w:t>0</w:t>
-      </w:r>
-      <w:r>
-        <w:rPr>
-          <w:rFonts w:hint="eastAsia"/>
-        </w:rPr>
-        <w:t>时析构函数</w:t>
-      </w:r>
-      <w:proofErr w:type="gramEnd"/>
-      <w:r>
-        <w:rPr>
-          <w:rFonts w:hint="eastAsia"/>
-        </w:rPr>
-        <w:t>删除所指对象这个操作是一个仿函数，因此可以用函数对象来指定引用为</w:t>
-      </w:r>
-      <w:r>
-        <w:t>0</w:t>
-      </w:r>
-      <w:r>
-        <w:t>时的操作，而不仅仅是删除。</w:t>
-      </w:r>
-    </w:p>
-    <w:p>
-      <w:r>
-        <w:t>复制底部资源：针对一份资源拥有任意数量的复件，而你需要</w:t>
-      </w:r>
-      <w:r>
-        <w:t>“</w:t>
-      </w:r>
-      <w:r>
-        <w:t>资源管理类</w:t>
-      </w:r>
-      <w:r>
-        <w:t>”</w:t>
-      </w:r>
-      <w:r>
-        <w:t>的唯一理由是，当你不再需要某个复件时确保它被释放。在此情况下复制资源管理对象，应该同时也复制其包含的资源。</w:t>
-      </w:r>
-    </w:p>
-    <w:p>
-      <w:r>
-        <w:t>转移底部资源的拥有权：某些罕见场合下只能有一个管理</w:t>
-      </w:r>
-      <w:proofErr w:type="gramStart"/>
-      <w:r>
-        <w:t>类对象</w:t>
-      </w:r>
-      <w:proofErr w:type="gramEnd"/>
-      <w:r>
-        <w:t>指向未加工资源，发生复制了资源的所有权会从被复制</w:t>
-      </w:r>
-      <w:proofErr w:type="gramStart"/>
-      <w:r>
-        <w:t>物转移</w:t>
-      </w:r>
-      <w:proofErr w:type="gramEnd"/>
-      <w:r>
-        <w:t>到目标物。</w:t>
-      </w:r>
-    </w:p>
-    <w:p>
-      <w:r>
-        <w:t>条款</w:t>
-      </w:r>
-      <w:r>
-        <w:rPr>
-          <w:rFonts w:hint="eastAsia"/>
-        </w:rPr>
-        <w:t>1</w:t>
-      </w:r>
-      <w:r>
-        <w:t>5</w:t>
-      </w:r>
-      <w:r>
-        <w:t>：</w:t>
-      </w:r>
-      <w:r>
-        <w:t>在资源管理类中提供对原始资源的访问</w:t>
-      </w:r>
-    </w:p>
-    <w:p>
-      <w:r>
-        <w:t>一些</w:t>
-      </w:r>
-      <w:r>
-        <w:rPr>
-          <w:rFonts w:hint="eastAsia"/>
-        </w:rPr>
-        <w:t>A</w:t>
-      </w:r>
-      <w:r>
-        <w:t>PI</w:t>
-      </w:r>
-      <w:r>
-        <w:t>直接处理原始资源，你用资源管理</w:t>
-      </w:r>
-      <w:proofErr w:type="gramStart"/>
-      <w:r>
-        <w:t>类对象</w:t>
-      </w:r>
-      <w:proofErr w:type="gramEnd"/>
-      <w:r>
-        <w:t>将无法满足这样的</w:t>
-      </w:r>
-      <w:r>
-        <w:rPr>
-          <w:rFonts w:hint="eastAsia"/>
-        </w:rPr>
-        <w:t>A</w:t>
-      </w:r>
-      <w:r>
-        <w:t>PI</w:t>
-      </w:r>
-    </w:p>
-    <w:p>
-      <w:r>
-        <w:t>例如</w:t>
-      </w:r>
-      <w:proofErr w:type="spellStart"/>
-      <w:r>
-        <w:t>share_ptr</w:t>
-      </w:r>
-      <w:proofErr w:type="spellEnd"/>
-      <w:r>
-        <w:t>保存</w:t>
-      </w:r>
-      <w:r>
-        <w:t>一个资源，而一个</w:t>
-      </w:r>
-      <w:r>
-        <w:rPr>
-          <w:rFonts w:hint="eastAsia"/>
-        </w:rPr>
-        <w:t>A</w:t>
-      </w:r>
-      <w:r>
-        <w:t>PI</w:t>
-      </w:r>
-      <w:r>
-        <w:t>要用这个资源类型的指针，那么</w:t>
-      </w:r>
-      <w:proofErr w:type="spellStart"/>
-      <w:r>
-        <w:t>shared_ptr</w:t>
-      </w:r>
-      <w:proofErr w:type="spellEnd"/>
-      <w:r>
-        <w:t>就不能满足要求，解决这个问题的办法有显式转换和隐式转换</w:t>
-      </w:r>
-    </w:p>
-    <w:p>
-      <w:r>
-        <w:t>显式转换：用</w:t>
-      </w:r>
-      <w:proofErr w:type="spellStart"/>
-      <w:r>
-        <w:t>shared_ptr</w:t>
-      </w:r>
-      <w:proofErr w:type="spellEnd"/>
-      <w:r>
-        <w:t>提供的</w:t>
-      </w:r>
-      <w:r>
-        <w:t>get</w:t>
-      </w:r>
-      <w:r>
-        <w:t>成员函数。</w:t>
-      </w:r>
-    </w:p>
-    <w:p>
-      <w:r>
-        <w:t>隐式转换：</w:t>
-      </w:r>
-      <w:proofErr w:type="spellStart"/>
-      <w:r>
-        <w:t>shared_ptr</w:t>
-      </w:r>
-      <w:proofErr w:type="spellEnd"/>
-      <w:r>
-        <w:t>重载了指针取值操作符（</w:t>
-      </w:r>
-      <w:r>
-        <w:t>*</w:t>
-      </w:r>
-      <w:r>
-        <w:t>和</w:t>
-      </w:r>
-      <w:r>
-        <w:rPr>
-          <w:rFonts w:hint="eastAsia"/>
-        </w:rPr>
-        <w:t>-&gt;</w:t>
-      </w:r>
-      <w:r>
-        <w:t>）它们允许隐式转换为底部原始指针</w:t>
-      </w:r>
-    </w:p>
-    <w:p>
-      <w:r>
-        <w:rPr>
-          <w:rFonts w:hint="eastAsia"/>
-        </w:rPr>
-        <w:t>A</w:t>
-      </w:r>
-      <w:r>
-        <w:t>PIs</w:t>
-      </w:r>
-      <w:r>
-        <w:t>往往要求访问原始资源，所以每一个资源管理</w:t>
-      </w:r>
-      <w:proofErr w:type="gramStart"/>
-      <w:r>
-        <w:t>类应该</w:t>
-      </w:r>
-      <w:proofErr w:type="gramEnd"/>
-      <w:r>
-        <w:t>提供一个</w:t>
-      </w:r>
-      <w:r>
-        <w:t>“</w:t>
-      </w:r>
-      <w:r>
-        <w:t>取得其所管理的资源</w:t>
-      </w:r>
-      <w:r>
-        <w:t>”</w:t>
-      </w:r>
-      <w:r>
-        <w:t>的办法。</w:t>
-      </w:r>
-    </w:p>
-    <w:p>
-      <w:r>
-        <w:t>对原始资源的访问可能经由显式转换或隐式转换，显式转换比较安全，隐式转换对用户比较方便。</w:t>
-      </w:r>
-    </w:p>
-    <w:p>
-      <w:r>
-        <w:t>条款</w:t>
-      </w:r>
-      <w:r>
-        <w:rPr>
-          <w:rFonts w:hint="eastAsia"/>
-        </w:rPr>
-        <w:t>1</w:t>
-      </w:r>
-      <w:r>
-        <w:t>6</w:t>
-      </w:r>
-      <w:r>
-        <w:t>：成对使用</w:t>
-      </w:r>
-      <w:r>
-        <w:t>new</w:t>
-      </w:r>
-      <w:r>
-        <w:t>和</w:t>
-      </w:r>
-      <w:r>
-        <w:t>delete</w:t>
-      </w:r>
-      <w:r>
-        <w:t>时要采用相同形式</w:t>
-      </w:r>
-    </w:p>
-    <w:p>
-      <w:r>
-        <w:t>在</w:t>
-      </w:r>
-      <w:r>
-        <w:t>new</w:t>
-      </w:r>
-      <w:r>
-        <w:t>表达式中使用</w:t>
-      </w:r>
-      <w:r>
-        <w:rPr>
-          <w:rFonts w:hint="eastAsia"/>
-        </w:rPr>
-        <w:t>[</w:t>
-      </w:r>
-      <w:r>
-        <w:t>]</w:t>
-      </w:r>
-      <w:r>
-        <w:t>，必须在相应的</w:t>
-      </w:r>
-      <w:r>
-        <w:t>delete</w:t>
-      </w:r>
-      <w:r>
-        <w:t>表达式中也使用</w:t>
-      </w:r>
-      <w:r>
-        <w:rPr>
-          <w:rFonts w:hint="eastAsia"/>
-        </w:rPr>
-        <w:t>[</w:t>
-      </w:r>
-      <w:r>
-        <w:t>]</w:t>
-      </w:r>
-      <w:r>
-        <w:t>，如果在</w:t>
-      </w:r>
-      <w:r>
-        <w:t>new</w:t>
-      </w:r>
-      <w:r>
-        <w:t>表达式中不</w:t>
-      </w:r>
-      <w:r>
-        <w:rPr>
-          <w:rFonts w:hint="eastAsia"/>
-        </w:rPr>
-        <w:t>使用</w:t>
-      </w:r>
-      <w:r>
-        <w:t>[]</w:t>
-      </w:r>
-      <w:r>
-        <w:t>，一定不要在相应的</w:t>
-      </w:r>
-      <w:r>
-        <w:t>delete</w:t>
-      </w:r>
-      <w:r>
-        <w:t>表达式中使用</w:t>
-      </w:r>
-      <w:r>
-        <w:rPr>
-          <w:rFonts w:hint="eastAsia"/>
-        </w:rPr>
-        <w:t>[</w:t>
-      </w:r>
-      <w:r>
-        <w:t>]</w:t>
-      </w:r>
-    </w:p>
-    <w:p>
-      <w:r>
-        <w:t>条款</w:t>
-      </w:r>
-      <w:r>
-        <w:rPr>
-          <w:rFonts w:hint="eastAsia"/>
-        </w:rPr>
-        <w:t>1</w:t>
-      </w:r>
-      <w:r>
-        <w:t>7</w:t>
-      </w:r>
-      <w:r>
-        <w:t>：以独立语句将</w:t>
-      </w:r>
-      <w:proofErr w:type="spellStart"/>
-      <w:r>
-        <w:t>newed</w:t>
-      </w:r>
-      <w:proofErr w:type="spellEnd"/>
-      <w:r>
-        <w:t>对象置入智能指针</w:t>
-      </w:r>
-    </w:p>
-    <w:p>
-      <w:r>
-        <w:rPr>
-          <w:rFonts w:hint="eastAsia"/>
-        </w:rPr>
-        <w:t>以独立语句将</w:t>
-      </w:r>
-      <w:proofErr w:type="spellStart"/>
-      <w:r>
-        <w:rPr>
-          <w:rFonts w:hint="eastAsia"/>
-        </w:rPr>
-        <w:t>newd</w:t>
-      </w:r>
-      <w:proofErr w:type="spellEnd"/>
-      <w:r>
-        <w:rPr>
-          <w:rFonts w:hint="eastAsia"/>
-        </w:rPr>
-        <w:t>对象存储到管理资源的对象（如智能指针）中。如果不这样做，一旦异常被抛出，有可能导致难以察觉的资源泄漏，如资源被创建和资源被转换为资源管理对象两个时间点之间有可能会发生干扰。</w:t>
-      </w:r>
-    </w:p>
-    <w:p>
-      <w:r>
-        <w:t>第四章：设计与声明</w:t>
-      </w:r>
-    </w:p>
-    <w:p>
-      <w:r>
-        <w:t>让接口容易被正确使用，不容易被误用</w:t>
-      </w:r>
-    </w:p>
-    <w:p>
-      <w:r>
-        <w:t>条款</w:t>
-      </w:r>
-      <w:r>
-        <w:rPr>
-          <w:rFonts w:hint="eastAsia"/>
-        </w:rPr>
-        <w:t>1</w:t>
-      </w:r>
-      <w:r>
-        <w:t>8</w:t>
-      </w:r>
-      <w:r>
-        <w:t>：让接口容易被正确使用，</w:t>
-      </w:r>
-      <w:r>
-        <w:t>不易被误用</w:t>
-      </w:r>
-    </w:p>
-    <w:p>
-      <w:r>
-        <w:t>好的接口很容易被使用，不容易被误用，你应该在你的所有接口中努力达成这些性质</w:t>
-      </w:r>
-    </w:p>
-    <w:p>
-      <w:r>
-        <w:t>“</w:t>
-      </w:r>
-      <w:r>
-        <w:t>促进正确使用</w:t>
-      </w:r>
-      <w:r>
-        <w:t>”</w:t>
-      </w:r>
-      <w:r>
-        <w:t>的办法包括接口的一致性，以及与内置类型的行为兼容</w:t>
-      </w:r>
-    </w:p>
-    <w:p>
-      <w:proofErr w:type="gramStart"/>
-      <w:r>
-        <w:t>“</w:t>
-      </w:r>
-      <w:proofErr w:type="gramEnd"/>
-      <w:r>
-        <w:t>组织误用</w:t>
-      </w:r>
-      <w:r>
-        <w:t>“</w:t>
-      </w:r>
-      <w:r>
-        <w:t>的办法包括建立新类型，限制类型上的操作，束缚对象值，以及消除客户的资源管理责任</w:t>
-      </w:r>
-    </w:p>
-    <w:p>
-      <w:proofErr w:type="spellStart"/>
-      <w:r>
-        <w:t>shared_ptr</w:t>
-      </w:r>
-      <w:proofErr w:type="spellEnd"/>
-      <w:r>
-        <w:t>支持定制型删除器，可以防范跨</w:t>
-      </w:r>
-      <w:r>
-        <w:rPr>
-          <w:rFonts w:hint="eastAsia"/>
-        </w:rPr>
-        <w:t>D</w:t>
-      </w:r>
-      <w:r>
-        <w:t>LL</w:t>
-      </w:r>
-      <w:r>
-        <w:t>的</w:t>
-      </w:r>
-      <w:r>
-        <w:t>new</w:t>
-      </w:r>
-      <w:r>
-        <w:t>和</w:t>
-      </w:r>
-      <w:r>
-        <w:t>delete</w:t>
-      </w:r>
-      <w:r>
-        <w:t>问题，可被用来自动解除互斥锁</w:t>
-      </w:r>
-    </w:p>
-    <w:p>
-      <w:r>
-        <w:rPr>
-          <w:rFonts w:hint="eastAsia"/>
-        </w:rPr>
-        <w:t>条款</w:t>
-      </w:r>
-      <w:r>
-        <w:rPr>
-          <w:rFonts w:hint="eastAsia"/>
-        </w:rPr>
-        <w:t>1</w:t>
-      </w:r>
-      <w:r>
-        <w:t>9</w:t>
-      </w:r>
-      <w:r>
-        <w:t>：设计</w:t>
-      </w:r>
-      <w:r>
-        <w:t>class</w:t>
-      </w:r>
-      <w:r>
-        <w:t>犹如设计</w:t>
-      </w:r>
-      <w:r>
-        <w:t>type</w:t>
-      </w:r>
-    </w:p>
-    <w:p>
-      <w:r>
-        <w:t>C++</w:t>
-      </w:r>
-      <w:r>
-        <w:t>犹如其他</w:t>
-      </w:r>
-      <w:r>
-        <w:rPr>
-          <w:rFonts w:hint="eastAsia"/>
-        </w:rPr>
-        <w:t>O</w:t>
-      </w:r>
-      <w:r>
-        <w:t>OP</w:t>
-      </w:r>
-      <w:r>
-        <w:t>语言一样，当定义新</w:t>
-      </w:r>
-      <w:r>
-        <w:t>class</w:t>
-      </w:r>
-      <w:r>
-        <w:t>，也就定义了新</w:t>
-      </w:r>
-      <w:r>
-        <w:t>type</w:t>
-      </w:r>
-      <w:r>
-        <w:t>。</w:t>
-      </w:r>
-    </w:p>
-    <w:p>
-      <w:r>
-        <w:t>设计</w:t>
-      </w:r>
-      <w:r>
-        <w:t>class</w:t>
-      </w:r>
-      <w:r>
-        <w:t>应带着语言设计者当初设计语言内置类型时一样的谨慎来研讨</w:t>
-      </w:r>
-      <w:r>
-        <w:t>class</w:t>
-      </w:r>
-      <w:r>
-        <w:t>的设计</w:t>
-      </w:r>
-    </w:p>
-    <w:p>
-      <w:r>
-        <w:t>几乎每一个</w:t>
-      </w:r>
-      <w:r>
-        <w:t>class</w:t>
-      </w:r>
-      <w:r>
-        <w:t>都要求你面对以下提问：</w:t>
-      </w:r>
-    </w:p>
-    <w:p>
-      <w:r>
-        <w:t>新</w:t>
-      </w:r>
-      <w:r>
-        <w:t>type</w:t>
-      </w:r>
-      <w:r>
-        <w:t>的对象如何被创建和销毁</w:t>
-      </w:r>
-      <w:r>
-        <w:t>？</w:t>
-      </w:r>
-      <w:r>
-        <w:t>：这涉及到你的</w:t>
-      </w:r>
-      <w:r>
-        <w:t>class</w:t>
-      </w:r>
-      <w:r>
-        <w:t>的构造函数和</w:t>
-      </w:r>
-      <w:proofErr w:type="gramStart"/>
-      <w:r>
-        <w:t>析构</w:t>
-      </w:r>
-      <w:proofErr w:type="gramEnd"/>
-      <w:r>
-        <w:t>函数以及内存分配函数和释放函数</w:t>
-      </w:r>
-    </w:p>
-    <w:p>
-      <w:r>
-        <w:t>对象的初始化和对象的赋值该有什么样的差别？：这个问题的答案决定你的构造函数和赋值操作符的行为，以及其间的差异。很重要的是别混淆了</w:t>
-      </w:r>
-      <w:r>
-        <w:t>“</w:t>
-      </w:r>
-      <w:r>
-        <w:t>初始化</w:t>
-      </w:r>
-      <w:r>
-        <w:t>”</w:t>
-      </w:r>
-      <w:r>
-        <w:t>和</w:t>
-      </w:r>
-      <w:r>
-        <w:t>“</w:t>
-      </w:r>
-      <w:r>
-        <w:t>赋值</w:t>
-      </w:r>
-      <w:r>
-        <w:t>”</w:t>
-      </w:r>
-      <w:r>
-        <w:t>，因为他们对应不同的函数调用</w:t>
-      </w:r>
-    </w:p>
-    <w:p>
-      <w:r>
-        <w:rPr>
-          <w:rFonts w:hint="eastAsia"/>
-        </w:rPr>
-        <w:t>新</w:t>
-      </w:r>
-      <w:r>
-        <w:rPr>
-          <w:rFonts w:hint="eastAsia"/>
-        </w:rPr>
-        <w:t>type</w:t>
-      </w:r>
-      <w:r>
-        <w:rPr>
-          <w:rFonts w:hint="eastAsia"/>
-        </w:rPr>
-        <w:t>的对象如果被</w:t>
-      </w:r>
-      <w:r>
-        <w:rPr>
-          <w:rFonts w:hint="eastAsia"/>
-        </w:rPr>
-        <w:t>passed</w:t>
-      </w:r>
-      <w:r>
-        <w:t xml:space="preserve"> by value</w:t>
-      </w:r>
-      <w:r>
-        <w:t>（</w:t>
-      </w:r>
-      <w:proofErr w:type="gramStart"/>
-      <w:r>
-        <w:t>以值传递</w:t>
-      </w:r>
-      <w:proofErr w:type="gramEnd"/>
-      <w:r>
-        <w:t>），意味着什么？：对</w:t>
-      </w:r>
-      <w:r>
-        <w:t>class</w:t>
-      </w:r>
-      <w:r>
-        <w:t>，</w:t>
-      </w:r>
-      <w:r>
-        <w:t>copy</w:t>
-      </w:r>
-      <w:r>
-        <w:t>构造函数用来定义一个</w:t>
-      </w:r>
-      <w:r>
-        <w:t>type</w:t>
-      </w:r>
-      <w:r>
-        <w:t>的</w:t>
-      </w:r>
-      <w:r>
-        <w:t>pass by value</w:t>
-      </w:r>
-      <w:r>
-        <w:t>该如何实现</w:t>
-      </w:r>
-    </w:p>
-    <w:p>
-      <w:r>
-        <w:t>什么是新的</w:t>
-      </w:r>
-      <w:r>
-        <w:t>type</w:t>
-      </w:r>
-      <w:r>
-        <w:t>的</w:t>
-      </w:r>
-      <w:r>
-        <w:t>“</w:t>
-      </w:r>
-      <w:r>
-        <w:t>合法值</w:t>
-      </w:r>
-      <w:r>
-        <w:t>”</w:t>
-      </w:r>
-      <w:r>
-        <w:t>？：对</w:t>
-      </w:r>
-      <w:r>
-        <w:t>class</w:t>
-      </w:r>
-      <w:r>
-        <w:t>的成员变量而言，通常只有某些数值集是有效的。那些数值集决定了你的</w:t>
-      </w:r>
-      <w:r>
-        <w:t>class</w:t>
-      </w:r>
-      <w:r>
-        <w:t>必须维护的约束条件，也就决定了你的成员函数</w:t>
-      </w:r>
-      <w:r>
-        <w:t>“</w:t>
-      </w:r>
-      <w:r>
-        <w:t>特别是构造函数，赋值操作符和所谓</w:t>
-      </w:r>
-      <w:r>
-        <w:t>setter</w:t>
-      </w:r>
-      <w:r>
-        <w:t>函数</w:t>
-      </w:r>
-      <w:r>
-        <w:t>”</w:t>
-      </w:r>
-      <w:r>
-        <w:t>必须进行的错误检查工作。</w:t>
-      </w:r>
-    </w:p>
-    <w:p>
-      <w:r>
-        <w:t>你的新</w:t>
-      </w:r>
-      <w:r>
-        <w:t>type</w:t>
-      </w:r>
-      <w:r>
-        <w:t>需要配合某个继承</w:t>
-      </w:r>
-      <w:proofErr w:type="gramStart"/>
-      <w:r>
-        <w:t>图系吗</w:t>
-      </w:r>
-      <w:proofErr w:type="gramEnd"/>
-      <w:r>
-        <w:t>？如果你继承</w:t>
-      </w:r>
-      <w:proofErr w:type="gramStart"/>
-      <w:r>
-        <w:t>自某些</w:t>
-      </w:r>
-      <w:proofErr w:type="gramEnd"/>
-      <w:r>
-        <w:t>既有的</w:t>
-      </w:r>
-      <w:r>
-        <w:t>classes</w:t>
-      </w:r>
-      <w:r>
-        <w:t>，你就受到那些</w:t>
-      </w:r>
-      <w:r>
-        <w:t>classes</w:t>
-      </w:r>
-      <w:r>
-        <w:t>的设计的舒服，特别是受到他们的函数时</w:t>
-      </w:r>
-      <w:r>
-        <w:t>virtual</w:t>
-      </w:r>
-      <w:r>
-        <w:t>或</w:t>
-      </w:r>
-      <w:r>
-        <w:t>non-virtual</w:t>
-      </w:r>
-      <w:r>
-        <w:t>的影响，如果你允许其他</w:t>
-      </w:r>
-      <w:r>
-        <w:t>classes</w:t>
-      </w:r>
-      <w:r>
-        <w:t>继承你的</w:t>
-      </w:r>
-      <w:r>
-        <w:t>class</w:t>
-      </w:r>
-      <w:r>
-        <w:t>，那会影响你所声明的函数</w:t>
-      </w:r>
-      <w:proofErr w:type="gramStart"/>
-      <w:r>
-        <w:t>特别是析构函数</w:t>
-      </w:r>
-      <w:proofErr w:type="gramEnd"/>
-      <w:r>
-        <w:t>，是否为</w:t>
-      </w:r>
-      <w:r>
-        <w:t>virtual</w:t>
-      </w:r>
-    </w:p>
-    <w:p>
-      <w:r>
-        <w:rPr>
-          <w:rFonts w:hint="eastAsia"/>
-        </w:rPr>
-        <w:t>你的新</w:t>
-      </w:r>
-      <w:r>
-        <w:rPr>
-          <w:rFonts w:hint="eastAsia"/>
-        </w:rPr>
-        <w:t>type</w:t>
-      </w:r>
-      <w:r>
-        <w:rPr>
-          <w:rFonts w:hint="eastAsia"/>
-        </w:rPr>
-        <w:t>需要什么样的转换？如果你希望允许类型</w:t>
-      </w:r>
-      <w:r>
-        <w:rPr>
-          <w:rFonts w:hint="eastAsia"/>
-        </w:rPr>
-        <w:t>T</w:t>
-      </w:r>
-      <w:r>
-        <w:t>1</w:t>
-      </w:r>
-      <w:r>
-        <w:t>之物被隐式的转换为类型</w:t>
-      </w:r>
-      <w:r>
-        <w:rPr>
-          <w:rFonts w:hint="eastAsia"/>
-        </w:rPr>
-        <w:t>T</w:t>
-      </w:r>
-      <w:r>
-        <w:t>2</w:t>
-      </w:r>
-      <w:r>
-        <w:t>之物，就必须在</w:t>
-      </w:r>
-      <w:r>
-        <w:t>class T1</w:t>
-      </w:r>
-      <w:r>
-        <w:t>内写一个类型转换函数，或者在</w:t>
-      </w:r>
-      <w:r>
-        <w:rPr>
-          <w:rFonts w:hint="eastAsia"/>
-        </w:rPr>
-        <w:t>T</w:t>
-      </w:r>
-      <w:r>
-        <w:t>2</w:t>
-      </w:r>
-      <w:r>
-        <w:t>内写一个</w:t>
-      </w:r>
-      <w:r>
-        <w:t>non-explicit-one-argument</w:t>
-      </w:r>
-      <w:r>
-        <w:t>的构造函数。如果你只允许</w:t>
-      </w:r>
-      <w:r>
-        <w:t>explicit</w:t>
-      </w:r>
-      <w:r>
-        <w:t>构造函数存在，就得写出专门负责执行转换的函数，且不得为类型转换操作符或</w:t>
-      </w:r>
-      <w:r>
-        <w:t>non-explicit-one-argument</w:t>
-      </w:r>
-      <w:r>
-        <w:t>构造函数</w:t>
-      </w:r>
-    </w:p>
-    <w:p>
-      <w:r>
-        <w:t>什么样的操作符和函数对此新</w:t>
-      </w:r>
-      <w:r>
-        <w:t>type</w:t>
-      </w:r>
-      <w:r>
-        <w:t>而言是合理的？这个问题决定你应该为你的</w:t>
-      </w:r>
-      <w:r>
-        <w:t>class</w:t>
-      </w:r>
-      <w:r>
-        <w:t>声明哪些函数，其中某些该是</w:t>
-      </w:r>
-      <w:r>
-        <w:t>member</w:t>
-      </w:r>
-      <w:r>
-        <w:t>函数，</w:t>
-      </w:r>
-      <w:proofErr w:type="gramStart"/>
-      <w:r>
-        <w:t>某些则</w:t>
-      </w:r>
-      <w:proofErr w:type="gramEnd"/>
-      <w:r>
-        <w:t>不是</w:t>
-      </w:r>
-    </w:p>
-    <w:p>
-      <w:r>
-        <w:t>什么样的标准函数应该驳回？声明为</w:t>
-      </w:r>
-      <w:r>
-        <w:t>private</w:t>
-      </w:r>
-      <w:r>
-        <w:t>的，如条款</w:t>
-      </w:r>
-      <w:r>
-        <w:rPr>
-          <w:rFonts w:hint="eastAsia"/>
-        </w:rPr>
-        <w:t>6</w:t>
-      </w:r>
-    </w:p>
-    <w:p>
-      <w:r>
-        <w:t>谁该用新</w:t>
-      </w:r>
-      <w:r>
-        <w:t>type</w:t>
-      </w:r>
-      <w:r>
-        <w:t>的成员？这个提问可以帮助你决定哪个成员为</w:t>
-      </w:r>
-      <w:r>
-        <w:t>public</w:t>
-      </w:r>
-      <w:r>
-        <w:t>，哪个成员为</w:t>
-      </w:r>
-      <w:r>
-        <w:t>private</w:t>
-      </w:r>
-      <w:r>
-        <w:t>或</w:t>
-      </w:r>
-      <w:r>
-        <w:t>protected</w:t>
-      </w:r>
-      <w:r>
-        <w:t>。它也帮助你决定哪一个</w:t>
-      </w:r>
-      <w:r>
-        <w:t>classes</w:t>
-      </w:r>
-      <w:r>
-        <w:t>和</w:t>
-      </w:r>
-      <w:r>
-        <w:rPr>
-          <w:rFonts w:hint="eastAsia"/>
-        </w:rPr>
-        <w:t>/</w:t>
-      </w:r>
-      <w:r>
-        <w:rPr>
-          <w:rFonts w:hint="eastAsia"/>
-        </w:rPr>
-        <w:t>或</w:t>
-      </w:r>
-      <w:r>
-        <w:rPr>
-          <w:rFonts w:hint="eastAsia"/>
-        </w:rPr>
-        <w:t>functions</w:t>
-      </w:r>
-      <w:r>
-        <w:rPr>
-          <w:rFonts w:hint="eastAsia"/>
-        </w:rPr>
-        <w:t>应该是</w:t>
-      </w:r>
-      <w:r>
-        <w:rPr>
-          <w:rFonts w:hint="eastAsia"/>
-        </w:rPr>
-        <w:t>friends</w:t>
-      </w:r>
-      <w:r>
-        <w:rPr>
-          <w:rFonts w:hint="eastAsia"/>
-        </w:rPr>
-        <w:t>，以及将他们嵌套于另一个之内是否合理。</w:t>
-      </w:r>
-    </w:p>
-    <w:p>
-      <w:r>
-        <w:t>什么是新</w:t>
-      </w:r>
-      <w:r>
-        <w:t>type</w:t>
-      </w:r>
-      <w:r>
-        <w:t>的</w:t>
-      </w:r>
-      <w:r>
-        <w:t>“</w:t>
-      </w:r>
-      <w:r>
-        <w:t>未声明接口</w:t>
-      </w:r>
-      <w:r>
-        <w:t>”</w:t>
-      </w:r>
-      <w:r>
-        <w:t>？它对效率，异常安全性以及资源运用提供何种保证？你在这方面提供的保证将为你的</w:t>
-      </w:r>
-      <w:r>
-        <w:t>class</w:t>
-      </w:r>
-      <w:r>
-        <w:t>实现代码加上相应的约束条件</w:t>
-      </w:r>
-    </w:p>
-    <w:p>
-      <w:r>
-        <w:t>你的新</w:t>
-      </w:r>
-      <w:r>
-        <w:t>type</w:t>
-      </w:r>
-      <w:r>
-        <w:t>有多么一般化？或许你定义的是一个</w:t>
-      </w:r>
-      <w:r>
-        <w:t>type</w:t>
-      </w:r>
-      <w:r>
-        <w:t>家族，果真如此你就应该定义一个</w:t>
-      </w:r>
-      <w:r>
-        <w:t>class template</w:t>
-      </w:r>
-      <w:r>
-        <w:t>而非一个</w:t>
-      </w:r>
-      <w:r>
-        <w:t>class</w:t>
-      </w:r>
-    </w:p>
-    <w:p>
-      <w:r>
-        <w:t>你真的需要一个新</w:t>
-      </w:r>
-      <w:r>
-        <w:t>type</w:t>
-      </w:r>
-      <w:r>
-        <w:t>吗？如果只是定义新的</w:t>
-      </w:r>
-      <w:r>
-        <w:t>derived class</w:t>
-      </w:r>
-      <w:r>
-        <w:t>以便为既有的</w:t>
-      </w:r>
-      <w:r>
-        <w:t>class</w:t>
-      </w:r>
-      <w:r>
-        <w:t>添加技能，那么说不定单纯定义</w:t>
-      </w:r>
-      <w:proofErr w:type="gramStart"/>
-      <w:r>
-        <w:t>一</w:t>
-      </w:r>
-      <w:proofErr w:type="gramEnd"/>
-      <w:r>
-        <w:t>或多个</w:t>
-      </w:r>
-      <w:r>
-        <w:t>nonmember</w:t>
-      </w:r>
-      <w:r>
-        <w:t>函数或</w:t>
-      </w:r>
-      <w:r>
-        <w:t>templates</w:t>
-      </w:r>
-      <w:r>
-        <w:t>，更能达到目标。</w:t>
-      </w:r>
-    </w:p>
-    <w:p>
-      <w:r>
-        <w:t>Class</w:t>
-      </w:r>
-      <w:r>
-        <w:t>的设计就是</w:t>
-      </w:r>
-      <w:r>
-        <w:t>type</w:t>
-      </w:r>
-      <w:r>
-        <w:t>的设计，请在定义一个新</w:t>
-      </w:r>
-      <w:r>
-        <w:t>type</w:t>
-      </w:r>
-      <w:r>
-        <w:t>之前，</w:t>
-      </w:r>
-      <w:proofErr w:type="gramStart"/>
-      <w:r>
-        <w:t>请确定</w:t>
-      </w:r>
-      <w:proofErr w:type="gramEnd"/>
-      <w:r>
-        <w:t>你已经考虑过本条款覆盖的所有讨论主题</w:t>
-      </w:r>
-    </w:p>
-    <w:p>
-      <w:r>
-        <w:t>条款</w:t>
-      </w:r>
-      <w:r>
-        <w:t>20</w:t>
-      </w:r>
-      <w:r>
-        <w:t>：宁以</w:t>
-      </w:r>
-      <w:r>
-        <w:t>pass-by-reference-to-const</w:t>
-      </w:r>
-      <w:r>
-        <w:t>替换</w:t>
-      </w:r>
-      <w:r>
-        <w:t>pass-by-value</w:t>
-      </w:r>
-    </w:p>
-    <w:p>
-      <w:r>
-        <w:t>P</w:t>
-      </w:r>
-      <w:r>
-        <w:rPr>
-          <w:rFonts w:hint="eastAsia"/>
-        </w:rPr>
-        <w:t>ass</w:t>
-      </w:r>
-      <w:r>
-        <w:t xml:space="preserve"> </w:t>
-      </w:r>
-      <w:r>
-        <w:rPr>
-          <w:rFonts w:hint="eastAsia"/>
-        </w:rPr>
-        <w:t>by</w:t>
-      </w:r>
-      <w:r>
-        <w:t xml:space="preserve"> </w:t>
-      </w:r>
-      <w:r>
-        <w:rPr>
-          <w:rFonts w:hint="eastAsia"/>
-        </w:rPr>
-        <w:t>value</w:t>
-      </w:r>
-      <w:r>
-        <w:rPr>
-          <w:rFonts w:hint="eastAsia"/>
-        </w:rPr>
-        <w:t>会产生副本，然后要使用</w:t>
-      </w:r>
-      <w:r>
-        <w:rPr>
-          <w:rFonts w:hint="eastAsia"/>
-        </w:rPr>
-        <w:t>copy</w:t>
-      </w:r>
-      <w:r>
-        <w:rPr>
-          <w:rFonts w:hint="eastAsia"/>
-        </w:rPr>
-        <w:t>构造函数，如果是</w:t>
-      </w:r>
-      <w:r>
-        <w:rPr>
-          <w:rFonts w:hint="eastAsia"/>
-        </w:rPr>
-        <w:t>class</w:t>
-      </w:r>
-      <w:r>
-        <w:rPr>
-          <w:rFonts w:hint="eastAsia"/>
-        </w:rPr>
-        <w:t>的对象进行传递的话，那类的成员有可能也要调用自身的拷贝构造函数，为了产生副本，然后函数结束后副本还要</w:t>
-      </w:r>
-      <w:proofErr w:type="gramStart"/>
-      <w:r>
-        <w:rPr>
-          <w:rFonts w:hint="eastAsia"/>
-        </w:rPr>
-        <w:t>调用析构函数</w:t>
-      </w:r>
-      <w:proofErr w:type="gramEnd"/>
-    </w:p>
-    <w:p>
-      <w:r>
-        <w:t>P</w:t>
-      </w:r>
-      <w:r>
-        <w:rPr>
-          <w:rFonts w:hint="eastAsia"/>
-        </w:rPr>
-        <w:t>ass</w:t>
-      </w:r>
-      <w:r>
-        <w:t xml:space="preserve"> </w:t>
-      </w:r>
-      <w:r>
-        <w:rPr>
-          <w:rFonts w:hint="eastAsia"/>
-        </w:rPr>
-        <w:t>by</w:t>
-      </w:r>
-      <w:r>
-        <w:t xml:space="preserve"> </w:t>
-      </w:r>
-      <w:proofErr w:type="spellStart"/>
-      <w:r>
-        <w:rPr>
-          <w:rFonts w:hint="eastAsia"/>
-        </w:rPr>
-        <w:t>referencetoconst</w:t>
-      </w:r>
-      <w:proofErr w:type="spellEnd"/>
-      <w:r>
-        <w:t xml:space="preserve"> </w:t>
-      </w:r>
-      <w:r>
-        <w:rPr>
-          <w:rFonts w:hint="eastAsia"/>
-        </w:rPr>
-        <w:t>传递效率就会高很多，没有构造</w:t>
-      </w:r>
-      <w:proofErr w:type="gramStart"/>
-      <w:r>
-        <w:rPr>
-          <w:rFonts w:hint="eastAsia"/>
-        </w:rPr>
-        <w:t>函数析构函数</w:t>
-      </w:r>
-      <w:proofErr w:type="gramEnd"/>
-      <w:r>
-        <w:rPr>
-          <w:rFonts w:hint="eastAsia"/>
-        </w:rPr>
-        <w:t>的调用。</w:t>
-      </w:r>
-      <w:r>
-        <w:t>C</w:t>
-      </w:r>
-      <w:r>
-        <w:rPr>
-          <w:rFonts w:hint="eastAsia"/>
-        </w:rPr>
-        <w:t>onst</w:t>
-      </w:r>
-      <w:r>
-        <w:rPr>
-          <w:rFonts w:hint="eastAsia"/>
-        </w:rPr>
-        <w:t>是因为不是副本了，避免改变原来的对象</w:t>
-      </w:r>
-    </w:p>
-    <w:p>
-      <w:r>
-        <w:t>P</w:t>
-      </w:r>
-      <w:r>
-        <w:rPr>
-          <w:rFonts w:hint="eastAsia"/>
-        </w:rPr>
-        <w:t>ass</w:t>
-      </w:r>
-      <w:r>
-        <w:t xml:space="preserve"> </w:t>
-      </w:r>
-      <w:r>
-        <w:rPr>
-          <w:rFonts w:hint="eastAsia"/>
-        </w:rPr>
-        <w:t>by</w:t>
-      </w:r>
-      <w:r>
-        <w:t xml:space="preserve"> </w:t>
-      </w:r>
-      <w:proofErr w:type="spellStart"/>
-      <w:r>
-        <w:rPr>
-          <w:rFonts w:hint="eastAsia"/>
-        </w:rPr>
-        <w:t>referencetoconst</w:t>
-      </w:r>
-      <w:proofErr w:type="spellEnd"/>
-      <w:r>
-        <w:rPr>
-          <w:rFonts w:hint="eastAsia"/>
-        </w:rPr>
-        <w:t>也可以避免传递参数时发生</w:t>
-      </w:r>
-      <w:r>
-        <w:rPr>
-          <w:rFonts w:hint="eastAsia"/>
-        </w:rPr>
-        <w:t>slicing</w:t>
-      </w:r>
-      <w:r>
-        <w:rPr>
-          <w:rFonts w:hint="eastAsia"/>
-        </w:rPr>
-        <w:t>对象切割问题，当一个派生</w:t>
-      </w:r>
-      <w:proofErr w:type="gramStart"/>
-      <w:r>
-        <w:rPr>
-          <w:rFonts w:hint="eastAsia"/>
-        </w:rPr>
-        <w:t>类对象</w:t>
-      </w:r>
-      <w:proofErr w:type="gramEnd"/>
-      <w:r>
-        <w:rPr>
-          <w:rFonts w:hint="eastAsia"/>
-        </w:rPr>
-        <w:t>以</w:t>
-      </w:r>
-      <w:proofErr w:type="spellStart"/>
-      <w:r>
-        <w:rPr>
-          <w:rFonts w:hint="eastAsia"/>
-        </w:rPr>
-        <w:t>byvalue</w:t>
-      </w:r>
-      <w:proofErr w:type="spellEnd"/>
-      <w:r>
-        <w:rPr>
-          <w:rFonts w:hint="eastAsia"/>
-        </w:rPr>
-        <w:t>的方式传递并被视为一个</w:t>
-      </w:r>
-      <w:proofErr w:type="gramStart"/>
-      <w:r>
-        <w:rPr>
-          <w:rFonts w:hint="eastAsia"/>
-        </w:rPr>
-        <w:t>基类对象</w:t>
-      </w:r>
-      <w:proofErr w:type="gramEnd"/>
-      <w:r>
-        <w:rPr>
-          <w:rFonts w:hint="eastAsia"/>
-        </w:rPr>
-        <w:t>时，</w:t>
-      </w:r>
-      <w:proofErr w:type="gramStart"/>
-      <w:r>
-        <w:rPr>
-          <w:rFonts w:hint="eastAsia"/>
-        </w:rPr>
-        <w:t>基类的</w:t>
-      </w:r>
-      <w:proofErr w:type="gramEnd"/>
-      <w:r>
-        <w:rPr>
-          <w:rFonts w:hint="eastAsia"/>
-        </w:rPr>
-        <w:t>拷贝构造函数就会被调用，派生类独有的部分就会被切割掉，只留下</w:t>
-      </w:r>
-      <w:r>
-        <w:rPr>
-          <w:rFonts w:hint="eastAsia"/>
-        </w:rPr>
-        <w:t>base</w:t>
-      </w:r>
-      <w:r>
-        <w:t xml:space="preserve"> </w:t>
-      </w:r>
-      <w:r>
-        <w:rPr>
-          <w:rFonts w:hint="eastAsia"/>
-        </w:rPr>
-        <w:t>class</w:t>
-      </w:r>
-      <w:r>
-        <w:rPr>
-          <w:rFonts w:hint="eastAsia"/>
-        </w:rPr>
-        <w:t>对象，</w:t>
-      </w:r>
-      <w:r>
-        <w:rPr>
-          <w:rFonts w:hint="eastAsia"/>
-        </w:rPr>
-        <w:t>解决切割问题的办法，就是用</w:t>
-      </w:r>
-      <w:r>
-        <w:rPr>
-          <w:rFonts w:hint="eastAsia"/>
-        </w:rPr>
-        <w:t>by</w:t>
-      </w:r>
-      <w:r>
-        <w:t xml:space="preserve"> </w:t>
-      </w:r>
-      <w:proofErr w:type="spellStart"/>
-      <w:r>
-        <w:rPr>
-          <w:rFonts w:hint="eastAsia"/>
-        </w:rPr>
-        <w:t>referencetoconst</w:t>
-      </w:r>
-      <w:proofErr w:type="spellEnd"/>
-      <w:r>
-        <w:rPr>
-          <w:rFonts w:hint="eastAsia"/>
-        </w:rPr>
-        <w:t>来传递参数，利用了多态的机制，传进来什么类型，就表现什么类型</w:t>
-      </w:r>
-    </w:p>
-    <w:p>
-      <w:r>
-        <w:rPr>
-          <w:rFonts w:hint="eastAsia"/>
-        </w:rPr>
-        <w:t>一般而言可以合理假设内置类型和</w:t>
-      </w:r>
-      <w:r>
-        <w:t>STL</w:t>
-      </w:r>
-      <w:r>
-        <w:rPr>
-          <w:rFonts w:hint="eastAsia"/>
-        </w:rPr>
-        <w:t>的迭代器和函数对象</w:t>
-      </w:r>
-      <w:proofErr w:type="spellStart"/>
-      <w:r>
-        <w:rPr>
-          <w:rFonts w:hint="eastAsia"/>
-        </w:rPr>
-        <w:t>passbyvalue</w:t>
-      </w:r>
-      <w:proofErr w:type="spellEnd"/>
-      <w:r>
-        <w:rPr>
-          <w:rFonts w:hint="eastAsia"/>
-        </w:rPr>
-        <w:t>不昂贵，</w:t>
-      </w:r>
-      <w:proofErr w:type="spellStart"/>
-      <w:r>
-        <w:rPr>
-          <w:rFonts w:hint="eastAsia"/>
-        </w:rPr>
-        <w:t>passbyvalue</w:t>
-      </w:r>
-      <w:proofErr w:type="spellEnd"/>
-      <w:r>
-        <w:rPr>
-          <w:rFonts w:hint="eastAsia"/>
-        </w:rPr>
-        <w:t>比较适当</w:t>
-      </w:r>
-    </w:p>
-    <w:p>
-      <w:r>
-        <w:rPr>
-          <w:rFonts w:hint="eastAsia"/>
-        </w:rPr>
-        <w:t>条款</w:t>
-      </w:r>
-      <w:r>
-        <w:t>21</w:t>
-      </w:r>
-      <w:r>
-        <w:rPr>
-          <w:rFonts w:hint="eastAsia"/>
-        </w:rPr>
-        <w:t>：必须返回对象时，别妄想返回其</w:t>
-      </w:r>
-      <w:r>
-        <w:rPr>
-          <w:rFonts w:hint="eastAsia"/>
-        </w:rPr>
-        <w:t>reference</w:t>
-      </w:r>
-    </w:p>
-    <w:p>
-      <w:r>
-        <w:t>绝不要试图返回</w:t>
-      </w:r>
-      <w:r>
-        <w:t>pointer</w:t>
-      </w:r>
-      <w:r>
-        <w:t>或</w:t>
-      </w:r>
-      <w:r>
-        <w:t>reference</w:t>
-      </w:r>
-      <w:r>
-        <w:t>指向一个</w:t>
-      </w:r>
-      <w:r>
-        <w:t>local stack</w:t>
-      </w:r>
-      <w:r>
-        <w:t>对象，因为</w:t>
-      </w:r>
-      <w:r>
-        <w:t>local stack</w:t>
-      </w:r>
-      <w:r>
-        <w:t>所在代码区间的代码结束后，这个对象就被销毁了，也绝不要返回</w:t>
-      </w:r>
-      <w:r>
-        <w:t>pointer</w:t>
-      </w:r>
-      <w:r>
-        <w:t>或</w:t>
-      </w:r>
-      <w:r>
-        <w:t>reference</w:t>
-      </w:r>
-      <w:r>
-        <w:t>指向一个</w:t>
-      </w:r>
-      <w:r>
-        <w:t>local static</w:t>
-      </w:r>
-      <w:r>
-        <w:t>对象，因为有可能同时需要多个这样的对象。该返回对象就返回对象吧，只是调用一次</w:t>
-      </w:r>
-      <w:r>
-        <w:t>copy</w:t>
-      </w:r>
-      <w:r>
-        <w:t>构造函数而已</w:t>
-      </w:r>
-    </w:p>
-    <w:p>
-      <w:r>
-        <w:t>条款</w:t>
-      </w:r>
-      <w:r>
-        <w:rPr>
-          <w:rFonts w:hint="eastAsia"/>
-        </w:rPr>
-        <w:t>2</w:t>
-      </w:r>
-      <w:r>
-        <w:t>2</w:t>
-      </w:r>
-      <w:r>
-        <w:t>：</w:t>
-      </w:r>
-      <w:proofErr w:type="gramStart"/>
-      <w:r>
-        <w:t>将成员</w:t>
-      </w:r>
-      <w:proofErr w:type="gramEnd"/>
-      <w:r>
-        <w:t>变量声明为</w:t>
-      </w:r>
-      <w:r>
-        <w:t>private</w:t>
-      </w:r>
-    </w:p>
-    <w:p>
-      <w:r>
-        <w:t>Public</w:t>
-      </w:r>
-      <w:r>
-        <w:t>成员变量可被用户通过对象直接访问，如果</w:t>
-      </w:r>
-      <w:r>
-        <w:t>public</w:t>
-      </w:r>
-      <w:r>
-        <w:t>接口内的每一样都是函数，那用户就不用思考通过对象调用成员时要不要加小括号</w:t>
-      </w:r>
-      <w:r>
-        <w:rPr>
-          <w:rFonts w:hint="eastAsia"/>
-        </w:rPr>
-        <w:t>[</w:t>
-      </w:r>
-      <w:r>
-        <w:t>成员函数加</w:t>
-      </w:r>
-      <w:proofErr w:type="gramStart"/>
-      <w:r>
-        <w:t>而成员</w:t>
-      </w:r>
-      <w:proofErr w:type="gramEnd"/>
-      <w:r>
-        <w:t>变量不加</w:t>
-      </w:r>
-      <w:r>
-        <w:rPr>
-          <w:rFonts w:hint="eastAsia"/>
-        </w:rPr>
-        <w:t>]</w:t>
-      </w:r>
-      <w:r>
-        <w:t>，</w:t>
-      </w:r>
-    </w:p>
-    <w:p>
-      <w:proofErr w:type="gramStart"/>
-      <w:r>
-        <w:t>将成员</w:t>
-      </w:r>
-      <w:proofErr w:type="gramEnd"/>
-      <w:r>
-        <w:t>变量隐藏在函数接口的背后，可以为</w:t>
-      </w:r>
-      <w:r>
-        <w:t>“</w:t>
-      </w:r>
-      <w:r>
-        <w:t>所有可能的实现</w:t>
-      </w:r>
-      <w:r>
-        <w:t>”</w:t>
-      </w:r>
-      <w:r>
-        <w:t>提供弹性</w:t>
-      </w:r>
-    </w:p>
-    <w:p>
-      <w:proofErr w:type="gramStart"/>
-      <w:r>
-        <w:t>将成员</w:t>
-      </w:r>
-      <w:proofErr w:type="gramEnd"/>
-      <w:r>
-        <w:t>变量声明为</w:t>
-      </w:r>
-      <w:r>
-        <w:t>private</w:t>
-      </w:r>
-      <w:r>
-        <w:t>，这可以赋予客户访问数据的一致性、可细微划分访问控制、允诺约束条件获得保证，并提供</w:t>
-      </w:r>
-      <w:r>
-        <w:t>class</w:t>
-      </w:r>
-      <w:r>
-        <w:t>作者以充分的实现弹性</w:t>
-      </w:r>
-    </w:p>
-    <w:p>
-      <w:r>
-        <w:t>Protected</w:t>
-      </w:r>
-      <w:r>
-        <w:t>并不比</w:t>
-      </w:r>
-      <w:r>
-        <w:t>public</w:t>
-      </w:r>
-      <w:r>
-        <w:t>更具封装性</w:t>
-      </w:r>
-    </w:p>
-    <w:p>
-      <w:r>
-        <w:t>条款</w:t>
-      </w:r>
-      <w:r>
-        <w:rPr>
-          <w:rFonts w:hint="eastAsia"/>
-        </w:rPr>
-        <w:t>2</w:t>
-      </w:r>
-      <w:r>
-        <w:t>3</w:t>
-      </w:r>
-      <w:r>
-        <w:t>：宁以</w:t>
-      </w:r>
-      <w:r>
-        <w:t>non-member</w:t>
-      </w:r>
-      <w:r>
-        <w:t>、</w:t>
-      </w:r>
-      <w:r>
-        <w:t>non-friend</w:t>
-      </w:r>
-      <w:r>
-        <w:t>替换</w:t>
-      </w:r>
-      <w:r>
-        <w:t>member</w:t>
-      </w:r>
-      <w:r>
-        <w:t>函数</w:t>
-      </w:r>
-    </w:p>
-    <w:p>
-      <w:r>
-        <w:t>封装开始讨论：如果某些东西被封装，它就不可再见，越多东西被封装，越少人可以看到它，越少人看到它，我们就有越大的弹性去改变它，因为我们的改变仅仅直接影响看到改变的那些人事物。越多东西被封装，我们改变那些东西的能力就越大。推崇封装，它使我们能够改变事物而只影响有限客户</w:t>
-      </w:r>
-    </w:p>
-    <w:p>
-      <w:r>
-        <w:t>能够访问</w:t>
-      </w:r>
-      <w:r>
-        <w:t>private</w:t>
-      </w:r>
-      <w:r>
-        <w:t>成员变量的函数只有</w:t>
-      </w:r>
-      <w:r>
-        <w:t>class</w:t>
-      </w:r>
-      <w:r>
-        <w:t>的</w:t>
-      </w:r>
-      <w:r>
-        <w:t>member</w:t>
-      </w:r>
-      <w:r>
-        <w:t>函数加上</w:t>
-      </w:r>
-      <w:r>
-        <w:t>friend</w:t>
-      </w:r>
-      <w:r>
-        <w:t>函数而已。</w:t>
-      </w:r>
-    </w:p>
-    <w:p>
-      <w:r>
-        <w:t>导致较大封装性的是</w:t>
-      </w:r>
-      <w:r>
-        <w:t>non-member</w:t>
-      </w:r>
-      <w:r>
-        <w:t>和</w:t>
-      </w:r>
-      <w:r>
-        <w:t>non-friend</w:t>
-      </w:r>
-      <w:r>
-        <w:t>函数，因为她们并不增加</w:t>
-      </w:r>
-      <w:r>
-        <w:t>“</w:t>
-      </w:r>
-      <w:r>
-        <w:t>能够访问</w:t>
-      </w:r>
-      <w:r>
-        <w:t>class</w:t>
-      </w:r>
-      <w:r>
-        <w:t>内之</w:t>
-      </w:r>
-      <w:r>
-        <w:t>private</w:t>
-      </w:r>
-      <w:r>
-        <w:t>成分</w:t>
-      </w:r>
-      <w:r>
-        <w:t>”</w:t>
-      </w:r>
-      <w:r>
-        <w:t>的函数数量。</w:t>
-      </w:r>
-    </w:p>
-    <w:p>
-      <w:r>
-        <w:t>宁以</w:t>
-      </w:r>
-      <w:r>
-        <w:t>non-member</w:t>
-      </w:r>
-      <w:r>
-        <w:t>、</w:t>
-      </w:r>
-      <w:r>
-        <w:t>non-friend</w:t>
-      </w:r>
-      <w:r>
-        <w:t>替换</w:t>
-      </w:r>
-      <w:r>
-        <w:t>member</w:t>
-      </w:r>
-      <w:r>
-        <w:t>函数，这样做可以增加封装性、包裹弹性、机能扩充性</w:t>
-      </w:r>
-    </w:p>
-    <w:p>
-      <w:r>
-        <w:t>条款</w:t>
-      </w:r>
-      <w:r>
-        <w:rPr>
-          <w:rFonts w:hint="eastAsia"/>
-        </w:rPr>
-        <w:t>2</w:t>
-      </w:r>
-      <w:r>
-        <w:t>4</w:t>
-      </w:r>
-      <w:r>
-        <w:t>：若所有参数</w:t>
-      </w:r>
-      <w:proofErr w:type="gramStart"/>
-      <w:r>
-        <w:t>皆需要</w:t>
-      </w:r>
-      <w:proofErr w:type="gramEnd"/>
-      <w:r>
-        <w:t>类型转换，</w:t>
-      </w:r>
-      <w:proofErr w:type="gramStart"/>
-      <w:r>
-        <w:t>请为此</w:t>
-      </w:r>
-      <w:proofErr w:type="gramEnd"/>
-      <w:r>
-        <w:t>采用</w:t>
+        <w:t>此采用</w:t>
       </w:r>
       <w:r>
         <w:t>non-member</w:t>
@@ -4199,11 +4195,11 @@
       </w:r>
       <w:proofErr w:type="gramStart"/>
       <w:r>
-        <w:t>析构成</w:t>
+        <w:t>析构</w:t>
       </w:r>
       <w:proofErr w:type="gramEnd"/>
       <w:r>
-        <w:t>本，即使这个变量最终未被使用也是如此</w:t>
+        <w:t>成本，即使这个变量最终未被使用也是如此</w:t>
       </w:r>
     </w:p>
     <w:p>
@@ -4366,11 +4362,11 @@
       </w:r>
       <w:proofErr w:type="gramStart"/>
       <w:r>
-        <w:t>类对象</w:t>
+        <w:t>类对</w:t>
       </w:r>
       <w:proofErr w:type="gramEnd"/>
       <w:r>
-        <w:t>可以说明单一对象可能拥有一个以上的地址，一旦使用多重继承，这种事就几乎一直发生着</w:t>
+        <w:t>象可以说明单一对象可能拥有一个以上的地址，一旦使用多重继承，这种事就几乎一直发生着</w:t>
       </w:r>
     </w:p>
     <w:p>
@@ -5122,11 +5118,6 @@
       </w:r>
     </w:p>
     <w:p>
-      <w:pPr>
-        <w:rPr>
-          <w:rFonts w:hint="eastAsia"/>
-        </w:rPr>
-      </w:pPr>
       <w:r>
         <w:rPr>
           <w:rFonts w:hint="eastAsia"/>
@@ -5412,9 +5403,6 @@
         <w:tabs>
           <w:tab w:val="left" w:pos="3804"/>
         </w:tabs>
-        <w:rPr>
-          <w:rFonts w:hint="eastAsia"/>
-        </w:rPr>
       </w:pPr>
       <w:r>
         <w:t>D</w:t>
@@ -5475,9 +5463,6 @@
         <w:tabs>
           <w:tab w:val="left" w:pos="3804"/>
         </w:tabs>
-        <w:rPr>
-          <w:rFonts w:hint="eastAsia"/>
-        </w:rPr>
       </w:pPr>
       <w:r>
         <w:t>为了让被遮掩的名称再见天日，可使用</w:t>
@@ -5742,9 +5727,6 @@
         <w:tabs>
           <w:tab w:val="left" w:pos="3804"/>
         </w:tabs>
-        <w:rPr>
-          <w:rFonts w:hint="eastAsia"/>
-        </w:rPr>
       </w:pPr>
       <w:r>
         <w:t>接口继承和实现继承不同。在</w:t>
@@ -5769,11 +5751,6 @@
       </w:r>
     </w:p>
     <w:p>
-      <w:pPr>
-        <w:rPr>
-          <w:rFonts w:hint="eastAsia"/>
-        </w:rPr>
-      </w:pPr>
       <w:r>
         <w:t>条款</w:t>
       </w:r>
@@ -5888,11 +5865,6 @@
       </w:r>
     </w:p>
     <w:p>
-      <w:pPr>
-        <w:rPr>
-          <w:rFonts w:hint="eastAsia"/>
-        </w:rPr>
-      </w:pPr>
       <w:r>
         <w:t>由函数指针实现的</w:t>
       </w:r>
@@ -5975,82 +5947,54 @@
         </w:rPr>
         <w:t>如</w:t>
       </w:r>
+      <w:r>
+        <w:rPr>
+          <w:rFonts w:hint="eastAsia"/>
+        </w:rPr>
+        <w:t>s</w:t>
+      </w:r>
+      <w:r>
+        <w:t>td::</w:t>
+      </w:r>
       <w:proofErr w:type="spellStart"/>
       <w:r>
-        <w:rPr>
-          <w:rFonts w:hint="eastAsia"/>
-        </w:rPr>
-        <w:t>s</w:t>
-      </w:r>
-      <w:r>
-        <w:t>td</w:t>
+        <w:t>trl</w:t>
       </w:r>
       <w:proofErr w:type="spellEnd"/>
       <w:r>
-        <w:t>::</w:t>
+        <w:t xml:space="preserve">::function&lt;int  (const </w:t>
       </w:r>
       <w:proofErr w:type="spellStart"/>
       <w:r>
-        <w:t>trl</w:t>
+        <w:t>GameCharacter</w:t>
       </w:r>
       <w:proofErr w:type="spellEnd"/>
       <w:r>
-        <w:t>::function&lt;</w:t>
+        <w:t>&amp;)&gt;</w:t>
+      </w:r>
+      <w:r>
+        <w:t>接受一个</w:t>
+      </w:r>
+      <w:r>
+        <w:t>reference</w:t>
+      </w:r>
+      <w:r>
+        <w:t>指向</w:t>
+      </w:r>
+      <w:r>
+        <w:t xml:space="preserve">const </w:t>
       </w:r>
       <w:proofErr w:type="spellStart"/>
       <w:r>
+        <w:t>GameCharacter</w:t>
+      </w:r>
+      <w:proofErr w:type="spellEnd"/>
+      <w:r>
+        <w:t>，并返回</w:t>
+      </w:r>
+      <w:r>
         <w:t>int</w:t>
       </w:r>
-      <w:proofErr w:type="spellEnd"/>
-      <w:r>
-        <w:t xml:space="preserve">  (</w:t>
-      </w:r>
-      <w:proofErr w:type="spellStart"/>
-      <w:r>
-        <w:t>const</w:t>
-      </w:r>
-      <w:proofErr w:type="spellEnd"/>
-      <w:r>
-        <w:t xml:space="preserve"> </w:t>
-      </w:r>
-      <w:proofErr w:type="spellStart"/>
-      <w:r>
-        <w:t>GameCharacter</w:t>
-      </w:r>
-      <w:proofErr w:type="spellEnd"/>
-      <w:r>
-        <w:t>&amp;)&gt;</w:t>
-      </w:r>
-      <w:r>
-        <w:t>接受一个</w:t>
-      </w:r>
-      <w:r>
-        <w:t>reference</w:t>
-      </w:r>
-      <w:r>
-        <w:t>指向</w:t>
-      </w:r>
-      <w:proofErr w:type="spellStart"/>
-      <w:r>
-        <w:t>const</w:t>
-      </w:r>
-      <w:proofErr w:type="spellEnd"/>
-      <w:r>
-        <w:t xml:space="preserve"> </w:t>
-      </w:r>
-      <w:proofErr w:type="spellStart"/>
-      <w:r>
-        <w:t>GameCharacter</w:t>
-      </w:r>
-      <w:proofErr w:type="spellEnd"/>
-      <w:r>
-        <w:t>，并返回</w:t>
-      </w:r>
-      <w:proofErr w:type="spellStart"/>
-      <w:r>
-        <w:t>int</w:t>
-      </w:r>
-      <w:proofErr w:type="spellEnd"/>
       <w:r>
         <w:t>，不同于函数指针，任何的数据结构或是函数只要能找到这样的引用就可以被</w:t>
       </w:r>
@@ -6064,11 +6008,6 @@
       </w:r>
     </w:p>
     <w:p>
-      <w:pPr>
-        <w:rPr>
-          <w:rFonts w:hint="eastAsia"/>
-        </w:rPr>
-      </w:pPr>
       <w:r>
         <w:rPr>
           <w:rFonts w:hint="eastAsia"/>
@@ -6166,167 +6105,125 @@
       </w:r>
     </w:p>
     <w:p>
+      <w:r>
+        <w:rPr>
+          <w:rFonts w:hint="eastAsia"/>
+        </w:rPr>
+        <w:t>typedef</w:t>
+      </w:r>
+      <w:r>
+        <w:t xml:space="preserve"> </w:t>
+      </w:r>
+      <w:proofErr w:type="gramStart"/>
+      <w:r>
+        <w:rPr>
+          <w:rFonts w:hint="eastAsia"/>
+        </w:rPr>
+        <w:t>s</w:t>
+      </w:r>
+      <w:r>
+        <w:t>td::</w:t>
+      </w:r>
       <w:proofErr w:type="spellStart"/>
-      <w:proofErr w:type="gramStart"/>
-      <w:r>
-        <w:rPr>
-          <w:rFonts w:hint="eastAsia"/>
-        </w:rPr>
-        <w:t>typedef</w:t>
+      <w:proofErr w:type="gramEnd"/>
+      <w:r>
+        <w:t>trl</w:t>
       </w:r>
       <w:proofErr w:type="spellEnd"/>
-      <w:proofErr w:type="gramEnd"/>
-      <w:r>
-        <w:t xml:space="preserve"> </w:t>
+      <w:r>
+        <w:t xml:space="preserve">::function&lt;int  (const </w:t>
       </w:r>
       <w:proofErr w:type="spellStart"/>
       <w:r>
-        <w:rPr>
-          <w:rFonts w:hint="eastAsia"/>
-        </w:rPr>
-        <w:t>s</w:t>
-      </w:r>
-      <w:r>
-        <w:t>td</w:t>
+        <w:t>GameCharacter</w:t>
       </w:r>
       <w:proofErr w:type="spellEnd"/>
       <w:r>
-        <w:t>::</w:t>
+        <w:t xml:space="preserve">&amp;)&gt; </w:t>
       </w:r>
       <w:proofErr w:type="spellStart"/>
       <w:r>
+        <w:rPr>
+          <w:rFonts w:hint="eastAsia"/>
+        </w:rPr>
+        <w:t>HealthCalFunc</w:t>
+      </w:r>
+      <w:proofErr w:type="spellEnd"/>
+      <w:r>
+        <w:rPr>
+          <w:rFonts w:hint="eastAsia"/>
+        </w:rPr>
+        <w:t>;</w:t>
+      </w:r>
+    </w:p>
+    <w:p>
+      <w:r>
+        <w:t>其中</w:t>
+      </w:r>
+      <w:proofErr w:type="spellStart"/>
+      <w:r>
+        <w:rPr>
+          <w:rFonts w:hint="eastAsia"/>
+        </w:rPr>
+        <w:t>HealthCalFunc</w:t>
+      </w:r>
+      <w:proofErr w:type="spellEnd"/>
+      <w:r>
+        <w:rPr>
+          <w:rFonts w:hint="eastAsia"/>
+        </w:rPr>
+        <w:t>类型的成员变量在构造函数初始化时可以用各种各样的参数，只要它们有一个指向</w:t>
+      </w:r>
+      <w:r>
+        <w:t xml:space="preserve">const </w:t>
+      </w:r>
+      <w:proofErr w:type="spellStart"/>
+      <w:r>
+        <w:t>GameCharacter</w:t>
+      </w:r>
+      <w:proofErr w:type="spellEnd"/>
+      <w:r>
+        <w:t>并返回可以隐式转换为</w:t>
+      </w:r>
+      <w:r>
+        <w:t>int</w:t>
+      </w:r>
+      <w:r>
+        <w:t>类型的引用。也就是这个</w:t>
+      </w:r>
+      <w:proofErr w:type="spellStart"/>
+      <w:r>
         <w:t>trl</w:t>
       </w:r>
       <w:proofErr w:type="spellEnd"/>
       <w:r>
-        <w:t>::function&lt;</w:t>
+        <w:t>::function</w:t>
+      </w:r>
+      <w:r>
+        <w:t>类型产生的对象是可以持有任何与此签名式兼容的可调用物。所谓兼容，意思是可调用物的参数可被隐式转换为</w:t>
+      </w:r>
+      <w:r>
+        <w:t xml:space="preserve">const </w:t>
       </w:r>
       <w:proofErr w:type="spellStart"/>
       <w:r>
+        <w:t>GameCharacter</w:t>
+      </w:r>
+      <w:proofErr w:type="spellEnd"/>
+      <w:r>
+        <w:t xml:space="preserve">&amp; </w:t>
+      </w:r>
+      <w:r>
+        <w:t>，而其返回类型可被隐式转换为</w:t>
+      </w:r>
+      <w:r>
         <w:t>int</w:t>
       </w:r>
-      <w:proofErr w:type="spellEnd"/>
-      <w:r>
-        <w:t xml:space="preserve">  (</w:t>
-      </w:r>
-      <w:proofErr w:type="spellStart"/>
-      <w:r>
-        <w:t>const</w:t>
-      </w:r>
-      <w:proofErr w:type="spellEnd"/>
-      <w:r>
-        <w:t xml:space="preserve"> </w:t>
-      </w:r>
-      <w:proofErr w:type="spellStart"/>
-      <w:r>
-        <w:t>GameCharacter</w:t>
-      </w:r>
-      <w:proofErr w:type="spellEnd"/>
-      <w:r>
-        <w:t xml:space="preserve">&amp;)&gt; </w:t>
-      </w:r>
-      <w:proofErr w:type="spellStart"/>
-      <w:r>
-        <w:rPr>
-          <w:rFonts w:hint="eastAsia"/>
-        </w:rPr>
-        <w:t>HealthCalFunc</w:t>
-      </w:r>
-      <w:proofErr w:type="spellEnd"/>
-      <w:r>
-        <w:rPr>
-          <w:rFonts w:hint="eastAsia"/>
-        </w:rPr>
-        <w:t>;</w:t>
-      </w:r>
-    </w:p>
-    <w:p>
-      <w:r>
-        <w:t>其中</w:t>
-      </w:r>
-      <w:proofErr w:type="spellStart"/>
-      <w:r>
-        <w:rPr>
-          <w:rFonts w:hint="eastAsia"/>
-        </w:rPr>
-        <w:t>HealthCalFunc</w:t>
-      </w:r>
-      <w:proofErr w:type="spellEnd"/>
-      <w:r>
-        <w:rPr>
-          <w:rFonts w:hint="eastAsia"/>
-        </w:rPr>
-        <w:t>类型的成员变量在构造函数初始化时可以用各种各样的参数，只要它们有一个指向</w:t>
-      </w:r>
-      <w:proofErr w:type="spellStart"/>
-      <w:r>
-        <w:t>const</w:t>
-      </w:r>
-      <w:proofErr w:type="spellEnd"/>
-      <w:r>
-        <w:t xml:space="preserve"> </w:t>
-      </w:r>
-      <w:proofErr w:type="spellStart"/>
-      <w:r>
-        <w:t>GameCharacter</w:t>
-      </w:r>
-      <w:proofErr w:type="spellEnd"/>
-      <w:r>
-        <w:t>并返回可以隐式转换为</w:t>
-      </w:r>
-      <w:proofErr w:type="spellStart"/>
-      <w:r>
-        <w:t>int</w:t>
-      </w:r>
-      <w:proofErr w:type="spellEnd"/>
-      <w:r>
-        <w:t>类型的引用。也就是这个</w:t>
-      </w:r>
-      <w:proofErr w:type="spellStart"/>
-      <w:r>
-        <w:t>trl</w:t>
-      </w:r>
-      <w:proofErr w:type="spellEnd"/>
-      <w:r>
-        <w:t>::function</w:t>
-      </w:r>
-      <w:r>
-        <w:t>类型产生的对象是可以持有任何与此签名式兼容的可调用物。所谓兼容，意思是可调用物的参数可被隐式转换为</w:t>
-      </w:r>
-      <w:proofErr w:type="spellStart"/>
-      <w:r>
-        <w:t>const</w:t>
-      </w:r>
-      <w:proofErr w:type="spellEnd"/>
-      <w:r>
-        <w:t xml:space="preserve"> </w:t>
-      </w:r>
-      <w:proofErr w:type="spellStart"/>
-      <w:r>
-        <w:t>GameCharacter</w:t>
-      </w:r>
-      <w:proofErr w:type="spellEnd"/>
-      <w:r>
-        <w:t xml:space="preserve">&amp; </w:t>
-      </w:r>
-      <w:r>
-        <w:t>，而其返回类型可被隐式转换为</w:t>
-      </w:r>
-      <w:proofErr w:type="spellStart"/>
-      <w:r>
-        <w:t>int</w:t>
-      </w:r>
-      <w:proofErr w:type="spellEnd"/>
       <w:r>
         <w:t>。如下：</w:t>
       </w:r>
     </w:p>
     <w:p>
-      <w:pPr>
-        <w:rPr>
-          <w:rFonts w:hint="eastAsia"/>
-        </w:rPr>
-      </w:pPr>
       <w:r>
         <w:rPr>
           <w:rFonts w:hint="eastAsia"/>
@@ -6425,11 +6322,6 @@
       </w:r>
     </w:p>
     <w:p>
-      <w:pPr>
-        <w:rPr>
-          <w:rFonts w:hint="eastAsia"/>
-        </w:rPr>
-      </w:pPr>
       <w:r>
         <w:rPr>
           <w:rFonts w:hint="eastAsia"/>
@@ -6450,11 +6342,6 @@
       </w:r>
     </w:p>
     <w:p>
-      <w:pPr>
-        <w:rPr>
-          <w:rFonts w:hint="eastAsia"/>
-        </w:rPr>
-      </w:pPr>
       <w:r>
         <w:t>设计模式中的</w:t>
       </w:r>
@@ -6705,19 +6592,858 @@
       </w:r>
     </w:p>
     <w:p>
+      <w:r>
+        <w:t>绝对不要重新定义继承而来的</w:t>
+      </w:r>
+      <w:r>
+        <w:t>non-virtual</w:t>
+      </w:r>
+      <w:r>
+        <w:t>函数。</w:t>
+      </w:r>
+    </w:p>
+    <w:p>
+      <w:r>
+        <w:t>绝对不要重新定义继承而来的</w:t>
+      </w:r>
+      <w:r>
+        <w:t>non-virtual</w:t>
+      </w:r>
+      <w:r>
+        <w:t>函数。</w:t>
+      </w:r>
+    </w:p>
+    <w:p>
+      <w:r>
+        <w:t>绝对不要重新定义继承而来的</w:t>
+      </w:r>
+      <w:r>
+        <w:t>non-virtual</w:t>
+      </w:r>
+      <w:r>
+        <w:t>函数。</w:t>
+      </w:r>
+    </w:p>
+    <w:p>
+      <w:r>
+        <w:t>条款</w:t>
+      </w:r>
+      <w:r>
+        <w:rPr>
+          <w:rFonts w:hint="eastAsia"/>
+        </w:rPr>
+        <w:t>3</w:t>
+      </w:r>
+      <w:r>
+        <w:t>7</w:t>
+      </w:r>
+      <w:r>
+        <w:t>：</w:t>
+      </w:r>
+      <w:r>
+        <w:t>绝不重新定义继承而来的缺省参数值</w:t>
+      </w:r>
+    </w:p>
+    <w:p>
+      <w:r>
+        <w:t>对象的所谓静态类型是它在程序中被声明时所用的类型</w:t>
+      </w:r>
+    </w:p>
+    <w:p>
+      <w:r>
+        <w:t>如一个指针被声明为基类，那它的静态类型就是基类，不管它真正指向什么，他们的静态类型都是基类。</w:t>
+      </w:r>
+    </w:p>
+    <w:p>
+      <w:r>
+        <w:t>而所谓的动态类型则是指</w:t>
+      </w:r>
+      <w:r>
+        <w:t>“</w:t>
+      </w:r>
+      <w:r>
+        <w:t>目前所指对象的类型</w:t>
+      </w:r>
+      <w:r>
+        <w:t>”</w:t>
+      </w:r>
+      <w:r>
+        <w:t>。</w:t>
+      </w:r>
+    </w:p>
+    <w:p>
+      <w:r>
+        <w:t>绝对不要重新定义一个继承而来的缺省参数值，因为缺省参数值都是静态绑定，而</w:t>
+      </w:r>
+      <w:r>
+        <w:t>virtual</w:t>
+      </w:r>
+      <w:r>
+        <w:t>函数</w:t>
+      </w:r>
+      <w:r>
+        <w:t>---</w:t>
+      </w:r>
+      <w:r>
+        <w:t>你唯一</w:t>
+      </w:r>
+      <w:proofErr w:type="gramStart"/>
+      <w:r>
+        <w:t>该覆写</w:t>
+      </w:r>
+      <w:proofErr w:type="gramEnd"/>
+      <w:r>
+        <w:t>的东西</w:t>
+      </w:r>
+      <w:r>
+        <w:t>----</w:t>
+      </w:r>
+      <w:r>
+        <w:t>却是动态绑定</w:t>
+      </w:r>
+    </w:p>
+    <w:p>
+      <w:r>
+        <w:t>Virtual</w:t>
+      </w:r>
+      <w:r>
+        <w:t>函数是动态绑定（运行时绑定）的，而缺省参数值却是静态绑定（编译时绑定）的</w:t>
+      </w:r>
+    </w:p>
+    <w:p>
+      <w:r>
+        <w:t>如果你改变了虚函数的</w:t>
+      </w:r>
+      <w:r>
+        <w:t>base</w:t>
+      </w:r>
+      <w:r>
+        <w:t>类缺省参数值，当你调用</w:t>
+      </w:r>
+      <w:r>
+        <w:t>derived class</w:t>
+      </w:r>
+      <w:r>
+        <w:t>的虚函数时如果使用默认参数会发现，参数并没有改变，仍然是虚函数在</w:t>
+      </w:r>
+      <w:r>
+        <w:t>base</w:t>
+      </w:r>
+      <w:r>
+        <w:t>类中的缺省参数值。</w:t>
+      </w:r>
+    </w:p>
+    <w:p>
+      <w:r>
+        <w:t>如果你一定要让</w:t>
+      </w:r>
+      <w:r>
+        <w:t>derived class</w:t>
+      </w:r>
+      <w:r>
+        <w:t>有一个不同的缺省参数值，那么可以尝试用</w:t>
+      </w:r>
+      <w:r>
+        <w:rPr>
+          <w:rFonts w:hint="eastAsia"/>
+        </w:rPr>
+        <w:t>N</w:t>
+      </w:r>
+      <w:r>
+        <w:t>VI</w:t>
+      </w:r>
+      <w:r>
+        <w:t>手法，在</w:t>
+      </w:r>
+      <w:r>
+        <w:t>public</w:t>
+      </w:r>
+      <w:r>
+        <w:t>中的</w:t>
+      </w:r>
+      <w:r>
+        <w:t>non-virtual</w:t>
+      </w:r>
+      <w:r>
+        <w:t>中给不同的缺省参数值。</w:t>
+      </w:r>
+    </w:p>
+    <w:p>
+      <w:r>
+        <w:t>条款</w:t>
+      </w:r>
+      <w:r>
+        <w:rPr>
+          <w:rFonts w:hint="eastAsia"/>
+        </w:rPr>
+        <w:t>3</w:t>
+      </w:r>
+      <w:r>
+        <w:t>8</w:t>
+      </w:r>
+      <w:r>
+        <w:t>：通过复合塑模出</w:t>
+      </w:r>
+      <w:r>
+        <w:t>has-a</w:t>
+      </w:r>
+      <w:r>
+        <w:t>或</w:t>
+      </w:r>
+      <w:r>
+        <w:t>“</w:t>
+      </w:r>
+      <w:r>
+        <w:t>根据某物实现出</w:t>
+      </w:r>
+      <w:r>
+        <w:t>”</w:t>
+      </w:r>
+    </w:p>
+    <w:p>
+      <w:r>
+        <w:rPr>
+          <w:rFonts w:hint="eastAsia"/>
+        </w:rPr>
+        <w:t>复合：当某种类型的对象内包含其他类型的对象，便是复合</w:t>
+      </w:r>
+    </w:p>
+    <w:p>
       <w:pPr>
         <w:rPr>
           <w:rFonts w:hint="eastAsia"/>
         </w:rPr>
       </w:pPr>
       <w:r>
-        <w:t>绝对不要重新定义继承而来的</w:t>
-      </w:r>
-      <w:r>
-        <w:t>non-virtual</w:t>
-      </w:r>
-      <w:r>
-        <w:t>函数。</w:t>
+        <w:t>P</w:t>
+      </w:r>
+      <w:r>
+        <w:rPr>
+          <w:rFonts w:hint="eastAsia"/>
+        </w:rPr>
+        <w:t>ublic</w:t>
+      </w:r>
+      <w:r>
+        <w:t xml:space="preserve"> </w:t>
+      </w:r>
+      <w:r>
+        <w:rPr>
+          <w:rFonts w:hint="eastAsia"/>
+        </w:rPr>
+        <w:t>继承带有</w:t>
+      </w:r>
+      <w:r>
+        <w:rPr>
+          <w:rFonts w:hint="eastAsia"/>
+        </w:rPr>
+        <w:t>i</w:t>
+      </w:r>
+      <w:r>
+        <w:t>s-a</w:t>
+      </w:r>
+      <w:r>
+        <w:rPr>
+          <w:rFonts w:hint="eastAsia"/>
+        </w:rPr>
+        <w:t>的意义，复合也有它自己的意义，意味着</w:t>
+      </w:r>
+      <w:r>
+        <w:rPr>
+          <w:rFonts w:hint="eastAsia"/>
+        </w:rPr>
+        <w:t>has</w:t>
+      </w:r>
+      <w:r>
+        <w:t xml:space="preserve"> </w:t>
+      </w:r>
+      <w:r>
+        <w:rPr>
+          <w:rFonts w:hint="eastAsia"/>
+        </w:rPr>
+        <w:t>a</w:t>
+      </w:r>
+    </w:p>
+    <w:p>
+      <w:r>
+        <w:rPr>
+          <w:rFonts w:hint="eastAsia"/>
+        </w:rPr>
+        <w:t>在应用域，复合意味</w:t>
+      </w:r>
+      <w:r>
+        <w:rPr>
+          <w:rFonts w:hint="eastAsia"/>
+        </w:rPr>
+        <w:t>has-a</w:t>
+      </w:r>
+      <w:r>
+        <w:rPr>
+          <w:rFonts w:hint="eastAsia"/>
+        </w:rPr>
+        <w:t>。在实现</w:t>
+      </w:r>
+      <w:r>
+        <w:rPr>
+          <w:rFonts w:hint="eastAsia"/>
+        </w:rPr>
+        <w:t>域，复合以为</w:t>
+      </w:r>
+      <w:r>
+        <w:rPr>
+          <w:rFonts w:hint="eastAsia"/>
+        </w:rPr>
+        <w:t>is-implemented-terms-of</w:t>
+      </w:r>
+      <w:r>
+        <w:rPr>
+          <w:rFonts w:hint="eastAsia"/>
+        </w:rPr>
+        <w:t>（根据某物实现出）</w:t>
+      </w:r>
+    </w:p>
+    <w:p>
+      <w:r>
+        <w:rPr>
+          <w:rFonts w:hint="eastAsia"/>
+        </w:rPr>
+        <w:t>条款</w:t>
+      </w:r>
+      <w:r>
+        <w:rPr>
+          <w:rFonts w:hint="eastAsia"/>
+        </w:rPr>
+        <w:t>3</w:t>
+      </w:r>
+      <w:r>
+        <w:t>9</w:t>
+      </w:r>
+      <w:r>
+        <w:rPr>
+          <w:rFonts w:hint="eastAsia"/>
+        </w:rPr>
+        <w:t>：明智而审慎地使用</w:t>
+      </w:r>
+      <w:r>
+        <w:rPr>
+          <w:rFonts w:hint="eastAsia"/>
+        </w:rPr>
+        <w:t>private</w:t>
+      </w:r>
+      <w:r>
+        <w:rPr>
+          <w:rFonts w:hint="eastAsia"/>
+        </w:rPr>
+        <w:t>继承</w:t>
+      </w:r>
+    </w:p>
+    <w:p>
+      <w:r>
+        <w:rPr>
+          <w:rFonts w:hint="eastAsia"/>
+        </w:rPr>
+        <w:t>由</w:t>
+      </w:r>
+      <w:proofErr w:type="spellStart"/>
+      <w:r>
+        <w:rPr>
+          <w:rFonts w:hint="eastAsia"/>
+        </w:rPr>
+        <w:t>pr</w:t>
+      </w:r>
+      <w:proofErr w:type="spellEnd"/>
+      <w:r>
+        <w:t xml:space="preserve"> </w:t>
+      </w:r>
+      <w:proofErr w:type="spellStart"/>
+      <w:r>
+        <w:rPr>
+          <w:rFonts w:hint="eastAsia"/>
+        </w:rPr>
+        <w:t>ivate</w:t>
+      </w:r>
+      <w:proofErr w:type="spellEnd"/>
+      <w:r>
+        <w:rPr>
+          <w:rFonts w:hint="eastAsia"/>
+        </w:rPr>
+        <w:t>继承而来的</w:t>
+      </w:r>
+      <w:r>
+        <w:rPr>
+          <w:rFonts w:hint="eastAsia"/>
+        </w:rPr>
+        <w:t>类有两条规则：</w:t>
+      </w:r>
+    </w:p>
+    <w:p>
+      <w:r>
+        <w:rPr>
+          <w:rFonts w:hint="eastAsia"/>
+        </w:rPr>
+        <w:t>如果</w:t>
+      </w:r>
+      <w:r>
+        <w:rPr>
+          <w:rFonts w:hint="eastAsia"/>
+        </w:rPr>
+        <w:t>class</w:t>
+      </w:r>
+      <w:r>
+        <w:rPr>
+          <w:rFonts w:hint="eastAsia"/>
+        </w:rPr>
+        <w:t>之间继承关系是</w:t>
+      </w:r>
+      <w:r>
+        <w:rPr>
+          <w:rFonts w:hint="eastAsia"/>
+        </w:rPr>
+        <w:t>private</w:t>
+      </w:r>
+      <w:r>
+        <w:rPr>
+          <w:rFonts w:hint="eastAsia"/>
+        </w:rPr>
+        <w:t>，编译器不会自动将一个</w:t>
+      </w:r>
+      <w:r>
+        <w:rPr>
+          <w:rFonts w:hint="eastAsia"/>
+        </w:rPr>
+        <w:t>derived</w:t>
+      </w:r>
+      <w:r>
+        <w:t xml:space="preserve"> </w:t>
+      </w:r>
+      <w:r>
+        <w:rPr>
+          <w:rFonts w:hint="eastAsia"/>
+        </w:rPr>
+        <w:t>class</w:t>
+      </w:r>
+      <w:r>
+        <w:rPr>
+          <w:rFonts w:hint="eastAsia"/>
+        </w:rPr>
+        <w:t>对象转换为一个</w:t>
+      </w:r>
+      <w:r>
+        <w:rPr>
+          <w:rFonts w:hint="eastAsia"/>
+        </w:rPr>
+        <w:t>base</w:t>
+      </w:r>
+      <w:r>
+        <w:t xml:space="preserve"> </w:t>
+      </w:r>
+      <w:r>
+        <w:rPr>
+          <w:rFonts w:hint="eastAsia"/>
+        </w:rPr>
+        <w:t>class</w:t>
+      </w:r>
+      <w:r>
+        <w:rPr>
+          <w:rFonts w:hint="eastAsia"/>
+        </w:rPr>
+        <w:t>对象。</w:t>
+      </w:r>
+    </w:p>
+    <w:p>
+      <w:r>
+        <w:rPr>
+          <w:rFonts w:hint="eastAsia"/>
+        </w:rPr>
+        <w:t>由</w:t>
+      </w:r>
+      <w:r>
+        <w:rPr>
+          <w:rFonts w:hint="eastAsia"/>
+        </w:rPr>
+        <w:t>private</w:t>
+      </w:r>
+      <w:r>
+        <w:t xml:space="preserve"> </w:t>
+      </w:r>
+      <w:r>
+        <w:rPr>
+          <w:rFonts w:hint="eastAsia"/>
+        </w:rPr>
+        <w:t>base</w:t>
+      </w:r>
+      <w:r>
+        <w:t xml:space="preserve"> </w:t>
+      </w:r>
+      <w:r>
+        <w:rPr>
+          <w:rFonts w:hint="eastAsia"/>
+        </w:rPr>
+        <w:t>class</w:t>
+      </w:r>
+      <w:r>
+        <w:rPr>
+          <w:rFonts w:hint="eastAsia"/>
+        </w:rPr>
+        <w:t>继承而来的所有成员在</w:t>
+      </w:r>
+      <w:r>
+        <w:rPr>
+          <w:rFonts w:hint="eastAsia"/>
+        </w:rPr>
+        <w:t>derived</w:t>
+      </w:r>
+      <w:r>
+        <w:rPr>
+          <w:rFonts w:hint="eastAsia"/>
+        </w:rPr>
+        <w:t>中都会变成</w:t>
+      </w:r>
+      <w:r>
+        <w:rPr>
+          <w:rFonts w:hint="eastAsia"/>
+        </w:rPr>
+        <w:t>private</w:t>
+      </w:r>
+      <w:r>
+        <w:rPr>
+          <w:rFonts w:hint="eastAsia"/>
+        </w:rPr>
+        <w:t>属性。</w:t>
+      </w:r>
+    </w:p>
+    <w:p>
+      <w:r>
+        <w:t>P</w:t>
+      </w:r>
+      <w:r>
+        <w:rPr>
+          <w:rFonts w:hint="eastAsia"/>
+        </w:rPr>
+        <w:t>rivate</w:t>
+      </w:r>
+      <w:r>
+        <w:rPr>
+          <w:rFonts w:hint="eastAsia"/>
+        </w:rPr>
+        <w:t>继承意味着</w:t>
+      </w:r>
+      <w:r>
+        <w:rPr>
+          <w:rFonts w:hint="eastAsia"/>
+        </w:rPr>
+        <w:t>is-</w:t>
+      </w:r>
+      <w:r>
+        <w:rPr>
+          <w:rFonts w:hint="eastAsia"/>
+        </w:rPr>
+        <w:t>implemented-in-terms</w:t>
+      </w:r>
+      <w:r>
+        <w:t xml:space="preserve"> </w:t>
+      </w:r>
+      <w:r>
+        <w:rPr>
+          <w:rFonts w:hint="eastAsia"/>
+        </w:rPr>
+        <w:t>of</w:t>
+      </w:r>
+      <w:r>
+        <w:rPr>
+          <w:rFonts w:hint="eastAsia"/>
+        </w:rPr>
+        <w:t>（根据某物实现出）。当</w:t>
+      </w:r>
+      <w:r>
+        <w:rPr>
+          <w:rFonts w:hint="eastAsia"/>
+        </w:rPr>
+        <w:t>derived</w:t>
+      </w:r>
+      <w:r>
+        <w:t xml:space="preserve"> </w:t>
+      </w:r>
+      <w:r>
+        <w:rPr>
+          <w:rFonts w:hint="eastAsia"/>
+        </w:rPr>
+        <w:t>class</w:t>
+      </w:r>
+      <w:r>
+        <w:rPr>
+          <w:rFonts w:hint="eastAsia"/>
+        </w:rPr>
+        <w:t>需要访问</w:t>
+      </w:r>
+      <w:r>
+        <w:rPr>
+          <w:rFonts w:hint="eastAsia"/>
+        </w:rPr>
+        <w:t>protected</w:t>
+      </w:r>
+      <w:r>
+        <w:t xml:space="preserve"> </w:t>
+      </w:r>
+      <w:r>
+        <w:rPr>
+          <w:rFonts w:hint="eastAsia"/>
+        </w:rPr>
+        <w:t>base</w:t>
+      </w:r>
+      <w:r>
+        <w:t xml:space="preserve"> </w:t>
+      </w:r>
+      <w:r>
+        <w:rPr>
+          <w:rFonts w:hint="eastAsia"/>
+        </w:rPr>
+        <w:t>class</w:t>
+      </w:r>
+      <w:r>
+        <w:rPr>
+          <w:rFonts w:hint="eastAsia"/>
+        </w:rPr>
+        <w:t>的成员，或需要重新定义继承而来的</w:t>
+      </w:r>
+      <w:r>
+        <w:rPr>
+          <w:rFonts w:hint="eastAsia"/>
+        </w:rPr>
+        <w:t>virtual</w:t>
+      </w:r>
+      <w:r>
+        <w:rPr>
+          <w:rFonts w:hint="eastAsia"/>
+        </w:rPr>
+        <w:t>函数时，这么设计是合理的。</w:t>
+      </w:r>
+    </w:p>
+    <w:p>
+      <w:r>
+        <w:rPr>
+          <w:rFonts w:hint="eastAsia"/>
+        </w:rPr>
+        <w:t>和复合不同，</w:t>
+      </w:r>
+      <w:r>
+        <w:rPr>
+          <w:rFonts w:hint="eastAsia"/>
+        </w:rPr>
+        <w:t>private</w:t>
+      </w:r>
+      <w:r>
+        <w:rPr>
+          <w:rFonts w:hint="eastAsia"/>
+        </w:rPr>
+        <w:t>继承可以造成</w:t>
+      </w:r>
+      <w:r>
+        <w:rPr>
+          <w:rFonts w:hint="eastAsia"/>
+        </w:rPr>
+        <w:t>empty</w:t>
+      </w:r>
+      <w:r>
+        <w:t xml:space="preserve"> </w:t>
+      </w:r>
+      <w:r>
+        <w:rPr>
+          <w:rFonts w:hint="eastAsia"/>
+        </w:rPr>
+        <w:t>base</w:t>
+      </w:r>
+      <w:r>
+        <w:rPr>
+          <w:rFonts w:hint="eastAsia"/>
+        </w:rPr>
+        <w:t>最优化。这对致力于“对象尺寸最小化”的程序库开发者而言，可能很重要</w:t>
+      </w:r>
+    </w:p>
+    <w:p>
+      <w:r>
+        <w:rPr>
+          <w:rFonts w:hint="eastAsia"/>
+        </w:rPr>
+        <w:t>条款</w:t>
+      </w:r>
+      <w:r>
+        <w:rPr>
+          <w:rFonts w:hint="eastAsia"/>
+        </w:rPr>
+        <w:t>4</w:t>
+      </w:r>
+      <w:r>
+        <w:t>0</w:t>
+      </w:r>
+      <w:r>
+        <w:rPr>
+          <w:rFonts w:hint="eastAsia"/>
+        </w:rPr>
+        <w:t>：明智而审慎地使用多重继承</w:t>
+      </w:r>
+    </w:p>
+    <w:p>
+      <w:r>
+        <w:rPr>
+          <w:rFonts w:hint="eastAsia"/>
+        </w:rPr>
+        <w:t>多重继承比单一继承复杂。它可能导致新的歧义性，以及对</w:t>
+      </w:r>
+      <w:r>
+        <w:rPr>
+          <w:rFonts w:hint="eastAsia"/>
+        </w:rPr>
+        <w:t>virtual</w:t>
+      </w:r>
+      <w:r>
+        <w:rPr>
+          <w:rFonts w:hint="eastAsia"/>
+        </w:rPr>
+        <w:t>继承的需要。</w:t>
+      </w:r>
+    </w:p>
+    <w:p>
+      <w:r>
+        <w:t>V</w:t>
+      </w:r>
+      <w:r>
+        <w:rPr>
+          <w:rFonts w:hint="eastAsia"/>
+        </w:rPr>
+        <w:t>irtual</w:t>
+      </w:r>
+      <w:r>
+        <w:rPr>
+          <w:rFonts w:hint="eastAsia"/>
+        </w:rPr>
+        <w:t>继承会增加大小、速度、初始化（以及赋值）复杂度等等成本。如果</w:t>
+      </w:r>
+      <w:r>
+        <w:rPr>
+          <w:rFonts w:hint="eastAsia"/>
+        </w:rPr>
+        <w:t>virtual</w:t>
+      </w:r>
+      <w:r>
+        <w:t xml:space="preserve"> </w:t>
+      </w:r>
+      <w:r>
+        <w:rPr>
+          <w:rFonts w:hint="eastAsia"/>
+        </w:rPr>
+        <w:t>base</w:t>
+      </w:r>
+      <w:r>
+        <w:t xml:space="preserve"> </w:t>
+      </w:r>
+      <w:r>
+        <w:rPr>
+          <w:rFonts w:hint="eastAsia"/>
+        </w:rPr>
+        <w:t>classes</w:t>
+      </w:r>
+      <w:r>
+        <w:rPr>
+          <w:rFonts w:hint="eastAsia"/>
+        </w:rPr>
+        <w:t>不带任何数据，将是最具实用价值的情况。</w:t>
+      </w:r>
+    </w:p>
+    <w:p>
+      <w:r>
+        <w:rPr>
+          <w:rFonts w:hint="eastAsia"/>
+        </w:rPr>
+        <w:t>多重继承的确有正当用途。其中一个情节涉及“</w:t>
+      </w:r>
+      <w:r>
+        <w:rPr>
+          <w:rFonts w:hint="eastAsia"/>
+        </w:rPr>
+        <w:t>public</w:t>
+      </w:r>
+      <w:r>
+        <w:t xml:space="preserve"> </w:t>
+      </w:r>
+      <w:r>
+        <w:rPr>
+          <w:rFonts w:hint="eastAsia"/>
+        </w:rPr>
+        <w:t>继承某个</w:t>
+      </w:r>
+      <w:r>
+        <w:rPr>
+          <w:rFonts w:hint="eastAsia"/>
+        </w:rPr>
+        <w:t xml:space="preserve"> </w:t>
+      </w:r>
+      <w:r>
+        <w:t>I</w:t>
+      </w:r>
+      <w:r>
+        <w:rPr>
+          <w:rFonts w:hint="eastAsia"/>
+        </w:rPr>
+        <w:t>nterface</w:t>
+      </w:r>
+      <w:r>
+        <w:t xml:space="preserve"> </w:t>
+      </w:r>
+      <w:r>
+        <w:rPr>
+          <w:rFonts w:hint="eastAsia"/>
+        </w:rPr>
+        <w:t>class</w:t>
+      </w:r>
+      <w:r>
+        <w:rPr>
+          <w:rFonts w:hint="eastAsia"/>
+        </w:rPr>
+        <w:t>”和“</w:t>
+      </w:r>
+      <w:r>
+        <w:rPr>
+          <w:rFonts w:hint="eastAsia"/>
+        </w:rPr>
+        <w:t>private</w:t>
+      </w:r>
+      <w:r>
+        <w:rPr>
+          <w:rFonts w:hint="eastAsia"/>
+        </w:rPr>
+        <w:t>继承</w:t>
+      </w:r>
+      <w:r>
+        <w:rPr>
+          <w:rFonts w:hint="eastAsia"/>
+        </w:rPr>
+        <w:t>某个协助实现的</w:t>
+      </w:r>
+      <w:r>
+        <w:rPr>
+          <w:rFonts w:hint="eastAsia"/>
+        </w:rPr>
+        <w:t>class</w:t>
+      </w:r>
+      <w:r>
+        <w:rPr>
+          <w:rFonts w:hint="eastAsia"/>
+        </w:rPr>
+        <w:t>”</w:t>
+      </w:r>
+      <w:r>
+        <w:rPr>
+          <w:rFonts w:hint="eastAsia"/>
+        </w:rPr>
+        <w:t>的两相组合</w:t>
+      </w:r>
+    </w:p>
+    <w:p>
+      <w:r>
+        <w:rPr>
+          <w:rFonts w:hint="eastAsia"/>
+        </w:rPr>
+        <w:t>第七章：模板与泛型编程</w:t>
       </w:r>
     </w:p>
     <w:p>
@@ -6726,229 +7452,9 @@
           <w:rFonts w:hint="eastAsia"/>
         </w:rPr>
       </w:pPr>
-      <w:r>
-        <w:t>绝对不要重新定义继承而来的</w:t>
-      </w:r>
-      <w:r>
-        <w:t>non-virtual</w:t>
-      </w:r>
-      <w:r>
-        <w:t>函数。</w:t>
-      </w:r>
-    </w:p>
-    <w:p>
-      <w:pPr>
-        <w:rPr>
-          <w:rFonts w:hint="eastAsia"/>
-        </w:rPr>
-      </w:pPr>
-      <w:r>
-        <w:t>绝对不要重新定义继承而来的</w:t>
-      </w:r>
-      <w:r>
-        <w:t>non-virtual</w:t>
-      </w:r>
-      <w:r>
-        <w:t>函数。</w:t>
-      </w:r>
-    </w:p>
-    <w:p>
-      <w:r>
-        <w:t>条款</w:t>
-      </w:r>
-      <w:r>
-        <w:rPr>
-          <w:rFonts w:hint="eastAsia"/>
-        </w:rPr>
-        <w:t>3</w:t>
-      </w:r>
-      <w:r>
-        <w:t>7</w:t>
-      </w:r>
-      <w:r>
-        <w:t>：</w:t>
-      </w:r>
-      <w:r>
-        <w:t>绝不重新定义继承而来的缺省参数值</w:t>
-      </w:r>
-    </w:p>
-    <w:p>
-      <w:r>
-        <w:t>对象的所谓静态类型是它在程序中被声明时所用的类型</w:t>
-      </w:r>
-    </w:p>
-    <w:p>
-      <w:r>
-        <w:t>如一个指针被声明为基类，那它的静态类型就是基类，不管它真正指向什么，他们的静态类型都是基类。</w:t>
-      </w:r>
-    </w:p>
-    <w:p>
-      <w:pPr>
-        <w:rPr>
-          <w:rFonts w:hint="eastAsia"/>
-        </w:rPr>
-      </w:pPr>
-      <w:r>
-        <w:t>而所谓的动态类型则是指</w:t>
-      </w:r>
-      <w:r>
-        <w:t>“</w:t>
-      </w:r>
-      <w:r>
-        <w:t>目前所指对象的类型</w:t>
-      </w:r>
-      <w:r>
-        <w:t>”</w:t>
-      </w:r>
-      <w:r>
-        <w:t>。</w:t>
-      </w:r>
-    </w:p>
-    <w:p>
-      <w:r>
-        <w:t>绝对不要重新定义一个继承而来的缺省参数值，因为缺省参数值都是静态绑定，而</w:t>
-      </w:r>
-      <w:r>
-        <w:t>virtual</w:t>
-      </w:r>
-      <w:r>
-        <w:t>函数</w:t>
-      </w:r>
-      <w:r>
-        <w:t>---</w:t>
-      </w:r>
-      <w:r>
-        <w:t>你唯一</w:t>
-      </w:r>
-      <w:proofErr w:type="gramStart"/>
-      <w:r>
-        <w:t>该覆写</w:t>
-      </w:r>
-      <w:proofErr w:type="gramEnd"/>
-      <w:r>
-        <w:t>的东西</w:t>
-      </w:r>
-      <w:r>
-        <w:t>----</w:t>
-      </w:r>
-      <w:r>
-        <w:t>却是动态绑定</w:t>
-      </w:r>
-    </w:p>
-    <w:p>
-      <w:r>
-        <w:t>Virtual</w:t>
-      </w:r>
-      <w:r>
-        <w:t>函数是动态绑定（运行时绑定）的，而缺省参数值却是静态绑定（编译时绑定）的</w:t>
-      </w:r>
-    </w:p>
-    <w:p>
-      <w:r>
-        <w:t>如果你改变了虚函数的</w:t>
-      </w:r>
-      <w:r>
-        <w:t>base</w:t>
-      </w:r>
-      <w:r>
-        <w:t>类缺省参数值，当你调用</w:t>
-      </w:r>
-      <w:r>
-        <w:t>derived class</w:t>
-      </w:r>
-      <w:r>
-        <w:t>的虚函数时如果使用默认参数会发现，参数并没有改变，仍然是虚函数在</w:t>
-      </w:r>
-      <w:r>
-        <w:t>base</w:t>
-      </w:r>
-      <w:r>
-        <w:t>类中的缺省参数值。</w:t>
-      </w:r>
-    </w:p>
-    <w:p>
-      <w:r>
-        <w:t>如果你一定要让</w:t>
-      </w:r>
-      <w:r>
-        <w:t>derived class</w:t>
-      </w:r>
-      <w:r>
-        <w:t>有一个不同的缺省参数值，那么可以尝试用</w:t>
-      </w:r>
-      <w:r>
-        <w:rPr>
-          <w:rFonts w:hint="eastAsia"/>
-        </w:rPr>
-        <w:t>N</w:t>
-      </w:r>
-      <w:r>
-        <w:t>VI</w:t>
-      </w:r>
-      <w:r>
-        <w:t>手法，在</w:t>
-      </w:r>
-      <w:r>
-        <w:t>public</w:t>
-      </w:r>
-      <w:r>
-        <w:t>中的</w:t>
-      </w:r>
-      <w:r>
-        <w:t>non-virtual</w:t>
-      </w:r>
-      <w:r>
-        <w:t>中给不同的缺省参数值。</w:t>
-      </w:r>
-    </w:p>
-    <w:p>
-      <w:pPr>
-        <w:rPr>
-          <w:rFonts w:hint="eastAsia"/>
-        </w:rPr>
-      </w:pPr>
-      <w:r>
-        <w:t>条款</w:t>
-      </w:r>
-      <w:r>
-        <w:rPr>
-          <w:rFonts w:hint="eastAsia"/>
-        </w:rPr>
-        <w:t>3</w:t>
-      </w:r>
-      <w:r>
-        <w:t>8</w:t>
-      </w:r>
-      <w:r>
-        <w:t>：通过复合塑模出</w:t>
-      </w:r>
-      <w:r>
-        <w:t>has-a</w:t>
-      </w:r>
-      <w:r>
-        <w:t>或</w:t>
-      </w:r>
-      <w:r>
-        <w:t>“</w:t>
-      </w:r>
-      <w:r>
-        <w:t>根据某物实现出</w:t>
-      </w:r>
-      <w:r>
-        <w:t>”</w:t>
-      </w:r>
       <w:bookmarkStart w:id="0" w:name="_GoBack"/>
       <w:bookmarkEnd w:id="0"/>
     </w:p>
-    <w:p/>
-    <w:p>
-      <w:pPr>
-        <w:rPr>
-          <w:rFonts w:hint="eastAsia"/>
-        </w:rPr>
-      </w:pPr>
-    </w:p>
-    <w:p/>
     <w:p/>
     <w:p/>
     <w:p/>
@@ -6966,7 +7472,7 @@
 </file>
 
 <file path=word/numbering.xml><?xml version="1.0" encoding="utf-8"?>
-<w:numbering xmlns:wpc="http://schemas.microsoft.com/office/word/2010/wordprocessingCanvas" xmlns:mc="http://schemas.openxmlformats.org/markup-compatibility/2006" xmlns:o="urn:schemas-microsoft-com:office:office" xmlns:r="http://schemas.openxmlformats.org/officeDocument/2006/relationships" xmlns:m="http://schemas.openxmlformats.org/officeDocument/2006/math" xmlns:v="urn:schemas-microsoft-com:vml" xmlns:wp14="http://schemas.microsoft.com/office/word/2010/wordprocessingDrawing" xmlns:wp="http://schemas.openxmlformats.org/drawingml/2006/wordprocessingDrawing" xmlns:w10="urn:schemas-microsoft-com:office:word" xmlns:w="http://schemas.openxmlformats.org/wordprocessingml/2006/main" xmlns:w14="http://schemas.microsoft.com/office/word/2010/wordml" xmlns:w15="http://schemas.microsoft.com/office/word/2012/wordml" xmlns:wpg="http://schemas.microsoft.com/office/word/2010/wordprocessingGroup" xmlns:wpi="http://schemas.microsoft.com/office/word/2010/wordprocessingInk" xmlns:wne="http://schemas.microsoft.com/office/word/2006/wordml" xmlns:wps="http://schemas.microsoft.com/office/word/2010/wordprocessingShape" mc:Ignorable="w14 w15 wp14">
+<w:numbering xmlns:wpc="http://schemas.microsoft.com/office/word/2010/wordprocessingCanvas" xmlns:cx="http://schemas.microsoft.com/office/drawing/2014/chartex" xmlns:cx1="http://schemas.microsoft.com/office/drawing/2015/9/8/chartex" xmlns:cx2="http://schemas.microsoft.com/office/drawing/2015/10/21/chartex" xmlns:cx3="http://schemas.microsoft.com/office/drawing/2016/5/9/chartex" xmlns:cx4="http://schemas.microsoft.com/office/drawing/2016/5/10/chartex" xmlns:cx5="http://schemas.microsoft.com/office/drawing/2016/5/11/chartex" xmlns:cx6="http://schemas.microsoft.com/office/drawing/2016/5/12/chartex" xmlns:cx7="http://schemas.microsoft.com/office/drawing/2016/5/13/chartex" xmlns:cx8="http://schemas.microsoft.com/office/drawing/2016/5/14/chartex" xmlns:mc="http://schemas.openxmlformats.org/markup-compatibility/2006" xmlns:aink="http://schemas.microsoft.com/office/drawing/2016/ink" xmlns:am3d="http://schemas.microsoft.com/office/drawing/2017/model3d" xmlns:o="urn:schemas-microsoft-com:office:office" xmlns:r="http://schemas.openxmlformats.org/officeDocument/2006/relationships" xmlns:m="http://schemas.openxmlformats.org/officeDocument/2006/math" xmlns:v="urn:schemas-microsoft-com:vml" xmlns:wp14="http://schemas.microsoft.com/office/word/2010/wordprocessingDrawing" xmlns:wp="http://schemas.openxmlformats.org/drawingml/2006/wordprocessingDrawing" xmlns:w10="urn:schemas-microsoft-com:office:word" xmlns:w="http://schemas.openxmlformats.org/wordprocessingml/2006/main" xmlns:w14="http://schemas.microsoft.com/office/word/2010/wordml" xmlns:w15="http://schemas.microsoft.com/office/word/2012/wordml" xmlns:w16cid="http://schemas.microsoft.com/office/word/2016/wordml/cid" xmlns:w16se="http://schemas.microsoft.com/office/word/2015/wordml/symex" xmlns:wpg="http://schemas.microsoft.com/office/word/2010/wordprocessingGroup" xmlns:wpi="http://schemas.microsoft.com/office/word/2010/wordprocessingInk" xmlns:wne="http://schemas.microsoft.com/office/word/2006/wordml" xmlns:wps="http://schemas.microsoft.com/office/word/2010/wordprocessingShape" mc:Ignorable="w14 w15 w16se w16cid wp14">
   <w:abstractNum w:abstractNumId="0" w15:restartNumberingAfterBreak="0">
     <w:nsid w:val="35CC1A98"/>
     <w:multiLevelType w:val="hybridMultilevel"/>
@@ -7339,7 +7845,7 @@
 </file>
 
 <file path=word/styles.xml><?xml version="1.0" encoding="utf-8"?>
-<w:styles xmlns:mc="http://schemas.openxmlformats.org/markup-compatibility/2006" xmlns:r="http://schemas.openxmlformats.org/officeDocument/2006/relationships" xmlns:w="http://schemas.openxmlformats.org/wordprocessingml/2006/main" xmlns:w14="http://schemas.microsoft.com/office/word/2010/wordml" xmlns:w15="http://schemas.microsoft.com/office/word/2012/wordml" mc:Ignorable="w14 w15">
+<w:styles xmlns:mc="http://schemas.openxmlformats.org/markup-compatibility/2006" xmlns:r="http://schemas.openxmlformats.org/officeDocument/2006/relationships" xmlns:w="http://schemas.openxmlformats.org/wordprocessingml/2006/main" xmlns:w14="http://schemas.microsoft.com/office/word/2010/wordml" xmlns:w15="http://schemas.microsoft.com/office/word/2012/wordml" xmlns:w16cid="http://schemas.microsoft.com/office/word/2016/wordml/cid" xmlns:w16se="http://schemas.microsoft.com/office/word/2015/wordml/symex" mc:Ignorable="w14 w15 w16se w16cid">
   <w:docDefaults>
     <w:rPrDefault>
       <w:rPr>
@@ -7352,7 +7858,7 @@
     </w:rPrDefault>
     <w:pPrDefault/>
   </w:docDefaults>
-  <w:latentStyles w:defLockedState="0" w:defUIPriority="99" w:defSemiHidden="0" w:defUnhideWhenUsed="0" w:defQFormat="0" w:count="371">
+  <w:latentStyles w:defLockedState="0" w:defUIPriority="99" w:defSemiHidden="0" w:defUnhideWhenUsed="0" w:defQFormat="0" w:count="375">
     <w:lsdException w:name="Normal" w:uiPriority="0" w:qFormat="1"/>
     <w:lsdException w:name="heading 1" w:uiPriority="9" w:qFormat="1"/>
     <w:lsdException w:name="heading 2" w:semiHidden="1" w:uiPriority="9" w:unhideWhenUsed="1" w:qFormat="1"/>
@@ -7458,7 +7964,6 @@
     <w:lsdException w:name="HTML Sample" w:semiHidden="1" w:unhideWhenUsed="1"/>
     <w:lsdException w:name="HTML Typewriter" w:semiHidden="1" w:unhideWhenUsed="1"/>
     <w:lsdException w:name="HTML Variable" w:semiHidden="1" w:unhideWhenUsed="1"/>
-    <w:lsdException w:name="Normal Table" w:semiHidden="1" w:unhideWhenUsed="1"/>
     <w:lsdException w:name="annotation subject" w:semiHidden="1" w:unhideWhenUsed="1"/>
     <w:lsdException w:name="No List" w:semiHidden="1" w:unhideWhenUsed="1"/>
     <w:lsdException w:name="Outline List 1" w:semiHidden="1" w:unhideWhenUsed="1"/>
@@ -7502,10 +8007,8 @@
     <w:lsdException w:name="Table Elegant" w:semiHidden="1" w:unhideWhenUsed="1"/>
     <w:lsdException w:name="Table Professional" w:semiHidden="1" w:unhideWhenUsed="1"/>
     <w:lsdException w:name="Table Subtle 1" w:semiHidden="1" w:unhideWhenUsed="1"/>
-    <w:lsdException w:name="Table Subtle 2" w:semiHidden="1" w:unhideWhenUsed="1"/>
     <w:lsdException w:name="Table Web 1" w:semiHidden="1" w:unhideWhenUsed="1"/>
     <w:lsdException w:name="Table Web 2" w:semiHidden="1" w:unhideWhenUsed="1"/>
-    <w:lsdException w:name="Table Web 3" w:semiHidden="1" w:unhideWhenUsed="1"/>
     <w:lsdException w:name="Balloon Text" w:semiHidden="1" w:unhideWhenUsed="1"/>
     <w:lsdException w:name="Table Grid" w:uiPriority="39"/>
     <w:lsdException w:name="Table Theme" w:semiHidden="1" w:unhideWhenUsed="1"/>
@@ -7724,6 +8227,10 @@
     <w:lsdException w:name="List Table 5 Dark Accent 6" w:uiPriority="50"/>
     <w:lsdException w:name="List Table 6 Colorful Accent 6" w:uiPriority="51"/>
     <w:lsdException w:name="List Table 7 Colorful Accent 6" w:uiPriority="52"/>
+    <w:lsdException w:name="Mention" w:semiHidden="1" w:unhideWhenUsed="1"/>
+    <w:lsdException w:name="Smart Hyperlink" w:semiHidden="1" w:unhideWhenUsed="1"/>
+    <w:lsdException w:name="Hashtag" w:semiHidden="1" w:unhideWhenUsed="1"/>
+    <w:lsdException w:name="Unresolved Mention" w:semiHidden="1" w:unhideWhenUsed="1"/>
   </w:latentStyles>
   <w:style w:type="paragraph" w:default="1" w:styleId="a">
     <w:name w:val="Normal"/>

--- a/实习准备/Effective C++-读书笔记.docx
+++ b/实习准备/Effective C++-读书笔记.docx
@@ -1,6 +1,6 @@
 
 <file path=word/document.xml><?xml version="1.0" encoding="utf-8"?>
-<w:document xmlns:wpc="http://schemas.microsoft.com/office/word/2010/wordprocessingCanvas" xmlns:cx="http://schemas.microsoft.com/office/drawing/2014/chartex" xmlns:cx1="http://schemas.microsoft.com/office/drawing/2015/9/8/chartex" xmlns:cx2="http://schemas.microsoft.com/office/drawing/2015/10/21/chartex" xmlns:cx3="http://schemas.microsoft.com/office/drawing/2016/5/9/chartex" xmlns:cx4="http://schemas.microsoft.com/office/drawing/2016/5/10/chartex" xmlns:cx5="http://schemas.microsoft.com/office/drawing/2016/5/11/chartex" xmlns:cx6="http://schemas.microsoft.com/office/drawing/2016/5/12/chartex" xmlns:cx7="http://schemas.microsoft.com/office/drawing/2016/5/13/chartex" xmlns:cx8="http://schemas.microsoft.com/office/drawing/2016/5/14/chartex" xmlns:mc="http://schemas.openxmlformats.org/markup-compatibility/2006" xmlns:aink="http://schemas.microsoft.com/office/drawing/2016/ink" xmlns:am3d="http://schemas.microsoft.com/office/drawing/2017/model3d" xmlns:o="urn:schemas-microsoft-com:office:office" xmlns:r="http://schemas.openxmlformats.org/officeDocument/2006/relationships" xmlns:m="http://schemas.openxmlformats.org/officeDocument/2006/math" xmlns:v="urn:schemas-microsoft-com:vml" xmlns:wp14="http://schemas.microsoft.com/office/word/2010/wordprocessingDrawing" xmlns:wp="http://schemas.openxmlformats.org/drawingml/2006/wordprocessingDrawing" xmlns:w10="urn:schemas-microsoft-com:office:word" xmlns:w="http://schemas.openxmlformats.org/wordprocessingml/2006/main" xmlns:w14="http://schemas.microsoft.com/office/word/2010/wordml" xmlns:w15="http://schemas.microsoft.com/office/word/2012/wordml" xmlns:w16cid="http://schemas.microsoft.com/office/word/2016/wordml/cid" xmlns:w16se="http://schemas.microsoft.com/office/word/2015/wordml/symex" xmlns:wpg="http://schemas.microsoft.com/office/word/2010/wordprocessingGroup" xmlns:wpi="http://schemas.microsoft.com/office/word/2010/wordprocessingInk" xmlns:wne="http://schemas.microsoft.com/office/word/2006/wordml" xmlns:wps="http://schemas.microsoft.com/office/word/2010/wordprocessingShape" mc:Ignorable="w14 w15 w16se w16cid wp14">
+<w:document xmlns:wpc="http://schemas.microsoft.com/office/word/2010/wordprocessingCanvas" xmlns:mc="http://schemas.openxmlformats.org/markup-compatibility/2006" xmlns:o="urn:schemas-microsoft-com:office:office" xmlns:r="http://schemas.openxmlformats.org/officeDocument/2006/relationships" xmlns:m="http://schemas.openxmlformats.org/officeDocument/2006/math" xmlns:v="urn:schemas-microsoft-com:vml" xmlns:wp14="http://schemas.microsoft.com/office/word/2010/wordprocessingDrawing" xmlns:wp="http://schemas.openxmlformats.org/drawingml/2006/wordprocessingDrawing" xmlns:w10="urn:schemas-microsoft-com:office:word" xmlns:w="http://schemas.openxmlformats.org/wordprocessingml/2006/main" xmlns:w14="http://schemas.microsoft.com/office/word/2010/wordml" xmlns:w15="http://schemas.microsoft.com/office/word/2012/wordml" xmlns:wpg="http://schemas.microsoft.com/office/word/2010/wordprocessingGroup" xmlns:wpi="http://schemas.microsoft.com/office/word/2010/wordprocessingInk" xmlns:wne="http://schemas.microsoft.com/office/word/2006/wordml" xmlns:wps="http://schemas.microsoft.com/office/word/2010/wordprocessingShape" mc:Ignorable="w14 w15 wp14">
   <w:body>
     <w:p>
       <w:r>
@@ -463,12 +463,14 @@
         </w:rPr>
         <w:t>：尽量以</w:t>
       </w:r>
+      <w:proofErr w:type="spellStart"/>
       <w:r>
         <w:rPr>
           <w:rFonts w:hint="eastAsia"/>
         </w:rPr>
         <w:t>const</w:t>
       </w:r>
+      <w:proofErr w:type="spellEnd"/>
       <w:r>
         <w:rPr>
           <w:rFonts w:hint="eastAsia"/>
@@ -577,9 +579,11 @@
       <w:r>
         <w:t>对单纯常量，用</w:t>
       </w:r>
+      <w:proofErr w:type="spellStart"/>
       <w:r>
         <w:t>const</w:t>
       </w:r>
+      <w:proofErr w:type="spellEnd"/>
       <w:r>
         <w:t>对象或</w:t>
       </w:r>
@@ -910,11 +914,11 @@
       </w:r>
       <w:proofErr w:type="gramStart"/>
       <w:r>
-        <w:t>一个析构函</w:t>
+        <w:t>一个析构函数</w:t>
       </w:r>
       <w:proofErr w:type="gramEnd"/>
       <w:r>
-        <w:t>数，如果没有声明任何构造函数，编译器还会为你声明一个默认构造函数，并且这些函数都是</w:t>
+        <w:t>，如果没有声明任何构造函数，编译器还会为你声明一个默认构造函数，并且这些函数都是</w:t>
       </w:r>
       <w:r>
         <w:t>public</w:t>
@@ -938,11 +942,11 @@
       </w:r>
       <w:proofErr w:type="gramStart"/>
       <w:r>
-        <w:t>基类声明有虚析</w:t>
+        <w:t>基类声明有虚析构</w:t>
       </w:r>
       <w:proofErr w:type="gramEnd"/>
       <w:r>
-        <w:t>构函数。</w:t>
+        <w:t>函数。</w:t>
       </w:r>
       <w:r>
         <w:t>Copy assignment</w:t>
@@ -1107,19 +1111,19 @@
       </w:r>
       <w:proofErr w:type="gramStart"/>
       <w:r>
-        <w:t>该基类带</w:t>
+        <w:t>该基类带着</w:t>
       </w:r>
       <w:proofErr w:type="gramEnd"/>
       <w:r>
-        <w:t>着一个非虚</w:t>
+        <w:t>一个非虚</w:t>
       </w:r>
       <w:proofErr w:type="gramStart"/>
       <w:r>
-        <w:t>的析构函</w:t>
+        <w:t>的析构函数</w:t>
       </w:r>
       <w:proofErr w:type="gramEnd"/>
       <w:r>
-        <w:t>数，那通常对象的派生成分不会被销毁。</w:t>
+        <w:t>，那通常对象的派生成分不会被销毁。</w:t>
       </w:r>
     </w:p>
     <w:p>
@@ -1149,11 +1153,11 @@
       </w:r>
       <w:proofErr w:type="gramStart"/>
       <w:r>
-        <w:t>的析构函</w:t>
+        <w:t>的析构函数</w:t>
       </w:r>
       <w:proofErr w:type="gramEnd"/>
       <w:r>
-        <w:t>数设计为虚函数就要付出</w:t>
+        <w:t>设计为虚函数就要付出</w:t>
       </w:r>
       <w:proofErr w:type="spellStart"/>
       <w:r>
@@ -1213,19 +1217,19 @@
       </w:r>
       <w:proofErr w:type="gramStart"/>
       <w:r>
-        <w:t>虚析</w:t>
+        <w:t>虚析构</w:t>
       </w:r>
       <w:proofErr w:type="gramEnd"/>
       <w:r>
-        <w:t>构函数，如果一个类带有任何虚函数，它也应该拥有一个</w:t>
+        <w:t>函数，如果一个类带有任何虚函数，它也应该拥有一个</w:t>
       </w:r>
       <w:proofErr w:type="gramStart"/>
       <w:r>
-        <w:t>虚析</w:t>
+        <w:t>虚析构</w:t>
       </w:r>
       <w:proofErr w:type="gramEnd"/>
       <w:r>
-        <w:t>构函数；如果类的设计目的不是</w:t>
+        <w:t>函数；如果类的设计目的不是</w:t>
       </w:r>
       <w:proofErr w:type="gramStart"/>
       <w:r>
@@ -1237,11 +1241,11 @@
       </w:r>
       <w:proofErr w:type="gramStart"/>
       <w:r>
-        <w:t>虚析</w:t>
+        <w:t>虚析构</w:t>
       </w:r>
       <w:proofErr w:type="gramEnd"/>
       <w:r>
-        <w:t>构函数。</w:t>
+        <w:t>函数。</w:t>
       </w:r>
     </w:p>
     <w:p>
@@ -1281,28 +1285,28 @@
         <w:rPr>
           <w:rFonts w:hint="eastAsia"/>
         </w:rPr>
-        <w:t>被析</w:t>
+        <w:t>被析构</w:t>
       </w:r>
       <w:proofErr w:type="gramEnd"/>
       <w:r>
         <w:rPr>
           <w:rFonts w:hint="eastAsia"/>
         </w:rPr>
-        <w:t>构函数调用的函数可能抛出异常，</w:t>
+        <w:t>函数调用的函数可能抛出异常，</w:t>
       </w:r>
       <w:proofErr w:type="gramStart"/>
       <w:r>
         <w:rPr>
           <w:rFonts w:hint="eastAsia"/>
         </w:rPr>
-        <w:t>析构函</w:t>
+        <w:t>析构函数</w:t>
       </w:r>
       <w:proofErr w:type="gramEnd"/>
       <w:r>
         <w:rPr>
           <w:rFonts w:hint="eastAsia"/>
         </w:rPr>
-        <w:t>数应该捕捉任何异常，然后吞下它们（不让其传播）或者结束程序</w:t>
+        <w:t>应该捕捉任何异常，然后吞下它们（不让其传播）或者结束程序</w:t>
       </w:r>
     </w:p>
     <w:p>
@@ -1325,11 +1329,11 @@
       </w:r>
       <w:proofErr w:type="gramStart"/>
       <w:r>
-        <w:t>在析构函</w:t>
+        <w:t>在析构函数</w:t>
       </w:r>
       <w:proofErr w:type="gramEnd"/>
       <w:r>
-        <w:t>数中）执行该操作。</w:t>
+        <w:t>中）执行该操作。</w:t>
       </w:r>
     </w:p>
     <w:p>
@@ -1389,11 +1393,11 @@
       </w:r>
       <w:proofErr w:type="gramStart"/>
       <w:r>
-        <w:t>析</w:t>
+        <w:t>析构</w:t>
       </w:r>
       <w:proofErr w:type="gramEnd"/>
       <w:r>
-        <w:t>构期间不要调用</w:t>
+        <w:t>期间不要调用</w:t>
       </w:r>
       <w:r>
         <w:t>virtual</w:t>
@@ -1403,11 +1407,11 @@
       </w:r>
       <w:proofErr w:type="gramStart"/>
       <w:r>
-        <w:t>析</w:t>
+        <w:t>析构</w:t>
       </w:r>
       <w:proofErr w:type="gramEnd"/>
       <w:r>
-        <w:t>构函数的那一层</w:t>
+        <w:t>函数的那一层</w:t>
       </w:r>
     </w:p>
     <w:p>
@@ -1756,11 +1760,11 @@
       </w:r>
       <w:proofErr w:type="gramStart"/>
       <w:r>
-        <w:t>析构期</w:t>
+        <w:t>析构期间</w:t>
       </w:r>
       <w:proofErr w:type="gramEnd"/>
       <w:r>
-        <w:t>间删除资源）</w:t>
+        <w:t>删除资源）</w:t>
       </w:r>
     </w:p>
     <w:p>
@@ -2004,11 +2008,11 @@
       </w:r>
       <w:proofErr w:type="gramStart"/>
       <w:r>
-        <w:t>物转</w:t>
+        <w:t>物转移</w:t>
       </w:r>
       <w:proofErr w:type="gramEnd"/>
       <w:r>
-        <w:t>移到目标物。</w:t>
+        <w:t>到目标物。</w:t>
       </w:r>
     </w:p>
     <w:p>
@@ -2766,11 +2770,11 @@
       </w:r>
       <w:proofErr w:type="gramStart"/>
       <w:r>
-        <w:t>特别是析构函</w:t>
+        <w:t>特别是析构函数</w:t>
       </w:r>
       <w:proofErr w:type="gramEnd"/>
       <w:r>
-        <w:t>数，是否为</w:t>
+        <w:t>，是否为</w:t>
       </w:r>
       <w:r>
         <w:t>virtual</w:t>
@@ -3338,28 +3342,28 @@
         <w:rPr>
           <w:rFonts w:hint="eastAsia"/>
         </w:rPr>
-        <w:t>基类对</w:t>
+        <w:t>基类对象</w:t>
       </w:r>
       <w:proofErr w:type="gramEnd"/>
       <w:r>
         <w:rPr>
           <w:rFonts w:hint="eastAsia"/>
         </w:rPr>
-        <w:t>象时，</w:t>
+        <w:t>时，</w:t>
       </w:r>
       <w:proofErr w:type="gramStart"/>
       <w:r>
         <w:rPr>
           <w:rFonts w:hint="eastAsia"/>
         </w:rPr>
-        <w:t>基类</w:t>
+        <w:t>基类的</w:t>
       </w:r>
       <w:proofErr w:type="gramEnd"/>
       <w:r>
         <w:rPr>
           <w:rFonts w:hint="eastAsia"/>
         </w:rPr>
-        <w:t>的拷贝构造函数就会被调用，派生类独有的部分就会被切割掉，只留下</w:t>
+        <w:t>拷贝构造函数就会被调用，派生类独有的部分就会被切割掉，只留下</w:t>
       </w:r>
       <w:r>
         <w:rPr>
@@ -3818,11 +3822,11 @@
       </w:r>
       <w:proofErr w:type="gramStart"/>
       <w:r>
-        <w:t>请为</w:t>
+        <w:t>请为此</w:t>
       </w:r>
       <w:proofErr w:type="gramEnd"/>
       <w:r>
-        <w:t>此采用</w:t>
+        <w:t>采用</w:t>
       </w:r>
       <w:r>
         <w:t>non-member</w:t>
@@ -4195,11 +4199,11 @@
       </w:r>
       <w:proofErr w:type="gramStart"/>
       <w:r>
-        <w:t>析构</w:t>
+        <w:t>析构成</w:t>
       </w:r>
       <w:proofErr w:type="gramEnd"/>
       <w:r>
-        <w:t>成本，即使这个变量最终未被使用也是如此</w:t>
+        <w:t>本，即使这个变量最终未被使用也是如此</w:t>
       </w:r>
     </w:p>
     <w:p>
@@ -4362,11 +4366,11 @@
       </w:r>
       <w:proofErr w:type="gramStart"/>
       <w:r>
-        <w:t>类对</w:t>
+        <w:t>类对象</w:t>
       </w:r>
       <w:proofErr w:type="gramEnd"/>
       <w:r>
-        <w:t>象可以说明单一对象可能拥有一个以上的地址，一旦使用多重继承，这种事就几乎一直发生着</w:t>
+        <w:t>可以说明单一对象可能拥有一个以上的地址，一旦使用多重继承，这种事就几乎一直发生着</w:t>
       </w:r>
     </w:p>
     <w:p>
@@ -5947,6 +5951,7 @@
         </w:rPr>
         <w:t>如</w:t>
       </w:r>
+      <w:proofErr w:type="spellStart"/>
       <w:r>
         <w:rPr>
           <w:rFonts w:hint="eastAsia"/>
@@ -5954,7 +5959,11 @@
         <w:t>s</w:t>
       </w:r>
       <w:r>
-        <w:t>td::</w:t>
+        <w:t>td</w:t>
+      </w:r>
+      <w:proofErr w:type="spellEnd"/>
+      <w:r>
+        <w:t>::</w:t>
       </w:r>
       <w:proofErr w:type="spellStart"/>
       <w:r>
@@ -5962,10 +5971,26 @@
       </w:r>
       <w:proofErr w:type="spellEnd"/>
       <w:r>
-        <w:t xml:space="preserve">::function&lt;int  (const </w:t>
+        <w:t>::function&lt;</w:t>
       </w:r>
       <w:proofErr w:type="spellStart"/>
       <w:r>
+        <w:t>int</w:t>
+      </w:r>
+      <w:proofErr w:type="spellEnd"/>
+      <w:r>
+        <w:t xml:space="preserve">  (</w:t>
+      </w:r>
+      <w:proofErr w:type="spellStart"/>
+      <w:r>
+        <w:t>const</w:t>
+      </w:r>
+      <w:proofErr w:type="spellEnd"/>
+      <w:r>
+        <w:t xml:space="preserve"> </w:t>
+      </w:r>
+      <w:proofErr w:type="spellStart"/>
+      <w:r>
         <w:t>GameCharacter</w:t>
       </w:r>
       <w:proofErr w:type="spellEnd"/>
@@ -5981,8 +6006,13 @@
       <w:r>
         <w:t>指向</w:t>
       </w:r>
-      <w:r>
-        <w:t xml:space="preserve">const </w:t>
+      <w:proofErr w:type="spellStart"/>
+      <w:r>
+        <w:t>const</w:t>
+      </w:r>
+      <w:proofErr w:type="spellEnd"/>
+      <w:r>
+        <w:t xml:space="preserve"> </w:t>
       </w:r>
       <w:proofErr w:type="spellStart"/>
       <w:r>
@@ -6105,16 +6135,20 @@
       </w:r>
     </w:p>
     <w:p>
+      <w:proofErr w:type="spellStart"/>
+      <w:proofErr w:type="gramStart"/>
       <w:r>
         <w:rPr>
           <w:rFonts w:hint="eastAsia"/>
         </w:rPr>
         <w:t>typedef</w:t>
       </w:r>
+      <w:proofErr w:type="spellEnd"/>
+      <w:proofErr w:type="gramEnd"/>
       <w:r>
         <w:t xml:space="preserve"> </w:t>
       </w:r>
-      <w:proofErr w:type="gramStart"/>
+      <w:proofErr w:type="spellStart"/>
       <w:r>
         <w:rPr>
           <w:rFonts w:hint="eastAsia"/>
@@ -6122,19 +6156,38 @@
         <w:t>s</w:t>
       </w:r>
       <w:r>
-        <w:t>td::</w:t>
+        <w:t>td</w:t>
+      </w:r>
+      <w:proofErr w:type="spellEnd"/>
+      <w:r>
+        <w:t>::</w:t>
       </w:r>
       <w:proofErr w:type="spellStart"/>
-      <w:proofErr w:type="gramEnd"/>
       <w:r>
         <w:t>trl</w:t>
       </w:r>
       <w:proofErr w:type="spellEnd"/>
       <w:r>
-        <w:t xml:space="preserve">::function&lt;int  (const </w:t>
+        <w:t>::function&lt;</w:t>
       </w:r>
       <w:proofErr w:type="spellStart"/>
       <w:r>
+        <w:t>int</w:t>
+      </w:r>
+      <w:proofErr w:type="spellEnd"/>
+      <w:r>
+        <w:t xml:space="preserve">  (</w:t>
+      </w:r>
+      <w:proofErr w:type="spellStart"/>
+      <w:r>
+        <w:t>const</w:t>
+      </w:r>
+      <w:proofErr w:type="spellEnd"/>
+      <w:r>
+        <w:t xml:space="preserve"> </w:t>
+      </w:r>
+      <w:proofErr w:type="spellStart"/>
+      <w:r>
         <w:t>GameCharacter</w:t>
       </w:r>
       <w:proofErr w:type="spellEnd"/>
@@ -6174,20 +6227,27 @@
         </w:rPr>
         <w:t>类型的成员变量在构造函数初始化时可以用各种各样的参数，只要它们有一个指向</w:t>
       </w:r>
-      <w:r>
-        <w:t xml:space="preserve">const </w:t>
-      </w:r>
       <w:proofErr w:type="spellStart"/>
       <w:r>
+        <w:t>const</w:t>
+      </w:r>
+      <w:proofErr w:type="spellEnd"/>
+      <w:r>
+        <w:t xml:space="preserve"> </w:t>
+      </w:r>
+      <w:proofErr w:type="spellStart"/>
+      <w:r>
         <w:t>GameCharacter</w:t>
       </w:r>
       <w:proofErr w:type="spellEnd"/>
       <w:r>
         <w:t>并返回可以隐式转换为</w:t>
       </w:r>
+      <w:proofErr w:type="spellStart"/>
       <w:r>
         <w:t>int</w:t>
       </w:r>
+      <w:proofErr w:type="spellEnd"/>
       <w:r>
         <w:t>类型的引用。也就是这个</w:t>
       </w:r>
@@ -6202,11 +6262,16 @@
       <w:r>
         <w:t>类型产生的对象是可以持有任何与此签名式兼容的可调用物。所谓兼容，意思是可调用物的参数可被隐式转换为</w:t>
       </w:r>
-      <w:r>
-        <w:t xml:space="preserve">const </w:t>
-      </w:r>
       <w:proofErr w:type="spellStart"/>
       <w:r>
+        <w:t>const</w:t>
+      </w:r>
+      <w:proofErr w:type="spellEnd"/>
+      <w:r>
+        <w:t xml:space="preserve"> </w:t>
+      </w:r>
+      <w:proofErr w:type="spellStart"/>
+      <w:r>
         <w:t>GameCharacter</w:t>
       </w:r>
       <w:proofErr w:type="spellEnd"/>
@@ -6216,9 +6281,11 @@
       <w:r>
         <w:t>，而其返回类型可被隐式转换为</w:t>
       </w:r>
+      <w:proofErr w:type="spellStart"/>
       <w:r>
         <w:t>int</w:t>
       </w:r>
+      <w:proofErr w:type="spellEnd"/>
       <w:r>
         <w:t>。如下：</w:t>
       </w:r>
@@ -6809,461 +6876,1535 @@
       </w:r>
     </w:p>
     <w:p>
+      <w:r>
+        <w:t>P</w:t>
+      </w:r>
+      <w:r>
+        <w:rPr>
+          <w:rFonts w:hint="eastAsia"/>
+        </w:rPr>
+        <w:t>ublic</w:t>
+      </w:r>
+      <w:r>
+        <w:t xml:space="preserve"> </w:t>
+      </w:r>
+      <w:r>
+        <w:rPr>
+          <w:rFonts w:hint="eastAsia"/>
+        </w:rPr>
+        <w:t>继承带有</w:t>
+      </w:r>
+      <w:r>
+        <w:rPr>
+          <w:rFonts w:hint="eastAsia"/>
+        </w:rPr>
+        <w:t>i</w:t>
+      </w:r>
+      <w:r>
+        <w:t>s-a</w:t>
+      </w:r>
+      <w:r>
+        <w:rPr>
+          <w:rFonts w:hint="eastAsia"/>
+        </w:rPr>
+        <w:t>的意义，复合也有它自己的意义，意味着</w:t>
+      </w:r>
+      <w:r>
+        <w:rPr>
+          <w:rFonts w:hint="eastAsia"/>
+        </w:rPr>
+        <w:t>has</w:t>
+      </w:r>
+      <w:r>
+        <w:t xml:space="preserve"> </w:t>
+      </w:r>
+      <w:r>
+        <w:rPr>
+          <w:rFonts w:hint="eastAsia"/>
+        </w:rPr>
+        <w:t>a</w:t>
+      </w:r>
+    </w:p>
+    <w:p>
+      <w:r>
+        <w:rPr>
+          <w:rFonts w:hint="eastAsia"/>
+        </w:rPr>
+        <w:t>在应用域，复合意味</w:t>
+      </w:r>
+      <w:r>
+        <w:rPr>
+          <w:rFonts w:hint="eastAsia"/>
+        </w:rPr>
+        <w:t>has-a</w:t>
+      </w:r>
+      <w:r>
+        <w:rPr>
+          <w:rFonts w:hint="eastAsia"/>
+        </w:rPr>
+        <w:t>。在实现</w:t>
+      </w:r>
+      <w:r>
+        <w:rPr>
+          <w:rFonts w:hint="eastAsia"/>
+        </w:rPr>
+        <w:t>域，复合以为</w:t>
+      </w:r>
+      <w:r>
+        <w:rPr>
+          <w:rFonts w:hint="eastAsia"/>
+        </w:rPr>
+        <w:t>is-implemented-terms-of</w:t>
+      </w:r>
+      <w:r>
+        <w:rPr>
+          <w:rFonts w:hint="eastAsia"/>
+        </w:rPr>
+        <w:t>（根据某物实现出）</w:t>
+      </w:r>
+    </w:p>
+    <w:p>
+      <w:r>
+        <w:rPr>
+          <w:rFonts w:hint="eastAsia"/>
+        </w:rPr>
+        <w:t>条款</w:t>
+      </w:r>
+      <w:r>
+        <w:rPr>
+          <w:rFonts w:hint="eastAsia"/>
+        </w:rPr>
+        <w:t>3</w:t>
+      </w:r>
+      <w:r>
+        <w:t>9</w:t>
+      </w:r>
+      <w:r>
+        <w:rPr>
+          <w:rFonts w:hint="eastAsia"/>
+        </w:rPr>
+        <w:t>：明智而审慎地使用</w:t>
+      </w:r>
+      <w:r>
+        <w:rPr>
+          <w:rFonts w:hint="eastAsia"/>
+        </w:rPr>
+        <w:t>private</w:t>
+      </w:r>
+      <w:r>
+        <w:rPr>
+          <w:rFonts w:hint="eastAsia"/>
+        </w:rPr>
+        <w:t>继承</w:t>
+      </w:r>
+    </w:p>
+    <w:p>
+      <w:r>
+        <w:rPr>
+          <w:rFonts w:hint="eastAsia"/>
+        </w:rPr>
+        <w:t>由</w:t>
+      </w:r>
+      <w:proofErr w:type="spellStart"/>
+      <w:r>
+        <w:rPr>
+          <w:rFonts w:hint="eastAsia"/>
+        </w:rPr>
+        <w:t>pr</w:t>
+      </w:r>
+      <w:proofErr w:type="spellEnd"/>
+      <w:r>
+        <w:t xml:space="preserve"> </w:t>
+      </w:r>
+      <w:proofErr w:type="spellStart"/>
+      <w:r>
+        <w:rPr>
+          <w:rFonts w:hint="eastAsia"/>
+        </w:rPr>
+        <w:t>ivate</w:t>
+      </w:r>
+      <w:proofErr w:type="spellEnd"/>
+      <w:r>
+        <w:rPr>
+          <w:rFonts w:hint="eastAsia"/>
+        </w:rPr>
+        <w:t>继承而来的</w:t>
+      </w:r>
+      <w:r>
+        <w:rPr>
+          <w:rFonts w:hint="eastAsia"/>
+        </w:rPr>
+        <w:t>类有两条规则：</w:t>
+      </w:r>
+    </w:p>
+    <w:p>
+      <w:r>
+        <w:rPr>
+          <w:rFonts w:hint="eastAsia"/>
+        </w:rPr>
+        <w:t>如果</w:t>
+      </w:r>
+      <w:r>
+        <w:rPr>
+          <w:rFonts w:hint="eastAsia"/>
+        </w:rPr>
+        <w:t>class</w:t>
+      </w:r>
+      <w:r>
+        <w:rPr>
+          <w:rFonts w:hint="eastAsia"/>
+        </w:rPr>
+        <w:t>之间继承关系是</w:t>
+      </w:r>
+      <w:r>
+        <w:rPr>
+          <w:rFonts w:hint="eastAsia"/>
+        </w:rPr>
+        <w:t>private</w:t>
+      </w:r>
+      <w:r>
+        <w:rPr>
+          <w:rFonts w:hint="eastAsia"/>
+        </w:rPr>
+        <w:t>，编译器不会自动将一个</w:t>
+      </w:r>
+      <w:r>
+        <w:rPr>
+          <w:rFonts w:hint="eastAsia"/>
+        </w:rPr>
+        <w:t>derived</w:t>
+      </w:r>
+      <w:r>
+        <w:t xml:space="preserve"> </w:t>
+      </w:r>
+      <w:r>
+        <w:rPr>
+          <w:rFonts w:hint="eastAsia"/>
+        </w:rPr>
+        <w:t>class</w:t>
+      </w:r>
+      <w:r>
+        <w:rPr>
+          <w:rFonts w:hint="eastAsia"/>
+        </w:rPr>
+        <w:t>对象转换为一个</w:t>
+      </w:r>
+      <w:r>
+        <w:rPr>
+          <w:rFonts w:hint="eastAsia"/>
+        </w:rPr>
+        <w:t>base</w:t>
+      </w:r>
+      <w:r>
+        <w:t xml:space="preserve"> </w:t>
+      </w:r>
+      <w:r>
+        <w:rPr>
+          <w:rFonts w:hint="eastAsia"/>
+        </w:rPr>
+        <w:t>class</w:t>
+      </w:r>
+      <w:r>
+        <w:rPr>
+          <w:rFonts w:hint="eastAsia"/>
+        </w:rPr>
+        <w:t>对象。</w:t>
+      </w:r>
+    </w:p>
+    <w:p>
+      <w:r>
+        <w:rPr>
+          <w:rFonts w:hint="eastAsia"/>
+        </w:rPr>
+        <w:t>由</w:t>
+      </w:r>
+      <w:r>
+        <w:rPr>
+          <w:rFonts w:hint="eastAsia"/>
+        </w:rPr>
+        <w:t>private</w:t>
+      </w:r>
+      <w:r>
+        <w:t xml:space="preserve"> </w:t>
+      </w:r>
+      <w:r>
+        <w:rPr>
+          <w:rFonts w:hint="eastAsia"/>
+        </w:rPr>
+        <w:t>base</w:t>
+      </w:r>
+      <w:r>
+        <w:t xml:space="preserve"> </w:t>
+      </w:r>
+      <w:r>
+        <w:rPr>
+          <w:rFonts w:hint="eastAsia"/>
+        </w:rPr>
+        <w:t>class</w:t>
+      </w:r>
+      <w:r>
+        <w:rPr>
+          <w:rFonts w:hint="eastAsia"/>
+        </w:rPr>
+        <w:t>继承而来的所有成员在</w:t>
+      </w:r>
+      <w:r>
+        <w:rPr>
+          <w:rFonts w:hint="eastAsia"/>
+        </w:rPr>
+        <w:t>derived</w:t>
+      </w:r>
+      <w:r>
+        <w:rPr>
+          <w:rFonts w:hint="eastAsia"/>
+        </w:rPr>
+        <w:t>中都会变成</w:t>
+      </w:r>
+      <w:r>
+        <w:rPr>
+          <w:rFonts w:hint="eastAsia"/>
+        </w:rPr>
+        <w:t>private</w:t>
+      </w:r>
+      <w:r>
+        <w:rPr>
+          <w:rFonts w:hint="eastAsia"/>
+        </w:rPr>
+        <w:t>属性。</w:t>
+      </w:r>
+    </w:p>
+    <w:p>
+      <w:r>
+        <w:t>P</w:t>
+      </w:r>
+      <w:r>
+        <w:rPr>
+          <w:rFonts w:hint="eastAsia"/>
+        </w:rPr>
+        <w:t>rivate</w:t>
+      </w:r>
+      <w:r>
+        <w:rPr>
+          <w:rFonts w:hint="eastAsia"/>
+        </w:rPr>
+        <w:t>继承意味着</w:t>
+      </w:r>
+      <w:r>
+        <w:rPr>
+          <w:rFonts w:hint="eastAsia"/>
+        </w:rPr>
+        <w:t>is-</w:t>
+      </w:r>
+      <w:r>
+        <w:rPr>
+          <w:rFonts w:hint="eastAsia"/>
+        </w:rPr>
+        <w:t>implemented-in-terms</w:t>
+      </w:r>
+      <w:r>
+        <w:t xml:space="preserve"> </w:t>
+      </w:r>
+      <w:r>
+        <w:rPr>
+          <w:rFonts w:hint="eastAsia"/>
+        </w:rPr>
+        <w:t>of</w:t>
+      </w:r>
+      <w:r>
+        <w:rPr>
+          <w:rFonts w:hint="eastAsia"/>
+        </w:rPr>
+        <w:t>（根据某物实现出）。当</w:t>
+      </w:r>
+      <w:r>
+        <w:rPr>
+          <w:rFonts w:hint="eastAsia"/>
+        </w:rPr>
+        <w:t>derived</w:t>
+      </w:r>
+      <w:r>
+        <w:t xml:space="preserve"> </w:t>
+      </w:r>
+      <w:r>
+        <w:rPr>
+          <w:rFonts w:hint="eastAsia"/>
+        </w:rPr>
+        <w:t>class</w:t>
+      </w:r>
+      <w:r>
+        <w:rPr>
+          <w:rFonts w:hint="eastAsia"/>
+        </w:rPr>
+        <w:t>需要访问</w:t>
+      </w:r>
+      <w:r>
+        <w:rPr>
+          <w:rFonts w:hint="eastAsia"/>
+        </w:rPr>
+        <w:t>protected</w:t>
+      </w:r>
+      <w:r>
+        <w:t xml:space="preserve"> </w:t>
+      </w:r>
+      <w:r>
+        <w:rPr>
+          <w:rFonts w:hint="eastAsia"/>
+        </w:rPr>
+        <w:t>base</w:t>
+      </w:r>
+      <w:r>
+        <w:t xml:space="preserve"> </w:t>
+      </w:r>
+      <w:r>
+        <w:rPr>
+          <w:rFonts w:hint="eastAsia"/>
+        </w:rPr>
+        <w:t>class</w:t>
+      </w:r>
+      <w:r>
+        <w:rPr>
+          <w:rFonts w:hint="eastAsia"/>
+        </w:rPr>
+        <w:t>的成员，或需要重新定义继承而来的</w:t>
+      </w:r>
+      <w:r>
+        <w:rPr>
+          <w:rFonts w:hint="eastAsia"/>
+        </w:rPr>
+        <w:t>virtual</w:t>
+      </w:r>
+      <w:r>
+        <w:rPr>
+          <w:rFonts w:hint="eastAsia"/>
+        </w:rPr>
+        <w:t>函数时，这么设计是合理的。</w:t>
+      </w:r>
+    </w:p>
+    <w:p>
+      <w:r>
+        <w:rPr>
+          <w:rFonts w:hint="eastAsia"/>
+        </w:rPr>
+        <w:t>和复合不同，</w:t>
+      </w:r>
+      <w:r>
+        <w:rPr>
+          <w:rFonts w:hint="eastAsia"/>
+        </w:rPr>
+        <w:t>private</w:t>
+      </w:r>
+      <w:r>
+        <w:rPr>
+          <w:rFonts w:hint="eastAsia"/>
+        </w:rPr>
+        <w:t>继承可以造成</w:t>
+      </w:r>
+      <w:r>
+        <w:rPr>
+          <w:rFonts w:hint="eastAsia"/>
+        </w:rPr>
+        <w:t>empty</w:t>
+      </w:r>
+      <w:r>
+        <w:t xml:space="preserve"> </w:t>
+      </w:r>
+      <w:r>
+        <w:rPr>
+          <w:rFonts w:hint="eastAsia"/>
+        </w:rPr>
+        <w:t>base</w:t>
+      </w:r>
+      <w:r>
+        <w:rPr>
+          <w:rFonts w:hint="eastAsia"/>
+        </w:rPr>
+        <w:t>最优化。这对致力于“对象尺寸最小化”的程序库开发者而言，可能很重要</w:t>
+      </w:r>
+    </w:p>
+    <w:p>
+      <w:r>
+        <w:rPr>
+          <w:rFonts w:hint="eastAsia"/>
+        </w:rPr>
+        <w:t>条款</w:t>
+      </w:r>
+      <w:r>
+        <w:rPr>
+          <w:rFonts w:hint="eastAsia"/>
+        </w:rPr>
+        <w:t>4</w:t>
+      </w:r>
+      <w:r>
+        <w:t>0</w:t>
+      </w:r>
+      <w:r>
+        <w:rPr>
+          <w:rFonts w:hint="eastAsia"/>
+        </w:rPr>
+        <w:t>：明智而审慎地使用多重继承</w:t>
+      </w:r>
+    </w:p>
+    <w:p>
+      <w:r>
+        <w:rPr>
+          <w:rFonts w:hint="eastAsia"/>
+        </w:rPr>
+        <w:t>多重继承比单一继承复杂。它可能导致新的歧义性，以及对</w:t>
+      </w:r>
+      <w:r>
+        <w:rPr>
+          <w:rFonts w:hint="eastAsia"/>
+        </w:rPr>
+        <w:t>virtual</w:t>
+      </w:r>
+      <w:r>
+        <w:rPr>
+          <w:rFonts w:hint="eastAsia"/>
+        </w:rPr>
+        <w:t>继承的需要。</w:t>
+      </w:r>
+    </w:p>
+    <w:p>
+      <w:r>
+        <w:t>V</w:t>
+      </w:r>
+      <w:r>
+        <w:rPr>
+          <w:rFonts w:hint="eastAsia"/>
+        </w:rPr>
+        <w:t>irtual</w:t>
+      </w:r>
+      <w:r>
+        <w:rPr>
+          <w:rFonts w:hint="eastAsia"/>
+        </w:rPr>
+        <w:t>继承会增加大小、速度、初始化（以及赋值）复杂度等等成本。如果</w:t>
+      </w:r>
+      <w:r>
+        <w:rPr>
+          <w:rFonts w:hint="eastAsia"/>
+        </w:rPr>
+        <w:t>virtual</w:t>
+      </w:r>
+      <w:r>
+        <w:t xml:space="preserve"> </w:t>
+      </w:r>
+      <w:r>
+        <w:rPr>
+          <w:rFonts w:hint="eastAsia"/>
+        </w:rPr>
+        <w:t>base</w:t>
+      </w:r>
+      <w:r>
+        <w:t xml:space="preserve"> </w:t>
+      </w:r>
+      <w:r>
+        <w:rPr>
+          <w:rFonts w:hint="eastAsia"/>
+        </w:rPr>
+        <w:t>classes</w:t>
+      </w:r>
+      <w:r>
+        <w:rPr>
+          <w:rFonts w:hint="eastAsia"/>
+        </w:rPr>
+        <w:t>不带任何数据，将是最具实用价值的情况。</w:t>
+      </w:r>
+    </w:p>
+    <w:p>
+      <w:r>
+        <w:rPr>
+          <w:rFonts w:hint="eastAsia"/>
+        </w:rPr>
+        <w:t>多重继承的确有正当用途。其中一个情节涉及“</w:t>
+      </w:r>
+      <w:r>
+        <w:rPr>
+          <w:rFonts w:hint="eastAsia"/>
+        </w:rPr>
+        <w:t>public</w:t>
+      </w:r>
+      <w:r>
+        <w:t xml:space="preserve"> </w:t>
+      </w:r>
+      <w:r>
+        <w:rPr>
+          <w:rFonts w:hint="eastAsia"/>
+        </w:rPr>
+        <w:t>继承某个</w:t>
+      </w:r>
+      <w:r>
+        <w:rPr>
+          <w:rFonts w:hint="eastAsia"/>
+        </w:rPr>
+        <w:t xml:space="preserve"> </w:t>
+      </w:r>
+      <w:r>
+        <w:t>I</w:t>
+      </w:r>
+      <w:r>
+        <w:rPr>
+          <w:rFonts w:hint="eastAsia"/>
+        </w:rPr>
+        <w:t>nterface</w:t>
+      </w:r>
+      <w:r>
+        <w:t xml:space="preserve"> </w:t>
+      </w:r>
+      <w:r>
+        <w:rPr>
+          <w:rFonts w:hint="eastAsia"/>
+        </w:rPr>
+        <w:t>class</w:t>
+      </w:r>
+      <w:r>
+        <w:rPr>
+          <w:rFonts w:hint="eastAsia"/>
+        </w:rPr>
+        <w:t>”和“</w:t>
+      </w:r>
+      <w:r>
+        <w:rPr>
+          <w:rFonts w:hint="eastAsia"/>
+        </w:rPr>
+        <w:t>private</w:t>
+      </w:r>
+      <w:r>
+        <w:rPr>
+          <w:rFonts w:hint="eastAsia"/>
+        </w:rPr>
+        <w:t>继承</w:t>
+      </w:r>
+      <w:r>
+        <w:rPr>
+          <w:rFonts w:hint="eastAsia"/>
+        </w:rPr>
+        <w:t>某个协助实现的</w:t>
+      </w:r>
+      <w:r>
+        <w:rPr>
+          <w:rFonts w:hint="eastAsia"/>
+        </w:rPr>
+        <w:t>class</w:t>
+      </w:r>
+      <w:r>
+        <w:rPr>
+          <w:rFonts w:hint="eastAsia"/>
+        </w:rPr>
+        <w:t>”</w:t>
+      </w:r>
+      <w:r>
+        <w:rPr>
+          <w:rFonts w:hint="eastAsia"/>
+        </w:rPr>
+        <w:t>的两相组合</w:t>
+      </w:r>
+    </w:p>
+    <w:p>
+      <w:r>
+        <w:rPr>
+          <w:rFonts w:hint="eastAsia"/>
+        </w:rPr>
+        <w:t>第七章：模板与泛型编程</w:t>
+      </w:r>
+    </w:p>
+    <w:p>
+      <w:r>
+        <w:t>C++templates</w:t>
+      </w:r>
+      <w:r>
+        <w:t>的最初发展动机很直接：让我们得以建立</w:t>
+      </w:r>
+      <w:r>
+        <w:t>“</w:t>
+      </w:r>
+      <w:r>
+        <w:t>类型安全</w:t>
+      </w:r>
+      <w:r>
+        <w:t>”</w:t>
+      </w:r>
+      <w:r>
+        <w:t>的容器如</w:t>
+      </w:r>
+      <w:r>
+        <w:t>vector</w:t>
+      </w:r>
+      <w:r>
+        <w:t>，</w:t>
+      </w:r>
+      <w:r>
+        <w:t>list</w:t>
+      </w:r>
+      <w:r>
+        <w:t>和</w:t>
+      </w:r>
+      <w:r>
+        <w:t>map</w:t>
+      </w:r>
+      <w:r>
+        <w:t>。</w:t>
+      </w:r>
+    </w:p>
+    <w:p>
+      <w:r>
+        <w:t>后来，人们发现，容器很好，但泛型编程</w:t>
+      </w:r>
+      <w:r>
+        <w:t>—</w:t>
+      </w:r>
+      <w:r>
+        <w:t>写出的代码与其所处理的对象类型彼此</w:t>
+      </w:r>
+      <w:proofErr w:type="gramStart"/>
+      <w:r>
+        <w:t>独立</w:t>
+      </w:r>
+      <w:r>
+        <w:t>---</w:t>
+      </w:r>
+      <w:proofErr w:type="gramEnd"/>
+      <w:r>
+        <w:t>更好！</w:t>
+      </w:r>
+    </w:p>
+    <w:p>
+      <w:r>
+        <w:t>最终，人们发现，</w:t>
+      </w:r>
+      <w:r>
+        <w:t>C++template</w:t>
+      </w:r>
+      <w:r>
+        <w:t>机制自身是一部完整的图灵机：它可以被用来计算任何可计算的值。于是导出了</w:t>
+      </w:r>
+      <w:proofErr w:type="gramStart"/>
+      <w:r>
+        <w:t>模板元</w:t>
+      </w:r>
+      <w:proofErr w:type="gramEnd"/>
+      <w:r>
+        <w:t>编程，创造出</w:t>
+      </w:r>
+      <w:r>
+        <w:t>“</w:t>
+      </w:r>
+      <w:r>
+        <w:t>在</w:t>
+      </w:r>
+      <w:r>
+        <w:t>C++</w:t>
+      </w:r>
+      <w:r>
+        <w:t>编译器内执行并于编译完成时停止执行</w:t>
+      </w:r>
+      <w:r>
+        <w:t>”</w:t>
+      </w:r>
+      <w:r>
+        <w:t>的程序。</w:t>
+      </w:r>
+    </w:p>
+    <w:p>
+      <w:r>
+        <w:t>容器</w:t>
+      </w:r>
+      <w:proofErr w:type="gramStart"/>
+      <w:r>
+        <w:t>反倒只</w:t>
+      </w:r>
+      <w:proofErr w:type="gramEnd"/>
+      <w:r>
+        <w:t>成为</w:t>
+      </w:r>
+      <w:r>
+        <w:t>C++template</w:t>
+      </w:r>
+      <w:r>
+        <w:t>馅饼上的</w:t>
+      </w:r>
+      <w:proofErr w:type="gramStart"/>
+      <w:r>
+        <w:t>一</w:t>
+      </w:r>
+      <w:proofErr w:type="gramEnd"/>
+      <w:r>
+        <w:t>小部分。</w:t>
+      </w:r>
+    </w:p>
+    <w:p>
+      <w:r>
+        <w:t>条款</w:t>
+      </w:r>
+      <w:r>
+        <w:rPr>
+          <w:rFonts w:hint="eastAsia"/>
+        </w:rPr>
+        <w:t>4</w:t>
+      </w:r>
+      <w:r>
+        <w:t>1</w:t>
+      </w:r>
+      <w:r>
+        <w:t>：了解隐式接口和编译期多态</w:t>
+      </w:r>
+    </w:p>
+    <w:p>
+      <w:r>
+        <w:rPr>
+          <w:rFonts w:hint="eastAsia"/>
+        </w:rPr>
+        <w:t>在模板中</w:t>
+      </w:r>
+      <w:r>
+        <w:rPr>
+          <w:rFonts w:hint="eastAsia"/>
+        </w:rPr>
+        <w:t>T</w:t>
+      </w:r>
+      <w:r>
+        <w:rPr>
+          <w:rFonts w:hint="eastAsia"/>
+        </w:rPr>
+        <w:t>类型的对象</w:t>
+      </w:r>
+      <w:r>
+        <w:rPr>
+          <w:rFonts w:hint="eastAsia"/>
+        </w:rPr>
+        <w:t>w</w:t>
+      </w:r>
+      <w:r>
+        <w:rPr>
+          <w:rFonts w:hint="eastAsia"/>
+        </w:rPr>
+        <w:t>必须支持哪一种接口，系由</w:t>
+      </w:r>
+      <w:r>
+        <w:rPr>
+          <w:rFonts w:hint="eastAsia"/>
+        </w:rPr>
+        <w:t>template</w:t>
+      </w:r>
+      <w:r>
+        <w:rPr>
+          <w:rFonts w:hint="eastAsia"/>
+        </w:rPr>
+        <w:t>中执行于</w:t>
+      </w:r>
+      <w:r>
+        <w:rPr>
+          <w:rFonts w:hint="eastAsia"/>
+        </w:rPr>
+        <w:t>w</w:t>
+      </w:r>
+      <w:r>
+        <w:rPr>
+          <w:rFonts w:hint="eastAsia"/>
+        </w:rPr>
+        <w:t>身上的操作来决定。</w:t>
+      </w:r>
+      <w:r>
+        <w:rPr>
+          <w:rFonts w:hint="eastAsia"/>
+        </w:rPr>
+        <w:t>w</w:t>
+      </w:r>
+      <w:r>
+        <w:rPr>
+          <w:rFonts w:hint="eastAsia"/>
+        </w:rPr>
+        <w:t>身上使用的这一组表达式便是类型</w:t>
+      </w:r>
+      <w:r>
+        <w:rPr>
+          <w:rFonts w:hint="eastAsia"/>
+        </w:rPr>
+        <w:t>T</w:t>
+      </w:r>
+      <w:r>
+        <w:rPr>
+          <w:rFonts w:hint="eastAsia"/>
+        </w:rPr>
+        <w:t>必须支持的一组隐式接口。</w:t>
+      </w:r>
+    </w:p>
+    <w:p>
+      <w:r>
+        <w:t>凡涉及</w:t>
+      </w:r>
+      <w:r>
+        <w:t>w</w:t>
+      </w:r>
+      <w:r>
+        <w:t>的任何函数调用，例如</w:t>
+      </w:r>
+      <w:r>
+        <w:t>operator&gt;</w:t>
+      </w:r>
+      <w:r>
+        <w:t>和</w:t>
+      </w:r>
+      <w:r>
+        <w:t>operator=!=</w:t>
+      </w:r>
+      <w:r>
+        <w:t>，有可能造成</w:t>
+      </w:r>
+      <w:r>
+        <w:t>template</w:t>
+      </w:r>
+      <w:r>
+        <w:t>具现化，使这些调用得以成功。这样的具现行为发生在编译期。</w:t>
+      </w:r>
+      <w:r>
+        <w:t>“</w:t>
+      </w:r>
+      <w:r>
+        <w:t>以不同的</w:t>
+      </w:r>
+      <w:r>
+        <w:t>template</w:t>
+      </w:r>
+      <w:r>
+        <w:t>参数具现化</w:t>
+      </w:r>
+      <w:r>
+        <w:t>function templates”</w:t>
+      </w:r>
+      <w:r>
+        <w:t>会导致调用不同的函数，这便是所谓的编译期多态。</w:t>
+      </w:r>
+    </w:p>
+    <w:p>
+      <w:r>
+        <w:t>通常显式接口由函数的签名式（也就是函数名称、函数类型、返回类型）构成。</w:t>
+      </w:r>
+    </w:p>
+    <w:p>
+      <w:r>
+        <w:t>隐式接口而是由有效表达式组成</w:t>
+      </w:r>
+      <w:r>
+        <w:t>，只要这个表达式能够有效，那这个隐式接口就是合法的</w:t>
+      </w:r>
+    </w:p>
+    <w:p>
+      <w:r>
+        <w:t>Classes</w:t>
+      </w:r>
+      <w:r>
+        <w:t>和</w:t>
+      </w:r>
+      <w:r>
+        <w:t>templates</w:t>
+      </w:r>
+      <w:r>
+        <w:t>都支持接口和多态。</w:t>
+      </w:r>
+    </w:p>
+    <w:p>
+      <w:r>
+        <w:t>对</w:t>
+      </w:r>
+      <w:r>
+        <w:t>classes</w:t>
+      </w:r>
+      <w:r>
+        <w:t>而言</w:t>
+      </w:r>
+      <w:r>
+        <w:rPr>
+          <w:rFonts w:hint="eastAsia"/>
+        </w:rPr>
+        <w:t>接口使显式的，以函数签名为中心。多态则是通过</w:t>
+      </w:r>
+      <w:r>
+        <w:rPr>
+          <w:rFonts w:hint="eastAsia"/>
+        </w:rPr>
+        <w:t>virtual</w:t>
+      </w:r>
+      <w:r>
+        <w:rPr>
+          <w:rFonts w:hint="eastAsia"/>
+        </w:rPr>
+        <w:t>函数发生在运行期</w:t>
+      </w:r>
+    </w:p>
+    <w:p>
+      <w:r>
+        <w:t>对于</w:t>
+      </w:r>
+      <w:r>
+        <w:t>templates</w:t>
+      </w:r>
+      <w:r>
+        <w:t>参数而言，接口是隐式的，奠基于有效表达式。多态则是通过</w:t>
+      </w:r>
+      <w:r>
+        <w:t>template</w:t>
+      </w:r>
+      <w:r>
+        <w:t>具现化和函数重载解析发生于编译期。</w:t>
+      </w:r>
+    </w:p>
+    <w:p>
+      <w:r>
+        <w:t>条款</w:t>
+      </w:r>
+      <w:r>
+        <w:rPr>
+          <w:rFonts w:hint="eastAsia"/>
+        </w:rPr>
+        <w:t>4</w:t>
+      </w:r>
+      <w:r>
+        <w:t>2</w:t>
+      </w:r>
+      <w:r>
+        <w:t>：了解</w:t>
+      </w:r>
+      <w:proofErr w:type="spellStart"/>
+      <w:r>
+        <w:t>typename</w:t>
+      </w:r>
+      <w:proofErr w:type="spellEnd"/>
+      <w:r>
+        <w:t>的双重意义</w:t>
+      </w:r>
+    </w:p>
+    <w:p>
+      <w:r>
+        <w:t>任何时候你想在</w:t>
+      </w:r>
+      <w:r>
+        <w:t>template</w:t>
+      </w:r>
+      <w:r>
+        <w:t>中指涉一个嵌套从属类型名称，就必须在紧邻它的前一个位置放上关键字</w:t>
+      </w:r>
+      <w:proofErr w:type="spellStart"/>
+      <w:r>
+        <w:t>typename</w:t>
+      </w:r>
+      <w:proofErr w:type="spellEnd"/>
+      <w:r>
+        <w:t>。</w:t>
+      </w:r>
+    </w:p>
+    <w:p>
       <w:pPr>
         <w:rPr>
           <w:rFonts w:hint="eastAsia"/>
         </w:rPr>
       </w:pPr>
       <w:r>
-        <w:t>P</w:t>
-      </w:r>
-      <w:r>
-        <w:rPr>
-          <w:rFonts w:hint="eastAsia"/>
-        </w:rPr>
-        <w:t>ublic</w:t>
-      </w:r>
-      <w:r>
-        <w:t xml:space="preserve"> </w:t>
-      </w:r>
-      <w:r>
-        <w:rPr>
-          <w:rFonts w:hint="eastAsia"/>
-        </w:rPr>
-        <w:t>继承带有</w:t>
-      </w:r>
-      <w:r>
-        <w:rPr>
-          <w:rFonts w:hint="eastAsia"/>
-        </w:rPr>
-        <w:t>i</w:t>
-      </w:r>
-      <w:r>
-        <w:t>s-a</w:t>
-      </w:r>
-      <w:r>
-        <w:rPr>
-          <w:rFonts w:hint="eastAsia"/>
-        </w:rPr>
-        <w:t>的意义，复合也有它自己的意义，意味着</w:t>
-      </w:r>
-      <w:r>
-        <w:rPr>
-          <w:rFonts w:hint="eastAsia"/>
-        </w:rPr>
-        <w:t>has</w:t>
-      </w:r>
-      <w:r>
-        <w:t xml:space="preserve"> </w:t>
-      </w:r>
-      <w:r>
-        <w:rPr>
-          <w:rFonts w:hint="eastAsia"/>
-        </w:rPr>
-        <w:t>a</w:t>
-      </w:r>
-    </w:p>
-    <w:p>
-      <w:r>
-        <w:rPr>
-          <w:rFonts w:hint="eastAsia"/>
-        </w:rPr>
-        <w:t>在应用域，复合意味</w:t>
-      </w:r>
-      <w:r>
-        <w:rPr>
-          <w:rFonts w:hint="eastAsia"/>
-        </w:rPr>
-        <w:t>has-a</w:t>
-      </w:r>
-      <w:r>
-        <w:rPr>
-          <w:rFonts w:hint="eastAsia"/>
-        </w:rPr>
-        <w:t>。在实现</w:t>
-      </w:r>
-      <w:r>
-        <w:rPr>
-          <w:rFonts w:hint="eastAsia"/>
-        </w:rPr>
-        <w:t>域，复合以为</w:t>
-      </w:r>
-      <w:r>
-        <w:rPr>
-          <w:rFonts w:hint="eastAsia"/>
-        </w:rPr>
-        <w:t>is-implemented-terms-of</w:t>
-      </w:r>
-      <w:r>
-        <w:rPr>
-          <w:rFonts w:hint="eastAsia"/>
-        </w:rPr>
-        <w:t>（根据某物实现出）</w:t>
-      </w:r>
-    </w:p>
-    <w:p>
-      <w:r>
-        <w:rPr>
-          <w:rFonts w:hint="eastAsia"/>
-        </w:rPr>
+        <w:rPr>
+          <w:rFonts w:hint="eastAsia"/>
+          <w:noProof/>
+        </w:rPr>
+        <w:drawing>
+          <wp:inline distT="0" distB="0" distL="0" distR="0">
+            <wp:extent cx="3726503" cy="1120237"/>
+            <wp:effectExtent l="0" t="0" r="7620" b="3810"/>
+            <wp:docPr id="6" name="图片 6"/>
+            <wp:cNvGraphicFramePr>
+              <a:graphicFrameLocks xmlns:a="http://schemas.openxmlformats.org/drawingml/2006/main" noChangeAspect="1"/>
+            </wp:cNvGraphicFramePr>
+            <a:graphic xmlns:a="http://schemas.openxmlformats.org/drawingml/2006/main">
+              <a:graphicData uri="http://schemas.openxmlformats.org/drawingml/2006/picture">
+                <pic:pic xmlns:pic="http://schemas.openxmlformats.org/drawingml/2006/picture">
+                  <pic:nvPicPr>
+                    <pic:cNvPr id="6" name="A94CB46.tmp"/>
+                    <pic:cNvPicPr/>
+                  </pic:nvPicPr>
+                  <pic:blipFill>
+                    <a:blip r:embed="rId10">
+                      <a:extLst>
+                        <a:ext uri="{28A0092B-C50C-407E-A947-70E740481C1C}">
+                          <a14:useLocalDpi xmlns:a14="http://schemas.microsoft.com/office/drawing/2010/main" val="0"/>
+                        </a:ext>
+                      </a:extLst>
+                    </a:blip>
+                    <a:stretch>
+                      <a:fillRect/>
+                    </a:stretch>
+                  </pic:blipFill>
+                  <pic:spPr>
+                    <a:xfrm>
+                      <a:off x="0" y="0"/>
+                      <a:ext cx="3726503" cy="1120237"/>
+                    </a:xfrm>
+                    <a:prstGeom prst="rect">
+                      <a:avLst/>
+                    </a:prstGeom>
+                  </pic:spPr>
+                </pic:pic>
+              </a:graphicData>
+            </a:graphic>
+          </wp:inline>
+        </w:drawing>
+      </w:r>
+    </w:p>
+    <w:p>
+      <w:r>
+        <w:rPr>
+          <w:rFonts w:hint="eastAsia"/>
+        </w:rPr>
+        <w:t>container</w:t>
+      </w:r>
+      <w:r>
+        <w:rPr>
+          <w:rFonts w:hint="eastAsia"/>
+        </w:rPr>
+        <w:t>不是从属类型名称，而</w:t>
+      </w:r>
+      <w:r>
+        <w:rPr>
+          <w:rFonts w:hint="eastAsia"/>
+        </w:rPr>
+        <w:t>C::const_iterator</w:t>
+      </w:r>
+      <w:r>
+        <w:rPr>
+          <w:rFonts w:hint="eastAsia"/>
+        </w:rPr>
+        <w:t>是从属嵌套名称。</w:t>
+      </w:r>
+    </w:p>
+    <w:p>
+      <w:r>
+        <w:t>声明</w:t>
+      </w:r>
+      <w:r>
+        <w:t>template</w:t>
+      </w:r>
+      <w:r>
+        <w:t>参数时，前缀关键字</w:t>
+      </w:r>
+      <w:r>
+        <w:t>class</w:t>
+      </w:r>
+      <w:r>
+        <w:t>和</w:t>
+      </w:r>
+      <w:proofErr w:type="spellStart"/>
+      <w:r>
+        <w:t>typename</w:t>
+      </w:r>
+      <w:proofErr w:type="spellEnd"/>
+      <w:r>
+        <w:t>可互换。</w:t>
+      </w:r>
+    </w:p>
+    <w:p>
+      <w:r>
+        <w:t>请使用关键字</w:t>
+      </w:r>
+      <w:proofErr w:type="spellStart"/>
+      <w:r>
+        <w:t>typename</w:t>
+      </w:r>
+      <w:proofErr w:type="spellEnd"/>
+      <w:r>
+        <w:t>标识嵌套从属类型名称；但不得在</w:t>
+      </w:r>
+      <w:r>
+        <w:t>base class lists</w:t>
+      </w:r>
+      <w:r>
+        <w:t>或</w:t>
+      </w:r>
+      <w:r>
+        <w:t>member initialization list</w:t>
+      </w:r>
+      <w:r>
+        <w:t>（成员初值列）内以它作为</w:t>
+      </w:r>
+      <w:r>
+        <w:t>base class</w:t>
+      </w:r>
+      <w:r>
+        <w:t>修饰符</w:t>
+      </w:r>
+    </w:p>
+    <w:p>
+      <w:r>
         <w:t>条款</w:t>
       </w:r>
       <w:r>
         <w:rPr>
           <w:rFonts w:hint="eastAsia"/>
         </w:rPr>
+        <w:t>4</w:t>
+      </w:r>
+      <w:r>
         <w:t>3</w:t>
       </w:r>
       <w:r>
-        <w:t>9</w:t>
-      </w:r>
-      <w:r>
-        <w:rPr>
-          <w:rFonts w:hint="eastAsia"/>
-        </w:rPr>
-        <w:t>：明智而审慎地使用</w:t>
-      </w:r>
-      <w:r>
-        <w:rPr>
-          <w:rFonts w:hint="eastAsia"/>
-        </w:rPr>
-        <w:t>private</w:t>
-      </w:r>
-      <w:r>
-        <w:rPr>
-          <w:rFonts w:hint="eastAsia"/>
-        </w:rPr>
-        <w:t>继承</w:t>
-      </w:r>
-    </w:p>
-    <w:p>
-      <w:r>
-        <w:rPr>
-          <w:rFonts w:hint="eastAsia"/>
-        </w:rPr>
-        <w:t>由</w:t>
+        <w:t>：学习处理模板</w:t>
+      </w:r>
+      <w:proofErr w:type="gramStart"/>
+      <w:r>
+        <w:t>化基类内</w:t>
+      </w:r>
+      <w:proofErr w:type="gramEnd"/>
+      <w:r>
+        <w:t>的名称</w:t>
+      </w:r>
+    </w:p>
+    <w:p>
+      <w:r>
+        <w:t>为了不让</w:t>
+      </w:r>
+      <w:r>
+        <w:t>C++</w:t>
+      </w:r>
+      <w:r>
+        <w:t>进入</w:t>
       </w:r>
       <w:proofErr w:type="spellStart"/>
       <w:r>
-        <w:rPr>
-          <w:rFonts w:hint="eastAsia"/>
-        </w:rPr>
-        <w:t>pr</w:t>
+        <w:t>templatized</w:t>
       </w:r>
       <w:proofErr w:type="spellEnd"/>
       <w:r>
-        <w:t xml:space="preserve"> </w:t>
-      </w:r>
-      <w:proofErr w:type="spellStart"/>
-      <w:r>
-        <w:rPr>
-          <w:rFonts w:hint="eastAsia"/>
-        </w:rPr>
-        <w:t>ivate</w:t>
-      </w:r>
-      <w:proofErr w:type="spellEnd"/>
-      <w:r>
-        <w:rPr>
-          <w:rFonts w:hint="eastAsia"/>
-        </w:rPr>
-        <w:t>继承而来的</w:t>
-      </w:r>
-      <w:r>
-        <w:rPr>
-          <w:rFonts w:hint="eastAsia"/>
-        </w:rPr>
-        <w:t>类有两条规则：</w:t>
-      </w:r>
-    </w:p>
-    <w:p>
-      <w:r>
-        <w:rPr>
-          <w:rFonts w:hint="eastAsia"/>
-        </w:rPr>
-        <w:t>如果</w:t>
-      </w:r>
-      <w:r>
-        <w:rPr>
-          <w:rFonts w:hint="eastAsia"/>
-        </w:rPr>
+        <w:t xml:space="preserve"> base classes</w:t>
+      </w:r>
+      <w:r>
+        <w:t>观察的行为失效。有三种办法，</w:t>
+      </w:r>
+    </w:p>
+    <w:p>
+      <w:r>
+        <w:t>第一是在</w:t>
+      </w:r>
+      <w:r>
+        <w:t>base class</w:t>
+      </w:r>
+      <w:r>
+        <w:t>函数调用动作之前加上</w:t>
+      </w:r>
+      <w:r>
+        <w:t>this-&gt;</w:t>
+      </w:r>
+    </w:p>
+    <w:p>
+      <w:pPr>
+        <w:rPr>
+          <w:rFonts w:hint="eastAsia"/>
+        </w:rPr>
+      </w:pPr>
+      <w:r>
+        <w:rPr>
+          <w:rFonts w:hint="eastAsia"/>
+          <w:noProof/>
+        </w:rPr>
+        <w:drawing>
+          <wp:inline distT="0" distB="0" distL="0" distR="0">
+            <wp:extent cx="3856054" cy="1806097"/>
+            <wp:effectExtent l="0" t="0" r="0" b="3810"/>
+            <wp:docPr id="7" name="图片 7"/>
+            <wp:cNvGraphicFramePr>
+              <a:graphicFrameLocks xmlns:a="http://schemas.openxmlformats.org/drawingml/2006/main" noChangeAspect="1"/>
+            </wp:cNvGraphicFramePr>
+            <a:graphic xmlns:a="http://schemas.openxmlformats.org/drawingml/2006/main">
+              <a:graphicData uri="http://schemas.openxmlformats.org/drawingml/2006/picture">
+                <pic:pic xmlns:pic="http://schemas.openxmlformats.org/drawingml/2006/picture">
+                  <pic:nvPicPr>
+                    <pic:cNvPr id="7" name="A942573.tmp"/>
+                    <pic:cNvPicPr/>
+                  </pic:nvPicPr>
+                  <pic:blipFill>
+                    <a:blip r:embed="rId11">
+                      <a:extLst>
+                        <a:ext uri="{28A0092B-C50C-407E-A947-70E740481C1C}">
+                          <a14:useLocalDpi xmlns:a14="http://schemas.microsoft.com/office/drawing/2010/main" val="0"/>
+                        </a:ext>
+                      </a:extLst>
+                    </a:blip>
+                    <a:stretch>
+                      <a:fillRect/>
+                    </a:stretch>
+                  </pic:blipFill>
+                  <pic:spPr>
+                    <a:xfrm>
+                      <a:off x="0" y="0"/>
+                      <a:ext cx="3856054" cy="1806097"/>
+                    </a:xfrm>
+                    <a:prstGeom prst="rect">
+                      <a:avLst/>
+                    </a:prstGeom>
+                  </pic:spPr>
+                </pic:pic>
+              </a:graphicData>
+            </a:graphic>
+          </wp:inline>
+        </w:drawing>
+      </w:r>
+    </w:p>
+    <w:p>
+      <w:r>
+        <w:rPr>
+          <w:rFonts w:hint="eastAsia"/>
+        </w:rPr>
+        <w:t>第二是使用</w:t>
+      </w:r>
+      <w:r>
+        <w:rPr>
+          <w:rFonts w:hint="eastAsia"/>
+        </w:rPr>
+        <w:t>using</w:t>
+      </w:r>
+      <w:r>
+        <w:t>声明式。条款</w:t>
+      </w:r>
+      <w:r>
+        <w:rPr>
+          <w:rFonts w:hint="eastAsia"/>
+        </w:rPr>
+        <w:t>3</w:t>
+      </w:r>
+      <w:r>
+        <w:t>3</w:t>
+      </w:r>
+      <w:r>
+        <w:t>提到过的，使用后就基本全都</w:t>
+      </w:r>
+      <w:proofErr w:type="gramStart"/>
+      <w:r>
+        <w:t>用基类</w:t>
+      </w:r>
+      <w:proofErr w:type="gramEnd"/>
+      <w:r>
+        <w:t>的函数了</w:t>
+      </w:r>
+    </w:p>
+    <w:p>
+      <w:pPr>
+        <w:rPr>
+          <w:rFonts w:hint="eastAsia"/>
+        </w:rPr>
+      </w:pPr>
+      <w:r>
+        <w:rPr>
+          <w:rFonts w:hint="eastAsia"/>
+          <w:noProof/>
+        </w:rPr>
+        <w:drawing>
+          <wp:inline distT="0" distB="0" distL="0" distR="0">
+            <wp:extent cx="4351397" cy="1844200"/>
+            <wp:effectExtent l="0" t="0" r="0" b="3810"/>
+            <wp:docPr id="8" name="图片 8"/>
+            <wp:cNvGraphicFramePr>
+              <a:graphicFrameLocks xmlns:a="http://schemas.openxmlformats.org/drawingml/2006/main" noChangeAspect="1"/>
+            </wp:cNvGraphicFramePr>
+            <a:graphic xmlns:a="http://schemas.openxmlformats.org/drawingml/2006/main">
+              <a:graphicData uri="http://schemas.openxmlformats.org/drawingml/2006/picture">
+                <pic:pic xmlns:pic="http://schemas.openxmlformats.org/drawingml/2006/picture">
+                  <pic:nvPicPr>
+                    <pic:cNvPr id="8" name="A94355A.tmp"/>
+                    <pic:cNvPicPr/>
+                  </pic:nvPicPr>
+                  <pic:blipFill>
+                    <a:blip r:embed="rId12">
+                      <a:extLst>
+                        <a:ext uri="{28A0092B-C50C-407E-A947-70E740481C1C}">
+                          <a14:useLocalDpi xmlns:a14="http://schemas.microsoft.com/office/drawing/2010/main" val="0"/>
+                        </a:ext>
+                      </a:extLst>
+                    </a:blip>
+                    <a:stretch>
+                      <a:fillRect/>
+                    </a:stretch>
+                  </pic:blipFill>
+                  <pic:spPr>
+                    <a:xfrm>
+                      <a:off x="0" y="0"/>
+                      <a:ext cx="4351397" cy="1844200"/>
+                    </a:xfrm>
+                    <a:prstGeom prst="rect">
+                      <a:avLst/>
+                    </a:prstGeom>
+                  </pic:spPr>
+                </pic:pic>
+              </a:graphicData>
+            </a:graphic>
+          </wp:inline>
+        </w:drawing>
+      </w:r>
+    </w:p>
+    <w:p>
+      <w:r>
+        <w:t>第三是明确指出被调用的函数位于</w:t>
+      </w:r>
+      <w:r>
+        <w:t>base class</w:t>
+      </w:r>
+      <w:r>
+        <w:t>内：</w:t>
+      </w:r>
+    </w:p>
+    <w:p>
+      <w:r>
+        <w:rPr>
+          <w:rFonts w:hint="eastAsia"/>
+          <w:noProof/>
+        </w:rPr>
+        <w:drawing>
+          <wp:inline distT="0" distB="0" distL="0" distR="0">
+            <wp:extent cx="4305673" cy="1714649"/>
+            <wp:effectExtent l="0" t="0" r="0" b="0"/>
+            <wp:docPr id="9" name="图片 9"/>
+            <wp:cNvGraphicFramePr>
+              <a:graphicFrameLocks xmlns:a="http://schemas.openxmlformats.org/drawingml/2006/main" noChangeAspect="1"/>
+            </wp:cNvGraphicFramePr>
+            <a:graphic xmlns:a="http://schemas.openxmlformats.org/drawingml/2006/main">
+              <a:graphicData uri="http://schemas.openxmlformats.org/drawingml/2006/picture">
+                <pic:pic xmlns:pic="http://schemas.openxmlformats.org/drawingml/2006/picture">
+                  <pic:nvPicPr>
+                    <pic:cNvPr id="9" name="A9457D3.tmp"/>
+                    <pic:cNvPicPr/>
+                  </pic:nvPicPr>
+                  <pic:blipFill>
+                    <a:blip r:embed="rId13">
+                      <a:extLst>
+                        <a:ext uri="{28A0092B-C50C-407E-A947-70E740481C1C}">
+                          <a14:useLocalDpi xmlns:a14="http://schemas.microsoft.com/office/drawing/2010/main" val="0"/>
+                        </a:ext>
+                      </a:extLst>
+                    </a:blip>
+                    <a:stretch>
+                      <a:fillRect/>
+                    </a:stretch>
+                  </pic:blipFill>
+                  <pic:spPr>
+                    <a:xfrm>
+                      <a:off x="0" y="0"/>
+                      <a:ext cx="4305673" cy="1714649"/>
+                    </a:xfrm>
+                    <a:prstGeom prst="rect">
+                      <a:avLst/>
+                    </a:prstGeom>
+                  </pic:spPr>
+                </pic:pic>
+              </a:graphicData>
+            </a:graphic>
+          </wp:inline>
+        </w:drawing>
+      </w:r>
+    </w:p>
+    <w:p>
+      <w:r>
+        <w:t>条款</w:t>
+      </w:r>
+      <w:r>
+        <w:rPr>
+          <w:rFonts w:hint="eastAsia"/>
+        </w:rPr>
+        <w:t>4</w:t>
+      </w:r>
+      <w:r>
+        <w:t>4</w:t>
+      </w:r>
+      <w:r>
+        <w:t>：将与参数无关的代码抽离</w:t>
+      </w:r>
+      <w:r>
+        <w:t>templates</w:t>
+      </w:r>
+    </w:p>
+    <w:p>
+      <w:r>
+        <w:rPr>
+          <w:rFonts w:hint="eastAsia"/>
+        </w:rPr>
+        <w:t>Templates</w:t>
+      </w:r>
+      <w:r>
+        <w:rPr>
+          <w:rFonts w:hint="eastAsia"/>
+        </w:rPr>
+        <w:t>生成多个</w:t>
+      </w:r>
+      <w:r>
+        <w:rPr>
+          <w:rFonts w:hint="eastAsia"/>
+        </w:rPr>
+        <w:t>classes</w:t>
+      </w:r>
+      <w:r>
+        <w:rPr>
+          <w:rFonts w:hint="eastAsia"/>
+        </w:rPr>
+        <w:t>和多个函数，所以任何</w:t>
+      </w:r>
+      <w:r>
+        <w:rPr>
+          <w:rFonts w:hint="eastAsia"/>
+        </w:rPr>
+        <w:t>template</w:t>
+      </w:r>
+      <w:r>
+        <w:rPr>
+          <w:rFonts w:hint="eastAsia"/>
+        </w:rPr>
+        <w:t>代码都不该与某个造成膨胀的</w:t>
+      </w:r>
+      <w:r>
+        <w:rPr>
+          <w:rFonts w:hint="eastAsia"/>
+        </w:rPr>
+        <w:t>template</w:t>
+      </w:r>
+      <w:r>
+        <w:rPr>
+          <w:rFonts w:hint="eastAsia"/>
+        </w:rPr>
+        <w:t>参数产生相依关系。</w:t>
+      </w:r>
+    </w:p>
+    <w:p>
+      <w:r>
+        <w:t>因</w:t>
+      </w:r>
+      <w:proofErr w:type="gramStart"/>
+      <w:r>
+        <w:t>非类型</w:t>
+      </w:r>
+      <w:proofErr w:type="gramEnd"/>
+      <w:r>
+        <w:t>模板参数造成的代码膨胀，往往可以消除，做法是以函数参数或</w:t>
+      </w:r>
+      <w:r>
         <w:t>class</w:t>
       </w:r>
       <w:r>
-        <w:rPr>
-          <w:rFonts w:hint="eastAsia"/>
-        </w:rPr>
-        <w:t>之间继承关系是</w:t>
-      </w:r>
-      <w:r>
-        <w:rPr>
-          <w:rFonts w:hint="eastAsia"/>
-        </w:rPr>
-        <w:t>private</w:t>
-      </w:r>
-      <w:r>
-        <w:rPr>
-          <w:rFonts w:hint="eastAsia"/>
-        </w:rPr>
-        <w:t>，编译器不会自动将一个</w:t>
-      </w:r>
-      <w:r>
-        <w:rPr>
-          <w:rFonts w:hint="eastAsia"/>
-        </w:rPr>
-        <w:t>derived</w:t>
-      </w:r>
-      <w:r>
-        <w:t xml:space="preserve"> </w:t>
-      </w:r>
-      <w:r>
-        <w:rPr>
-          <w:rFonts w:hint="eastAsia"/>
-        </w:rPr>
-        <w:t>class</w:t>
-      </w:r>
-      <w:r>
-        <w:rPr>
-          <w:rFonts w:hint="eastAsia"/>
-        </w:rPr>
-        <w:t>对象转换为一个</w:t>
-      </w:r>
-      <w:r>
-        <w:rPr>
-          <w:rFonts w:hint="eastAsia"/>
-        </w:rPr>
-        <w:t>base</w:t>
-      </w:r>
-      <w:r>
-        <w:t xml:space="preserve"> </w:t>
-      </w:r>
-      <w:r>
-        <w:rPr>
-          <w:rFonts w:hint="eastAsia"/>
-        </w:rPr>
-        <w:t>class</w:t>
-      </w:r>
-      <w:r>
-        <w:rPr>
-          <w:rFonts w:hint="eastAsia"/>
-        </w:rPr>
-        <w:t>对象。</w:t>
-      </w:r>
-    </w:p>
-    <w:p>
-      <w:r>
-        <w:rPr>
-          <w:rFonts w:hint="eastAsia"/>
-        </w:rPr>
-        <w:t>由</w:t>
-      </w:r>
-      <w:r>
-        <w:rPr>
-          <w:rFonts w:hint="eastAsia"/>
-        </w:rPr>
-        <w:t>private</w:t>
-      </w:r>
-      <w:r>
-        <w:t xml:space="preserve"> </w:t>
-      </w:r>
-      <w:r>
-        <w:rPr>
-          <w:rFonts w:hint="eastAsia"/>
-        </w:rPr>
-        <w:t>base</w:t>
-      </w:r>
-      <w:r>
-        <w:t xml:space="preserve"> </w:t>
-      </w:r>
-      <w:r>
-        <w:rPr>
-          <w:rFonts w:hint="eastAsia"/>
-        </w:rPr>
-        <w:t>class</w:t>
-      </w:r>
-      <w:r>
-        <w:rPr>
-          <w:rFonts w:hint="eastAsia"/>
-        </w:rPr>
-        <w:t>继承而来的所有成员在</w:t>
-      </w:r>
-      <w:r>
-        <w:rPr>
-          <w:rFonts w:hint="eastAsia"/>
-        </w:rPr>
-        <w:t>derived</w:t>
-      </w:r>
-      <w:r>
-        <w:rPr>
-          <w:rFonts w:hint="eastAsia"/>
-        </w:rPr>
-        <w:t>中都会变成</w:t>
-      </w:r>
-      <w:r>
-        <w:rPr>
-          <w:rFonts w:hint="eastAsia"/>
-        </w:rPr>
-        <w:t>private</w:t>
-      </w:r>
-      <w:r>
-        <w:rPr>
-          <w:rFonts w:hint="eastAsia"/>
-        </w:rPr>
-        <w:t>属性。</w:t>
-      </w:r>
-    </w:p>
-    <w:p>
-      <w:r>
-        <w:t>P</w:t>
-      </w:r>
-      <w:r>
-        <w:rPr>
-          <w:rFonts w:hint="eastAsia"/>
-        </w:rPr>
-        <w:t>rivate</w:t>
-      </w:r>
-      <w:r>
-        <w:rPr>
-          <w:rFonts w:hint="eastAsia"/>
-        </w:rPr>
-        <w:t>继承意味着</w:t>
-      </w:r>
-      <w:r>
-        <w:rPr>
-          <w:rFonts w:hint="eastAsia"/>
-        </w:rPr>
-        <w:t>is-</w:t>
-      </w:r>
-      <w:r>
-        <w:rPr>
-          <w:rFonts w:hint="eastAsia"/>
-        </w:rPr>
-        <w:t>implemented-in-terms</w:t>
-      </w:r>
-      <w:r>
-        <w:t xml:space="preserve"> </w:t>
-      </w:r>
-      <w:r>
-        <w:rPr>
-          <w:rFonts w:hint="eastAsia"/>
-        </w:rPr>
-        <w:t>of</w:t>
-      </w:r>
-      <w:r>
-        <w:rPr>
-          <w:rFonts w:hint="eastAsia"/>
-        </w:rPr>
-        <w:t>（根据某物实现出）。当</w:t>
-      </w:r>
-      <w:r>
-        <w:rPr>
-          <w:rFonts w:hint="eastAsia"/>
-        </w:rPr>
-        <w:t>derived</w:t>
-      </w:r>
-      <w:r>
-        <w:t xml:space="preserve"> </w:t>
-      </w:r>
-      <w:r>
-        <w:rPr>
-          <w:rFonts w:hint="eastAsia"/>
-        </w:rPr>
-        <w:t>class</w:t>
-      </w:r>
-      <w:r>
-        <w:rPr>
-          <w:rFonts w:hint="eastAsia"/>
-        </w:rPr>
-        <w:t>需要访问</w:t>
-      </w:r>
-      <w:r>
-        <w:rPr>
-          <w:rFonts w:hint="eastAsia"/>
-        </w:rPr>
-        <w:t>protected</w:t>
-      </w:r>
-      <w:r>
-        <w:t xml:space="preserve"> </w:t>
-      </w:r>
-      <w:r>
-        <w:rPr>
-          <w:rFonts w:hint="eastAsia"/>
-        </w:rPr>
-        <w:t>base</w:t>
-      </w:r>
-      <w:r>
-        <w:t xml:space="preserve"> </w:t>
-      </w:r>
-      <w:r>
-        <w:rPr>
-          <w:rFonts w:hint="eastAsia"/>
-        </w:rPr>
-        <w:t>class</w:t>
-      </w:r>
-      <w:r>
-        <w:rPr>
-          <w:rFonts w:hint="eastAsia"/>
-        </w:rPr>
-        <w:t>的成员，或需要重新定义继承而来的</w:t>
-      </w:r>
-      <w:r>
-        <w:rPr>
-          <w:rFonts w:hint="eastAsia"/>
-        </w:rPr>
-        <w:t>virtual</w:t>
-      </w:r>
-      <w:r>
-        <w:rPr>
-          <w:rFonts w:hint="eastAsia"/>
-        </w:rPr>
-        <w:t>函数时，这么设计是合理的。</w:t>
-      </w:r>
-    </w:p>
-    <w:p>
-      <w:r>
-        <w:rPr>
-          <w:rFonts w:hint="eastAsia"/>
-        </w:rPr>
-        <w:t>和复合不同，</w:t>
-      </w:r>
-      <w:r>
-        <w:rPr>
-          <w:rFonts w:hint="eastAsia"/>
-        </w:rPr>
-        <w:t>private</w:t>
-      </w:r>
-      <w:r>
-        <w:rPr>
-          <w:rFonts w:hint="eastAsia"/>
-        </w:rPr>
-        <w:t>继承可以造成</w:t>
-      </w:r>
-      <w:r>
-        <w:rPr>
-          <w:rFonts w:hint="eastAsia"/>
-        </w:rPr>
-        <w:t>empty</w:t>
-      </w:r>
-      <w:r>
-        <w:t xml:space="preserve"> </w:t>
-      </w:r>
-      <w:r>
-        <w:rPr>
-          <w:rFonts w:hint="eastAsia"/>
-        </w:rPr>
-        <w:t>base</w:t>
-      </w:r>
-      <w:r>
-        <w:rPr>
-          <w:rFonts w:hint="eastAsia"/>
-        </w:rPr>
-        <w:t>最优化。这对致力于“对象尺寸最小化”的程序库开发者而言，可能很重要</w:t>
-      </w:r>
-    </w:p>
-    <w:p>
-      <w:r>
-        <w:rPr>
-          <w:rFonts w:hint="eastAsia"/>
-        </w:rPr>
+        <w:t>成员变量替换</w:t>
+      </w:r>
+      <w:r>
+        <w:t>template</w:t>
+      </w:r>
+      <w:r>
+        <w:t>参数。</w:t>
+      </w:r>
+    </w:p>
+    <w:p>
+      <w:r>
+        <w:t>因类型参数而造成的代码膨胀，往往可降低，做法是让带有完全相同二进制表述的具</w:t>
+      </w:r>
+      <w:proofErr w:type="gramStart"/>
+      <w:r>
+        <w:t>现类型</w:t>
+      </w:r>
+      <w:proofErr w:type="gramEnd"/>
+      <w:r>
+        <w:t>共享实现码。</w:t>
+      </w:r>
+    </w:p>
+    <w:p>
+      <w:r>
         <w:t>条款</w:t>
       </w:r>
       <w:r>
@@ -7273,177 +8414,10 @@
         <w:t>4</w:t>
       </w:r>
       <w:r>
-        <w:t>0</w:t>
-      </w:r>
-      <w:r>
-        <w:rPr>
-          <w:rFonts w:hint="eastAsia"/>
-        </w:rPr>
-        <w:t>：明智而审慎地使用多重继承</w:t>
-      </w:r>
-    </w:p>
-    <w:p>
-      <w:r>
-        <w:rPr>
-          <w:rFonts w:hint="eastAsia"/>
-        </w:rPr>
-        <w:t>多重继承比单一继承复杂。它可能导致新的歧义性，以及对</w:t>
-      </w:r>
-      <w:r>
-        <w:rPr>
-          <w:rFonts w:hint="eastAsia"/>
-        </w:rPr>
-        <w:t>virtual</w:t>
-      </w:r>
-      <w:r>
-        <w:rPr>
-          <w:rFonts w:hint="eastAsia"/>
-        </w:rPr>
-        <w:t>继承的需要。</w:t>
-      </w:r>
-    </w:p>
-    <w:p>
-      <w:r>
-        <w:t>V</w:t>
-      </w:r>
-      <w:r>
-        <w:rPr>
-          <w:rFonts w:hint="eastAsia"/>
-        </w:rPr>
-        <w:t>irtual</w:t>
-      </w:r>
-      <w:r>
-        <w:rPr>
-          <w:rFonts w:hint="eastAsia"/>
-        </w:rPr>
-        <w:t>继承会增加大小、速度、初始化（以及赋值）复杂度等等成本。如果</w:t>
-      </w:r>
-      <w:r>
-        <w:rPr>
-          <w:rFonts w:hint="eastAsia"/>
-        </w:rPr>
-        <w:t>virtual</w:t>
-      </w:r>
-      <w:r>
-        <w:t xml:space="preserve"> </w:t>
-      </w:r>
-      <w:r>
-        <w:rPr>
-          <w:rFonts w:hint="eastAsia"/>
-        </w:rPr>
-        <w:t>base</w:t>
-      </w:r>
-      <w:r>
-        <w:t xml:space="preserve"> </w:t>
-      </w:r>
-      <w:r>
-        <w:rPr>
-          <w:rFonts w:hint="eastAsia"/>
-        </w:rPr>
-        <w:t>classes</w:t>
-      </w:r>
-      <w:r>
-        <w:rPr>
-          <w:rFonts w:hint="eastAsia"/>
-        </w:rPr>
-        <w:t>不带任何数据，将是最具实用价值的情况。</w:t>
-      </w:r>
-    </w:p>
-    <w:p>
-      <w:r>
-        <w:rPr>
-          <w:rFonts w:hint="eastAsia"/>
-        </w:rPr>
-        <w:t>多重继承的确有正当用途。其中一个情节涉及“</w:t>
-      </w:r>
-      <w:r>
-        <w:rPr>
-          <w:rFonts w:hint="eastAsia"/>
-        </w:rPr>
-        <w:t>public</w:t>
-      </w:r>
-      <w:r>
-        <w:t xml:space="preserve"> </w:t>
-      </w:r>
-      <w:r>
-        <w:rPr>
-          <w:rFonts w:hint="eastAsia"/>
-        </w:rPr>
-        <w:t>继承某个</w:t>
-      </w:r>
-      <w:r>
-        <w:rPr>
-          <w:rFonts w:hint="eastAsia"/>
-        </w:rPr>
-        <w:t xml:space="preserve"> </w:t>
-      </w:r>
-      <w:r>
-        <w:t>I</w:t>
-      </w:r>
-      <w:r>
-        <w:rPr>
-          <w:rFonts w:hint="eastAsia"/>
-        </w:rPr>
-        <w:t>nterface</w:t>
-      </w:r>
-      <w:r>
-        <w:t xml:space="preserve"> </w:t>
-      </w:r>
-      <w:r>
-        <w:rPr>
-          <w:rFonts w:hint="eastAsia"/>
-        </w:rPr>
-        <w:t>class</w:t>
-      </w:r>
-      <w:r>
-        <w:rPr>
-          <w:rFonts w:hint="eastAsia"/>
-        </w:rPr>
-        <w:t>”和“</w:t>
-      </w:r>
-      <w:r>
-        <w:rPr>
-          <w:rFonts w:hint="eastAsia"/>
-        </w:rPr>
-        <w:t>private</w:t>
-      </w:r>
-      <w:r>
-        <w:rPr>
-          <w:rFonts w:hint="eastAsia"/>
-        </w:rPr>
-        <w:t>继承</w:t>
-      </w:r>
-      <w:r>
-        <w:rPr>
-          <w:rFonts w:hint="eastAsia"/>
-        </w:rPr>
-        <w:t>某个协助实现的</w:t>
-      </w:r>
-      <w:r>
-        <w:rPr>
-          <w:rFonts w:hint="eastAsia"/>
-        </w:rPr>
-        <w:t>class</w:t>
-      </w:r>
-      <w:r>
-        <w:rPr>
-          <w:rFonts w:hint="eastAsia"/>
-        </w:rPr>
-        <w:t>”</w:t>
-      </w:r>
-      <w:r>
-        <w:rPr>
-          <w:rFonts w:hint="eastAsia"/>
-        </w:rPr>
-        <w:t>的两相组合</w:t>
-      </w:r>
-    </w:p>
-    <w:p>
-      <w:r>
-        <w:rPr>
-          <w:rFonts w:hint="eastAsia"/>
-        </w:rPr>
-        <w:t>第七章：模板与泛型编程</w:t>
+        <w:t>5</w:t>
+      </w:r>
+      <w:r>
+        <w:t>：运用成员函数模板接受所有兼容类型</w:t>
       </w:r>
     </w:p>
     <w:p>
@@ -7458,6 +8432,25 @@
     <w:p/>
     <w:p/>
     <w:p/>
+    <w:p/>
+    <w:p/>
+    <w:p/>
+    <w:p/>
+    <w:p/>
+    <w:p/>
+    <w:p/>
+    <w:p/>
+    <w:p/>
+    <w:p/>
+    <w:p/>
+    <w:p/>
+    <w:p>
+      <w:pPr>
+        <w:rPr>
+          <w:rFonts w:hint="eastAsia"/>
+        </w:rPr>
+      </w:pPr>
+    </w:p>
     <w:p/>
     <w:p/>
     <w:p/>
@@ -7472,7 +8465,7 @@
 </file>
 
 <file path=word/numbering.xml><?xml version="1.0" encoding="utf-8"?>
-<w:numbering xmlns:wpc="http://schemas.microsoft.com/office/word/2010/wordprocessingCanvas" xmlns:cx="http://schemas.microsoft.com/office/drawing/2014/chartex" xmlns:cx1="http://schemas.microsoft.com/office/drawing/2015/9/8/chartex" xmlns:cx2="http://schemas.microsoft.com/office/drawing/2015/10/21/chartex" xmlns:cx3="http://schemas.microsoft.com/office/drawing/2016/5/9/chartex" xmlns:cx4="http://schemas.microsoft.com/office/drawing/2016/5/10/chartex" xmlns:cx5="http://schemas.microsoft.com/office/drawing/2016/5/11/chartex" xmlns:cx6="http://schemas.microsoft.com/office/drawing/2016/5/12/chartex" xmlns:cx7="http://schemas.microsoft.com/office/drawing/2016/5/13/chartex" xmlns:cx8="http://schemas.microsoft.com/office/drawing/2016/5/14/chartex" xmlns:mc="http://schemas.openxmlformats.org/markup-compatibility/2006" xmlns:aink="http://schemas.microsoft.com/office/drawing/2016/ink" xmlns:am3d="http://schemas.microsoft.com/office/drawing/2017/model3d" xmlns:o="urn:schemas-microsoft-com:office:office" xmlns:r="http://schemas.openxmlformats.org/officeDocument/2006/relationships" xmlns:m="http://schemas.openxmlformats.org/officeDocument/2006/math" xmlns:v="urn:schemas-microsoft-com:vml" xmlns:wp14="http://schemas.microsoft.com/office/word/2010/wordprocessingDrawing" xmlns:wp="http://schemas.openxmlformats.org/drawingml/2006/wordprocessingDrawing" xmlns:w10="urn:schemas-microsoft-com:office:word" xmlns:w="http://schemas.openxmlformats.org/wordprocessingml/2006/main" xmlns:w14="http://schemas.microsoft.com/office/word/2010/wordml" xmlns:w15="http://schemas.microsoft.com/office/word/2012/wordml" xmlns:w16cid="http://schemas.microsoft.com/office/word/2016/wordml/cid" xmlns:w16se="http://schemas.microsoft.com/office/word/2015/wordml/symex" xmlns:wpg="http://schemas.microsoft.com/office/word/2010/wordprocessingGroup" xmlns:wpi="http://schemas.microsoft.com/office/word/2010/wordprocessingInk" xmlns:wne="http://schemas.microsoft.com/office/word/2006/wordml" xmlns:wps="http://schemas.microsoft.com/office/word/2010/wordprocessingShape" mc:Ignorable="w14 w15 w16se w16cid wp14">
+<w:numbering xmlns:wpc="http://schemas.microsoft.com/office/word/2010/wordprocessingCanvas" xmlns:mc="http://schemas.openxmlformats.org/markup-compatibility/2006" xmlns:o="urn:schemas-microsoft-com:office:office" xmlns:r="http://schemas.openxmlformats.org/officeDocument/2006/relationships" xmlns:m="http://schemas.openxmlformats.org/officeDocument/2006/math" xmlns:v="urn:schemas-microsoft-com:vml" xmlns:wp14="http://schemas.microsoft.com/office/word/2010/wordprocessingDrawing" xmlns:wp="http://schemas.openxmlformats.org/drawingml/2006/wordprocessingDrawing" xmlns:w10="urn:schemas-microsoft-com:office:word" xmlns:w="http://schemas.openxmlformats.org/wordprocessingml/2006/main" xmlns:w14="http://schemas.microsoft.com/office/word/2010/wordml" xmlns:w15="http://schemas.microsoft.com/office/word/2012/wordml" xmlns:wpg="http://schemas.microsoft.com/office/word/2010/wordprocessingGroup" xmlns:wpi="http://schemas.microsoft.com/office/word/2010/wordprocessingInk" xmlns:wne="http://schemas.microsoft.com/office/word/2006/wordml" xmlns:wps="http://schemas.microsoft.com/office/word/2010/wordprocessingShape" mc:Ignorable="w14 w15 wp14">
   <w:abstractNum w:abstractNumId="0" w15:restartNumberingAfterBreak="0">
     <w:nsid w:val="35CC1A98"/>
     <w:multiLevelType w:val="hybridMultilevel"/>
@@ -7845,7 +8838,7 @@
 </file>
 
 <file path=word/styles.xml><?xml version="1.0" encoding="utf-8"?>
-<w:styles xmlns:mc="http://schemas.openxmlformats.org/markup-compatibility/2006" xmlns:r="http://schemas.openxmlformats.org/officeDocument/2006/relationships" xmlns:w="http://schemas.openxmlformats.org/wordprocessingml/2006/main" xmlns:w14="http://schemas.microsoft.com/office/word/2010/wordml" xmlns:w15="http://schemas.microsoft.com/office/word/2012/wordml" xmlns:w16cid="http://schemas.microsoft.com/office/word/2016/wordml/cid" xmlns:w16se="http://schemas.microsoft.com/office/word/2015/wordml/symex" mc:Ignorable="w14 w15 w16se w16cid">
+<w:styles xmlns:mc="http://schemas.openxmlformats.org/markup-compatibility/2006" xmlns:r="http://schemas.openxmlformats.org/officeDocument/2006/relationships" xmlns:w="http://schemas.openxmlformats.org/wordprocessingml/2006/main" xmlns:w14="http://schemas.microsoft.com/office/word/2010/wordml" xmlns:w15="http://schemas.microsoft.com/office/word/2012/wordml" mc:Ignorable="w14 w15">
   <w:docDefaults>
     <w:rPrDefault>
       <w:rPr>
@@ -7858,7 +8851,7 @@
     </w:rPrDefault>
     <w:pPrDefault/>
   </w:docDefaults>
-  <w:latentStyles w:defLockedState="0" w:defUIPriority="99" w:defSemiHidden="0" w:defUnhideWhenUsed="0" w:defQFormat="0" w:count="375">
+  <w:latentStyles w:defLockedState="0" w:defUIPriority="99" w:defSemiHidden="0" w:defUnhideWhenUsed="0" w:defQFormat="0" w:count="371">
     <w:lsdException w:name="Normal" w:uiPriority="0" w:qFormat="1"/>
     <w:lsdException w:name="heading 1" w:uiPriority="9" w:qFormat="1"/>
     <w:lsdException w:name="heading 2" w:semiHidden="1" w:uiPriority="9" w:unhideWhenUsed="1" w:qFormat="1"/>
@@ -7964,6 +8957,7 @@
     <w:lsdException w:name="HTML Sample" w:semiHidden="1" w:unhideWhenUsed="1"/>
     <w:lsdException w:name="HTML Typewriter" w:semiHidden="1" w:unhideWhenUsed="1"/>
     <w:lsdException w:name="HTML Variable" w:semiHidden="1" w:unhideWhenUsed="1"/>
+    <w:lsdException w:name="Normal Table" w:semiHidden="1" w:unhideWhenUsed="1"/>
     <w:lsdException w:name="annotation subject" w:semiHidden="1" w:unhideWhenUsed="1"/>
     <w:lsdException w:name="No List" w:semiHidden="1" w:unhideWhenUsed="1"/>
     <w:lsdException w:name="Outline List 1" w:semiHidden="1" w:unhideWhenUsed="1"/>
@@ -8007,8 +9001,10 @@
     <w:lsdException w:name="Table Elegant" w:semiHidden="1" w:unhideWhenUsed="1"/>
     <w:lsdException w:name="Table Professional" w:semiHidden="1" w:unhideWhenUsed="1"/>
     <w:lsdException w:name="Table Subtle 1" w:semiHidden="1" w:unhideWhenUsed="1"/>
+    <w:lsdException w:name="Table Subtle 2" w:semiHidden="1" w:unhideWhenUsed="1"/>
     <w:lsdException w:name="Table Web 1" w:semiHidden="1" w:unhideWhenUsed="1"/>
     <w:lsdException w:name="Table Web 2" w:semiHidden="1" w:unhideWhenUsed="1"/>
+    <w:lsdException w:name="Table Web 3" w:semiHidden="1" w:unhideWhenUsed="1"/>
     <w:lsdException w:name="Balloon Text" w:semiHidden="1" w:unhideWhenUsed="1"/>
     <w:lsdException w:name="Table Grid" w:uiPriority="39"/>
     <w:lsdException w:name="Table Theme" w:semiHidden="1" w:unhideWhenUsed="1"/>
@@ -8227,10 +9223,6 @@
     <w:lsdException w:name="List Table 5 Dark Accent 6" w:uiPriority="50"/>
     <w:lsdException w:name="List Table 6 Colorful Accent 6" w:uiPriority="51"/>
     <w:lsdException w:name="List Table 7 Colorful Accent 6" w:uiPriority="52"/>
-    <w:lsdException w:name="Mention" w:semiHidden="1" w:unhideWhenUsed="1"/>
-    <w:lsdException w:name="Smart Hyperlink" w:semiHidden="1" w:unhideWhenUsed="1"/>
-    <w:lsdException w:name="Hashtag" w:semiHidden="1" w:unhideWhenUsed="1"/>
-    <w:lsdException w:name="Unresolved Mention" w:semiHidden="1" w:unhideWhenUsed="1"/>
   </w:latentStyles>
   <w:style w:type="paragraph" w:default="1" w:styleId="a">
     <w:name w:val="Normal"/>

--- a/实习准备/Effective C++-读书笔记.docx
+++ b/实习准备/Effective C++-读书笔记.docx
@@ -1,6 +1,6 @@
 
 <file path=word/document.xml><?xml version="1.0" encoding="utf-8"?>
-<w:document xmlns:wpc="http://schemas.microsoft.com/office/word/2010/wordprocessingCanvas" xmlns:mc="http://schemas.openxmlformats.org/markup-compatibility/2006" xmlns:o="urn:schemas-microsoft-com:office:office" xmlns:r="http://schemas.openxmlformats.org/officeDocument/2006/relationships" xmlns:m="http://schemas.openxmlformats.org/officeDocument/2006/math" xmlns:v="urn:schemas-microsoft-com:vml" xmlns:wp14="http://schemas.microsoft.com/office/word/2010/wordprocessingDrawing" xmlns:wp="http://schemas.openxmlformats.org/drawingml/2006/wordprocessingDrawing" xmlns:w10="urn:schemas-microsoft-com:office:word" xmlns:w="http://schemas.openxmlformats.org/wordprocessingml/2006/main" xmlns:w14="http://schemas.microsoft.com/office/word/2010/wordml" xmlns:w15="http://schemas.microsoft.com/office/word/2012/wordml" xmlns:wpg="http://schemas.microsoft.com/office/word/2010/wordprocessingGroup" xmlns:wpi="http://schemas.microsoft.com/office/word/2010/wordprocessingInk" xmlns:wne="http://schemas.microsoft.com/office/word/2006/wordml" xmlns:wps="http://schemas.microsoft.com/office/word/2010/wordprocessingShape" mc:Ignorable="w14 w15 wp14">
+<w:document xmlns:wpc="http://schemas.microsoft.com/office/word/2010/wordprocessingCanvas" xmlns:cx="http://schemas.microsoft.com/office/drawing/2014/chartex" xmlns:cx1="http://schemas.microsoft.com/office/drawing/2015/9/8/chartex" xmlns:cx2="http://schemas.microsoft.com/office/drawing/2015/10/21/chartex" xmlns:cx3="http://schemas.microsoft.com/office/drawing/2016/5/9/chartex" xmlns:cx4="http://schemas.microsoft.com/office/drawing/2016/5/10/chartex" xmlns:cx5="http://schemas.microsoft.com/office/drawing/2016/5/11/chartex" xmlns:cx6="http://schemas.microsoft.com/office/drawing/2016/5/12/chartex" xmlns:cx7="http://schemas.microsoft.com/office/drawing/2016/5/13/chartex" xmlns:cx8="http://schemas.microsoft.com/office/drawing/2016/5/14/chartex" xmlns:mc="http://schemas.openxmlformats.org/markup-compatibility/2006" xmlns:aink="http://schemas.microsoft.com/office/drawing/2016/ink" xmlns:am3d="http://schemas.microsoft.com/office/drawing/2017/model3d" xmlns:o="urn:schemas-microsoft-com:office:office" xmlns:r="http://schemas.openxmlformats.org/officeDocument/2006/relationships" xmlns:m="http://schemas.openxmlformats.org/officeDocument/2006/math" xmlns:v="urn:schemas-microsoft-com:vml" xmlns:wp14="http://schemas.microsoft.com/office/word/2010/wordprocessingDrawing" xmlns:wp="http://schemas.openxmlformats.org/drawingml/2006/wordprocessingDrawing" xmlns:w10="urn:schemas-microsoft-com:office:word" xmlns:w="http://schemas.openxmlformats.org/wordprocessingml/2006/main" xmlns:w14="http://schemas.microsoft.com/office/word/2010/wordml" xmlns:w15="http://schemas.microsoft.com/office/word/2012/wordml" xmlns:w16cid="http://schemas.microsoft.com/office/word/2016/wordml/cid" xmlns:w16se="http://schemas.microsoft.com/office/word/2015/wordml/symex" xmlns:wpg="http://schemas.microsoft.com/office/word/2010/wordprocessingGroup" xmlns:wpi="http://schemas.microsoft.com/office/word/2010/wordprocessingInk" xmlns:wne="http://schemas.microsoft.com/office/word/2006/wordml" xmlns:wps="http://schemas.microsoft.com/office/word/2010/wordprocessingShape" mc:Ignorable="w14 w15 w16se w16cid wp14">
   <w:body>
     <w:p>
       <w:r>
@@ -463,152 +463,3200 @@
         </w:rPr>
         <w:t>：尽量以</w:t>
       </w:r>
+      <w:r>
+        <w:rPr>
+          <w:rFonts w:hint="eastAsia"/>
+        </w:rPr>
+        <w:t>const</w:t>
+      </w:r>
+      <w:r>
+        <w:rPr>
+          <w:rFonts w:hint="eastAsia"/>
+        </w:rPr>
+        <w:t>，</w:t>
+      </w:r>
       <w:proofErr w:type="spellStart"/>
       <w:r>
         <w:rPr>
           <w:rFonts w:hint="eastAsia"/>
         </w:rPr>
+        <w:t>enum</w:t>
+      </w:r>
+      <w:proofErr w:type="spellEnd"/>
+      <w:r>
+        <w:t>，</w:t>
+      </w:r>
+      <w:r>
+        <w:t>inline</w:t>
+      </w:r>
+      <w:r>
+        <w:t>替换</w:t>
+      </w:r>
+      <w:r>
+        <w:t>#define</w:t>
+      </w:r>
+    </w:p>
+    <w:p>
+      <w:r>
+        <w:rPr>
+          <w:rFonts w:hint="eastAsia"/>
+        </w:rPr>
+        <w:t>所谓宁可以编译器替换预处理器</w:t>
+      </w:r>
+    </w:p>
+    <w:p>
+      <w:r>
+        <w:t>Define</w:t>
+      </w:r>
+      <w:r>
+        <w:t>定义的量有可能没有进入记号表，会给解决问题增加难度，用</w:t>
+      </w:r>
+      <w:r>
         <w:t>const</w:t>
       </w:r>
+      <w:r>
+        <w:t>定义一个常量替换掉上面的宏（但是条件编译还是要用预处理）</w:t>
+      </w:r>
+    </w:p>
+    <w:p>
+      <w:r>
+        <w:t>define</w:t>
+      </w:r>
+      <w:r>
+        <w:t>无法用来给一个类定义一个专属常量，可以用</w:t>
+      </w:r>
+      <w:proofErr w:type="spellStart"/>
+      <w:r>
+        <w:t>enum</w:t>
+      </w:r>
       <w:proofErr w:type="spellEnd"/>
       <w:r>
-        <w:rPr>
-          <w:rFonts w:hint="eastAsia"/>
-        </w:rPr>
+        <w:t xml:space="preserve">{ </w:t>
+      </w:r>
+      <w:proofErr w:type="spellStart"/>
+      <w:r>
+        <w:t>NumTurns</w:t>
+      </w:r>
+      <w:proofErr w:type="spellEnd"/>
+      <w:r>
+        <w:t xml:space="preserve"> = 5 };</w:t>
+      </w:r>
+      <w:r>
+        <w:t>来定义，类似于</w:t>
+      </w:r>
+      <w:r>
+        <w:t xml:space="preserve">#define </w:t>
+      </w:r>
+      <w:proofErr w:type="spellStart"/>
+      <w:r>
+        <w:t>NumTurns</w:t>
+      </w:r>
+      <w:proofErr w:type="spellEnd"/>
+      <w:r>
+        <w:t xml:space="preserve"> = 5</w:t>
+      </w:r>
+      <w:r>
         <w:t>，</w:t>
       </w:r>
+    </w:p>
+    <w:p>
+      <w:r>
+        <w:t>define</w:t>
+      </w:r>
+      <w:r>
+        <w:t>定义宏，宏看起来是函数，但是不会带来函数调用带来的额外开销，但是会带来很多优先级的问题，用</w:t>
+      </w:r>
+      <w:r>
+        <w:t>template inline</w:t>
+      </w:r>
+      <w:r>
+        <w:t>来代替，</w:t>
+      </w:r>
+    </w:p>
+    <w:p>
+      <w:r>
+        <w:t>对单纯常量，用</w:t>
+      </w:r>
+      <w:r>
+        <w:t>const</w:t>
+      </w:r>
+      <w:r>
+        <w:t>对象或</w:t>
+      </w:r>
       <w:proofErr w:type="spellStart"/>
       <w:r>
-        <w:rPr>
-          <w:rFonts w:hint="eastAsia"/>
-        </w:rPr>
-        <w:t>enum</w:t>
+        <w:t>enums</w:t>
       </w:r>
       <w:proofErr w:type="spellEnd"/>
       <w:r>
+        <w:t>来替换</w:t>
+      </w:r>
+      <w:r>
+        <w:t>#define</w:t>
+      </w:r>
+      <w:r>
+        <w:t>，对于形似函数的宏，用</w:t>
+      </w:r>
+      <w:r>
+        <w:t>inline</w:t>
+      </w:r>
+      <w:r>
+        <w:t>函数替换</w:t>
+      </w:r>
+      <w:r>
+        <w:t>defines</w:t>
+      </w:r>
+    </w:p>
+    <w:p>
+      <w:r>
+        <w:t>条款</w:t>
+      </w:r>
+      <w:r>
+        <w:rPr>
+          <w:rFonts w:hint="eastAsia"/>
+        </w:rPr>
+        <w:t>3</w:t>
+      </w:r>
+      <w:r>
+        <w:rPr>
+          <w:rFonts w:hint="eastAsia"/>
+        </w:rPr>
+        <w:t>：尽可能使用</w:t>
+      </w:r>
+      <w:r>
+        <w:rPr>
+          <w:rFonts w:hint="eastAsia"/>
+        </w:rPr>
+        <w:t>const</w:t>
+      </w:r>
+    </w:p>
+    <w:p>
+      <w:r>
+        <w:t>除非有需要改动参数或者</w:t>
+      </w:r>
+      <w:r>
+        <w:t>local</w:t>
+      </w:r>
+      <w:r>
+        <w:t>对象，否则应该将变量声明为</w:t>
+      </w:r>
+      <w:r>
+        <w:t>const</w:t>
+      </w:r>
+      <w:r>
+        <w:t>，只不过多打</w:t>
+      </w:r>
+      <w:r>
+        <w:rPr>
+          <w:rFonts w:hint="eastAsia"/>
+        </w:rPr>
+        <w:t>6</w:t>
+      </w:r>
+      <w:r>
+        <w:rPr>
+          <w:rFonts w:hint="eastAsia"/>
+        </w:rPr>
+        <w:t>个字符，可以减少很多错误</w:t>
+      </w:r>
+    </w:p>
+    <w:p>
+      <w:r>
+        <w:t>const</w:t>
+      </w:r>
+      <w:r>
+        <w:t>成员函数：使类接口容易被理解，那个函数可以改动对象内容而哪个函数不行，它们使操作</w:t>
+      </w:r>
+      <w:r>
+        <w:t>const</w:t>
+      </w:r>
+      <w:r>
+        <w:t>对象成为</w:t>
+      </w:r>
+      <w:r>
+        <w:t>可能</w:t>
+      </w:r>
+    </w:p>
+    <w:p>
+      <w:r>
+        <w:t>在</w:t>
+      </w:r>
+      <w:r>
+        <w:t>const</w:t>
+      </w:r>
+      <w:r>
+        <w:t>成员函数中可以修改</w:t>
+      </w:r>
+      <w:r>
+        <w:t>mutable</w:t>
+      </w:r>
+      <w:r>
+        <w:t>修饰的成员属性</w:t>
+      </w:r>
+    </w:p>
+    <w:p>
+      <w:r>
+        <w:t>编译器强制使用</w:t>
+      </w:r>
+      <w:r>
+        <w:t xml:space="preserve">bitwise </w:t>
+      </w:r>
+      <w:proofErr w:type="spellStart"/>
+      <w:r>
+        <w:t>constness</w:t>
+      </w:r>
+      <w:proofErr w:type="spellEnd"/>
+      <w:r>
+        <w:t>，编写程序应还使用</w:t>
+      </w:r>
+      <w:r>
+        <w:t>“</w:t>
+      </w:r>
+      <w:r>
+        <w:t>概念上的常量性</w:t>
+      </w:r>
+    </w:p>
+    <w:p>
+      <w:r>
+        <w:t>当</w:t>
+      </w:r>
+      <w:r>
+        <w:t>const</w:t>
+      </w:r>
+      <w:r>
+        <w:t>和</w:t>
+      </w:r>
+      <w:r>
+        <w:t>non-const</w:t>
+      </w:r>
+      <w:r>
+        <w:t>成员函数有着实质等价的实现时，令</w:t>
+      </w:r>
+      <w:r>
+        <w:t>non-const</w:t>
+      </w:r>
+      <w:r>
+        <w:t>版本调用</w:t>
+      </w:r>
+      <w:r>
+        <w:t>const</w:t>
+      </w:r>
+      <w:r>
+        <w:t>版本可以避免代码重复</w:t>
+      </w:r>
+    </w:p>
+    <w:p>
+      <w:r>
+        <w:t>条款</w:t>
+      </w:r>
+      <w:r>
+        <w:t>4</w:t>
+      </w:r>
+      <w:r>
+        <w:t>：确定对象使用前已被初始化过</w:t>
+      </w:r>
+    </w:p>
+    <w:p>
+      <w:r>
+        <w:t>为内置对象进行手工初始化，主要涉及到</w:t>
+      </w:r>
+      <w:proofErr w:type="spellStart"/>
+      <w:r>
+        <w:t>cpartofc</w:t>
+      </w:r>
+      <w:proofErr w:type="spellEnd"/>
+      <w:r>
+        <w:t>++</w:t>
+      </w:r>
+      <w:r>
         <w:t>，</w:t>
       </w:r>
+      <w:proofErr w:type="spellStart"/>
+      <w:r>
+        <w:t>c++</w:t>
+      </w:r>
+      <w:proofErr w:type="spellEnd"/>
+      <w:r>
+        <w:t>不保证初始化它们。</w:t>
+      </w:r>
+    </w:p>
+    <w:p>
+      <w:r>
+        <w:t>构造函数最好使用成员初值列，而不要在构造函数本体内使用赋值操作。初值列列出的成员变量，排列次序应该和他们在</w:t>
+      </w:r>
+      <w:r>
+        <w:t>class</w:t>
+      </w:r>
+      <w:r>
+        <w:t>中声明相同。</w:t>
+      </w:r>
+    </w:p>
+    <w:p>
+      <w:r>
+        <w:t>为避免</w:t>
+      </w:r>
+      <w:r>
+        <w:t>“</w:t>
+      </w:r>
+      <w:r>
+        <w:t>跨编译单元之初始化次序</w:t>
+      </w:r>
+      <w:r>
+        <w:t>”</w:t>
+      </w:r>
+      <w:r>
+        <w:t>问题，应该用</w:t>
+      </w:r>
+      <w:r>
+        <w:t>local static</w:t>
+      </w:r>
+      <w:r>
+        <w:t>对象替换</w:t>
+      </w:r>
+      <w:r>
+        <w:t>non-local static</w:t>
+      </w:r>
+      <w:r>
+        <w:t>对象</w:t>
+      </w:r>
+      <w:r>
+        <w:t>。</w:t>
+      </w:r>
+      <w:r>
+        <w:t>也就是</w:t>
+      </w:r>
+      <w:r>
+        <w:t>设计模式中</w:t>
+      </w:r>
+      <w:proofErr w:type="gramStart"/>
+      <w:r>
+        <w:t>的</w:t>
+      </w:r>
+      <w:r>
+        <w:t>单例模式</w:t>
+      </w:r>
+      <w:proofErr w:type="gramEnd"/>
+      <w:r>
+        <w:t>，返回引用函数十分的单纯，第一行定义并初始化一个</w:t>
+      </w:r>
+      <w:r>
+        <w:t xml:space="preserve">local static </w:t>
+      </w:r>
+      <w:r>
+        <w:t>对象，第二行返回它。将使用这个对象替换为使用这个返回引用</w:t>
+      </w:r>
+      <w:r>
+        <w:t>函数，就不会出现不同编译单元中初始化次序的不同而在调用时发生问题的情况。</w:t>
+      </w:r>
+    </w:p>
+    <w:p>
+      <w:r>
+        <w:rPr>
+          <w:rFonts w:hint="eastAsia"/>
+        </w:rPr>
+        <w:t>第二章：构造</w:t>
+      </w:r>
+      <w:r>
+        <w:rPr>
+          <w:rFonts w:hint="eastAsia"/>
+        </w:rPr>
+        <w:t>/</w:t>
+      </w:r>
+      <w:proofErr w:type="gramStart"/>
+      <w:r>
+        <w:rPr>
+          <w:rFonts w:hint="eastAsia"/>
+        </w:rPr>
+        <w:t>析构</w:t>
+      </w:r>
+      <w:r>
+        <w:t>/</w:t>
+      </w:r>
+      <w:proofErr w:type="gramEnd"/>
+      <w:r>
+        <w:t>赋值运算</w:t>
+      </w:r>
+    </w:p>
+    <w:p>
+      <w:r>
+        <w:t>条款</w:t>
+      </w:r>
+      <w:r>
+        <w:rPr>
+          <w:rFonts w:hint="eastAsia"/>
+        </w:rPr>
+        <w:t>5</w:t>
+      </w:r>
+      <w:r>
+        <w:t>：了解</w:t>
+      </w:r>
+      <w:r>
+        <w:t>C++</w:t>
+      </w:r>
+      <w:r>
+        <w:t>默默编写并调用哪些函数</w:t>
+      </w:r>
+    </w:p>
+    <w:p>
+      <w:r>
+        <w:t>编译器会为</w:t>
+      </w:r>
+      <w:proofErr w:type="gramStart"/>
+      <w:r>
+        <w:t>空类声明</w:t>
+      </w:r>
+      <w:proofErr w:type="gramEnd"/>
+      <w:r>
+        <w:t>一个拷贝构造函数，拷贝赋值运算符，</w:t>
+      </w:r>
+      <w:proofErr w:type="gramStart"/>
+      <w:r>
+        <w:t>一个析构函</w:t>
+      </w:r>
+      <w:proofErr w:type="gramEnd"/>
+      <w:r>
+        <w:t>数，如果没有声明任何构造函数，编译器还会为你声明一个默认构造函数，并且这些函数都是</w:t>
+      </w:r>
+      <w:r>
+        <w:t>public</w:t>
+      </w:r>
+      <w:r>
+        <w:t>和</w:t>
+      </w:r>
       <w:r>
         <w:t>inline</w:t>
       </w:r>
       <w:r>
+        <w:t>的。编译器产生</w:t>
+      </w:r>
+      <w:proofErr w:type="gramStart"/>
+      <w:r>
+        <w:t>的析构函数</w:t>
+      </w:r>
+      <w:proofErr w:type="gramEnd"/>
+      <w:r>
+        <w:t>是非虚的，除非这个类的</w:t>
+      </w:r>
+      <w:proofErr w:type="gramStart"/>
+      <w:r>
+        <w:t>基类声明有虚析</w:t>
+      </w:r>
+      <w:proofErr w:type="gramEnd"/>
+      <w:r>
+        <w:t>构函数。</w:t>
+      </w:r>
+      <w:r>
+        <w:t>Copy assignment</w:t>
+      </w:r>
+      <w:r>
+        <w:t>操作符和</w:t>
+      </w:r>
+      <w:r>
+        <w:t xml:space="preserve">copy </w:t>
+      </w:r>
+      <w:r>
+        <w:t>构造函数编译器创建的版本只是单纯的将来源对象的每一个</w:t>
+      </w:r>
+      <w:r>
+        <w:t>non-static</w:t>
+      </w:r>
+      <w:r>
+        <w:t>成员变量拷贝到目标对象。</w:t>
+      </w:r>
+    </w:p>
+    <w:p>
+      <w:r>
+        <w:t>如果类成员包含引用或其他的不可改指向不同对象的成员，赋值语句经</w:t>
+      </w:r>
+      <w:r>
+        <w:t>C++</w:t>
+      </w:r>
+      <w:r>
+        <w:t>编译就会报错，此时需要自己实现拷贝赋值运算符</w:t>
+      </w:r>
+    </w:p>
+    <w:p>
+      <w:r>
+        <w:t>条款</w:t>
+      </w:r>
+      <w:r>
+        <w:rPr>
+          <w:rFonts w:hint="eastAsia"/>
+        </w:rPr>
+        <w:t>6</w:t>
+      </w:r>
+      <w:r>
+        <w:rPr>
+          <w:rFonts w:hint="eastAsia"/>
+        </w:rPr>
+        <w:t>：若不想使用编译器自动生成的函数，就应该明确拒绝</w:t>
+      </w:r>
+    </w:p>
+    <w:p>
+      <w:r>
+        <w:t>如果你不希望</w:t>
+      </w:r>
+      <w:r>
+        <w:t>class</w:t>
+      </w:r>
+      <w:r>
+        <w:t>支持某一特定机能，只要不声明对应函数就可以了，但是</w:t>
+      </w:r>
+      <w:r>
+        <w:t xml:space="preserve">copy assignment </w:t>
+      </w:r>
+      <w:r>
+        <w:t>函数和运算符却不吃这一套，因为如果有人调用，编译器会为你声明他们。</w:t>
+      </w:r>
+    </w:p>
+    <w:p>
+      <w:r>
+        <w:t>为了驳回编译器自动提供的机能，可将相应的成员函数声明为</w:t>
+      </w:r>
+      <w:r>
+        <w:t>private</w:t>
+      </w:r>
+      <w:r>
+        <w:t>并且不予实现，使用像</w:t>
+      </w:r>
+      <w:proofErr w:type="spellStart"/>
+      <w:r>
+        <w:rPr>
+          <w:rFonts w:hint="eastAsia"/>
+        </w:rPr>
+        <w:t>Uncopyable</w:t>
+      </w:r>
+      <w:proofErr w:type="spellEnd"/>
+      <w:r>
+        <w:rPr>
+          <w:rFonts w:hint="eastAsia"/>
+        </w:rPr>
+        <w:t>这样</w:t>
+      </w:r>
+      <w:proofErr w:type="gramStart"/>
+      <w:r>
+        <w:rPr>
+          <w:rFonts w:hint="eastAsia"/>
+        </w:rPr>
+        <w:t>的基类也是</w:t>
+      </w:r>
+      <w:proofErr w:type="gramEnd"/>
+      <w:r>
+        <w:rPr>
+          <w:rFonts w:hint="eastAsia"/>
+        </w:rPr>
+        <w:t>一种做法。</w:t>
+      </w:r>
+    </w:p>
+    <w:p>
+      <w:r>
+        <w:t>条款</w:t>
+      </w:r>
+      <w:r>
+        <w:rPr>
+          <w:rFonts w:hint="eastAsia"/>
+        </w:rPr>
+        <w:t>7</w:t>
+      </w:r>
+      <w:r>
+        <w:rPr>
+          <w:rFonts w:hint="eastAsia"/>
+        </w:rPr>
+        <w:t>：为多态</w:t>
+      </w:r>
+      <w:proofErr w:type="gramStart"/>
+      <w:r>
+        <w:rPr>
+          <w:rFonts w:hint="eastAsia"/>
+        </w:rPr>
+        <w:t>基类声明</w:t>
+      </w:r>
+      <w:r>
+        <w:rPr>
+          <w:rFonts w:hint="eastAsia"/>
+        </w:rPr>
+        <w:t>virtual</w:t>
+      </w:r>
+      <w:r>
+        <w:rPr>
+          <w:rFonts w:hint="eastAsia"/>
+        </w:rPr>
+        <w:t>析构</w:t>
+      </w:r>
+      <w:proofErr w:type="gramEnd"/>
+      <w:r>
+        <w:rPr>
+          <w:rFonts w:hint="eastAsia"/>
+        </w:rPr>
+        <w:t>函数</w:t>
+      </w:r>
+    </w:p>
+    <w:p>
+      <w:r>
+        <w:t>如果派生类的对象</w:t>
+      </w:r>
+      <w:r>
+        <w:t>经由</w:t>
+      </w:r>
+      <w:proofErr w:type="gramStart"/>
+      <w:r>
+        <w:t>一个基类指针</w:t>
+      </w:r>
+      <w:proofErr w:type="gramEnd"/>
+      <w:r>
+        <w:t>被删除，而</w:t>
+      </w:r>
+      <w:proofErr w:type="gramStart"/>
+      <w:r>
+        <w:t>该基类带</w:t>
+      </w:r>
+      <w:proofErr w:type="gramEnd"/>
+      <w:r>
+        <w:t>着一个非虚</w:t>
+      </w:r>
+      <w:proofErr w:type="gramStart"/>
+      <w:r>
+        <w:t>的析构函</w:t>
+      </w:r>
+      <w:proofErr w:type="gramEnd"/>
+      <w:r>
+        <w:t>数，那通常对象的派生成分不会被销毁。</w:t>
+      </w:r>
+    </w:p>
+    <w:p>
+      <w:r>
+        <w:t>因此需要</w:t>
+      </w:r>
+      <w:proofErr w:type="gramStart"/>
+      <w:r>
+        <w:t>将析构</w:t>
+      </w:r>
+      <w:proofErr w:type="gramEnd"/>
+      <w:r>
+        <w:t>函数设计为虚函数</w:t>
+      </w:r>
+    </w:p>
+    <w:p>
+      <w:r>
+        <w:t>如果一个类</w:t>
+      </w:r>
+      <w:proofErr w:type="gramStart"/>
+      <w:r>
+        <w:t>不</w:t>
+      </w:r>
+      <w:proofErr w:type="gramEnd"/>
+      <w:r>
+        <w:t>含有虚函数，那么将它</w:t>
+      </w:r>
+      <w:proofErr w:type="gramStart"/>
+      <w:r>
+        <w:t>的析构函</w:t>
+      </w:r>
+      <w:proofErr w:type="gramEnd"/>
+      <w:r>
+        <w:t>数设计为虚函数就要付出</w:t>
+      </w:r>
+      <w:proofErr w:type="spellStart"/>
+      <w:r>
+        <w:t>vptr</w:t>
+      </w:r>
+      <w:proofErr w:type="spellEnd"/>
+      <w:r>
+        <w:t>和</w:t>
+      </w:r>
+      <w:proofErr w:type="spellStart"/>
+      <w:r>
+        <w:t>vtbl</w:t>
+      </w:r>
+      <w:proofErr w:type="spellEnd"/>
+      <w:r>
+        <w:t>的空间，对象体积会增加。</w:t>
+      </w:r>
+    </w:p>
+    <w:p>
+      <w:r>
+        <w:t>只有当</w:t>
+      </w:r>
+      <w:r>
+        <w:t>class</w:t>
+      </w:r>
+      <w:r>
+        <w:t>内含至少一个</w:t>
+      </w:r>
+      <w:proofErr w:type="spellStart"/>
+      <w:r>
+        <w:t>vitrual</w:t>
+      </w:r>
+      <w:proofErr w:type="spellEnd"/>
+      <w:r>
+        <w:t>函数，才为它声明</w:t>
+      </w:r>
+      <w:r>
+        <w:t>virtual</w:t>
+      </w:r>
+      <w:proofErr w:type="gramStart"/>
+      <w:r>
+        <w:t>析构函数</w:t>
+      </w:r>
+      <w:proofErr w:type="gramEnd"/>
+    </w:p>
+    <w:p>
+      <w:r>
+        <w:t>总之，带有多态性质</w:t>
+      </w:r>
+      <w:proofErr w:type="gramStart"/>
+      <w:r>
+        <w:t>的基类应当</w:t>
+      </w:r>
+      <w:proofErr w:type="gramEnd"/>
+      <w:r>
+        <w:t>声明一个</w:t>
+      </w:r>
+      <w:proofErr w:type="gramStart"/>
+      <w:r>
+        <w:t>虚析</w:t>
+      </w:r>
+      <w:proofErr w:type="gramEnd"/>
+      <w:r>
+        <w:t>构函数，如果一个类带有任何虚函数，它也应该拥有一个</w:t>
+      </w:r>
+      <w:proofErr w:type="gramStart"/>
+      <w:r>
+        <w:t>虚析</w:t>
+      </w:r>
+      <w:proofErr w:type="gramEnd"/>
+      <w:r>
+        <w:t>构函数；如果类的设计目的不是</w:t>
+      </w:r>
+      <w:proofErr w:type="gramStart"/>
+      <w:r>
+        <w:t>作为基类使用</w:t>
+      </w:r>
+      <w:proofErr w:type="gramEnd"/>
+      <w:r>
+        <w:t>，不是为了具备多态性，就不该声明</w:t>
+      </w:r>
+      <w:proofErr w:type="gramStart"/>
+      <w:r>
+        <w:t>虚析</w:t>
+      </w:r>
+      <w:proofErr w:type="gramEnd"/>
+      <w:r>
+        <w:t>构函数。</w:t>
+      </w:r>
+    </w:p>
+    <w:p>
+      <w:r>
+        <w:t>条款</w:t>
+      </w:r>
+      <w:r>
+        <w:rPr>
+          <w:rFonts w:hint="eastAsia"/>
+        </w:rPr>
+        <w:t>8</w:t>
+      </w:r>
+      <w:r>
+        <w:rPr>
+          <w:rFonts w:hint="eastAsia"/>
+        </w:rPr>
+        <w:t>：别让异常逃离析构函数</w:t>
+      </w:r>
+    </w:p>
+    <w:p>
+      <w:proofErr w:type="gramStart"/>
+      <w:r>
+        <w:rPr>
+          <w:rFonts w:hint="eastAsia"/>
+        </w:rPr>
+        <w:t>析构函数</w:t>
+      </w:r>
+      <w:proofErr w:type="gramEnd"/>
+      <w:r>
+        <w:rPr>
+          <w:rFonts w:hint="eastAsia"/>
+        </w:rPr>
+        <w:t>绝对不要吐出异常，如果一个</w:t>
+      </w:r>
+      <w:proofErr w:type="gramStart"/>
+      <w:r>
+        <w:rPr>
+          <w:rFonts w:hint="eastAsia"/>
+        </w:rPr>
+        <w:t>被析</w:t>
+      </w:r>
+      <w:proofErr w:type="gramEnd"/>
+      <w:r>
+        <w:rPr>
+          <w:rFonts w:hint="eastAsia"/>
+        </w:rPr>
+        <w:t>构函数调用的函数可能抛出异常，</w:t>
+      </w:r>
+      <w:proofErr w:type="gramStart"/>
+      <w:r>
+        <w:rPr>
+          <w:rFonts w:hint="eastAsia"/>
+        </w:rPr>
+        <w:t>析构函</w:t>
+      </w:r>
+      <w:proofErr w:type="gramEnd"/>
+      <w:r>
+        <w:rPr>
+          <w:rFonts w:hint="eastAsia"/>
+        </w:rPr>
+        <w:t>数应该捕捉任何异常，然后吞下它们（不让其传播）或者结束程序</w:t>
+      </w:r>
+    </w:p>
+    <w:p>
+      <w:r>
+        <w:t>如果客户需要对某个</w:t>
+      </w:r>
+      <w:proofErr w:type="gramStart"/>
+      <w:r>
+        <w:t>个</w:t>
+      </w:r>
+      <w:proofErr w:type="gramEnd"/>
+      <w:r>
+        <w:t>操作函数运行期间抛出的异常做出反应，那么</w:t>
+      </w:r>
+      <w:r>
+        <w:t>class</w:t>
+      </w:r>
+      <w:r>
+        <w:t>应该提供一个普通函数（而非</w:t>
+      </w:r>
+      <w:proofErr w:type="gramStart"/>
+      <w:r>
+        <w:t>在析构函</w:t>
+      </w:r>
+      <w:proofErr w:type="gramEnd"/>
+      <w:r>
+        <w:t>数中）执行该操作。</w:t>
+      </w:r>
+    </w:p>
+    <w:p>
+      <w:r>
+        <w:t>条款</w:t>
+      </w:r>
+      <w:r>
+        <w:rPr>
+          <w:rFonts w:hint="eastAsia"/>
+        </w:rPr>
+        <w:t>9</w:t>
+      </w:r>
+      <w:r>
+        <w:rPr>
+          <w:rFonts w:hint="eastAsia"/>
+        </w:rPr>
+        <w:t>：绝不在构造和</w:t>
+      </w:r>
+      <w:proofErr w:type="gramStart"/>
+      <w:r>
+        <w:rPr>
+          <w:rFonts w:hint="eastAsia"/>
+        </w:rPr>
+        <w:t>析构</w:t>
+      </w:r>
+      <w:proofErr w:type="gramEnd"/>
+      <w:r>
+        <w:rPr>
+          <w:rFonts w:hint="eastAsia"/>
+        </w:rPr>
+        <w:t>过程中调用</w:t>
+      </w:r>
+      <w:r>
+        <w:rPr>
+          <w:rFonts w:hint="eastAsia"/>
+        </w:rPr>
+        <w:t>virtual</w:t>
+      </w:r>
+      <w:r>
+        <w:rPr>
+          <w:rFonts w:hint="eastAsia"/>
+        </w:rPr>
+        <w:t>函数</w:t>
+      </w:r>
+    </w:p>
+    <w:p>
+      <w:r>
+        <w:t>虚函数在构造和</w:t>
+      </w:r>
+      <w:proofErr w:type="gramStart"/>
+      <w:r>
+        <w:t>析构</w:t>
+      </w:r>
+      <w:proofErr w:type="gramEnd"/>
+      <w:r>
+        <w:t>期间不是虚函数，在构造和</w:t>
+      </w:r>
+      <w:proofErr w:type="gramStart"/>
+      <w:r>
+        <w:t>析</w:t>
+      </w:r>
+      <w:proofErr w:type="gramEnd"/>
+      <w:r>
+        <w:t>构期间不要调用</w:t>
+      </w:r>
+      <w:r>
+        <w:t>virtual</w:t>
+      </w:r>
+      <w:r>
+        <w:t>函数，因为这类调用从不下降到派生类，还是使用当前执行构造函数和</w:t>
+      </w:r>
+      <w:proofErr w:type="gramStart"/>
+      <w:r>
+        <w:t>析</w:t>
+      </w:r>
+      <w:proofErr w:type="gramEnd"/>
+      <w:r>
+        <w:t>构函数的那一层</w:t>
+      </w:r>
+    </w:p>
+    <w:p>
+      <w:r>
+        <w:t>条款</w:t>
+      </w:r>
+      <w:r>
+        <w:rPr>
+          <w:rFonts w:hint="eastAsia"/>
+        </w:rPr>
+        <w:t>1</w:t>
+      </w:r>
+      <w:r>
+        <w:t>0</w:t>
+      </w:r>
+      <w:r>
+        <w:t>：令</w:t>
+      </w:r>
+      <w:r>
+        <w:t>operator=</w:t>
+      </w:r>
+      <w:r>
+        <w:t>返回一个</w:t>
+      </w:r>
+      <w:r>
+        <w:t>reference to *this</w:t>
+      </w:r>
+    </w:p>
+    <w:p>
+      <w:r>
+        <w:t>令赋值操作符返回一个</w:t>
+      </w:r>
+      <w:r>
+        <w:t>reference to *this</w:t>
+      </w:r>
+      <w:r>
+        <w:t>，从而可以实现连续赋值</w:t>
+      </w:r>
+    </w:p>
+    <w:p>
+      <w:r>
+        <w:t>条款</w:t>
+      </w:r>
+      <w:r>
+        <w:rPr>
+          <w:rFonts w:hint="eastAsia"/>
+        </w:rPr>
+        <w:t>1</w:t>
+      </w:r>
+      <w:r>
+        <w:t>1</w:t>
+      </w:r>
+      <w:r>
+        <w:t>：</w:t>
+      </w:r>
+      <w:r>
+        <w:t>在</w:t>
+      </w:r>
+      <w:r>
+        <w:t>operator=</w:t>
+      </w:r>
+      <w:r>
+        <w:t>中处理</w:t>
+      </w:r>
+      <w:r>
+        <w:t>“</w:t>
+      </w:r>
+      <w:r>
+        <w:t>自我赋值</w:t>
+      </w:r>
+      <w:r>
+        <w:t>”</w:t>
+      </w:r>
+    </w:p>
+    <w:p>
+      <w:r>
+        <w:t>确保当对象自我赋值时</w:t>
+      </w:r>
+      <w:r>
+        <w:t>operator=</w:t>
+      </w:r>
+      <w:r>
+        <w:t>有良好的行为，其中技术包括比较</w:t>
+      </w:r>
+      <w:r>
+        <w:t>“</w:t>
+      </w:r>
+      <w:r>
+        <w:t>来源对象</w:t>
+      </w:r>
+      <w:r>
+        <w:t>”</w:t>
+      </w:r>
+      <w:r>
+        <w:t>和</w:t>
+      </w:r>
+      <w:r>
+        <w:t>“</w:t>
+      </w:r>
+      <w:r>
+        <w:t>目标对象</w:t>
+      </w:r>
+      <w:r>
+        <w:t>”</w:t>
+      </w:r>
+      <w:r>
+        <w:t>的</w:t>
+      </w:r>
+      <w:r>
+        <w:t>地址，测同验证；</w:t>
+      </w:r>
+      <w:r>
+        <w:t>精心周到的语句</w:t>
+      </w:r>
+      <w:r>
+        <w:t>顺序，复制对象所指东西之前别先</w:t>
+      </w:r>
+      <w:proofErr w:type="gramStart"/>
+      <w:r>
+        <w:t>删除此</w:t>
+      </w:r>
+      <w:proofErr w:type="gramEnd"/>
+      <w:r>
+        <w:t>对象；</w:t>
+      </w:r>
+      <w:r>
+        <w:t>以及</w:t>
+      </w:r>
+      <w:r>
+        <w:t>copy-and-swap</w:t>
+      </w:r>
+      <w:r>
+        <w:t>，就是传递值而非引用，然后交换，避免</w:t>
+      </w:r>
+      <w:r>
+        <w:t>delete</w:t>
+      </w:r>
+      <w:r>
+        <w:t>再</w:t>
+      </w:r>
+      <w:r>
+        <w:t>new</w:t>
+      </w:r>
+    </w:p>
+    <w:p>
+      <w:r>
+        <w:t>确定任何函数如果操作一个以上的对象，而其中多个对象是同一个对象时，其行为依然正确。</w:t>
+      </w:r>
+    </w:p>
+    <w:p>
+      <w:r>
+        <w:t>条款</w:t>
+      </w:r>
+      <w:r>
+        <w:rPr>
+          <w:rFonts w:hint="eastAsia"/>
+        </w:rPr>
+        <w:t>1</w:t>
+      </w:r>
+      <w:r>
+        <w:t>2</w:t>
+      </w:r>
+      <w:r>
+        <w:t>：复制对象时勿忘其每一个成分</w:t>
+      </w:r>
+    </w:p>
+    <w:p>
+      <w:r>
+        <w:t>设计良好的面向对象系统会将对象的内部封装起来，只留两个函数负责对象拷贝复制。</w:t>
+      </w:r>
+    </w:p>
+    <w:p>
+      <w:r>
+        <w:t>C</w:t>
+      </w:r>
+      <w:r>
+        <w:rPr>
+          <w:rFonts w:hint="eastAsia"/>
+        </w:rPr>
+        <w:t>opying</w:t>
+      </w:r>
+      <w:r>
+        <w:rPr>
+          <w:rFonts w:hint="eastAsia"/>
+        </w:rPr>
+        <w:t>函数应确保复制“对象内的所有成员变量”及“所有</w:t>
+      </w:r>
+      <w:r>
+        <w:rPr>
+          <w:rFonts w:hint="eastAsia"/>
+        </w:rPr>
+        <w:t>base</w:t>
+      </w:r>
+      <w:r>
+        <w:t xml:space="preserve"> class</w:t>
+      </w:r>
+      <w:r>
+        <w:rPr>
+          <w:rFonts w:hint="eastAsia"/>
+        </w:rPr>
+        <w:t>”成分，因为</w:t>
+      </w:r>
+      <w:r>
+        <w:rPr>
+          <w:rFonts w:hint="eastAsia"/>
+        </w:rPr>
+        <w:t>base</w:t>
+      </w:r>
+      <w:r>
+        <w:rPr>
+          <w:rFonts w:hint="eastAsia"/>
+        </w:rPr>
+        <w:t>类中的很多的成员变量是</w:t>
+      </w:r>
+      <w:r>
+        <w:rPr>
+          <w:rFonts w:hint="eastAsia"/>
+        </w:rPr>
+        <w:t>private</w:t>
+      </w:r>
+      <w:r>
+        <w:rPr>
+          <w:rFonts w:hint="eastAsia"/>
+        </w:rPr>
+        <w:t>，所以调用</w:t>
+      </w:r>
+      <w:r>
+        <w:rPr>
+          <w:rFonts w:hint="eastAsia"/>
+        </w:rPr>
+        <w:t>base</w:t>
+      </w:r>
+      <w:r>
+        <w:t xml:space="preserve"> class</w:t>
+      </w:r>
+      <w:r>
+        <w:t>的复制函数来复制</w:t>
+      </w:r>
+      <w:r>
+        <w:t>base class</w:t>
+      </w:r>
+      <w:r>
+        <w:t>部分的成员更好。</w:t>
+      </w:r>
+    </w:p>
+    <w:p>
+      <w:r>
+        <w:t>不要尝试以某个</w:t>
+      </w:r>
+      <w:r>
+        <w:t>copying</w:t>
+      </w:r>
+      <w:r>
+        <w:t>函数实现另一个</w:t>
+      </w:r>
+      <w:r>
+        <w:t>copying</w:t>
+      </w:r>
+      <w:r>
+        <w:t>函数。应该将共同机能放进第三个函数中，并由两个</w:t>
+      </w:r>
+      <w:r>
+        <w:t>copying</w:t>
+      </w:r>
+      <w:r>
+        <w:t>函数共同调用。</w:t>
+      </w:r>
+    </w:p>
+    <w:p>
+      <w:r>
+        <w:rPr>
+          <w:rFonts w:hint="eastAsia"/>
+        </w:rPr>
+        <w:t>第三章：资源管理</w:t>
+      </w:r>
+    </w:p>
+    <w:p>
+      <w:r>
+        <w:t>所谓资源</w:t>
+      </w:r>
+      <w:r>
+        <w:rPr>
+          <w:rFonts w:hint="eastAsia"/>
+        </w:rPr>
+        <w:t>，就是你用了将来就必须还给系统，</w:t>
+      </w:r>
+    </w:p>
+    <w:p>
+      <w:r>
+        <w:t>C++</w:t>
+      </w:r>
+      <w:r>
+        <w:t>程序中最常使用的资源就是动态分配内存，分配了不归还将会导致内存泄漏，但内存只是必须管理的众多资源之一，其他如文件描述器，互斥锁，图形界面中的字型和笔刷，数据库连接，网络</w:t>
+      </w:r>
+      <w:r>
+        <w:t>socket</w:t>
+      </w:r>
+      <w:r>
+        <w:t>等。</w:t>
+      </w:r>
+    </w:p>
+    <w:p>
+      <w:r>
+        <w:t>不管哪一种资源，不再使用它时，都必须将它还给系统。</w:t>
+      </w:r>
+    </w:p>
+    <w:p>
+      <w:r>
+        <w:t>条款</w:t>
+      </w:r>
+      <w:r>
+        <w:rPr>
+          <w:rFonts w:hint="eastAsia"/>
+        </w:rPr>
+        <w:t>1</w:t>
+      </w:r>
+      <w:r>
+        <w:t>3</w:t>
+      </w:r>
+      <w:r>
+        <w:t>：以对象管理资源</w:t>
+      </w:r>
+    </w:p>
+    <w:p>
+      <w:r>
+        <w:t>关键想法之一：获得资源后立刻放进管理对象，</w:t>
+      </w:r>
+      <w:r>
+        <w:t>（智能指针在构造期间获得资源）</w:t>
+      </w:r>
+    </w:p>
+    <w:p>
+      <w:r>
+        <w:t>关键想法之二：管理对象</w:t>
+      </w:r>
+      <w:proofErr w:type="gramStart"/>
+      <w:r>
+        <w:t>运用析构函数</w:t>
+      </w:r>
+      <w:proofErr w:type="gramEnd"/>
+      <w:r>
+        <w:t>确保资源被释放</w:t>
+      </w:r>
+      <w:r>
+        <w:t>，（智能指针在</w:t>
+      </w:r>
+      <w:proofErr w:type="gramStart"/>
+      <w:r>
+        <w:t>析构期</w:t>
+      </w:r>
+      <w:proofErr w:type="gramEnd"/>
+      <w:r>
+        <w:t>间删除资源）</w:t>
+      </w:r>
+    </w:p>
+    <w:p>
+      <w:r>
+        <w:t>此处可以借助智能指针，智能指针在被销毁之后会自动删除它所指之物，作为管理资源的对象确保资源被释放。</w:t>
+      </w:r>
+    </w:p>
+    <w:p>
+      <w:r>
+        <w:t>工厂模式如果返回</w:t>
+      </w:r>
+      <w:r>
+        <w:t>Raw pointer</w:t>
+      </w:r>
+      <w:r>
+        <w:t>很容易忘记</w:t>
+      </w:r>
+      <w:r>
+        <w:t>delete</w:t>
+      </w:r>
+      <w:r>
+        <w:t>，就造成了资源泄漏</w:t>
+      </w:r>
+    </w:p>
+    <w:p>
+      <w:r>
+        <w:t>智能指针如</w:t>
+      </w:r>
+      <w:proofErr w:type="spellStart"/>
+      <w:r>
+        <w:t>shared_ptr</w:t>
+      </w:r>
+      <w:proofErr w:type="spellEnd"/>
+      <w:r>
+        <w:t>会在引用计数为</w:t>
+      </w:r>
+      <w:r>
+        <w:t>0</w:t>
+      </w:r>
+      <w:r>
+        <w:t>时销毁资源。</w:t>
+      </w:r>
+    </w:p>
+    <w:p>
+      <w:proofErr w:type="spellStart"/>
+      <w:r>
+        <w:t>Heap_base</w:t>
+      </w:r>
+      <w:proofErr w:type="spellEnd"/>
+      <w:r>
+        <w:t xml:space="preserve"> </w:t>
+      </w:r>
+      <w:r>
+        <w:t>的资源用智能指针管理很合适，因为智能</w:t>
+      </w:r>
+      <w:proofErr w:type="gramStart"/>
+      <w:r>
+        <w:t>指针</w:t>
+      </w:r>
+      <w:r>
+        <w:t>析构函数</w:t>
+      </w:r>
+      <w:proofErr w:type="gramEnd"/>
+      <w:r>
+        <w:t>内部</w:t>
+      </w:r>
+      <w:r>
+        <w:t>默认</w:t>
+      </w:r>
+      <w:r>
+        <w:t>做</w:t>
+      </w:r>
+      <w:r>
+        <w:t>delete</w:t>
+      </w:r>
+      <w:r>
+        <w:t>。</w:t>
+      </w:r>
+    </w:p>
+    <w:p>
+      <w:r>
+        <w:t>条款</w:t>
+      </w:r>
+      <w:r>
+        <w:rPr>
+          <w:rFonts w:hint="eastAsia"/>
+        </w:rPr>
+        <w:t>1</w:t>
+      </w:r>
+      <w:r>
+        <w:t>4</w:t>
+      </w:r>
+      <w:r>
+        <w:t>：在资源管理类中小心</w:t>
+      </w:r>
+      <w:r>
+        <w:t>coping</w:t>
+      </w:r>
+      <w:r>
+        <w:t>行为</w:t>
+      </w:r>
+    </w:p>
+    <w:p>
+      <w:r>
+        <w:rPr>
+          <w:rFonts w:hint="eastAsia"/>
+        </w:rPr>
+        <w:t>如果自己实现资源管理对象类，这个类管理资源的方式是在构造期间获得资源，在</w:t>
+      </w:r>
+      <w:proofErr w:type="gramStart"/>
+      <w:r>
+        <w:rPr>
+          <w:rFonts w:hint="eastAsia"/>
+        </w:rPr>
+        <w:t>析构期间</w:t>
+      </w:r>
+      <w:proofErr w:type="gramEnd"/>
+      <w:r>
+        <w:rPr>
+          <w:rFonts w:hint="eastAsia"/>
+        </w:rPr>
+        <w:t>释放资源，就实现了一个管理资源的类</w:t>
+      </w:r>
+    </w:p>
+    <w:p>
+      <w:r>
+        <w:t>上面这个类的对象如果被复制，会发生什么？</w:t>
+      </w:r>
+    </w:p>
+    <w:p>
+      <w:r>
+        <w:t>两种解决方案：禁止复制；对底层资源祭出</w:t>
+      </w:r>
+      <w:r>
+        <w:t>“</w:t>
+      </w:r>
+      <w:r>
+        <w:t>引用计数法</w:t>
+      </w:r>
+      <w:r>
+        <w:t>”</w:t>
+      </w:r>
+      <w:r>
+        <w:t>；</w:t>
+      </w:r>
+    </w:p>
+    <w:p>
+      <w:r>
+        <w:t>禁止复制：继承</w:t>
+      </w:r>
+      <w:proofErr w:type="spellStart"/>
+      <w:r>
+        <w:t>Uncopyable</w:t>
+      </w:r>
+      <w:proofErr w:type="spellEnd"/>
+      <w:r>
+        <w:t>，</w:t>
+      </w:r>
+    </w:p>
+    <w:p>
+      <w:r>
+        <w:t>引用计数法：使用</w:t>
+      </w:r>
+      <w:proofErr w:type="spellStart"/>
+      <w:r>
+        <w:t>shared_ptr</w:t>
+      </w:r>
+      <w:proofErr w:type="spellEnd"/>
+      <w:r>
+        <w:t>来代替资源管理类中指向资源的</w:t>
+      </w:r>
+      <w:r>
+        <w:t>raw pointer</w:t>
+      </w:r>
+      <w:r>
+        <w:t>，这样可以增加计数功能，并且</w:t>
+      </w:r>
+      <w:proofErr w:type="spellStart"/>
+      <w:r>
+        <w:t>shared_ptr</w:t>
+      </w:r>
+      <w:proofErr w:type="spellEnd"/>
+      <w:r>
+        <w:t>当引用计数为</w:t>
+      </w:r>
+      <w:proofErr w:type="gramStart"/>
+      <w:r>
+        <w:rPr>
+          <w:rFonts w:hint="eastAsia"/>
+        </w:rPr>
+        <w:t>0</w:t>
+      </w:r>
+      <w:r>
+        <w:rPr>
+          <w:rFonts w:hint="eastAsia"/>
+        </w:rPr>
+        <w:t>时析构函数</w:t>
+      </w:r>
+      <w:proofErr w:type="gramEnd"/>
+      <w:r>
+        <w:rPr>
+          <w:rFonts w:hint="eastAsia"/>
+        </w:rPr>
+        <w:t>删除所指对象这个操作是一个仿函数，因此可以用函数对象来指定引用为</w:t>
+      </w:r>
+      <w:r>
+        <w:t>0</w:t>
+      </w:r>
+      <w:r>
+        <w:t>时的操作，而不仅仅是删除。</w:t>
+      </w:r>
+    </w:p>
+    <w:p>
+      <w:r>
+        <w:t>复制底部资源：针对一份资源拥有任意数量的复件，而你需要</w:t>
+      </w:r>
+      <w:r>
+        <w:t>“</w:t>
+      </w:r>
+      <w:r>
+        <w:t>资源管理类</w:t>
+      </w:r>
+      <w:r>
+        <w:t>”</w:t>
+      </w:r>
+      <w:r>
+        <w:t>的唯一理由是，当你不再需要某个复件时确保它被释放。在此情况下复制资源管理对象，应该同时也复制其包含的资源。</w:t>
+      </w:r>
+    </w:p>
+    <w:p>
+      <w:r>
+        <w:t>转移底部资源的拥有权：某些罕见场合下只能有一个管理</w:t>
+      </w:r>
+      <w:proofErr w:type="gramStart"/>
+      <w:r>
+        <w:t>类对象</w:t>
+      </w:r>
+      <w:proofErr w:type="gramEnd"/>
+      <w:r>
+        <w:t>指向未加工资源，发生复制了资源的所有权会从被复制</w:t>
+      </w:r>
+      <w:proofErr w:type="gramStart"/>
+      <w:r>
+        <w:t>物转</w:t>
+      </w:r>
+      <w:proofErr w:type="gramEnd"/>
+      <w:r>
+        <w:t>移到目标物。</w:t>
+      </w:r>
+    </w:p>
+    <w:p>
+      <w:r>
+        <w:t>条款</w:t>
+      </w:r>
+      <w:r>
+        <w:rPr>
+          <w:rFonts w:hint="eastAsia"/>
+        </w:rPr>
+        <w:t>1</w:t>
+      </w:r>
+      <w:r>
+        <w:t>5</w:t>
+      </w:r>
+      <w:r>
+        <w:t>：</w:t>
+      </w:r>
+      <w:r>
+        <w:t>在资源管理类中提供对原始资源的访问</w:t>
+      </w:r>
+    </w:p>
+    <w:p>
+      <w:r>
+        <w:t>一些</w:t>
+      </w:r>
+      <w:r>
+        <w:rPr>
+          <w:rFonts w:hint="eastAsia"/>
+        </w:rPr>
+        <w:t>A</w:t>
+      </w:r>
+      <w:r>
+        <w:t>PI</w:t>
+      </w:r>
+      <w:r>
+        <w:t>直接处理原始资源，你用资源管理</w:t>
+      </w:r>
+      <w:proofErr w:type="gramStart"/>
+      <w:r>
+        <w:t>类对象</w:t>
+      </w:r>
+      <w:proofErr w:type="gramEnd"/>
+      <w:r>
+        <w:t>将无法满足这样的</w:t>
+      </w:r>
+      <w:r>
+        <w:rPr>
+          <w:rFonts w:hint="eastAsia"/>
+        </w:rPr>
+        <w:t>A</w:t>
+      </w:r>
+      <w:r>
+        <w:t>PI</w:t>
+      </w:r>
+    </w:p>
+    <w:p>
+      <w:r>
+        <w:t>例如</w:t>
+      </w:r>
+      <w:proofErr w:type="spellStart"/>
+      <w:r>
+        <w:t>share_ptr</w:t>
+      </w:r>
+      <w:proofErr w:type="spellEnd"/>
+      <w:r>
+        <w:t>保存</w:t>
+      </w:r>
+      <w:r>
+        <w:t>一个资源，而一个</w:t>
+      </w:r>
+      <w:r>
+        <w:rPr>
+          <w:rFonts w:hint="eastAsia"/>
+        </w:rPr>
+        <w:t>A</w:t>
+      </w:r>
+      <w:r>
+        <w:t>PI</w:t>
+      </w:r>
+      <w:r>
+        <w:t>要用这个资源类型的指针，那么</w:t>
+      </w:r>
+      <w:proofErr w:type="spellStart"/>
+      <w:r>
+        <w:t>shared_ptr</w:t>
+      </w:r>
+      <w:proofErr w:type="spellEnd"/>
+      <w:r>
+        <w:t>就不能满足要求，解决这个问题的办法有显式转换和隐式转换</w:t>
+      </w:r>
+    </w:p>
+    <w:p>
+      <w:r>
+        <w:t>显式转换：用</w:t>
+      </w:r>
+      <w:proofErr w:type="spellStart"/>
+      <w:r>
+        <w:t>shared_ptr</w:t>
+      </w:r>
+      <w:proofErr w:type="spellEnd"/>
+      <w:r>
+        <w:t>提供的</w:t>
+      </w:r>
+      <w:r>
+        <w:t>get</w:t>
+      </w:r>
+      <w:r>
+        <w:t>成员函数。</w:t>
+      </w:r>
+    </w:p>
+    <w:p>
+      <w:r>
+        <w:t>隐式转换：</w:t>
+      </w:r>
+      <w:proofErr w:type="spellStart"/>
+      <w:r>
+        <w:t>shared_ptr</w:t>
+      </w:r>
+      <w:proofErr w:type="spellEnd"/>
+      <w:r>
+        <w:t>重载了指针取值操作符（</w:t>
+      </w:r>
+      <w:r>
+        <w:t>*</w:t>
+      </w:r>
+      <w:r>
+        <w:t>和</w:t>
+      </w:r>
+      <w:r>
+        <w:rPr>
+          <w:rFonts w:hint="eastAsia"/>
+        </w:rPr>
+        <w:t>-&gt;</w:t>
+      </w:r>
+      <w:r>
+        <w:t>）它们允许隐式转换为底部原始指针</w:t>
+      </w:r>
+    </w:p>
+    <w:p>
+      <w:r>
+        <w:rPr>
+          <w:rFonts w:hint="eastAsia"/>
+        </w:rPr>
+        <w:t>A</w:t>
+      </w:r>
+      <w:r>
+        <w:t>PIs</w:t>
+      </w:r>
+      <w:r>
+        <w:t>往往要求访问原始资源，所以每一个资源管理</w:t>
+      </w:r>
+      <w:proofErr w:type="gramStart"/>
+      <w:r>
+        <w:t>类应该</w:t>
+      </w:r>
+      <w:proofErr w:type="gramEnd"/>
+      <w:r>
+        <w:t>提供一个</w:t>
+      </w:r>
+      <w:r>
+        <w:t>“</w:t>
+      </w:r>
+      <w:r>
+        <w:t>取得其所管理的资源</w:t>
+      </w:r>
+      <w:r>
+        <w:t>”</w:t>
+      </w:r>
+      <w:r>
+        <w:t>的办法。</w:t>
+      </w:r>
+    </w:p>
+    <w:p>
+      <w:r>
+        <w:t>对原始资源的访问可能经由显式转换或隐式转换，显式转换比较安全，隐式转换对用户比较方便。</w:t>
+      </w:r>
+    </w:p>
+    <w:p>
+      <w:r>
+        <w:t>条款</w:t>
+      </w:r>
+      <w:r>
+        <w:rPr>
+          <w:rFonts w:hint="eastAsia"/>
+        </w:rPr>
+        <w:t>1</w:t>
+      </w:r>
+      <w:r>
+        <w:t>6</w:t>
+      </w:r>
+      <w:r>
+        <w:t>：成对使用</w:t>
+      </w:r>
+      <w:r>
+        <w:t>new</w:t>
+      </w:r>
+      <w:r>
+        <w:t>和</w:t>
+      </w:r>
+      <w:r>
+        <w:t>delete</w:t>
+      </w:r>
+      <w:r>
+        <w:t>时要采用相同形式</w:t>
+      </w:r>
+    </w:p>
+    <w:p>
+      <w:r>
+        <w:t>在</w:t>
+      </w:r>
+      <w:r>
+        <w:t>new</w:t>
+      </w:r>
+      <w:r>
+        <w:t>表达式中使用</w:t>
+      </w:r>
+      <w:r>
+        <w:rPr>
+          <w:rFonts w:hint="eastAsia"/>
+        </w:rPr>
+        <w:t>[</w:t>
+      </w:r>
+      <w:r>
+        <w:t>]</w:t>
+      </w:r>
+      <w:r>
+        <w:t>，必须在相应的</w:t>
+      </w:r>
+      <w:r>
+        <w:t>delete</w:t>
+      </w:r>
+      <w:r>
+        <w:t>表达式中也使用</w:t>
+      </w:r>
+      <w:r>
+        <w:rPr>
+          <w:rFonts w:hint="eastAsia"/>
+        </w:rPr>
+        <w:t>[</w:t>
+      </w:r>
+      <w:r>
+        <w:t>]</w:t>
+      </w:r>
+      <w:r>
+        <w:t>，如果在</w:t>
+      </w:r>
+      <w:r>
+        <w:t>new</w:t>
+      </w:r>
+      <w:r>
+        <w:t>表达式中不</w:t>
+      </w:r>
+      <w:r>
+        <w:rPr>
+          <w:rFonts w:hint="eastAsia"/>
+        </w:rPr>
+        <w:t>使用</w:t>
+      </w:r>
+      <w:r>
+        <w:t>[]</w:t>
+      </w:r>
+      <w:r>
+        <w:t>，一定不要在相应的</w:t>
+      </w:r>
+      <w:r>
+        <w:t>delete</w:t>
+      </w:r>
+      <w:r>
+        <w:t>表达式中使用</w:t>
+      </w:r>
+      <w:r>
+        <w:rPr>
+          <w:rFonts w:hint="eastAsia"/>
+        </w:rPr>
+        <w:t>[</w:t>
+      </w:r>
+      <w:r>
+        <w:t>]</w:t>
+      </w:r>
+    </w:p>
+    <w:p>
+      <w:r>
+        <w:t>条款</w:t>
+      </w:r>
+      <w:r>
+        <w:rPr>
+          <w:rFonts w:hint="eastAsia"/>
+        </w:rPr>
+        <w:t>1</w:t>
+      </w:r>
+      <w:r>
+        <w:t>7</w:t>
+      </w:r>
+      <w:r>
+        <w:t>：以独立语句将</w:t>
+      </w:r>
+      <w:proofErr w:type="spellStart"/>
+      <w:r>
+        <w:t>newed</w:t>
+      </w:r>
+      <w:proofErr w:type="spellEnd"/>
+      <w:r>
+        <w:t>对象置入智能指针</w:t>
+      </w:r>
+    </w:p>
+    <w:p>
+      <w:r>
+        <w:rPr>
+          <w:rFonts w:hint="eastAsia"/>
+        </w:rPr>
+        <w:t>以独立语句将</w:t>
+      </w:r>
+      <w:proofErr w:type="spellStart"/>
+      <w:r>
+        <w:rPr>
+          <w:rFonts w:hint="eastAsia"/>
+        </w:rPr>
+        <w:t>newd</w:t>
+      </w:r>
+      <w:proofErr w:type="spellEnd"/>
+      <w:r>
+        <w:rPr>
+          <w:rFonts w:hint="eastAsia"/>
+        </w:rPr>
+        <w:t>对象存储到管理资源的对象（如智能指针）中。如果不这样做，一旦异常被抛出，有可能导致难以察觉的资源泄漏，如资源被创建和资源被转换为资源管理对象两个时间点之间有可能会发生干扰。</w:t>
+      </w:r>
+    </w:p>
+    <w:p>
+      <w:r>
+        <w:t>第四章：设计与声明</w:t>
+      </w:r>
+    </w:p>
+    <w:p>
+      <w:r>
+        <w:t>让接口容易被正确使用，不容易被误用</w:t>
+      </w:r>
+    </w:p>
+    <w:p>
+      <w:r>
+        <w:t>条款</w:t>
+      </w:r>
+      <w:r>
+        <w:rPr>
+          <w:rFonts w:hint="eastAsia"/>
+        </w:rPr>
+        <w:t>1</w:t>
+      </w:r>
+      <w:r>
+        <w:t>8</w:t>
+      </w:r>
+      <w:r>
+        <w:t>：让接口容易被正确使用，</w:t>
+      </w:r>
+      <w:r>
+        <w:t>不易被误用</w:t>
+      </w:r>
+    </w:p>
+    <w:p>
+      <w:r>
+        <w:t>好的接口很容易被使用，不容易被误用，你应该在你的所有接口中努力达成这些性质</w:t>
+      </w:r>
+    </w:p>
+    <w:p>
+      <w:r>
+        <w:t>“</w:t>
+      </w:r>
+      <w:r>
+        <w:t>促进正确使用</w:t>
+      </w:r>
+      <w:r>
+        <w:t>”</w:t>
+      </w:r>
+      <w:r>
+        <w:t>的办法包括接口的一致性，以及与内置类型的行为兼容</w:t>
+      </w:r>
+    </w:p>
+    <w:p>
+      <w:proofErr w:type="gramStart"/>
+      <w:r>
+        <w:t>“</w:t>
+      </w:r>
+      <w:proofErr w:type="gramEnd"/>
+      <w:r>
+        <w:t>组织误用</w:t>
+      </w:r>
+      <w:r>
+        <w:t>“</w:t>
+      </w:r>
+      <w:r>
+        <w:t>的办法包括建立新类型，限制类型上的操作，束缚对象值，以及消除客户的资源管理责任</w:t>
+      </w:r>
+    </w:p>
+    <w:p>
+      <w:proofErr w:type="spellStart"/>
+      <w:r>
+        <w:t>shared_ptr</w:t>
+      </w:r>
+      <w:proofErr w:type="spellEnd"/>
+      <w:r>
+        <w:t>支持定制型删除器，可以防范跨</w:t>
+      </w:r>
+      <w:r>
+        <w:rPr>
+          <w:rFonts w:hint="eastAsia"/>
+        </w:rPr>
+        <w:t>D</w:t>
+      </w:r>
+      <w:r>
+        <w:t>LL</w:t>
+      </w:r>
+      <w:r>
+        <w:t>的</w:t>
+      </w:r>
+      <w:r>
+        <w:t>new</w:t>
+      </w:r>
+      <w:r>
+        <w:t>和</w:t>
+      </w:r>
+      <w:r>
+        <w:t>delete</w:t>
+      </w:r>
+      <w:r>
+        <w:t>问题，可被用来自动解除互斥锁</w:t>
+      </w:r>
+    </w:p>
+    <w:p>
+      <w:r>
+        <w:rPr>
+          <w:rFonts w:hint="eastAsia"/>
+        </w:rPr>
+        <w:t>条款</w:t>
+      </w:r>
+      <w:r>
+        <w:rPr>
+          <w:rFonts w:hint="eastAsia"/>
+        </w:rPr>
+        <w:t>1</w:t>
+      </w:r>
+      <w:r>
+        <w:t>9</w:t>
+      </w:r>
+      <w:r>
+        <w:t>：设计</w:t>
+      </w:r>
+      <w:r>
+        <w:t>class</w:t>
+      </w:r>
+      <w:r>
+        <w:t>犹如设计</w:t>
+      </w:r>
+      <w:r>
+        <w:t>type</w:t>
+      </w:r>
+    </w:p>
+    <w:p>
+      <w:r>
+        <w:t>C++</w:t>
+      </w:r>
+      <w:r>
+        <w:t>犹如其他</w:t>
+      </w:r>
+      <w:r>
+        <w:rPr>
+          <w:rFonts w:hint="eastAsia"/>
+        </w:rPr>
+        <w:t>O</w:t>
+      </w:r>
+      <w:r>
+        <w:t>OP</w:t>
+      </w:r>
+      <w:r>
+        <w:t>语言一样，当定义新</w:t>
+      </w:r>
+      <w:r>
+        <w:t>class</w:t>
+      </w:r>
+      <w:r>
+        <w:t>，也就定义了新</w:t>
+      </w:r>
+      <w:r>
+        <w:t>type</w:t>
+      </w:r>
+      <w:r>
+        <w:t>。</w:t>
+      </w:r>
+    </w:p>
+    <w:p>
+      <w:r>
+        <w:t>设计</w:t>
+      </w:r>
+      <w:r>
+        <w:t>class</w:t>
+      </w:r>
+      <w:r>
+        <w:t>应带着语言设计者当初设计语言内置类型时一样的谨慎来研讨</w:t>
+      </w:r>
+      <w:r>
+        <w:t>class</w:t>
+      </w:r>
+      <w:r>
+        <w:t>的设计</w:t>
+      </w:r>
+    </w:p>
+    <w:p>
+      <w:r>
+        <w:t>几乎每一个</w:t>
+      </w:r>
+      <w:r>
+        <w:t>class</w:t>
+      </w:r>
+      <w:r>
+        <w:t>都要求你面对以下提问：</w:t>
+      </w:r>
+    </w:p>
+    <w:p>
+      <w:r>
+        <w:t>新</w:t>
+      </w:r>
+      <w:r>
+        <w:t>type</w:t>
+      </w:r>
+      <w:r>
+        <w:t>的对象如何被创建和销毁</w:t>
+      </w:r>
+      <w:r>
+        <w:t>？</w:t>
+      </w:r>
+      <w:r>
+        <w:t>：这涉及到你的</w:t>
+      </w:r>
+      <w:r>
+        <w:t>class</w:t>
+      </w:r>
+      <w:r>
+        <w:t>的构造函数和</w:t>
+      </w:r>
+      <w:proofErr w:type="gramStart"/>
+      <w:r>
+        <w:t>析构</w:t>
+      </w:r>
+      <w:proofErr w:type="gramEnd"/>
+      <w:r>
+        <w:t>函数以及内存分配函数和释放函数</w:t>
+      </w:r>
+    </w:p>
+    <w:p>
+      <w:r>
+        <w:t>对象的初始化和对象的赋值该有什么样的差别？：这个问题的答案决定你的构造函数和赋值操作符的行为，以及其间的差异。很重要的是别混淆了</w:t>
+      </w:r>
+      <w:r>
+        <w:t>“</w:t>
+      </w:r>
+      <w:r>
+        <w:t>初始化</w:t>
+      </w:r>
+      <w:r>
+        <w:t>”</w:t>
+      </w:r>
+      <w:r>
+        <w:t>和</w:t>
+      </w:r>
+      <w:r>
+        <w:t>“</w:t>
+      </w:r>
+      <w:r>
+        <w:t>赋值</w:t>
+      </w:r>
+      <w:r>
+        <w:t>”</w:t>
+      </w:r>
+      <w:r>
+        <w:t>，因为他们对应不同的函数调用</w:t>
+      </w:r>
+    </w:p>
+    <w:p>
+      <w:r>
+        <w:rPr>
+          <w:rFonts w:hint="eastAsia"/>
+        </w:rPr>
+        <w:t>新</w:t>
+      </w:r>
+      <w:r>
+        <w:rPr>
+          <w:rFonts w:hint="eastAsia"/>
+        </w:rPr>
+        <w:t>type</w:t>
+      </w:r>
+      <w:r>
+        <w:rPr>
+          <w:rFonts w:hint="eastAsia"/>
+        </w:rPr>
+        <w:t>的对象如果被</w:t>
+      </w:r>
+      <w:r>
+        <w:rPr>
+          <w:rFonts w:hint="eastAsia"/>
+        </w:rPr>
+        <w:t>passed</w:t>
+      </w:r>
+      <w:r>
+        <w:t xml:space="preserve"> by value</w:t>
+      </w:r>
+      <w:r>
+        <w:t>（</w:t>
+      </w:r>
+      <w:proofErr w:type="gramStart"/>
+      <w:r>
+        <w:t>以值传递</w:t>
+      </w:r>
+      <w:proofErr w:type="gramEnd"/>
+      <w:r>
+        <w:t>），意味着什么？：对</w:t>
+      </w:r>
+      <w:r>
+        <w:t>class</w:t>
+      </w:r>
+      <w:r>
+        <w:t>，</w:t>
+      </w:r>
+      <w:r>
+        <w:t>copy</w:t>
+      </w:r>
+      <w:r>
+        <w:t>构造函数用来定义一个</w:t>
+      </w:r>
+      <w:r>
+        <w:t>type</w:t>
+      </w:r>
+      <w:r>
+        <w:t>的</w:t>
+      </w:r>
+      <w:r>
+        <w:t>pass by value</w:t>
+      </w:r>
+      <w:r>
+        <w:t>该如何实现</w:t>
+      </w:r>
+    </w:p>
+    <w:p>
+      <w:r>
+        <w:t>什么是新的</w:t>
+      </w:r>
+      <w:r>
+        <w:t>type</w:t>
+      </w:r>
+      <w:r>
+        <w:t>的</w:t>
+      </w:r>
+      <w:r>
+        <w:t>“</w:t>
+      </w:r>
+      <w:r>
+        <w:t>合法值</w:t>
+      </w:r>
+      <w:r>
+        <w:t>”</w:t>
+      </w:r>
+      <w:r>
+        <w:t>？：对</w:t>
+      </w:r>
+      <w:r>
+        <w:t>class</w:t>
+      </w:r>
+      <w:r>
+        <w:t>的成员变量而言，通常只有某些数值集是有效的。那些数值集决定了你的</w:t>
+      </w:r>
+      <w:r>
+        <w:t>class</w:t>
+      </w:r>
+      <w:r>
+        <w:t>必须维护的约束条件，也就决定了你的成员函数</w:t>
+      </w:r>
+      <w:r>
+        <w:t>“</w:t>
+      </w:r>
+      <w:r>
+        <w:t>特别是构造函数，赋值操作符和所谓</w:t>
+      </w:r>
+      <w:r>
+        <w:t>setter</w:t>
+      </w:r>
+      <w:r>
+        <w:t>函数</w:t>
+      </w:r>
+      <w:r>
+        <w:t>”</w:t>
+      </w:r>
+      <w:r>
+        <w:t>必须进行的错误检查工作。</w:t>
+      </w:r>
+    </w:p>
+    <w:p>
+      <w:r>
+        <w:t>你的新</w:t>
+      </w:r>
+      <w:r>
+        <w:t>type</w:t>
+      </w:r>
+      <w:r>
+        <w:t>需要配合某个继承</w:t>
+      </w:r>
+      <w:proofErr w:type="gramStart"/>
+      <w:r>
+        <w:t>图系吗</w:t>
+      </w:r>
+      <w:proofErr w:type="gramEnd"/>
+      <w:r>
+        <w:t>？如果你继承</w:t>
+      </w:r>
+      <w:proofErr w:type="gramStart"/>
+      <w:r>
+        <w:t>自某些</w:t>
+      </w:r>
+      <w:proofErr w:type="gramEnd"/>
+      <w:r>
+        <w:t>既有的</w:t>
+      </w:r>
+      <w:r>
+        <w:t>classes</w:t>
+      </w:r>
+      <w:r>
+        <w:t>，你就受到那些</w:t>
+      </w:r>
+      <w:r>
+        <w:t>classes</w:t>
+      </w:r>
+      <w:r>
+        <w:t>的设计的舒服，特别是受到他们的函数时</w:t>
+      </w:r>
+      <w:r>
+        <w:t>virtual</w:t>
+      </w:r>
+      <w:r>
+        <w:t>或</w:t>
+      </w:r>
+      <w:r>
+        <w:t>non-virtual</w:t>
+      </w:r>
+      <w:r>
+        <w:t>的影响，如果你允许其他</w:t>
+      </w:r>
+      <w:r>
+        <w:t>classes</w:t>
+      </w:r>
+      <w:r>
+        <w:t>继承你的</w:t>
+      </w:r>
+      <w:r>
+        <w:t>class</w:t>
+      </w:r>
+      <w:r>
+        <w:t>，那会影响你所声明的函数</w:t>
+      </w:r>
+      <w:proofErr w:type="gramStart"/>
+      <w:r>
+        <w:t>特别是析构函</w:t>
+      </w:r>
+      <w:proofErr w:type="gramEnd"/>
+      <w:r>
+        <w:t>数，是否为</w:t>
+      </w:r>
+      <w:r>
+        <w:t>virtual</w:t>
+      </w:r>
+    </w:p>
+    <w:p>
+      <w:r>
+        <w:rPr>
+          <w:rFonts w:hint="eastAsia"/>
+        </w:rPr>
+        <w:t>你的新</w:t>
+      </w:r>
+      <w:r>
+        <w:rPr>
+          <w:rFonts w:hint="eastAsia"/>
+        </w:rPr>
+        <w:t>type</w:t>
+      </w:r>
+      <w:r>
+        <w:rPr>
+          <w:rFonts w:hint="eastAsia"/>
+        </w:rPr>
+        <w:t>需要什么样的转换？如果你希望允许类型</w:t>
+      </w:r>
+      <w:r>
+        <w:rPr>
+          <w:rFonts w:hint="eastAsia"/>
+        </w:rPr>
+        <w:t>T</w:t>
+      </w:r>
+      <w:r>
+        <w:t>1</w:t>
+      </w:r>
+      <w:r>
+        <w:t>之物被隐式的转换为类型</w:t>
+      </w:r>
+      <w:r>
+        <w:rPr>
+          <w:rFonts w:hint="eastAsia"/>
+        </w:rPr>
+        <w:t>T</w:t>
+      </w:r>
+      <w:r>
+        <w:t>2</w:t>
+      </w:r>
+      <w:r>
+        <w:t>之物，就必须在</w:t>
+      </w:r>
+      <w:r>
+        <w:t>class T1</w:t>
+      </w:r>
+      <w:r>
+        <w:t>内写一个类型转换函数，或者在</w:t>
+      </w:r>
+      <w:r>
+        <w:rPr>
+          <w:rFonts w:hint="eastAsia"/>
+        </w:rPr>
+        <w:t>T</w:t>
+      </w:r>
+      <w:r>
+        <w:t>2</w:t>
+      </w:r>
+      <w:r>
+        <w:t>内写一个</w:t>
+      </w:r>
+      <w:r>
+        <w:t>non-explicit-one-argument</w:t>
+      </w:r>
+      <w:r>
+        <w:t>的构造函数。如果你只允许</w:t>
+      </w:r>
+      <w:r>
+        <w:t>explicit</w:t>
+      </w:r>
+      <w:r>
+        <w:t>构造函数存在，就得写出专门负责执行转换的函数，且不得为类型转换操作符或</w:t>
+      </w:r>
+      <w:r>
+        <w:t>non-explicit-one-argument</w:t>
+      </w:r>
+      <w:r>
+        <w:t>构造函数</w:t>
+      </w:r>
+    </w:p>
+    <w:p>
+      <w:r>
+        <w:t>什么样的操作符和函数对此新</w:t>
+      </w:r>
+      <w:r>
+        <w:t>type</w:t>
+      </w:r>
+      <w:r>
+        <w:t>而言是合理的？这个问题决定你应该为你的</w:t>
+      </w:r>
+      <w:r>
+        <w:t>class</w:t>
+      </w:r>
+      <w:r>
+        <w:t>声明哪些函数，其中某些该是</w:t>
+      </w:r>
+      <w:r>
+        <w:t>member</w:t>
+      </w:r>
+      <w:r>
+        <w:t>函数，</w:t>
+      </w:r>
+      <w:proofErr w:type="gramStart"/>
+      <w:r>
+        <w:t>某些则</w:t>
+      </w:r>
+      <w:proofErr w:type="gramEnd"/>
+      <w:r>
+        <w:t>不是</w:t>
+      </w:r>
+    </w:p>
+    <w:p>
+      <w:r>
+        <w:t>什么样的标准函数应该驳回？声明为</w:t>
+      </w:r>
+      <w:r>
+        <w:t>private</w:t>
+      </w:r>
+      <w:r>
+        <w:t>的，如条款</w:t>
+      </w:r>
+      <w:r>
+        <w:rPr>
+          <w:rFonts w:hint="eastAsia"/>
+        </w:rPr>
+        <w:t>6</w:t>
+      </w:r>
+    </w:p>
+    <w:p>
+      <w:r>
+        <w:t>谁该用新</w:t>
+      </w:r>
+      <w:r>
+        <w:t>type</w:t>
+      </w:r>
+      <w:r>
+        <w:t>的成员？这个提问可以帮助你决定哪个成员为</w:t>
+      </w:r>
+      <w:r>
+        <w:t>public</w:t>
+      </w:r>
+      <w:r>
+        <w:t>，哪个成员为</w:t>
+      </w:r>
+      <w:r>
+        <w:t>private</w:t>
+      </w:r>
+      <w:r>
+        <w:t>或</w:t>
+      </w:r>
+      <w:r>
+        <w:t>protected</w:t>
+      </w:r>
+      <w:r>
+        <w:t>。它也帮助你决定哪一个</w:t>
+      </w:r>
+      <w:r>
+        <w:t>classes</w:t>
+      </w:r>
+      <w:r>
+        <w:t>和</w:t>
+      </w:r>
+      <w:r>
+        <w:rPr>
+          <w:rFonts w:hint="eastAsia"/>
+        </w:rPr>
+        <w:t>/</w:t>
+      </w:r>
+      <w:r>
+        <w:rPr>
+          <w:rFonts w:hint="eastAsia"/>
+        </w:rPr>
+        <w:t>或</w:t>
+      </w:r>
+      <w:r>
+        <w:rPr>
+          <w:rFonts w:hint="eastAsia"/>
+        </w:rPr>
+        <w:t>functions</w:t>
+      </w:r>
+      <w:r>
+        <w:rPr>
+          <w:rFonts w:hint="eastAsia"/>
+        </w:rPr>
+        <w:t>应该是</w:t>
+      </w:r>
+      <w:r>
+        <w:rPr>
+          <w:rFonts w:hint="eastAsia"/>
+        </w:rPr>
+        <w:t>friends</w:t>
+      </w:r>
+      <w:r>
+        <w:rPr>
+          <w:rFonts w:hint="eastAsia"/>
+        </w:rPr>
+        <w:t>，以及将他们嵌套于另一个之内是否合理。</w:t>
+      </w:r>
+    </w:p>
+    <w:p>
+      <w:r>
+        <w:t>什么是新</w:t>
+      </w:r>
+      <w:r>
+        <w:t>type</w:t>
+      </w:r>
+      <w:r>
+        <w:t>的</w:t>
+      </w:r>
+      <w:r>
+        <w:t>“</w:t>
+      </w:r>
+      <w:r>
+        <w:t>未声明接口</w:t>
+      </w:r>
+      <w:r>
+        <w:t>”</w:t>
+      </w:r>
+      <w:r>
+        <w:t>？它对效率，异常安全性以及资源运用提供何种保证？你在这方面提供的保证将为你的</w:t>
+      </w:r>
+      <w:r>
+        <w:t>class</w:t>
+      </w:r>
+      <w:r>
+        <w:t>实现代码加上相应的约束条件</w:t>
+      </w:r>
+    </w:p>
+    <w:p>
+      <w:r>
+        <w:t>你的新</w:t>
+      </w:r>
+      <w:r>
+        <w:t>type</w:t>
+      </w:r>
+      <w:r>
+        <w:t>有多么一般化？或许你定义的是一个</w:t>
+      </w:r>
+      <w:r>
+        <w:t>type</w:t>
+      </w:r>
+      <w:r>
+        <w:t>家族，果真如此你就应该定义一个</w:t>
+      </w:r>
+      <w:r>
+        <w:t>class template</w:t>
+      </w:r>
+      <w:r>
+        <w:t>而非一个</w:t>
+      </w:r>
+      <w:r>
+        <w:t>class</w:t>
+      </w:r>
+    </w:p>
+    <w:p>
+      <w:r>
+        <w:t>你真的需要一个新</w:t>
+      </w:r>
+      <w:r>
+        <w:t>type</w:t>
+      </w:r>
+      <w:r>
+        <w:t>吗？如果只是定义新的</w:t>
+      </w:r>
+      <w:r>
+        <w:t>derived class</w:t>
+      </w:r>
+      <w:r>
+        <w:t>以便为既有的</w:t>
+      </w:r>
+      <w:r>
+        <w:t>class</w:t>
+      </w:r>
+      <w:r>
+        <w:t>添加技能，那么说不定单纯定义</w:t>
+      </w:r>
+      <w:proofErr w:type="gramStart"/>
+      <w:r>
+        <w:t>一</w:t>
+      </w:r>
+      <w:proofErr w:type="gramEnd"/>
+      <w:r>
+        <w:t>或多个</w:t>
+      </w:r>
+      <w:r>
+        <w:t>nonmember</w:t>
+      </w:r>
+      <w:r>
+        <w:t>函数或</w:t>
+      </w:r>
+      <w:r>
+        <w:t>templates</w:t>
+      </w:r>
+      <w:r>
+        <w:t>，更能达到目标。</w:t>
+      </w:r>
+    </w:p>
+    <w:p>
+      <w:r>
+        <w:t>Class</w:t>
+      </w:r>
+      <w:r>
+        <w:t>的设计就是</w:t>
+      </w:r>
+      <w:r>
+        <w:t>type</w:t>
+      </w:r>
+      <w:r>
+        <w:t>的设计，请在定义一个新</w:t>
+      </w:r>
+      <w:r>
+        <w:t>type</w:t>
+      </w:r>
+      <w:r>
+        <w:t>之前，</w:t>
+      </w:r>
+      <w:proofErr w:type="gramStart"/>
+      <w:r>
+        <w:t>请确定</w:t>
+      </w:r>
+      <w:proofErr w:type="gramEnd"/>
+      <w:r>
+        <w:t>你已经考虑过本条款覆盖的所有讨论主题</w:t>
+      </w:r>
+    </w:p>
+    <w:p>
+      <w:r>
+        <w:t>条款</w:t>
+      </w:r>
+      <w:r>
+        <w:t>20</w:t>
+      </w:r>
+      <w:r>
+        <w:t>：宁以</w:t>
+      </w:r>
+      <w:r>
+        <w:t>pass-by-reference-to-const</w:t>
+      </w:r>
+      <w:r>
         <w:t>替换</w:t>
       </w:r>
       <w:r>
-        <w:t>#define</w:t>
-      </w:r>
-    </w:p>
-    <w:p>
-      <w:r>
-        <w:rPr>
-          <w:rFonts w:hint="eastAsia"/>
-        </w:rPr>
-        <w:t>所谓宁可以编译器替换预处理器</w:t>
-      </w:r>
-    </w:p>
-    <w:p>
-      <w:r>
-        <w:t>Define</w:t>
-      </w:r>
-      <w:r>
-        <w:t>定义的量有可能没有进入记号表，会给解决问题增加难度，用</w:t>
-      </w:r>
-      <w:r>
-        <w:t>const</w:t>
-      </w:r>
-      <w:r>
-        <w:t>定义一个常量替换掉上面的宏（但是条件编译还是要用预处理）</w:t>
-      </w:r>
-    </w:p>
-    <w:p>
-      <w:r>
-        <w:t>define</w:t>
-      </w:r>
-      <w:r>
-        <w:t>无法用来给一个类定义一个专属常量，可以用</w:t>
+        <w:t>pass-by-value</w:t>
+      </w:r>
+    </w:p>
+    <w:p>
+      <w:r>
+        <w:t>P</w:t>
+      </w:r>
+      <w:r>
+        <w:rPr>
+          <w:rFonts w:hint="eastAsia"/>
+        </w:rPr>
+        <w:t>ass</w:t>
+      </w:r>
+      <w:r>
+        <w:t xml:space="preserve"> </w:t>
+      </w:r>
+      <w:r>
+        <w:rPr>
+          <w:rFonts w:hint="eastAsia"/>
+        </w:rPr>
+        <w:t>by</w:t>
+      </w:r>
+      <w:r>
+        <w:t xml:space="preserve"> </w:t>
+      </w:r>
+      <w:r>
+        <w:rPr>
+          <w:rFonts w:hint="eastAsia"/>
+        </w:rPr>
+        <w:t>value</w:t>
+      </w:r>
+      <w:r>
+        <w:rPr>
+          <w:rFonts w:hint="eastAsia"/>
+        </w:rPr>
+        <w:t>会产生副本，然后要使用</w:t>
+      </w:r>
+      <w:r>
+        <w:rPr>
+          <w:rFonts w:hint="eastAsia"/>
+        </w:rPr>
+        <w:t>copy</w:t>
+      </w:r>
+      <w:r>
+        <w:rPr>
+          <w:rFonts w:hint="eastAsia"/>
+        </w:rPr>
+        <w:t>构造函数，如果是</w:t>
+      </w:r>
+      <w:r>
+        <w:rPr>
+          <w:rFonts w:hint="eastAsia"/>
+        </w:rPr>
+        <w:t>class</w:t>
+      </w:r>
+      <w:r>
+        <w:rPr>
+          <w:rFonts w:hint="eastAsia"/>
+        </w:rPr>
+        <w:t>的对象进行传递的话，那类的成员有可能也要调用自身的拷贝构造函数，为了产生副本，然后函数结束后副本还要</w:t>
+      </w:r>
+      <w:proofErr w:type="gramStart"/>
+      <w:r>
+        <w:rPr>
+          <w:rFonts w:hint="eastAsia"/>
+        </w:rPr>
+        <w:t>调用析构函数</w:t>
+      </w:r>
+      <w:proofErr w:type="gramEnd"/>
+    </w:p>
+    <w:p>
+      <w:r>
+        <w:t>P</w:t>
+      </w:r>
+      <w:r>
+        <w:rPr>
+          <w:rFonts w:hint="eastAsia"/>
+        </w:rPr>
+        <w:t>ass</w:t>
+      </w:r>
+      <w:r>
+        <w:t xml:space="preserve"> </w:t>
+      </w:r>
+      <w:r>
+        <w:rPr>
+          <w:rFonts w:hint="eastAsia"/>
+        </w:rPr>
+        <w:t>by</w:t>
+      </w:r>
+      <w:r>
+        <w:t xml:space="preserve"> </w:t>
       </w:r>
       <w:proofErr w:type="spellStart"/>
       <w:r>
-        <w:t>enum</w:t>
+        <w:rPr>
+          <w:rFonts w:hint="eastAsia"/>
+        </w:rPr>
+        <w:t>referencetoconst</w:t>
       </w:r>
       <w:proofErr w:type="spellEnd"/>
       <w:r>
-        <w:t xml:space="preserve">{ </w:t>
+        <w:t xml:space="preserve"> </w:t>
+      </w:r>
+      <w:r>
+        <w:rPr>
+          <w:rFonts w:hint="eastAsia"/>
+        </w:rPr>
+        <w:t>传递效率就会高很多，没有构造</w:t>
+      </w:r>
+      <w:proofErr w:type="gramStart"/>
+      <w:r>
+        <w:rPr>
+          <w:rFonts w:hint="eastAsia"/>
+        </w:rPr>
+        <w:t>函数析构函数</w:t>
+      </w:r>
+      <w:proofErr w:type="gramEnd"/>
+      <w:r>
+        <w:rPr>
+          <w:rFonts w:hint="eastAsia"/>
+        </w:rPr>
+        <w:t>的调用。</w:t>
+      </w:r>
+      <w:r>
+        <w:t>C</w:t>
+      </w:r>
+      <w:r>
+        <w:rPr>
+          <w:rFonts w:hint="eastAsia"/>
+        </w:rPr>
+        <w:t>onst</w:t>
+      </w:r>
+      <w:r>
+        <w:rPr>
+          <w:rFonts w:hint="eastAsia"/>
+        </w:rPr>
+        <w:t>是因为不是副本了，避免改变原来的对象</w:t>
+      </w:r>
+    </w:p>
+    <w:p>
+      <w:r>
+        <w:t>P</w:t>
+      </w:r>
+      <w:r>
+        <w:rPr>
+          <w:rFonts w:hint="eastAsia"/>
+        </w:rPr>
+        <w:t>ass</w:t>
+      </w:r>
+      <w:r>
+        <w:t xml:space="preserve"> </w:t>
+      </w:r>
+      <w:r>
+        <w:rPr>
+          <w:rFonts w:hint="eastAsia"/>
+        </w:rPr>
+        <w:t>by</w:t>
+      </w:r>
+      <w:r>
+        <w:t xml:space="preserve"> </w:t>
       </w:r>
       <w:proofErr w:type="spellStart"/>
       <w:r>
-        <w:t>NumTurns</w:t>
+        <w:rPr>
+          <w:rFonts w:hint="eastAsia"/>
+        </w:rPr>
+        <w:t>referencetoconst</w:t>
       </w:r>
       <w:proofErr w:type="spellEnd"/>
       <w:r>
-        <w:t xml:space="preserve"> = 5 };</w:t>
-      </w:r>
-      <w:r>
-        <w:t>来定义，类似于</w:t>
-      </w:r>
-      <w:r>
-        <w:t xml:space="preserve">#define </w:t>
+        <w:rPr>
+          <w:rFonts w:hint="eastAsia"/>
+        </w:rPr>
+        <w:t>也可以避免传递参数时发生</w:t>
+      </w:r>
+      <w:r>
+        <w:rPr>
+          <w:rFonts w:hint="eastAsia"/>
+        </w:rPr>
+        <w:t>slicing</w:t>
+      </w:r>
+      <w:r>
+        <w:rPr>
+          <w:rFonts w:hint="eastAsia"/>
+        </w:rPr>
+        <w:t>对象切割问题，当一个派生</w:t>
+      </w:r>
+      <w:proofErr w:type="gramStart"/>
+      <w:r>
+        <w:rPr>
+          <w:rFonts w:hint="eastAsia"/>
+        </w:rPr>
+        <w:t>类对象</w:t>
+      </w:r>
+      <w:proofErr w:type="gramEnd"/>
+      <w:r>
+        <w:rPr>
+          <w:rFonts w:hint="eastAsia"/>
+        </w:rPr>
+        <w:t>以</w:t>
       </w:r>
       <w:proofErr w:type="spellStart"/>
       <w:r>
-        <w:t>NumTurns</w:t>
+        <w:rPr>
+          <w:rFonts w:hint="eastAsia"/>
+        </w:rPr>
+        <w:t>byvalue</w:t>
       </w:r>
       <w:proofErr w:type="spellEnd"/>
       <w:r>
-        <w:t xml:space="preserve"> = 5</w:t>
+        <w:rPr>
+          <w:rFonts w:hint="eastAsia"/>
+        </w:rPr>
+        <w:t>的方式传递并被视为一个</w:t>
+      </w:r>
+      <w:proofErr w:type="gramStart"/>
+      <w:r>
+        <w:rPr>
+          <w:rFonts w:hint="eastAsia"/>
+        </w:rPr>
+        <w:t>基类对</w:t>
+      </w:r>
+      <w:proofErr w:type="gramEnd"/>
+      <w:r>
+        <w:rPr>
+          <w:rFonts w:hint="eastAsia"/>
+        </w:rPr>
+        <w:t>象时，</w:t>
+      </w:r>
+      <w:proofErr w:type="gramStart"/>
+      <w:r>
+        <w:rPr>
+          <w:rFonts w:hint="eastAsia"/>
+        </w:rPr>
+        <w:t>基类</w:t>
+      </w:r>
+      <w:proofErr w:type="gramEnd"/>
+      <w:r>
+        <w:rPr>
+          <w:rFonts w:hint="eastAsia"/>
+        </w:rPr>
+        <w:t>的拷贝构造函数就会被调用，派生类独有的部分就会被切割掉，只留下</w:t>
+      </w:r>
+      <w:r>
+        <w:rPr>
+          <w:rFonts w:hint="eastAsia"/>
+        </w:rPr>
+        <w:t>base</w:t>
+      </w:r>
+      <w:r>
+        <w:t xml:space="preserve"> </w:t>
+      </w:r>
+      <w:r>
+        <w:rPr>
+          <w:rFonts w:hint="eastAsia"/>
+        </w:rPr>
+        <w:t>class</w:t>
+      </w:r>
+      <w:r>
+        <w:rPr>
+          <w:rFonts w:hint="eastAsia"/>
+        </w:rPr>
+        <w:t>对象，</w:t>
+      </w:r>
+      <w:r>
+        <w:rPr>
+          <w:rFonts w:hint="eastAsia"/>
+        </w:rPr>
+        <w:t>解决切割问题的办法，就是用</w:t>
+      </w:r>
+      <w:r>
+        <w:rPr>
+          <w:rFonts w:hint="eastAsia"/>
+        </w:rPr>
+        <w:t>by</w:t>
+      </w:r>
+      <w:r>
+        <w:t xml:space="preserve"> </w:t>
+      </w:r>
+      <w:proofErr w:type="spellStart"/>
+      <w:r>
+        <w:rPr>
+          <w:rFonts w:hint="eastAsia"/>
+        </w:rPr>
+        <w:t>referencetoconst</w:t>
+      </w:r>
+      <w:proofErr w:type="spellEnd"/>
+      <w:r>
+        <w:rPr>
+          <w:rFonts w:hint="eastAsia"/>
+        </w:rPr>
+        <w:t>来传递参数，利用了多态的机制，传进来什么类型，就表现什么类型</w:t>
+      </w:r>
+    </w:p>
+    <w:p>
+      <w:r>
+        <w:rPr>
+          <w:rFonts w:hint="eastAsia"/>
+        </w:rPr>
+        <w:t>一般而言可以合理假设内置类型和</w:t>
+      </w:r>
+      <w:r>
+        <w:t>STL</w:t>
+      </w:r>
+      <w:r>
+        <w:rPr>
+          <w:rFonts w:hint="eastAsia"/>
+        </w:rPr>
+        <w:t>的迭代器和函数对象</w:t>
+      </w:r>
+      <w:proofErr w:type="spellStart"/>
+      <w:r>
+        <w:rPr>
+          <w:rFonts w:hint="eastAsia"/>
+        </w:rPr>
+        <w:t>passbyvalue</w:t>
+      </w:r>
+      <w:proofErr w:type="spellEnd"/>
+      <w:r>
+        <w:rPr>
+          <w:rFonts w:hint="eastAsia"/>
+        </w:rPr>
+        <w:t>不昂贵，</w:t>
+      </w:r>
+      <w:proofErr w:type="spellStart"/>
+      <w:r>
+        <w:rPr>
+          <w:rFonts w:hint="eastAsia"/>
+        </w:rPr>
+        <w:t>passbyvalue</w:t>
+      </w:r>
+      <w:proofErr w:type="spellEnd"/>
+      <w:r>
+        <w:rPr>
+          <w:rFonts w:hint="eastAsia"/>
+        </w:rPr>
+        <w:t>比较适当</w:t>
+      </w:r>
+    </w:p>
+    <w:p>
+      <w:r>
+        <w:rPr>
+          <w:rFonts w:hint="eastAsia"/>
+        </w:rPr>
+        <w:t>条款</w:t>
+      </w:r>
+      <w:r>
+        <w:t>21</w:t>
+      </w:r>
+      <w:r>
+        <w:rPr>
+          <w:rFonts w:hint="eastAsia"/>
+        </w:rPr>
+        <w:t>：必须返回对象时，别妄想返回其</w:t>
+      </w:r>
+      <w:r>
+        <w:rPr>
+          <w:rFonts w:hint="eastAsia"/>
+        </w:rPr>
+        <w:t>reference</w:t>
+      </w:r>
+    </w:p>
+    <w:p>
+      <w:r>
+        <w:t>绝不要试图返回</w:t>
+      </w:r>
+      <w:r>
+        <w:t>pointer</w:t>
+      </w:r>
+      <w:r>
+        <w:t>或</w:t>
+      </w:r>
+      <w:r>
+        <w:t>reference</w:t>
+      </w:r>
+      <w:r>
+        <w:t>指向一个</w:t>
+      </w:r>
+      <w:r>
+        <w:t>local stack</w:t>
+      </w:r>
+      <w:r>
+        <w:t>对象，因为</w:t>
+      </w:r>
+      <w:r>
+        <w:t>local stack</w:t>
+      </w:r>
+      <w:r>
+        <w:t>所在代码区间的代码结束后，这个对象就被销毁了，也绝不要返回</w:t>
+      </w:r>
+      <w:r>
+        <w:t>pointer</w:t>
+      </w:r>
+      <w:r>
+        <w:t>或</w:t>
+      </w:r>
+      <w:r>
+        <w:t>reference</w:t>
+      </w:r>
+      <w:r>
+        <w:t>指向一个</w:t>
+      </w:r>
+      <w:r>
+        <w:t>local static</w:t>
+      </w:r>
+      <w:r>
+        <w:t>对象，因为有可能同时需要多个这样的对象。该返回对象就返回对象吧，只是调用一次</w:t>
+      </w:r>
+      <w:r>
+        <w:t>copy</w:t>
+      </w:r>
+      <w:r>
+        <w:t>构造函数而已</w:t>
+      </w:r>
+    </w:p>
+    <w:p>
+      <w:r>
+        <w:t>条款</w:t>
+      </w:r>
+      <w:r>
+        <w:rPr>
+          <w:rFonts w:hint="eastAsia"/>
+        </w:rPr>
+        <w:t>2</w:t>
+      </w:r>
+      <w:r>
+        <w:t>2</w:t>
+      </w:r>
+      <w:r>
+        <w:t>：</w:t>
+      </w:r>
+      <w:proofErr w:type="gramStart"/>
+      <w:r>
+        <w:t>将成员</w:t>
+      </w:r>
+      <w:proofErr w:type="gramEnd"/>
+      <w:r>
+        <w:t>变量声明为</w:t>
+      </w:r>
+      <w:r>
+        <w:t>private</w:t>
+      </w:r>
+    </w:p>
+    <w:p>
+      <w:r>
+        <w:t>Public</w:t>
+      </w:r>
+      <w:r>
+        <w:t>成员变量可被用户通过对象直接访问，如果</w:t>
+      </w:r>
+      <w:r>
+        <w:t>public</w:t>
+      </w:r>
+      <w:r>
+        <w:t>接口内的每一样都是函数，那用户就不用思考通过对象调用成员时要不要加小括号</w:t>
+      </w:r>
+      <w:r>
+        <w:rPr>
+          <w:rFonts w:hint="eastAsia"/>
+        </w:rPr>
+        <w:t>[</w:t>
+      </w:r>
+      <w:r>
+        <w:t>成员函数加</w:t>
+      </w:r>
+      <w:proofErr w:type="gramStart"/>
+      <w:r>
+        <w:t>而成员</w:t>
+      </w:r>
+      <w:proofErr w:type="gramEnd"/>
+      <w:r>
+        <w:t>变量不加</w:t>
+      </w:r>
+      <w:r>
+        <w:rPr>
+          <w:rFonts w:hint="eastAsia"/>
+        </w:rPr>
+        <w:t>]</w:t>
       </w:r>
       <w:r>
         <w:t>，</w:t>
       </w:r>
     </w:p>
     <w:p>
-      <w:r>
-        <w:t>define</w:t>
-      </w:r>
-      <w:r>
-        <w:t>定义宏，宏看起来是函数，但是不会带来函数调用带来的额外开销，但是会带来很多优先级的问题，用</w:t>
-      </w:r>
-      <w:r>
-        <w:t>template inline</w:t>
-      </w:r>
-      <w:r>
-        <w:t>来代替，</w:t>
-      </w:r>
-    </w:p>
-    <w:p>
-      <w:r>
-        <w:t>对单纯常量，用</w:t>
-      </w:r>
-      <w:proofErr w:type="spellStart"/>
-      <w:r>
-        <w:t>const</w:t>
-      </w:r>
-      <w:proofErr w:type="spellEnd"/>
-      <w:r>
-        <w:t>对象或</w:t>
-      </w:r>
-      <w:proofErr w:type="spellStart"/>
-      <w:r>
-        <w:t>enums</w:t>
-      </w:r>
-      <w:proofErr w:type="spellEnd"/>
-      <w:r>
-        <w:t>来替换</w:t>
-      </w:r>
-      <w:r>
-        <w:t>#define</w:t>
-      </w:r>
-      <w:r>
-        <w:t>，对于形似函数的宏，用</w:t>
-      </w:r>
-      <w:r>
-        <w:t>inline</w:t>
-      </w:r>
-      <w:r>
-        <w:t>函数替换</w:t>
-      </w:r>
-      <w:r>
-        <w:t>defines</w:t>
+      <w:proofErr w:type="gramStart"/>
+      <w:r>
+        <w:t>将成员</w:t>
+      </w:r>
+      <w:proofErr w:type="gramEnd"/>
+      <w:r>
+        <w:t>变量隐藏在函数接口的背后，可以为</w:t>
+      </w:r>
+      <w:r>
+        <w:t>“</w:t>
+      </w:r>
+      <w:r>
+        <w:t>所有可能的实现</w:t>
+      </w:r>
+      <w:r>
+        <w:t>”</w:t>
+      </w:r>
+      <w:r>
+        <w:t>提供弹性</w:t>
+      </w:r>
+    </w:p>
+    <w:p>
+      <w:proofErr w:type="gramStart"/>
+      <w:r>
+        <w:t>将成员</w:t>
+      </w:r>
+      <w:proofErr w:type="gramEnd"/>
+      <w:r>
+        <w:t>变量声明为</w:t>
+      </w:r>
+      <w:r>
+        <w:t>private</w:t>
+      </w:r>
+      <w:r>
+        <w:t>，这可以赋予客户访问数据的一致性、可细微划分访问控制、允诺约束条件获得保证，并提供</w:t>
+      </w:r>
+      <w:r>
+        <w:t>class</w:t>
+      </w:r>
+      <w:r>
+        <w:t>作者以充分的实现弹性</w:t>
+      </w:r>
+    </w:p>
+    <w:p>
+      <w:r>
+        <w:t>Protected</w:t>
+      </w:r>
+      <w:r>
+        <w:t>并不比</w:t>
+      </w:r>
+      <w:r>
+        <w:t>public</w:t>
+      </w:r>
+      <w:r>
+        <w:t>更具封装性</w:t>
       </w:r>
     </w:p>
     <w:p>
@@ -619,133 +3667,129 @@
         <w:rPr>
           <w:rFonts w:hint="eastAsia"/>
         </w:rPr>
+        <w:t>2</w:t>
+      </w:r>
+      <w:r>
         <w:t>3</w:t>
       </w:r>
       <w:r>
-        <w:rPr>
-          <w:rFonts w:hint="eastAsia"/>
-        </w:rPr>
-        <w:t>：尽可能使用</w:t>
-      </w:r>
-      <w:r>
-        <w:rPr>
-          <w:rFonts w:hint="eastAsia"/>
-        </w:rPr>
-        <w:t>const</w:t>
-      </w:r>
-    </w:p>
-    <w:p>
-      <w:r>
-        <w:t>除非有需要改动参数或者</w:t>
-      </w:r>
-      <w:r>
-        <w:t>local</w:t>
-      </w:r>
-      <w:r>
-        <w:t>对象，否则应该将变量声明为</w:t>
-      </w:r>
-      <w:r>
-        <w:t>const</w:t>
-      </w:r>
-      <w:r>
-        <w:t>，只不过多打</w:t>
-      </w:r>
-      <w:r>
-        <w:rPr>
-          <w:rFonts w:hint="eastAsia"/>
-        </w:rPr>
-        <w:t>6</w:t>
-      </w:r>
-      <w:r>
-        <w:rPr>
-          <w:rFonts w:hint="eastAsia"/>
-        </w:rPr>
-        <w:t>个字符，可以减少很多错误</w:t>
-      </w:r>
-    </w:p>
-    <w:p>
-      <w:r>
-        <w:t>const</w:t>
-      </w:r>
-      <w:r>
-        <w:t>成员函数：使类接口容易被理解，那个函数可以改动对象内容而哪个函数不行，它们使操作</w:t>
-      </w:r>
-      <w:r>
-        <w:t>const</w:t>
-      </w:r>
-      <w:r>
-        <w:t>对象成为</w:t>
-      </w:r>
-      <w:r>
-        <w:t>可能</w:t>
-      </w:r>
-    </w:p>
-    <w:p>
-      <w:r>
-        <w:t>在</w:t>
-      </w:r>
-      <w:r>
-        <w:t>const</w:t>
-      </w:r>
-      <w:r>
-        <w:t>成员函数中可以修改</w:t>
-      </w:r>
-      <w:r>
-        <w:t>mutable</w:t>
-      </w:r>
-      <w:r>
-        <w:t>修饰的成员属性</w:t>
-      </w:r>
-    </w:p>
-    <w:p>
-      <w:r>
-        <w:t>编译器强制使用</w:t>
-      </w:r>
-      <w:r>
-        <w:t xml:space="preserve">bitwise </w:t>
-      </w:r>
-      <w:proofErr w:type="spellStart"/>
-      <w:r>
-        <w:t>constness</w:t>
-      </w:r>
-      <w:proofErr w:type="spellEnd"/>
-      <w:r>
-        <w:t>，编写程序应还使用</w:t>
+        <w:t>：宁以</w:t>
+      </w:r>
+      <w:r>
+        <w:t>non-member</w:t>
+      </w:r>
+      <w:r>
+        <w:t>、</w:t>
+      </w:r>
+      <w:r>
+        <w:t>non-friend</w:t>
+      </w:r>
+      <w:r>
+        <w:t>替换</w:t>
+      </w:r>
+      <w:r>
+        <w:t>member</w:t>
+      </w:r>
+      <w:r>
+        <w:t>函数</w:t>
+      </w:r>
+    </w:p>
+    <w:p>
+      <w:r>
+        <w:t>封装开始讨论：如果某些东西被封装，它就不可再见，越多东西被封装，越少人可以看到它，越少人看到它，我们就有越大的弹性去改变它，因为我们的改变仅仅直接影响看到改变的那些人事物。越多东西被封装，我们改变那些东西的能力就越大。推崇封装，它使我们能够改变事物而只影响有限客户</w:t>
+      </w:r>
+    </w:p>
+    <w:p>
+      <w:r>
+        <w:t>能够访问</w:t>
+      </w:r>
+      <w:r>
+        <w:t>private</w:t>
+      </w:r>
+      <w:r>
+        <w:t>成员变量的函数只有</w:t>
+      </w:r>
+      <w:r>
+        <w:t>class</w:t>
+      </w:r>
+      <w:r>
+        <w:t>的</w:t>
+      </w:r>
+      <w:r>
+        <w:t>member</w:t>
+      </w:r>
+      <w:r>
+        <w:t>函数加上</w:t>
+      </w:r>
+      <w:r>
+        <w:t>friend</w:t>
+      </w:r>
+      <w:r>
+        <w:t>函数而已。</w:t>
+      </w:r>
+    </w:p>
+    <w:p>
+      <w:r>
+        <w:t>导致较大封装性的是</w:t>
+      </w:r>
+      <w:r>
+        <w:t>non-member</w:t>
+      </w:r>
+      <w:r>
+        <w:t>和</w:t>
+      </w:r>
+      <w:r>
+        <w:t>non-friend</w:t>
+      </w:r>
+      <w:r>
+        <w:t>函数，因为她们并不增加</w:t>
       </w:r>
       <w:r>
         <w:t>“</w:t>
       </w:r>
       <w:r>
-        <w:t>概念上的常量性</w:t>
-      </w:r>
-    </w:p>
-    <w:p>
-      <w:r>
-        <w:t>当</w:t>
-      </w:r>
-      <w:r>
-        <w:t>const</w:t>
-      </w:r>
-      <w:r>
-        <w:t>和</w:t>
-      </w:r>
-      <w:r>
-        <w:t>non-const</w:t>
-      </w:r>
-      <w:r>
-        <w:t>成员函数有着实质等价的实现时，令</w:t>
-      </w:r>
-      <w:r>
-        <w:t>non-const</w:t>
-      </w:r>
-      <w:r>
-        <w:t>版本调用</w:t>
-      </w:r>
-      <w:r>
-        <w:t>const</w:t>
-      </w:r>
-      <w:r>
-        <w:t>版本可以避免代码重复</w:t>
+        <w:t>能够访问</w:t>
+      </w:r>
+      <w:r>
+        <w:t>class</w:t>
+      </w:r>
+      <w:r>
+        <w:t>内之</w:t>
+      </w:r>
+      <w:r>
+        <w:t>private</w:t>
+      </w:r>
+      <w:r>
+        <w:t>成分</w:t>
+      </w:r>
+      <w:r>
+        <w:t>”</w:t>
+      </w:r>
+      <w:r>
+        <w:t>的函数数量。</w:t>
+      </w:r>
+    </w:p>
+    <w:p>
+      <w:r>
+        <w:t>宁以</w:t>
+      </w:r>
+      <w:r>
+        <w:t>non-member</w:t>
+      </w:r>
+      <w:r>
+        <w:t>、</w:t>
+      </w:r>
+      <w:r>
+        <w:t>non-friend</w:t>
+      </w:r>
+      <w:r>
+        <w:t>替换</w:t>
+      </w:r>
+      <w:r>
+        <w:t>member</w:t>
+      </w:r>
+      <w:r>
+        <w:t>函数，这样做可以增加封装性、包裹弹性、机能扩充性</w:t>
       </w:r>
     </w:p>
     <w:p>
@@ -753,3080 +3797,32 @@
         <w:t>条款</w:t>
       </w:r>
       <w:r>
+        <w:rPr>
+          <w:rFonts w:hint="eastAsia"/>
+        </w:rPr>
+        <w:t>2</w:t>
+      </w:r>
+      <w:r>
         <w:t>4</w:t>
       </w:r>
       <w:r>
-        <w:t>：确定对象使用前已被初始化过</w:t>
-      </w:r>
-    </w:p>
-    <w:p>
-      <w:r>
-        <w:t>为内置对象进行手工初始化，主要涉及到</w:t>
-      </w:r>
-      <w:proofErr w:type="spellStart"/>
-      <w:r>
-        <w:t>cpartofc</w:t>
-      </w:r>
-      <w:proofErr w:type="spellEnd"/>
-      <w:r>
-        <w:t>++</w:t>
-      </w:r>
-      <w:r>
-        <w:t>，</w:t>
-      </w:r>
-      <w:proofErr w:type="spellStart"/>
-      <w:r>
-        <w:t>c++</w:t>
-      </w:r>
-      <w:proofErr w:type="spellEnd"/>
-      <w:r>
-        <w:t>不保证初始化它们。</w:t>
-      </w:r>
-    </w:p>
-    <w:p>
-      <w:r>
-        <w:t>构造函数最好使用成员初值列，而不要在构造函数本体内使用赋值操作。初值列列出的成员变量，排列次序应该和他们在</w:t>
-      </w:r>
-      <w:r>
-        <w:t>class</w:t>
-      </w:r>
-      <w:r>
-        <w:t>中声明相同。</w:t>
-      </w:r>
-    </w:p>
-    <w:p>
-      <w:r>
-        <w:t>为避免</w:t>
-      </w:r>
-      <w:r>
-        <w:t>“</w:t>
-      </w:r>
-      <w:r>
-        <w:t>跨编译单元之初始化次序</w:t>
-      </w:r>
-      <w:r>
-        <w:t>”</w:t>
-      </w:r>
-      <w:r>
-        <w:t>问题，应该用</w:t>
-      </w:r>
-      <w:r>
-        <w:t>local static</w:t>
-      </w:r>
-      <w:r>
-        <w:t>对象替换</w:t>
-      </w:r>
-      <w:r>
-        <w:t>non-local static</w:t>
-      </w:r>
-      <w:r>
-        <w:t>对象</w:t>
-      </w:r>
-      <w:r>
-        <w:t>。</w:t>
-      </w:r>
-      <w:r>
-        <w:t>也就是</w:t>
-      </w:r>
-      <w:r>
-        <w:t>设计模式中</w:t>
+        <w:t>：若所有参数</w:t>
       </w:r>
       <w:proofErr w:type="gramStart"/>
       <w:r>
-        <w:t>的</w:t>
-      </w:r>
-      <w:r>
-        <w:t>单例模式</w:t>
+        <w:t>皆需要</w:t>
       </w:r>
       <w:proofErr w:type="gramEnd"/>
       <w:r>
-        <w:t>，返回引用函数十分的单纯，第一行定义并初始化一个</w:t>
-      </w:r>
-      <w:r>
-        <w:t xml:space="preserve">local static </w:t>
-      </w:r>
-      <w:r>
-        <w:t>对象，第二行返回它。将使用这个对象替换为使用这个返回引用</w:t>
-      </w:r>
-      <w:r>
-        <w:t>函数，就不会出现不同编译单元中初始化次序的不同而在调用时发生问题的情况。</w:t>
-      </w:r>
-    </w:p>
-    <w:p>
-      <w:r>
-        <w:rPr>
-          <w:rFonts w:hint="eastAsia"/>
-        </w:rPr>
-        <w:t>第二章：构造</w:t>
-      </w:r>
-      <w:r>
-        <w:rPr>
-          <w:rFonts w:hint="eastAsia"/>
-        </w:rPr>
-        <w:t>/</w:t>
+        <w:t>类型转换，</w:t>
       </w:r>
       <w:proofErr w:type="gramStart"/>
       <w:r>
-        <w:rPr>
-          <w:rFonts w:hint="eastAsia"/>
-        </w:rPr>
-        <w:t>析构</w:t>
-      </w:r>
-      <w:r>
-        <w:t>/</w:t>
+        <w:t>请为</w:t>
       </w:r>
       <w:proofErr w:type="gramEnd"/>
       <w:r>
-        <w:t>赋值运算</w:t>
-      </w:r>
-    </w:p>
-    <w:p>
-      <w:r>
-        <w:t>条款</w:t>
-      </w:r>
-      <w:r>
-        <w:rPr>
-          <w:rFonts w:hint="eastAsia"/>
-        </w:rPr>
-        <w:t>5</w:t>
-      </w:r>
-      <w:r>
-        <w:t>：了解</w:t>
-      </w:r>
-      <w:r>
-        <w:t>C++</w:t>
-      </w:r>
-      <w:r>
-        <w:t>默默编写并调用哪些函数</w:t>
-      </w:r>
-    </w:p>
-    <w:p>
-      <w:r>
-        <w:t>编译器会为</w:t>
-      </w:r>
-      <w:proofErr w:type="gramStart"/>
-      <w:r>
-        <w:t>空类声明</w:t>
-      </w:r>
-      <w:proofErr w:type="gramEnd"/>
-      <w:r>
-        <w:t>一个拷贝构造函数，拷贝赋值运算符，</w:t>
-      </w:r>
-      <w:proofErr w:type="gramStart"/>
-      <w:r>
-        <w:t>一个析构函数</w:t>
-      </w:r>
-      <w:proofErr w:type="gramEnd"/>
-      <w:r>
-        <w:t>，如果没有声明任何构造函数，编译器还会为你声明一个默认构造函数，并且这些函数都是</w:t>
-      </w:r>
-      <w:r>
-        <w:t>public</w:t>
-      </w:r>
-      <w:r>
-        <w:t>和</w:t>
-      </w:r>
-      <w:r>
-        <w:t>inline</w:t>
-      </w:r>
-      <w:r>
-        <w:t>的。编译器产生</w:t>
-      </w:r>
-      <w:proofErr w:type="gramStart"/>
-      <w:r>
-        <w:t>的析构函数</w:t>
-      </w:r>
-      <w:proofErr w:type="gramEnd"/>
-      <w:r>
-        <w:t>是非虚的，除非这个类的</w:t>
-      </w:r>
-      <w:proofErr w:type="gramStart"/>
-      <w:r>
-        <w:t>基类声明有虚析构</w:t>
-      </w:r>
-      <w:proofErr w:type="gramEnd"/>
-      <w:r>
-        <w:t>函数。</w:t>
-      </w:r>
-      <w:r>
-        <w:t>Copy assignment</w:t>
-      </w:r>
-      <w:r>
-        <w:t>操作符和</w:t>
-      </w:r>
-      <w:r>
-        <w:t xml:space="preserve">copy </w:t>
-      </w:r>
-      <w:r>
-        <w:t>构造函数编译器创建的版本只是单纯的将来源对象的每一个</w:t>
-      </w:r>
-      <w:r>
-        <w:t>non-static</w:t>
-      </w:r>
-      <w:r>
-        <w:t>成员变量拷贝到目标对象。</w:t>
-      </w:r>
-    </w:p>
-    <w:p>
-      <w:r>
-        <w:t>如果类成员包含引用或其他的不可改指向不同对象的成员，赋值语句经</w:t>
-      </w:r>
-      <w:r>
-        <w:t>C++</w:t>
-      </w:r>
-      <w:r>
-        <w:t>编译就会报错，此时需要自己实现拷贝赋值运算符</w:t>
-      </w:r>
-    </w:p>
-    <w:p>
-      <w:r>
-        <w:t>条款</w:t>
-      </w:r>
-      <w:r>
-        <w:rPr>
-          <w:rFonts w:hint="eastAsia"/>
-        </w:rPr>
-        <w:t>6</w:t>
-      </w:r>
-      <w:r>
-        <w:rPr>
-          <w:rFonts w:hint="eastAsia"/>
-        </w:rPr>
-        <w:t>：若不想使用编译器自动生成的函数，就应该明确拒绝</w:t>
-      </w:r>
-    </w:p>
-    <w:p>
-      <w:r>
-        <w:t>如果你不希望</w:t>
-      </w:r>
-      <w:r>
-        <w:t>class</w:t>
-      </w:r>
-      <w:r>
-        <w:t>支持某一特定机能，只要不声明对应函数就可以了，但是</w:t>
-      </w:r>
-      <w:r>
-        <w:t xml:space="preserve">copy assignment </w:t>
-      </w:r>
-      <w:r>
-        <w:t>函数和运算符却不吃这一套，因为如果有人调用，编译器会为你声明他们。</w:t>
-      </w:r>
-    </w:p>
-    <w:p>
-      <w:r>
-        <w:t>为了驳回编译器自动提供的机能，可将相应的成员函数声明为</w:t>
-      </w:r>
-      <w:r>
-        <w:t>private</w:t>
-      </w:r>
-      <w:r>
-        <w:t>并且不予实现，使用像</w:t>
-      </w:r>
-      <w:proofErr w:type="spellStart"/>
-      <w:r>
-        <w:rPr>
-          <w:rFonts w:hint="eastAsia"/>
-        </w:rPr>
-        <w:t>Uncopyable</w:t>
-      </w:r>
-      <w:proofErr w:type="spellEnd"/>
-      <w:r>
-        <w:rPr>
-          <w:rFonts w:hint="eastAsia"/>
-        </w:rPr>
-        <w:t>这样</w:t>
-      </w:r>
-      <w:proofErr w:type="gramStart"/>
-      <w:r>
-        <w:rPr>
-          <w:rFonts w:hint="eastAsia"/>
-        </w:rPr>
-        <w:t>的基类也是</w:t>
-      </w:r>
-      <w:proofErr w:type="gramEnd"/>
-      <w:r>
-        <w:rPr>
-          <w:rFonts w:hint="eastAsia"/>
-        </w:rPr>
-        <w:t>一种做法。</w:t>
-      </w:r>
-    </w:p>
-    <w:p>
-      <w:r>
-        <w:t>条款</w:t>
-      </w:r>
-      <w:r>
-        <w:rPr>
-          <w:rFonts w:hint="eastAsia"/>
-        </w:rPr>
-        <w:t>7</w:t>
-      </w:r>
-      <w:r>
-        <w:rPr>
-          <w:rFonts w:hint="eastAsia"/>
-        </w:rPr>
-        <w:t>：为多态</w:t>
-      </w:r>
-      <w:proofErr w:type="gramStart"/>
-      <w:r>
-        <w:rPr>
-          <w:rFonts w:hint="eastAsia"/>
-        </w:rPr>
-        <w:t>基类声明</w:t>
-      </w:r>
-      <w:r>
-        <w:rPr>
-          <w:rFonts w:hint="eastAsia"/>
-        </w:rPr>
-        <w:t>virtual</w:t>
-      </w:r>
-      <w:r>
-        <w:rPr>
-          <w:rFonts w:hint="eastAsia"/>
-        </w:rPr>
-        <w:t>析构</w:t>
-      </w:r>
-      <w:proofErr w:type="gramEnd"/>
-      <w:r>
-        <w:rPr>
-          <w:rFonts w:hint="eastAsia"/>
-        </w:rPr>
-        <w:t>函数</w:t>
-      </w:r>
-    </w:p>
-    <w:p>
-      <w:r>
-        <w:t>如果派生类的对象</w:t>
-      </w:r>
-      <w:r>
-        <w:t>经由</w:t>
-      </w:r>
-      <w:proofErr w:type="gramStart"/>
-      <w:r>
-        <w:t>一个基类指针</w:t>
-      </w:r>
-      <w:proofErr w:type="gramEnd"/>
-      <w:r>
-        <w:t>被删除，而</w:t>
-      </w:r>
-      <w:proofErr w:type="gramStart"/>
-      <w:r>
-        <w:t>该基类带着</w:t>
-      </w:r>
-      <w:proofErr w:type="gramEnd"/>
-      <w:r>
-        <w:t>一个非虚</w:t>
-      </w:r>
-      <w:proofErr w:type="gramStart"/>
-      <w:r>
-        <w:t>的析构函数</w:t>
-      </w:r>
-      <w:proofErr w:type="gramEnd"/>
-      <w:r>
-        <w:t>，那通常对象的派生成分不会被销毁。</w:t>
-      </w:r>
-    </w:p>
-    <w:p>
-      <w:r>
-        <w:t>因此需要</w:t>
-      </w:r>
-      <w:proofErr w:type="gramStart"/>
-      <w:r>
-        <w:t>将析构</w:t>
-      </w:r>
-      <w:proofErr w:type="gramEnd"/>
-      <w:r>
-        <w:t>函数设计为虚函数</w:t>
-      </w:r>
-    </w:p>
-    <w:p>
-      <w:r>
-        <w:t>如果一个类</w:t>
-      </w:r>
-      <w:proofErr w:type="gramStart"/>
-      <w:r>
-        <w:t>不</w:t>
-      </w:r>
-      <w:proofErr w:type="gramEnd"/>
-      <w:r>
-        <w:t>含有虚函数，那么将它</w:t>
-      </w:r>
-      <w:proofErr w:type="gramStart"/>
-      <w:r>
-        <w:t>的析构函数</w:t>
-      </w:r>
-      <w:proofErr w:type="gramEnd"/>
-      <w:r>
-        <w:t>设计为虚函数就要付出</w:t>
-      </w:r>
-      <w:proofErr w:type="spellStart"/>
-      <w:r>
-        <w:t>vptr</w:t>
-      </w:r>
-      <w:proofErr w:type="spellEnd"/>
-      <w:r>
-        <w:t>和</w:t>
-      </w:r>
-      <w:proofErr w:type="spellStart"/>
-      <w:r>
-        <w:t>vtbl</w:t>
-      </w:r>
-      <w:proofErr w:type="spellEnd"/>
-      <w:r>
-        <w:t>的空间，对象体积会增加。</w:t>
-      </w:r>
-    </w:p>
-    <w:p>
-      <w:r>
-        <w:t>只有当</w:t>
-      </w:r>
-      <w:r>
-        <w:t>class</w:t>
-      </w:r>
-      <w:r>
-        <w:t>内含至少一个</w:t>
-      </w:r>
-      <w:proofErr w:type="spellStart"/>
-      <w:r>
-        <w:t>vitrual</w:t>
-      </w:r>
-      <w:proofErr w:type="spellEnd"/>
-      <w:r>
-        <w:t>函数，才为它声明</w:t>
-      </w:r>
-      <w:r>
-        <w:t>virtual</w:t>
-      </w:r>
-      <w:proofErr w:type="gramStart"/>
-      <w:r>
-        <w:t>析构函数</w:t>
-      </w:r>
-      <w:proofErr w:type="gramEnd"/>
-    </w:p>
-    <w:p>
-      <w:r>
-        <w:t>总之，带有多态性质</w:t>
-      </w:r>
-      <w:proofErr w:type="gramStart"/>
-      <w:r>
-        <w:t>的基类应当</w:t>
-      </w:r>
-      <w:proofErr w:type="gramEnd"/>
-      <w:r>
-        <w:t>声明一个</w:t>
-      </w:r>
-      <w:proofErr w:type="gramStart"/>
-      <w:r>
-        <w:t>虚析构</w:t>
-      </w:r>
-      <w:proofErr w:type="gramEnd"/>
-      <w:r>
-        <w:t>函数，如果一个类带有任何虚函数，它也应该拥有一个</w:t>
-      </w:r>
-      <w:proofErr w:type="gramStart"/>
-      <w:r>
-        <w:t>虚析构</w:t>
-      </w:r>
-      <w:proofErr w:type="gramEnd"/>
-      <w:r>
-        <w:t>函数；如果类的设计目的不是</w:t>
-      </w:r>
-      <w:proofErr w:type="gramStart"/>
-      <w:r>
-        <w:t>作为基类使用</w:t>
-      </w:r>
-      <w:proofErr w:type="gramEnd"/>
-      <w:r>
-        <w:t>，不是为了具备多态性，就不该声明</w:t>
-      </w:r>
-      <w:proofErr w:type="gramStart"/>
-      <w:r>
-        <w:t>虚析构</w:t>
-      </w:r>
-      <w:proofErr w:type="gramEnd"/>
-      <w:r>
-        <w:t>函数。</w:t>
-      </w:r>
-    </w:p>
-    <w:p>
-      <w:r>
-        <w:t>条款</w:t>
-      </w:r>
-      <w:r>
-        <w:rPr>
-          <w:rFonts w:hint="eastAsia"/>
-        </w:rPr>
-        <w:t>8</w:t>
-      </w:r>
-      <w:r>
-        <w:rPr>
-          <w:rFonts w:hint="eastAsia"/>
-        </w:rPr>
-        <w:t>：别让异常逃离析构函数</w:t>
-      </w:r>
-    </w:p>
-    <w:p>
-      <w:proofErr w:type="gramStart"/>
-      <w:r>
-        <w:rPr>
-          <w:rFonts w:hint="eastAsia"/>
-        </w:rPr>
-        <w:t>析构函数</w:t>
-      </w:r>
-      <w:proofErr w:type="gramEnd"/>
-      <w:r>
-        <w:rPr>
-          <w:rFonts w:hint="eastAsia"/>
-        </w:rPr>
-        <w:t>绝对不要吐出异常，如果一个</w:t>
-      </w:r>
-      <w:proofErr w:type="gramStart"/>
-      <w:r>
-        <w:rPr>
-          <w:rFonts w:hint="eastAsia"/>
-        </w:rPr>
-        <w:t>被析构</w:t>
-      </w:r>
-      <w:proofErr w:type="gramEnd"/>
-      <w:r>
-        <w:rPr>
-          <w:rFonts w:hint="eastAsia"/>
-        </w:rPr>
-        <w:t>函数调用的函数可能抛出异常，</w:t>
-      </w:r>
-      <w:proofErr w:type="gramStart"/>
-      <w:r>
-        <w:rPr>
-          <w:rFonts w:hint="eastAsia"/>
-        </w:rPr>
-        <w:t>析构函数</w:t>
-      </w:r>
-      <w:proofErr w:type="gramEnd"/>
-      <w:r>
-        <w:rPr>
-          <w:rFonts w:hint="eastAsia"/>
-        </w:rPr>
-        <w:t>应该捕捉任何异常，然后吞下它们（不让其传播）或者结束程序</w:t>
-      </w:r>
-    </w:p>
-    <w:p>
-      <w:r>
-        <w:t>如果客户需要对某个</w:t>
-      </w:r>
-      <w:proofErr w:type="gramStart"/>
-      <w:r>
-        <w:t>个</w:t>
-      </w:r>
-      <w:proofErr w:type="gramEnd"/>
-      <w:r>
-        <w:t>操作函数运行期间抛出的异常做出反应，那么</w:t>
-      </w:r>
-      <w:r>
-        <w:t>class</w:t>
-      </w:r>
-      <w:r>
-        <w:t>应该提供一个普通函数（而非</w:t>
-      </w:r>
-      <w:proofErr w:type="gramStart"/>
-      <w:r>
-        <w:t>在析构函数</w:t>
-      </w:r>
-      <w:proofErr w:type="gramEnd"/>
-      <w:r>
-        <w:t>中）执行该操作。</w:t>
-      </w:r>
-    </w:p>
-    <w:p>
-      <w:r>
-        <w:t>条款</w:t>
-      </w:r>
-      <w:r>
-        <w:rPr>
-          <w:rFonts w:hint="eastAsia"/>
-        </w:rPr>
-        <w:t>9</w:t>
-      </w:r>
-      <w:r>
-        <w:rPr>
-          <w:rFonts w:hint="eastAsia"/>
-        </w:rPr>
-        <w:t>：绝不在构造和</w:t>
-      </w:r>
-      <w:proofErr w:type="gramStart"/>
-      <w:r>
-        <w:rPr>
-          <w:rFonts w:hint="eastAsia"/>
-        </w:rPr>
-        <w:t>析构</w:t>
-      </w:r>
-      <w:proofErr w:type="gramEnd"/>
-      <w:r>
-        <w:rPr>
-          <w:rFonts w:hint="eastAsia"/>
-        </w:rPr>
-        <w:t>过程中调用</w:t>
-      </w:r>
-      <w:r>
-        <w:rPr>
-          <w:rFonts w:hint="eastAsia"/>
-        </w:rPr>
-        <w:t>virtual</w:t>
-      </w:r>
-      <w:r>
-        <w:rPr>
-          <w:rFonts w:hint="eastAsia"/>
-        </w:rPr>
-        <w:t>函数</w:t>
-      </w:r>
-    </w:p>
-    <w:p>
-      <w:r>
-        <w:t>虚函数在构造和</w:t>
-      </w:r>
-      <w:proofErr w:type="gramStart"/>
-      <w:r>
-        <w:t>析构</w:t>
-      </w:r>
-      <w:proofErr w:type="gramEnd"/>
-      <w:r>
-        <w:t>期间不是虚函数，在构造和</w:t>
-      </w:r>
-      <w:proofErr w:type="gramStart"/>
-      <w:r>
-        <w:t>析构</w:t>
-      </w:r>
-      <w:proofErr w:type="gramEnd"/>
-      <w:r>
-        <w:t>期间不要调用</w:t>
-      </w:r>
-      <w:r>
-        <w:t>virtual</w:t>
-      </w:r>
-      <w:r>
-        <w:t>函数，因为这类调用从不下降到派生类，还是使用当前执行构造函数和</w:t>
-      </w:r>
-      <w:proofErr w:type="gramStart"/>
-      <w:r>
-        <w:t>析构</w:t>
-      </w:r>
-      <w:proofErr w:type="gramEnd"/>
-      <w:r>
-        <w:t>函数的那一层</w:t>
-      </w:r>
-    </w:p>
-    <w:p>
-      <w:r>
-        <w:t>条款</w:t>
-      </w:r>
-      <w:r>
-        <w:rPr>
-          <w:rFonts w:hint="eastAsia"/>
-        </w:rPr>
-        <w:t>1</w:t>
-      </w:r>
-      <w:r>
-        <w:t>0</w:t>
-      </w:r>
-      <w:r>
-        <w:t>：令</w:t>
-      </w:r>
-      <w:r>
-        <w:t>operator=</w:t>
-      </w:r>
-      <w:r>
-        <w:t>返回一个</w:t>
-      </w:r>
-      <w:r>
-        <w:t>reference to *this</w:t>
-      </w:r>
-    </w:p>
-    <w:p>
-      <w:r>
-        <w:t>令赋值操作符返回一个</w:t>
-      </w:r>
-      <w:r>
-        <w:t>reference to *this</w:t>
-      </w:r>
-      <w:r>
-        <w:t>，从而可以实现连续赋值</w:t>
-      </w:r>
-    </w:p>
-    <w:p>
-      <w:r>
-        <w:t>条款</w:t>
-      </w:r>
-      <w:r>
-        <w:rPr>
-          <w:rFonts w:hint="eastAsia"/>
-        </w:rPr>
-        <w:t>1</w:t>
-      </w:r>
-      <w:r>
-        <w:t>1</w:t>
-      </w:r>
-      <w:r>
-        <w:t>：</w:t>
-      </w:r>
-      <w:r>
-        <w:t>在</w:t>
-      </w:r>
-      <w:r>
-        <w:t>operator=</w:t>
-      </w:r>
-      <w:r>
-        <w:t>中处理</w:t>
-      </w:r>
-      <w:r>
-        <w:t>“</w:t>
-      </w:r>
-      <w:r>
-        <w:t>自我赋值</w:t>
-      </w:r>
-      <w:r>
-        <w:t>”</w:t>
-      </w:r>
-    </w:p>
-    <w:p>
-      <w:r>
-        <w:t>确保当对象自我赋值时</w:t>
-      </w:r>
-      <w:r>
-        <w:t>operator=</w:t>
-      </w:r>
-      <w:r>
-        <w:t>有良好的行为，其中技术包括比较</w:t>
-      </w:r>
-      <w:r>
-        <w:t>“</w:t>
-      </w:r>
-      <w:r>
-        <w:t>来源对象</w:t>
-      </w:r>
-      <w:r>
-        <w:t>”</w:t>
-      </w:r>
-      <w:r>
-        <w:t>和</w:t>
-      </w:r>
-      <w:r>
-        <w:t>“</w:t>
-      </w:r>
-      <w:r>
-        <w:t>目标对象</w:t>
-      </w:r>
-      <w:r>
-        <w:t>”</w:t>
-      </w:r>
-      <w:r>
-        <w:t>的</w:t>
-      </w:r>
-      <w:r>
-        <w:t>地址，测同验证；</w:t>
-      </w:r>
-      <w:r>
-        <w:t>精心周到的语句</w:t>
-      </w:r>
-      <w:r>
-        <w:t>顺序，复制对象所指东西之前别先</w:t>
-      </w:r>
-      <w:proofErr w:type="gramStart"/>
-      <w:r>
-        <w:t>删除此</w:t>
-      </w:r>
-      <w:proofErr w:type="gramEnd"/>
-      <w:r>
-        <w:t>对象；</w:t>
-      </w:r>
-      <w:r>
-        <w:t>以及</w:t>
-      </w:r>
-      <w:r>
-        <w:t>copy-and-swap</w:t>
-      </w:r>
-      <w:r>
-        <w:t>，就是传递值而非引用，然后交换，避免</w:t>
-      </w:r>
-      <w:r>
-        <w:t>delete</w:t>
-      </w:r>
-      <w:r>
-        <w:t>再</w:t>
-      </w:r>
-      <w:r>
-        <w:t>new</w:t>
-      </w:r>
-    </w:p>
-    <w:p>
-      <w:r>
-        <w:t>确定任何函数如果操作一个以上的对象，而其中多个对象是同一个对象时，其行为依然正确。</w:t>
-      </w:r>
-    </w:p>
-    <w:p>
-      <w:r>
-        <w:t>条款</w:t>
-      </w:r>
-      <w:r>
-        <w:rPr>
-          <w:rFonts w:hint="eastAsia"/>
-        </w:rPr>
-        <w:t>1</w:t>
-      </w:r>
-      <w:r>
-        <w:t>2</w:t>
-      </w:r>
-      <w:r>
-        <w:t>：复制对象时勿忘其每一个成分</w:t>
-      </w:r>
-    </w:p>
-    <w:p>
-      <w:r>
-        <w:t>设计良好的面向对象系统会将对象的内部封装起来，只留两个函数负责对象拷贝复制。</w:t>
-      </w:r>
-    </w:p>
-    <w:p>
-      <w:r>
-        <w:t>C</w:t>
-      </w:r>
-      <w:r>
-        <w:rPr>
-          <w:rFonts w:hint="eastAsia"/>
-        </w:rPr>
-        <w:t>opying</w:t>
-      </w:r>
-      <w:r>
-        <w:rPr>
-          <w:rFonts w:hint="eastAsia"/>
-        </w:rPr>
-        <w:t>函数应确保复制“对象内的所有成员变量”及“所有</w:t>
-      </w:r>
-      <w:r>
-        <w:rPr>
-          <w:rFonts w:hint="eastAsia"/>
-        </w:rPr>
-        <w:t>base</w:t>
-      </w:r>
-      <w:r>
-        <w:t xml:space="preserve"> class</w:t>
-      </w:r>
-      <w:r>
-        <w:rPr>
-          <w:rFonts w:hint="eastAsia"/>
-        </w:rPr>
-        <w:t>”成分，因为</w:t>
-      </w:r>
-      <w:r>
-        <w:rPr>
-          <w:rFonts w:hint="eastAsia"/>
-        </w:rPr>
-        <w:t>base</w:t>
-      </w:r>
-      <w:r>
-        <w:rPr>
-          <w:rFonts w:hint="eastAsia"/>
-        </w:rPr>
-        <w:t>类中的很多的成员变量是</w:t>
-      </w:r>
-      <w:r>
-        <w:rPr>
-          <w:rFonts w:hint="eastAsia"/>
-        </w:rPr>
-        <w:t>private</w:t>
-      </w:r>
-      <w:r>
-        <w:rPr>
-          <w:rFonts w:hint="eastAsia"/>
-        </w:rPr>
-        <w:t>，所以调用</w:t>
-      </w:r>
-      <w:r>
-        <w:rPr>
-          <w:rFonts w:hint="eastAsia"/>
-        </w:rPr>
-        <w:t>base</w:t>
-      </w:r>
-      <w:r>
-        <w:t xml:space="preserve"> class</w:t>
-      </w:r>
-      <w:r>
-        <w:t>的复制函数来复制</w:t>
-      </w:r>
-      <w:r>
-        <w:t>base class</w:t>
-      </w:r>
-      <w:r>
-        <w:t>部分的成员更好。</w:t>
-      </w:r>
-    </w:p>
-    <w:p>
-      <w:r>
-        <w:t>不要尝试以某个</w:t>
-      </w:r>
-      <w:r>
-        <w:t>copying</w:t>
-      </w:r>
-      <w:r>
-        <w:t>函数实现另一个</w:t>
-      </w:r>
-      <w:r>
-        <w:t>copying</w:t>
-      </w:r>
-      <w:r>
-        <w:t>函数。应该将共同机能放进第三个函数中，并由两个</w:t>
-      </w:r>
-      <w:r>
-        <w:t>copying</w:t>
-      </w:r>
-      <w:r>
-        <w:t>函数共同调用。</w:t>
-      </w:r>
-    </w:p>
-    <w:p>
-      <w:r>
-        <w:rPr>
-          <w:rFonts w:hint="eastAsia"/>
-        </w:rPr>
-        <w:t>第三章：资源管理</w:t>
-      </w:r>
-    </w:p>
-    <w:p>
-      <w:r>
-        <w:t>所谓资源</w:t>
-      </w:r>
-      <w:r>
-        <w:rPr>
-          <w:rFonts w:hint="eastAsia"/>
-        </w:rPr>
-        <w:t>，就是你用了将来就必须还给系统，</w:t>
-      </w:r>
-    </w:p>
-    <w:p>
-      <w:r>
-        <w:t>C++</w:t>
-      </w:r>
-      <w:r>
-        <w:t>程序中最常使用的资源就是动态分配内存，分配了不归还将会导致内存泄漏，但内存只是必须管理的众多资源之一，其他如文件描述器，互斥锁，图形界面中的字型和笔刷，数据库连接，网络</w:t>
-      </w:r>
-      <w:r>
-        <w:t>socket</w:t>
-      </w:r>
-      <w:r>
-        <w:t>等。</w:t>
-      </w:r>
-    </w:p>
-    <w:p>
-      <w:r>
-        <w:t>不管哪一种资源，不再使用它时，都必须将它还给系统。</w:t>
-      </w:r>
-    </w:p>
-    <w:p>
-      <w:r>
-        <w:t>条款</w:t>
-      </w:r>
-      <w:r>
-        <w:rPr>
-          <w:rFonts w:hint="eastAsia"/>
-        </w:rPr>
-        <w:t>1</w:t>
-      </w:r>
-      <w:r>
-        <w:t>3</w:t>
-      </w:r>
-      <w:r>
-        <w:t>：以对象管理资源</w:t>
-      </w:r>
-    </w:p>
-    <w:p>
-      <w:r>
-        <w:t>关键想法之一：获得资源后立刻放进管理对象，</w:t>
-      </w:r>
-      <w:r>
-        <w:t>（智能指针在构造期间获得资源）</w:t>
-      </w:r>
-    </w:p>
-    <w:p>
-      <w:r>
-        <w:t>关键想法之二：管理对象</w:t>
-      </w:r>
-      <w:proofErr w:type="gramStart"/>
-      <w:r>
-        <w:t>运用析构函数</w:t>
-      </w:r>
-      <w:proofErr w:type="gramEnd"/>
-      <w:r>
-        <w:t>确保资源被释放</w:t>
-      </w:r>
-      <w:r>
-        <w:t>，（智能指针在</w:t>
-      </w:r>
-      <w:proofErr w:type="gramStart"/>
-      <w:r>
-        <w:t>析构期间</w:t>
-      </w:r>
-      <w:proofErr w:type="gramEnd"/>
-      <w:r>
-        <w:t>删除资源）</w:t>
-      </w:r>
-    </w:p>
-    <w:p>
-      <w:r>
-        <w:t>此处可以借助智能指针，智能指针在被销毁之后会自动删除它所指之物，作为管理资源的对象确保资源被释放。</w:t>
-      </w:r>
-    </w:p>
-    <w:p>
-      <w:r>
-        <w:t>工厂模式如果返回</w:t>
-      </w:r>
-      <w:r>
-        <w:t>Raw pointer</w:t>
-      </w:r>
-      <w:r>
-        <w:t>很容易忘记</w:t>
-      </w:r>
-      <w:r>
-        <w:t>delete</w:t>
-      </w:r>
-      <w:r>
-        <w:t>，就造成了资源泄漏</w:t>
-      </w:r>
-    </w:p>
-    <w:p>
-      <w:r>
-        <w:t>智能指针如</w:t>
-      </w:r>
-      <w:proofErr w:type="spellStart"/>
-      <w:r>
-        <w:t>shared_ptr</w:t>
-      </w:r>
-      <w:proofErr w:type="spellEnd"/>
-      <w:r>
-        <w:t>会在引用计数为</w:t>
-      </w:r>
-      <w:r>
-        <w:t>0</w:t>
-      </w:r>
-      <w:r>
-        <w:t>时销毁资源。</w:t>
-      </w:r>
-    </w:p>
-    <w:p>
-      <w:proofErr w:type="spellStart"/>
-      <w:r>
-        <w:t>Heap_base</w:t>
-      </w:r>
-      <w:proofErr w:type="spellEnd"/>
-      <w:r>
-        <w:t xml:space="preserve"> </w:t>
-      </w:r>
-      <w:r>
-        <w:t>的资源用智能指针管理很合适，因为智能</w:t>
-      </w:r>
-      <w:proofErr w:type="gramStart"/>
-      <w:r>
-        <w:t>指针</w:t>
-      </w:r>
-      <w:r>
-        <w:t>析构函数</w:t>
-      </w:r>
-      <w:proofErr w:type="gramEnd"/>
-      <w:r>
-        <w:t>内部</w:t>
-      </w:r>
-      <w:r>
-        <w:t>默认</w:t>
-      </w:r>
-      <w:r>
-        <w:t>做</w:t>
-      </w:r>
-      <w:r>
-        <w:t>delete</w:t>
-      </w:r>
-      <w:r>
-        <w:t>。</w:t>
-      </w:r>
-    </w:p>
-    <w:p>
-      <w:r>
-        <w:t>条款</w:t>
-      </w:r>
-      <w:r>
-        <w:rPr>
-          <w:rFonts w:hint="eastAsia"/>
-        </w:rPr>
-        <w:t>1</w:t>
-      </w:r>
-      <w:r>
-        <w:t>4</w:t>
-      </w:r>
-      <w:r>
-        <w:t>：在资源管理类中小心</w:t>
-      </w:r>
-      <w:r>
-        <w:t>coping</w:t>
-      </w:r>
-      <w:r>
-        <w:t>行为</w:t>
-      </w:r>
-    </w:p>
-    <w:p>
-      <w:r>
-        <w:rPr>
-          <w:rFonts w:hint="eastAsia"/>
-        </w:rPr>
-        <w:t>如果自己实现资源管理对象类，这个类管理资源的方式是在构造期间获得资源，在</w:t>
-      </w:r>
-      <w:proofErr w:type="gramStart"/>
-      <w:r>
-        <w:rPr>
-          <w:rFonts w:hint="eastAsia"/>
-        </w:rPr>
-        <w:t>析构期间</w:t>
-      </w:r>
-      <w:proofErr w:type="gramEnd"/>
-      <w:r>
-        <w:rPr>
-          <w:rFonts w:hint="eastAsia"/>
-        </w:rPr>
-        <w:t>释放资源，就实现了一个管理资源的类</w:t>
-      </w:r>
-    </w:p>
-    <w:p>
-      <w:r>
-        <w:t>上面这个类的对象如果被复制，会发生什么？</w:t>
-      </w:r>
-    </w:p>
-    <w:p>
-      <w:r>
-        <w:t>两种解决方案：禁止复制；对底层资源祭出</w:t>
-      </w:r>
-      <w:r>
-        <w:t>“</w:t>
-      </w:r>
-      <w:r>
-        <w:t>引用计数法</w:t>
-      </w:r>
-      <w:r>
-        <w:t>”</w:t>
-      </w:r>
-      <w:r>
-        <w:t>；</w:t>
-      </w:r>
-    </w:p>
-    <w:p>
-      <w:r>
-        <w:t>禁止复制：继承</w:t>
-      </w:r>
-      <w:proofErr w:type="spellStart"/>
-      <w:r>
-        <w:t>Uncopyable</w:t>
-      </w:r>
-      <w:proofErr w:type="spellEnd"/>
-      <w:r>
-        <w:t>，</w:t>
-      </w:r>
-    </w:p>
-    <w:p>
-      <w:r>
-        <w:t>引用计数法：使用</w:t>
-      </w:r>
-      <w:proofErr w:type="spellStart"/>
-      <w:r>
-        <w:t>shared_ptr</w:t>
-      </w:r>
-      <w:proofErr w:type="spellEnd"/>
-      <w:r>
-        <w:t>来代替资源管理类中指向资源的</w:t>
-      </w:r>
-      <w:r>
-        <w:t>raw pointer</w:t>
-      </w:r>
-      <w:r>
-        <w:t>，这样可以增加计数功能，并且</w:t>
-      </w:r>
-      <w:proofErr w:type="spellStart"/>
-      <w:r>
-        <w:t>shared_ptr</w:t>
-      </w:r>
-      <w:proofErr w:type="spellEnd"/>
-      <w:r>
-        <w:t>当引用计数为</w:t>
-      </w:r>
-      <w:proofErr w:type="gramStart"/>
-      <w:r>
-        <w:rPr>
-          <w:rFonts w:hint="eastAsia"/>
-        </w:rPr>
-        <w:t>0</w:t>
-      </w:r>
-      <w:r>
-        <w:rPr>
-          <w:rFonts w:hint="eastAsia"/>
-        </w:rPr>
-        <w:t>时析构函数</w:t>
-      </w:r>
-      <w:proofErr w:type="gramEnd"/>
-      <w:r>
-        <w:rPr>
-          <w:rFonts w:hint="eastAsia"/>
-        </w:rPr>
-        <w:t>删除所指对象这个操作是一个仿函数，因此可以用函数对象来指定引用为</w:t>
-      </w:r>
-      <w:r>
-        <w:t>0</w:t>
-      </w:r>
-      <w:r>
-        <w:t>时的操作，而不仅仅是删除。</w:t>
-      </w:r>
-    </w:p>
-    <w:p>
-      <w:r>
-        <w:t>复制底部资源：针对一份资源拥有任意数量的复件，而你需要</w:t>
-      </w:r>
-      <w:r>
-        <w:t>“</w:t>
-      </w:r>
-      <w:r>
-        <w:t>资源管理类</w:t>
-      </w:r>
-      <w:r>
-        <w:t>”</w:t>
-      </w:r>
-      <w:r>
-        <w:t>的唯一理由是，当你不再需要某个复件时确保它被释放。在此情况下复制资源管理对象，应该同时也复制其包含的资源。</w:t>
-      </w:r>
-    </w:p>
-    <w:p>
-      <w:r>
-        <w:t>转移底部资源的拥有权：某些罕见场合下只能有一个管理</w:t>
-      </w:r>
-      <w:proofErr w:type="gramStart"/>
-      <w:r>
-        <w:t>类对象</w:t>
-      </w:r>
-      <w:proofErr w:type="gramEnd"/>
-      <w:r>
-        <w:t>指向未加工资源，发生复制了资源的所有权会从被复制</w:t>
-      </w:r>
-      <w:proofErr w:type="gramStart"/>
-      <w:r>
-        <w:t>物转移</w:t>
-      </w:r>
-      <w:proofErr w:type="gramEnd"/>
-      <w:r>
-        <w:t>到目标物。</w:t>
-      </w:r>
-    </w:p>
-    <w:p>
-      <w:r>
-        <w:t>条款</w:t>
-      </w:r>
-      <w:r>
-        <w:rPr>
-          <w:rFonts w:hint="eastAsia"/>
-        </w:rPr>
-        <w:t>1</w:t>
-      </w:r>
-      <w:r>
-        <w:t>5</w:t>
-      </w:r>
-      <w:r>
-        <w:t>：</w:t>
-      </w:r>
-      <w:r>
-        <w:t>在资源管理类中提供对原始资源的访问</w:t>
-      </w:r>
-    </w:p>
-    <w:p>
-      <w:r>
-        <w:t>一些</w:t>
-      </w:r>
-      <w:r>
-        <w:rPr>
-          <w:rFonts w:hint="eastAsia"/>
-        </w:rPr>
-        <w:t>A</w:t>
-      </w:r>
-      <w:r>
-        <w:t>PI</w:t>
-      </w:r>
-      <w:r>
-        <w:t>直接处理原始资源，你用资源管理</w:t>
-      </w:r>
-      <w:proofErr w:type="gramStart"/>
-      <w:r>
-        <w:t>类对象</w:t>
-      </w:r>
-      <w:proofErr w:type="gramEnd"/>
-      <w:r>
-        <w:t>将无法满足这样的</w:t>
-      </w:r>
-      <w:r>
-        <w:rPr>
-          <w:rFonts w:hint="eastAsia"/>
-        </w:rPr>
-        <w:t>A</w:t>
-      </w:r>
-      <w:r>
-        <w:t>PI</w:t>
-      </w:r>
-    </w:p>
-    <w:p>
-      <w:r>
-        <w:t>例如</w:t>
-      </w:r>
-      <w:proofErr w:type="spellStart"/>
-      <w:r>
-        <w:t>share_ptr</w:t>
-      </w:r>
-      <w:proofErr w:type="spellEnd"/>
-      <w:r>
-        <w:t>保存</w:t>
-      </w:r>
-      <w:r>
-        <w:t>一个资源，而一个</w:t>
-      </w:r>
-      <w:r>
-        <w:rPr>
-          <w:rFonts w:hint="eastAsia"/>
-        </w:rPr>
-        <w:t>A</w:t>
-      </w:r>
-      <w:r>
-        <w:t>PI</w:t>
-      </w:r>
-      <w:r>
-        <w:t>要用这个资源类型的指针，那么</w:t>
-      </w:r>
-      <w:proofErr w:type="spellStart"/>
-      <w:r>
-        <w:t>shared_ptr</w:t>
-      </w:r>
-      <w:proofErr w:type="spellEnd"/>
-      <w:r>
-        <w:t>就不能满足要求，解决这个问题的办法有显式转换和隐式转换</w:t>
-      </w:r>
-    </w:p>
-    <w:p>
-      <w:r>
-        <w:t>显式转换：用</w:t>
-      </w:r>
-      <w:proofErr w:type="spellStart"/>
-      <w:r>
-        <w:t>shared_ptr</w:t>
-      </w:r>
-      <w:proofErr w:type="spellEnd"/>
-      <w:r>
-        <w:t>提供的</w:t>
-      </w:r>
-      <w:r>
-        <w:t>get</w:t>
-      </w:r>
-      <w:r>
-        <w:t>成员函数。</w:t>
-      </w:r>
-    </w:p>
-    <w:p>
-      <w:r>
-        <w:t>隐式转换：</w:t>
-      </w:r>
-      <w:proofErr w:type="spellStart"/>
-      <w:r>
-        <w:t>shared_ptr</w:t>
-      </w:r>
-      <w:proofErr w:type="spellEnd"/>
-      <w:r>
-        <w:t>重载了指针取值操作符（</w:t>
-      </w:r>
-      <w:r>
-        <w:t>*</w:t>
-      </w:r>
-      <w:r>
-        <w:t>和</w:t>
-      </w:r>
-      <w:r>
-        <w:rPr>
-          <w:rFonts w:hint="eastAsia"/>
-        </w:rPr>
-        <w:t>-&gt;</w:t>
-      </w:r>
-      <w:r>
-        <w:t>）它们允许隐式转换为底部原始指针</w:t>
-      </w:r>
-    </w:p>
-    <w:p>
-      <w:r>
-        <w:rPr>
-          <w:rFonts w:hint="eastAsia"/>
-        </w:rPr>
-        <w:t>A</w:t>
-      </w:r>
-      <w:r>
-        <w:t>PIs</w:t>
-      </w:r>
-      <w:r>
-        <w:t>往往要求访问原始资源，所以每一个资源管理</w:t>
-      </w:r>
-      <w:proofErr w:type="gramStart"/>
-      <w:r>
-        <w:t>类应该</w:t>
-      </w:r>
-      <w:proofErr w:type="gramEnd"/>
-      <w:r>
-        <w:t>提供一个</w:t>
-      </w:r>
-      <w:r>
-        <w:t>“</w:t>
-      </w:r>
-      <w:r>
-        <w:t>取得其所管理的资源</w:t>
-      </w:r>
-      <w:r>
-        <w:t>”</w:t>
-      </w:r>
-      <w:r>
-        <w:t>的办法。</w:t>
-      </w:r>
-    </w:p>
-    <w:p>
-      <w:r>
-        <w:t>对原始资源的访问可能经由显式转换或隐式转换，显式转换比较安全，隐式转换对用户比较方便。</w:t>
-      </w:r>
-    </w:p>
-    <w:p>
-      <w:r>
-        <w:t>条款</w:t>
-      </w:r>
-      <w:r>
-        <w:rPr>
-          <w:rFonts w:hint="eastAsia"/>
-        </w:rPr>
-        <w:t>1</w:t>
-      </w:r>
-      <w:r>
-        <w:t>6</w:t>
-      </w:r>
-      <w:r>
-        <w:t>：成对使用</w:t>
-      </w:r>
-      <w:r>
-        <w:t>new</w:t>
-      </w:r>
-      <w:r>
-        <w:t>和</w:t>
-      </w:r>
-      <w:r>
-        <w:t>delete</w:t>
-      </w:r>
-      <w:r>
-        <w:t>时要采用相同形式</w:t>
-      </w:r>
-    </w:p>
-    <w:p>
-      <w:r>
-        <w:t>在</w:t>
-      </w:r>
-      <w:r>
-        <w:t>new</w:t>
-      </w:r>
-      <w:r>
-        <w:t>表达式中使用</w:t>
-      </w:r>
-      <w:r>
-        <w:rPr>
-          <w:rFonts w:hint="eastAsia"/>
-        </w:rPr>
-        <w:t>[</w:t>
-      </w:r>
-      <w:r>
-        <w:t>]</w:t>
-      </w:r>
-      <w:r>
-        <w:t>，必须在相应的</w:t>
-      </w:r>
-      <w:r>
-        <w:t>delete</w:t>
-      </w:r>
-      <w:r>
-        <w:t>表达式中也使用</w:t>
-      </w:r>
-      <w:r>
-        <w:rPr>
-          <w:rFonts w:hint="eastAsia"/>
-        </w:rPr>
-        <w:t>[</w:t>
-      </w:r>
-      <w:r>
-        <w:t>]</w:t>
-      </w:r>
-      <w:r>
-        <w:t>，如果在</w:t>
-      </w:r>
-      <w:r>
-        <w:t>new</w:t>
-      </w:r>
-      <w:r>
-        <w:t>表达式中不</w:t>
-      </w:r>
-      <w:r>
-        <w:rPr>
-          <w:rFonts w:hint="eastAsia"/>
-        </w:rPr>
-        <w:t>使用</w:t>
-      </w:r>
-      <w:r>
-        <w:t>[]</w:t>
-      </w:r>
-      <w:r>
-        <w:t>，一定不要在相应的</w:t>
-      </w:r>
-      <w:r>
-        <w:t>delete</w:t>
-      </w:r>
-      <w:r>
-        <w:t>表达式中使用</w:t>
-      </w:r>
-      <w:r>
-        <w:rPr>
-          <w:rFonts w:hint="eastAsia"/>
-        </w:rPr>
-        <w:t>[</w:t>
-      </w:r>
-      <w:r>
-        <w:t>]</w:t>
-      </w:r>
-    </w:p>
-    <w:p>
-      <w:r>
-        <w:t>条款</w:t>
-      </w:r>
-      <w:r>
-        <w:rPr>
-          <w:rFonts w:hint="eastAsia"/>
-        </w:rPr>
-        <w:t>1</w:t>
-      </w:r>
-      <w:r>
-        <w:t>7</w:t>
-      </w:r>
-      <w:r>
-        <w:t>：以独立语句将</w:t>
-      </w:r>
-      <w:proofErr w:type="spellStart"/>
-      <w:r>
-        <w:t>newed</w:t>
-      </w:r>
-      <w:proofErr w:type="spellEnd"/>
-      <w:r>
-        <w:t>对象置入智能指针</w:t>
-      </w:r>
-    </w:p>
-    <w:p>
-      <w:r>
-        <w:rPr>
-          <w:rFonts w:hint="eastAsia"/>
-        </w:rPr>
-        <w:t>以独立语句将</w:t>
-      </w:r>
-      <w:proofErr w:type="spellStart"/>
-      <w:r>
-        <w:rPr>
-          <w:rFonts w:hint="eastAsia"/>
-        </w:rPr>
-        <w:t>newd</w:t>
-      </w:r>
-      <w:proofErr w:type="spellEnd"/>
-      <w:r>
-        <w:rPr>
-          <w:rFonts w:hint="eastAsia"/>
-        </w:rPr>
-        <w:t>对象存储到管理资源的对象（如智能指针）中。如果不这样做，一旦异常被抛出，有可能导致难以察觉的资源泄漏，如资源被创建和资源被转换为资源管理对象两个时间点之间有可能会发生干扰。</w:t>
-      </w:r>
-    </w:p>
-    <w:p>
-      <w:r>
-        <w:t>第四章：设计与声明</w:t>
-      </w:r>
-    </w:p>
-    <w:p>
-      <w:r>
-        <w:t>让接口容易被正确使用，不容易被误用</w:t>
-      </w:r>
-    </w:p>
-    <w:p>
-      <w:r>
-        <w:t>条款</w:t>
-      </w:r>
-      <w:r>
-        <w:rPr>
-          <w:rFonts w:hint="eastAsia"/>
-        </w:rPr>
-        <w:t>1</w:t>
-      </w:r>
-      <w:r>
-        <w:t>8</w:t>
-      </w:r>
-      <w:r>
-        <w:t>：让接口容易被正确使用，</w:t>
-      </w:r>
-      <w:r>
-        <w:t>不易被误用</w:t>
-      </w:r>
-    </w:p>
-    <w:p>
-      <w:r>
-        <w:t>好的接口很容易被使用，不容易被误用，你应该在你的所有接口中努力达成这些性质</w:t>
-      </w:r>
-    </w:p>
-    <w:p>
-      <w:r>
-        <w:t>“</w:t>
-      </w:r>
-      <w:r>
-        <w:t>促进正确使用</w:t>
-      </w:r>
-      <w:r>
-        <w:t>”</w:t>
-      </w:r>
-      <w:r>
-        <w:t>的办法包括接口的一致性，以及与内置类型的行为兼容</w:t>
-      </w:r>
-    </w:p>
-    <w:p>
-      <w:proofErr w:type="gramStart"/>
-      <w:r>
-        <w:t>“</w:t>
-      </w:r>
-      <w:proofErr w:type="gramEnd"/>
-      <w:r>
-        <w:t>组织误用</w:t>
-      </w:r>
-      <w:r>
-        <w:t>“</w:t>
-      </w:r>
-      <w:r>
-        <w:t>的办法包括建立新类型，限制类型上的操作，束缚对象值，以及消除客户的资源管理责任</w:t>
-      </w:r>
-    </w:p>
-    <w:p>
-      <w:proofErr w:type="spellStart"/>
-      <w:r>
-        <w:t>shared_ptr</w:t>
-      </w:r>
-      <w:proofErr w:type="spellEnd"/>
-      <w:r>
-        <w:t>支持定制型删除器，可以防范跨</w:t>
-      </w:r>
-      <w:r>
-        <w:rPr>
-          <w:rFonts w:hint="eastAsia"/>
-        </w:rPr>
-        <w:t>D</w:t>
-      </w:r>
-      <w:r>
-        <w:t>LL</w:t>
-      </w:r>
-      <w:r>
-        <w:t>的</w:t>
-      </w:r>
-      <w:r>
-        <w:t>new</w:t>
-      </w:r>
-      <w:r>
-        <w:t>和</w:t>
-      </w:r>
-      <w:r>
-        <w:t>delete</w:t>
-      </w:r>
-      <w:r>
-        <w:t>问题，可被用来自动解除互斥锁</w:t>
-      </w:r>
-    </w:p>
-    <w:p>
-      <w:r>
-        <w:rPr>
-          <w:rFonts w:hint="eastAsia"/>
-        </w:rPr>
-        <w:t>条款</w:t>
-      </w:r>
-      <w:r>
-        <w:rPr>
-          <w:rFonts w:hint="eastAsia"/>
-        </w:rPr>
-        <w:t>1</w:t>
-      </w:r>
-      <w:r>
-        <w:t>9</w:t>
-      </w:r>
-      <w:r>
-        <w:t>：设计</w:t>
-      </w:r>
-      <w:r>
-        <w:t>class</w:t>
-      </w:r>
-      <w:r>
-        <w:t>犹如设计</w:t>
-      </w:r>
-      <w:r>
-        <w:t>type</w:t>
-      </w:r>
-    </w:p>
-    <w:p>
-      <w:r>
-        <w:t>C++</w:t>
-      </w:r>
-      <w:r>
-        <w:t>犹如其他</w:t>
-      </w:r>
-      <w:r>
-        <w:rPr>
-          <w:rFonts w:hint="eastAsia"/>
-        </w:rPr>
-        <w:t>O</w:t>
-      </w:r>
-      <w:r>
-        <w:t>OP</w:t>
-      </w:r>
-      <w:r>
-        <w:t>语言一样，当定义新</w:t>
-      </w:r>
-      <w:r>
-        <w:t>class</w:t>
-      </w:r>
-      <w:r>
-        <w:t>，也就定义了新</w:t>
-      </w:r>
-      <w:r>
-        <w:t>type</w:t>
-      </w:r>
-      <w:r>
-        <w:t>。</w:t>
-      </w:r>
-    </w:p>
-    <w:p>
-      <w:r>
-        <w:t>设计</w:t>
-      </w:r>
-      <w:r>
-        <w:t>class</w:t>
-      </w:r>
-      <w:r>
-        <w:t>应带着语言设计者当初设计语言内置类型时一样的谨慎来研讨</w:t>
-      </w:r>
-      <w:r>
-        <w:t>class</w:t>
-      </w:r>
-      <w:r>
-        <w:t>的设计</w:t>
-      </w:r>
-    </w:p>
-    <w:p>
-      <w:r>
-        <w:t>几乎每一个</w:t>
-      </w:r>
-      <w:r>
-        <w:t>class</w:t>
-      </w:r>
-      <w:r>
-        <w:t>都要求你面对以下提问：</w:t>
-      </w:r>
-    </w:p>
-    <w:p>
-      <w:r>
-        <w:t>新</w:t>
-      </w:r>
-      <w:r>
-        <w:t>type</w:t>
-      </w:r>
-      <w:r>
-        <w:t>的对象如何被创建和销毁</w:t>
-      </w:r>
-      <w:r>
-        <w:t>？</w:t>
-      </w:r>
-      <w:r>
-        <w:t>：这涉及到你的</w:t>
-      </w:r>
-      <w:r>
-        <w:t>class</w:t>
-      </w:r>
-      <w:r>
-        <w:t>的构造函数和</w:t>
-      </w:r>
-      <w:proofErr w:type="gramStart"/>
-      <w:r>
-        <w:t>析构</w:t>
-      </w:r>
-      <w:proofErr w:type="gramEnd"/>
-      <w:r>
-        <w:t>函数以及内存分配函数和释放函数</w:t>
-      </w:r>
-    </w:p>
-    <w:p>
-      <w:r>
-        <w:t>对象的初始化和对象的赋值该有什么样的差别？：这个问题的答案决定你的构造函数和赋值操作符的行为，以及其间的差异。很重要的是别混淆了</w:t>
-      </w:r>
-      <w:r>
-        <w:t>“</w:t>
-      </w:r>
-      <w:r>
-        <w:t>初始化</w:t>
-      </w:r>
-      <w:r>
-        <w:t>”</w:t>
-      </w:r>
-      <w:r>
-        <w:t>和</w:t>
-      </w:r>
-      <w:r>
-        <w:t>“</w:t>
-      </w:r>
-      <w:r>
-        <w:t>赋值</w:t>
-      </w:r>
-      <w:r>
-        <w:t>”</w:t>
-      </w:r>
-      <w:r>
-        <w:t>，因为他们对应不同的函数调用</w:t>
-      </w:r>
-    </w:p>
-    <w:p>
-      <w:r>
-        <w:rPr>
-          <w:rFonts w:hint="eastAsia"/>
-        </w:rPr>
-        <w:t>新</w:t>
-      </w:r>
-      <w:r>
-        <w:rPr>
-          <w:rFonts w:hint="eastAsia"/>
-        </w:rPr>
-        <w:t>type</w:t>
-      </w:r>
-      <w:r>
-        <w:rPr>
-          <w:rFonts w:hint="eastAsia"/>
-        </w:rPr>
-        <w:t>的对象如果被</w:t>
-      </w:r>
-      <w:r>
-        <w:rPr>
-          <w:rFonts w:hint="eastAsia"/>
-        </w:rPr>
-        <w:t>passed</w:t>
-      </w:r>
-      <w:r>
-        <w:t xml:space="preserve"> by value</w:t>
-      </w:r>
-      <w:r>
-        <w:t>（</w:t>
-      </w:r>
-      <w:proofErr w:type="gramStart"/>
-      <w:r>
-        <w:t>以值传递</w:t>
-      </w:r>
-      <w:proofErr w:type="gramEnd"/>
-      <w:r>
-        <w:t>），意味着什么？：对</w:t>
-      </w:r>
-      <w:r>
-        <w:t>class</w:t>
-      </w:r>
-      <w:r>
-        <w:t>，</w:t>
-      </w:r>
-      <w:r>
-        <w:t>copy</w:t>
-      </w:r>
-      <w:r>
-        <w:t>构造函数用来定义一个</w:t>
-      </w:r>
-      <w:r>
-        <w:t>type</w:t>
-      </w:r>
-      <w:r>
-        <w:t>的</w:t>
-      </w:r>
-      <w:r>
-        <w:t>pass by value</w:t>
-      </w:r>
-      <w:r>
-        <w:t>该如何实现</w:t>
-      </w:r>
-    </w:p>
-    <w:p>
-      <w:r>
-        <w:t>什么是新的</w:t>
-      </w:r>
-      <w:r>
-        <w:t>type</w:t>
-      </w:r>
-      <w:r>
-        <w:t>的</w:t>
-      </w:r>
-      <w:r>
-        <w:t>“</w:t>
-      </w:r>
-      <w:r>
-        <w:t>合法值</w:t>
-      </w:r>
-      <w:r>
-        <w:t>”</w:t>
-      </w:r>
-      <w:r>
-        <w:t>？：对</w:t>
-      </w:r>
-      <w:r>
-        <w:t>class</w:t>
-      </w:r>
-      <w:r>
-        <w:t>的成员变量而言，通常只有某些数值集是有效的。那些数值集决定了你的</w:t>
-      </w:r>
-      <w:r>
-        <w:t>class</w:t>
-      </w:r>
-      <w:r>
-        <w:t>必须维护的约束条件，也就决定了你的成员函数</w:t>
-      </w:r>
-      <w:r>
-        <w:t>“</w:t>
-      </w:r>
-      <w:r>
-        <w:t>特别是构造函数，赋值操作符和所谓</w:t>
-      </w:r>
-      <w:r>
-        <w:t>setter</w:t>
-      </w:r>
-      <w:r>
-        <w:t>函数</w:t>
-      </w:r>
-      <w:r>
-        <w:t>”</w:t>
-      </w:r>
-      <w:r>
-        <w:t>必须进行的错误检查工作。</w:t>
-      </w:r>
-    </w:p>
-    <w:p>
-      <w:r>
-        <w:t>你的新</w:t>
-      </w:r>
-      <w:r>
-        <w:t>type</w:t>
-      </w:r>
-      <w:r>
-        <w:t>需要配合某个继承</w:t>
-      </w:r>
-      <w:proofErr w:type="gramStart"/>
-      <w:r>
-        <w:t>图系吗</w:t>
-      </w:r>
-      <w:proofErr w:type="gramEnd"/>
-      <w:r>
-        <w:t>？如果你继承</w:t>
-      </w:r>
-      <w:proofErr w:type="gramStart"/>
-      <w:r>
-        <w:t>自某些</w:t>
-      </w:r>
-      <w:proofErr w:type="gramEnd"/>
-      <w:r>
-        <w:t>既有的</w:t>
-      </w:r>
-      <w:r>
-        <w:t>classes</w:t>
-      </w:r>
-      <w:r>
-        <w:t>，你就受到那些</w:t>
-      </w:r>
-      <w:r>
-        <w:t>classes</w:t>
-      </w:r>
-      <w:r>
-        <w:t>的设计的舒服，特别是受到他们的函数时</w:t>
-      </w:r>
-      <w:r>
-        <w:t>virtual</w:t>
-      </w:r>
-      <w:r>
-        <w:t>或</w:t>
-      </w:r>
-      <w:r>
-        <w:t>non-virtual</w:t>
-      </w:r>
-      <w:r>
-        <w:t>的影响，如果你允许其他</w:t>
-      </w:r>
-      <w:r>
-        <w:t>classes</w:t>
-      </w:r>
-      <w:r>
-        <w:t>继承你的</w:t>
-      </w:r>
-      <w:r>
-        <w:t>class</w:t>
-      </w:r>
-      <w:r>
-        <w:t>，那会影响你所声明的函数</w:t>
-      </w:r>
-      <w:proofErr w:type="gramStart"/>
-      <w:r>
-        <w:t>特别是析构函数</w:t>
-      </w:r>
-      <w:proofErr w:type="gramEnd"/>
-      <w:r>
-        <w:t>，是否为</w:t>
-      </w:r>
-      <w:r>
-        <w:t>virtual</w:t>
-      </w:r>
-    </w:p>
-    <w:p>
-      <w:r>
-        <w:rPr>
-          <w:rFonts w:hint="eastAsia"/>
-        </w:rPr>
-        <w:t>你的新</w:t>
-      </w:r>
-      <w:r>
-        <w:rPr>
-          <w:rFonts w:hint="eastAsia"/>
-        </w:rPr>
-        <w:t>type</w:t>
-      </w:r>
-      <w:r>
-        <w:rPr>
-          <w:rFonts w:hint="eastAsia"/>
-        </w:rPr>
-        <w:t>需要什么样的转换？如果你希望允许类型</w:t>
-      </w:r>
-      <w:r>
-        <w:rPr>
-          <w:rFonts w:hint="eastAsia"/>
-        </w:rPr>
-        <w:t>T</w:t>
-      </w:r>
-      <w:r>
-        <w:t>1</w:t>
-      </w:r>
-      <w:r>
-        <w:t>之物被隐式的转换为类型</w:t>
-      </w:r>
-      <w:r>
-        <w:rPr>
-          <w:rFonts w:hint="eastAsia"/>
-        </w:rPr>
-        <w:t>T</w:t>
-      </w:r>
-      <w:r>
-        <w:t>2</w:t>
-      </w:r>
-      <w:r>
-        <w:t>之物，就必须在</w:t>
-      </w:r>
-      <w:r>
-        <w:t>class T1</w:t>
-      </w:r>
-      <w:r>
-        <w:t>内写一个类型转换函数，或者在</w:t>
-      </w:r>
-      <w:r>
-        <w:rPr>
-          <w:rFonts w:hint="eastAsia"/>
-        </w:rPr>
-        <w:t>T</w:t>
-      </w:r>
-      <w:r>
-        <w:t>2</w:t>
-      </w:r>
-      <w:r>
-        <w:t>内写一个</w:t>
-      </w:r>
-      <w:r>
-        <w:t>non-explicit-one-argument</w:t>
-      </w:r>
-      <w:r>
-        <w:t>的构造函数。如果你只允许</w:t>
-      </w:r>
-      <w:r>
-        <w:t>explicit</w:t>
-      </w:r>
-      <w:r>
-        <w:t>构造函数存在，就得写出专门负责执行转换的函数，且不得为类型转换操作符或</w:t>
-      </w:r>
-      <w:r>
-        <w:t>non-explicit-one-argument</w:t>
-      </w:r>
-      <w:r>
-        <w:t>构造函数</w:t>
-      </w:r>
-    </w:p>
-    <w:p>
-      <w:r>
-        <w:t>什么样的操作符和函数对此新</w:t>
-      </w:r>
-      <w:r>
-        <w:t>type</w:t>
-      </w:r>
-      <w:r>
-        <w:t>而言是合理的？这个问题决定你应该为你的</w:t>
-      </w:r>
-      <w:r>
-        <w:t>class</w:t>
-      </w:r>
-      <w:r>
-        <w:t>声明哪些函数，其中某些该是</w:t>
-      </w:r>
-      <w:r>
-        <w:t>member</w:t>
-      </w:r>
-      <w:r>
-        <w:t>函数，</w:t>
-      </w:r>
-      <w:proofErr w:type="gramStart"/>
-      <w:r>
-        <w:t>某些则</w:t>
-      </w:r>
-      <w:proofErr w:type="gramEnd"/>
-      <w:r>
-        <w:t>不是</w:t>
-      </w:r>
-    </w:p>
-    <w:p>
-      <w:r>
-        <w:t>什么样的标准函数应该驳回？声明为</w:t>
-      </w:r>
-      <w:r>
-        <w:t>private</w:t>
-      </w:r>
-      <w:r>
-        <w:t>的，如条款</w:t>
-      </w:r>
-      <w:r>
-        <w:rPr>
-          <w:rFonts w:hint="eastAsia"/>
-        </w:rPr>
-        <w:t>6</w:t>
-      </w:r>
-    </w:p>
-    <w:p>
-      <w:r>
-        <w:t>谁该用新</w:t>
-      </w:r>
-      <w:r>
-        <w:t>type</w:t>
-      </w:r>
-      <w:r>
-        <w:t>的成员？这个提问可以帮助你决定哪个成员为</w:t>
-      </w:r>
-      <w:r>
-        <w:t>public</w:t>
-      </w:r>
-      <w:r>
-        <w:t>，哪个成员为</w:t>
-      </w:r>
-      <w:r>
-        <w:t>private</w:t>
-      </w:r>
-      <w:r>
-        <w:t>或</w:t>
-      </w:r>
-      <w:r>
-        <w:t>protected</w:t>
-      </w:r>
-      <w:r>
-        <w:t>。它也帮助你决定哪一个</w:t>
-      </w:r>
-      <w:r>
-        <w:t>classes</w:t>
-      </w:r>
-      <w:r>
-        <w:t>和</w:t>
-      </w:r>
-      <w:r>
-        <w:rPr>
-          <w:rFonts w:hint="eastAsia"/>
-        </w:rPr>
-        <w:t>/</w:t>
-      </w:r>
-      <w:r>
-        <w:rPr>
-          <w:rFonts w:hint="eastAsia"/>
-        </w:rPr>
-        <w:t>或</w:t>
-      </w:r>
-      <w:r>
-        <w:rPr>
-          <w:rFonts w:hint="eastAsia"/>
-        </w:rPr>
-        <w:t>functions</w:t>
-      </w:r>
-      <w:r>
-        <w:rPr>
-          <w:rFonts w:hint="eastAsia"/>
-        </w:rPr>
-        <w:t>应该是</w:t>
-      </w:r>
-      <w:r>
-        <w:rPr>
-          <w:rFonts w:hint="eastAsia"/>
-        </w:rPr>
-        <w:t>friends</w:t>
-      </w:r>
-      <w:r>
-        <w:rPr>
-          <w:rFonts w:hint="eastAsia"/>
-        </w:rPr>
-        <w:t>，以及将他们嵌套于另一个之内是否合理。</w:t>
-      </w:r>
-    </w:p>
-    <w:p>
-      <w:r>
-        <w:t>什么是新</w:t>
-      </w:r>
-      <w:r>
-        <w:t>type</w:t>
-      </w:r>
-      <w:r>
-        <w:t>的</w:t>
-      </w:r>
-      <w:r>
-        <w:t>“</w:t>
-      </w:r>
-      <w:r>
-        <w:t>未声明接口</w:t>
-      </w:r>
-      <w:r>
-        <w:t>”</w:t>
-      </w:r>
-      <w:r>
-        <w:t>？它对效率，异常安全性以及资源运用提供何种保证？你在这方面提供的保证将为你的</w:t>
-      </w:r>
-      <w:r>
-        <w:t>class</w:t>
-      </w:r>
-      <w:r>
-        <w:t>实现代码加上相应的约束条件</w:t>
-      </w:r>
-    </w:p>
-    <w:p>
-      <w:r>
-        <w:t>你的新</w:t>
-      </w:r>
-      <w:r>
-        <w:t>type</w:t>
-      </w:r>
-      <w:r>
-        <w:t>有多么一般化？或许你定义的是一个</w:t>
-      </w:r>
-      <w:r>
-        <w:t>type</w:t>
-      </w:r>
-      <w:r>
-        <w:t>家族，果真如此你就应该定义一个</w:t>
-      </w:r>
-      <w:r>
-        <w:t>class template</w:t>
-      </w:r>
-      <w:r>
-        <w:t>而非一个</w:t>
-      </w:r>
-      <w:r>
-        <w:t>class</w:t>
-      </w:r>
-    </w:p>
-    <w:p>
-      <w:r>
-        <w:t>你真的需要一个新</w:t>
-      </w:r>
-      <w:r>
-        <w:t>type</w:t>
-      </w:r>
-      <w:r>
-        <w:t>吗？如果只是定义新的</w:t>
-      </w:r>
-      <w:r>
-        <w:t>derived class</w:t>
-      </w:r>
-      <w:r>
-        <w:t>以便为既有的</w:t>
-      </w:r>
-      <w:r>
-        <w:t>class</w:t>
-      </w:r>
-      <w:r>
-        <w:t>添加技能，那么说不定单纯定义</w:t>
-      </w:r>
-      <w:proofErr w:type="gramStart"/>
-      <w:r>
-        <w:t>一</w:t>
-      </w:r>
-      <w:proofErr w:type="gramEnd"/>
-      <w:r>
-        <w:t>或多个</w:t>
-      </w:r>
-      <w:r>
-        <w:t>nonmember</w:t>
-      </w:r>
-      <w:r>
-        <w:t>函数或</w:t>
-      </w:r>
-      <w:r>
-        <w:t>templates</w:t>
-      </w:r>
-      <w:r>
-        <w:t>，更能达到目标。</w:t>
-      </w:r>
-    </w:p>
-    <w:p>
-      <w:r>
-        <w:t>Class</w:t>
-      </w:r>
-      <w:r>
-        <w:t>的设计就是</w:t>
-      </w:r>
-      <w:r>
-        <w:t>type</w:t>
-      </w:r>
-      <w:r>
-        <w:t>的设计，请在定义一个新</w:t>
-      </w:r>
-      <w:r>
-        <w:t>type</w:t>
-      </w:r>
-      <w:r>
-        <w:t>之前，</w:t>
-      </w:r>
-      <w:proofErr w:type="gramStart"/>
-      <w:r>
-        <w:t>请确定</w:t>
-      </w:r>
-      <w:proofErr w:type="gramEnd"/>
-      <w:r>
-        <w:t>你已经考虑过本条款覆盖的所有讨论主题</w:t>
-      </w:r>
-    </w:p>
-    <w:p>
-      <w:r>
-        <w:t>条款</w:t>
-      </w:r>
-      <w:r>
-        <w:t>20</w:t>
-      </w:r>
-      <w:r>
-        <w:t>：宁以</w:t>
-      </w:r>
-      <w:r>
-        <w:t>pass-by-reference-to-const</w:t>
-      </w:r>
-      <w:r>
-        <w:t>替换</w:t>
-      </w:r>
-      <w:r>
-        <w:t>pass-by-value</w:t>
-      </w:r>
-    </w:p>
-    <w:p>
-      <w:r>
-        <w:t>P</w:t>
-      </w:r>
-      <w:r>
-        <w:rPr>
-          <w:rFonts w:hint="eastAsia"/>
-        </w:rPr>
-        <w:t>ass</w:t>
-      </w:r>
-      <w:r>
-        <w:t xml:space="preserve"> </w:t>
-      </w:r>
-      <w:r>
-        <w:rPr>
-          <w:rFonts w:hint="eastAsia"/>
-        </w:rPr>
-        <w:t>by</w:t>
-      </w:r>
-      <w:r>
-        <w:t xml:space="preserve"> </w:t>
-      </w:r>
-      <w:r>
-        <w:rPr>
-          <w:rFonts w:hint="eastAsia"/>
-        </w:rPr>
-        <w:t>value</w:t>
-      </w:r>
-      <w:r>
-        <w:rPr>
-          <w:rFonts w:hint="eastAsia"/>
-        </w:rPr>
-        <w:t>会产生副本，然后要使用</w:t>
-      </w:r>
-      <w:r>
-        <w:rPr>
-          <w:rFonts w:hint="eastAsia"/>
-        </w:rPr>
-        <w:t>copy</w:t>
-      </w:r>
-      <w:r>
-        <w:rPr>
-          <w:rFonts w:hint="eastAsia"/>
-        </w:rPr>
-        <w:t>构造函数，如果是</w:t>
-      </w:r>
-      <w:r>
-        <w:rPr>
-          <w:rFonts w:hint="eastAsia"/>
-        </w:rPr>
-        <w:t>class</w:t>
-      </w:r>
-      <w:r>
-        <w:rPr>
-          <w:rFonts w:hint="eastAsia"/>
-        </w:rPr>
-        <w:t>的对象进行传递的话，那类的成员有可能也要调用自身的拷贝构造函数，为了产生副本，然后函数结束后副本还要</w:t>
-      </w:r>
-      <w:proofErr w:type="gramStart"/>
-      <w:r>
-        <w:rPr>
-          <w:rFonts w:hint="eastAsia"/>
-        </w:rPr>
-        <w:t>调用析构函数</w:t>
-      </w:r>
-      <w:proofErr w:type="gramEnd"/>
-    </w:p>
-    <w:p>
-      <w:r>
-        <w:t>P</w:t>
-      </w:r>
-      <w:r>
-        <w:rPr>
-          <w:rFonts w:hint="eastAsia"/>
-        </w:rPr>
-        <w:t>ass</w:t>
-      </w:r>
-      <w:r>
-        <w:t xml:space="preserve"> </w:t>
-      </w:r>
-      <w:r>
-        <w:rPr>
-          <w:rFonts w:hint="eastAsia"/>
-        </w:rPr>
-        <w:t>by</w:t>
-      </w:r>
-      <w:r>
-        <w:t xml:space="preserve"> </w:t>
-      </w:r>
-      <w:proofErr w:type="spellStart"/>
-      <w:r>
-        <w:rPr>
-          <w:rFonts w:hint="eastAsia"/>
-        </w:rPr>
-        <w:t>referencetoconst</w:t>
-      </w:r>
-      <w:proofErr w:type="spellEnd"/>
-      <w:r>
-        <w:t xml:space="preserve"> </w:t>
-      </w:r>
-      <w:r>
-        <w:rPr>
-          <w:rFonts w:hint="eastAsia"/>
-        </w:rPr>
-        <w:t>传递效率就会高很多，没有构造</w:t>
-      </w:r>
-      <w:proofErr w:type="gramStart"/>
-      <w:r>
-        <w:rPr>
-          <w:rFonts w:hint="eastAsia"/>
-        </w:rPr>
-        <w:t>函数析构函数</w:t>
-      </w:r>
-      <w:proofErr w:type="gramEnd"/>
-      <w:r>
-        <w:rPr>
-          <w:rFonts w:hint="eastAsia"/>
-        </w:rPr>
-        <w:t>的调用。</w:t>
-      </w:r>
-      <w:r>
-        <w:t>C</w:t>
-      </w:r>
-      <w:r>
-        <w:rPr>
-          <w:rFonts w:hint="eastAsia"/>
-        </w:rPr>
-        <w:t>onst</w:t>
-      </w:r>
-      <w:r>
-        <w:rPr>
-          <w:rFonts w:hint="eastAsia"/>
-        </w:rPr>
-        <w:t>是因为不是副本了，避免改变原来的对象</w:t>
-      </w:r>
-    </w:p>
-    <w:p>
-      <w:r>
-        <w:t>P</w:t>
-      </w:r>
-      <w:r>
-        <w:rPr>
-          <w:rFonts w:hint="eastAsia"/>
-        </w:rPr>
-        <w:t>ass</w:t>
-      </w:r>
-      <w:r>
-        <w:t xml:space="preserve"> </w:t>
-      </w:r>
-      <w:r>
-        <w:rPr>
-          <w:rFonts w:hint="eastAsia"/>
-        </w:rPr>
-        <w:t>by</w:t>
-      </w:r>
-      <w:r>
-        <w:t xml:space="preserve"> </w:t>
-      </w:r>
-      <w:proofErr w:type="spellStart"/>
-      <w:r>
-        <w:rPr>
-          <w:rFonts w:hint="eastAsia"/>
-        </w:rPr>
-        <w:t>referencetoconst</w:t>
-      </w:r>
-      <w:proofErr w:type="spellEnd"/>
-      <w:r>
-        <w:rPr>
-          <w:rFonts w:hint="eastAsia"/>
-        </w:rPr>
-        <w:t>也可以避免传递参数时发生</w:t>
-      </w:r>
-      <w:r>
-        <w:rPr>
-          <w:rFonts w:hint="eastAsia"/>
-        </w:rPr>
-        <w:t>slicing</w:t>
-      </w:r>
-      <w:r>
-        <w:rPr>
-          <w:rFonts w:hint="eastAsia"/>
-        </w:rPr>
-        <w:t>对象切割问题，当一个派生</w:t>
-      </w:r>
-      <w:proofErr w:type="gramStart"/>
-      <w:r>
-        <w:rPr>
-          <w:rFonts w:hint="eastAsia"/>
-        </w:rPr>
-        <w:t>类对象</w:t>
-      </w:r>
-      <w:proofErr w:type="gramEnd"/>
-      <w:r>
-        <w:rPr>
-          <w:rFonts w:hint="eastAsia"/>
-        </w:rPr>
-        <w:t>以</w:t>
-      </w:r>
-      <w:proofErr w:type="spellStart"/>
-      <w:r>
-        <w:rPr>
-          <w:rFonts w:hint="eastAsia"/>
-        </w:rPr>
-        <w:t>byvalue</w:t>
-      </w:r>
-      <w:proofErr w:type="spellEnd"/>
-      <w:r>
-        <w:rPr>
-          <w:rFonts w:hint="eastAsia"/>
-        </w:rPr>
-        <w:t>的方式传递并被视为一个</w:t>
-      </w:r>
-      <w:proofErr w:type="gramStart"/>
-      <w:r>
-        <w:rPr>
-          <w:rFonts w:hint="eastAsia"/>
-        </w:rPr>
-        <w:t>基类对象</w:t>
-      </w:r>
-      <w:proofErr w:type="gramEnd"/>
-      <w:r>
-        <w:rPr>
-          <w:rFonts w:hint="eastAsia"/>
-        </w:rPr>
-        <w:t>时，</w:t>
-      </w:r>
-      <w:proofErr w:type="gramStart"/>
-      <w:r>
-        <w:rPr>
-          <w:rFonts w:hint="eastAsia"/>
-        </w:rPr>
-        <w:t>基类的</w:t>
-      </w:r>
-      <w:proofErr w:type="gramEnd"/>
-      <w:r>
-        <w:rPr>
-          <w:rFonts w:hint="eastAsia"/>
-        </w:rPr>
-        <w:t>拷贝构造函数就会被调用，派生类独有的部分就会被切割掉，只留下</w:t>
-      </w:r>
-      <w:r>
-        <w:rPr>
-          <w:rFonts w:hint="eastAsia"/>
-        </w:rPr>
-        <w:t>base</w:t>
-      </w:r>
-      <w:r>
-        <w:t xml:space="preserve"> </w:t>
-      </w:r>
-      <w:r>
-        <w:rPr>
-          <w:rFonts w:hint="eastAsia"/>
-        </w:rPr>
-        <w:t>class</w:t>
-      </w:r>
-      <w:r>
-        <w:rPr>
-          <w:rFonts w:hint="eastAsia"/>
-        </w:rPr>
-        <w:t>对象，</w:t>
-      </w:r>
-      <w:r>
-        <w:rPr>
-          <w:rFonts w:hint="eastAsia"/>
-        </w:rPr>
-        <w:t>解决切割问题的办法，就是用</w:t>
-      </w:r>
-      <w:r>
-        <w:rPr>
-          <w:rFonts w:hint="eastAsia"/>
-        </w:rPr>
-        <w:t>by</w:t>
-      </w:r>
-      <w:r>
-        <w:t xml:space="preserve"> </w:t>
-      </w:r>
-      <w:proofErr w:type="spellStart"/>
-      <w:r>
-        <w:rPr>
-          <w:rFonts w:hint="eastAsia"/>
-        </w:rPr>
-        <w:t>referencetoconst</w:t>
-      </w:r>
-      <w:proofErr w:type="spellEnd"/>
-      <w:r>
-        <w:rPr>
-          <w:rFonts w:hint="eastAsia"/>
-        </w:rPr>
-        <w:t>来传递参数，利用了多态的机制，传进来什么类型，就表现什么类型</w:t>
-      </w:r>
-    </w:p>
-    <w:p>
-      <w:r>
-        <w:rPr>
-          <w:rFonts w:hint="eastAsia"/>
-        </w:rPr>
-        <w:t>一般而言可以合理假设内置类型和</w:t>
-      </w:r>
-      <w:r>
-        <w:t>STL</w:t>
-      </w:r>
-      <w:r>
-        <w:rPr>
-          <w:rFonts w:hint="eastAsia"/>
-        </w:rPr>
-        <w:t>的迭代器和函数对象</w:t>
-      </w:r>
-      <w:proofErr w:type="spellStart"/>
-      <w:r>
-        <w:rPr>
-          <w:rFonts w:hint="eastAsia"/>
-        </w:rPr>
-        <w:t>passbyvalue</w:t>
-      </w:r>
-      <w:proofErr w:type="spellEnd"/>
-      <w:r>
-        <w:rPr>
-          <w:rFonts w:hint="eastAsia"/>
-        </w:rPr>
-        <w:t>不昂贵，</w:t>
-      </w:r>
-      <w:proofErr w:type="spellStart"/>
-      <w:r>
-        <w:rPr>
-          <w:rFonts w:hint="eastAsia"/>
-        </w:rPr>
-        <w:t>passbyvalue</w:t>
-      </w:r>
-      <w:proofErr w:type="spellEnd"/>
-      <w:r>
-        <w:rPr>
-          <w:rFonts w:hint="eastAsia"/>
-        </w:rPr>
-        <w:t>比较适当</w:t>
-      </w:r>
-    </w:p>
-    <w:p>
-      <w:r>
-        <w:rPr>
-          <w:rFonts w:hint="eastAsia"/>
-        </w:rPr>
-        <w:t>条款</w:t>
-      </w:r>
-      <w:r>
-        <w:t>21</w:t>
-      </w:r>
-      <w:r>
-        <w:rPr>
-          <w:rFonts w:hint="eastAsia"/>
-        </w:rPr>
-        <w:t>：必须返回对象时，别妄想返回其</w:t>
-      </w:r>
-      <w:r>
-        <w:rPr>
-          <w:rFonts w:hint="eastAsia"/>
-        </w:rPr>
-        <w:t>reference</w:t>
-      </w:r>
-    </w:p>
-    <w:p>
-      <w:r>
-        <w:t>绝不要试图返回</w:t>
-      </w:r>
-      <w:r>
-        <w:t>pointer</w:t>
-      </w:r>
-      <w:r>
-        <w:t>或</w:t>
-      </w:r>
-      <w:r>
-        <w:t>reference</w:t>
-      </w:r>
-      <w:r>
-        <w:t>指向一个</w:t>
-      </w:r>
-      <w:r>
-        <w:t>local stack</w:t>
-      </w:r>
-      <w:r>
-        <w:t>对象，因为</w:t>
-      </w:r>
-      <w:r>
-        <w:t>local stack</w:t>
-      </w:r>
-      <w:r>
-        <w:t>所在代码区间的代码结束后，这个对象就被销毁了，也绝不要返回</w:t>
-      </w:r>
-      <w:r>
-        <w:t>pointer</w:t>
-      </w:r>
-      <w:r>
-        <w:t>或</w:t>
-      </w:r>
-      <w:r>
-        <w:t>reference</w:t>
-      </w:r>
-      <w:r>
-        <w:t>指向一个</w:t>
-      </w:r>
-      <w:r>
-        <w:t>local static</w:t>
-      </w:r>
-      <w:r>
-        <w:t>对象，因为有可能同时需要多个这样的对象。该返回对象就返回对象吧，只是调用一次</w:t>
-      </w:r>
-      <w:r>
-        <w:t>copy</w:t>
-      </w:r>
-      <w:r>
-        <w:t>构造函数而已</w:t>
-      </w:r>
-    </w:p>
-    <w:p>
-      <w:r>
-        <w:t>条款</w:t>
-      </w:r>
-      <w:r>
-        <w:rPr>
-          <w:rFonts w:hint="eastAsia"/>
-        </w:rPr>
-        <w:t>2</w:t>
-      </w:r>
-      <w:r>
-        <w:t>2</w:t>
-      </w:r>
-      <w:r>
-        <w:t>：</w:t>
-      </w:r>
-      <w:proofErr w:type="gramStart"/>
-      <w:r>
-        <w:t>将成员</w:t>
-      </w:r>
-      <w:proofErr w:type="gramEnd"/>
-      <w:r>
-        <w:t>变量声明为</w:t>
-      </w:r>
-      <w:r>
-        <w:t>private</w:t>
-      </w:r>
-    </w:p>
-    <w:p>
-      <w:r>
-        <w:t>Public</w:t>
-      </w:r>
-      <w:r>
-        <w:t>成员变量可被用户通过对象直接访问，如果</w:t>
-      </w:r>
-      <w:r>
-        <w:t>public</w:t>
-      </w:r>
-      <w:r>
-        <w:t>接口内的每一样都是函数，那用户就不用思考通过对象调用成员时要不要加小括号</w:t>
-      </w:r>
-      <w:r>
-        <w:rPr>
-          <w:rFonts w:hint="eastAsia"/>
-        </w:rPr>
-        <w:t>[</w:t>
-      </w:r>
-      <w:r>
-        <w:t>成员函数加</w:t>
-      </w:r>
-      <w:proofErr w:type="gramStart"/>
-      <w:r>
-        <w:t>而成员</w:t>
-      </w:r>
-      <w:proofErr w:type="gramEnd"/>
-      <w:r>
-        <w:t>变量不加</w:t>
-      </w:r>
-      <w:r>
-        <w:rPr>
-          <w:rFonts w:hint="eastAsia"/>
-        </w:rPr>
-        <w:t>]</w:t>
-      </w:r>
-      <w:r>
-        <w:t>，</w:t>
-      </w:r>
-    </w:p>
-    <w:p>
-      <w:proofErr w:type="gramStart"/>
-      <w:r>
-        <w:t>将成员</w:t>
-      </w:r>
-      <w:proofErr w:type="gramEnd"/>
-      <w:r>
-        <w:t>变量隐藏在函数接口的背后，可以为</w:t>
-      </w:r>
-      <w:r>
-        <w:t>“</w:t>
-      </w:r>
-      <w:r>
-        <w:t>所有可能的实现</w:t>
-      </w:r>
-      <w:r>
-        <w:t>”</w:t>
-      </w:r>
-      <w:r>
-        <w:t>提供弹性</w:t>
-      </w:r>
-    </w:p>
-    <w:p>
-      <w:proofErr w:type="gramStart"/>
-      <w:r>
-        <w:t>将成员</w:t>
-      </w:r>
-      <w:proofErr w:type="gramEnd"/>
-      <w:r>
-        <w:t>变量声明为</w:t>
-      </w:r>
-      <w:r>
-        <w:t>private</w:t>
-      </w:r>
-      <w:r>
-        <w:t>，这可以赋予客户访问数据的一致性、可细微划分访问控制、允诺约束条件获得保证，并提供</w:t>
-      </w:r>
-      <w:r>
-        <w:t>class</w:t>
-      </w:r>
-      <w:r>
-        <w:t>作者以充分的实现弹性</w:t>
-      </w:r>
-    </w:p>
-    <w:p>
-      <w:r>
-        <w:t>Protected</w:t>
-      </w:r>
-      <w:r>
-        <w:t>并不比</w:t>
-      </w:r>
-      <w:r>
-        <w:t>public</w:t>
-      </w:r>
-      <w:r>
-        <w:t>更具封装性</w:t>
-      </w:r>
-    </w:p>
-    <w:p>
-      <w:r>
-        <w:t>条款</w:t>
-      </w:r>
-      <w:r>
-        <w:rPr>
-          <w:rFonts w:hint="eastAsia"/>
-        </w:rPr>
-        <w:t>2</w:t>
-      </w:r>
-      <w:r>
-        <w:t>3</w:t>
-      </w:r>
-      <w:r>
-        <w:t>：宁以</w:t>
-      </w:r>
-      <w:r>
-        <w:t>non-member</w:t>
-      </w:r>
-      <w:r>
-        <w:t>、</w:t>
-      </w:r>
-      <w:r>
-        <w:t>non-friend</w:t>
-      </w:r>
-      <w:r>
-        <w:t>替换</w:t>
-      </w:r>
-      <w:r>
-        <w:t>member</w:t>
-      </w:r>
-      <w:r>
-        <w:t>函数</w:t>
-      </w:r>
-    </w:p>
-    <w:p>
-      <w:r>
-        <w:t>封装开始讨论：如果某些东西被封装，它就不可再见，越多东西被封装，越少人可以看到它，越少人看到它，我们就有越大的弹性去改变它，因为我们的改变仅仅直接影响看到改变的那些人事物。越多东西被封装，我们改变那些东西的能力就越大。推崇封装，它使我们能够改变事物而只影响有限客户</w:t>
-      </w:r>
-    </w:p>
-    <w:p>
-      <w:r>
-        <w:t>能够访问</w:t>
-      </w:r>
-      <w:r>
-        <w:t>private</w:t>
-      </w:r>
-      <w:r>
-        <w:t>成员变量的函数只有</w:t>
-      </w:r>
-      <w:r>
-        <w:t>class</w:t>
-      </w:r>
-      <w:r>
-        <w:t>的</w:t>
-      </w:r>
-      <w:r>
-        <w:t>member</w:t>
-      </w:r>
-      <w:r>
-        <w:t>函数加上</w:t>
-      </w:r>
-      <w:r>
-        <w:t>friend</w:t>
-      </w:r>
-      <w:r>
-        <w:t>函数而已。</w:t>
-      </w:r>
-    </w:p>
-    <w:p>
-      <w:r>
-        <w:t>导致较大封装性的是</w:t>
-      </w:r>
-      <w:r>
-        <w:t>non-member</w:t>
-      </w:r>
-      <w:r>
-        <w:t>和</w:t>
-      </w:r>
-      <w:r>
-        <w:t>non-friend</w:t>
-      </w:r>
-      <w:r>
-        <w:t>函数，因为她们并不增加</w:t>
-      </w:r>
-      <w:r>
-        <w:t>“</w:t>
-      </w:r>
-      <w:r>
-        <w:t>能够访问</w:t>
-      </w:r>
-      <w:r>
-        <w:t>class</w:t>
-      </w:r>
-      <w:r>
-        <w:t>内之</w:t>
-      </w:r>
-      <w:r>
-        <w:t>private</w:t>
-      </w:r>
-      <w:r>
-        <w:t>成分</w:t>
-      </w:r>
-      <w:r>
-        <w:t>”</w:t>
-      </w:r>
-      <w:r>
-        <w:t>的函数数量。</w:t>
-      </w:r>
-    </w:p>
-    <w:p>
-      <w:r>
-        <w:t>宁以</w:t>
-      </w:r>
-      <w:r>
-        <w:t>non-member</w:t>
-      </w:r>
-      <w:r>
-        <w:t>、</w:t>
-      </w:r>
-      <w:r>
-        <w:t>non-friend</w:t>
-      </w:r>
-      <w:r>
-        <w:t>替换</w:t>
-      </w:r>
-      <w:r>
-        <w:t>member</w:t>
-      </w:r>
-      <w:r>
-        <w:t>函数，这样做可以增加封装性、包裹弹性、机能扩充性</w:t>
-      </w:r>
-    </w:p>
-    <w:p>
-      <w:r>
-        <w:t>条款</w:t>
-      </w:r>
-      <w:r>
-        <w:rPr>
-          <w:rFonts w:hint="eastAsia"/>
-        </w:rPr>
-        <w:t>2</w:t>
-      </w:r>
-      <w:r>
-        <w:t>4</w:t>
-      </w:r>
-      <w:r>
-        <w:t>：若所有参数</w:t>
-      </w:r>
-      <w:proofErr w:type="gramStart"/>
-      <w:r>
-        <w:t>皆需要</w:t>
-      </w:r>
-      <w:proofErr w:type="gramEnd"/>
-      <w:r>
-        <w:t>类型转换，</w:t>
-      </w:r>
-      <w:proofErr w:type="gramStart"/>
-      <w:r>
-        <w:t>请为此</w:t>
-      </w:r>
-      <w:proofErr w:type="gramEnd"/>
-      <w:r>
-        <w:t>采用</w:t>
+        <w:t>此采用</w:t>
       </w:r>
       <w:r>
         <w:t>non-member</w:t>
@@ -4199,11 +4195,11 @@
       </w:r>
       <w:proofErr w:type="gramStart"/>
       <w:r>
-        <w:t>析构成</w:t>
+        <w:t>析构</w:t>
       </w:r>
       <w:proofErr w:type="gramEnd"/>
       <w:r>
-        <w:t>本，即使这个变量最终未被使用也是如此</w:t>
+        <w:t>成本，即使这个变量最终未被使用也是如此</w:t>
       </w:r>
     </w:p>
     <w:p>
@@ -4366,11 +4362,11 @@
       </w:r>
       <w:proofErr w:type="gramStart"/>
       <w:r>
-        <w:t>类对象</w:t>
+        <w:t>类对</w:t>
       </w:r>
       <w:proofErr w:type="gramEnd"/>
       <w:r>
-        <w:t>可以说明单一对象可能拥有一个以上的地址，一旦使用多重继承，这种事就几乎一直发生着</w:t>
+        <w:t>象可以说明单一对象可能拥有一个以上的地址，一旦使用多重继承，这种事就几乎一直发生着</w:t>
       </w:r>
     </w:p>
     <w:p>
@@ -5951,50 +5947,29 @@
         </w:rPr>
         <w:t>如</w:t>
       </w:r>
+      <w:r>
+        <w:rPr>
+          <w:rFonts w:hint="eastAsia"/>
+        </w:rPr>
+        <w:t>s</w:t>
+      </w:r>
+      <w:r>
+        <w:t>td::</w:t>
+      </w:r>
       <w:proofErr w:type="spellStart"/>
       <w:r>
-        <w:rPr>
-          <w:rFonts w:hint="eastAsia"/>
-        </w:rPr>
-        <w:t>s</w:t>
-      </w:r>
-      <w:r>
-        <w:t>td</w:t>
+        <w:t>trl</w:t>
       </w:r>
       <w:proofErr w:type="spellEnd"/>
       <w:r>
-        <w:t>::</w:t>
+        <w:t xml:space="preserve">::function&lt;int  (const </w:t>
       </w:r>
       <w:proofErr w:type="spellStart"/>
       <w:r>
-        <w:t>trl</w:t>
+        <w:t>GameCharacter</w:t>
       </w:r>
       <w:proofErr w:type="spellEnd"/>
       <w:r>
-        <w:t>::function&lt;</w:t>
-      </w:r>
-      <w:proofErr w:type="spellStart"/>
-      <w:r>
-        <w:t>int</w:t>
-      </w:r>
-      <w:proofErr w:type="spellEnd"/>
-      <w:r>
-        <w:t xml:space="preserve">  (</w:t>
-      </w:r>
-      <w:proofErr w:type="spellStart"/>
-      <w:r>
-        <w:t>const</w:t>
-      </w:r>
-      <w:proofErr w:type="spellEnd"/>
-      <w:r>
-        <w:t xml:space="preserve"> </w:t>
-      </w:r>
-      <w:proofErr w:type="spellStart"/>
-      <w:r>
-        <w:t>GameCharacter</w:t>
-      </w:r>
-      <w:proofErr w:type="spellEnd"/>
-      <w:r>
         <w:t>&amp;)&gt;</w:t>
       </w:r>
       <w:r>
@@ -6006,13 +5981,8 @@
       <w:r>
         <w:t>指向</w:t>
       </w:r>
-      <w:proofErr w:type="spellStart"/>
-      <w:r>
-        <w:t>const</w:t>
-      </w:r>
-      <w:proofErr w:type="spellEnd"/>
-      <w:r>
-        <w:t xml:space="preserve"> </w:t>
+      <w:r>
+        <w:t xml:space="preserve">const </w:t>
       </w:r>
       <w:proofErr w:type="spellStart"/>
       <w:r>
@@ -6135,157 +6105,120 @@
       </w:r>
     </w:p>
     <w:p>
+      <w:r>
+        <w:rPr>
+          <w:rFonts w:hint="eastAsia"/>
+        </w:rPr>
+        <w:t>typedef</w:t>
+      </w:r>
+      <w:r>
+        <w:t xml:space="preserve"> </w:t>
+      </w:r>
+      <w:proofErr w:type="gramStart"/>
+      <w:r>
+        <w:rPr>
+          <w:rFonts w:hint="eastAsia"/>
+        </w:rPr>
+        <w:t>s</w:t>
+      </w:r>
+      <w:r>
+        <w:t>td::</w:t>
+      </w:r>
       <w:proofErr w:type="spellStart"/>
-      <w:proofErr w:type="gramStart"/>
-      <w:r>
-        <w:rPr>
-          <w:rFonts w:hint="eastAsia"/>
-        </w:rPr>
-        <w:t>typedef</w:t>
+      <w:proofErr w:type="gramEnd"/>
+      <w:r>
+        <w:t>trl</w:t>
       </w:r>
       <w:proofErr w:type="spellEnd"/>
-      <w:proofErr w:type="gramEnd"/>
-      <w:r>
-        <w:t xml:space="preserve"> </w:t>
+      <w:r>
+        <w:t xml:space="preserve">::function&lt;int  (const </w:t>
       </w:r>
       <w:proofErr w:type="spellStart"/>
       <w:r>
-        <w:rPr>
-          <w:rFonts w:hint="eastAsia"/>
-        </w:rPr>
-        <w:t>s</w:t>
-      </w:r>
-      <w:r>
-        <w:t>td</w:t>
+        <w:t>GameCharacter</w:t>
       </w:r>
       <w:proofErr w:type="spellEnd"/>
       <w:r>
-        <w:t>::</w:t>
+        <w:t xml:space="preserve">&amp;)&gt; </w:t>
       </w:r>
       <w:proofErr w:type="spellStart"/>
       <w:r>
+        <w:rPr>
+          <w:rFonts w:hint="eastAsia"/>
+        </w:rPr>
+        <w:t>HealthCalFunc</w:t>
+      </w:r>
+      <w:proofErr w:type="spellEnd"/>
+      <w:r>
+        <w:rPr>
+          <w:rFonts w:hint="eastAsia"/>
+        </w:rPr>
+        <w:t>;</w:t>
+      </w:r>
+    </w:p>
+    <w:p>
+      <w:r>
+        <w:t>其中</w:t>
+      </w:r>
+      <w:proofErr w:type="spellStart"/>
+      <w:r>
+        <w:rPr>
+          <w:rFonts w:hint="eastAsia"/>
+        </w:rPr>
+        <w:t>HealthCalFunc</w:t>
+      </w:r>
+      <w:proofErr w:type="spellEnd"/>
+      <w:r>
+        <w:rPr>
+          <w:rFonts w:hint="eastAsia"/>
+        </w:rPr>
+        <w:t>类型的成员变量在构造函数初始化时可以用各种各样的参数，只要它们有一个指向</w:t>
+      </w:r>
+      <w:r>
+        <w:t xml:space="preserve">const </w:t>
+      </w:r>
+      <w:proofErr w:type="spellStart"/>
+      <w:r>
+        <w:t>GameCharacter</w:t>
+      </w:r>
+      <w:proofErr w:type="spellEnd"/>
+      <w:r>
+        <w:t>并返回可以隐式转换为</w:t>
+      </w:r>
+      <w:r>
+        <w:t>int</w:t>
+      </w:r>
+      <w:r>
+        <w:t>类型的引用。也就是这个</w:t>
+      </w:r>
+      <w:proofErr w:type="spellStart"/>
+      <w:r>
         <w:t>trl</w:t>
       </w:r>
       <w:proofErr w:type="spellEnd"/>
       <w:r>
-        <w:t>::function&lt;</w:t>
+        <w:t>::function</w:t>
+      </w:r>
+      <w:r>
+        <w:t>类型产生的对象是可以持有任何与此签名式兼容的可调用物。所谓兼容，意思是可调用物的参数可被隐式转换为</w:t>
+      </w:r>
+      <w:r>
+        <w:t xml:space="preserve">const </w:t>
       </w:r>
       <w:proofErr w:type="spellStart"/>
       <w:r>
+        <w:t>GameCharacter</w:t>
+      </w:r>
+      <w:proofErr w:type="spellEnd"/>
+      <w:r>
+        <w:t xml:space="preserve">&amp; </w:t>
+      </w:r>
+      <w:r>
+        <w:t>，而其返回类型可被隐式转换为</w:t>
+      </w:r>
+      <w:r>
         <w:t>int</w:t>
       </w:r>
-      <w:proofErr w:type="spellEnd"/>
-      <w:r>
-        <w:t xml:space="preserve">  (</w:t>
-      </w:r>
-      <w:proofErr w:type="spellStart"/>
-      <w:r>
-        <w:t>const</w:t>
-      </w:r>
-      <w:proofErr w:type="spellEnd"/>
-      <w:r>
-        <w:t xml:space="preserve"> </w:t>
-      </w:r>
-      <w:proofErr w:type="spellStart"/>
-      <w:r>
-        <w:t>GameCharacter</w:t>
-      </w:r>
-      <w:proofErr w:type="spellEnd"/>
-      <w:r>
-        <w:t xml:space="preserve">&amp;)&gt; </w:t>
-      </w:r>
-      <w:proofErr w:type="spellStart"/>
-      <w:r>
-        <w:rPr>
-          <w:rFonts w:hint="eastAsia"/>
-        </w:rPr>
-        <w:t>HealthCalFunc</w:t>
-      </w:r>
-      <w:proofErr w:type="spellEnd"/>
-      <w:r>
-        <w:rPr>
-          <w:rFonts w:hint="eastAsia"/>
-        </w:rPr>
-        <w:t>;</w:t>
-      </w:r>
-    </w:p>
-    <w:p>
-      <w:r>
-        <w:t>其中</w:t>
-      </w:r>
-      <w:proofErr w:type="spellStart"/>
-      <w:r>
-        <w:rPr>
-          <w:rFonts w:hint="eastAsia"/>
-        </w:rPr>
-        <w:t>HealthCalFunc</w:t>
-      </w:r>
-      <w:proofErr w:type="spellEnd"/>
-      <w:r>
-        <w:rPr>
-          <w:rFonts w:hint="eastAsia"/>
-        </w:rPr>
-        <w:t>类型的成员变量在构造函数初始化时可以用各种各样的参数，只要它们有一个指向</w:t>
-      </w:r>
-      <w:proofErr w:type="spellStart"/>
-      <w:r>
-        <w:t>const</w:t>
-      </w:r>
-      <w:proofErr w:type="spellEnd"/>
-      <w:r>
-        <w:t xml:space="preserve"> </w:t>
-      </w:r>
-      <w:proofErr w:type="spellStart"/>
-      <w:r>
-        <w:t>GameCharacter</w:t>
-      </w:r>
-      <w:proofErr w:type="spellEnd"/>
-      <w:r>
-        <w:t>并返回可以隐式转换为</w:t>
-      </w:r>
-      <w:proofErr w:type="spellStart"/>
-      <w:r>
-        <w:t>int</w:t>
-      </w:r>
-      <w:proofErr w:type="spellEnd"/>
-      <w:r>
-        <w:t>类型的引用。也就是这个</w:t>
-      </w:r>
-      <w:proofErr w:type="spellStart"/>
-      <w:r>
-        <w:t>trl</w:t>
-      </w:r>
-      <w:proofErr w:type="spellEnd"/>
-      <w:r>
-        <w:t>::function</w:t>
-      </w:r>
-      <w:r>
-        <w:t>类型产生的对象是可以持有任何与此签名式兼容的可调用物。所谓兼容，意思是可调用物的参数可被隐式转换为</w:t>
-      </w:r>
-      <w:proofErr w:type="spellStart"/>
-      <w:r>
-        <w:t>const</w:t>
-      </w:r>
-      <w:proofErr w:type="spellEnd"/>
-      <w:r>
-        <w:t xml:space="preserve"> </w:t>
-      </w:r>
-      <w:proofErr w:type="spellStart"/>
-      <w:r>
-        <w:t>GameCharacter</w:t>
-      </w:r>
-      <w:proofErr w:type="spellEnd"/>
-      <w:r>
-        <w:t xml:space="preserve">&amp; </w:t>
-      </w:r>
-      <w:r>
-        <w:t>，而其返回类型可被隐式转换为</w:t>
-      </w:r>
-      <w:proofErr w:type="spellStart"/>
-      <w:r>
-        <w:t>int</w:t>
-      </w:r>
-      <w:proofErr w:type="spellEnd"/>
       <w:r>
         <w:t>。如下：</w:t>
       </w:r>
@@ -7621,15 +7554,7 @@
         <w:t>C++template</w:t>
       </w:r>
       <w:r>
-        <w:t>馅饼上的</w:t>
-      </w:r>
-      <w:proofErr w:type="gramStart"/>
-      <w:r>
-        <w:t>一</w:t>
-      </w:r>
-      <w:proofErr w:type="gramEnd"/>
-      <w:r>
-        <w:t>小部分。</w:t>
+        <w:t>馅饼上的一小部分。</w:t>
       </w:r>
     </w:p>
     <w:p>
@@ -7894,11 +7819,6 @@
       </w:r>
     </w:p>
     <w:p>
-      <w:pPr>
-        <w:rPr>
-          <w:rFonts w:hint="eastAsia"/>
-        </w:rPr>
-      </w:pPr>
       <w:r>
         <w:rPr>
           <w:rFonts w:hint="eastAsia"/>
@@ -8064,13 +7984,8 @@
       <w:r>
         <w:t>进入</w:t>
       </w:r>
-      <w:proofErr w:type="spellStart"/>
-      <w:r>
-        <w:t>templatized</w:t>
-      </w:r>
-      <w:proofErr w:type="spellEnd"/>
-      <w:r>
-        <w:t xml:space="preserve"> base classes</w:t>
+      <w:r>
+        <w:t>templatized base classes</w:t>
       </w:r>
       <w:r>
         <w:t>观察的行为失效。有三种办法，</w:t>
@@ -8091,11 +8006,6 @@
       </w:r>
     </w:p>
     <w:p>
-      <w:pPr>
-        <w:rPr>
-          <w:rFonts w:hint="eastAsia"/>
-        </w:rPr>
-      </w:pPr>
       <w:r>
         <w:rPr>
           <w:rFonts w:hint="eastAsia"/>
@@ -8182,11 +8092,6 @@
       </w:r>
     </w:p>
     <w:p>
-      <w:pPr>
-        <w:rPr>
-          <w:rFonts w:hint="eastAsia"/>
-        </w:rPr>
-      </w:pPr>
       <w:r>
         <w:rPr>
           <w:rFonts w:hint="eastAsia"/>
@@ -8421,6 +8326,1112 @@
       </w:r>
     </w:p>
     <w:p>
+      <w:r>
+        <w:rPr>
+          <w:rFonts w:hint="eastAsia"/>
+        </w:rPr>
+        <w:t>请使用</w:t>
+      </w:r>
+      <w:r>
+        <w:rPr>
+          <w:rFonts w:hint="eastAsia"/>
+        </w:rPr>
+        <w:t>member</w:t>
+      </w:r>
+      <w:r>
+        <w:t xml:space="preserve"> </w:t>
+      </w:r>
+      <w:r>
+        <w:rPr>
+          <w:rFonts w:hint="eastAsia"/>
+        </w:rPr>
+        <w:t>function</w:t>
+      </w:r>
+      <w:r>
+        <w:t xml:space="preserve"> </w:t>
+      </w:r>
+      <w:r>
+        <w:rPr>
+          <w:rFonts w:hint="eastAsia"/>
+        </w:rPr>
+        <w:t>templates</w:t>
+      </w:r>
+      <w:r>
+        <w:rPr>
+          <w:rFonts w:hint="eastAsia"/>
+        </w:rPr>
+        <w:t>（成员函数模板）生成“可接受所有兼容类型”</w:t>
+      </w:r>
+      <w:r>
+        <w:rPr>
+          <w:rFonts w:hint="eastAsia"/>
+        </w:rPr>
+        <w:t>的函数</w:t>
+      </w:r>
+    </w:p>
+    <w:p>
+      <w:r>
+        <w:rPr>
+          <w:rFonts w:hint="eastAsia"/>
+        </w:rPr>
+        <w:t>如果你声明</w:t>
+      </w:r>
+      <w:r>
+        <w:rPr>
+          <w:rFonts w:hint="eastAsia"/>
+        </w:rPr>
+        <w:t>member</w:t>
+      </w:r>
+      <w:r>
+        <w:t xml:space="preserve"> </w:t>
+      </w:r>
+      <w:r>
+        <w:rPr>
+          <w:rFonts w:hint="eastAsia"/>
+        </w:rPr>
+        <w:t>templates</w:t>
+      </w:r>
+      <w:r>
+        <w:rPr>
+          <w:rFonts w:hint="eastAsia"/>
+        </w:rPr>
+        <w:t>用于“泛化</w:t>
+      </w:r>
+      <w:r>
+        <w:rPr>
+          <w:rFonts w:hint="eastAsia"/>
+        </w:rPr>
+        <w:t>copy</w:t>
+      </w:r>
+      <w:r>
+        <w:rPr>
+          <w:rFonts w:hint="eastAsia"/>
+        </w:rPr>
+        <w:t>构造”或“泛化</w:t>
+      </w:r>
+      <w:r>
+        <w:rPr>
+          <w:rFonts w:hint="eastAsia"/>
+        </w:rPr>
+        <w:t>assignment</w:t>
+      </w:r>
+      <w:r>
+        <w:rPr>
+          <w:rFonts w:hint="eastAsia"/>
+        </w:rPr>
+        <w:t>操作”你还是需要声明正常的</w:t>
+      </w:r>
+      <w:r>
+        <w:rPr>
+          <w:rFonts w:hint="eastAsia"/>
+        </w:rPr>
+        <w:t>copy</w:t>
+      </w:r>
+      <w:r>
+        <w:rPr>
+          <w:rFonts w:hint="eastAsia"/>
+        </w:rPr>
+        <w:t>构造函数和</w:t>
+      </w:r>
+      <w:r>
+        <w:rPr>
+          <w:rFonts w:hint="eastAsia"/>
+        </w:rPr>
+        <w:t>copy</w:t>
+      </w:r>
+      <w:r>
+        <w:t xml:space="preserve"> </w:t>
+      </w:r>
+      <w:r>
+        <w:rPr>
+          <w:rFonts w:hint="eastAsia"/>
+        </w:rPr>
+        <w:t>assignment</w:t>
+      </w:r>
+      <w:r>
+        <w:rPr>
+          <w:rFonts w:hint="eastAsia"/>
+        </w:rPr>
+        <w:t>操作符</w:t>
+      </w:r>
+    </w:p>
+    <w:p>
+      <w:r>
+        <w:rPr>
+          <w:rFonts w:hint="eastAsia"/>
+        </w:rPr>
+        <w:t>条款</w:t>
+      </w:r>
+      <w:r>
+        <w:rPr>
+          <w:rFonts w:hint="eastAsia"/>
+        </w:rPr>
+        <w:t>4</w:t>
+      </w:r>
+      <w:r>
+        <w:t>6</w:t>
+      </w:r>
+      <w:r>
+        <w:rPr>
+          <w:rFonts w:hint="eastAsia"/>
+        </w:rPr>
+        <w:t>：需要类型转化时请为模板</w:t>
+      </w:r>
+      <w:proofErr w:type="gramStart"/>
+      <w:r>
+        <w:rPr>
+          <w:rFonts w:hint="eastAsia"/>
+        </w:rPr>
+        <w:t>定义非</w:t>
+      </w:r>
+      <w:proofErr w:type="gramEnd"/>
+      <w:r>
+        <w:rPr>
+          <w:rFonts w:hint="eastAsia"/>
+        </w:rPr>
+        <w:t>成员函数</w:t>
+      </w:r>
+    </w:p>
+    <w:p>
+      <w:r>
+        <w:rPr>
+          <w:rFonts w:hint="eastAsia"/>
+        </w:rPr>
+        <w:t>当我们编写一个</w:t>
+      </w:r>
+      <w:r>
+        <w:rPr>
+          <w:rFonts w:hint="eastAsia"/>
+        </w:rPr>
+        <w:t>class</w:t>
+      </w:r>
+      <w:r>
+        <w:t xml:space="preserve"> </w:t>
+      </w:r>
+      <w:r>
+        <w:rPr>
+          <w:rFonts w:hint="eastAsia"/>
+        </w:rPr>
+        <w:t>template</w:t>
+      </w:r>
+      <w:r>
+        <w:rPr>
+          <w:rFonts w:hint="eastAsia"/>
+        </w:rPr>
+        <w:t>，而它所提供之“与此</w:t>
+      </w:r>
+      <w:r>
+        <w:rPr>
+          <w:rFonts w:hint="eastAsia"/>
+        </w:rPr>
+        <w:t>template</w:t>
+      </w:r>
+      <w:r>
+        <w:rPr>
+          <w:rFonts w:hint="eastAsia"/>
+        </w:rPr>
+        <w:t>相关的”函数支持“所有参数之隐式类型转换”时，请将那些函数定义为“</w:t>
+      </w:r>
+      <w:r>
+        <w:rPr>
+          <w:rFonts w:hint="eastAsia"/>
+        </w:rPr>
+        <w:t>class</w:t>
+      </w:r>
+      <w:r>
+        <w:t xml:space="preserve"> </w:t>
+      </w:r>
+      <w:r>
+        <w:rPr>
+          <w:rFonts w:hint="eastAsia"/>
+        </w:rPr>
+        <w:t>template</w:t>
+      </w:r>
+      <w:r>
+        <w:rPr>
+          <w:rFonts w:hint="eastAsia"/>
+        </w:rPr>
+        <w:t>内部的</w:t>
+      </w:r>
+      <w:r>
+        <w:rPr>
+          <w:rFonts w:hint="eastAsia"/>
+        </w:rPr>
+        <w:t>friend</w:t>
+      </w:r>
+      <w:r>
+        <w:rPr>
+          <w:rFonts w:hint="eastAsia"/>
+        </w:rPr>
+        <w:t>函数”。</w:t>
+      </w:r>
+    </w:p>
+    <w:p>
+      <w:r>
+        <w:rPr>
+          <w:rFonts w:hint="eastAsia"/>
+        </w:rPr>
+        <w:t>条款</w:t>
+      </w:r>
+      <w:r>
+        <w:rPr>
+          <w:rFonts w:hint="eastAsia"/>
+        </w:rPr>
+        <w:t>4</w:t>
+      </w:r>
+      <w:r>
+        <w:t>7</w:t>
+      </w:r>
+      <w:r>
+        <w:rPr>
+          <w:rFonts w:hint="eastAsia"/>
+        </w:rPr>
+        <w:t>：请使用</w:t>
+      </w:r>
+      <w:r>
+        <w:rPr>
+          <w:rFonts w:hint="eastAsia"/>
+        </w:rPr>
+        <w:t>traits</w:t>
+      </w:r>
+      <w:r>
+        <w:t xml:space="preserve"> </w:t>
+      </w:r>
+      <w:r>
+        <w:rPr>
+          <w:rFonts w:hint="eastAsia"/>
+        </w:rPr>
+        <w:t>classes</w:t>
+      </w:r>
+      <w:r>
+        <w:rPr>
+          <w:rFonts w:hint="eastAsia"/>
+        </w:rPr>
+        <w:t>表现类型信息</w:t>
+      </w:r>
+    </w:p>
+    <w:p>
+      <w:r>
+        <w:rPr>
+          <w:rFonts w:hint="eastAsia"/>
+        </w:rPr>
+        <w:t>涉及到</w:t>
+      </w:r>
+      <w:r>
+        <w:rPr>
+          <w:rFonts w:hint="eastAsia"/>
+        </w:rPr>
+        <w:t>traits</w:t>
+      </w:r>
+      <w:r>
+        <w:rPr>
+          <w:rFonts w:hint="eastAsia"/>
+        </w:rPr>
+        <w:t>编程技法</w:t>
+      </w:r>
+      <w:r>
+        <w:rPr>
+          <w:rFonts w:hint="eastAsia"/>
+        </w:rPr>
+        <w:t>，</w:t>
+      </w:r>
+      <w:r>
+        <w:rPr>
+          <w:rFonts w:hint="eastAsia"/>
+        </w:rPr>
+        <w:t>S</w:t>
+      </w:r>
+      <w:r>
+        <w:t>TL</w:t>
+      </w:r>
+      <w:r>
+        <w:rPr>
+          <w:rFonts w:hint="eastAsia"/>
+        </w:rPr>
+        <w:t>中使用过了，就是把不同迭代器内部</w:t>
+      </w:r>
+      <w:proofErr w:type="gramStart"/>
+      <w:r>
+        <w:rPr>
+          <w:rFonts w:hint="eastAsia"/>
+        </w:rPr>
+        <w:t>把类型</w:t>
+      </w:r>
+      <w:proofErr w:type="gramEnd"/>
+      <w:r>
+        <w:rPr>
+          <w:rFonts w:hint="eastAsia"/>
+        </w:rPr>
+        <w:t>定义到一个统一的别名（</w:t>
+      </w:r>
+      <w:r>
+        <w:rPr>
+          <w:rFonts w:hint="eastAsia"/>
+        </w:rPr>
+        <w:t>typedef</w:t>
+      </w:r>
+      <w:r>
+        <w:rPr>
+          <w:rFonts w:hint="eastAsia"/>
+        </w:rPr>
+        <w:t>）中，然后在对使用到迭代器的算法中加一个迭代</w:t>
+      </w:r>
+      <w:proofErr w:type="gramStart"/>
+      <w:r>
+        <w:rPr>
+          <w:rFonts w:hint="eastAsia"/>
+        </w:rPr>
+        <w:t>器类型</w:t>
+      </w:r>
+      <w:proofErr w:type="gramEnd"/>
+      <w:r>
+        <w:rPr>
+          <w:rFonts w:hint="eastAsia"/>
+        </w:rPr>
+        <w:t>的参数，获得这个参数的方法是用迭代器参数调用它自身的类型获取函数</w:t>
+      </w:r>
+    </w:p>
+    <w:p>
+      <w:r>
+        <w:rPr>
+          <w:rFonts w:hint="eastAsia"/>
+        </w:rPr>
+        <w:t>Traits</w:t>
+      </w:r>
+      <w:r>
+        <w:t xml:space="preserve"> </w:t>
+      </w:r>
+      <w:r>
+        <w:rPr>
+          <w:rFonts w:hint="eastAsia"/>
+        </w:rPr>
+        <w:t>classes</w:t>
+      </w:r>
+      <w:r>
+        <w:rPr>
+          <w:rFonts w:hint="eastAsia"/>
+        </w:rPr>
+        <w:t>使得“类型相关信息”在编译期可用。它们以</w:t>
+      </w:r>
+      <w:r>
+        <w:rPr>
+          <w:rFonts w:hint="eastAsia"/>
+        </w:rPr>
+        <w:t>templates</w:t>
+      </w:r>
+      <w:r>
+        <w:rPr>
+          <w:rFonts w:hint="eastAsia"/>
+        </w:rPr>
+        <w:t>和“</w:t>
+      </w:r>
+      <w:r>
+        <w:rPr>
+          <w:rFonts w:hint="eastAsia"/>
+        </w:rPr>
+        <w:t>templates</w:t>
+      </w:r>
+      <w:r>
+        <w:rPr>
+          <w:rFonts w:hint="eastAsia"/>
+        </w:rPr>
+        <w:t>特化”完成实现</w:t>
+      </w:r>
+    </w:p>
+    <w:p>
+      <w:r>
+        <w:rPr>
+          <w:rFonts w:hint="eastAsia"/>
+        </w:rPr>
+        <w:t>整合重载技术（</w:t>
+      </w:r>
+      <w:r>
+        <w:rPr>
+          <w:rFonts w:hint="eastAsia"/>
+        </w:rPr>
+        <w:t>overloading</w:t>
+      </w:r>
+      <w:r>
+        <w:rPr>
+          <w:rFonts w:hint="eastAsia"/>
+        </w:rPr>
+        <w:t>）后，</w:t>
+      </w:r>
+      <w:r>
+        <w:rPr>
+          <w:rFonts w:hint="eastAsia"/>
+        </w:rPr>
+        <w:t>traits</w:t>
+      </w:r>
+      <w:r>
+        <w:t xml:space="preserve"> </w:t>
+      </w:r>
+      <w:r>
+        <w:rPr>
+          <w:rFonts w:hint="eastAsia"/>
+        </w:rPr>
+        <w:t>classes</w:t>
+      </w:r>
+      <w:r>
+        <w:rPr>
+          <w:rFonts w:hint="eastAsia"/>
+        </w:rPr>
+        <w:t>有可能在编译期对类型执行</w:t>
+      </w:r>
+      <w:r>
+        <w:rPr>
+          <w:rFonts w:hint="eastAsia"/>
+        </w:rPr>
+        <w:t>if</w:t>
+      </w:r>
+      <w:r>
+        <w:t>…</w:t>
+      </w:r>
+      <w:r>
+        <w:rPr>
+          <w:rFonts w:hint="eastAsia"/>
+        </w:rPr>
+        <w:t>else</w:t>
+      </w:r>
+      <w:r>
+        <w:rPr>
+          <w:rFonts w:hint="eastAsia"/>
+        </w:rPr>
+        <w:t>测试</w:t>
+      </w:r>
+    </w:p>
+    <w:p>
+      <w:pPr>
+        <w:rPr>
+          <w:rFonts w:hint="eastAsia"/>
+        </w:rPr>
+      </w:pPr>
+      <w:r>
+        <w:rPr>
+          <w:rFonts w:hint="eastAsia"/>
+        </w:rPr>
+        <w:t>如何使用一个</w:t>
+      </w:r>
+      <w:r>
+        <w:rPr>
+          <w:rFonts w:hint="eastAsia"/>
+        </w:rPr>
+        <w:t>traits class</w:t>
+      </w:r>
+      <w:r>
+        <w:rPr>
+          <w:rFonts w:hint="eastAsia"/>
+        </w:rPr>
+        <w:t>：</w:t>
+      </w:r>
+    </w:p>
+    <w:p>
+      <w:r>
+        <w:rPr>
+          <w:rFonts w:hint="eastAsia"/>
+        </w:rPr>
+        <w:t>建立一组重载函数（身份像劳工）或者函数模板，彼此间的差异只存在于各自的</w:t>
+      </w:r>
+      <w:r>
+        <w:rPr>
+          <w:rFonts w:hint="eastAsia"/>
+        </w:rPr>
+        <w:t>traits</w:t>
+      </w:r>
+      <w:r>
+        <w:rPr>
+          <w:rFonts w:hint="eastAsia"/>
+        </w:rPr>
+        <w:t>参数。令每个函数实现码与其接受的</w:t>
+      </w:r>
+      <w:r>
+        <w:rPr>
+          <w:rFonts w:hint="eastAsia"/>
+        </w:rPr>
+        <w:t>traits</w:t>
+      </w:r>
+      <w:r>
+        <w:rPr>
+          <w:rFonts w:hint="eastAsia"/>
+        </w:rPr>
+        <w:t>信息相应</w:t>
+      </w:r>
+      <w:proofErr w:type="gramStart"/>
+      <w:r>
+        <w:rPr>
+          <w:rFonts w:hint="eastAsia"/>
+        </w:rPr>
+        <w:t>和</w:t>
+      </w:r>
+      <w:proofErr w:type="gramEnd"/>
+      <w:r>
+        <w:rPr>
+          <w:rFonts w:hint="eastAsia"/>
+        </w:rPr>
+        <w:t>。</w:t>
+      </w:r>
+    </w:p>
+    <w:p>
+      <w:r>
+        <w:rPr>
+          <w:rFonts w:hint="eastAsia"/>
+        </w:rPr>
+        <w:t>建立一个控制函数（身份像工头）或函数模板，它调用上述那些劳工函数并传递</w:t>
+      </w:r>
+      <w:r>
+        <w:rPr>
+          <w:rFonts w:hint="eastAsia"/>
+        </w:rPr>
+        <w:t>traits</w:t>
+      </w:r>
+      <w:r>
+        <w:t xml:space="preserve"> </w:t>
+      </w:r>
+      <w:r>
+        <w:rPr>
+          <w:rFonts w:hint="eastAsia"/>
+        </w:rPr>
+        <w:t>class</w:t>
+      </w:r>
+      <w:r>
+        <w:rPr>
+          <w:rFonts w:hint="eastAsia"/>
+        </w:rPr>
+        <w:t>所提供的信息。</w:t>
+      </w:r>
+    </w:p>
+    <w:p>
+      <w:r>
+        <w:rPr>
+          <w:rFonts w:hint="eastAsia"/>
+        </w:rPr>
+        <w:t>条款</w:t>
+      </w:r>
+      <w:r>
+        <w:rPr>
+          <w:rFonts w:hint="eastAsia"/>
+        </w:rPr>
+        <w:t>4</w:t>
+      </w:r>
+      <w:r>
+        <w:t>8</w:t>
+      </w:r>
+      <w:r>
+        <w:rPr>
+          <w:rFonts w:hint="eastAsia"/>
+        </w:rPr>
+        <w:t>：认识</w:t>
+      </w:r>
+      <w:r>
+        <w:rPr>
+          <w:rFonts w:hint="eastAsia"/>
+        </w:rPr>
+        <w:t>template</w:t>
+      </w:r>
+      <w:r>
+        <w:rPr>
+          <w:rFonts w:hint="eastAsia"/>
+        </w:rPr>
+        <w:t>元编程</w:t>
+      </w:r>
+    </w:p>
+    <w:p>
+      <w:r>
+        <w:t>T</w:t>
+      </w:r>
+      <w:r>
+        <w:rPr>
+          <w:rFonts w:hint="eastAsia"/>
+        </w:rPr>
+        <w:t>emplate</w:t>
+      </w:r>
+      <w:r>
+        <w:t xml:space="preserve"> </w:t>
+      </w:r>
+      <w:r>
+        <w:rPr>
+          <w:rFonts w:hint="eastAsia"/>
+        </w:rPr>
+        <w:t>metaprogramming</w:t>
+      </w:r>
+      <w:r>
+        <w:rPr>
+          <w:rFonts w:hint="eastAsia"/>
+        </w:rPr>
+        <w:t>（</w:t>
+      </w:r>
+      <w:r>
+        <w:rPr>
+          <w:rFonts w:hint="eastAsia"/>
+        </w:rPr>
+        <w:t>TMP</w:t>
+      </w:r>
+      <w:r>
+        <w:rPr>
+          <w:rFonts w:hint="eastAsia"/>
+        </w:rPr>
+        <w:t>，</w:t>
+      </w:r>
+      <w:proofErr w:type="gramStart"/>
+      <w:r>
+        <w:rPr>
+          <w:rFonts w:hint="eastAsia"/>
+        </w:rPr>
+        <w:t>模板元</w:t>
+      </w:r>
+      <w:proofErr w:type="gramEnd"/>
+      <w:r>
+        <w:rPr>
+          <w:rFonts w:hint="eastAsia"/>
+        </w:rPr>
+        <w:t>编程）是编写</w:t>
+      </w:r>
+      <w:r>
+        <w:rPr>
+          <w:rFonts w:hint="eastAsia"/>
+        </w:rPr>
+        <w:t>template-base</w:t>
+      </w:r>
+      <w:r>
+        <w:t xml:space="preserve"> </w:t>
+      </w:r>
+      <w:r>
+        <w:rPr>
+          <w:rFonts w:hint="eastAsia"/>
+        </w:rPr>
+        <w:t>C++</w:t>
+      </w:r>
+      <w:r>
+        <w:rPr>
+          <w:rFonts w:hint="eastAsia"/>
+        </w:rPr>
+        <w:t>程序并执行于编译期的过程。</w:t>
+      </w:r>
+    </w:p>
+    <w:p>
+      <w:r>
+        <w:rPr>
+          <w:rFonts w:hint="eastAsia"/>
+        </w:rPr>
+        <w:t>所谓</w:t>
+      </w:r>
+      <w:r>
+        <w:rPr>
+          <w:rFonts w:hint="eastAsia"/>
+        </w:rPr>
+        <w:t>template</w:t>
+      </w:r>
+      <w:r>
+        <w:t xml:space="preserve"> </w:t>
+      </w:r>
+      <w:r>
+        <w:rPr>
+          <w:rFonts w:hint="eastAsia"/>
+        </w:rPr>
+        <w:t>metaprogram</w:t>
+      </w:r>
+      <w:proofErr w:type="gramStart"/>
+      <w:r>
+        <w:rPr>
+          <w:rFonts w:hint="eastAsia"/>
+        </w:rPr>
+        <w:t>模板元</w:t>
+      </w:r>
+      <w:proofErr w:type="gramEnd"/>
+      <w:r>
+        <w:rPr>
+          <w:rFonts w:hint="eastAsia"/>
+        </w:rPr>
+        <w:t>程序是以</w:t>
+      </w:r>
+      <w:r>
+        <w:rPr>
+          <w:rFonts w:hint="eastAsia"/>
+        </w:rPr>
+        <w:t>C++</w:t>
+      </w:r>
+      <w:r>
+        <w:rPr>
+          <w:rFonts w:hint="eastAsia"/>
+        </w:rPr>
+        <w:t>写成、执行于</w:t>
+      </w:r>
+      <w:r>
+        <w:rPr>
+          <w:rFonts w:hint="eastAsia"/>
+        </w:rPr>
+        <w:t>C++</w:t>
+      </w:r>
+      <w:r>
+        <w:rPr>
+          <w:rFonts w:hint="eastAsia"/>
+        </w:rPr>
+        <w:t>编译器内的程序。一旦</w:t>
+      </w:r>
+      <w:r>
+        <w:rPr>
+          <w:rFonts w:hint="eastAsia"/>
+        </w:rPr>
+        <w:t>T</w:t>
+      </w:r>
+      <w:r>
+        <w:t>MP</w:t>
+      </w:r>
+      <w:r>
+        <w:rPr>
+          <w:rFonts w:hint="eastAsia"/>
+        </w:rPr>
+        <w:t>程序结束执行，其输出，也就是从</w:t>
+      </w:r>
+      <w:r>
+        <w:rPr>
+          <w:rFonts w:hint="eastAsia"/>
+        </w:rPr>
+        <w:t>templates</w:t>
+      </w:r>
+      <w:r>
+        <w:rPr>
+          <w:rFonts w:hint="eastAsia"/>
+        </w:rPr>
+        <w:t>具现出来的若干</w:t>
+      </w:r>
+      <w:r>
+        <w:rPr>
+          <w:rFonts w:hint="eastAsia"/>
+        </w:rPr>
+        <w:t>C++</w:t>
+      </w:r>
+      <w:r>
+        <w:rPr>
+          <w:rFonts w:hint="eastAsia"/>
+        </w:rPr>
+        <w:t>源码，便会一如往常地被编译</w:t>
+      </w:r>
+    </w:p>
+    <w:p>
+      <w:r>
+        <w:rPr>
+          <w:rFonts w:hint="eastAsia"/>
+        </w:rPr>
+        <w:t>T</w:t>
+      </w:r>
+      <w:r>
+        <w:t>MP</w:t>
+      </w:r>
+      <w:r>
+        <w:rPr>
+          <w:rFonts w:hint="eastAsia"/>
+        </w:rPr>
+        <w:t>，</w:t>
+      </w:r>
+      <w:proofErr w:type="gramStart"/>
+      <w:r>
+        <w:rPr>
+          <w:rFonts w:hint="eastAsia"/>
+        </w:rPr>
+        <w:t>模板元</w:t>
+      </w:r>
+      <w:proofErr w:type="gramEnd"/>
+      <w:r>
+        <w:rPr>
+          <w:rFonts w:hint="eastAsia"/>
+        </w:rPr>
+        <w:t>编程可将工作由运行期移往编译期，因而得以实现早期错误侦测和更高的执行效率</w:t>
+      </w:r>
+    </w:p>
+    <w:p>
+      <w:r>
+        <w:rPr>
+          <w:rFonts w:hint="eastAsia"/>
+        </w:rPr>
+        <w:t>T</w:t>
+      </w:r>
+      <w:r>
+        <w:t>MP</w:t>
+      </w:r>
+      <w:r>
+        <w:rPr>
+          <w:rFonts w:hint="eastAsia"/>
+        </w:rPr>
+        <w:t>可被用来生成“基于政策选择组合”的客户定制代码，也可用来避免生产对某些特殊类型并不适合的代码</w:t>
+      </w:r>
+    </w:p>
+    <w:p>
+      <w:r>
+        <w:rPr>
+          <w:rFonts w:hint="eastAsia"/>
+        </w:rPr>
+        <w:t>T</w:t>
+      </w:r>
+      <w:r>
+        <w:t>MP</w:t>
+      </w:r>
+      <w:r>
+        <w:rPr>
+          <w:rFonts w:hint="eastAsia"/>
+        </w:rPr>
+        <w:t>起手程序，编译期计算阶乘</w:t>
+      </w:r>
+    </w:p>
+    <w:p>
+      <w:r>
+        <w:rPr>
+          <w:rFonts w:hint="eastAsia"/>
+          <w:noProof/>
+        </w:rPr>
+        <w:drawing>
+          <wp:inline distT="0" distB="0" distL="0" distR="0">
+            <wp:extent cx="5353797" cy="1533739"/>
+            <wp:effectExtent l="0" t="0" r="0" b="9525"/>
+            <wp:docPr id="10" name="图片 10"/>
+            <wp:cNvGraphicFramePr>
+              <a:graphicFrameLocks xmlns:a="http://schemas.openxmlformats.org/drawingml/2006/main" noChangeAspect="1"/>
+            </wp:cNvGraphicFramePr>
+            <a:graphic xmlns:a="http://schemas.openxmlformats.org/drawingml/2006/main">
+              <a:graphicData uri="http://schemas.openxmlformats.org/drawingml/2006/picture">
+                <pic:pic xmlns:pic="http://schemas.openxmlformats.org/drawingml/2006/picture">
+                  <pic:nvPicPr>
+                    <pic:cNvPr id="10" name="D8479AD.tmp"/>
+                    <pic:cNvPicPr/>
+                  </pic:nvPicPr>
+                  <pic:blipFill>
+                    <a:blip r:embed="rId14">
+                      <a:extLst>
+                        <a:ext uri="{28A0092B-C50C-407E-A947-70E740481C1C}">
+                          <a14:useLocalDpi xmlns:a14="http://schemas.microsoft.com/office/drawing/2010/main" val="0"/>
+                        </a:ext>
+                      </a:extLst>
+                    </a:blip>
+                    <a:stretch>
+                      <a:fillRect/>
+                    </a:stretch>
+                  </pic:blipFill>
+                  <pic:spPr>
+                    <a:xfrm>
+                      <a:off x="0" y="0"/>
+                      <a:ext cx="5353797" cy="1533739"/>
+                    </a:xfrm>
+                    <a:prstGeom prst="rect">
+                      <a:avLst/>
+                    </a:prstGeom>
+                  </pic:spPr>
+                </pic:pic>
+              </a:graphicData>
+            </a:graphic>
+          </wp:inline>
+        </w:drawing>
+      </w:r>
+    </w:p>
+    <w:p>
+      <w:r>
+        <w:rPr>
+          <w:rFonts w:hint="eastAsia"/>
+        </w:rPr>
+        <w:t>有了这个</w:t>
+      </w:r>
+      <w:r>
+        <w:rPr>
+          <w:rFonts w:hint="eastAsia"/>
+        </w:rPr>
+        <w:t>template</w:t>
+      </w:r>
+      <w:r>
+        <w:t xml:space="preserve"> </w:t>
+      </w:r>
+      <w:r>
+        <w:rPr>
+          <w:rFonts w:hint="eastAsia"/>
+        </w:rPr>
+        <w:t>metaprogram</w:t>
+      </w:r>
+      <w:r>
+        <w:rPr>
+          <w:rFonts w:hint="eastAsia"/>
+        </w:rPr>
+        <w:t>，只要你指涉</w:t>
+      </w:r>
+      <w:r>
+        <w:rPr>
+          <w:rFonts w:hint="eastAsia"/>
+        </w:rPr>
+        <w:t>Factorial</w:t>
+      </w:r>
+      <w:r>
+        <w:t>&lt;n&gt;::value</w:t>
+      </w:r>
+      <w:r>
+        <w:rPr>
+          <w:rFonts w:hint="eastAsia"/>
+        </w:rPr>
+        <w:t>就可以得到</w:t>
+      </w:r>
+      <w:r>
+        <w:rPr>
+          <w:rFonts w:hint="eastAsia"/>
+        </w:rPr>
+        <w:t>n</w:t>
+      </w:r>
+      <w:r>
+        <w:rPr>
+          <w:rFonts w:hint="eastAsia"/>
+        </w:rPr>
+        <w:t>阶乘值。</w:t>
+      </w:r>
+    </w:p>
+    <w:p>
+      <w:r>
+        <w:rPr>
+          <w:rFonts w:hint="eastAsia"/>
+        </w:rPr>
+        <w:t>循环发生在</w:t>
+      </w:r>
+      <w:r>
+        <w:rPr>
+          <w:rFonts w:hint="eastAsia"/>
+        </w:rPr>
+        <w:t>template</w:t>
+      </w:r>
+      <w:proofErr w:type="gramStart"/>
+      <w:r>
+        <w:rPr>
+          <w:rFonts w:hint="eastAsia"/>
+        </w:rPr>
+        <w:t>具现体</w:t>
+      </w:r>
+      <w:proofErr w:type="gramEnd"/>
+      <w:r>
+        <w:rPr>
+          <w:rFonts w:hint="eastAsia"/>
+        </w:rPr>
+        <w:t>Factorial</w:t>
+      </w:r>
+      <w:r>
+        <w:t>&lt;n&gt;</w:t>
+      </w:r>
+      <w:proofErr w:type="gramStart"/>
+      <w:r>
+        <w:rPr>
+          <w:rFonts w:hint="eastAsia"/>
+        </w:rPr>
+        <w:t>内部指涉另</w:t>
+      </w:r>
+      <w:proofErr w:type="gramEnd"/>
+      <w:r>
+        <w:rPr>
+          <w:rFonts w:hint="eastAsia"/>
+        </w:rPr>
+        <w:t>一个</w:t>
+      </w:r>
+      <w:r>
+        <w:rPr>
+          <w:rFonts w:hint="eastAsia"/>
+        </w:rPr>
+        <w:t>template</w:t>
+      </w:r>
+      <w:proofErr w:type="gramStart"/>
+      <w:r>
+        <w:rPr>
+          <w:rFonts w:hint="eastAsia"/>
+        </w:rPr>
+        <w:t>具现体</w:t>
+      </w:r>
+      <w:proofErr w:type="gramEnd"/>
+      <w:r>
+        <w:rPr>
+          <w:rFonts w:hint="eastAsia"/>
+        </w:rPr>
+        <w:t>Factorial</w:t>
+      </w:r>
+      <w:r>
+        <w:t>&lt;n-1&gt;</w:t>
+      </w:r>
+      <w:r>
+        <w:rPr>
+          <w:rFonts w:hint="eastAsia"/>
+        </w:rPr>
+        <w:t>之时。和所有良好递归一样，我们需要一个特殊情况造成递归结束。这里的特殊情况是</w:t>
+      </w:r>
+      <w:r>
+        <w:rPr>
+          <w:rFonts w:hint="eastAsia"/>
+        </w:rPr>
+        <w:t>template</w:t>
+      </w:r>
+      <w:r>
+        <w:rPr>
+          <w:rFonts w:hint="eastAsia"/>
+        </w:rPr>
+        <w:t>特化体</w:t>
+      </w:r>
+      <w:r>
+        <w:rPr>
+          <w:rFonts w:hint="eastAsia"/>
+        </w:rPr>
+        <w:t>Factorial</w:t>
+      </w:r>
+      <w:r>
+        <w:t>&lt;0&gt;</w:t>
+      </w:r>
+    </w:p>
+    <w:p>
+      <w:r>
+        <w:rPr>
+          <w:rFonts w:hint="eastAsia"/>
+        </w:rPr>
+        <w:t>第</w:t>
+      </w:r>
+      <w:r>
+        <w:rPr>
+          <w:rFonts w:hint="eastAsia"/>
+        </w:rPr>
+        <w:t>8</w:t>
+      </w:r>
+      <w:r>
+        <w:rPr>
+          <w:rFonts w:hint="eastAsia"/>
+        </w:rPr>
+        <w:t>章：定制</w:t>
+      </w:r>
+      <w:r>
+        <w:rPr>
+          <w:rFonts w:hint="eastAsia"/>
+        </w:rPr>
+        <w:t>new</w:t>
+      </w:r>
+      <w:r>
+        <w:rPr>
+          <w:rFonts w:hint="eastAsia"/>
+        </w:rPr>
+        <w:t>和</w:t>
+      </w:r>
+      <w:r>
+        <w:rPr>
+          <w:rFonts w:hint="eastAsia"/>
+        </w:rPr>
+        <w:t>delete</w:t>
+      </w:r>
+    </w:p>
+    <w:p>
+      <w:r>
+        <w:rPr>
+          <w:rFonts w:hint="eastAsia"/>
+        </w:rPr>
+        <w:t>本章焦点在于了解</w:t>
+      </w:r>
+      <w:r>
+        <w:rPr>
+          <w:rFonts w:hint="eastAsia"/>
+        </w:rPr>
+        <w:t>C++</w:t>
+      </w:r>
+      <w:r>
+        <w:rPr>
+          <w:rFonts w:hint="eastAsia"/>
+        </w:rPr>
+        <w:t>内存管理例程的行为。</w:t>
+      </w:r>
+    </w:p>
+    <w:p>
       <w:pPr>
         <w:rPr>
           <w:rFonts w:hint="eastAsia"/>
@@ -8444,13 +9455,7 @@
     <w:p/>
     <w:p/>
     <w:p/>
-    <w:p>
-      <w:pPr>
-        <w:rPr>
-          <w:rFonts w:hint="eastAsia"/>
-        </w:rPr>
-      </w:pPr>
-    </w:p>
+    <w:p/>
     <w:p/>
     <w:p/>
     <w:p/>
@@ -8465,7 +9470,7 @@
 </file>
 
 <file path=word/numbering.xml><?xml version="1.0" encoding="utf-8"?>
-<w:numbering xmlns:wpc="http://schemas.microsoft.com/office/word/2010/wordprocessingCanvas" xmlns:mc="http://schemas.openxmlformats.org/markup-compatibility/2006" xmlns:o="urn:schemas-microsoft-com:office:office" xmlns:r="http://schemas.openxmlformats.org/officeDocument/2006/relationships" xmlns:m="http://schemas.openxmlformats.org/officeDocument/2006/math" xmlns:v="urn:schemas-microsoft-com:vml" xmlns:wp14="http://schemas.microsoft.com/office/word/2010/wordprocessingDrawing" xmlns:wp="http://schemas.openxmlformats.org/drawingml/2006/wordprocessingDrawing" xmlns:w10="urn:schemas-microsoft-com:office:word" xmlns:w="http://schemas.openxmlformats.org/wordprocessingml/2006/main" xmlns:w14="http://schemas.microsoft.com/office/word/2010/wordml" xmlns:w15="http://schemas.microsoft.com/office/word/2012/wordml" xmlns:wpg="http://schemas.microsoft.com/office/word/2010/wordprocessingGroup" xmlns:wpi="http://schemas.microsoft.com/office/word/2010/wordprocessingInk" xmlns:wne="http://schemas.microsoft.com/office/word/2006/wordml" xmlns:wps="http://schemas.microsoft.com/office/word/2010/wordprocessingShape" mc:Ignorable="w14 w15 wp14">
+<w:numbering xmlns:wpc="http://schemas.microsoft.com/office/word/2010/wordprocessingCanvas" xmlns:cx="http://schemas.microsoft.com/office/drawing/2014/chartex" xmlns:cx1="http://schemas.microsoft.com/office/drawing/2015/9/8/chartex" xmlns:cx2="http://schemas.microsoft.com/office/drawing/2015/10/21/chartex" xmlns:cx3="http://schemas.microsoft.com/office/drawing/2016/5/9/chartex" xmlns:cx4="http://schemas.microsoft.com/office/drawing/2016/5/10/chartex" xmlns:cx5="http://schemas.microsoft.com/office/drawing/2016/5/11/chartex" xmlns:cx6="http://schemas.microsoft.com/office/drawing/2016/5/12/chartex" xmlns:cx7="http://schemas.microsoft.com/office/drawing/2016/5/13/chartex" xmlns:cx8="http://schemas.microsoft.com/office/drawing/2016/5/14/chartex" xmlns:mc="http://schemas.openxmlformats.org/markup-compatibility/2006" xmlns:aink="http://schemas.microsoft.com/office/drawing/2016/ink" xmlns:am3d="http://schemas.microsoft.com/office/drawing/2017/model3d" xmlns:o="urn:schemas-microsoft-com:office:office" xmlns:r="http://schemas.openxmlformats.org/officeDocument/2006/relationships" xmlns:m="http://schemas.openxmlformats.org/officeDocument/2006/math" xmlns:v="urn:schemas-microsoft-com:vml" xmlns:wp14="http://schemas.microsoft.com/office/word/2010/wordprocessingDrawing" xmlns:wp="http://schemas.openxmlformats.org/drawingml/2006/wordprocessingDrawing" xmlns:w10="urn:schemas-microsoft-com:office:word" xmlns:w="http://schemas.openxmlformats.org/wordprocessingml/2006/main" xmlns:w14="http://schemas.microsoft.com/office/word/2010/wordml" xmlns:w15="http://schemas.microsoft.com/office/word/2012/wordml" xmlns:w16cid="http://schemas.microsoft.com/office/word/2016/wordml/cid" xmlns:w16se="http://schemas.microsoft.com/office/word/2015/wordml/symex" xmlns:wpg="http://schemas.microsoft.com/office/word/2010/wordprocessingGroup" xmlns:wpi="http://schemas.microsoft.com/office/word/2010/wordprocessingInk" xmlns:wne="http://schemas.microsoft.com/office/word/2006/wordml" xmlns:wps="http://schemas.microsoft.com/office/word/2010/wordprocessingShape" mc:Ignorable="w14 w15 w16se w16cid wp14">
   <w:abstractNum w:abstractNumId="0" w15:restartNumberingAfterBreak="0">
     <w:nsid w:val="35CC1A98"/>
     <w:multiLevelType w:val="hybridMultilevel"/>
@@ -8838,7 +9843,7 @@
 </file>
 
 <file path=word/styles.xml><?xml version="1.0" encoding="utf-8"?>
-<w:styles xmlns:mc="http://schemas.openxmlformats.org/markup-compatibility/2006" xmlns:r="http://schemas.openxmlformats.org/officeDocument/2006/relationships" xmlns:w="http://schemas.openxmlformats.org/wordprocessingml/2006/main" xmlns:w14="http://schemas.microsoft.com/office/word/2010/wordml" xmlns:w15="http://schemas.microsoft.com/office/word/2012/wordml" mc:Ignorable="w14 w15">
+<w:styles xmlns:mc="http://schemas.openxmlformats.org/markup-compatibility/2006" xmlns:r="http://schemas.openxmlformats.org/officeDocument/2006/relationships" xmlns:w="http://schemas.openxmlformats.org/wordprocessingml/2006/main" xmlns:w14="http://schemas.microsoft.com/office/word/2010/wordml" xmlns:w15="http://schemas.microsoft.com/office/word/2012/wordml" xmlns:w16cid="http://schemas.microsoft.com/office/word/2016/wordml/cid" xmlns:w16se="http://schemas.microsoft.com/office/word/2015/wordml/symex" mc:Ignorable="w14 w15 w16se w16cid">
   <w:docDefaults>
     <w:rPrDefault>
       <w:rPr>
@@ -8851,7 +9856,7 @@
     </w:rPrDefault>
     <w:pPrDefault/>
   </w:docDefaults>
-  <w:latentStyles w:defLockedState="0" w:defUIPriority="99" w:defSemiHidden="0" w:defUnhideWhenUsed="0" w:defQFormat="0" w:count="371">
+  <w:latentStyles w:defLockedState="0" w:defUIPriority="99" w:defSemiHidden="0" w:defUnhideWhenUsed="0" w:defQFormat="0" w:count="375">
     <w:lsdException w:name="Normal" w:uiPriority="0" w:qFormat="1"/>
     <w:lsdException w:name="heading 1" w:uiPriority="9" w:qFormat="1"/>
     <w:lsdException w:name="heading 2" w:semiHidden="1" w:uiPriority="9" w:unhideWhenUsed="1" w:qFormat="1"/>
@@ -8957,7 +9962,6 @@
     <w:lsdException w:name="HTML Sample" w:semiHidden="1" w:unhideWhenUsed="1"/>
     <w:lsdException w:name="HTML Typewriter" w:semiHidden="1" w:unhideWhenUsed="1"/>
     <w:lsdException w:name="HTML Variable" w:semiHidden="1" w:unhideWhenUsed="1"/>
-    <w:lsdException w:name="Normal Table" w:semiHidden="1" w:unhideWhenUsed="1"/>
     <w:lsdException w:name="annotation subject" w:semiHidden="1" w:unhideWhenUsed="1"/>
     <w:lsdException w:name="No List" w:semiHidden="1" w:unhideWhenUsed="1"/>
     <w:lsdException w:name="Outline List 1" w:semiHidden="1" w:unhideWhenUsed="1"/>
@@ -9001,10 +10005,8 @@
     <w:lsdException w:name="Table Elegant" w:semiHidden="1" w:unhideWhenUsed="1"/>
     <w:lsdException w:name="Table Professional" w:semiHidden="1" w:unhideWhenUsed="1"/>
     <w:lsdException w:name="Table Subtle 1" w:semiHidden="1" w:unhideWhenUsed="1"/>
-    <w:lsdException w:name="Table Subtle 2" w:semiHidden="1" w:unhideWhenUsed="1"/>
     <w:lsdException w:name="Table Web 1" w:semiHidden="1" w:unhideWhenUsed="1"/>
     <w:lsdException w:name="Table Web 2" w:semiHidden="1" w:unhideWhenUsed="1"/>
-    <w:lsdException w:name="Table Web 3" w:semiHidden="1" w:unhideWhenUsed="1"/>
     <w:lsdException w:name="Balloon Text" w:semiHidden="1" w:unhideWhenUsed="1"/>
     <w:lsdException w:name="Table Grid" w:uiPriority="39"/>
     <w:lsdException w:name="Table Theme" w:semiHidden="1" w:unhideWhenUsed="1"/>
@@ -9223,6 +10225,10 @@
     <w:lsdException w:name="List Table 5 Dark Accent 6" w:uiPriority="50"/>
     <w:lsdException w:name="List Table 6 Colorful Accent 6" w:uiPriority="51"/>
     <w:lsdException w:name="List Table 7 Colorful Accent 6" w:uiPriority="52"/>
+    <w:lsdException w:name="Mention" w:semiHidden="1" w:unhideWhenUsed="1"/>
+    <w:lsdException w:name="Smart Hyperlink" w:semiHidden="1" w:unhideWhenUsed="1"/>
+    <w:lsdException w:name="Hashtag" w:semiHidden="1" w:unhideWhenUsed="1"/>
+    <w:lsdException w:name="Unresolved Mention" w:semiHidden="1" w:unhideWhenUsed="1"/>
   </w:latentStyles>
   <w:style w:type="paragraph" w:default="1" w:styleId="a">
     <w:name w:val="Normal"/>

--- a/实习准备/Effective C++-读书笔记.docx
+++ b/实习准备/Effective C++-读书笔记.docx
@@ -8681,14 +8681,14 @@
         <w:rPr>
           <w:rFonts w:hint="eastAsia"/>
         </w:rPr>
-        <w:t>器类型</w:t>
+        <w:t>器类</w:t>
       </w:r>
       <w:proofErr w:type="gramEnd"/>
       <w:r>
         <w:rPr>
           <w:rFonts w:hint="eastAsia"/>
         </w:rPr>
-        <w:t>的参数，获得这个参数的方法是用迭代器参数调用它自身的类型获取函数</w:t>
+        <w:t>型的参数，获得这个参数的方法是用迭代器参数调用它自身的类型获取函数</w:t>
       </w:r>
     </w:p>
     <w:p>
@@ -8801,11 +8801,6 @@
       </w:r>
     </w:p>
     <w:p>
-      <w:pPr>
-        <w:rPr>
-          <w:rFonts w:hint="eastAsia"/>
-        </w:rPr>
-      </w:pPr>
       <w:r>
         <w:rPr>
           <w:rFonts w:hint="eastAsia"/>
@@ -9313,14 +9308,14 @@
         <w:rPr>
           <w:rFonts w:hint="eastAsia"/>
         </w:rPr>
-        <w:t>内部指涉另</w:t>
+        <w:t>内部指涉</w:t>
       </w:r>
       <w:proofErr w:type="gramEnd"/>
       <w:r>
         <w:rPr>
           <w:rFonts w:hint="eastAsia"/>
         </w:rPr>
-        <w:t>一个</w:t>
+        <w:t>另一个</w:t>
       </w:r>
       <w:r>
         <w:rPr>
@@ -9333,13 +9328,19 @@
         <w:rPr>
           <w:rFonts w:hint="eastAsia"/>
         </w:rPr>
-        <w:t>具现体</w:t>
+        <w:t>具现</w:t>
       </w:r>
       <w:proofErr w:type="gramEnd"/>
       <w:r>
         <w:rPr>
           <w:rFonts w:hint="eastAsia"/>
         </w:rPr>
+        <w:t>体</w:t>
+      </w:r>
+      <w:r>
+        <w:rPr>
+          <w:rFonts w:hint="eastAsia"/>
+        </w:rPr>
         <w:t>Factorial</w:t>
       </w:r>
       <w:r>
@@ -9412,6 +9413,30 @@
       </w:r>
     </w:p>
     <w:p>
+      <w:pPr>
+        <w:rPr>
+          <w:rFonts w:hint="eastAsia"/>
+        </w:rPr>
+      </w:pPr>
+      <w:r>
+        <w:rPr>
+          <w:rFonts w:hint="eastAsia"/>
+        </w:rPr>
+        <w:t>C++</w:t>
+      </w:r>
+      <w:r>
+        <w:rPr>
+          <w:rFonts w:hint="eastAsia"/>
+        </w:rPr>
+        <w:t>可以手工管理内存。这样开发人员可以研究并学习他们的软件使用内存的行为特征，然后修改分配和归还工作，以求获得其所构建的系统的最佳效率（包括时间和空间）</w:t>
+      </w:r>
+    </w:p>
+    <w:p>
+      <w:pPr>
+        <w:rPr>
+          <w:rFonts w:hint="eastAsia"/>
+        </w:rPr>
+      </w:pPr>
       <w:r>
         <w:rPr>
           <w:rFonts w:hint="eastAsia"/>
@@ -9430,6 +9455,238 @@
         </w:rPr>
         <w:t>内存管理例程的行为。</w:t>
       </w:r>
+      <w:r>
+        <w:rPr>
+          <w:rFonts w:hint="eastAsia"/>
+        </w:rPr>
+        <w:t>主角是</w:t>
+      </w:r>
+      <w:r>
+        <w:rPr>
+          <w:rFonts w:hint="eastAsia"/>
+        </w:rPr>
+        <w:t>分配例程和归还例程（也就是</w:t>
+      </w:r>
+      <w:r>
+        <w:rPr>
+          <w:rFonts w:hint="eastAsia"/>
+        </w:rPr>
+        <w:t>operator</w:t>
+      </w:r>
+      <w:r>
+        <w:t xml:space="preserve"> </w:t>
+      </w:r>
+      <w:r>
+        <w:rPr>
+          <w:rFonts w:hint="eastAsia"/>
+        </w:rPr>
+        <w:t>new</w:t>
+      </w:r>
+      <w:r>
+        <w:rPr>
+          <w:rFonts w:hint="eastAsia"/>
+        </w:rPr>
+        <w:t>和</w:t>
+      </w:r>
+      <w:r>
+        <w:rPr>
+          <w:rFonts w:hint="eastAsia"/>
+        </w:rPr>
+        <w:t>operator</w:t>
+      </w:r>
+      <w:r>
+        <w:t xml:space="preserve"> </w:t>
+      </w:r>
+      <w:r>
+        <w:rPr>
+          <w:rFonts w:hint="eastAsia"/>
+        </w:rPr>
+        <w:t>delete</w:t>
+      </w:r>
+      <w:r>
+        <w:rPr>
+          <w:rFonts w:hint="eastAsia"/>
+        </w:rPr>
+        <w:t>），配角是</w:t>
+      </w:r>
+      <w:r>
+        <w:rPr>
+          <w:rFonts w:hint="eastAsia"/>
+        </w:rPr>
+        <w:t>new-handler</w:t>
+      </w:r>
+      <w:r>
+        <w:rPr>
+          <w:rFonts w:hint="eastAsia"/>
+        </w:rPr>
+        <w:t>，这是当</w:t>
+      </w:r>
+      <w:r>
+        <w:rPr>
+          <w:rFonts w:hint="eastAsia"/>
+        </w:rPr>
+        <w:t>operator</w:t>
+      </w:r>
+      <w:r>
+        <w:t xml:space="preserve"> </w:t>
+      </w:r>
+      <w:r>
+        <w:rPr>
+          <w:rFonts w:hint="eastAsia"/>
+        </w:rPr>
+        <w:t>new</w:t>
+      </w:r>
+      <w:r>
+        <w:rPr>
+          <w:rFonts w:hint="eastAsia"/>
+        </w:rPr>
+        <w:t>无法满足客户的内存需求时所调用的函数</w:t>
+      </w:r>
+    </w:p>
+    <w:p>
+      <w:r>
+        <w:rPr>
+          <w:rFonts w:hint="eastAsia"/>
+        </w:rPr>
+        <w:t>多线程环境下的内存管理，遭遇到单线程不曾有过的挑战。由于</w:t>
+      </w:r>
+      <w:r>
+        <w:rPr>
+          <w:rFonts w:hint="eastAsia"/>
+        </w:rPr>
+        <w:t>heap</w:t>
+      </w:r>
+      <w:r>
+        <w:rPr>
+          <w:rFonts w:hint="eastAsia"/>
+        </w:rPr>
+        <w:t>是一个可被改动的全局性资源，因此多线程系统充斥着发狂访问这一类资源的</w:t>
+      </w:r>
+      <w:r>
+        <w:rPr>
+          <w:rFonts w:hint="eastAsia"/>
+        </w:rPr>
+        <w:t>race</w:t>
+      </w:r>
+      <w:r>
+        <w:t xml:space="preserve"> </w:t>
+      </w:r>
+      <w:r>
+        <w:rPr>
+          <w:rFonts w:hint="eastAsia"/>
+        </w:rPr>
+        <w:t>conditions</w:t>
+      </w:r>
+      <w:r>
+        <w:rPr>
+          <w:rFonts w:hint="eastAsia"/>
+        </w:rPr>
+        <w:t>（竞速状态）出现机会。</w:t>
+      </w:r>
+    </w:p>
+    <w:p>
+      <w:r>
+        <w:rPr>
+          <w:rFonts w:hint="eastAsia"/>
+        </w:rPr>
+        <w:t>operator</w:t>
+      </w:r>
+      <w:r>
+        <w:t xml:space="preserve"> </w:t>
+      </w:r>
+      <w:r>
+        <w:rPr>
+          <w:rFonts w:hint="eastAsia"/>
+        </w:rPr>
+        <w:t>new</w:t>
+      </w:r>
+      <w:r>
+        <w:rPr>
+          <w:rFonts w:hint="eastAsia"/>
+        </w:rPr>
+        <w:t>和</w:t>
+      </w:r>
+      <w:r>
+        <w:rPr>
+          <w:rFonts w:hint="eastAsia"/>
+        </w:rPr>
+        <w:t>operator</w:t>
+      </w:r>
+      <w:r>
+        <w:t xml:space="preserve"> </w:t>
+      </w:r>
+      <w:r>
+        <w:rPr>
+          <w:rFonts w:hint="eastAsia"/>
+        </w:rPr>
+        <w:t>delete</w:t>
+      </w:r>
+      <w:r>
+        <w:rPr>
+          <w:rFonts w:hint="eastAsia"/>
+        </w:rPr>
+        <w:t>只适合用来分配单一对象，</w:t>
+      </w:r>
+      <w:r>
+        <w:rPr>
+          <w:rFonts w:hint="eastAsia"/>
+        </w:rPr>
+        <w:t>Arrays</w:t>
+      </w:r>
+      <w:r>
+        <w:rPr>
+          <w:rFonts w:hint="eastAsia"/>
+        </w:rPr>
+        <w:t>所用的内存由</w:t>
+      </w:r>
+      <w:r>
+        <w:rPr>
+          <w:rFonts w:hint="eastAsia"/>
+        </w:rPr>
+        <w:t>operator</w:t>
+      </w:r>
+      <w:r>
+        <w:t xml:space="preserve"> </w:t>
+      </w:r>
+      <w:r>
+        <w:rPr>
+          <w:rFonts w:hint="eastAsia"/>
+        </w:rPr>
+        <w:t>new</w:t>
+      </w:r>
+      <w:r>
+        <w:t>[]</w:t>
+      </w:r>
+      <w:r>
+        <w:rPr>
+          <w:rFonts w:hint="eastAsia"/>
+        </w:rPr>
+        <w:t>分配，并由</w:t>
+      </w:r>
+      <w:r>
+        <w:rPr>
+          <w:rFonts w:hint="eastAsia"/>
+        </w:rPr>
+        <w:t>operator</w:t>
+      </w:r>
+      <w:r>
+        <w:t xml:space="preserve"> </w:t>
+      </w:r>
+      <w:r>
+        <w:rPr>
+          <w:rFonts w:hint="eastAsia"/>
+        </w:rPr>
+        <w:t>delete</w:t>
+      </w:r>
+      <w:r>
+        <w:t>[]</w:t>
+      </w:r>
+      <w:r>
+        <w:rPr>
+          <w:rFonts w:hint="eastAsia"/>
+        </w:rPr>
+        <w:t>归还</w:t>
+      </w:r>
     </w:p>
     <w:p>
       <w:pPr>
@@ -9437,12 +9694,589 @@
           <w:rFonts w:hint="eastAsia"/>
         </w:rPr>
       </w:pPr>
+      <w:r>
+        <w:rPr>
+          <w:rFonts w:hint="eastAsia"/>
+        </w:rPr>
+        <w:t>除了一些特殊情况，适用于</w:t>
+      </w:r>
+      <w:r>
+        <w:rPr>
+          <w:rFonts w:hint="eastAsia"/>
+        </w:rPr>
+        <w:t>operator</w:t>
+      </w:r>
+      <w:r>
+        <w:t xml:space="preserve"> </w:t>
+      </w:r>
+      <w:r>
+        <w:rPr>
+          <w:rFonts w:hint="eastAsia"/>
+        </w:rPr>
+        <w:t>new</w:t>
+      </w:r>
+      <w:r>
+        <w:rPr>
+          <w:rFonts w:hint="eastAsia"/>
+        </w:rPr>
+        <w:t>和</w:t>
+      </w:r>
+      <w:r>
+        <w:rPr>
+          <w:rFonts w:hint="eastAsia"/>
+        </w:rPr>
+        <w:t>operator</w:t>
+      </w:r>
+      <w:r>
+        <w:t xml:space="preserve"> </w:t>
+      </w:r>
+      <w:r>
+        <w:rPr>
+          <w:rFonts w:hint="eastAsia"/>
+        </w:rPr>
+        <w:t>delete</w:t>
+      </w:r>
+      <w:r>
+        <w:rPr>
+          <w:rFonts w:hint="eastAsia"/>
+        </w:rPr>
+        <w:t>的事也都适用于</w:t>
+      </w:r>
+      <w:r>
+        <w:rPr>
+          <w:rFonts w:hint="eastAsia"/>
+        </w:rPr>
+        <w:t>operator</w:t>
+      </w:r>
+      <w:r>
+        <w:t xml:space="preserve"> </w:t>
+      </w:r>
+      <w:r>
+        <w:rPr>
+          <w:rFonts w:hint="eastAsia"/>
+        </w:rPr>
+        <w:t>new</w:t>
+      </w:r>
+      <w:r>
+        <w:t>[]</w:t>
+      </w:r>
+      <w:r>
+        <w:rPr>
+          <w:rFonts w:hint="eastAsia"/>
+        </w:rPr>
+        <w:t>和</w:t>
+      </w:r>
+      <w:r>
+        <w:rPr>
+          <w:rFonts w:hint="eastAsia"/>
+        </w:rPr>
+        <w:t>operator</w:t>
+      </w:r>
+      <w:r>
+        <w:t xml:space="preserve"> </w:t>
+      </w:r>
+      <w:r>
+        <w:rPr>
+          <w:rFonts w:hint="eastAsia"/>
+        </w:rPr>
+        <w:t>delete</w:t>
+      </w:r>
+      <w:r>
+        <w:t>[]</w:t>
+      </w:r>
+    </w:p>
+    <w:p>
+      <w:r>
+        <w:rPr>
+          <w:rFonts w:hint="eastAsia"/>
+        </w:rPr>
+        <w:t>S</w:t>
+      </w:r>
+      <w:r>
+        <w:t>TL</w:t>
+      </w:r>
+      <w:r>
+        <w:rPr>
+          <w:rFonts w:hint="eastAsia"/>
+        </w:rPr>
+        <w:t>容器使用的</w:t>
+      </w:r>
+      <w:r>
+        <w:rPr>
+          <w:rFonts w:hint="eastAsia"/>
+        </w:rPr>
+        <w:t>heap</w:t>
+      </w:r>
+      <w:r>
+        <w:rPr>
+          <w:rFonts w:hint="eastAsia"/>
+        </w:rPr>
+        <w:t>内存是由容器所拥有的分配器对象管理的，而不是由</w:t>
+      </w:r>
+      <w:r>
+        <w:rPr>
+          <w:rFonts w:hint="eastAsia"/>
+        </w:rPr>
+        <w:t>new</w:t>
+      </w:r>
+      <w:r>
+        <w:rPr>
+          <w:rFonts w:hint="eastAsia"/>
+        </w:rPr>
+        <w:t>和</w:t>
+      </w:r>
+      <w:r>
+        <w:rPr>
+          <w:rFonts w:hint="eastAsia"/>
+        </w:rPr>
+        <w:t>delete</w:t>
+      </w:r>
+      <w:r>
+        <w:rPr>
+          <w:rFonts w:hint="eastAsia"/>
+        </w:rPr>
+        <w:t>管理。</w:t>
+      </w:r>
+    </w:p>
+    <w:p>
+      <w:r>
+        <w:rPr>
+          <w:rFonts w:hint="eastAsia"/>
+        </w:rPr>
+        <w:t>条款</w:t>
+      </w:r>
+      <w:r>
+        <w:rPr>
+          <w:rFonts w:hint="eastAsia"/>
+        </w:rPr>
+        <w:t>4</w:t>
+      </w:r>
+      <w:r>
+        <w:t>9</w:t>
+      </w:r>
+      <w:r>
+        <w:rPr>
+          <w:rFonts w:hint="eastAsia"/>
+        </w:rPr>
+        <w:t>：了解</w:t>
+      </w:r>
+      <w:r>
+        <w:rPr>
+          <w:rFonts w:hint="eastAsia"/>
+        </w:rPr>
+        <w:t>new-handler</w:t>
+      </w:r>
+      <w:r>
+        <w:rPr>
+          <w:rFonts w:hint="eastAsia"/>
+        </w:rPr>
+        <w:t>的行为</w:t>
+      </w:r>
+    </w:p>
+    <w:p>
+      <w:r>
+        <w:rPr>
+          <w:rFonts w:hint="eastAsia"/>
+        </w:rPr>
+        <w:t>当</w:t>
+      </w:r>
+      <w:r>
+        <w:rPr>
+          <w:rFonts w:hint="eastAsia"/>
+        </w:rPr>
+        <w:t>operator</w:t>
+      </w:r>
+      <w:r>
+        <w:t xml:space="preserve"> </w:t>
+      </w:r>
+      <w:r>
+        <w:rPr>
+          <w:rFonts w:hint="eastAsia"/>
+        </w:rPr>
+        <w:t>new</w:t>
+      </w:r>
+      <w:r>
+        <w:rPr>
+          <w:rFonts w:hint="eastAsia"/>
+        </w:rPr>
+        <w:t>抛出</w:t>
+      </w:r>
+      <w:proofErr w:type="gramStart"/>
+      <w:r>
+        <w:rPr>
+          <w:rFonts w:hint="eastAsia"/>
+        </w:rPr>
+        <w:t>异常以</w:t>
+      </w:r>
+      <w:proofErr w:type="gramEnd"/>
+      <w:r>
+        <w:rPr>
+          <w:rFonts w:hint="eastAsia"/>
+        </w:rPr>
+        <w:t>反映一个</w:t>
+      </w:r>
+      <w:r>
+        <w:rPr>
+          <w:rFonts w:hint="eastAsia"/>
+        </w:rPr>
+        <w:t>未获满足的内存需求之前，它会先调用一个客户指定的错误处理函数，一个所谓的</w:t>
+      </w:r>
+      <w:r>
+        <w:rPr>
+          <w:rFonts w:hint="eastAsia"/>
+        </w:rPr>
+        <w:t>new-handler</w:t>
+      </w:r>
+      <w:r>
+        <w:rPr>
+          <w:rFonts w:hint="eastAsia"/>
+        </w:rPr>
+        <w:t>。为了指定这个“用以内存处理不足”的函数，客户必须调用</w:t>
+      </w:r>
+      <w:proofErr w:type="spellStart"/>
+      <w:r>
+        <w:rPr>
+          <w:rFonts w:hint="eastAsia"/>
+        </w:rPr>
+        <w:t>set</w:t>
+      </w:r>
+      <w:r>
+        <w:t>_new_handler</w:t>
+      </w:r>
+      <w:proofErr w:type="spellEnd"/>
+      <w:r>
+        <w:rPr>
+          <w:rFonts w:hint="eastAsia"/>
+        </w:rPr>
+        <w:t>，那是声明于</w:t>
+      </w:r>
+      <w:r>
+        <w:rPr>
+          <w:rFonts w:hint="eastAsia"/>
+        </w:rPr>
+        <w:t>&lt;</w:t>
+      </w:r>
+      <w:r>
+        <w:t>new&gt;</w:t>
+      </w:r>
+      <w:r>
+        <w:rPr>
+          <w:rFonts w:hint="eastAsia"/>
+        </w:rPr>
+        <w:t>的一个标准程序库函数</w:t>
+      </w:r>
+    </w:p>
+    <w:p>
+      <w:r>
+        <w:t>N</w:t>
+      </w:r>
+      <w:r>
+        <w:rPr>
+          <w:rFonts w:hint="eastAsia"/>
+        </w:rPr>
+        <w:t>amespace</w:t>
+      </w:r>
+      <w:r>
+        <w:t xml:space="preserve"> </w:t>
+      </w:r>
+      <w:r>
+        <w:rPr>
+          <w:rFonts w:hint="eastAsia"/>
+        </w:rPr>
+        <w:t>std</w:t>
+      </w:r>
+      <w:r>
+        <w:t xml:space="preserve"> {</w:t>
+      </w:r>
+    </w:p>
+    <w:p>
+      <w:r>
+        <w:tab/>
+        <w:t>typede</w:t>
+      </w:r>
+      <w:r>
+        <w:rPr>
+          <w:rFonts w:hint="eastAsia"/>
+        </w:rPr>
+        <w:t>f</w:t>
+      </w:r>
+      <w:r>
+        <w:t xml:space="preserve"> void (*</w:t>
+      </w:r>
+      <w:proofErr w:type="spellStart"/>
+      <w:r>
+        <w:t>new</w:t>
+      </w:r>
+      <w:r>
+        <w:rPr>
+          <w:rFonts w:hint="eastAsia"/>
+        </w:rPr>
+        <w:t>_</w:t>
+      </w:r>
+      <w:proofErr w:type="gramStart"/>
+      <w:r>
+        <w:t>handler</w:t>
+      </w:r>
+      <w:proofErr w:type="spellEnd"/>
+      <w:r>
+        <w:t>)(</w:t>
+      </w:r>
+      <w:proofErr w:type="gramEnd"/>
+      <w:r>
+        <w:t xml:space="preserve"> );</w:t>
+      </w:r>
+    </w:p>
+    <w:p>
+      <w:r>
+        <w:tab/>
+      </w:r>
+      <w:proofErr w:type="spellStart"/>
+      <w:r>
+        <w:t>new</w:t>
+      </w:r>
+      <w:r>
+        <w:rPr>
+          <w:rFonts w:hint="eastAsia"/>
+        </w:rPr>
+        <w:t>_</w:t>
+      </w:r>
+      <w:r>
+        <w:t>handler</w:t>
+      </w:r>
+      <w:proofErr w:type="spellEnd"/>
+      <w:r>
+        <w:t xml:space="preserve"> </w:t>
+      </w:r>
+      <w:proofErr w:type="spellStart"/>
+      <w:r>
+        <w:t>set_new_</w:t>
+      </w:r>
+      <w:proofErr w:type="gramStart"/>
+      <w:r>
+        <w:t>handler</w:t>
+      </w:r>
+      <w:proofErr w:type="spellEnd"/>
+      <w:r>
+        <w:t>(</w:t>
+      </w:r>
+      <w:proofErr w:type="spellStart"/>
+      <w:proofErr w:type="gramEnd"/>
+      <w:r>
+        <w:t>new_handler</w:t>
+      </w:r>
+      <w:proofErr w:type="spellEnd"/>
+      <w:r>
+        <w:t xml:space="preserve"> p) throw();</w:t>
+      </w:r>
+    </w:p>
+    <w:p>
+      <w:r>
+        <w:rPr>
+          <w:rFonts w:hint="eastAsia"/>
+        </w:rPr>
+        <w:t>}</w:t>
+      </w:r>
+    </w:p>
+    <w:p>
+      <w:pPr>
+        <w:rPr>
+          <w:rFonts w:hint="eastAsia"/>
+        </w:rPr>
+      </w:pPr>
+      <w:proofErr w:type="spellStart"/>
+      <w:r>
+        <w:rPr>
+          <w:rFonts w:hint="eastAsia"/>
+        </w:rPr>
+        <w:t>new</w:t>
+      </w:r>
+      <w:r>
+        <w:t>_handler</w:t>
+      </w:r>
+      <w:proofErr w:type="spellEnd"/>
+      <w:r>
+        <w:rPr>
+          <w:rFonts w:hint="eastAsia"/>
+        </w:rPr>
+        <w:t>是一个</w:t>
+      </w:r>
+      <w:r>
+        <w:rPr>
+          <w:rFonts w:hint="eastAsia"/>
+        </w:rPr>
+        <w:t>typedef</w:t>
+      </w:r>
+      <w:r>
+        <w:rPr>
+          <w:rFonts w:hint="eastAsia"/>
+        </w:rPr>
+        <w:t>，</w:t>
+      </w:r>
+      <w:r>
+        <w:rPr>
+          <w:rFonts w:hint="eastAsia"/>
+        </w:rPr>
+        <w:t>它可以</w:t>
+      </w:r>
+      <w:r>
+        <w:rPr>
+          <w:rFonts w:hint="eastAsia"/>
+        </w:rPr>
+        <w:t>定义</w:t>
+      </w:r>
+      <w:r>
+        <w:rPr>
+          <w:rFonts w:hint="eastAsia"/>
+        </w:rPr>
+        <w:t>出</w:t>
+      </w:r>
+      <w:r>
+        <w:rPr>
+          <w:rFonts w:hint="eastAsia"/>
+        </w:rPr>
+        <w:t>一个指针指向函数，该函数没有参数也不返回任何东西。</w:t>
+      </w:r>
+    </w:p>
+    <w:p>
+      <w:proofErr w:type="spellStart"/>
+      <w:r>
+        <w:rPr>
+          <w:rFonts w:hint="eastAsia"/>
+        </w:rPr>
+        <w:t>set</w:t>
+      </w:r>
+      <w:r>
+        <w:t>_new_handler</w:t>
+      </w:r>
+      <w:proofErr w:type="spellEnd"/>
+      <w:r>
+        <w:rPr>
+          <w:rFonts w:hint="eastAsia"/>
+        </w:rPr>
+        <w:t>则是获得一个</w:t>
+      </w:r>
+      <w:proofErr w:type="spellStart"/>
+      <w:r>
+        <w:rPr>
+          <w:rFonts w:hint="eastAsia"/>
+        </w:rPr>
+        <w:t>new</w:t>
+      </w:r>
+      <w:r>
+        <w:t>_handler</w:t>
+      </w:r>
+      <w:proofErr w:type="spellEnd"/>
+      <w:r>
+        <w:rPr>
+          <w:rFonts w:hint="eastAsia"/>
+        </w:rPr>
+        <w:t>的并返回一个</w:t>
+      </w:r>
+      <w:proofErr w:type="spellStart"/>
+      <w:r>
+        <w:rPr>
+          <w:rFonts w:hint="eastAsia"/>
+        </w:rPr>
+        <w:t>new</w:t>
+      </w:r>
+      <w:r>
+        <w:t>_handler</w:t>
+      </w:r>
+      <w:proofErr w:type="spellEnd"/>
+      <w:r>
+        <w:rPr>
+          <w:rFonts w:hint="eastAsia"/>
+        </w:rPr>
+        <w:t>的函数、</w:t>
+      </w:r>
+    </w:p>
+    <w:p>
+      <w:proofErr w:type="spellStart"/>
+      <w:r>
+        <w:rPr>
+          <w:rFonts w:hint="eastAsia"/>
+        </w:rPr>
+        <w:t>set</w:t>
+      </w:r>
+      <w:r>
+        <w:t>_new_handler</w:t>
+      </w:r>
+      <w:proofErr w:type="spellEnd"/>
+      <w:r>
+        <w:rPr>
+          <w:rFonts w:hint="eastAsia"/>
+        </w:rPr>
+        <w:t>的参数是个指针，指向</w:t>
+      </w:r>
+      <w:r>
+        <w:rPr>
+          <w:rFonts w:hint="eastAsia"/>
+        </w:rPr>
+        <w:t>operator</w:t>
+      </w:r>
+      <w:r>
+        <w:t xml:space="preserve"> </w:t>
+      </w:r>
+      <w:r>
+        <w:rPr>
+          <w:rFonts w:hint="eastAsia"/>
+        </w:rPr>
+        <w:t>new</w:t>
+      </w:r>
+      <w:r>
+        <w:rPr>
+          <w:rFonts w:hint="eastAsia"/>
+        </w:rPr>
+        <w:t>无法分配足够内存时该被调用的函数。</w:t>
+      </w:r>
+    </w:p>
+    <w:p>
+      <w:pPr>
+        <w:rPr>
+          <w:rFonts w:hint="eastAsia"/>
+        </w:rPr>
+      </w:pPr>
+      <w:proofErr w:type="spellStart"/>
+      <w:r>
+        <w:rPr>
+          <w:rFonts w:hint="eastAsia"/>
+        </w:rPr>
+        <w:t>set</w:t>
+      </w:r>
+      <w:r>
+        <w:t>_new_handler</w:t>
+      </w:r>
+      <w:proofErr w:type="spellEnd"/>
+      <w:r>
+        <w:rPr>
+          <w:rFonts w:hint="eastAsia"/>
+        </w:rPr>
+        <w:t>的返回值也是个指针，指向</w:t>
+      </w:r>
+      <w:proofErr w:type="spellStart"/>
+      <w:r>
+        <w:rPr>
+          <w:rFonts w:hint="eastAsia"/>
+        </w:rPr>
+        <w:t>set</w:t>
+      </w:r>
+      <w:r>
+        <w:t>_new_handler</w:t>
+      </w:r>
+      <w:proofErr w:type="spellEnd"/>
+      <w:r>
+        <w:rPr>
+          <w:rFonts w:hint="eastAsia"/>
+        </w:rPr>
+        <w:t>被调用前正在执行</w:t>
+      </w:r>
+    </w:p>
+    <w:p/>
+    <w:p/>
+    <w:p>
       <w:bookmarkStart w:id="0" w:name="_GoBack"/>
       <w:bookmarkEnd w:id="0"/>
     </w:p>
-    <w:p/>
-    <w:p/>
-    <w:p/>
     <w:p/>
     <w:p/>
     <w:p/>
@@ -9962,6 +10796,7 @@
     <w:lsdException w:name="HTML Sample" w:semiHidden="1" w:unhideWhenUsed="1"/>
     <w:lsdException w:name="HTML Typewriter" w:semiHidden="1" w:unhideWhenUsed="1"/>
     <w:lsdException w:name="HTML Variable" w:semiHidden="1" w:unhideWhenUsed="1"/>
+    <w:lsdException w:name="Normal Table" w:semiHidden="1" w:unhideWhenUsed="1"/>
     <w:lsdException w:name="annotation subject" w:semiHidden="1" w:unhideWhenUsed="1"/>
     <w:lsdException w:name="No List" w:semiHidden="1" w:unhideWhenUsed="1"/>
     <w:lsdException w:name="Outline List 1" w:semiHidden="1" w:unhideWhenUsed="1"/>
@@ -10005,8 +10840,10 @@
     <w:lsdException w:name="Table Elegant" w:semiHidden="1" w:unhideWhenUsed="1"/>
     <w:lsdException w:name="Table Professional" w:semiHidden="1" w:unhideWhenUsed="1"/>
     <w:lsdException w:name="Table Subtle 1" w:semiHidden="1" w:unhideWhenUsed="1"/>
+    <w:lsdException w:name="Table Subtle 2" w:semiHidden="1" w:unhideWhenUsed="1"/>
     <w:lsdException w:name="Table Web 1" w:semiHidden="1" w:unhideWhenUsed="1"/>
     <w:lsdException w:name="Table Web 2" w:semiHidden="1" w:unhideWhenUsed="1"/>
+    <w:lsdException w:name="Table Web 3" w:semiHidden="1" w:unhideWhenUsed="1"/>
     <w:lsdException w:name="Balloon Text" w:semiHidden="1" w:unhideWhenUsed="1"/>
     <w:lsdException w:name="Table Grid" w:uiPriority="39"/>
     <w:lsdException w:name="Table Theme" w:semiHidden="1" w:unhideWhenUsed="1"/>

--- a/实习准备/Effective C++-读书笔记.docx
+++ b/实习准备/Effective C++-读书笔记.docx
@@ -1,6 +1,6 @@
 
 <file path=word/document.xml><?xml version="1.0" encoding="utf-8"?>
-<w:document xmlns:wpc="http://schemas.microsoft.com/office/word/2010/wordprocessingCanvas" xmlns:cx="http://schemas.microsoft.com/office/drawing/2014/chartex" xmlns:cx1="http://schemas.microsoft.com/office/drawing/2015/9/8/chartex" xmlns:cx2="http://schemas.microsoft.com/office/drawing/2015/10/21/chartex" xmlns:cx3="http://schemas.microsoft.com/office/drawing/2016/5/9/chartex" xmlns:cx4="http://schemas.microsoft.com/office/drawing/2016/5/10/chartex" xmlns:cx5="http://schemas.microsoft.com/office/drawing/2016/5/11/chartex" xmlns:cx6="http://schemas.microsoft.com/office/drawing/2016/5/12/chartex" xmlns:cx7="http://schemas.microsoft.com/office/drawing/2016/5/13/chartex" xmlns:cx8="http://schemas.microsoft.com/office/drawing/2016/5/14/chartex" xmlns:mc="http://schemas.openxmlformats.org/markup-compatibility/2006" xmlns:aink="http://schemas.microsoft.com/office/drawing/2016/ink" xmlns:am3d="http://schemas.microsoft.com/office/drawing/2017/model3d" xmlns:o="urn:schemas-microsoft-com:office:office" xmlns:r="http://schemas.openxmlformats.org/officeDocument/2006/relationships" xmlns:m="http://schemas.openxmlformats.org/officeDocument/2006/math" xmlns:v="urn:schemas-microsoft-com:vml" xmlns:wp14="http://schemas.microsoft.com/office/word/2010/wordprocessingDrawing" xmlns:wp="http://schemas.openxmlformats.org/drawingml/2006/wordprocessingDrawing" xmlns:w10="urn:schemas-microsoft-com:office:word" xmlns:w="http://schemas.openxmlformats.org/wordprocessingml/2006/main" xmlns:w14="http://schemas.microsoft.com/office/word/2010/wordml" xmlns:w15="http://schemas.microsoft.com/office/word/2012/wordml" xmlns:w16cid="http://schemas.microsoft.com/office/word/2016/wordml/cid" xmlns:w16se="http://schemas.microsoft.com/office/word/2015/wordml/symex" xmlns:wpg="http://schemas.microsoft.com/office/word/2010/wordprocessingGroup" xmlns:wpi="http://schemas.microsoft.com/office/word/2010/wordprocessingInk" xmlns:wne="http://schemas.microsoft.com/office/word/2006/wordml" xmlns:wps="http://schemas.microsoft.com/office/word/2010/wordprocessingShape" mc:Ignorable="w14 w15 w16se w16cid wp14">
+<w:document xmlns:wpc="http://schemas.microsoft.com/office/word/2010/wordprocessingCanvas" xmlns:mc="http://schemas.openxmlformats.org/markup-compatibility/2006" xmlns:o="urn:schemas-microsoft-com:office:office" xmlns:r="http://schemas.openxmlformats.org/officeDocument/2006/relationships" xmlns:m="http://schemas.openxmlformats.org/officeDocument/2006/math" xmlns:v="urn:schemas-microsoft-com:vml" xmlns:wp14="http://schemas.microsoft.com/office/word/2010/wordprocessingDrawing" xmlns:wp="http://schemas.openxmlformats.org/drawingml/2006/wordprocessingDrawing" xmlns:w10="urn:schemas-microsoft-com:office:word" xmlns:w="http://schemas.openxmlformats.org/wordprocessingml/2006/main" xmlns:w14="http://schemas.microsoft.com/office/word/2010/wordml" xmlns:w15="http://schemas.microsoft.com/office/word/2012/wordml" xmlns:wpg="http://schemas.microsoft.com/office/word/2010/wordprocessingGroup" xmlns:wpi="http://schemas.microsoft.com/office/word/2010/wordprocessingInk" xmlns:wne="http://schemas.microsoft.com/office/word/2006/wordml" xmlns:wps="http://schemas.microsoft.com/office/word/2010/wordprocessingShape" mc:Ignorable="w14 w15 wp14">
   <w:body>
     <w:p>
       <w:r>
@@ -463,12 +463,14 @@
         </w:rPr>
         <w:t>：尽量以</w:t>
       </w:r>
+      <w:proofErr w:type="spellStart"/>
       <w:r>
         <w:rPr>
           <w:rFonts w:hint="eastAsia"/>
         </w:rPr>
         <w:t>const</w:t>
       </w:r>
+      <w:proofErr w:type="spellEnd"/>
       <w:r>
         <w:rPr>
           <w:rFonts w:hint="eastAsia"/>
@@ -577,9 +579,11 @@
       <w:r>
         <w:t>对单纯常量，用</w:t>
       </w:r>
+      <w:proofErr w:type="spellStart"/>
       <w:r>
         <w:t>const</w:t>
       </w:r>
+      <w:proofErr w:type="spellEnd"/>
       <w:r>
         <w:t>对象或</w:t>
       </w:r>
@@ -910,11 +914,11 @@
       </w:r>
       <w:proofErr w:type="gramStart"/>
       <w:r>
-        <w:t>一个析构函</w:t>
+        <w:t>一个析构函数</w:t>
       </w:r>
       <w:proofErr w:type="gramEnd"/>
       <w:r>
-        <w:t>数，如果没有声明任何构造函数，编译器还会为你声明一个默认构造函数，并且这些函数都是</w:t>
+        <w:t>，如果没有声明任何构造函数，编译器还会为你声明一个默认构造函数，并且这些函数都是</w:t>
       </w:r>
       <w:r>
         <w:t>public</w:t>
@@ -938,11 +942,11 @@
       </w:r>
       <w:proofErr w:type="gramStart"/>
       <w:r>
-        <w:t>基类声明有虚析</w:t>
+        <w:t>基类声明有虚析构</w:t>
       </w:r>
       <w:proofErr w:type="gramEnd"/>
       <w:r>
-        <w:t>构函数。</w:t>
+        <w:t>函数。</w:t>
       </w:r>
       <w:r>
         <w:t>Copy assignment</w:t>
@@ -1107,19 +1111,19 @@
       </w:r>
       <w:proofErr w:type="gramStart"/>
       <w:r>
-        <w:t>该基类带</w:t>
+        <w:t>该基类带着</w:t>
       </w:r>
       <w:proofErr w:type="gramEnd"/>
       <w:r>
-        <w:t>着一个非虚</w:t>
+        <w:t>一个非虚</w:t>
       </w:r>
       <w:proofErr w:type="gramStart"/>
       <w:r>
-        <w:t>的析构函</w:t>
+        <w:t>的析构函数</w:t>
       </w:r>
       <w:proofErr w:type="gramEnd"/>
       <w:r>
-        <w:t>数，那通常对象的派生成分不会被销毁。</w:t>
+        <w:t>，那通常对象的派生成分不会被销毁。</w:t>
       </w:r>
     </w:p>
     <w:p>
@@ -1149,11 +1153,11 @@
       </w:r>
       <w:proofErr w:type="gramStart"/>
       <w:r>
-        <w:t>的析构函</w:t>
+        <w:t>的析构函数</w:t>
       </w:r>
       <w:proofErr w:type="gramEnd"/>
       <w:r>
-        <w:t>数设计为虚函数就要付出</w:t>
+        <w:t>设计为虚函数就要付出</w:t>
       </w:r>
       <w:proofErr w:type="spellStart"/>
       <w:r>
@@ -1213,19 +1217,19 @@
       </w:r>
       <w:proofErr w:type="gramStart"/>
       <w:r>
-        <w:t>虚析</w:t>
+        <w:t>虚析构</w:t>
       </w:r>
       <w:proofErr w:type="gramEnd"/>
       <w:r>
-        <w:t>构函数，如果一个类带有任何虚函数，它也应该拥有一个</w:t>
+        <w:t>函数，如果一个类带有任何虚函数，它也应该拥有一个</w:t>
       </w:r>
       <w:proofErr w:type="gramStart"/>
       <w:r>
-        <w:t>虚析</w:t>
+        <w:t>虚析构</w:t>
       </w:r>
       <w:proofErr w:type="gramEnd"/>
       <w:r>
-        <w:t>构函数；如果类的设计目的不是</w:t>
+        <w:t>函数；如果类的设计目的不是</w:t>
       </w:r>
       <w:proofErr w:type="gramStart"/>
       <w:r>
@@ -1237,11 +1241,11 @@
       </w:r>
       <w:proofErr w:type="gramStart"/>
       <w:r>
-        <w:t>虚析</w:t>
+        <w:t>虚析构</w:t>
       </w:r>
       <w:proofErr w:type="gramEnd"/>
       <w:r>
-        <w:t>构函数。</w:t>
+        <w:t>函数。</w:t>
       </w:r>
     </w:p>
     <w:p>
@@ -1281,28 +1285,28 @@
         <w:rPr>
           <w:rFonts w:hint="eastAsia"/>
         </w:rPr>
-        <w:t>被析</w:t>
+        <w:t>被析构</w:t>
       </w:r>
       <w:proofErr w:type="gramEnd"/>
       <w:r>
         <w:rPr>
           <w:rFonts w:hint="eastAsia"/>
         </w:rPr>
-        <w:t>构函数调用的函数可能抛出异常，</w:t>
+        <w:t>函数调用的函数可能抛出异常，</w:t>
       </w:r>
       <w:proofErr w:type="gramStart"/>
       <w:r>
         <w:rPr>
           <w:rFonts w:hint="eastAsia"/>
         </w:rPr>
-        <w:t>析构函</w:t>
+        <w:t>析构函数</w:t>
       </w:r>
       <w:proofErr w:type="gramEnd"/>
       <w:r>
         <w:rPr>
           <w:rFonts w:hint="eastAsia"/>
         </w:rPr>
-        <w:t>数应该捕捉任何异常，然后吞下它们（不让其传播）或者结束程序</w:t>
+        <w:t>应该捕捉任何异常，然后吞下它们（不让其传播）或者结束程序</w:t>
       </w:r>
     </w:p>
     <w:p>
@@ -1325,11 +1329,11 @@
       </w:r>
       <w:proofErr w:type="gramStart"/>
       <w:r>
-        <w:t>在析构函</w:t>
+        <w:t>在析构函数</w:t>
       </w:r>
       <w:proofErr w:type="gramEnd"/>
       <w:r>
-        <w:t>数中）执行该操作。</w:t>
+        <w:t>中）执行该操作。</w:t>
       </w:r>
     </w:p>
     <w:p>
@@ -1389,11 +1393,11 @@
       </w:r>
       <w:proofErr w:type="gramStart"/>
       <w:r>
-        <w:t>析</w:t>
+        <w:t>析构</w:t>
       </w:r>
       <w:proofErr w:type="gramEnd"/>
       <w:r>
-        <w:t>构期间不要调用</w:t>
+        <w:t>期间不要调用</w:t>
       </w:r>
       <w:r>
         <w:t>virtual</w:t>
@@ -1403,11 +1407,11 @@
       </w:r>
       <w:proofErr w:type="gramStart"/>
       <w:r>
-        <w:t>析</w:t>
+        <w:t>析构</w:t>
       </w:r>
       <w:proofErr w:type="gramEnd"/>
       <w:r>
-        <w:t>构函数的那一层</w:t>
+        <w:t>函数的那一层</w:t>
       </w:r>
     </w:p>
     <w:p>
@@ -1756,11 +1760,11 @@
       </w:r>
       <w:proofErr w:type="gramStart"/>
       <w:r>
-        <w:t>析构期</w:t>
+        <w:t>析构期间</w:t>
       </w:r>
       <w:proofErr w:type="gramEnd"/>
       <w:r>
-        <w:t>间删除资源）</w:t>
+        <w:t>删除资源）</w:t>
       </w:r>
     </w:p>
     <w:p>
@@ -2004,11 +2008,11 @@
       </w:r>
       <w:proofErr w:type="gramStart"/>
       <w:r>
-        <w:t>物转</w:t>
+        <w:t>物转移</w:t>
       </w:r>
       <w:proofErr w:type="gramEnd"/>
       <w:r>
-        <w:t>移到目标物。</w:t>
+        <w:t>到目标物。</w:t>
       </w:r>
     </w:p>
     <w:p>
@@ -2766,11 +2770,11 @@
       </w:r>
       <w:proofErr w:type="gramStart"/>
       <w:r>
-        <w:t>特别是析构函</w:t>
+        <w:t>特别是析构函数</w:t>
       </w:r>
       <w:proofErr w:type="gramEnd"/>
       <w:r>
-        <w:t>数，是否为</w:t>
+        <w:t>，是否为</w:t>
       </w:r>
       <w:r>
         <w:t>virtual</w:t>
@@ -3338,28 +3342,28 @@
         <w:rPr>
           <w:rFonts w:hint="eastAsia"/>
         </w:rPr>
-        <w:t>基类对</w:t>
+        <w:t>基类对象</w:t>
       </w:r>
       <w:proofErr w:type="gramEnd"/>
       <w:r>
         <w:rPr>
           <w:rFonts w:hint="eastAsia"/>
         </w:rPr>
-        <w:t>象时，</w:t>
+        <w:t>时，</w:t>
       </w:r>
       <w:proofErr w:type="gramStart"/>
       <w:r>
         <w:rPr>
           <w:rFonts w:hint="eastAsia"/>
         </w:rPr>
-        <w:t>基类</w:t>
+        <w:t>基类的</w:t>
       </w:r>
       <w:proofErr w:type="gramEnd"/>
       <w:r>
         <w:rPr>
           <w:rFonts w:hint="eastAsia"/>
         </w:rPr>
-        <w:t>的拷贝构造函数就会被调用，派生类独有的部分就会被切割掉，只留下</w:t>
+        <w:t>拷贝构造函数就会被调用，派生类独有的部分就会被切割掉，只留下</w:t>
       </w:r>
       <w:r>
         <w:rPr>
@@ -3818,11 +3822,11 @@
       </w:r>
       <w:proofErr w:type="gramStart"/>
       <w:r>
-        <w:t>请为</w:t>
+        <w:t>请为此</w:t>
       </w:r>
       <w:proofErr w:type="gramEnd"/>
       <w:r>
-        <w:t>此采用</w:t>
+        <w:t>采用</w:t>
       </w:r>
       <w:r>
         <w:t>non-member</w:t>
@@ -4195,11 +4199,11 @@
       </w:r>
       <w:proofErr w:type="gramStart"/>
       <w:r>
-        <w:t>析构</w:t>
+        <w:t>析构成</w:t>
       </w:r>
       <w:proofErr w:type="gramEnd"/>
       <w:r>
-        <w:t>成本，即使这个变量最终未被使用也是如此</w:t>
+        <w:t>本，即使这个变量最终未被使用也是如此</w:t>
       </w:r>
     </w:p>
     <w:p>
@@ -4362,11 +4366,11 @@
       </w:r>
       <w:proofErr w:type="gramStart"/>
       <w:r>
-        <w:t>类对</w:t>
+        <w:t>类对象</w:t>
       </w:r>
       <w:proofErr w:type="gramEnd"/>
       <w:r>
-        <w:t>象可以说明单一对象可能拥有一个以上的地址，一旦使用多重继承，这种事就几乎一直发生着</w:t>
+        <w:t>可以说明单一对象可能拥有一个以上的地址，一旦使用多重继承，这种事就几乎一直发生着</w:t>
       </w:r>
     </w:p>
     <w:p>
@@ -5947,6 +5951,7 @@
         </w:rPr>
         <w:t>如</w:t>
       </w:r>
+      <w:proofErr w:type="spellStart"/>
       <w:r>
         <w:rPr>
           <w:rFonts w:hint="eastAsia"/>
@@ -5954,7 +5959,11 @@
         <w:t>s</w:t>
       </w:r>
       <w:r>
-        <w:t>td::</w:t>
+        <w:t>td</w:t>
+      </w:r>
+      <w:proofErr w:type="spellEnd"/>
+      <w:r>
+        <w:t>::</w:t>
       </w:r>
       <w:proofErr w:type="spellStart"/>
       <w:r>
@@ -5962,10 +5971,26 @@
       </w:r>
       <w:proofErr w:type="spellEnd"/>
       <w:r>
-        <w:t xml:space="preserve">::function&lt;int  (const </w:t>
+        <w:t>::function&lt;</w:t>
       </w:r>
       <w:proofErr w:type="spellStart"/>
       <w:r>
+        <w:t>int</w:t>
+      </w:r>
+      <w:proofErr w:type="spellEnd"/>
+      <w:r>
+        <w:t xml:space="preserve">  (</w:t>
+      </w:r>
+      <w:proofErr w:type="spellStart"/>
+      <w:r>
+        <w:t>const</w:t>
+      </w:r>
+      <w:proofErr w:type="spellEnd"/>
+      <w:r>
+        <w:t xml:space="preserve"> </w:t>
+      </w:r>
+      <w:proofErr w:type="spellStart"/>
+      <w:r>
         <w:t>GameCharacter</w:t>
       </w:r>
       <w:proofErr w:type="spellEnd"/>
@@ -5981,8 +6006,13 @@
       <w:r>
         <w:t>指向</w:t>
       </w:r>
-      <w:r>
-        <w:t xml:space="preserve">const </w:t>
+      <w:proofErr w:type="spellStart"/>
+      <w:r>
+        <w:t>const</w:t>
+      </w:r>
+      <w:proofErr w:type="spellEnd"/>
+      <w:r>
+        <w:t xml:space="preserve"> </w:t>
       </w:r>
       <w:proofErr w:type="spellStart"/>
       <w:r>
@@ -6105,16 +6135,20 @@
       </w:r>
     </w:p>
     <w:p>
+      <w:proofErr w:type="spellStart"/>
+      <w:proofErr w:type="gramStart"/>
       <w:r>
         <w:rPr>
           <w:rFonts w:hint="eastAsia"/>
         </w:rPr>
         <w:t>typedef</w:t>
       </w:r>
+      <w:proofErr w:type="spellEnd"/>
+      <w:proofErr w:type="gramEnd"/>
       <w:r>
         <w:t xml:space="preserve"> </w:t>
       </w:r>
-      <w:proofErr w:type="gramStart"/>
+      <w:proofErr w:type="spellStart"/>
       <w:r>
         <w:rPr>
           <w:rFonts w:hint="eastAsia"/>
@@ -6122,19 +6156,38 @@
         <w:t>s</w:t>
       </w:r>
       <w:r>
-        <w:t>td::</w:t>
+        <w:t>td</w:t>
+      </w:r>
+      <w:proofErr w:type="spellEnd"/>
+      <w:r>
+        <w:t>::</w:t>
       </w:r>
       <w:proofErr w:type="spellStart"/>
-      <w:proofErr w:type="gramEnd"/>
       <w:r>
         <w:t>trl</w:t>
       </w:r>
       <w:proofErr w:type="spellEnd"/>
       <w:r>
-        <w:t xml:space="preserve">::function&lt;int  (const </w:t>
+        <w:t>::function&lt;</w:t>
       </w:r>
       <w:proofErr w:type="spellStart"/>
       <w:r>
+        <w:t>int</w:t>
+      </w:r>
+      <w:proofErr w:type="spellEnd"/>
+      <w:r>
+        <w:t xml:space="preserve">  (</w:t>
+      </w:r>
+      <w:proofErr w:type="spellStart"/>
+      <w:r>
+        <w:t>const</w:t>
+      </w:r>
+      <w:proofErr w:type="spellEnd"/>
+      <w:r>
+        <w:t xml:space="preserve"> </w:t>
+      </w:r>
+      <w:proofErr w:type="spellStart"/>
+      <w:r>
         <w:t>GameCharacter</w:t>
       </w:r>
       <w:proofErr w:type="spellEnd"/>
@@ -6174,20 +6227,27 @@
         </w:rPr>
         <w:t>类型的成员变量在构造函数初始化时可以用各种各样的参数，只要它们有一个指向</w:t>
       </w:r>
-      <w:r>
-        <w:t xml:space="preserve">const </w:t>
-      </w:r>
       <w:proofErr w:type="spellStart"/>
       <w:r>
+        <w:t>const</w:t>
+      </w:r>
+      <w:proofErr w:type="spellEnd"/>
+      <w:r>
+        <w:t xml:space="preserve"> </w:t>
+      </w:r>
+      <w:proofErr w:type="spellStart"/>
+      <w:r>
         <w:t>GameCharacter</w:t>
       </w:r>
       <w:proofErr w:type="spellEnd"/>
       <w:r>
         <w:t>并返回可以隐式转换为</w:t>
       </w:r>
+      <w:proofErr w:type="spellStart"/>
       <w:r>
         <w:t>int</w:t>
       </w:r>
+      <w:proofErr w:type="spellEnd"/>
       <w:r>
         <w:t>类型的引用。也就是这个</w:t>
       </w:r>
@@ -6202,11 +6262,16 @@
       <w:r>
         <w:t>类型产生的对象是可以持有任何与此签名式兼容的可调用物。所谓兼容，意思是可调用物的参数可被隐式转换为</w:t>
       </w:r>
-      <w:r>
-        <w:t xml:space="preserve">const </w:t>
-      </w:r>
       <w:proofErr w:type="spellStart"/>
       <w:r>
+        <w:t>const</w:t>
+      </w:r>
+      <w:proofErr w:type="spellEnd"/>
+      <w:r>
+        <w:t xml:space="preserve"> </w:t>
+      </w:r>
+      <w:proofErr w:type="spellStart"/>
+      <w:r>
         <w:t>GameCharacter</w:t>
       </w:r>
       <w:proofErr w:type="spellEnd"/>
@@ -6216,9 +6281,11 @@
       <w:r>
         <w:t>，而其返回类型可被隐式转换为</w:t>
       </w:r>
+      <w:proofErr w:type="spellStart"/>
       <w:r>
         <w:t>int</w:t>
       </w:r>
+      <w:proofErr w:type="spellEnd"/>
       <w:r>
         <w:t>。如下：</w:t>
       </w:r>
@@ -7554,7 +7621,15 @@
         <w:t>C++template</w:t>
       </w:r>
       <w:r>
-        <w:t>馅饼上的一小部分。</w:t>
+        <w:t>馅饼上的</w:t>
+      </w:r>
+      <w:proofErr w:type="gramStart"/>
+      <w:r>
+        <w:t>一</w:t>
+      </w:r>
+      <w:proofErr w:type="gramEnd"/>
+      <w:r>
+        <w:t>小部分。</w:t>
       </w:r>
     </w:p>
     <w:p>
@@ -8681,14 +8756,14 @@
         <w:rPr>
           <w:rFonts w:hint="eastAsia"/>
         </w:rPr>
-        <w:t>器类</w:t>
+        <w:t>器类型</w:t>
       </w:r>
       <w:proofErr w:type="gramEnd"/>
       <w:r>
         <w:rPr>
           <w:rFonts w:hint="eastAsia"/>
         </w:rPr>
-        <w:t>型的参数，获得这个参数的方法是用迭代器参数调用它自身的类型获取函数</w:t>
+        <w:t>的参数，获得这个参数的方法是用迭代器参数调用它自身的类型获取函数</w:t>
       </w:r>
     </w:p>
     <w:p>
@@ -9308,14 +9383,14 @@
         <w:rPr>
           <w:rFonts w:hint="eastAsia"/>
         </w:rPr>
-        <w:t>内部指涉</w:t>
+        <w:t>内部指涉另</w:t>
       </w:r>
       <w:proofErr w:type="gramEnd"/>
       <w:r>
         <w:rPr>
           <w:rFonts w:hint="eastAsia"/>
         </w:rPr>
-        <w:t>另一个</w:t>
+        <w:t>一个</w:t>
       </w:r>
       <w:r>
         <w:rPr>
@@ -9328,19 +9403,13 @@
         <w:rPr>
           <w:rFonts w:hint="eastAsia"/>
         </w:rPr>
-        <w:t>具现</w:t>
+        <w:t>具现体</w:t>
       </w:r>
       <w:proofErr w:type="gramEnd"/>
       <w:r>
         <w:rPr>
           <w:rFonts w:hint="eastAsia"/>
         </w:rPr>
-        <w:t>体</w:t>
-      </w:r>
-      <w:r>
-        <w:rPr>
-          <w:rFonts w:hint="eastAsia"/>
-        </w:rPr>
         <w:t>Factorial</w:t>
       </w:r>
       <w:r>
@@ -9413,11 +9482,6 @@
       </w:r>
     </w:p>
     <w:p>
-      <w:pPr>
-        <w:rPr>
-          <w:rFonts w:hint="eastAsia"/>
-        </w:rPr>
-      </w:pPr>
       <w:r>
         <w:rPr>
           <w:rFonts w:hint="eastAsia"/>
@@ -9432,11 +9496,6 @@
       </w:r>
     </w:p>
     <w:p>
-      <w:pPr>
-        <w:rPr>
-          <w:rFonts w:hint="eastAsia"/>
-        </w:rPr>
-      </w:pPr>
       <w:r>
         <w:rPr>
           <w:rFonts w:hint="eastAsia"/>
@@ -9689,11 +9748,6 @@
       </w:r>
     </w:p>
     <w:p>
-      <w:pPr>
-        <w:rPr>
-          <w:rFonts w:hint="eastAsia"/>
-        </w:rPr>
-      </w:pPr>
       <w:r>
         <w:rPr>
           <w:rFonts w:hint="eastAsia"/>
@@ -9992,6 +10046,10 @@
     <w:p>
       <w:r>
         <w:tab/>
+      </w:r>
+      <w:proofErr w:type="spellStart"/>
+      <w:proofErr w:type="gramStart"/>
+      <w:r>
         <w:t>typede</w:t>
       </w:r>
       <w:r>
@@ -10000,6 +10058,8 @@
         </w:rPr>
         <w:t>f</w:t>
       </w:r>
+      <w:proofErr w:type="spellEnd"/>
+      <w:proofErr w:type="gramEnd"/>
       <w:r>
         <w:t xml:space="preserve"> void (*</w:t>
       </w:r>
@@ -10013,17 +10073,12 @@
         </w:rPr>
         <w:t>_</w:t>
       </w:r>
-      <w:proofErr w:type="gramStart"/>
       <w:r>
         <w:t>handler</w:t>
       </w:r>
       <w:proofErr w:type="spellEnd"/>
       <w:r>
-        <w:t>)(</w:t>
-      </w:r>
-      <w:proofErr w:type="gramEnd"/>
-      <w:r>
-        <w:t xml:space="preserve"> );</w:t>
+        <w:t>)( );</w:t>
       </w:r>
     </w:p>
     <w:p>
@@ -10078,156 +10133,3065 @@
       </w:r>
     </w:p>
     <w:p>
+      <w:proofErr w:type="spellStart"/>
+      <w:r>
+        <w:rPr>
+          <w:rFonts w:hint="eastAsia"/>
+        </w:rPr>
+        <w:t>new</w:t>
+      </w:r>
+      <w:r>
+        <w:t>_handler</w:t>
+      </w:r>
+      <w:proofErr w:type="spellEnd"/>
+      <w:r>
+        <w:rPr>
+          <w:rFonts w:hint="eastAsia"/>
+        </w:rPr>
+        <w:t>是一个</w:t>
+      </w:r>
+      <w:r>
+        <w:rPr>
+          <w:rFonts w:hint="eastAsia"/>
+        </w:rPr>
+        <w:t>typedef</w:t>
+      </w:r>
+      <w:r>
+        <w:rPr>
+          <w:rFonts w:hint="eastAsia"/>
+        </w:rPr>
+        <w:t>，</w:t>
+      </w:r>
+      <w:r>
+        <w:rPr>
+          <w:rFonts w:hint="eastAsia"/>
+        </w:rPr>
+        <w:t>它可以</w:t>
+      </w:r>
+      <w:r>
+        <w:rPr>
+          <w:rFonts w:hint="eastAsia"/>
+        </w:rPr>
+        <w:t>定义</w:t>
+      </w:r>
+      <w:r>
+        <w:rPr>
+          <w:rFonts w:hint="eastAsia"/>
+        </w:rPr>
+        <w:t>出</w:t>
+      </w:r>
+      <w:r>
+        <w:rPr>
+          <w:rFonts w:hint="eastAsia"/>
+        </w:rPr>
+        <w:t>一个指针指向函数，该函数没有参数也不返回任何东西。</w:t>
+      </w:r>
+    </w:p>
+    <w:p>
+      <w:proofErr w:type="spellStart"/>
+      <w:r>
+        <w:rPr>
+          <w:rFonts w:hint="eastAsia"/>
+        </w:rPr>
+        <w:t>set</w:t>
+      </w:r>
+      <w:r>
+        <w:t>_new_handler</w:t>
+      </w:r>
+      <w:proofErr w:type="spellEnd"/>
+      <w:r>
+        <w:rPr>
+          <w:rFonts w:hint="eastAsia"/>
+        </w:rPr>
+        <w:t>则是获得一个</w:t>
+      </w:r>
+      <w:proofErr w:type="spellStart"/>
+      <w:r>
+        <w:rPr>
+          <w:rFonts w:hint="eastAsia"/>
+        </w:rPr>
+        <w:t>new</w:t>
+      </w:r>
+      <w:r>
+        <w:t>_handler</w:t>
+      </w:r>
+      <w:proofErr w:type="spellEnd"/>
+      <w:r>
+        <w:rPr>
+          <w:rFonts w:hint="eastAsia"/>
+        </w:rPr>
+        <w:t>的并返回一个</w:t>
+      </w:r>
+      <w:proofErr w:type="spellStart"/>
+      <w:r>
+        <w:rPr>
+          <w:rFonts w:hint="eastAsia"/>
+        </w:rPr>
+        <w:t>new</w:t>
+      </w:r>
+      <w:r>
+        <w:t>_handler</w:t>
+      </w:r>
+      <w:proofErr w:type="spellEnd"/>
+      <w:r>
+        <w:rPr>
+          <w:rFonts w:hint="eastAsia"/>
+        </w:rPr>
+        <w:t>的函数、</w:t>
+      </w:r>
+    </w:p>
+    <w:p>
+      <w:proofErr w:type="spellStart"/>
+      <w:r>
+        <w:rPr>
+          <w:rFonts w:hint="eastAsia"/>
+        </w:rPr>
+        <w:t>set</w:t>
+      </w:r>
+      <w:r>
+        <w:t>_new_handler</w:t>
+      </w:r>
+      <w:proofErr w:type="spellEnd"/>
+      <w:r>
+        <w:rPr>
+          <w:rFonts w:hint="eastAsia"/>
+        </w:rPr>
+        <w:t>的参数是个指针，指向</w:t>
+      </w:r>
+      <w:r>
+        <w:rPr>
+          <w:rFonts w:hint="eastAsia"/>
+        </w:rPr>
+        <w:t>operator</w:t>
+      </w:r>
+      <w:r>
+        <w:t xml:space="preserve"> </w:t>
+      </w:r>
+      <w:r>
+        <w:rPr>
+          <w:rFonts w:hint="eastAsia"/>
+        </w:rPr>
+        <w:t>new</w:t>
+      </w:r>
+      <w:r>
+        <w:rPr>
+          <w:rFonts w:hint="eastAsia"/>
+        </w:rPr>
+        <w:t>无法分配足够内存时该被调用的函数。</w:t>
+      </w:r>
+    </w:p>
+    <w:p>
+      <w:proofErr w:type="spellStart"/>
+      <w:r>
+        <w:rPr>
+          <w:rFonts w:hint="eastAsia"/>
+        </w:rPr>
+        <w:t>set</w:t>
+      </w:r>
+      <w:r>
+        <w:t>_new_handler</w:t>
+      </w:r>
+      <w:proofErr w:type="spellEnd"/>
+      <w:r>
+        <w:rPr>
+          <w:rFonts w:hint="eastAsia"/>
+        </w:rPr>
+        <w:t>的返回值也是个指针，指向</w:t>
+      </w:r>
+      <w:proofErr w:type="spellStart"/>
+      <w:r>
+        <w:rPr>
+          <w:rFonts w:hint="eastAsia"/>
+        </w:rPr>
+        <w:t>set</w:t>
+      </w:r>
+      <w:r>
+        <w:t>_new_handler</w:t>
+      </w:r>
+      <w:proofErr w:type="spellEnd"/>
+      <w:r>
+        <w:rPr>
+          <w:rFonts w:hint="eastAsia"/>
+        </w:rPr>
+        <w:t>被调用前正在执行</w:t>
+      </w:r>
+    </w:p>
+    <w:p>
+      <w:r>
+        <w:t>看下面这个例子：</w:t>
+      </w:r>
+    </w:p>
+    <w:p>
       <w:pPr>
         <w:rPr>
           <w:rFonts w:hint="eastAsia"/>
         </w:rPr>
       </w:pPr>
+      <w:r>
+        <w:rPr>
+          <w:rFonts w:hint="eastAsia"/>
+          <w:noProof/>
+        </w:rPr>
+        <w:drawing>
+          <wp:inline distT="0" distB="0" distL="0" distR="0">
+            <wp:extent cx="3657917" cy="868755"/>
+            <wp:effectExtent l="0" t="0" r="0" b="7620"/>
+            <wp:docPr id="12" name="图片 12"/>
+            <wp:cNvGraphicFramePr>
+              <a:graphicFrameLocks xmlns:a="http://schemas.openxmlformats.org/drawingml/2006/main" noChangeAspect="1"/>
+            </wp:cNvGraphicFramePr>
+            <a:graphic xmlns:a="http://schemas.openxmlformats.org/drawingml/2006/main">
+              <a:graphicData uri="http://schemas.openxmlformats.org/drawingml/2006/picture">
+                <pic:pic xmlns:pic="http://schemas.openxmlformats.org/drawingml/2006/picture">
+                  <pic:nvPicPr>
+                    <pic:cNvPr id="12" name="D4CFF3B.tmp"/>
+                    <pic:cNvPicPr/>
+                  </pic:nvPicPr>
+                  <pic:blipFill>
+                    <a:blip r:embed="rId15">
+                      <a:extLst>
+                        <a:ext uri="{28A0092B-C50C-407E-A947-70E740481C1C}">
+                          <a14:useLocalDpi xmlns:a14="http://schemas.microsoft.com/office/drawing/2010/main" val="0"/>
+                        </a:ext>
+                      </a:extLst>
+                    </a:blip>
+                    <a:stretch>
+                      <a:fillRect/>
+                    </a:stretch>
+                  </pic:blipFill>
+                  <pic:spPr>
+                    <a:xfrm>
+                      <a:off x="0" y="0"/>
+                      <a:ext cx="3657917" cy="868755"/>
+                    </a:xfrm>
+                    <a:prstGeom prst="rect">
+                      <a:avLst/>
+                    </a:prstGeom>
+                  </pic:spPr>
+                </pic:pic>
+              </a:graphicData>
+            </a:graphic>
+          </wp:inline>
+        </w:drawing>
+      </w:r>
+    </w:p>
+    <w:p>
+      <w:r>
+        <w:rPr>
+          <w:rFonts w:hint="eastAsia"/>
+          <w:noProof/>
+        </w:rPr>
+        <w:drawing>
+          <wp:inline distT="0" distB="0" distL="0" distR="0">
+            <wp:extent cx="2842506" cy="876376"/>
+            <wp:effectExtent l="0" t="0" r="0" b="0"/>
+            <wp:docPr id="11" name="图片 11"/>
+            <wp:cNvGraphicFramePr>
+              <a:graphicFrameLocks xmlns:a="http://schemas.openxmlformats.org/drawingml/2006/main" noChangeAspect="1"/>
+            </wp:cNvGraphicFramePr>
+            <a:graphic xmlns:a="http://schemas.openxmlformats.org/drawingml/2006/main">
+              <a:graphicData uri="http://schemas.openxmlformats.org/drawingml/2006/picture">
+                <pic:pic xmlns:pic="http://schemas.openxmlformats.org/drawingml/2006/picture">
+                  <pic:nvPicPr>
+                    <pic:cNvPr id="11" name="D4C6EC5.tmp"/>
+                    <pic:cNvPicPr/>
+                  </pic:nvPicPr>
+                  <pic:blipFill>
+                    <a:blip r:embed="rId16">
+                      <a:extLst>
+                        <a:ext uri="{28A0092B-C50C-407E-A947-70E740481C1C}">
+                          <a14:useLocalDpi xmlns:a14="http://schemas.microsoft.com/office/drawing/2010/main" val="0"/>
+                        </a:ext>
+                      </a:extLst>
+                    </a:blip>
+                    <a:stretch>
+                      <a:fillRect/>
+                    </a:stretch>
+                  </pic:blipFill>
+                  <pic:spPr>
+                    <a:xfrm>
+                      <a:off x="0" y="0"/>
+                      <a:ext cx="2842506" cy="876376"/>
+                    </a:xfrm>
+                    <a:prstGeom prst="rect">
+                      <a:avLst/>
+                    </a:prstGeom>
+                  </pic:spPr>
+                </pic:pic>
+              </a:graphicData>
+            </a:graphic>
+          </wp:inline>
+        </w:drawing>
+      </w:r>
+    </w:p>
+    <w:p>
+      <w:r>
+        <w:t>如果这段代码中</w:t>
+      </w:r>
+      <w:r>
+        <w:t>new</w:t>
+      </w:r>
+      <w:r>
+        <w:t>操作符无法为</w:t>
+      </w:r>
+      <w:r>
+        <w:t>1000000000</w:t>
+      </w:r>
+      <w:r>
+        <w:t>个整数分配足够的空间，那</w:t>
+      </w:r>
       <w:proofErr w:type="spellStart"/>
       <w:r>
         <w:rPr>
           <w:rFonts w:hint="eastAsia"/>
         </w:rPr>
+        <w:t>o</w:t>
+      </w:r>
+      <w:r>
+        <w:t>utofMem</w:t>
+      </w:r>
+      <w:proofErr w:type="spellEnd"/>
+      <w:r>
+        <w:t>会被调用，于是程序再发出一个信息之后会中断（</w:t>
+      </w:r>
+      <w:r>
+        <w:t>abort</w:t>
+      </w:r>
+      <w:r>
+        <w:t>）。</w:t>
+      </w:r>
+    </w:p>
+    <w:p>
+      <w:r>
+        <w:t>当</w:t>
+      </w:r>
+      <w:r>
+        <w:t>operator new</w:t>
+      </w:r>
+      <w:r>
+        <w:t>无法满足内存申请时，它会不断调用</w:t>
+      </w:r>
+      <w:r>
+        <w:t>new-handler</w:t>
+      </w:r>
+      <w:r>
+        <w:t>函数，直到找到足够的内存。</w:t>
+      </w:r>
+    </w:p>
+    <w:p>
+      <w:r>
+        <w:t>一个设计良好的</w:t>
+      </w:r>
+      <w:r>
+        <w:t>new-handler</w:t>
+      </w:r>
+      <w:r>
+        <w:t>函数必须做以下事情</w:t>
+      </w:r>
+    </w:p>
+    <w:p>
+      <w:pPr>
+        <w:pStyle w:val="a3"/>
+        <w:numPr>
+          <w:ilvl w:val="0"/>
+          <w:numId w:val="5"/>
+        </w:numPr>
+        <w:ind w:firstLineChars="0"/>
+      </w:pPr>
+      <w:r>
+        <w:rPr>
+          <w:rFonts w:hint="eastAsia"/>
+        </w:rPr>
+        <w:t>让更多内存可被使用。</w:t>
+      </w:r>
+    </w:p>
+    <w:p>
+      <w:pPr>
+        <w:pStyle w:val="a3"/>
+        <w:numPr>
+          <w:ilvl w:val="0"/>
+          <w:numId w:val="5"/>
+        </w:numPr>
+        <w:ind w:firstLineChars="0"/>
+      </w:pPr>
+      <w:r>
+        <w:t>安装另一个</w:t>
+      </w:r>
+      <w:r>
+        <w:t>new-handler</w:t>
+      </w:r>
+      <w:r>
+        <w:t>，如果目前这个</w:t>
+      </w:r>
+      <w:r>
+        <w:t>new-handler</w:t>
+      </w:r>
+      <w:r>
+        <w:t>无法取得更多可用内存，或许它知道另外哪个</w:t>
+      </w:r>
+      <w:r>
+        <w:t>new-handler</w:t>
+      </w:r>
+      <w:r>
+        <w:t>有此能力。果真如此，目前这个</w:t>
+      </w:r>
+      <w:r>
+        <w:t>new-handler</w:t>
+      </w:r>
+      <w:r>
+        <w:t>就可以安装另外那个</w:t>
+      </w:r>
+      <w:r>
+        <w:t>new-handler</w:t>
+      </w:r>
+      <w:r>
+        <w:t>以替换自己（调用</w:t>
+      </w:r>
+      <w:proofErr w:type="spellStart"/>
+      <w:r>
+        <w:t>set_new_handler</w:t>
+      </w:r>
+      <w:proofErr w:type="spellEnd"/>
+      <w:r>
+        <w:t>即可），可以让</w:t>
+      </w:r>
+      <w:proofErr w:type="spellStart"/>
+      <w:r>
+        <w:t>new_handler</w:t>
+      </w:r>
+      <w:proofErr w:type="spellEnd"/>
+      <w:r>
+        <w:t>修改</w:t>
+      </w:r>
+      <w:r>
+        <w:t>“</w:t>
+      </w:r>
+      <w:r>
+        <w:t>会影响</w:t>
+      </w:r>
+      <w:r>
+        <w:rPr>
+          <w:rFonts w:hint="eastAsia"/>
+        </w:rPr>
+        <w:t>n</w:t>
+      </w:r>
+      <w:r>
+        <w:t>ew-handler</w:t>
+      </w:r>
+      <w:r>
+        <w:t>行为</w:t>
+      </w:r>
+      <w:r>
+        <w:t>”</w:t>
+      </w:r>
+      <w:r>
+        <w:t>的</w:t>
+      </w:r>
+      <w:r>
+        <w:t>static</w:t>
+      </w:r>
+      <w:r>
+        <w:t>数据，</w:t>
+      </w:r>
+      <w:proofErr w:type="spellStart"/>
+      <w:r>
+        <w:t>namespcae</w:t>
+      </w:r>
+      <w:proofErr w:type="spellEnd"/>
+      <w:r>
+        <w:t>数据或</w:t>
+      </w:r>
+      <w:r>
+        <w:t>global</w:t>
+      </w:r>
+      <w:r>
+        <w:t>数据。</w:t>
+      </w:r>
+    </w:p>
+    <w:p>
+      <w:pPr>
+        <w:pStyle w:val="a3"/>
+        <w:numPr>
+          <w:ilvl w:val="0"/>
+          <w:numId w:val="5"/>
+        </w:numPr>
+        <w:ind w:firstLineChars="0"/>
+      </w:pPr>
+      <w:r>
+        <w:t>卸载</w:t>
+      </w:r>
+      <w:proofErr w:type="gramStart"/>
+      <w:r>
+        <w:t>”</w:t>
+      </w:r>
+      <w:proofErr w:type="gramEnd"/>
+      <w:r>
+        <w:t>new-handler</w:t>
+      </w:r>
+      <w:proofErr w:type="gramStart"/>
+      <w:r>
+        <w:t>”</w:t>
+      </w:r>
+      <w:proofErr w:type="gramEnd"/>
+      <w:r>
+        <w:t>，</w:t>
+      </w:r>
+      <w:r>
+        <w:rPr>
+          <w:rFonts w:hint="eastAsia"/>
+        </w:rPr>
+        <w:t>也就是将</w:t>
+      </w:r>
+      <w:r>
+        <w:rPr>
+          <w:rFonts w:hint="eastAsia"/>
+        </w:rPr>
+        <w:t>null</w:t>
+      </w:r>
+      <w:r>
+        <w:rPr>
+          <w:rFonts w:hint="eastAsia"/>
+        </w:rPr>
+        <w:t>指针传给</w:t>
+      </w:r>
+      <w:proofErr w:type="spellStart"/>
+      <w:r>
+        <w:rPr>
+          <w:rFonts w:hint="eastAsia"/>
+        </w:rPr>
+        <w:t>set</w:t>
+      </w:r>
+      <w:r>
+        <w:t>_new_handler</w:t>
+      </w:r>
+      <w:proofErr w:type="spellEnd"/>
+      <w:r>
+        <w:t>.</w:t>
+      </w:r>
+      <w:r>
+        <w:t>一旦没有安装任何</w:t>
+      </w:r>
+      <w:r>
+        <w:t>new-handler</w:t>
+      </w:r>
+      <w:r>
+        <w:t>，</w:t>
+      </w:r>
+      <w:r>
+        <w:t>operator new</w:t>
+      </w:r>
+      <w:r>
+        <w:t>会在内存分配不成功时抛出异常</w:t>
+      </w:r>
+    </w:p>
+    <w:p>
+      <w:pPr>
+        <w:pStyle w:val="a3"/>
+        <w:numPr>
+          <w:ilvl w:val="0"/>
+          <w:numId w:val="5"/>
+        </w:numPr>
+        <w:ind w:firstLineChars="0"/>
+      </w:pPr>
+      <w:r>
+        <w:t>抛出</w:t>
+      </w:r>
+      <w:proofErr w:type="spellStart"/>
+      <w:r>
+        <w:t>bad_alloc</w:t>
+      </w:r>
+      <w:proofErr w:type="spellEnd"/>
+      <w:r>
+        <w:t>的异常，这样的异常不会被</w:t>
+      </w:r>
+      <w:r>
+        <w:t>operator new</w:t>
+      </w:r>
+      <w:r>
+        <w:t>捕捉，因此会</w:t>
+      </w:r>
+      <w:proofErr w:type="gramStart"/>
+      <w:r>
+        <w:t>被创博到</w:t>
+      </w:r>
+      <w:proofErr w:type="gramEnd"/>
+      <w:r>
+        <w:t>内存索求处</w:t>
+      </w:r>
+      <w:r>
+        <w:rPr>
+          <w:rFonts w:hint="eastAsia"/>
+        </w:rPr>
+        <w:t>2.</w:t>
+      </w:r>
+    </w:p>
+    <w:p>
+      <w:pPr>
+        <w:pStyle w:val="a3"/>
+        <w:numPr>
+          <w:ilvl w:val="0"/>
+          <w:numId w:val="5"/>
+        </w:numPr>
+        <w:ind w:firstLineChars="0"/>
+      </w:pPr>
+      <w:r>
+        <w:t>不返回</w:t>
+      </w:r>
+      <w:r>
+        <w:rPr>
+          <w:rFonts w:hint="eastAsia"/>
+        </w:rPr>
+        <w:t>，通常调用</w:t>
+      </w:r>
+      <w:r>
+        <w:rPr>
+          <w:rFonts w:hint="eastAsia"/>
+        </w:rPr>
+        <w:t>abort</w:t>
+      </w:r>
+      <w:r>
+        <w:rPr>
+          <w:rFonts w:hint="eastAsia"/>
+        </w:rPr>
+        <w:t>或</w:t>
+      </w:r>
+      <w:r>
+        <w:rPr>
+          <w:rFonts w:hint="eastAsia"/>
+        </w:rPr>
+        <w:t>exit</w:t>
+      </w:r>
+    </w:p>
+    <w:p>
+      <w:r>
+        <w:t>对一个类单独的设置</w:t>
+      </w:r>
+      <w:proofErr w:type="spellStart"/>
+      <w:r>
+        <w:t>new_handler</w:t>
+      </w:r>
+      <w:proofErr w:type="spellEnd"/>
+      <w:r>
+        <w:t>函数的方法如下</w:t>
+      </w:r>
+      <w:r>
+        <w:rPr>
+          <w:rFonts w:hint="eastAsia"/>
+        </w:rPr>
+        <w:t>:</w:t>
+      </w:r>
+    </w:p>
+    <w:p>
+      <w:r>
+        <w:t>首先调用标准</w:t>
+      </w:r>
+      <w:proofErr w:type="spellStart"/>
+      <w:r>
+        <w:t>set_new_handler</w:t>
+      </w:r>
+      <w:proofErr w:type="spellEnd"/>
+      <w:r>
+        <w:t>，</w:t>
+      </w:r>
+      <w:proofErr w:type="gramStart"/>
+      <w:r>
+        <w:t>将类的</w:t>
+      </w:r>
+      <w:proofErr w:type="gramEnd"/>
+      <w:r>
+        <w:t>new-handler</w:t>
+      </w:r>
+      <w:r>
+        <w:t>安装为</w:t>
+      </w:r>
+      <w:r>
+        <w:t>global new-handler</w:t>
+      </w:r>
+    </w:p>
+    <w:p>
+      <w:pPr>
+        <w:rPr>
+          <w:rFonts w:hint="eastAsia"/>
+        </w:rPr>
+      </w:pPr>
+      <w:r>
+        <w:t>调用</w:t>
+      </w:r>
+      <w:r>
         <w:t>new</w:t>
       </w:r>
       <w:r>
-        <w:t>_handler</w:t>
+        <w:t>，执行实际的内存分配，如果失败，</w:t>
+      </w:r>
+      <w:r>
+        <w:t>new</w:t>
+      </w:r>
+      <w:r>
+        <w:t>会调用类的</w:t>
+      </w:r>
+      <w:r>
+        <w:t>new-handler</w:t>
+      </w:r>
+      <w:r>
+        <w:t>，如果最终</w:t>
+      </w:r>
+      <w:r>
+        <w:t>new</w:t>
+      </w:r>
+      <w:r>
+        <w:t>无法分配足够内存，会抛出一个</w:t>
+      </w:r>
+      <w:proofErr w:type="spellStart"/>
+      <w:r>
+        <w:t>bad_alloc</w:t>
       </w:r>
       <w:proofErr w:type="spellEnd"/>
       <w:r>
-        <w:rPr>
-          <w:rFonts w:hint="eastAsia"/>
-        </w:rPr>
-        <w:t>是一个</w:t>
-      </w:r>
-      <w:r>
-        <w:rPr>
-          <w:rFonts w:hint="eastAsia"/>
-        </w:rPr>
-        <w:t>typedef</w:t>
-      </w:r>
-      <w:r>
-        <w:rPr>
-          <w:rFonts w:hint="eastAsia"/>
-        </w:rPr>
+        <w:t>异常。在此</w:t>
+      </w:r>
+      <w:proofErr w:type="gramStart"/>
+      <w:r>
+        <w:t>情况下类的</w:t>
+      </w:r>
+      <w:proofErr w:type="gramEnd"/>
+      <w:r>
+        <w:t>new</w:t>
+      </w:r>
+      <w:r>
+        <w:t>必须恢复为原本的</w:t>
+      </w:r>
+      <w:r>
+        <w:t>new-handler</w:t>
+      </w:r>
+      <w:r>
+        <w:t>，然后传播该异常。为确保原本的</w:t>
+      </w:r>
+      <w:r>
+        <w:t>new-handler</w:t>
+      </w:r>
+      <w:r>
+        <w:t>总是能够被安装回去，</w:t>
+      </w:r>
+      <w:r>
+        <w:t>widget</w:t>
+      </w:r>
+      <w:r>
+        <w:t>将</w:t>
+      </w:r>
+      <w:r>
+        <w:t>global new-handler</w:t>
+      </w:r>
+      <w:r>
+        <w:t>视为资源并遵守条款</w:t>
+      </w:r>
+      <w:r>
+        <w:rPr>
+          <w:rFonts w:hint="eastAsia"/>
+        </w:rPr>
+        <w:t>1</w:t>
+      </w:r>
+      <w:r>
+        <w:t>3</w:t>
+      </w:r>
+      <w:r>
+        <w:t>的忠告，运用资源管理对象防止资源泄漏。（构造的时候获取资源，</w:t>
+      </w:r>
+      <w:proofErr w:type="gramStart"/>
+      <w:r>
+        <w:t>析构的</w:t>
+      </w:r>
+      <w:proofErr w:type="gramEnd"/>
+      <w:r>
+        <w:t>时候释放资源）</w:t>
+      </w:r>
+      <w:r>
+        <w:t>（因为</w:t>
+      </w:r>
+      <w:proofErr w:type="spellStart"/>
+      <w:r>
+        <w:t>set_new_handler</w:t>
+      </w:r>
+      <w:proofErr w:type="spellEnd"/>
+      <w:r>
+        <w:t>的参数是新的</w:t>
+      </w:r>
+      <w:r>
+        <w:t>new-handler</w:t>
+      </w:r>
+      <w:r>
+        <w:t>函数返回值是旧的</w:t>
+      </w:r>
+      <w:r>
+        <w:t>new-handler</w:t>
+      </w:r>
+      <w:r>
+        <w:t>函数，所以构造函数以</w:t>
+      </w:r>
+      <w:r>
+        <w:t>返回值为参数，</w:t>
+      </w:r>
+      <w:proofErr w:type="gramStart"/>
+      <w:r>
+        <w:t>析构函数</w:t>
+      </w:r>
+      <w:proofErr w:type="gramEnd"/>
+      <w:r>
+        <w:t>把构造函数初始化的成员变量重新用</w:t>
+      </w:r>
+      <w:proofErr w:type="spellStart"/>
+      <w:r>
+        <w:t>set_new_handler</w:t>
+      </w:r>
+      <w:proofErr w:type="spellEnd"/>
+      <w:r>
+        <w:t>调用，这样就实现了</w:t>
+      </w:r>
+      <w:proofErr w:type="gramStart"/>
+      <w:r>
+        <w:t>析构后</w:t>
+      </w:r>
+      <w:proofErr w:type="gramEnd"/>
+      <w:r>
+        <w:t>又用</w:t>
+      </w:r>
+      <w:r>
+        <w:t>global new-handler</w:t>
+      </w:r>
+      <w:r>
+        <w:t>作为</w:t>
+      </w:r>
+      <w:r>
+        <w:t>new-handler</w:t>
+      </w:r>
+      <w:r>
+        <w:t>）</w:t>
+      </w:r>
+    </w:p>
+    <w:p>
+      <w:r>
+        <w:t>实现上面方案的代码不因</w:t>
+      </w:r>
+      <w:r>
+        <w:t xml:space="preserve">class </w:t>
+      </w:r>
+      <w:r>
+        <w:t>的不同而不同，因此在它处加以复用是个合理的构想。一个简单的做法是建立起一个</w:t>
+      </w:r>
+      <w:proofErr w:type="spellStart"/>
+      <w:r>
+        <w:t>mixin</w:t>
+      </w:r>
+      <w:proofErr w:type="spellEnd"/>
+      <w:r>
+        <w:t>风格的</w:t>
+      </w:r>
+      <w:r>
+        <w:t>base class</w:t>
+      </w:r>
+      <w:r>
+        <w:t>，这种</w:t>
+      </w:r>
+      <w:r>
+        <w:t>base class</w:t>
+      </w:r>
+      <w:r>
+        <w:t>允许</w:t>
+      </w:r>
+      <w:r>
+        <w:t>derived classes</w:t>
+      </w:r>
+      <w:r>
+        <w:t>继承单一特定能力，在本例中是</w:t>
+      </w:r>
+      <w:r>
+        <w:t>“</w:t>
+      </w:r>
+      <w:r>
+        <w:t>设定</w:t>
+      </w:r>
+      <w:r>
+        <w:t>class</w:t>
+      </w:r>
+      <w:r>
+        <w:t>专属之</w:t>
+      </w:r>
+      <w:r>
+        <w:t>new-handler”</w:t>
+      </w:r>
+      <w:r>
+        <w:t>的能力。然后将这个</w:t>
+      </w:r>
+      <w:r>
+        <w:t>base class</w:t>
+      </w:r>
+      <w:r>
+        <w:t>转换为</w:t>
+      </w:r>
+      <w:r>
+        <w:t>template</w:t>
+      </w:r>
+      <w:r>
+        <w:t>，如此一来每个</w:t>
+      </w:r>
+      <w:r>
+        <w:t>derives class</w:t>
+      </w:r>
+      <w:r>
+        <w:t>将获得实体互异的</w:t>
+      </w:r>
+      <w:r>
+        <w:t>class data</w:t>
+      </w:r>
+      <w:r>
+        <w:t>复件。</w:t>
+      </w:r>
+    </w:p>
+    <w:p>
+      <w:r>
+        <w:t>这个设计的</w:t>
+      </w:r>
+      <w:r>
+        <w:t>base class</w:t>
+      </w:r>
+      <w:r>
+        <w:t>部分让</w:t>
+      </w:r>
+      <w:r>
+        <w:t>derived classes</w:t>
+      </w:r>
+      <w:r>
+        <w:t>继承他们所需的</w:t>
+      </w:r>
+      <w:proofErr w:type="spellStart"/>
+      <w:r>
+        <w:t>set_new_handler</w:t>
+      </w:r>
+      <w:proofErr w:type="spellEnd"/>
+      <w:r>
+        <w:t>和</w:t>
+      </w:r>
+      <w:r>
+        <w:t>operator new</w:t>
+      </w:r>
+      <w:r>
+        <w:t>，而</w:t>
+      </w:r>
+      <w:r>
+        <w:t>template</w:t>
+      </w:r>
+      <w:r>
+        <w:t>部分则确保每一个</w:t>
+      </w:r>
+      <w:r>
+        <w:t>derived class</w:t>
+      </w:r>
+      <w:r>
+        <w:t>获得一个实体互异的</w:t>
+      </w:r>
+      <w:proofErr w:type="spellStart"/>
+      <w:r>
+        <w:t>currentHandler</w:t>
+      </w:r>
+      <w:proofErr w:type="spellEnd"/>
+      <w:r>
+        <w:t>成员变量。可被任何有所需要的</w:t>
+      </w:r>
+      <w:r>
+        <w:t>class</w:t>
+      </w:r>
+      <w:r>
+        <w:t>使用：</w:t>
+      </w:r>
+    </w:p>
+    <w:p>
+      <w:pPr>
+        <w:rPr>
+          <w:rFonts w:hint="eastAsia"/>
+        </w:rPr>
+      </w:pPr>
+      <w:r>
+        <w:rPr>
+          <w:rFonts w:hint="eastAsia"/>
+          <w:noProof/>
+        </w:rPr>
+        <w:drawing>
+          <wp:inline distT="0" distB="0" distL="0" distR="0">
+            <wp:extent cx="4488569" cy="4069433"/>
+            <wp:effectExtent l="0" t="0" r="7620" b="7620"/>
+            <wp:docPr id="13" name="图片 13"/>
+            <wp:cNvGraphicFramePr>
+              <a:graphicFrameLocks xmlns:a="http://schemas.openxmlformats.org/drawingml/2006/main" noChangeAspect="1"/>
+            </wp:cNvGraphicFramePr>
+            <a:graphic xmlns:a="http://schemas.openxmlformats.org/drawingml/2006/main">
+              <a:graphicData uri="http://schemas.openxmlformats.org/drawingml/2006/picture">
+                <pic:pic xmlns:pic="http://schemas.openxmlformats.org/drawingml/2006/picture">
+                  <pic:nvPicPr>
+                    <pic:cNvPr id="13" name="D4CCDD4.tmp"/>
+                    <pic:cNvPicPr/>
+                  </pic:nvPicPr>
+                  <pic:blipFill>
+                    <a:blip r:embed="rId17">
+                      <a:extLst>
+                        <a:ext uri="{28A0092B-C50C-407E-A947-70E740481C1C}">
+                          <a14:useLocalDpi xmlns:a14="http://schemas.microsoft.com/office/drawing/2010/main" val="0"/>
+                        </a:ext>
+                      </a:extLst>
+                    </a:blip>
+                    <a:stretch>
+                      <a:fillRect/>
+                    </a:stretch>
+                  </pic:blipFill>
+                  <pic:spPr>
+                    <a:xfrm>
+                      <a:off x="0" y="0"/>
+                      <a:ext cx="4488569" cy="4069433"/>
+                    </a:xfrm>
+                    <a:prstGeom prst="rect">
+                      <a:avLst/>
+                    </a:prstGeom>
+                  </pic:spPr>
+                </pic:pic>
+              </a:graphicData>
+            </a:graphic>
+          </wp:inline>
+        </w:drawing>
+      </w:r>
+    </w:p>
+    <w:p>
+      <w:r>
+        <w:t>有了这个类模板，为类添加</w:t>
+      </w:r>
+      <w:proofErr w:type="spellStart"/>
+      <w:r>
+        <w:t>set_new_handler</w:t>
+      </w:r>
+      <w:proofErr w:type="spellEnd"/>
+      <w:r>
+        <w:t>支持能力就轻而易举了，</w:t>
+      </w:r>
+      <w:proofErr w:type="gramStart"/>
+      <w:r>
+        <w:t>只要令类继承</w:t>
+      </w:r>
+      <w:proofErr w:type="gramEnd"/>
+      <w:r>
+        <w:t>自身特化的模板就好。</w:t>
+      </w:r>
+      <w:r>
+        <w:t>如下：</w:t>
+      </w:r>
+    </w:p>
+    <w:p>
+      <w:pPr>
+        <w:rPr>
+          <w:rFonts w:hint="eastAsia"/>
+        </w:rPr>
+      </w:pPr>
+      <w:r>
+        <w:rPr>
+          <w:rFonts w:hint="eastAsia"/>
+          <w:noProof/>
+        </w:rPr>
+        <w:drawing>
+          <wp:inline distT="0" distB="0" distL="0" distR="0">
+            <wp:extent cx="3208298" cy="457240"/>
+            <wp:effectExtent l="0" t="0" r="0" b="0"/>
+            <wp:docPr id="14" name="图片 14"/>
+            <wp:cNvGraphicFramePr>
+              <a:graphicFrameLocks xmlns:a="http://schemas.openxmlformats.org/drawingml/2006/main" noChangeAspect="1"/>
+            </wp:cNvGraphicFramePr>
+            <a:graphic xmlns:a="http://schemas.openxmlformats.org/drawingml/2006/main">
+              <a:graphicData uri="http://schemas.openxmlformats.org/drawingml/2006/picture">
+                <pic:pic xmlns:pic="http://schemas.openxmlformats.org/drawingml/2006/picture">
+                  <pic:nvPicPr>
+                    <pic:cNvPr id="14" name="D4C117.tmp"/>
+                    <pic:cNvPicPr/>
+                  </pic:nvPicPr>
+                  <pic:blipFill>
+                    <a:blip r:embed="rId18">
+                      <a:extLst>
+                        <a:ext uri="{28A0092B-C50C-407E-A947-70E740481C1C}">
+                          <a14:useLocalDpi xmlns:a14="http://schemas.microsoft.com/office/drawing/2010/main" val="0"/>
+                        </a:ext>
+                      </a:extLst>
+                    </a:blip>
+                    <a:stretch>
+                      <a:fillRect/>
+                    </a:stretch>
+                  </pic:blipFill>
+                  <pic:spPr>
+                    <a:xfrm>
+                      <a:off x="0" y="0"/>
+                      <a:ext cx="3208298" cy="457240"/>
+                    </a:xfrm>
+                    <a:prstGeom prst="rect">
+                      <a:avLst/>
+                    </a:prstGeom>
+                  </pic:spPr>
+                </pic:pic>
+              </a:graphicData>
+            </a:graphic>
+          </wp:inline>
+        </w:drawing>
+      </w:r>
+    </w:p>
+    <w:p>
+      <w:r>
+        <w:rPr>
+          <w:rFonts w:hint="eastAsia"/>
+        </w:rPr>
+        <w:t>条款</w:t>
+      </w:r>
+      <w:r>
+        <w:rPr>
+          <w:rFonts w:hint="eastAsia"/>
+        </w:rPr>
+        <w:t>5</w:t>
+      </w:r>
+      <w:r>
+        <w:t>0</w:t>
+      </w:r>
+      <w:r>
+        <w:t>：了解</w:t>
+      </w:r>
+      <w:r>
+        <w:t>new</w:t>
+      </w:r>
+      <w:r>
+        <w:t>和</w:t>
+      </w:r>
+      <w:r>
+        <w:t>delete</w:t>
+      </w:r>
+      <w:r>
+        <w:t>的合理替换时机</w:t>
+      </w:r>
+    </w:p>
+    <w:p>
+      <w:r>
+        <w:rPr>
+          <w:rFonts w:hint="eastAsia"/>
+        </w:rPr>
+        <w:t>回到根本，为什么要替换编译器提供的</w:t>
+      </w:r>
+      <w:r>
+        <w:rPr>
+          <w:rFonts w:hint="eastAsia"/>
+        </w:rPr>
+        <w:t>operator</w:t>
+      </w:r>
+      <w:r>
+        <w:t xml:space="preserve"> new</w:t>
+      </w:r>
+      <w:r>
+        <w:t>或者</w:t>
+      </w:r>
+      <w:r>
+        <w:t>operator delete</w:t>
+      </w:r>
+      <w:r>
+        <w:t>呢？</w:t>
+      </w:r>
+    </w:p>
+    <w:p>
+      <w:r>
+        <w:t>常见理由如下：</w:t>
+      </w:r>
+    </w:p>
+    <w:p>
+      <w:pPr>
+        <w:pStyle w:val="a3"/>
+        <w:numPr>
+          <w:ilvl w:val="0"/>
+          <w:numId w:val="6"/>
+        </w:numPr>
+        <w:ind w:firstLineChars="0"/>
+        <w:rPr>
+          <w:rFonts w:hint="eastAsia"/>
+        </w:rPr>
+      </w:pPr>
+      <w:r>
+        <w:rPr>
+          <w:rFonts w:hint="eastAsia"/>
+        </w:rPr>
+        <w:t>用来检测运用上的错误</w:t>
+      </w:r>
+      <w:r>
+        <w:t>：</w:t>
+      </w:r>
+      <w:r>
+        <w:t>如果我们自行定义一个</w:t>
+      </w:r>
+      <w:r>
+        <w:t>operator news</w:t>
+      </w:r>
+      <w:r>
+        <w:t>，便可超额分配内存，以额外空间（位于客户所得区间之前或后）放置特定的</w:t>
+      </w:r>
+      <w:r>
+        <w:t>byte patterns</w:t>
+      </w:r>
+      <w:r>
+        <w:t>（即签名）。</w:t>
+      </w:r>
+      <w:r>
+        <w:t>operator deletes</w:t>
+      </w:r>
+      <w:r>
+        <w:t>便得以检查上述签名是否原封不动，</w:t>
+      </w:r>
+      <w:proofErr w:type="gramStart"/>
+      <w:r>
+        <w:t>若否就表示</w:t>
+      </w:r>
+      <w:proofErr w:type="gramEnd"/>
+      <w:r>
+        <w:t>在</w:t>
+      </w:r>
+      <w:proofErr w:type="gramStart"/>
+      <w:r>
+        <w:t>分配区</w:t>
+      </w:r>
+      <w:proofErr w:type="gramEnd"/>
+      <w:r>
+        <w:t>的某个生命点发生了</w:t>
+      </w:r>
+      <w:r>
+        <w:t>overrun</w:t>
+      </w:r>
+      <w:r>
+        <w:t>或</w:t>
+      </w:r>
+      <w:r>
+        <w:t>underrun</w:t>
+      </w:r>
+      <w:r>
+        <w:t>。</w:t>
+      </w:r>
+    </w:p>
+    <w:p>
+      <w:pPr>
+        <w:pStyle w:val="a3"/>
+        <w:numPr>
+          <w:ilvl w:val="0"/>
+          <w:numId w:val="6"/>
+        </w:numPr>
+        <w:ind w:firstLineChars="0"/>
+      </w:pPr>
+      <w:r>
+        <w:rPr>
+          <w:rFonts w:hint="eastAsia"/>
+        </w:rPr>
+        <w:t>为了强化效能：编译器所带的</w:t>
+      </w:r>
+      <w:r>
+        <w:rPr>
+          <w:rFonts w:hint="eastAsia"/>
+        </w:rPr>
+        <w:t>operator</w:t>
+      </w:r>
+      <w:r>
+        <w:t xml:space="preserve"> new</w:t>
+      </w:r>
+      <w:r>
+        <w:t>和</w:t>
+      </w:r>
+      <w:r>
+        <w:t>operator delete</w:t>
+      </w:r>
+      <w:r>
+        <w:t>主要用于一般目的，它们不但可被长时间执行</w:t>
+      </w:r>
+    </w:p>
+    <w:p>
+      <w:pPr>
+        <w:pStyle w:val="a3"/>
+        <w:ind w:left="360" w:firstLineChars="0" w:firstLine="0"/>
+      </w:pPr>
+      <w:r>
+        <w:t>的程序接受，定制版的</w:t>
+      </w:r>
+      <w:r>
+        <w:t>operator new</w:t>
+      </w:r>
+      <w:r>
+        <w:t>和</w:t>
+      </w:r>
+      <w:r>
+        <w:t>operator delete</w:t>
+      </w:r>
+      <w:r>
+        <w:t>性能胜过缺省版本。</w:t>
+      </w:r>
+    </w:p>
+    <w:p>
+      <w:pPr>
+        <w:pStyle w:val="a3"/>
+        <w:numPr>
+          <w:ilvl w:val="0"/>
+          <w:numId w:val="6"/>
+        </w:numPr>
+        <w:ind w:firstLineChars="0"/>
+      </w:pPr>
+      <w:r>
+        <w:rPr>
+          <w:rFonts w:hint="eastAsia"/>
+        </w:rPr>
+        <w:t>为了收集使用上的统计数据：</w:t>
+      </w:r>
+    </w:p>
+    <w:p>
+      <w:pPr>
+        <w:pStyle w:val="a3"/>
+        <w:numPr>
+          <w:ilvl w:val="0"/>
+          <w:numId w:val="6"/>
+        </w:numPr>
+        <w:ind w:firstLineChars="0"/>
+      </w:pPr>
+      <w:r>
+        <w:t>为了增加分配和归还的速度</w:t>
+      </w:r>
+    </w:p>
+    <w:p>
+      <w:pPr>
+        <w:pStyle w:val="a3"/>
+        <w:numPr>
+          <w:ilvl w:val="0"/>
+          <w:numId w:val="6"/>
+        </w:numPr>
+        <w:ind w:firstLineChars="0"/>
+      </w:pPr>
+      <w:r>
+        <w:t>为了降低缺省内存管理器带来的空间额外开销</w:t>
+      </w:r>
+    </w:p>
+    <w:p>
+      <w:pPr>
+        <w:pStyle w:val="a3"/>
+        <w:numPr>
+          <w:ilvl w:val="0"/>
+          <w:numId w:val="6"/>
+        </w:numPr>
+        <w:ind w:firstLineChars="0"/>
+      </w:pPr>
+      <w:r>
+        <w:t>为了弥补缺省分配器中的非</w:t>
+      </w:r>
+      <w:proofErr w:type="gramStart"/>
+      <w:r>
+        <w:t>最佳齐位</w:t>
+      </w:r>
+      <w:proofErr w:type="gramEnd"/>
+    </w:p>
+    <w:p>
+      <w:pPr>
+        <w:pStyle w:val="a3"/>
+        <w:numPr>
+          <w:ilvl w:val="0"/>
+          <w:numId w:val="6"/>
+        </w:numPr>
+        <w:ind w:firstLineChars="0"/>
+      </w:pPr>
+      <w:r>
+        <w:t>为了将相关对象成簇集中</w:t>
+      </w:r>
+    </w:p>
+    <w:p>
+      <w:pPr>
+        <w:pStyle w:val="a3"/>
+        <w:numPr>
+          <w:ilvl w:val="0"/>
+          <w:numId w:val="6"/>
+        </w:numPr>
+        <w:ind w:firstLineChars="0"/>
+      </w:pPr>
+      <w:r>
+        <w:t>为了获得非传统的行为</w:t>
+      </w:r>
+    </w:p>
+    <w:p>
+      <w:r>
+        <w:t>重写一个加</w:t>
+      </w:r>
+      <w:r>
+        <w:t>signature</w:t>
+      </w:r>
+      <w:r>
+        <w:t>的</w:t>
+      </w:r>
+      <w:r>
+        <w:t>new</w:t>
+      </w:r>
+      <w:r>
+        <w:t>操作符</w:t>
+      </w:r>
+    </w:p>
+    <w:p>
+      <w:pPr>
+        <w:rPr>
+          <w:rFonts w:hint="eastAsia"/>
+        </w:rPr>
+      </w:pPr>
+      <w:r>
+        <w:rPr>
+          <w:rFonts w:hint="eastAsia"/>
+          <w:noProof/>
+        </w:rPr>
+        <w:drawing>
+          <wp:inline distT="0" distB="0" distL="0" distR="0">
+            <wp:extent cx="4259949" cy="2751058"/>
+            <wp:effectExtent l="0" t="0" r="7620" b="0"/>
+            <wp:docPr id="15" name="图片 15"/>
+            <wp:cNvGraphicFramePr>
+              <a:graphicFrameLocks xmlns:a="http://schemas.openxmlformats.org/drawingml/2006/main" noChangeAspect="1"/>
+            </wp:cNvGraphicFramePr>
+            <a:graphic xmlns:a="http://schemas.openxmlformats.org/drawingml/2006/main">
+              <a:graphicData uri="http://schemas.openxmlformats.org/drawingml/2006/picture">
+                <pic:pic xmlns:pic="http://schemas.openxmlformats.org/drawingml/2006/picture">
+                  <pic:nvPicPr>
+                    <pic:cNvPr id="15" name="D4CF3FC.tmp"/>
+                    <pic:cNvPicPr/>
+                  </pic:nvPicPr>
+                  <pic:blipFill>
+                    <a:blip r:embed="rId19">
+                      <a:extLst>
+                        <a:ext uri="{28A0092B-C50C-407E-A947-70E740481C1C}">
+                          <a14:useLocalDpi xmlns:a14="http://schemas.microsoft.com/office/drawing/2010/main" val="0"/>
+                        </a:ext>
+                      </a:extLst>
+                    </a:blip>
+                    <a:stretch>
+                      <a:fillRect/>
+                    </a:stretch>
+                  </pic:blipFill>
+                  <pic:spPr>
+                    <a:xfrm>
+                      <a:off x="0" y="0"/>
+                      <a:ext cx="4259949" cy="2751058"/>
+                    </a:xfrm>
+                    <a:prstGeom prst="rect">
+                      <a:avLst/>
+                    </a:prstGeom>
+                  </pic:spPr>
+                </pic:pic>
+              </a:graphicData>
+            </a:graphic>
+          </wp:inline>
+        </w:drawing>
+      </w:r>
+    </w:p>
+    <w:p>
+      <w:r>
+        <w:t>有许多理由需要写自定义的</w:t>
+      </w:r>
+      <w:r>
+        <w:t>new</w:t>
+      </w:r>
+      <w:r>
+        <w:t>和</w:t>
+      </w:r>
+      <w:r>
+        <w:t>delete</w:t>
+      </w:r>
+      <w:r>
+        <w:t>，包括改善效能、对</w:t>
+      </w:r>
+      <w:r>
+        <w:t>heap</w:t>
+      </w:r>
+      <w:r>
+        <w:t>运用错误进行调试、收集</w:t>
+      </w:r>
+      <w:r>
+        <w:t>heap</w:t>
+      </w:r>
+      <w:r>
+        <w:t>使用信息</w:t>
+      </w:r>
+    </w:p>
+    <w:p>
+      <w:r>
+        <w:t>条款</w:t>
+      </w:r>
+      <w:r>
+        <w:rPr>
+          <w:rFonts w:hint="eastAsia"/>
+        </w:rPr>
+        <w:t>5</w:t>
+      </w:r>
+      <w:r>
+        <w:t>1</w:t>
+      </w:r>
+      <w:r>
+        <w:t>：编写</w:t>
+      </w:r>
+      <w:r>
+        <w:t>new</w:t>
+      </w:r>
+      <w:r>
+        <w:t>和</w:t>
+      </w:r>
+      <w:r>
+        <w:t>delete</w:t>
+      </w:r>
+      <w:r>
+        <w:t>时需固守常规</w:t>
+      </w:r>
+    </w:p>
+    <w:p>
+      <w:r>
+        <w:rPr>
+          <w:rFonts w:hint="eastAsia"/>
+        </w:rPr>
+        <w:t>实现一致性</w:t>
+      </w:r>
+      <w:r>
+        <w:rPr>
+          <w:rFonts w:hint="eastAsia"/>
+        </w:rPr>
+        <w:t>operator</w:t>
+      </w:r>
+      <w:r>
+        <w:t xml:space="preserve"> new</w:t>
+      </w:r>
+      <w:r>
+        <w:t>必要返回正确的值，内存不足时必得调用</w:t>
+      </w:r>
+      <w:r>
+        <w:t>new-handler</w:t>
+      </w:r>
+      <w:r>
+        <w:t>函数，必须有对付领内存需求的准备，还需避免不慎遮盖正常形式的</w:t>
+      </w:r>
+      <w:r>
+        <w:t>new</w:t>
+      </w:r>
+    </w:p>
+    <w:p>
+      <w:r>
+        <w:t>operator new</w:t>
+      </w:r>
+      <w:r>
+        <w:t>的返回</w:t>
+      </w:r>
+      <w:proofErr w:type="gramStart"/>
+      <w:r>
+        <w:t>值十分</w:t>
+      </w:r>
+      <w:proofErr w:type="gramEnd"/>
+      <w:r>
+        <w:t>单纯。如果它有能力供应客户申请的内存，就返回一个指针指向那块内存。如果没有那个能力，就按照条款</w:t>
+      </w:r>
+      <w:r>
+        <w:rPr>
+          <w:rFonts w:hint="eastAsia"/>
+        </w:rPr>
+        <w:t>4</w:t>
+      </w:r>
+      <w:r>
+        <w:t>9</w:t>
+      </w:r>
+      <w:r>
+        <w:t>进行，然后抛出一个</w:t>
+      </w:r>
+      <w:proofErr w:type="spellStart"/>
+      <w:r>
+        <w:t>bad_alloc</w:t>
+      </w:r>
+      <w:proofErr w:type="spellEnd"/>
+      <w:r>
+        <w:t>异常</w:t>
+      </w:r>
+    </w:p>
+    <w:p>
+      <w:r>
+        <w:t>non-member operator new</w:t>
+      </w:r>
+      <w:r>
+        <w:t>伪码</w:t>
+      </w:r>
+    </w:p>
+    <w:p>
+      <w:pPr>
+        <w:rPr>
+          <w:rFonts w:hint="eastAsia"/>
+        </w:rPr>
+      </w:pPr>
+      <w:r>
+        <w:rPr>
+          <w:rFonts w:hint="eastAsia"/>
+          <w:noProof/>
+        </w:rPr>
+        <w:drawing>
+          <wp:inline distT="0" distB="0" distL="0" distR="0">
+            <wp:extent cx="4298052" cy="1158340"/>
+            <wp:effectExtent l="0" t="0" r="7620" b="3810"/>
+            <wp:docPr id="16" name="图片 16"/>
+            <wp:cNvGraphicFramePr>
+              <a:graphicFrameLocks xmlns:a="http://schemas.openxmlformats.org/drawingml/2006/main" noChangeAspect="1"/>
+            </wp:cNvGraphicFramePr>
+            <a:graphic xmlns:a="http://schemas.openxmlformats.org/drawingml/2006/main">
+              <a:graphicData uri="http://schemas.openxmlformats.org/drawingml/2006/picture">
+                <pic:pic xmlns:pic="http://schemas.openxmlformats.org/drawingml/2006/picture">
+                  <pic:nvPicPr>
+                    <pic:cNvPr id="16" name="D4C4D2.tmp"/>
+                    <pic:cNvPicPr/>
+                  </pic:nvPicPr>
+                  <pic:blipFill>
+                    <a:blip r:embed="rId20">
+                      <a:extLst>
+                        <a:ext uri="{28A0092B-C50C-407E-A947-70E740481C1C}">
+                          <a14:useLocalDpi xmlns:a14="http://schemas.microsoft.com/office/drawing/2010/main" val="0"/>
+                        </a:ext>
+                      </a:extLst>
+                    </a:blip>
+                    <a:stretch>
+                      <a:fillRect/>
+                    </a:stretch>
+                  </pic:blipFill>
+                  <pic:spPr>
+                    <a:xfrm>
+                      <a:off x="0" y="0"/>
+                      <a:ext cx="4298052" cy="1158340"/>
+                    </a:xfrm>
+                    <a:prstGeom prst="rect">
+                      <a:avLst/>
+                    </a:prstGeom>
+                  </pic:spPr>
+                </pic:pic>
+              </a:graphicData>
+            </a:graphic>
+          </wp:inline>
+        </w:drawing>
+      </w:r>
+    </w:p>
+    <w:p>
+      <w:r>
+        <w:rPr>
+          <w:noProof/>
+        </w:rPr>
+        <w:drawing>
+          <wp:inline distT="0" distB="0" distL="0" distR="0">
+            <wp:extent cx="3414056" cy="1615580"/>
+            <wp:effectExtent l="0" t="0" r="0" b="3810"/>
+            <wp:docPr id="17" name="图片 17"/>
+            <wp:cNvGraphicFramePr>
+              <a:graphicFrameLocks xmlns:a="http://schemas.openxmlformats.org/drawingml/2006/main" noChangeAspect="1"/>
+            </wp:cNvGraphicFramePr>
+            <a:graphic xmlns:a="http://schemas.openxmlformats.org/drawingml/2006/main">
+              <a:graphicData uri="http://schemas.openxmlformats.org/drawingml/2006/picture">
+                <pic:pic xmlns:pic="http://schemas.openxmlformats.org/drawingml/2006/picture">
+                  <pic:nvPicPr>
+                    <pic:cNvPr id="17" name="D4C55A2.tmp"/>
+                    <pic:cNvPicPr/>
+                  </pic:nvPicPr>
+                  <pic:blipFill>
+                    <a:blip r:embed="rId21">
+                      <a:extLst>
+                        <a:ext uri="{28A0092B-C50C-407E-A947-70E740481C1C}">
+                          <a14:useLocalDpi xmlns:a14="http://schemas.microsoft.com/office/drawing/2010/main" val="0"/>
+                        </a:ext>
+                      </a:extLst>
+                    </a:blip>
+                    <a:stretch>
+                      <a:fillRect/>
+                    </a:stretch>
+                  </pic:blipFill>
+                  <pic:spPr>
+                    <a:xfrm>
+                      <a:off x="0" y="0"/>
+                      <a:ext cx="3414056" cy="1615580"/>
+                    </a:xfrm>
+                    <a:prstGeom prst="rect">
+                      <a:avLst/>
+                    </a:prstGeom>
+                  </pic:spPr>
+                </pic:pic>
+              </a:graphicData>
+            </a:graphic>
+          </wp:inline>
+        </w:drawing>
+      </w:r>
+    </w:p>
+    <w:p>
+      <w:r>
+        <w:rPr>
+          <w:rFonts w:hint="eastAsia"/>
+        </w:rPr>
+        <w:t>B</w:t>
+      </w:r>
+      <w:r>
+        <w:t>ase</w:t>
+      </w:r>
+      <w:r>
+        <w:rPr>
+          <w:rFonts w:hint="eastAsia"/>
+        </w:rPr>
+        <w:t xml:space="preserve"> class</w:t>
+      </w:r>
+      <w:r>
+        <w:t>专属的</w:t>
+      </w:r>
+      <w:r>
+        <w:t>operator new</w:t>
+      </w:r>
+      <w:r>
+        <w:t>并非设计用来继承的</w:t>
+      </w:r>
+      <w:r>
+        <w:t>，写出定制型内存管理器的一个最常见理由是为针对某特定</w:t>
+      </w:r>
+      <w:r>
+        <w:t>class</w:t>
+      </w:r>
+      <w:r>
+        <w:t>的对象分配行为提供最</w:t>
+      </w:r>
+      <w:r>
+        <w:t>优化，却不是为了该</w:t>
+      </w:r>
+      <w:r>
+        <w:t>class</w:t>
+      </w:r>
+      <w:r>
+        <w:t>的任何</w:t>
+      </w:r>
+      <w:r>
+        <w:t>derived classes</w:t>
+      </w:r>
+      <w:r>
+        <w:t>。也就是说，如果为</w:t>
+      </w:r>
+      <w:r>
+        <w:t>base class</w:t>
+      </w:r>
+      <w:r>
+        <w:t>设计的</w:t>
+      </w:r>
+      <w:r>
+        <w:t>new</w:t>
+      </w:r>
+      <w:r>
+        <w:t>被继承了下去，有可能</w:t>
+      </w:r>
+      <w:r>
+        <w:t>base class</w:t>
+      </w:r>
+      <w:r>
+        <w:t>的</w:t>
+      </w:r>
+      <w:r>
+        <w:t>operator new</w:t>
+      </w:r>
+      <w:r>
+        <w:t>被调用分配</w:t>
+      </w:r>
+      <w:r>
+        <w:t>derived class</w:t>
+      </w:r>
+      <w:r>
+        <w:t>对象：</w:t>
+      </w:r>
+    </w:p>
+    <w:p>
+      <w:pPr>
+        <w:rPr>
+          <w:rFonts w:hint="eastAsia"/>
+        </w:rPr>
+      </w:pPr>
+      <w:r>
+        <w:rPr>
+          <w:rFonts w:hint="eastAsia"/>
+          <w:noProof/>
+        </w:rPr>
+        <w:drawing>
+          <wp:inline distT="0" distB="0" distL="0" distR="0">
+            <wp:extent cx="4320914" cy="1226926"/>
+            <wp:effectExtent l="0" t="0" r="3810" b="0"/>
+            <wp:docPr id="18" name="图片 18"/>
+            <wp:cNvGraphicFramePr>
+              <a:graphicFrameLocks xmlns:a="http://schemas.openxmlformats.org/drawingml/2006/main" noChangeAspect="1"/>
+            </wp:cNvGraphicFramePr>
+            <a:graphic xmlns:a="http://schemas.openxmlformats.org/drawingml/2006/main">
+              <a:graphicData uri="http://schemas.openxmlformats.org/drawingml/2006/picture">
+                <pic:pic xmlns:pic="http://schemas.openxmlformats.org/drawingml/2006/picture">
+                  <pic:nvPicPr>
+                    <pic:cNvPr id="18" name="D4C4573.tmp"/>
+                    <pic:cNvPicPr/>
+                  </pic:nvPicPr>
+                  <pic:blipFill>
+                    <a:blip r:embed="rId22">
+                      <a:extLst>
+                        <a:ext uri="{28A0092B-C50C-407E-A947-70E740481C1C}">
+                          <a14:useLocalDpi xmlns:a14="http://schemas.microsoft.com/office/drawing/2010/main" val="0"/>
+                        </a:ext>
+                      </a:extLst>
+                    </a:blip>
+                    <a:stretch>
+                      <a:fillRect/>
+                    </a:stretch>
+                  </pic:blipFill>
+                  <pic:spPr>
+                    <a:xfrm>
+                      <a:off x="0" y="0"/>
+                      <a:ext cx="4320914" cy="1226926"/>
+                    </a:xfrm>
+                    <a:prstGeom prst="rect">
+                      <a:avLst/>
+                    </a:prstGeom>
+                  </pic:spPr>
+                </pic:pic>
+              </a:graphicData>
+            </a:graphic>
+          </wp:inline>
+        </w:drawing>
+      </w:r>
+    </w:p>
+    <w:p>
+      <w:r>
+        <w:t>如果</w:t>
+      </w:r>
+      <w:r>
+        <w:rPr>
+          <w:rFonts w:hint="eastAsia"/>
+        </w:rPr>
+        <w:t>Base</w:t>
+      </w:r>
+      <w:r>
+        <w:t xml:space="preserve"> class</w:t>
+      </w:r>
+      <w:r>
+        <w:t>专属的</w:t>
+      </w:r>
+      <w:r>
+        <w:t>operator new</w:t>
+      </w:r>
+      <w:r>
+        <w:t>并非被设计用来对付上述情况，处理此情势的最佳做法是将</w:t>
+      </w:r>
+      <w:r>
+        <w:t>“</w:t>
+      </w:r>
+      <w:r>
+        <w:t>内存申请量错误</w:t>
+      </w:r>
+      <w:r>
+        <w:t>”</w:t>
+      </w:r>
+      <w:r>
+        <w:t>的调用行为改</w:t>
+      </w:r>
+      <w:proofErr w:type="gramStart"/>
+      <w:r>
+        <w:t>采标准</w:t>
+      </w:r>
+      <w:proofErr w:type="gramEnd"/>
+      <w:r>
+        <w:t>operator new</w:t>
+      </w:r>
+    </w:p>
+    <w:p>
+      <w:pPr>
+        <w:rPr>
+          <w:rFonts w:hint="eastAsia"/>
+        </w:rPr>
+      </w:pPr>
+      <w:r>
+        <w:rPr>
+          <w:rFonts w:hint="eastAsia"/>
+          <w:noProof/>
+        </w:rPr>
+        <w:drawing>
+          <wp:inline distT="0" distB="0" distL="0" distR="0">
+            <wp:extent cx="4115157" cy="899238"/>
+            <wp:effectExtent l="0" t="0" r="0" b="0"/>
+            <wp:docPr id="19" name="图片 19"/>
+            <wp:cNvGraphicFramePr>
+              <a:graphicFrameLocks xmlns:a="http://schemas.openxmlformats.org/drawingml/2006/main" noChangeAspect="1"/>
+            </wp:cNvGraphicFramePr>
+            <a:graphic xmlns:a="http://schemas.openxmlformats.org/drawingml/2006/main">
+              <a:graphicData uri="http://schemas.openxmlformats.org/drawingml/2006/picture">
+                <pic:pic xmlns:pic="http://schemas.openxmlformats.org/drawingml/2006/picture">
+                  <pic:nvPicPr>
+                    <pic:cNvPr id="19" name="D4CBD70.tmp"/>
+                    <pic:cNvPicPr/>
+                  </pic:nvPicPr>
+                  <pic:blipFill>
+                    <a:blip r:embed="rId23">
+                      <a:extLst>
+                        <a:ext uri="{28A0092B-C50C-407E-A947-70E740481C1C}">
+                          <a14:useLocalDpi xmlns:a14="http://schemas.microsoft.com/office/drawing/2010/main" val="0"/>
+                        </a:ext>
+                      </a:extLst>
+                    </a:blip>
+                    <a:stretch>
+                      <a:fillRect/>
+                    </a:stretch>
+                  </pic:blipFill>
+                  <pic:spPr>
+                    <a:xfrm>
+                      <a:off x="0" y="0"/>
+                      <a:ext cx="4115157" cy="899238"/>
+                    </a:xfrm>
+                    <a:prstGeom prst="rect">
+                      <a:avLst/>
+                    </a:prstGeom>
+                  </pic:spPr>
+                </pic:pic>
+              </a:graphicData>
+            </a:graphic>
+          </wp:inline>
+        </w:drawing>
+      </w:r>
+    </w:p>
+    <w:p>
+      <w:r>
+        <w:t>如果你打算控制</w:t>
+      </w:r>
+      <w:r>
+        <w:t>class</w:t>
+      </w:r>
+      <w:r>
+        <w:t>专属的</w:t>
+      </w:r>
+      <w:r>
+        <w:t>“arrays</w:t>
+      </w:r>
+      <w:r>
+        <w:t>内存分配行为</w:t>
+      </w:r>
+      <w:r>
+        <w:t>”</w:t>
+      </w:r>
+      <w:r>
+        <w:t>，就要实现</w:t>
+      </w:r>
+      <w:r>
+        <w:t>operator new</w:t>
+      </w:r>
+      <w:r>
+        <w:t>的</w:t>
+      </w:r>
+      <w:r>
+        <w:t>array</w:t>
+      </w:r>
+      <w:r>
+        <w:t>兄弟版：</w:t>
+      </w:r>
+      <w:r>
+        <w:t>operator new[]</w:t>
+      </w:r>
+      <w:r>
+        <w:t>。这个函数通常被称为</w:t>
+      </w:r>
+      <w:r>
+        <w:t>“array new”</w:t>
+      </w:r>
+      <w:r>
+        <w:t>，如果打算写一个</w:t>
+      </w:r>
+      <w:r>
+        <w:t>operator new[]</w:t>
+      </w:r>
+      <w:r>
         <w:t>，</w:t>
       </w:r>
       <w:r>
         <w:rPr>
           <w:rFonts w:hint="eastAsia"/>
         </w:rPr>
-        <w:t>它可以</w:t>
-      </w:r>
-      <w:r>
-        <w:rPr>
-          <w:rFonts w:hint="eastAsia"/>
-        </w:rPr>
-        <w:t>定义</w:t>
-      </w:r>
-      <w:r>
-        <w:rPr>
-          <w:rFonts w:hint="eastAsia"/>
-        </w:rPr>
-        <w:t>出</w:t>
-      </w:r>
-      <w:r>
-        <w:rPr>
-          <w:rFonts w:hint="eastAsia"/>
-        </w:rPr>
-        <w:t>一个指针指向函数，该函数没有参数也不返回任何东西。</w:t>
-      </w:r>
-    </w:p>
-    <w:p>
+        <w:t>唯一需要做的一件事就是分配一块未加工内存（</w:t>
+      </w:r>
+      <w:r>
+        <w:rPr>
+          <w:rFonts w:hint="eastAsia"/>
+        </w:rPr>
+        <w:t>raw</w:t>
+      </w:r>
+      <w:r>
+        <w:t xml:space="preserve"> memory</w:t>
+      </w:r>
+      <w:r>
+        <w:rPr>
+          <w:rFonts w:hint="eastAsia"/>
+        </w:rPr>
+        <w:t>），因为你无法对</w:t>
+      </w:r>
+      <w:r>
+        <w:rPr>
+          <w:rFonts w:hint="eastAsia"/>
+        </w:rPr>
+        <w:t>array</w:t>
+      </w:r>
+      <w:r>
+        <w:rPr>
+          <w:rFonts w:hint="eastAsia"/>
+        </w:rPr>
+        <w:t>之内</w:t>
+      </w:r>
+      <w:r>
+        <w:rPr>
+          <w:rFonts w:hint="eastAsia"/>
+        </w:rPr>
+        <w:t>迄今为止尚未存在的元素对象做任何事情。实际上你甚至无法计算这个</w:t>
+      </w:r>
+      <w:r>
+        <w:rPr>
+          <w:rFonts w:hint="eastAsia"/>
+        </w:rPr>
+        <w:t>array</w:t>
+      </w:r>
+      <w:r>
+        <w:rPr>
+          <w:rFonts w:hint="eastAsia"/>
+        </w:rPr>
+        <w:t>将包含多少个元素对象。</w:t>
+      </w:r>
+    </w:p>
+    <w:p>
+      <w:r>
+        <w:rPr>
+          <w:rFonts w:hint="eastAsia"/>
+        </w:rPr>
+        <w:t>编写</w:t>
+      </w:r>
+      <w:r>
+        <w:rPr>
+          <w:rFonts w:hint="eastAsia"/>
+        </w:rPr>
+        <w:t>operator</w:t>
+      </w:r>
+      <w:r>
+        <w:t xml:space="preserve"> delete</w:t>
+      </w:r>
+      <w:r>
+        <w:t>情况更简单，唯一要记住的是</w:t>
+      </w:r>
+      <w:r>
+        <w:t>C++</w:t>
+      </w:r>
+      <w:r>
+        <w:t>保证</w:t>
+      </w:r>
+      <w:r>
+        <w:t>“</w:t>
+      </w:r>
+      <w:r>
+        <w:t>删除</w:t>
+      </w:r>
+      <w:r>
+        <w:t>null</w:t>
+      </w:r>
+      <w:r>
+        <w:t>指针永远安全</w:t>
+      </w:r>
+      <w:r>
+        <w:t>”</w:t>
+      </w:r>
+      <w:r>
+        <w:t>，而你必须兑现这项承诺。</w:t>
+      </w:r>
+    </w:p>
+    <w:p>
+      <w:pPr>
+        <w:rPr>
+          <w:rFonts w:hint="eastAsia"/>
+        </w:rPr>
+      </w:pPr>
+      <w:r>
+        <w:rPr>
+          <w:rFonts w:hint="eastAsia"/>
+          <w:noProof/>
+        </w:rPr>
+        <w:drawing>
+          <wp:inline distT="0" distB="0" distL="0" distR="0">
+            <wp:extent cx="3756986" cy="861135"/>
+            <wp:effectExtent l="0" t="0" r="0" b="0"/>
+            <wp:docPr id="20" name="图片 20"/>
+            <wp:cNvGraphicFramePr>
+              <a:graphicFrameLocks xmlns:a="http://schemas.openxmlformats.org/drawingml/2006/main" noChangeAspect="1"/>
+            </wp:cNvGraphicFramePr>
+            <a:graphic xmlns:a="http://schemas.openxmlformats.org/drawingml/2006/main">
+              <a:graphicData uri="http://schemas.openxmlformats.org/drawingml/2006/picture">
+                <pic:pic xmlns:pic="http://schemas.openxmlformats.org/drawingml/2006/picture">
+                  <pic:nvPicPr>
+                    <pic:cNvPr id="20" name="D4C133F.tmp"/>
+                    <pic:cNvPicPr/>
+                  </pic:nvPicPr>
+                  <pic:blipFill>
+                    <a:blip r:embed="rId24">
+                      <a:extLst>
+                        <a:ext uri="{28A0092B-C50C-407E-A947-70E740481C1C}">
+                          <a14:useLocalDpi xmlns:a14="http://schemas.microsoft.com/office/drawing/2010/main" val="0"/>
+                        </a:ext>
+                      </a:extLst>
+                    </a:blip>
+                    <a:stretch>
+                      <a:fillRect/>
+                    </a:stretch>
+                  </pic:blipFill>
+                  <pic:spPr>
+                    <a:xfrm>
+                      <a:off x="0" y="0"/>
+                      <a:ext cx="3756986" cy="861135"/>
+                    </a:xfrm>
+                    <a:prstGeom prst="rect">
+                      <a:avLst/>
+                    </a:prstGeom>
+                  </pic:spPr>
+                </pic:pic>
+              </a:graphicData>
+            </a:graphic>
+          </wp:inline>
+        </w:drawing>
+      </w:r>
+    </w:p>
+    <w:p>
+      <w:pPr>
+        <w:rPr>
+          <w:rFonts w:hint="eastAsia"/>
+        </w:rPr>
+      </w:pPr>
+      <w:r>
+        <w:t>delete</w:t>
+      </w:r>
+      <w:r>
+        <w:t>函数的</w:t>
+      </w:r>
+      <w:r>
+        <w:t>member</w:t>
+      </w:r>
+      <w:r>
+        <w:t>版本也很简单，只需要多加一个动作检查删除数量</w:t>
+      </w:r>
+      <w:r>
+        <w:t>，万一你的</w:t>
+      </w:r>
+      <w:r>
+        <w:t>class</w:t>
+      </w:r>
+      <w:r>
+        <w:t>专属的</w:t>
+      </w:r>
+      <w:r>
+        <w:t>operator new</w:t>
+      </w:r>
+      <w:r>
+        <w:t>将大小有误的分配行为转交标准</w:t>
+      </w:r>
+      <w:r>
+        <w:t>new</w:t>
+      </w:r>
+      <w:r>
+        <w:t>执行，你也必须将大小有误的删除行为转交标准</w:t>
+      </w:r>
+      <w:r>
+        <w:t>delete</w:t>
+      </w:r>
+      <w:r>
+        <w:t>执行：</w:t>
+      </w:r>
+    </w:p>
+    <w:p>
+      <w:pPr>
+        <w:rPr>
+          <w:rFonts w:hint="eastAsia"/>
+        </w:rPr>
+      </w:pPr>
+      <w:r>
+        <w:rPr>
+          <w:rFonts w:hint="eastAsia"/>
+          <w:noProof/>
+        </w:rPr>
+        <w:drawing>
+          <wp:inline distT="0" distB="0" distL="0" distR="0">
+            <wp:extent cx="4503810" cy="2331922"/>
+            <wp:effectExtent l="0" t="0" r="0" b="0"/>
+            <wp:docPr id="21" name="图片 21"/>
+            <wp:cNvGraphicFramePr>
+              <a:graphicFrameLocks xmlns:a="http://schemas.openxmlformats.org/drawingml/2006/main" noChangeAspect="1"/>
+            </wp:cNvGraphicFramePr>
+            <a:graphic xmlns:a="http://schemas.openxmlformats.org/drawingml/2006/main">
+              <a:graphicData uri="http://schemas.openxmlformats.org/drawingml/2006/picture">
+                <pic:pic xmlns:pic="http://schemas.openxmlformats.org/drawingml/2006/picture">
+                  <pic:nvPicPr>
+                    <pic:cNvPr id="21" name="D4CB687.tmp"/>
+                    <pic:cNvPicPr/>
+                  </pic:nvPicPr>
+                  <pic:blipFill>
+                    <a:blip r:embed="rId25">
+                      <a:extLst>
+                        <a:ext uri="{28A0092B-C50C-407E-A947-70E740481C1C}">
+                          <a14:useLocalDpi xmlns:a14="http://schemas.microsoft.com/office/drawing/2010/main" val="0"/>
+                        </a:ext>
+                      </a:extLst>
+                    </a:blip>
+                    <a:stretch>
+                      <a:fillRect/>
+                    </a:stretch>
+                  </pic:blipFill>
+                  <pic:spPr>
+                    <a:xfrm>
+                      <a:off x="0" y="0"/>
+                      <a:ext cx="4503810" cy="2331922"/>
+                    </a:xfrm>
+                    <a:prstGeom prst="rect">
+                      <a:avLst/>
+                    </a:prstGeom>
+                  </pic:spPr>
+                </pic:pic>
+              </a:graphicData>
+            </a:graphic>
+          </wp:inline>
+        </w:drawing>
+      </w:r>
+    </w:p>
+    <w:p>
+      <w:r>
+        <w:t>operator new</w:t>
+      </w:r>
+      <w:r>
+        <w:t>应该内含一个无穷循环，并在其中尝试分配内存，如果它无法满足内存需求，就该调用</w:t>
+      </w:r>
+      <w:r>
+        <w:t>new-handler</w:t>
+      </w:r>
+      <w:r>
+        <w:t>。它也应该有能力处理</w:t>
+      </w:r>
+      <w:r>
+        <w:rPr>
+          <w:rFonts w:hint="eastAsia"/>
+        </w:rPr>
+        <w:t>0bytes</w:t>
+      </w:r>
+      <w:r>
+        <w:rPr>
+          <w:rFonts w:hint="eastAsia"/>
+        </w:rPr>
+        <w:t>申请。</w:t>
+      </w:r>
+      <w:r>
+        <w:rPr>
+          <w:rFonts w:hint="eastAsia"/>
+        </w:rPr>
+        <w:t>Class</w:t>
+      </w:r>
+      <w:r>
+        <w:rPr>
+          <w:rFonts w:hint="eastAsia"/>
+        </w:rPr>
+        <w:t>专属版本则还应该处理“比正确大小更大的（错误）申请”</w:t>
+      </w:r>
+    </w:p>
+    <w:p>
+      <w:r>
+        <w:t>operator delete</w:t>
+      </w:r>
+      <w:r>
+        <w:t>应该在收到</w:t>
+      </w:r>
+      <w:r>
+        <w:t>null</w:t>
+      </w:r>
+      <w:r>
+        <w:t>指针时不做任何事。</w:t>
+      </w:r>
+      <w:r>
+        <w:t>Class</w:t>
+      </w:r>
+      <w:r>
+        <w:t>专属版本则还应该处理</w:t>
+      </w:r>
+      <w:r>
+        <w:t>“</w:t>
+      </w:r>
+      <w:r>
+        <w:t>比正确大小更大的（错误）申请</w:t>
+      </w:r>
+      <w:r>
+        <w:t>”</w:t>
+      </w:r>
+    </w:p>
+    <w:p>
+      <w:r>
+        <w:t>条款</w:t>
+      </w:r>
+      <w:r>
+        <w:rPr>
+          <w:rFonts w:hint="eastAsia"/>
+        </w:rPr>
+        <w:t>5</w:t>
+      </w:r>
+      <w:r>
+        <w:t>2</w:t>
+      </w:r>
+      <w:r>
+        <w:t>：写了</w:t>
+      </w:r>
+      <w:r>
+        <w:t>placement new</w:t>
+      </w:r>
+      <w:r>
+        <w:t>也要写</w:t>
+      </w:r>
+      <w:r>
+        <w:t>placement delete</w:t>
+      </w:r>
+    </w:p>
+    <w:p>
+      <w:r>
+        <w:t>首先，用</w:t>
+      </w:r>
+      <w:r>
+        <w:t>new</w:t>
+      </w:r>
+      <w:r>
+        <w:t>创建一个类的对象时</w:t>
+      </w:r>
+      <w:r>
+        <w:rPr>
+          <w:rFonts w:hint="eastAsia"/>
+        </w:rPr>
+        <w:t>，先分配内存调用</w:t>
+      </w:r>
+      <w:r>
+        <w:rPr>
+          <w:rFonts w:hint="eastAsia"/>
+        </w:rPr>
+        <w:t>operator</w:t>
+      </w:r>
+      <w:r>
+        <w:t xml:space="preserve"> new</w:t>
+      </w:r>
+      <w:r>
+        <w:t>，同时构造对象调用类的</w:t>
+      </w:r>
+      <w:r>
+        <w:t>default</w:t>
+      </w:r>
+      <w:r>
+        <w:t>构造函数。</w:t>
+      </w:r>
+    </w:p>
+    <w:p>
+      <w:pPr>
+        <w:rPr>
+          <w:rFonts w:hint="eastAsia"/>
+        </w:rPr>
+      </w:pPr>
+      <w:r>
+        <w:t>如果第一个内存调用成功，第二个函数却抛出异常。</w:t>
+      </w:r>
+    </w:p>
+    <w:p>
+      <w:r>
+        <w:t>运行</w:t>
+      </w:r>
+      <w:proofErr w:type="gramStart"/>
+      <w:r>
+        <w:t>期系统</w:t>
+      </w:r>
+      <w:proofErr w:type="gramEnd"/>
+      <w:r>
+        <w:t>要调用</w:t>
+      </w:r>
+      <w:r>
+        <w:t>new</w:t>
+      </w:r>
+      <w:r>
+        <w:t>所对应的</w:t>
+      </w:r>
+      <w:r>
+        <w:t>delete</w:t>
+      </w:r>
+      <w:r>
+        <w:t>版本，前提是它必须知道哪个</w:t>
+      </w:r>
+      <w:r>
+        <w:t>delete</w:t>
+      </w:r>
+      <w:r>
+        <w:t>被调用</w:t>
+      </w:r>
+    </w:p>
+    <w:p>
+      <w:r>
+        <w:t>所谓</w:t>
+      </w:r>
+      <w:r>
+        <w:rPr>
+          <w:rFonts w:hint="eastAsia"/>
+        </w:rPr>
+        <w:t>place</w:t>
+      </w:r>
+      <w:r>
+        <w:t>ment new</w:t>
+      </w:r>
+      <w:r>
+        <w:t>就是如果</w:t>
+      </w:r>
+      <w:r>
+        <w:t>operator new</w:t>
+      </w:r>
+      <w:r>
+        <w:t>接受的参数除了一定会有的那个</w:t>
+      </w:r>
       <w:proofErr w:type="spellStart"/>
       <w:r>
-        <w:rPr>
-          <w:rFonts w:hint="eastAsia"/>
-        </w:rPr>
-        <w:t>set</w:t>
-      </w:r>
-      <w:r>
-        <w:t>_new_handler</w:t>
+        <w:t>size_t</w:t>
       </w:r>
       <w:proofErr w:type="spellEnd"/>
       <w:r>
-        <w:rPr>
-          <w:rFonts w:hint="eastAsia"/>
-        </w:rPr>
-        <w:t>则是获得一个</w:t>
+        <w:t>之外</w:t>
+      </w:r>
+      <w:r>
+        <w:t>还有其他参数，众多</w:t>
+      </w:r>
+      <w:r>
+        <w:t>placement new</w:t>
+      </w:r>
+      <w:r>
+        <w:t>版本中特别有用的一个是</w:t>
+      </w:r>
+      <w:r>
+        <w:t>“</w:t>
+      </w:r>
+      <w:r>
+        <w:t>接受一个指针指向对象该被构造之处</w:t>
+      </w:r>
+      <w:r>
+        <w:t>”</w:t>
+      </w:r>
+      <w:r>
+        <w:t>，那样的</w:t>
+      </w:r>
+      <w:r>
+        <w:t>operator new</w:t>
+      </w:r>
+      <w:r>
+        <w:t>长相如下</w:t>
+      </w:r>
+      <w:r>
+        <w:rPr>
+          <w:rFonts w:hint="eastAsia"/>
+        </w:rPr>
+        <w:t>:</w:t>
+      </w:r>
+    </w:p>
+    <w:p>
+      <w:pPr>
+        <w:rPr>
+          <w:rFonts w:hint="eastAsia"/>
+        </w:rPr>
+      </w:pPr>
+      <w:r>
+        <w:rPr>
+          <w:rFonts w:hint="eastAsia"/>
+          <w:noProof/>
+        </w:rPr>
+        <w:drawing>
+          <wp:inline distT="0" distB="0" distL="0" distR="0">
+            <wp:extent cx="3513124" cy="114310"/>
+            <wp:effectExtent l="0" t="0" r="0" b="0"/>
+            <wp:docPr id="22" name="图片 22"/>
+            <wp:cNvGraphicFramePr>
+              <a:graphicFrameLocks xmlns:a="http://schemas.openxmlformats.org/drawingml/2006/main" noChangeAspect="1"/>
+            </wp:cNvGraphicFramePr>
+            <a:graphic xmlns:a="http://schemas.openxmlformats.org/drawingml/2006/main">
+              <a:graphicData uri="http://schemas.openxmlformats.org/drawingml/2006/picture">
+                <pic:pic xmlns:pic="http://schemas.openxmlformats.org/drawingml/2006/picture">
+                  <pic:nvPicPr>
+                    <pic:cNvPr id="22" name="D4CD20C.tmp"/>
+                    <pic:cNvPicPr/>
+                  </pic:nvPicPr>
+                  <pic:blipFill>
+                    <a:blip r:embed="rId26">
+                      <a:extLst>
+                        <a:ext uri="{28A0092B-C50C-407E-A947-70E740481C1C}">
+                          <a14:useLocalDpi xmlns:a14="http://schemas.microsoft.com/office/drawing/2010/main" val="0"/>
+                        </a:ext>
+                      </a:extLst>
+                    </a:blip>
+                    <a:stretch>
+                      <a:fillRect/>
+                    </a:stretch>
+                  </pic:blipFill>
+                  <pic:spPr>
+                    <a:xfrm>
+                      <a:off x="0" y="0"/>
+                      <a:ext cx="3513124" cy="114310"/>
+                    </a:xfrm>
+                    <a:prstGeom prst="rect">
+                      <a:avLst/>
+                    </a:prstGeom>
+                  </pic:spPr>
+                </pic:pic>
+              </a:graphicData>
+            </a:graphic>
+          </wp:inline>
+        </w:drawing>
+      </w:r>
+    </w:p>
+    <w:p>
+      <w:r>
+        <w:t>这个</w:t>
+      </w:r>
+      <w:r>
+        <w:t>new</w:t>
+      </w:r>
+      <w:r>
+        <w:t>的用途之一是负责在</w:t>
+      </w:r>
+      <w:r>
+        <w:t>vector</w:t>
+      </w:r>
+      <w:r>
+        <w:t>的未使用空间上创建对象。当人们谈到</w:t>
+      </w:r>
+      <w:r>
+        <w:t>placement new</w:t>
+      </w:r>
+      <w:r>
+        <w:t>，大多数时候他们谈的是此特定版本，也就是唯一额外实参是个</w:t>
+      </w:r>
+      <w:r>
+        <w:t>void*</w:t>
+      </w:r>
+      <w:r>
+        <w:t>。</w:t>
+      </w:r>
+    </w:p>
+    <w:p>
+      <w:r>
+        <w:rPr>
+          <w:rFonts w:hint="eastAsia"/>
+        </w:rPr>
+        <w:t>当你写一个</w:t>
+      </w:r>
+      <w:r>
+        <w:rPr>
+          <w:rFonts w:hint="eastAsia"/>
+        </w:rPr>
+        <w:t>placement</w:t>
+      </w:r>
+      <w:r>
+        <w:t xml:space="preserve"> operator new</w:t>
+      </w:r>
+      <w:r>
+        <w:t>，</w:t>
+      </w:r>
+      <w:proofErr w:type="gramStart"/>
+      <w:r>
+        <w:t>请确定</w:t>
+      </w:r>
+      <w:proofErr w:type="gramEnd"/>
+      <w:r>
+        <w:t>也写出了对应的</w:t>
+      </w:r>
+      <w:r>
+        <w:t>placement operator delete</w:t>
+      </w:r>
+      <w:r>
+        <w:t>。如果没有这样做，你的程序可能会发生隐蔽而时断时续的内存泄漏</w:t>
+      </w:r>
+    </w:p>
+    <w:p>
+      <w:r>
+        <w:t>当你声明了</w:t>
+      </w:r>
+      <w:r>
+        <w:t>placement new</w:t>
+      </w:r>
+      <w:r>
+        <w:t>和</w:t>
+      </w:r>
+      <w:r>
+        <w:t>placement delete</w:t>
+      </w:r>
+      <w:r>
+        <w:t>，</w:t>
+      </w:r>
+      <w:proofErr w:type="gramStart"/>
+      <w:r>
+        <w:t>请确定</w:t>
+      </w:r>
+      <w:proofErr w:type="gramEnd"/>
+      <w:r>
+        <w:t>不要无意识地遮掩了它们的正常版本。一般做法是写一个具有所有正常形式</w:t>
+      </w:r>
+      <w:r>
+        <w:t>new</w:t>
+      </w:r>
+      <w:r>
+        <w:t>和</w:t>
+      </w:r>
+      <w:r>
+        <w:t>delete</w:t>
+      </w:r>
+      <w:r>
+        <w:t>的</w:t>
+      </w:r>
+      <w:r>
+        <w:t>base class</w:t>
+      </w:r>
+      <w:r>
+        <w:t>，</w:t>
+      </w:r>
+      <w:r>
+        <w:t>凡事想以自定形式扩充标准形式的客户，可利用继承机制及</w:t>
+      </w:r>
+      <w:r>
+        <w:t>using</w:t>
+      </w:r>
+      <w:r>
+        <w:t>声明式（见</w:t>
+      </w:r>
+      <w:r>
+        <w:t>条款</w:t>
+      </w:r>
+      <w:r>
+        <w:rPr>
+          <w:rFonts w:hint="eastAsia"/>
+        </w:rPr>
+        <w:t>3</w:t>
+      </w:r>
+      <w:r>
+        <w:t>3</w:t>
+      </w:r>
+      <w:r>
+        <w:t>）取得标准形式</w:t>
+      </w:r>
+    </w:p>
+    <w:p>
+      <w:r>
+        <w:t>Base class</w:t>
+      </w:r>
+      <w:r>
+        <w:t>：具有所有正常形式</w:t>
+      </w:r>
+      <w:r>
+        <w:t>new</w:t>
+      </w:r>
+      <w:r>
+        <w:t>和</w:t>
+      </w:r>
+      <w:r>
+        <w:t>delete</w:t>
+      </w:r>
+      <w:r>
+        <w:t>的</w:t>
+      </w:r>
+      <w:r>
+        <w:t>base class</w:t>
+      </w:r>
+    </w:p>
+    <w:p>
+      <w:r>
+        <w:rPr>
+          <w:rFonts w:hint="eastAsia"/>
+          <w:noProof/>
+        </w:rPr>
+        <w:drawing>
+          <wp:inline distT="0" distB="0" distL="0" distR="0">
+            <wp:extent cx="4320914" cy="1059272"/>
+            <wp:effectExtent l="0" t="0" r="3810" b="7620"/>
+            <wp:docPr id="23" name="图片 23"/>
+            <wp:cNvGraphicFramePr>
+              <a:graphicFrameLocks xmlns:a="http://schemas.openxmlformats.org/drawingml/2006/main" noChangeAspect="1"/>
+            </wp:cNvGraphicFramePr>
+            <a:graphic xmlns:a="http://schemas.openxmlformats.org/drawingml/2006/main">
+              <a:graphicData uri="http://schemas.openxmlformats.org/drawingml/2006/picture">
+                <pic:pic xmlns:pic="http://schemas.openxmlformats.org/drawingml/2006/picture">
+                  <pic:nvPicPr>
+                    <pic:cNvPr id="23" name="D4C6B3C.tmp"/>
+                    <pic:cNvPicPr/>
+                  </pic:nvPicPr>
+                  <pic:blipFill>
+                    <a:blip r:embed="rId27">
+                      <a:extLst>
+                        <a:ext uri="{28A0092B-C50C-407E-A947-70E740481C1C}">
+                          <a14:useLocalDpi xmlns:a14="http://schemas.microsoft.com/office/drawing/2010/main" val="0"/>
+                        </a:ext>
+                      </a:extLst>
+                    </a:blip>
+                    <a:stretch>
+                      <a:fillRect/>
+                    </a:stretch>
+                  </pic:blipFill>
+                  <pic:spPr>
+                    <a:xfrm>
+                      <a:off x="0" y="0"/>
+                      <a:ext cx="4320914" cy="1059272"/>
+                    </a:xfrm>
+                    <a:prstGeom prst="rect">
+                      <a:avLst/>
+                    </a:prstGeom>
+                  </pic:spPr>
+                </pic:pic>
+              </a:graphicData>
+            </a:graphic>
+          </wp:inline>
+        </w:drawing>
+      </w:r>
+    </w:p>
+    <w:p>
+      <w:pPr>
+        <w:rPr>
+          <w:rFonts w:hint="eastAsia"/>
+        </w:rPr>
+      </w:pPr>
+      <w:r>
+        <w:rPr>
+          <w:rFonts w:hint="eastAsia"/>
+          <w:noProof/>
+        </w:rPr>
+        <w:drawing>
+          <wp:inline distT="0" distB="0" distL="0" distR="0">
+            <wp:extent cx="4808637" cy="1714649"/>
+            <wp:effectExtent l="0" t="0" r="0" b="0"/>
+            <wp:docPr id="24" name="图片 24"/>
+            <wp:cNvGraphicFramePr>
+              <a:graphicFrameLocks xmlns:a="http://schemas.openxmlformats.org/drawingml/2006/main" noChangeAspect="1"/>
+            </wp:cNvGraphicFramePr>
+            <a:graphic xmlns:a="http://schemas.openxmlformats.org/drawingml/2006/main">
+              <a:graphicData uri="http://schemas.openxmlformats.org/drawingml/2006/picture">
+                <pic:pic xmlns:pic="http://schemas.openxmlformats.org/drawingml/2006/picture">
+                  <pic:nvPicPr>
+                    <pic:cNvPr id="24" name="D4CB650.tmp"/>
+                    <pic:cNvPicPr/>
+                  </pic:nvPicPr>
+                  <pic:blipFill>
+                    <a:blip r:embed="rId28">
+                      <a:extLst>
+                        <a:ext uri="{28A0092B-C50C-407E-A947-70E740481C1C}">
+                          <a14:useLocalDpi xmlns:a14="http://schemas.microsoft.com/office/drawing/2010/main" val="0"/>
+                        </a:ext>
+                      </a:extLst>
+                    </a:blip>
+                    <a:stretch>
+                      <a:fillRect/>
+                    </a:stretch>
+                  </pic:blipFill>
+                  <pic:spPr>
+                    <a:xfrm>
+                      <a:off x="0" y="0"/>
+                      <a:ext cx="4808637" cy="1714649"/>
+                    </a:xfrm>
+                    <a:prstGeom prst="rect">
+                      <a:avLst/>
+                    </a:prstGeom>
+                  </pic:spPr>
+                </pic:pic>
+              </a:graphicData>
+            </a:graphic>
+          </wp:inline>
+        </w:drawing>
+      </w:r>
+    </w:p>
+    <w:p>
+      <w:r>
+        <w:t>D</w:t>
+      </w:r>
+      <w:r>
+        <w:rPr>
+          <w:rFonts w:hint="eastAsia"/>
+        </w:rPr>
+        <w:t>erived</w:t>
+      </w:r>
+      <w:r>
+        <w:t xml:space="preserve"> class</w:t>
+      </w:r>
+      <w:r>
+        <w:t>：</w:t>
+      </w:r>
+      <w:r>
+        <w:t>添加自定义</w:t>
+      </w:r>
+      <w:r>
+        <w:t>new</w:t>
+      </w:r>
+      <w:r>
+        <w:t>和</w:t>
+      </w:r>
+      <w:r>
+        <w:t>delete</w:t>
+      </w:r>
+      <w:r>
+        <w:t>，并用</w:t>
+      </w:r>
+      <w:r>
+        <w:t>using</w:t>
+      </w:r>
+      <w:r>
+        <w:t>声明式来避免名称遮蔽</w:t>
+      </w:r>
+    </w:p>
+    <w:p>
+      <w:r>
+        <w:rPr>
+          <w:rFonts w:hint="eastAsia"/>
+          <w:noProof/>
+        </w:rPr>
+        <w:drawing>
+          <wp:inline distT="0" distB="0" distL="0" distR="0">
+            <wp:extent cx="4259949" cy="1821338"/>
+            <wp:effectExtent l="0" t="0" r="7620" b="7620"/>
+            <wp:docPr id="25" name="图片 25"/>
+            <wp:cNvGraphicFramePr>
+              <a:graphicFrameLocks xmlns:a="http://schemas.openxmlformats.org/drawingml/2006/main" noChangeAspect="1"/>
+            </wp:cNvGraphicFramePr>
+            <a:graphic xmlns:a="http://schemas.openxmlformats.org/drawingml/2006/main">
+              <a:graphicData uri="http://schemas.openxmlformats.org/drawingml/2006/picture">
+                <pic:pic xmlns:pic="http://schemas.openxmlformats.org/drawingml/2006/picture">
+                  <pic:nvPicPr>
+                    <pic:cNvPr id="25" name="D4CE974.tmp"/>
+                    <pic:cNvPicPr/>
+                  </pic:nvPicPr>
+                  <pic:blipFill>
+                    <a:blip r:embed="rId29">
+                      <a:extLst>
+                        <a:ext uri="{28A0092B-C50C-407E-A947-70E740481C1C}">
+                          <a14:useLocalDpi xmlns:a14="http://schemas.microsoft.com/office/drawing/2010/main" val="0"/>
+                        </a:ext>
+                      </a:extLst>
+                    </a:blip>
+                    <a:stretch>
+                      <a:fillRect/>
+                    </a:stretch>
+                  </pic:blipFill>
+                  <pic:spPr>
+                    <a:xfrm>
+                      <a:off x="0" y="0"/>
+                      <a:ext cx="4259949" cy="1821338"/>
+                    </a:xfrm>
+                    <a:prstGeom prst="rect">
+                      <a:avLst/>
+                    </a:prstGeom>
+                  </pic:spPr>
+                </pic:pic>
+              </a:graphicData>
+            </a:graphic>
+          </wp:inline>
+        </w:drawing>
+      </w:r>
+    </w:p>
+    <w:p>
+      <w:r>
+        <w:t>第九章：杂项讨论</w:t>
+      </w:r>
+    </w:p>
+    <w:p>
+      <w:r>
+        <w:t>还是挺重要的</w:t>
+      </w:r>
+    </w:p>
+    <w:p>
+      <w:r>
+        <w:t>条款</w:t>
+      </w:r>
+      <w:r>
+        <w:rPr>
+          <w:rFonts w:hint="eastAsia"/>
+        </w:rPr>
+        <w:t>5</w:t>
+      </w:r>
+      <w:r>
+        <w:t>3</w:t>
+      </w:r>
+      <w:r>
+        <w:t>：不要轻忽编译器的警告</w:t>
+      </w:r>
+    </w:p>
+    <w:p>
+      <w:r>
+        <w:t>严肃对待编译器发出的警告信息，努力在你的编译器的最高警告级别下争取</w:t>
+      </w:r>
+      <w:r>
+        <w:t>“</w:t>
+      </w:r>
+      <w:r>
+        <w:t>无任何警告</w:t>
+      </w:r>
+      <w:r>
+        <w:t>”</w:t>
+      </w:r>
+    </w:p>
+    <w:p>
+      <w:r>
+        <w:t>不要过度依赖编译器的报警能力，因为不同的编译器对待事情的态度并不相同，一旦移植到另一个编译器上，你原本依赖的警告信息可能消失</w:t>
+      </w:r>
+    </w:p>
+    <w:p>
+      <w:r>
+        <w:t>条款</w:t>
+      </w:r>
+      <w:r>
+        <w:rPr>
+          <w:rFonts w:hint="eastAsia"/>
+        </w:rPr>
+        <w:t>5</w:t>
+      </w:r>
+      <w:r>
+        <w:t>4</w:t>
+      </w:r>
+      <w:r>
+        <w:t>：让自己熟悉包括</w:t>
+      </w:r>
+      <w:r>
+        <w:rPr>
+          <w:rFonts w:hint="eastAsia"/>
+        </w:rPr>
+        <w:t>T</w:t>
+      </w:r>
+      <w:r>
+        <w:t>R1</w:t>
+      </w:r>
+      <w:r>
+        <w:t>在内的</w:t>
+      </w:r>
+      <w:proofErr w:type="gramStart"/>
+      <w:r>
+        <w:t>的</w:t>
+      </w:r>
+      <w:proofErr w:type="gramEnd"/>
+      <w:r>
+        <w:t>标准程序库</w:t>
+      </w:r>
+    </w:p>
+    <w:p>
+      <w:pPr>
+        <w:rPr>
+          <w:rFonts w:hint="eastAsia"/>
+        </w:rPr>
+      </w:pPr>
+      <w:r>
+        <w:t>C++</w:t>
+      </w:r>
+      <w:r>
+        <w:t>标准程序库包含：</w:t>
+      </w:r>
+      <w:r>
+        <w:rPr>
+          <w:rFonts w:hint="eastAsia"/>
+        </w:rPr>
+        <w:t>S</w:t>
+      </w:r>
+      <w:r>
+        <w:t>TL</w:t>
+      </w:r>
+      <w:r>
+        <w:t>（标准模板库），</w:t>
       </w:r>
       <w:proofErr w:type="spellStart"/>
       <w:r>
         <w:rPr>
           <w:rFonts w:hint="eastAsia"/>
         </w:rPr>
-        <w:t>new</w:t>
-      </w:r>
-      <w:r>
-        <w:t>_handler</w:t>
+        <w:t>Iostreams</w:t>
       </w:r>
       <w:proofErr w:type="spellEnd"/>
       <w:r>
         <w:rPr>
           <w:rFonts w:hint="eastAsia"/>
         </w:rPr>
-        <w:t>的并返回一个</w:t>
-      </w:r>
-      <w:proofErr w:type="spellStart"/>
-      <w:r>
-        <w:rPr>
-          <w:rFonts w:hint="eastAsia"/>
-        </w:rPr>
-        <w:t>new</w:t>
-      </w:r>
-      <w:r>
-        <w:t>_handler</w:t>
-      </w:r>
-      <w:proofErr w:type="spellEnd"/>
-      <w:r>
-        <w:rPr>
-          <w:rFonts w:hint="eastAsia"/>
-        </w:rPr>
-        <w:t>的函数、</w:t>
-      </w:r>
-    </w:p>
-    <w:p>
-      <w:proofErr w:type="spellStart"/>
-      <w:r>
-        <w:rPr>
-          <w:rFonts w:hint="eastAsia"/>
-        </w:rPr>
-        <w:t>set</w:t>
-      </w:r>
-      <w:r>
-        <w:t>_new_handler</w:t>
-      </w:r>
-      <w:proofErr w:type="spellEnd"/>
-      <w:r>
-        <w:rPr>
-          <w:rFonts w:hint="eastAsia"/>
-        </w:rPr>
-        <w:t>的参数是个指针，指向</w:t>
-      </w:r>
-      <w:r>
-        <w:rPr>
-          <w:rFonts w:hint="eastAsia"/>
-        </w:rPr>
-        <w:t>operator</w:t>
-      </w:r>
-      <w:r>
-        <w:t xml:space="preserve"> </w:t>
-      </w:r>
-      <w:r>
-        <w:rPr>
-          <w:rFonts w:hint="eastAsia"/>
-        </w:rPr>
-        <w:t>new</w:t>
-      </w:r>
-      <w:r>
-        <w:rPr>
-          <w:rFonts w:hint="eastAsia"/>
-        </w:rPr>
-        <w:t>无法分配足够内存时该被调用的函数。</w:t>
+        <w:t>，国际化支持，数值处理，异常阶层体系，</w:t>
+      </w:r>
+      <w:r>
+        <w:t>C98</w:t>
+      </w:r>
+      <w:r>
+        <w:t>标准程序库</w:t>
+      </w:r>
+    </w:p>
+    <w:p>
+      <w:r>
+        <w:rPr>
+          <w:rFonts w:hint="eastAsia"/>
+        </w:rPr>
+        <w:t>T</w:t>
+      </w:r>
+      <w:r>
+        <w:t>R1</w:t>
+      </w:r>
+      <w:r>
+        <w:t>添加了智能指针，一般化函数指针，</w:t>
+      </w:r>
+      <w:r>
+        <w:t>hash-based</w:t>
+      </w:r>
+      <w:r>
+        <w:t>容器，正则表达式以及另外</w:t>
+      </w:r>
+      <w:r>
+        <w:rPr>
+          <w:rFonts w:hint="eastAsia"/>
+        </w:rPr>
+        <w:t>1</w:t>
+      </w:r>
+      <w:r>
+        <w:t>0</w:t>
+      </w:r>
+      <w:r>
+        <w:t>个组件的支持</w:t>
+      </w:r>
+    </w:p>
+    <w:p>
+      <w:r>
+        <w:rPr>
+          <w:rFonts w:hint="eastAsia"/>
+        </w:rPr>
+        <w:t>T</w:t>
+      </w:r>
+      <w:r>
+        <w:t>R1</w:t>
+      </w:r>
+      <w:r>
+        <w:t>只是一份规范，为了获得</w:t>
+      </w:r>
+      <w:r>
+        <w:rPr>
+          <w:rFonts w:hint="eastAsia"/>
+        </w:rPr>
+        <w:t>T</w:t>
+      </w:r>
+      <w:r>
+        <w:t>R1</w:t>
+      </w:r>
+      <w:r>
+        <w:t>提供的好处，你需要一份实物。一个好的实物来源是</w:t>
+      </w:r>
+      <w:r>
+        <w:t>Boost</w:t>
+      </w:r>
+    </w:p>
+    <w:p>
+      <w:r>
+        <w:t>条款</w:t>
+      </w:r>
+      <w:r>
+        <w:t>55</w:t>
+      </w:r>
+      <w:r>
+        <w:t>：让自己熟悉</w:t>
+      </w:r>
+      <w:r>
+        <w:t>Boost</w:t>
+      </w:r>
+    </w:p>
+    <w:p>
+      <w:r>
+        <w:t>BOOST</w:t>
+      </w:r>
+      <w:r>
+        <w:t>致力于免费、源码开放、同行复审的</w:t>
+      </w:r>
+      <w:r>
+        <w:t>C++</w:t>
+      </w:r>
+      <w:r>
+        <w:t>程序库开发</w:t>
       </w:r>
     </w:p>
     <w:p>
@@ -10236,44 +13200,39 @@
           <w:rFonts w:hint="eastAsia"/>
         </w:rPr>
       </w:pPr>
-      <w:proofErr w:type="spellStart"/>
-      <w:r>
-        <w:rPr>
-          <w:rFonts w:hint="eastAsia"/>
-        </w:rPr>
-        <w:t>set</w:t>
-      </w:r>
-      <w:r>
-        <w:t>_new_handler</w:t>
-      </w:r>
-      <w:proofErr w:type="spellEnd"/>
-      <w:r>
-        <w:rPr>
-          <w:rFonts w:hint="eastAsia"/>
-        </w:rPr>
-        <w:t>的返回值也是个指针，指向</w:t>
-      </w:r>
-      <w:proofErr w:type="spellStart"/>
-      <w:r>
-        <w:rPr>
-          <w:rFonts w:hint="eastAsia"/>
-        </w:rPr>
-        <w:t>set</w:t>
-      </w:r>
-      <w:r>
-        <w:t>_new_handler</w:t>
-      </w:r>
-      <w:proofErr w:type="spellEnd"/>
-      <w:r>
-        <w:rPr>
-          <w:rFonts w:hint="eastAsia"/>
-        </w:rPr>
-        <w:t>被调用前正在执行</w:t>
-      </w:r>
-    </w:p>
-    <w:p/>
-    <w:p/>
-    <w:p>
+      <w:r>
+        <w:rPr>
+          <w:rFonts w:hint="eastAsia"/>
+        </w:rPr>
+        <w:t>B</w:t>
+      </w:r>
+      <w:r>
+        <w:t>OOST</w:t>
+      </w:r>
+      <w:r>
+        <w:t>提供许多</w:t>
+      </w:r>
+      <w:r>
+        <w:rPr>
+          <w:rFonts w:hint="eastAsia"/>
+        </w:rPr>
+        <w:t>T</w:t>
+      </w:r>
+      <w:r>
+        <w:t>R1</w:t>
+      </w:r>
+      <w:r>
+        <w:t>组件实现品，以及其他许多程序库</w:t>
+      </w:r>
+      <w:r>
+        <w:rPr>
+          <w:rFonts w:hint="eastAsia"/>
+        </w:rPr>
+        <w:t xml:space="preserve"> boost.</w:t>
+      </w:r>
+      <w:r>
+        <w:t>org</w:t>
+      </w:r>
       <w:bookmarkStart w:id="0" w:name="_GoBack"/>
       <w:bookmarkEnd w:id="0"/>
     </w:p>
@@ -10289,6 +13248,20 @@
     <w:p/>
     <w:p/>
     <w:p/>
+    <w:p>
+      <w:pPr>
+        <w:rPr>
+          <w:rFonts w:hint="eastAsia"/>
+        </w:rPr>
+      </w:pPr>
+    </w:p>
+    <w:p>
+      <w:pPr>
+        <w:rPr>
+          <w:rFonts w:hint="eastAsia"/>
+        </w:rPr>
+      </w:pPr>
+    </w:p>
     <w:p/>
     <w:p/>
     <w:p/>
@@ -10304,7 +13277,7 @@
 </file>
 
 <file path=word/numbering.xml><?xml version="1.0" encoding="utf-8"?>
-<w:numbering xmlns:wpc="http://schemas.microsoft.com/office/word/2010/wordprocessingCanvas" xmlns:cx="http://schemas.microsoft.com/office/drawing/2014/chartex" xmlns:cx1="http://schemas.microsoft.com/office/drawing/2015/9/8/chartex" xmlns:cx2="http://schemas.microsoft.com/office/drawing/2015/10/21/chartex" xmlns:cx3="http://schemas.microsoft.com/office/drawing/2016/5/9/chartex" xmlns:cx4="http://schemas.microsoft.com/office/drawing/2016/5/10/chartex" xmlns:cx5="http://schemas.microsoft.com/office/drawing/2016/5/11/chartex" xmlns:cx6="http://schemas.microsoft.com/office/drawing/2016/5/12/chartex" xmlns:cx7="http://schemas.microsoft.com/office/drawing/2016/5/13/chartex" xmlns:cx8="http://schemas.microsoft.com/office/drawing/2016/5/14/chartex" xmlns:mc="http://schemas.openxmlformats.org/markup-compatibility/2006" xmlns:aink="http://schemas.microsoft.com/office/drawing/2016/ink" xmlns:am3d="http://schemas.microsoft.com/office/drawing/2017/model3d" xmlns:o="urn:schemas-microsoft-com:office:office" xmlns:r="http://schemas.openxmlformats.org/officeDocument/2006/relationships" xmlns:m="http://schemas.openxmlformats.org/officeDocument/2006/math" xmlns:v="urn:schemas-microsoft-com:vml" xmlns:wp14="http://schemas.microsoft.com/office/word/2010/wordprocessingDrawing" xmlns:wp="http://schemas.openxmlformats.org/drawingml/2006/wordprocessingDrawing" xmlns:w10="urn:schemas-microsoft-com:office:word" xmlns:w="http://schemas.openxmlformats.org/wordprocessingml/2006/main" xmlns:w14="http://schemas.microsoft.com/office/word/2010/wordml" xmlns:w15="http://schemas.microsoft.com/office/word/2012/wordml" xmlns:w16cid="http://schemas.microsoft.com/office/word/2016/wordml/cid" xmlns:w16se="http://schemas.microsoft.com/office/word/2015/wordml/symex" xmlns:wpg="http://schemas.microsoft.com/office/word/2010/wordprocessingGroup" xmlns:wpi="http://schemas.microsoft.com/office/word/2010/wordprocessingInk" xmlns:wne="http://schemas.microsoft.com/office/word/2006/wordml" xmlns:wps="http://schemas.microsoft.com/office/word/2010/wordprocessingShape" mc:Ignorable="w14 w15 w16se w16cid wp14">
+<w:numbering xmlns:wpc="http://schemas.microsoft.com/office/word/2010/wordprocessingCanvas" xmlns:mc="http://schemas.openxmlformats.org/markup-compatibility/2006" xmlns:o="urn:schemas-microsoft-com:office:office" xmlns:r="http://schemas.openxmlformats.org/officeDocument/2006/relationships" xmlns:m="http://schemas.openxmlformats.org/officeDocument/2006/math" xmlns:v="urn:schemas-microsoft-com:vml" xmlns:wp14="http://schemas.microsoft.com/office/word/2010/wordprocessingDrawing" xmlns:wp="http://schemas.openxmlformats.org/drawingml/2006/wordprocessingDrawing" xmlns:w10="urn:schemas-microsoft-com:office:word" xmlns:w="http://schemas.openxmlformats.org/wordprocessingml/2006/main" xmlns:w14="http://schemas.microsoft.com/office/word/2010/wordml" xmlns:w15="http://schemas.microsoft.com/office/word/2012/wordml" xmlns:wpg="http://schemas.microsoft.com/office/word/2010/wordprocessingGroup" xmlns:wpi="http://schemas.microsoft.com/office/word/2010/wordprocessingInk" xmlns:wne="http://schemas.microsoft.com/office/word/2006/wordml" xmlns:wps="http://schemas.microsoft.com/office/word/2010/wordprocessingShape" mc:Ignorable="w14 w15 wp14">
   <w:abstractNum w:abstractNumId="0" w15:restartNumberingAfterBreak="0">
     <w:nsid w:val="35CC1A98"/>
     <w:multiLevelType w:val="hybridMultilevel"/>
@@ -10661,6 +13634,184 @@
       </w:pPr>
     </w:lvl>
   </w:abstractNum>
+  <w:abstractNum w:abstractNumId="4" w15:restartNumberingAfterBreak="0">
+    <w:nsid w:val="62F5285B"/>
+    <w:multiLevelType w:val="hybridMultilevel"/>
+    <w:tmpl w:val="4D484F34"/>
+    <w:lvl w:ilvl="0" w:tplc="81BA1C34">
+      <w:start w:val="1"/>
+      <w:numFmt w:val="decimal"/>
+      <w:lvlText w:val="%1、"/>
+      <w:lvlJc w:val="left"/>
+      <w:pPr>
+        <w:ind w:left="360" w:hanging="360"/>
+      </w:pPr>
+      <w:rPr>
+        <w:rFonts w:hint="default"/>
+      </w:rPr>
+    </w:lvl>
+    <w:lvl w:ilvl="1" w:tplc="04090019" w:tentative="1">
+      <w:start w:val="1"/>
+      <w:numFmt w:val="lowerLetter"/>
+      <w:lvlText w:val="%2)"/>
+      <w:lvlJc w:val="left"/>
+      <w:pPr>
+        <w:ind w:left="840" w:hanging="420"/>
+      </w:pPr>
+    </w:lvl>
+    <w:lvl w:ilvl="2" w:tplc="0409001B" w:tentative="1">
+      <w:start w:val="1"/>
+      <w:numFmt w:val="lowerRoman"/>
+      <w:lvlText w:val="%3."/>
+      <w:lvlJc w:val="right"/>
+      <w:pPr>
+        <w:ind w:left="1260" w:hanging="420"/>
+      </w:pPr>
+    </w:lvl>
+    <w:lvl w:ilvl="3" w:tplc="0409000F" w:tentative="1">
+      <w:start w:val="1"/>
+      <w:numFmt w:val="decimal"/>
+      <w:lvlText w:val="%4."/>
+      <w:lvlJc w:val="left"/>
+      <w:pPr>
+        <w:ind w:left="1680" w:hanging="420"/>
+      </w:pPr>
+    </w:lvl>
+    <w:lvl w:ilvl="4" w:tplc="04090019" w:tentative="1">
+      <w:start w:val="1"/>
+      <w:numFmt w:val="lowerLetter"/>
+      <w:lvlText w:val="%5)"/>
+      <w:lvlJc w:val="left"/>
+      <w:pPr>
+        <w:ind w:left="2100" w:hanging="420"/>
+      </w:pPr>
+    </w:lvl>
+    <w:lvl w:ilvl="5" w:tplc="0409001B" w:tentative="1">
+      <w:start w:val="1"/>
+      <w:numFmt w:val="lowerRoman"/>
+      <w:lvlText w:val="%6."/>
+      <w:lvlJc w:val="right"/>
+      <w:pPr>
+        <w:ind w:left="2520" w:hanging="420"/>
+      </w:pPr>
+    </w:lvl>
+    <w:lvl w:ilvl="6" w:tplc="0409000F" w:tentative="1">
+      <w:start w:val="1"/>
+      <w:numFmt w:val="decimal"/>
+      <w:lvlText w:val="%7."/>
+      <w:lvlJc w:val="left"/>
+      <w:pPr>
+        <w:ind w:left="2940" w:hanging="420"/>
+      </w:pPr>
+    </w:lvl>
+    <w:lvl w:ilvl="7" w:tplc="04090019" w:tentative="1">
+      <w:start w:val="1"/>
+      <w:numFmt w:val="lowerLetter"/>
+      <w:lvlText w:val="%8)"/>
+      <w:lvlJc w:val="left"/>
+      <w:pPr>
+        <w:ind w:left="3360" w:hanging="420"/>
+      </w:pPr>
+    </w:lvl>
+    <w:lvl w:ilvl="8" w:tplc="0409001B" w:tentative="1">
+      <w:start w:val="1"/>
+      <w:numFmt w:val="lowerRoman"/>
+      <w:lvlText w:val="%9."/>
+      <w:lvlJc w:val="right"/>
+      <w:pPr>
+        <w:ind w:left="3780" w:hanging="420"/>
+      </w:pPr>
+    </w:lvl>
+  </w:abstractNum>
+  <w:abstractNum w:abstractNumId="5" w15:restartNumberingAfterBreak="0">
+    <w:nsid w:val="65750863"/>
+    <w:multiLevelType w:val="hybridMultilevel"/>
+    <w:tmpl w:val="90080688"/>
+    <w:lvl w:ilvl="0" w:tplc="B3E019D6">
+      <w:start w:val="1"/>
+      <w:numFmt w:val="decimal"/>
+      <w:lvlText w:val="%1、"/>
+      <w:lvlJc w:val="left"/>
+      <w:pPr>
+        <w:ind w:left="360" w:hanging="360"/>
+      </w:pPr>
+      <w:rPr>
+        <w:rFonts w:hint="default"/>
+      </w:rPr>
+    </w:lvl>
+    <w:lvl w:ilvl="1" w:tplc="04090019" w:tentative="1">
+      <w:start w:val="1"/>
+      <w:numFmt w:val="lowerLetter"/>
+      <w:lvlText w:val="%2)"/>
+      <w:lvlJc w:val="left"/>
+      <w:pPr>
+        <w:ind w:left="840" w:hanging="420"/>
+      </w:pPr>
+    </w:lvl>
+    <w:lvl w:ilvl="2" w:tplc="0409001B" w:tentative="1">
+      <w:start w:val="1"/>
+      <w:numFmt w:val="lowerRoman"/>
+      <w:lvlText w:val="%3."/>
+      <w:lvlJc w:val="right"/>
+      <w:pPr>
+        <w:ind w:left="1260" w:hanging="420"/>
+      </w:pPr>
+    </w:lvl>
+    <w:lvl w:ilvl="3" w:tplc="0409000F" w:tentative="1">
+      <w:start w:val="1"/>
+      <w:numFmt w:val="decimal"/>
+      <w:lvlText w:val="%4."/>
+      <w:lvlJc w:val="left"/>
+      <w:pPr>
+        <w:ind w:left="1680" w:hanging="420"/>
+      </w:pPr>
+    </w:lvl>
+    <w:lvl w:ilvl="4" w:tplc="04090019" w:tentative="1">
+      <w:start w:val="1"/>
+      <w:numFmt w:val="lowerLetter"/>
+      <w:lvlText w:val="%5)"/>
+      <w:lvlJc w:val="left"/>
+      <w:pPr>
+        <w:ind w:left="2100" w:hanging="420"/>
+      </w:pPr>
+    </w:lvl>
+    <w:lvl w:ilvl="5" w:tplc="0409001B" w:tentative="1">
+      <w:start w:val="1"/>
+      <w:numFmt w:val="lowerRoman"/>
+      <w:lvlText w:val="%6."/>
+      <w:lvlJc w:val="right"/>
+      <w:pPr>
+        <w:ind w:left="2520" w:hanging="420"/>
+      </w:pPr>
+    </w:lvl>
+    <w:lvl w:ilvl="6" w:tplc="0409000F" w:tentative="1">
+      <w:start w:val="1"/>
+      <w:numFmt w:val="decimal"/>
+      <w:lvlText w:val="%7."/>
+      <w:lvlJc w:val="left"/>
+      <w:pPr>
+        <w:ind w:left="2940" w:hanging="420"/>
+      </w:pPr>
+    </w:lvl>
+    <w:lvl w:ilvl="7" w:tplc="04090019" w:tentative="1">
+      <w:start w:val="1"/>
+      <w:numFmt w:val="lowerLetter"/>
+      <w:lvlText w:val="%8)"/>
+      <w:lvlJc w:val="left"/>
+      <w:pPr>
+        <w:ind w:left="3360" w:hanging="420"/>
+      </w:pPr>
+    </w:lvl>
+    <w:lvl w:ilvl="8" w:tplc="0409001B" w:tentative="1">
+      <w:start w:val="1"/>
+      <w:numFmt w:val="lowerRoman"/>
+      <w:lvlText w:val="%9."/>
+      <w:lvlJc w:val="right"/>
+      <w:pPr>
+        <w:ind w:left="3780" w:hanging="420"/>
+      </w:pPr>
+    </w:lvl>
+  </w:abstractNum>
   <w:num w:numId="1">
     <w:abstractNumId w:val="0"/>
   </w:num>
@@ -10673,11 +13824,17 @@
   <w:num w:numId="4">
     <w:abstractNumId w:val="2"/>
   </w:num>
+  <w:num w:numId="5">
+    <w:abstractNumId w:val="4"/>
+  </w:num>
+  <w:num w:numId="6">
+    <w:abstractNumId w:val="5"/>
+  </w:num>
 </w:numbering>
 </file>
 
 <file path=word/styles.xml><?xml version="1.0" encoding="utf-8"?>
-<w:styles xmlns:mc="http://schemas.openxmlformats.org/markup-compatibility/2006" xmlns:r="http://schemas.openxmlformats.org/officeDocument/2006/relationships" xmlns:w="http://schemas.openxmlformats.org/wordprocessingml/2006/main" xmlns:w14="http://schemas.microsoft.com/office/word/2010/wordml" xmlns:w15="http://schemas.microsoft.com/office/word/2012/wordml" xmlns:w16cid="http://schemas.microsoft.com/office/word/2016/wordml/cid" xmlns:w16se="http://schemas.microsoft.com/office/word/2015/wordml/symex" mc:Ignorable="w14 w15 w16se w16cid">
+<w:styles xmlns:mc="http://schemas.openxmlformats.org/markup-compatibility/2006" xmlns:r="http://schemas.openxmlformats.org/officeDocument/2006/relationships" xmlns:w="http://schemas.openxmlformats.org/wordprocessingml/2006/main" xmlns:w14="http://schemas.microsoft.com/office/word/2010/wordml" xmlns:w15="http://schemas.microsoft.com/office/word/2012/wordml" mc:Ignorable="w14 w15">
   <w:docDefaults>
     <w:rPrDefault>
       <w:rPr>
@@ -10690,7 +13847,7 @@
     </w:rPrDefault>
     <w:pPrDefault/>
   </w:docDefaults>
-  <w:latentStyles w:defLockedState="0" w:defUIPriority="99" w:defSemiHidden="0" w:defUnhideWhenUsed="0" w:defQFormat="0" w:count="375">
+  <w:latentStyles w:defLockedState="0" w:defUIPriority="99" w:defSemiHidden="0" w:defUnhideWhenUsed="0" w:defQFormat="0" w:count="371">
     <w:lsdException w:name="Normal" w:uiPriority="0" w:qFormat="1"/>
     <w:lsdException w:name="heading 1" w:uiPriority="9" w:qFormat="1"/>
     <w:lsdException w:name="heading 2" w:semiHidden="1" w:uiPriority="9" w:unhideWhenUsed="1" w:qFormat="1"/>
@@ -11062,10 +14219,6 @@
     <w:lsdException w:name="List Table 5 Dark Accent 6" w:uiPriority="50"/>
     <w:lsdException w:name="List Table 6 Colorful Accent 6" w:uiPriority="51"/>
     <w:lsdException w:name="List Table 7 Colorful Accent 6" w:uiPriority="52"/>
-    <w:lsdException w:name="Mention" w:semiHidden="1" w:unhideWhenUsed="1"/>
-    <w:lsdException w:name="Smart Hyperlink" w:semiHidden="1" w:unhideWhenUsed="1"/>
-    <w:lsdException w:name="Hashtag" w:semiHidden="1" w:unhideWhenUsed="1"/>
-    <w:lsdException w:name="Unresolved Mention" w:semiHidden="1" w:unhideWhenUsed="1"/>
   </w:latentStyles>
   <w:style w:type="paragraph" w:default="1" w:styleId="a">
     <w:name w:val="Normal"/>

--- a/实习准备/Effective C++-读书笔记.docx
+++ b/实习准备/Effective C++-读书笔记.docx
@@ -1,6 +1,6 @@
 
 <file path=word/document.xml><?xml version="1.0" encoding="utf-8"?>
-<w:document xmlns:wpc="http://schemas.microsoft.com/office/word/2010/wordprocessingCanvas" xmlns:mc="http://schemas.openxmlformats.org/markup-compatibility/2006" xmlns:o="urn:schemas-microsoft-com:office:office" xmlns:r="http://schemas.openxmlformats.org/officeDocument/2006/relationships" xmlns:m="http://schemas.openxmlformats.org/officeDocument/2006/math" xmlns:v="urn:schemas-microsoft-com:vml" xmlns:wp14="http://schemas.microsoft.com/office/word/2010/wordprocessingDrawing" xmlns:wp="http://schemas.openxmlformats.org/drawingml/2006/wordprocessingDrawing" xmlns:w10="urn:schemas-microsoft-com:office:word" xmlns:w="http://schemas.openxmlformats.org/wordprocessingml/2006/main" xmlns:w14="http://schemas.microsoft.com/office/word/2010/wordml" xmlns:w15="http://schemas.microsoft.com/office/word/2012/wordml" xmlns:wpg="http://schemas.microsoft.com/office/word/2010/wordprocessingGroup" xmlns:wpi="http://schemas.microsoft.com/office/word/2010/wordprocessingInk" xmlns:wne="http://schemas.microsoft.com/office/word/2006/wordml" xmlns:wps="http://schemas.microsoft.com/office/word/2010/wordprocessingShape" mc:Ignorable="w14 w15 wp14">
+<w:document xmlns:wpc="http://schemas.microsoft.com/office/word/2010/wordprocessingCanvas" xmlns:cx="http://schemas.microsoft.com/office/drawing/2014/chartex" xmlns:cx1="http://schemas.microsoft.com/office/drawing/2015/9/8/chartex" xmlns:cx2="http://schemas.microsoft.com/office/drawing/2015/10/21/chartex" xmlns:cx3="http://schemas.microsoft.com/office/drawing/2016/5/9/chartex" xmlns:cx4="http://schemas.microsoft.com/office/drawing/2016/5/10/chartex" xmlns:cx5="http://schemas.microsoft.com/office/drawing/2016/5/11/chartex" xmlns:cx6="http://schemas.microsoft.com/office/drawing/2016/5/12/chartex" xmlns:cx7="http://schemas.microsoft.com/office/drawing/2016/5/13/chartex" xmlns:cx8="http://schemas.microsoft.com/office/drawing/2016/5/14/chartex" xmlns:mc="http://schemas.openxmlformats.org/markup-compatibility/2006" xmlns:aink="http://schemas.microsoft.com/office/drawing/2016/ink" xmlns:am3d="http://schemas.microsoft.com/office/drawing/2017/model3d" xmlns:o="urn:schemas-microsoft-com:office:office" xmlns:r="http://schemas.openxmlformats.org/officeDocument/2006/relationships" xmlns:m="http://schemas.openxmlformats.org/officeDocument/2006/math" xmlns:v="urn:schemas-microsoft-com:vml" xmlns:wp14="http://schemas.microsoft.com/office/word/2010/wordprocessingDrawing" xmlns:wp="http://schemas.openxmlformats.org/drawingml/2006/wordprocessingDrawing" xmlns:w10="urn:schemas-microsoft-com:office:word" xmlns:w="http://schemas.openxmlformats.org/wordprocessingml/2006/main" xmlns:w14="http://schemas.microsoft.com/office/word/2010/wordml" xmlns:w15="http://schemas.microsoft.com/office/word/2012/wordml" xmlns:w16cid="http://schemas.microsoft.com/office/word/2016/wordml/cid" xmlns:w16se="http://schemas.microsoft.com/office/word/2015/wordml/symex" xmlns:wpg="http://schemas.microsoft.com/office/word/2010/wordprocessingGroup" xmlns:wpi="http://schemas.microsoft.com/office/word/2010/wordprocessingInk" xmlns:wne="http://schemas.microsoft.com/office/word/2006/wordml" xmlns:wps="http://schemas.microsoft.com/office/word/2010/wordprocessingShape" mc:Ignorable="w14 w15 w16se w16cid wp14">
   <w:body>
     <w:p>
       <w:r>
@@ -288,7 +288,10 @@
       </w:r>
       <w:proofErr w:type="gramEnd"/>
       <w:r>
-        <w:t>变成</w:t>
+        <w:rPr>
+          <w:rFonts w:hint="eastAsia"/>
+        </w:rPr>
+        <w:t>编程</w:t>
       </w:r>
     </w:p>
     <w:p>
@@ -463,154 +466,3287 @@
         </w:rPr>
         <w:t>：尽量以</w:t>
       </w:r>
+      <w:r>
+        <w:rPr>
+          <w:rFonts w:hint="eastAsia"/>
+        </w:rPr>
+        <w:t>const</w:t>
+      </w:r>
+      <w:r>
+        <w:rPr>
+          <w:rFonts w:hint="eastAsia"/>
+        </w:rPr>
+        <w:t>，</w:t>
+      </w:r>
       <w:proofErr w:type="spellStart"/>
       <w:r>
         <w:rPr>
           <w:rFonts w:hint="eastAsia"/>
         </w:rPr>
+        <w:t>enum</w:t>
+      </w:r>
+      <w:proofErr w:type="spellEnd"/>
+      <w:r>
+        <w:t>，</w:t>
+      </w:r>
+      <w:r>
+        <w:t>inline</w:t>
+      </w:r>
+      <w:r>
+        <w:t>替换</w:t>
+      </w:r>
+      <w:r>
+        <w:t>#define</w:t>
+      </w:r>
+    </w:p>
+    <w:p>
+      <w:r>
+        <w:rPr>
+          <w:rFonts w:hint="eastAsia"/>
+        </w:rPr>
+        <w:t>所谓宁可以编译器替换预处理器</w:t>
+      </w:r>
+    </w:p>
+    <w:p>
+      <w:r>
+        <w:t>Define</w:t>
+      </w:r>
+      <w:r>
+        <w:t>定义的量有可能没有进入记号表，会给解决问题增加难度，用</w:t>
+      </w:r>
+      <w:r>
         <w:t>const</w:t>
       </w:r>
+      <w:r>
+        <w:t>定义一个常量替换掉上面的宏（但是条件编译还是要用预处理）</w:t>
+      </w:r>
+    </w:p>
+    <w:p>
+      <w:r>
+        <w:t>define</w:t>
+      </w:r>
+      <w:r>
+        <w:t>无法用来给一个类定义一个专属常量，可以用</w:t>
+      </w:r>
+      <w:proofErr w:type="spellStart"/>
+      <w:r>
+        <w:t>enum</w:t>
+      </w:r>
       <w:proofErr w:type="spellEnd"/>
       <w:r>
-        <w:rPr>
-          <w:rFonts w:hint="eastAsia"/>
-        </w:rPr>
+        <w:t xml:space="preserve">{ </w:t>
+      </w:r>
+      <w:proofErr w:type="spellStart"/>
+      <w:r>
+        <w:t>NumTurns</w:t>
+      </w:r>
+      <w:proofErr w:type="spellEnd"/>
+      <w:r>
+        <w:t xml:space="preserve"> = 5 };</w:t>
+      </w:r>
+      <w:r>
+        <w:t>来定义，类似于</w:t>
+      </w:r>
+      <w:r>
+        <w:t xml:space="preserve">#define </w:t>
+      </w:r>
+      <w:proofErr w:type="spellStart"/>
+      <w:r>
+        <w:t>NumTurns</w:t>
+      </w:r>
+      <w:proofErr w:type="spellEnd"/>
+      <w:r>
+        <w:t xml:space="preserve"> = 5</w:t>
+      </w:r>
+      <w:r>
         <w:t>，</w:t>
       </w:r>
+    </w:p>
+    <w:p>
+      <w:r>
+        <w:t>define</w:t>
+      </w:r>
+      <w:r>
+        <w:t>定义宏，宏看起来是函数，但是不会带来函数调用带来的额外开销，但是会带来很多优先级的问题，用</w:t>
+      </w:r>
+      <w:r>
+        <w:t>template inline</w:t>
+      </w:r>
+      <w:r>
+        <w:t>来代替，</w:t>
+      </w:r>
+    </w:p>
+    <w:p>
+      <w:r>
+        <w:t>对单纯常量，用</w:t>
+      </w:r>
+      <w:r>
+        <w:t>const</w:t>
+      </w:r>
+      <w:r>
+        <w:t>对象或</w:t>
+      </w:r>
       <w:proofErr w:type="spellStart"/>
       <w:r>
-        <w:rPr>
-          <w:rFonts w:hint="eastAsia"/>
-        </w:rPr>
-        <w:t>enum</w:t>
+        <w:t>enums</w:t>
       </w:r>
       <w:proofErr w:type="spellEnd"/>
       <w:r>
+        <w:t>来替换</w:t>
+      </w:r>
+      <w:r>
+        <w:t>#define</w:t>
+      </w:r>
+      <w:r>
+        <w:t>，对于形似函数的宏，用</w:t>
+      </w:r>
+      <w:r>
+        <w:t>inline</w:t>
+      </w:r>
+      <w:r>
+        <w:t>函数替换</w:t>
+      </w:r>
+      <w:r>
+        <w:t>defines</w:t>
+      </w:r>
+    </w:p>
+    <w:p>
+      <w:r>
+        <w:t>条款</w:t>
+      </w:r>
+      <w:r>
+        <w:rPr>
+          <w:rFonts w:hint="eastAsia"/>
+        </w:rPr>
+        <w:t>3</w:t>
+      </w:r>
+      <w:r>
+        <w:rPr>
+          <w:rFonts w:hint="eastAsia"/>
+        </w:rPr>
+        <w:t>：尽可能使用</w:t>
+      </w:r>
+      <w:r>
+        <w:rPr>
+          <w:rFonts w:hint="eastAsia"/>
+        </w:rPr>
+        <w:t>const</w:t>
+      </w:r>
+    </w:p>
+    <w:p>
+      <w:r>
+        <w:t>除非有需要改动参数或者</w:t>
+      </w:r>
+      <w:r>
+        <w:t>local</w:t>
+      </w:r>
+      <w:r>
+        <w:t>对象，否则应该将变量声明为</w:t>
+      </w:r>
+      <w:r>
+        <w:t>const</w:t>
+      </w:r>
+      <w:r>
+        <w:t>，只不过多打</w:t>
+      </w:r>
+      <w:r>
+        <w:rPr>
+          <w:rFonts w:hint="eastAsia"/>
+        </w:rPr>
+        <w:t>6</w:t>
+      </w:r>
+      <w:r>
+        <w:rPr>
+          <w:rFonts w:hint="eastAsia"/>
+        </w:rPr>
+        <w:t>个字符，可以减少很多错误</w:t>
+      </w:r>
+    </w:p>
+    <w:p>
+      <w:r>
+        <w:t>const</w:t>
+      </w:r>
+      <w:r>
+        <w:t>成员函数：使类接口容易被理解，那个函数可以改动对象内容而哪个函数不行，它们使操作</w:t>
+      </w:r>
+      <w:r>
+        <w:t>const</w:t>
+      </w:r>
+      <w:r>
+        <w:t>对象成为</w:t>
+      </w:r>
+      <w:r>
+        <w:t>可能</w:t>
+      </w:r>
+    </w:p>
+    <w:p>
+      <w:r>
+        <w:t>在</w:t>
+      </w:r>
+      <w:r>
+        <w:t>const</w:t>
+      </w:r>
+      <w:r>
+        <w:t>成员函数中可以修改</w:t>
+      </w:r>
+      <w:r>
+        <w:t>mutable</w:t>
+      </w:r>
+      <w:r>
+        <w:t>修饰的成员属性</w:t>
+      </w:r>
+    </w:p>
+    <w:p>
+      <w:r>
+        <w:t>编译器强制使用</w:t>
+      </w:r>
+      <w:r>
+        <w:t xml:space="preserve">bitwise </w:t>
+      </w:r>
+      <w:proofErr w:type="spellStart"/>
+      <w:r>
+        <w:t>constness</w:t>
+      </w:r>
+      <w:proofErr w:type="spellEnd"/>
+      <w:r>
+        <w:t>，编写程序应还使用</w:t>
+      </w:r>
+      <w:r>
+        <w:t>“</w:t>
+      </w:r>
+      <w:r>
+        <w:t>概念上的常量性</w:t>
+      </w:r>
+    </w:p>
+    <w:p>
+      <w:r>
+        <w:t>当</w:t>
+      </w:r>
+      <w:r>
+        <w:t>const</w:t>
+      </w:r>
+      <w:r>
+        <w:t>和</w:t>
+      </w:r>
+      <w:r>
+        <w:t>non-const</w:t>
+      </w:r>
+      <w:r>
+        <w:t>成员函数有着实质等价的实现时，令</w:t>
+      </w:r>
+      <w:r>
+        <w:t>non-const</w:t>
+      </w:r>
+      <w:r>
+        <w:t>版本调用</w:t>
+      </w:r>
+      <w:r>
+        <w:t>const</w:t>
+      </w:r>
+      <w:r>
+        <w:t>版本可以避免代码重复</w:t>
+      </w:r>
+    </w:p>
+    <w:p>
+      <w:r>
+        <w:t>条款</w:t>
+      </w:r>
+      <w:r>
+        <w:t>4</w:t>
+      </w:r>
+      <w:r>
+        <w:t>：确定对象使用前已被初始化过</w:t>
+      </w:r>
+    </w:p>
+    <w:p>
+      <w:r>
+        <w:t>为内置对象进行手工初始化，主要涉及到</w:t>
+      </w:r>
+      <w:proofErr w:type="spellStart"/>
+      <w:r>
+        <w:t>cpartofc</w:t>
+      </w:r>
+      <w:proofErr w:type="spellEnd"/>
+      <w:r>
+        <w:t>++</w:t>
+      </w:r>
+      <w:r>
         <w:t>，</w:t>
       </w:r>
+      <w:proofErr w:type="spellStart"/>
+      <w:r>
+        <w:t>c++</w:t>
+      </w:r>
+      <w:proofErr w:type="spellEnd"/>
+      <w:r>
+        <w:t>不保证初始化它们。</w:t>
+      </w:r>
+    </w:p>
+    <w:p>
+      <w:r>
+        <w:t>构造函数最好使用成员初值列，而不要在构造函数本体内使用赋值操作。初值列列出的成员变量，排列次序应该和他们在</w:t>
+      </w:r>
+      <w:r>
+        <w:t>class</w:t>
+      </w:r>
+      <w:r>
+        <w:t>中声明相同。</w:t>
+      </w:r>
+    </w:p>
+    <w:p>
+      <w:r>
+        <w:t>为避免</w:t>
+      </w:r>
+      <w:r>
+        <w:t>“</w:t>
+      </w:r>
+      <w:r>
+        <w:t>跨编译单元之初始化次序</w:t>
+      </w:r>
+      <w:r>
+        <w:t>”</w:t>
+      </w:r>
+      <w:r>
+        <w:t>问题，应该用</w:t>
+      </w:r>
+      <w:r>
+        <w:t>local static</w:t>
+      </w:r>
+      <w:r>
+        <w:t>对象替换</w:t>
+      </w:r>
+      <w:r>
+        <w:t>non-local static</w:t>
+      </w:r>
+      <w:r>
+        <w:t>对象</w:t>
+      </w:r>
+      <w:r>
+        <w:t>。</w:t>
+      </w:r>
+      <w:r>
+        <w:t>也就是</w:t>
+      </w:r>
+      <w:r>
+        <w:t>设计模式中</w:t>
+      </w:r>
+      <w:proofErr w:type="gramStart"/>
+      <w:r>
+        <w:t>的</w:t>
+      </w:r>
+      <w:r>
+        <w:t>单例模式</w:t>
+      </w:r>
+      <w:proofErr w:type="gramEnd"/>
+      <w:r>
+        <w:t>，返回引用函数十分的单纯，第一行定义并初始化一个</w:t>
+      </w:r>
+      <w:r>
+        <w:t xml:space="preserve">local static </w:t>
+      </w:r>
+      <w:r>
+        <w:t>对象，第二行返回它。将使用这个对象替换为使用这个返回引用</w:t>
+      </w:r>
+      <w:r>
+        <w:t>函数，就不会出现不同编译单元中初始化次序的不同而在调用时发生问题的情况。</w:t>
+      </w:r>
+    </w:p>
+    <w:p>
+      <w:r>
+        <w:rPr>
+          <w:rFonts w:hint="eastAsia"/>
+        </w:rPr>
+        <w:t>第二章：构造</w:t>
+      </w:r>
+      <w:r>
+        <w:rPr>
+          <w:rFonts w:hint="eastAsia"/>
+        </w:rPr>
+        <w:t>/</w:t>
+      </w:r>
+      <w:proofErr w:type="gramStart"/>
+      <w:r>
+        <w:rPr>
+          <w:rFonts w:hint="eastAsia"/>
+        </w:rPr>
+        <w:t>析构</w:t>
+      </w:r>
+      <w:r>
+        <w:t>/</w:t>
+      </w:r>
+      <w:proofErr w:type="gramEnd"/>
+      <w:r>
+        <w:t>赋值运算</w:t>
+      </w:r>
+    </w:p>
+    <w:p>
+      <w:r>
+        <w:t>条款</w:t>
+      </w:r>
+      <w:r>
+        <w:rPr>
+          <w:rFonts w:hint="eastAsia"/>
+        </w:rPr>
+        <w:t>5</w:t>
+      </w:r>
+      <w:r>
+        <w:t>：了解</w:t>
+      </w:r>
+      <w:r>
+        <w:t>C++</w:t>
+      </w:r>
+      <w:r>
+        <w:t>默默编写并调用哪些函数</w:t>
+      </w:r>
+    </w:p>
+    <w:p>
+      <w:r>
+        <w:t>编译器会为</w:t>
+      </w:r>
+      <w:proofErr w:type="gramStart"/>
+      <w:r>
+        <w:t>空类声明</w:t>
+      </w:r>
+      <w:proofErr w:type="gramEnd"/>
+      <w:r>
+        <w:t>一个拷贝构造函数，拷贝赋值运算符，</w:t>
+      </w:r>
+      <w:proofErr w:type="gramStart"/>
+      <w:r>
+        <w:t>一个析构函</w:t>
+      </w:r>
+      <w:proofErr w:type="gramEnd"/>
+      <w:r>
+        <w:t>数，如果没有声明任何构造函数，编译器还会为你声明一个默认构造函数，并且这些函数都是</w:t>
+      </w:r>
+      <w:r>
+        <w:t>public</w:t>
+      </w:r>
+      <w:r>
+        <w:t>和</w:t>
+      </w:r>
       <w:r>
         <w:t>inline</w:t>
       </w:r>
       <w:r>
+        <w:t>的。编译器产生</w:t>
+      </w:r>
+      <w:proofErr w:type="gramStart"/>
+      <w:r>
+        <w:t>的析构函数</w:t>
+      </w:r>
+      <w:proofErr w:type="gramEnd"/>
+      <w:r>
+        <w:t>是非虚的，除非这个类的</w:t>
+      </w:r>
+      <w:proofErr w:type="gramStart"/>
+      <w:r>
+        <w:t>基类声明有虚析</w:t>
+      </w:r>
+      <w:proofErr w:type="gramEnd"/>
+      <w:r>
+        <w:t>构函数。</w:t>
+      </w:r>
+      <w:r>
+        <w:t>Copy assignment</w:t>
+      </w:r>
+      <w:r>
+        <w:t>操作符和</w:t>
+      </w:r>
+      <w:r>
+        <w:t xml:space="preserve">copy </w:t>
+      </w:r>
+      <w:r>
+        <w:t>构造函数编译器创建的版本只是单纯的将来源对象的每一个</w:t>
+      </w:r>
+      <w:r>
+        <w:t>non-static</w:t>
+      </w:r>
+      <w:r>
+        <w:t>成员变量拷贝到目标对象。</w:t>
+      </w:r>
+    </w:p>
+    <w:p>
+      <w:r>
+        <w:t>如果类成员包含引用或其他的不可改指向不同对象的成员，赋值语句经</w:t>
+      </w:r>
+      <w:r>
+        <w:t>C++</w:t>
+      </w:r>
+      <w:r>
+        <w:t>编译就会报错，此时需要自己实现拷贝赋值运算符</w:t>
+      </w:r>
+    </w:p>
+    <w:p>
+      <w:r>
+        <w:t>条款</w:t>
+      </w:r>
+      <w:r>
+        <w:rPr>
+          <w:rFonts w:hint="eastAsia"/>
+        </w:rPr>
+        <w:t>6</w:t>
+      </w:r>
+      <w:r>
+        <w:rPr>
+          <w:rFonts w:hint="eastAsia"/>
+        </w:rPr>
+        <w:t>：若不想使用编译器自动生成的函数，就应该明确拒绝</w:t>
+      </w:r>
+    </w:p>
+    <w:p>
+      <w:r>
+        <w:t>如果你不希望</w:t>
+      </w:r>
+      <w:r>
+        <w:t>class</w:t>
+      </w:r>
+      <w:r>
+        <w:t>支持某一特定机能，只要不声明对应函数就可以了，但是</w:t>
+      </w:r>
+      <w:r>
+        <w:t xml:space="preserve">copy assignment </w:t>
+      </w:r>
+      <w:r>
+        <w:t>函数和运算符却不吃这一套，因为如果有人调用，编译器会为你声明他们。</w:t>
+      </w:r>
+    </w:p>
+    <w:p>
+      <w:r>
+        <w:t>为了驳回编译器自动提供的机能，可将相应的成员函数声明为</w:t>
+      </w:r>
+      <w:r>
+        <w:t>private</w:t>
+      </w:r>
+      <w:r>
+        <w:t>并且不予实现，使用像</w:t>
+      </w:r>
+      <w:proofErr w:type="spellStart"/>
+      <w:r>
+        <w:rPr>
+          <w:rFonts w:hint="eastAsia"/>
+        </w:rPr>
+        <w:t>Uncopyable</w:t>
+      </w:r>
+      <w:proofErr w:type="spellEnd"/>
+      <w:r>
+        <w:rPr>
+          <w:rFonts w:hint="eastAsia"/>
+        </w:rPr>
+        <w:t>这样</w:t>
+      </w:r>
+      <w:proofErr w:type="gramStart"/>
+      <w:r>
+        <w:rPr>
+          <w:rFonts w:hint="eastAsia"/>
+        </w:rPr>
+        <w:t>的基类也是</w:t>
+      </w:r>
+      <w:proofErr w:type="gramEnd"/>
+      <w:r>
+        <w:rPr>
+          <w:rFonts w:hint="eastAsia"/>
+        </w:rPr>
+        <w:t>一种做法。</w:t>
+      </w:r>
+    </w:p>
+    <w:p>
+      <w:r>
+        <w:t>条款</w:t>
+      </w:r>
+      <w:r>
+        <w:rPr>
+          <w:rFonts w:hint="eastAsia"/>
+        </w:rPr>
+        <w:t>7</w:t>
+      </w:r>
+      <w:r>
+        <w:rPr>
+          <w:rFonts w:hint="eastAsia"/>
+        </w:rPr>
+        <w:t>：为多态</w:t>
+      </w:r>
+      <w:proofErr w:type="gramStart"/>
+      <w:r>
+        <w:rPr>
+          <w:rFonts w:hint="eastAsia"/>
+        </w:rPr>
+        <w:t>基类声明</w:t>
+      </w:r>
+      <w:r>
+        <w:rPr>
+          <w:rFonts w:hint="eastAsia"/>
+        </w:rPr>
+        <w:t>virtual</w:t>
+      </w:r>
+      <w:r>
+        <w:rPr>
+          <w:rFonts w:hint="eastAsia"/>
+        </w:rPr>
+        <w:t>析构</w:t>
+      </w:r>
+      <w:proofErr w:type="gramEnd"/>
+      <w:r>
+        <w:rPr>
+          <w:rFonts w:hint="eastAsia"/>
+        </w:rPr>
+        <w:t>函数</w:t>
+      </w:r>
+    </w:p>
+    <w:p>
+      <w:r>
+        <w:t>如果派生类的对象</w:t>
+      </w:r>
+      <w:r>
+        <w:t>经由</w:t>
+      </w:r>
+      <w:proofErr w:type="gramStart"/>
+      <w:r>
+        <w:t>一个基类指针</w:t>
+      </w:r>
+      <w:proofErr w:type="gramEnd"/>
+      <w:r>
+        <w:t>被删除，而</w:t>
+      </w:r>
+      <w:proofErr w:type="gramStart"/>
+      <w:r>
+        <w:t>该基类带</w:t>
+      </w:r>
+      <w:proofErr w:type="gramEnd"/>
+      <w:r>
+        <w:t>着一个非虚</w:t>
+      </w:r>
+      <w:proofErr w:type="gramStart"/>
+      <w:r>
+        <w:t>的析构函</w:t>
+      </w:r>
+      <w:proofErr w:type="gramEnd"/>
+      <w:r>
+        <w:t>数，那通常对象的派生成分不会被销毁。</w:t>
+      </w:r>
+    </w:p>
+    <w:p>
+      <w:r>
+        <w:t>因此需要</w:t>
+      </w:r>
+      <w:proofErr w:type="gramStart"/>
+      <w:r>
+        <w:t>将析构</w:t>
+      </w:r>
+      <w:proofErr w:type="gramEnd"/>
+      <w:r>
+        <w:t>函数设计为虚函数</w:t>
+      </w:r>
+    </w:p>
+    <w:p>
+      <w:r>
+        <w:t>如果一个类</w:t>
+      </w:r>
+      <w:proofErr w:type="gramStart"/>
+      <w:r>
+        <w:t>不</w:t>
+      </w:r>
+      <w:proofErr w:type="gramEnd"/>
+      <w:r>
+        <w:t>含有虚函数，那么将它</w:t>
+      </w:r>
+      <w:proofErr w:type="gramStart"/>
+      <w:r>
+        <w:t>的析构函</w:t>
+      </w:r>
+      <w:proofErr w:type="gramEnd"/>
+      <w:r>
+        <w:t>数设计为虚函数就要付出</w:t>
+      </w:r>
+      <w:proofErr w:type="spellStart"/>
+      <w:r>
+        <w:t>vptr</w:t>
+      </w:r>
+      <w:proofErr w:type="spellEnd"/>
+      <w:r>
+        <w:t>和</w:t>
+      </w:r>
+      <w:proofErr w:type="spellStart"/>
+      <w:r>
+        <w:t>vtbl</w:t>
+      </w:r>
+      <w:proofErr w:type="spellEnd"/>
+      <w:r>
+        <w:t>的空间，对象体积会增加。</w:t>
+      </w:r>
+    </w:p>
+    <w:p>
+      <w:r>
+        <w:t>只有当</w:t>
+      </w:r>
+      <w:r>
+        <w:t>class</w:t>
+      </w:r>
+      <w:r>
+        <w:t>内含至少一个</w:t>
+      </w:r>
+      <w:proofErr w:type="spellStart"/>
+      <w:r>
+        <w:t>vitrual</w:t>
+      </w:r>
+      <w:proofErr w:type="spellEnd"/>
+      <w:r>
+        <w:t>函数，才为它声明</w:t>
+      </w:r>
+      <w:r>
+        <w:t>virtual</w:t>
+      </w:r>
+      <w:proofErr w:type="gramStart"/>
+      <w:r>
+        <w:t>析构函数</w:t>
+      </w:r>
+      <w:proofErr w:type="gramEnd"/>
+    </w:p>
+    <w:p>
+      <w:r>
+        <w:t>总之，带有多态性质</w:t>
+      </w:r>
+      <w:proofErr w:type="gramStart"/>
+      <w:r>
+        <w:t>的基类应当</w:t>
+      </w:r>
+      <w:proofErr w:type="gramEnd"/>
+      <w:r>
+        <w:t>声明一个</w:t>
+      </w:r>
+      <w:proofErr w:type="gramStart"/>
+      <w:r>
+        <w:t>虚析</w:t>
+      </w:r>
+      <w:proofErr w:type="gramEnd"/>
+      <w:r>
+        <w:t>构函数，如果一个类带有任何虚函数，它也应该拥有一个</w:t>
+      </w:r>
+      <w:proofErr w:type="gramStart"/>
+      <w:r>
+        <w:t>虚析</w:t>
+      </w:r>
+      <w:proofErr w:type="gramEnd"/>
+      <w:r>
+        <w:t>构函数；如果类的设计目的不是</w:t>
+      </w:r>
+      <w:proofErr w:type="gramStart"/>
+      <w:r>
+        <w:t>作为基类使用</w:t>
+      </w:r>
+      <w:proofErr w:type="gramEnd"/>
+      <w:r>
+        <w:t>，不是为了具备多态性，就不该声明</w:t>
+      </w:r>
+      <w:proofErr w:type="gramStart"/>
+      <w:r>
+        <w:t>虚析</w:t>
+      </w:r>
+      <w:proofErr w:type="gramEnd"/>
+      <w:r>
+        <w:t>构函数。</w:t>
+      </w:r>
+    </w:p>
+    <w:p/>
+    <w:p>
+      <w:r>
+        <w:t>条款</w:t>
+      </w:r>
+      <w:r>
+        <w:rPr>
+          <w:rFonts w:hint="eastAsia"/>
+        </w:rPr>
+        <w:t>8</w:t>
+      </w:r>
+      <w:r>
+        <w:rPr>
+          <w:rFonts w:hint="eastAsia"/>
+        </w:rPr>
+        <w:t>：别让异常逃离析构函数</w:t>
+      </w:r>
+    </w:p>
+    <w:p>
+      <w:proofErr w:type="gramStart"/>
+      <w:r>
+        <w:rPr>
+          <w:rFonts w:hint="eastAsia"/>
+        </w:rPr>
+        <w:t>析构函数</w:t>
+      </w:r>
+      <w:proofErr w:type="gramEnd"/>
+      <w:r>
+        <w:rPr>
+          <w:rFonts w:hint="eastAsia"/>
+        </w:rPr>
+        <w:t>绝对不要吐出异常，如果一个</w:t>
+      </w:r>
+      <w:proofErr w:type="gramStart"/>
+      <w:r>
+        <w:rPr>
+          <w:rFonts w:hint="eastAsia"/>
+        </w:rPr>
+        <w:t>被析</w:t>
+      </w:r>
+      <w:proofErr w:type="gramEnd"/>
+      <w:r>
+        <w:rPr>
+          <w:rFonts w:hint="eastAsia"/>
+        </w:rPr>
+        <w:t>构函数调用的函数可能抛出异常，</w:t>
+      </w:r>
+      <w:proofErr w:type="gramStart"/>
+      <w:r>
+        <w:rPr>
+          <w:rFonts w:hint="eastAsia"/>
+        </w:rPr>
+        <w:t>析构函</w:t>
+      </w:r>
+      <w:proofErr w:type="gramEnd"/>
+      <w:r>
+        <w:rPr>
+          <w:rFonts w:hint="eastAsia"/>
+        </w:rPr>
+        <w:t>数应该捕捉任何异常，然后吞下它们（不让其传播）或者结束程序</w:t>
+      </w:r>
+    </w:p>
+    <w:p>
+      <w:r>
+        <w:t>如果客户需要对某个</w:t>
+      </w:r>
+      <w:proofErr w:type="gramStart"/>
+      <w:r>
+        <w:t>个</w:t>
+      </w:r>
+      <w:proofErr w:type="gramEnd"/>
+      <w:r>
+        <w:t>操作函数运行期间抛出的异常做出反应，那么</w:t>
+      </w:r>
+      <w:r>
+        <w:t>class</w:t>
+      </w:r>
+      <w:r>
+        <w:t>应该提供一个普通函数（而非</w:t>
+      </w:r>
+      <w:proofErr w:type="gramStart"/>
+      <w:r>
+        <w:t>在析构函</w:t>
+      </w:r>
+      <w:proofErr w:type="gramEnd"/>
+      <w:r>
+        <w:t>数中）执行该操作。</w:t>
+      </w:r>
+    </w:p>
+    <w:p/>
+    <w:p>
+      <w:r>
+        <w:t>条款</w:t>
+      </w:r>
+      <w:r>
+        <w:rPr>
+          <w:rFonts w:hint="eastAsia"/>
+        </w:rPr>
+        <w:t>9</w:t>
+      </w:r>
+      <w:r>
+        <w:rPr>
+          <w:rFonts w:hint="eastAsia"/>
+        </w:rPr>
+        <w:t>：绝不在构造和</w:t>
+      </w:r>
+      <w:proofErr w:type="gramStart"/>
+      <w:r>
+        <w:rPr>
+          <w:rFonts w:hint="eastAsia"/>
+        </w:rPr>
+        <w:t>析构</w:t>
+      </w:r>
+      <w:proofErr w:type="gramEnd"/>
+      <w:r>
+        <w:rPr>
+          <w:rFonts w:hint="eastAsia"/>
+        </w:rPr>
+        <w:t>过程中调用</w:t>
+      </w:r>
+      <w:r>
+        <w:rPr>
+          <w:rFonts w:hint="eastAsia"/>
+        </w:rPr>
+        <w:t>virtual</w:t>
+      </w:r>
+      <w:r>
+        <w:rPr>
+          <w:rFonts w:hint="eastAsia"/>
+        </w:rPr>
+        <w:t>函数</w:t>
+      </w:r>
+    </w:p>
+    <w:p>
+      <w:r>
+        <w:t>虚函数在构造和</w:t>
+      </w:r>
+      <w:proofErr w:type="gramStart"/>
+      <w:r>
+        <w:t>析构</w:t>
+      </w:r>
+      <w:proofErr w:type="gramEnd"/>
+      <w:r>
+        <w:t>期间不是虚函数，在构造和</w:t>
+      </w:r>
+      <w:proofErr w:type="gramStart"/>
+      <w:r>
+        <w:t>析</w:t>
+      </w:r>
+      <w:proofErr w:type="gramEnd"/>
+      <w:r>
+        <w:t>构期间不要调用</w:t>
+      </w:r>
+      <w:r>
+        <w:t>virtual</w:t>
+      </w:r>
+      <w:r>
+        <w:t>函数，因为这类调用从不下降到派生类，还是使用当前执行构造函数和</w:t>
+      </w:r>
+      <w:proofErr w:type="gramStart"/>
+      <w:r>
+        <w:t>析</w:t>
+      </w:r>
+      <w:proofErr w:type="gramEnd"/>
+      <w:r>
+        <w:t>构函数的那一层</w:t>
+      </w:r>
+    </w:p>
+    <w:p/>
+    <w:p>
+      <w:r>
+        <w:t>条款</w:t>
+      </w:r>
+      <w:r>
+        <w:rPr>
+          <w:rFonts w:hint="eastAsia"/>
+        </w:rPr>
+        <w:t>1</w:t>
+      </w:r>
+      <w:r>
+        <w:t>0</w:t>
+      </w:r>
+      <w:r>
+        <w:t>：令</w:t>
+      </w:r>
+      <w:r>
+        <w:t>operator=</w:t>
+      </w:r>
+      <w:r>
+        <w:t>返回一个</w:t>
+      </w:r>
+      <w:r>
+        <w:t>reference to *this</w:t>
+      </w:r>
+    </w:p>
+    <w:p>
+      <w:r>
+        <w:t>令赋值操作符返回一个</w:t>
+      </w:r>
+      <w:r>
+        <w:t>reference to *this</w:t>
+      </w:r>
+      <w:r>
+        <w:t>，从而可以实现连续赋值</w:t>
+      </w:r>
+    </w:p>
+    <w:p/>
+    <w:p>
+      <w:r>
+        <w:t>条款</w:t>
+      </w:r>
+      <w:r>
+        <w:rPr>
+          <w:rFonts w:hint="eastAsia"/>
+        </w:rPr>
+        <w:t>1</w:t>
+      </w:r>
+      <w:r>
+        <w:t>1</w:t>
+      </w:r>
+      <w:r>
+        <w:t>：</w:t>
+      </w:r>
+      <w:r>
+        <w:t>在</w:t>
+      </w:r>
+      <w:r>
+        <w:t>operator=</w:t>
+      </w:r>
+      <w:r>
+        <w:t>中处理</w:t>
+      </w:r>
+      <w:r>
+        <w:t>“</w:t>
+      </w:r>
+      <w:r>
+        <w:t>自我赋值</w:t>
+      </w:r>
+      <w:r>
+        <w:t>”</w:t>
+      </w:r>
+    </w:p>
+    <w:p>
+      <w:r>
+        <w:t>确保当对象自我赋值时</w:t>
+      </w:r>
+      <w:r>
+        <w:t>operator=</w:t>
+      </w:r>
+      <w:r>
+        <w:t>有良好的行为，其中技术包括比较</w:t>
+      </w:r>
+      <w:r>
+        <w:t>“</w:t>
+      </w:r>
+      <w:r>
+        <w:t>来源对象</w:t>
+      </w:r>
+      <w:r>
+        <w:t>”</w:t>
+      </w:r>
+      <w:r>
+        <w:t>和</w:t>
+      </w:r>
+      <w:r>
+        <w:t>“</w:t>
+      </w:r>
+      <w:r>
+        <w:t>目标对象</w:t>
+      </w:r>
+      <w:r>
+        <w:t>”</w:t>
+      </w:r>
+      <w:r>
+        <w:t>的</w:t>
+      </w:r>
+      <w:r>
+        <w:t>地址，测同验证；</w:t>
+      </w:r>
+      <w:r>
+        <w:t>精心周到的语句</w:t>
+      </w:r>
+      <w:r>
+        <w:t>顺序，复制对象所指东西之前别先</w:t>
+      </w:r>
+      <w:proofErr w:type="gramStart"/>
+      <w:r>
+        <w:t>删除此</w:t>
+      </w:r>
+      <w:proofErr w:type="gramEnd"/>
+      <w:r>
+        <w:t>对象；</w:t>
+      </w:r>
+      <w:r>
+        <w:t>以及</w:t>
+      </w:r>
+      <w:r>
+        <w:t>copy-and-swap</w:t>
+      </w:r>
+      <w:r>
+        <w:t>，就是传递值而非引用，然后交换，避免</w:t>
+      </w:r>
+      <w:r>
+        <w:t>delete</w:t>
+      </w:r>
+      <w:r>
+        <w:t>再</w:t>
+      </w:r>
+      <w:r>
+        <w:t>new</w:t>
+      </w:r>
+    </w:p>
+    <w:p>
+      <w:r>
+        <w:t>确定任何函数如果操作一个以上的对象，而其中多个对象是同一个对象时，其行为依然正确。</w:t>
+      </w:r>
+    </w:p>
+    <w:p/>
+    <w:p>
+      <w:r>
+        <w:t>条款</w:t>
+      </w:r>
+      <w:r>
+        <w:rPr>
+          <w:rFonts w:hint="eastAsia"/>
+        </w:rPr>
+        <w:t>1</w:t>
+      </w:r>
+      <w:r>
+        <w:t>2</w:t>
+      </w:r>
+      <w:r>
+        <w:t>：复制对象时勿忘其每一个成分</w:t>
+      </w:r>
+    </w:p>
+    <w:p>
+      <w:r>
+        <w:t>设计良好的面向对象系统会将对象的内部封装起来，只留两个函数负责对象拷贝复制。</w:t>
+      </w:r>
+    </w:p>
+    <w:p>
+      <w:r>
+        <w:t>C</w:t>
+      </w:r>
+      <w:r>
+        <w:rPr>
+          <w:rFonts w:hint="eastAsia"/>
+        </w:rPr>
+        <w:t>opying</w:t>
+      </w:r>
+      <w:r>
+        <w:rPr>
+          <w:rFonts w:hint="eastAsia"/>
+        </w:rPr>
+        <w:t>函数应确保复制“对象内的所有成员变量”及“所有</w:t>
+      </w:r>
+      <w:r>
+        <w:rPr>
+          <w:rFonts w:hint="eastAsia"/>
+        </w:rPr>
+        <w:t>base</w:t>
+      </w:r>
+      <w:r>
+        <w:t xml:space="preserve"> class</w:t>
+      </w:r>
+      <w:r>
+        <w:rPr>
+          <w:rFonts w:hint="eastAsia"/>
+        </w:rPr>
+        <w:t>”成分，因为</w:t>
+      </w:r>
+      <w:r>
+        <w:rPr>
+          <w:rFonts w:hint="eastAsia"/>
+        </w:rPr>
+        <w:t>base</w:t>
+      </w:r>
+      <w:r>
+        <w:rPr>
+          <w:rFonts w:hint="eastAsia"/>
+        </w:rPr>
+        <w:t>类中的很多的成员变量是</w:t>
+      </w:r>
+      <w:r>
+        <w:rPr>
+          <w:rFonts w:hint="eastAsia"/>
+        </w:rPr>
+        <w:t>private</w:t>
+      </w:r>
+      <w:r>
+        <w:rPr>
+          <w:rFonts w:hint="eastAsia"/>
+        </w:rPr>
+        <w:t>，所以调用</w:t>
+      </w:r>
+      <w:r>
+        <w:rPr>
+          <w:rFonts w:hint="eastAsia"/>
+        </w:rPr>
+        <w:t>base</w:t>
+      </w:r>
+      <w:r>
+        <w:t xml:space="preserve"> class</w:t>
+      </w:r>
+      <w:r>
+        <w:t>的复制函数来复制</w:t>
+      </w:r>
+      <w:r>
+        <w:t>base class</w:t>
+      </w:r>
+      <w:r>
+        <w:t>部分的成员更好。</w:t>
+      </w:r>
+    </w:p>
+    <w:p>
+      <w:r>
+        <w:t>不要尝试以某个</w:t>
+      </w:r>
+      <w:r>
+        <w:t>copying</w:t>
+      </w:r>
+      <w:r>
+        <w:t>函数实现另一个</w:t>
+      </w:r>
+      <w:r>
+        <w:t>copying</w:t>
+      </w:r>
+      <w:r>
+        <w:t>函数。应该将共同机能放进第三个函数中，并由两个</w:t>
+      </w:r>
+      <w:r>
+        <w:t>copying</w:t>
+      </w:r>
+      <w:r>
+        <w:t>函数共同调用。</w:t>
+      </w:r>
+      <w:r>
+        <w:rPr>
+          <w:noProof/>
+        </w:rPr>
+        <w:drawing>
+          <wp:inline distT="0" distB="0" distL="0" distR="0">
+            <wp:extent cx="4088193" cy="2047875"/>
+            <wp:effectExtent l="0" t="0" r="7620" b="0"/>
+            <wp:docPr id="26" name="图片 26"/>
+            <wp:cNvGraphicFramePr>
+              <a:graphicFrameLocks xmlns:a="http://schemas.openxmlformats.org/drawingml/2006/main" noChangeAspect="1"/>
+            </wp:cNvGraphicFramePr>
+            <a:graphic xmlns:a="http://schemas.openxmlformats.org/drawingml/2006/main">
+              <a:graphicData uri="http://schemas.openxmlformats.org/drawingml/2006/picture">
+                <pic:pic xmlns:pic="http://schemas.openxmlformats.org/drawingml/2006/picture">
+                  <pic:nvPicPr>
+                    <pic:cNvPr id="26" name="71079ED.tmp"/>
+                    <pic:cNvPicPr/>
+                  </pic:nvPicPr>
+                  <pic:blipFill>
+                    <a:blip r:embed="rId5">
+                      <a:extLst>
+                        <a:ext uri="{28A0092B-C50C-407E-A947-70E740481C1C}">
+                          <a14:useLocalDpi xmlns:a14="http://schemas.microsoft.com/office/drawing/2010/main" val="0"/>
+                        </a:ext>
+                      </a:extLst>
+                    </a:blip>
+                    <a:stretch>
+                      <a:fillRect/>
+                    </a:stretch>
+                  </pic:blipFill>
+                  <pic:spPr>
+                    <a:xfrm>
+                      <a:off x="0" y="0"/>
+                      <a:ext cx="4101356" cy="2054469"/>
+                    </a:xfrm>
+                    <a:prstGeom prst="rect">
+                      <a:avLst/>
+                    </a:prstGeom>
+                  </pic:spPr>
+                </pic:pic>
+              </a:graphicData>
+            </a:graphic>
+          </wp:inline>
+        </w:drawing>
+      </w:r>
+    </w:p>
+    <w:p>
+      <w:r>
+        <w:rPr>
+          <w:rFonts w:hint="eastAsia"/>
+        </w:rPr>
+        <w:t>第三章：资源管理</w:t>
+      </w:r>
+    </w:p>
+    <w:p>
+      <w:r>
+        <w:t>所谓资源</w:t>
+      </w:r>
+      <w:r>
+        <w:rPr>
+          <w:rFonts w:hint="eastAsia"/>
+        </w:rPr>
+        <w:t>，就是你用了将来就必须还给系统，</w:t>
+      </w:r>
+    </w:p>
+    <w:p>
+      <w:r>
+        <w:t>C++</w:t>
+      </w:r>
+      <w:r>
+        <w:t>程序中最常使用的资源就是动态分配内存，分配了不归还将会导致内存泄漏，但内存只是必须管理的众多资源之一，其他如文件描述器，互斥锁，图形界面中的字型和笔刷，数据库连接，网络</w:t>
+      </w:r>
+      <w:r>
+        <w:t>socket</w:t>
+      </w:r>
+      <w:r>
+        <w:t>等。</w:t>
+      </w:r>
+    </w:p>
+    <w:p>
+      <w:r>
+        <w:t>不管哪一种资源，不再使用它时，都必须将它还给系统。</w:t>
+      </w:r>
+    </w:p>
+    <w:p/>
+    <w:p>
+      <w:r>
+        <w:t>条款</w:t>
+      </w:r>
+      <w:r>
+        <w:rPr>
+          <w:rFonts w:hint="eastAsia"/>
+        </w:rPr>
+        <w:t>1</w:t>
+      </w:r>
+      <w:r>
+        <w:t>3</w:t>
+      </w:r>
+      <w:r>
+        <w:t>：以对象管理资源</w:t>
+      </w:r>
+    </w:p>
+    <w:p>
+      <w:r>
+        <w:t>关键想法之一：获得资源后立刻放进管理对象，</w:t>
+      </w:r>
+      <w:r>
+        <w:t>（智能指针在构造期间获得资源）</w:t>
+      </w:r>
+    </w:p>
+    <w:p>
+      <w:r>
+        <w:t>关键想法之二：管理对象</w:t>
+      </w:r>
+      <w:proofErr w:type="gramStart"/>
+      <w:r>
+        <w:t>运用析构函数</w:t>
+      </w:r>
+      <w:proofErr w:type="gramEnd"/>
+      <w:r>
+        <w:t>确保资源被释放</w:t>
+      </w:r>
+      <w:r>
+        <w:t>，（智能指针在</w:t>
+      </w:r>
+      <w:proofErr w:type="gramStart"/>
+      <w:r>
+        <w:t>析构期</w:t>
+      </w:r>
+      <w:proofErr w:type="gramEnd"/>
+      <w:r>
+        <w:t>间删除资源）</w:t>
+      </w:r>
+    </w:p>
+    <w:p>
+      <w:r>
+        <w:t>此处可以借助智能指针，智能指针在被销毁之后会自动删除它所指之物，作为管理资源的对象确保资源被释放。</w:t>
+      </w:r>
+    </w:p>
+    <w:p>
+      <w:r>
+        <w:t>工厂模式如果返回</w:t>
+      </w:r>
+      <w:r>
+        <w:t>Raw pointer</w:t>
+      </w:r>
+      <w:r>
+        <w:t>很容易忘记</w:t>
+      </w:r>
+      <w:r>
+        <w:t>delete</w:t>
+      </w:r>
+      <w:r>
+        <w:t>，就造成了资源泄漏</w:t>
+      </w:r>
+    </w:p>
+    <w:p>
+      <w:r>
+        <w:t>智能指针如</w:t>
+      </w:r>
+      <w:proofErr w:type="spellStart"/>
+      <w:r>
+        <w:t>shared_ptr</w:t>
+      </w:r>
+      <w:proofErr w:type="spellEnd"/>
+      <w:r>
+        <w:t>会在引用计数为</w:t>
+      </w:r>
+      <w:r>
+        <w:t>0</w:t>
+      </w:r>
+      <w:r>
+        <w:t>时销毁资源。</w:t>
+      </w:r>
+    </w:p>
+    <w:p>
+      <w:proofErr w:type="spellStart"/>
+      <w:r>
+        <w:t>Heap_base</w:t>
+      </w:r>
+      <w:proofErr w:type="spellEnd"/>
+      <w:r>
+        <w:t xml:space="preserve"> </w:t>
+      </w:r>
+      <w:r>
+        <w:t>的资源用智能指针管理很合适，因为智能</w:t>
+      </w:r>
+      <w:proofErr w:type="gramStart"/>
+      <w:r>
+        <w:t>指针</w:t>
+      </w:r>
+      <w:r>
+        <w:t>析构函数</w:t>
+      </w:r>
+      <w:proofErr w:type="gramEnd"/>
+      <w:r>
+        <w:t>内部</w:t>
+      </w:r>
+      <w:r>
+        <w:t>默认</w:t>
+      </w:r>
+      <w:r>
+        <w:t>做</w:t>
+      </w:r>
+      <w:r>
+        <w:t>delete</w:t>
+      </w:r>
+      <w:r>
+        <w:t>。</w:t>
+      </w:r>
+    </w:p>
+    <w:p/>
+    <w:p>
+      <w:r>
+        <w:t>条款</w:t>
+      </w:r>
+      <w:r>
+        <w:rPr>
+          <w:rFonts w:hint="eastAsia"/>
+        </w:rPr>
+        <w:t>1</w:t>
+      </w:r>
+      <w:r>
+        <w:t>4</w:t>
+      </w:r>
+      <w:r>
+        <w:t>：在资源管理类中小心</w:t>
+      </w:r>
+      <w:r>
+        <w:t>coping</w:t>
+      </w:r>
+      <w:r>
+        <w:t>行为</w:t>
+      </w:r>
+    </w:p>
+    <w:p>
+      <w:r>
+        <w:rPr>
+          <w:rFonts w:hint="eastAsia"/>
+        </w:rPr>
+        <w:t>如果自己实现资源管理对象类，这个类管理资源的方式是在构造期间获得资源，在</w:t>
+      </w:r>
+      <w:proofErr w:type="gramStart"/>
+      <w:r>
+        <w:rPr>
+          <w:rFonts w:hint="eastAsia"/>
+        </w:rPr>
+        <w:t>析构期间</w:t>
+      </w:r>
+      <w:proofErr w:type="gramEnd"/>
+      <w:r>
+        <w:rPr>
+          <w:rFonts w:hint="eastAsia"/>
+        </w:rPr>
+        <w:t>释放资源，就实现了一个管理资源的类</w:t>
+      </w:r>
+    </w:p>
+    <w:p>
+      <w:r>
+        <w:t>上面这个类的对象如果被复制，会发生什么？</w:t>
+      </w:r>
+    </w:p>
+    <w:p>
+      <w:r>
+        <w:t>两种解决方案：禁止复制；对底层资源祭出</w:t>
+      </w:r>
+      <w:r>
+        <w:t>“</w:t>
+      </w:r>
+      <w:r>
+        <w:t>引用计数法</w:t>
+      </w:r>
+      <w:r>
+        <w:t>”</w:t>
+      </w:r>
+      <w:r>
+        <w:t>；</w:t>
+      </w:r>
+    </w:p>
+    <w:p>
+      <w:r>
+        <w:t>禁止复制：继承</w:t>
+      </w:r>
+      <w:proofErr w:type="spellStart"/>
+      <w:r>
+        <w:t>Uncopyable</w:t>
+      </w:r>
+      <w:proofErr w:type="spellEnd"/>
+      <w:r>
+        <w:t>，</w:t>
+      </w:r>
+    </w:p>
+    <w:p>
+      <w:r>
+        <w:t>引用计数法：使用</w:t>
+      </w:r>
+      <w:proofErr w:type="spellStart"/>
+      <w:r>
+        <w:t>shared_ptr</w:t>
+      </w:r>
+      <w:proofErr w:type="spellEnd"/>
+      <w:r>
+        <w:t>来代替资源管理类中指向资源的</w:t>
+      </w:r>
+      <w:r>
+        <w:t>raw pointer</w:t>
+      </w:r>
+      <w:r>
+        <w:t>，这样可以增加计数功能，并且</w:t>
+      </w:r>
+      <w:proofErr w:type="spellStart"/>
+      <w:r>
+        <w:t>shared_ptr</w:t>
+      </w:r>
+      <w:proofErr w:type="spellEnd"/>
+      <w:r>
+        <w:t>当引用计数为</w:t>
+      </w:r>
+      <w:proofErr w:type="gramStart"/>
+      <w:r>
+        <w:rPr>
+          <w:rFonts w:hint="eastAsia"/>
+        </w:rPr>
+        <w:t>0</w:t>
+      </w:r>
+      <w:r>
+        <w:rPr>
+          <w:rFonts w:hint="eastAsia"/>
+        </w:rPr>
+        <w:t>时析构函数</w:t>
+      </w:r>
+      <w:proofErr w:type="gramEnd"/>
+      <w:r>
+        <w:rPr>
+          <w:rFonts w:hint="eastAsia"/>
+        </w:rPr>
+        <w:t>删除所指对象这个操作是一个仿函数，因此可以用函数对象来指定引用为</w:t>
+      </w:r>
+      <w:r>
+        <w:t>0</w:t>
+      </w:r>
+      <w:r>
+        <w:t>时的操作，而不仅仅是删除。</w:t>
+      </w:r>
+    </w:p>
+    <w:p>
+      <w:r>
+        <w:t>复制底部资源：针对一份资源拥有任意数量的复件，而你需要</w:t>
+      </w:r>
+      <w:r>
+        <w:t>“</w:t>
+      </w:r>
+      <w:r>
+        <w:t>资源管理类</w:t>
+      </w:r>
+      <w:r>
+        <w:t>”</w:t>
+      </w:r>
+      <w:r>
+        <w:t>的唯一理由是，当你不再需要某个复件时确保它被释放。在此情况下复制资源管理对象，应该同时也复制其包含的资源。</w:t>
+      </w:r>
+    </w:p>
+    <w:p>
+      <w:r>
+        <w:t>转移底部资源的拥有权：某些罕见场合下只能有一个管理</w:t>
+      </w:r>
+      <w:proofErr w:type="gramStart"/>
+      <w:r>
+        <w:t>类对象</w:t>
+      </w:r>
+      <w:proofErr w:type="gramEnd"/>
+      <w:r>
+        <w:t>指向未加工资源，发生复制了资源的所有权会从被复制</w:t>
+      </w:r>
+      <w:proofErr w:type="gramStart"/>
+      <w:r>
+        <w:t>物转</w:t>
+      </w:r>
+      <w:proofErr w:type="gramEnd"/>
+      <w:r>
+        <w:t>移到目标物。</w:t>
+      </w:r>
+    </w:p>
+    <w:p/>
+    <w:p>
+      <w:r>
+        <w:t>条款</w:t>
+      </w:r>
+      <w:r>
+        <w:rPr>
+          <w:rFonts w:hint="eastAsia"/>
+        </w:rPr>
+        <w:t>1</w:t>
+      </w:r>
+      <w:r>
+        <w:t>5</w:t>
+      </w:r>
+      <w:r>
+        <w:t>：</w:t>
+      </w:r>
+      <w:r>
+        <w:t>在资源管理类中提供对原始资源的访问</w:t>
+      </w:r>
+    </w:p>
+    <w:p>
+      <w:r>
+        <w:t>一些</w:t>
+      </w:r>
+      <w:r>
+        <w:rPr>
+          <w:rFonts w:hint="eastAsia"/>
+        </w:rPr>
+        <w:t>A</w:t>
+      </w:r>
+      <w:r>
+        <w:t>PI</w:t>
+      </w:r>
+      <w:r>
+        <w:t>直接处理原始资源，你用资源管理</w:t>
+      </w:r>
+      <w:proofErr w:type="gramStart"/>
+      <w:r>
+        <w:t>类对象</w:t>
+      </w:r>
+      <w:proofErr w:type="gramEnd"/>
+      <w:r>
+        <w:t>将无法满足这样的</w:t>
+      </w:r>
+      <w:r>
+        <w:rPr>
+          <w:rFonts w:hint="eastAsia"/>
+        </w:rPr>
+        <w:t>A</w:t>
+      </w:r>
+      <w:r>
+        <w:t>PI</w:t>
+      </w:r>
+    </w:p>
+    <w:p>
+      <w:r>
+        <w:t>例如</w:t>
+      </w:r>
+      <w:proofErr w:type="spellStart"/>
+      <w:r>
+        <w:t>share_ptr</w:t>
+      </w:r>
+      <w:proofErr w:type="spellEnd"/>
+      <w:r>
+        <w:t>保存</w:t>
+      </w:r>
+      <w:r>
+        <w:t>一个资源，而一个</w:t>
+      </w:r>
+      <w:r>
+        <w:rPr>
+          <w:rFonts w:hint="eastAsia"/>
+        </w:rPr>
+        <w:t>A</w:t>
+      </w:r>
+      <w:r>
+        <w:t>PI</w:t>
+      </w:r>
+      <w:r>
+        <w:t>要用这个资源类型的指针，那么</w:t>
+      </w:r>
+      <w:proofErr w:type="spellStart"/>
+      <w:r>
+        <w:t>shared_ptr</w:t>
+      </w:r>
+      <w:proofErr w:type="spellEnd"/>
+      <w:r>
+        <w:t>就不能满足要求，解决这个问题的办法有显式转换和隐式转换</w:t>
+      </w:r>
+    </w:p>
+    <w:p>
+      <w:r>
+        <w:t>显式转换：用</w:t>
+      </w:r>
+      <w:proofErr w:type="spellStart"/>
+      <w:r>
+        <w:t>shared_ptr</w:t>
+      </w:r>
+      <w:proofErr w:type="spellEnd"/>
+      <w:r>
+        <w:t>提供的</w:t>
+      </w:r>
+      <w:r>
+        <w:t>get</w:t>
+      </w:r>
+      <w:r>
+        <w:t>成员函数。</w:t>
+      </w:r>
+    </w:p>
+    <w:p>
+      <w:r>
+        <w:t>隐式转换：</w:t>
+      </w:r>
+      <w:proofErr w:type="spellStart"/>
+      <w:r>
+        <w:t>shared_ptr</w:t>
+      </w:r>
+      <w:proofErr w:type="spellEnd"/>
+      <w:r>
+        <w:t>重载了指针取值操作符（</w:t>
+      </w:r>
+      <w:r>
+        <w:t>*</w:t>
+      </w:r>
+      <w:r>
+        <w:t>和</w:t>
+      </w:r>
+      <w:r>
+        <w:rPr>
+          <w:rFonts w:hint="eastAsia"/>
+        </w:rPr>
+        <w:t>-&gt;</w:t>
+      </w:r>
+      <w:r>
+        <w:t>）它们允许隐式转换为底部原始指针</w:t>
+      </w:r>
+    </w:p>
+    <w:p>
+      <w:r>
+        <w:rPr>
+          <w:rFonts w:hint="eastAsia"/>
+        </w:rPr>
+        <w:t>A</w:t>
+      </w:r>
+      <w:r>
+        <w:t>PIs</w:t>
+      </w:r>
+      <w:r>
+        <w:t>往往要求访问原始资源，所以每一个资源管理</w:t>
+      </w:r>
+      <w:proofErr w:type="gramStart"/>
+      <w:r>
+        <w:t>类应该</w:t>
+      </w:r>
+      <w:proofErr w:type="gramEnd"/>
+      <w:r>
+        <w:t>提供一个</w:t>
+      </w:r>
+      <w:r>
+        <w:t>“</w:t>
+      </w:r>
+      <w:r>
+        <w:t>取得其所管理的资源</w:t>
+      </w:r>
+      <w:r>
+        <w:t>”</w:t>
+      </w:r>
+      <w:r>
+        <w:t>的办法。</w:t>
+      </w:r>
+    </w:p>
+    <w:p>
+      <w:r>
+        <w:t>对原始资源的访问可能经由显式转换或隐式转换，显式转换比较安全，隐式转换对用户比较方便。</w:t>
+      </w:r>
+    </w:p>
+    <w:p/>
+    <w:p>
+      <w:r>
+        <w:t>条款</w:t>
+      </w:r>
+      <w:r>
+        <w:rPr>
+          <w:rFonts w:hint="eastAsia"/>
+        </w:rPr>
+        <w:t>1</w:t>
+      </w:r>
+      <w:r>
+        <w:t>6</w:t>
+      </w:r>
+      <w:r>
+        <w:t>：成对使用</w:t>
+      </w:r>
+      <w:r>
+        <w:t>new</w:t>
+      </w:r>
+      <w:r>
+        <w:t>和</w:t>
+      </w:r>
+      <w:r>
+        <w:t>delete</w:t>
+      </w:r>
+      <w:r>
+        <w:t>时要采用相同形式</w:t>
+      </w:r>
+    </w:p>
+    <w:p>
+      <w:r>
+        <w:t>在</w:t>
+      </w:r>
+      <w:r>
+        <w:t>new</w:t>
+      </w:r>
+      <w:r>
+        <w:t>表达式中使用</w:t>
+      </w:r>
+      <w:r>
+        <w:rPr>
+          <w:rFonts w:hint="eastAsia"/>
+        </w:rPr>
+        <w:t>[</w:t>
+      </w:r>
+      <w:r>
+        <w:t>]</w:t>
+      </w:r>
+      <w:r>
+        <w:t>，必须在相应的</w:t>
+      </w:r>
+      <w:r>
+        <w:t>delete</w:t>
+      </w:r>
+      <w:r>
+        <w:t>表达式中也使用</w:t>
+      </w:r>
+      <w:r>
+        <w:rPr>
+          <w:rFonts w:hint="eastAsia"/>
+        </w:rPr>
+        <w:t>[</w:t>
+      </w:r>
+      <w:r>
+        <w:t>]</w:t>
+      </w:r>
+      <w:r>
+        <w:t>，如果在</w:t>
+      </w:r>
+      <w:r>
+        <w:t>new</w:t>
+      </w:r>
+      <w:r>
+        <w:t>表达式中不</w:t>
+      </w:r>
+      <w:r>
+        <w:rPr>
+          <w:rFonts w:hint="eastAsia"/>
+        </w:rPr>
+        <w:t>使用</w:t>
+      </w:r>
+      <w:r>
+        <w:t>[]</w:t>
+      </w:r>
+      <w:r>
+        <w:t>，一定不要在相应的</w:t>
+      </w:r>
+      <w:r>
+        <w:t>delete</w:t>
+      </w:r>
+      <w:r>
+        <w:t>表达式中使用</w:t>
+      </w:r>
+      <w:r>
+        <w:rPr>
+          <w:rFonts w:hint="eastAsia"/>
+        </w:rPr>
+        <w:t>[</w:t>
+      </w:r>
+      <w:r>
+        <w:t>]</w:t>
+      </w:r>
+    </w:p>
+    <w:p/>
+    <w:p>
+      <w:r>
+        <w:t>条款</w:t>
+      </w:r>
+      <w:r>
+        <w:rPr>
+          <w:rFonts w:hint="eastAsia"/>
+        </w:rPr>
+        <w:t>1</w:t>
+      </w:r>
+      <w:r>
+        <w:t>7</w:t>
+      </w:r>
+      <w:r>
+        <w:t>：以独立语句将</w:t>
+      </w:r>
+      <w:proofErr w:type="spellStart"/>
+      <w:r>
+        <w:t>newed</w:t>
+      </w:r>
+      <w:proofErr w:type="spellEnd"/>
+      <w:r>
+        <w:t>对象置入智能指针</w:t>
+      </w:r>
+    </w:p>
+    <w:p>
+      <w:r>
+        <w:rPr>
+          <w:rFonts w:hint="eastAsia"/>
+        </w:rPr>
+        <w:t>以独立语句将</w:t>
+      </w:r>
+      <w:proofErr w:type="spellStart"/>
+      <w:r>
+        <w:rPr>
+          <w:rFonts w:hint="eastAsia"/>
+        </w:rPr>
+        <w:t>newd</w:t>
+      </w:r>
+      <w:proofErr w:type="spellEnd"/>
+      <w:r>
+        <w:rPr>
+          <w:rFonts w:hint="eastAsia"/>
+        </w:rPr>
+        <w:t>对象存储到管理资源的对象（如智能指针）中。如果不这样做，一旦异常被抛出，有可能导致难以察觉的资源泄漏，如资源被创建和资源被转换为资源管理对象两个时间点之间有可能会发生干扰。</w:t>
+      </w:r>
+    </w:p>
+    <w:p/>
+    <w:p>
+      <w:r>
+        <w:t>第四章：设计与声明</w:t>
+      </w:r>
+    </w:p>
+    <w:p>
+      <w:r>
+        <w:t>让接口容易被正确使用，不容易被误用</w:t>
+      </w:r>
+    </w:p>
+    <w:p/>
+    <w:p>
+      <w:r>
+        <w:t>条款</w:t>
+      </w:r>
+      <w:r>
+        <w:rPr>
+          <w:rFonts w:hint="eastAsia"/>
+        </w:rPr>
+        <w:t>1</w:t>
+      </w:r>
+      <w:r>
+        <w:t>8</w:t>
+      </w:r>
+      <w:r>
+        <w:t>：让接口容易被正确使用，</w:t>
+      </w:r>
+      <w:r>
+        <w:t>不易被误用</w:t>
+      </w:r>
+    </w:p>
+    <w:p>
+      <w:r>
+        <w:t>好的接口很容易被使用，不容易被误用，你应该在你的所有接口中努力达成这些性质</w:t>
+      </w:r>
+    </w:p>
+    <w:p>
+      <w:r>
+        <w:t>“</w:t>
+      </w:r>
+      <w:r>
+        <w:t>促进正确使用</w:t>
+      </w:r>
+      <w:r>
+        <w:t>”</w:t>
+      </w:r>
+      <w:r>
+        <w:t>的办法包括接口的一致性，以及与内置类型的行为兼容</w:t>
+      </w:r>
+    </w:p>
+    <w:p>
+      <w:proofErr w:type="gramStart"/>
+      <w:r>
+        <w:t>“</w:t>
+      </w:r>
+      <w:proofErr w:type="gramEnd"/>
+      <w:r>
+        <w:rPr>
+          <w:rFonts w:hint="eastAsia"/>
+        </w:rPr>
+        <w:t>阻止</w:t>
+      </w:r>
+      <w:r>
+        <w:t>误用</w:t>
+      </w:r>
+      <w:r>
+        <w:t>“</w:t>
+      </w:r>
+      <w:r>
+        <w:t>的办法包括建立新类型，限制类型上的操作，束缚对象值，以及消除客户的资源管理责任</w:t>
+      </w:r>
+    </w:p>
+    <w:p>
+      <w:proofErr w:type="spellStart"/>
+      <w:r>
+        <w:t>shared_ptr</w:t>
+      </w:r>
+      <w:proofErr w:type="spellEnd"/>
+      <w:r>
+        <w:t>支持定制型删除器，可以防范跨</w:t>
+      </w:r>
+      <w:r>
+        <w:rPr>
+          <w:rFonts w:hint="eastAsia"/>
+        </w:rPr>
+        <w:t>D</w:t>
+      </w:r>
+      <w:r>
+        <w:t>LL</w:t>
+      </w:r>
+      <w:r>
+        <w:t>的</w:t>
+      </w:r>
+      <w:r>
+        <w:t>new</w:t>
+      </w:r>
+      <w:r>
+        <w:t>和</w:t>
+      </w:r>
+      <w:r>
+        <w:t>delete</w:t>
+      </w:r>
+      <w:r>
+        <w:t>问题，可被用来自动解除互斥锁</w:t>
+      </w:r>
+    </w:p>
+    <w:p>
+      <w:r>
+        <w:rPr>
+          <w:rFonts w:hint="eastAsia"/>
+        </w:rPr>
+        <w:t xml:space="preserve"> </w:t>
+      </w:r>
+    </w:p>
+    <w:p>
+      <w:r>
+        <w:rPr>
+          <w:rFonts w:hint="eastAsia"/>
+        </w:rPr>
+        <w:t>条款</w:t>
+      </w:r>
+      <w:r>
+        <w:rPr>
+          <w:rFonts w:hint="eastAsia"/>
+        </w:rPr>
+        <w:t>1</w:t>
+      </w:r>
+      <w:r>
+        <w:t>9</w:t>
+      </w:r>
+      <w:r>
+        <w:t>：设计</w:t>
+      </w:r>
+      <w:r>
+        <w:t>class</w:t>
+      </w:r>
+      <w:r>
+        <w:t>犹如设计</w:t>
+      </w:r>
+      <w:r>
+        <w:t>type</w:t>
+      </w:r>
+    </w:p>
+    <w:p>
+      <w:r>
+        <w:t>C++</w:t>
+      </w:r>
+      <w:r>
+        <w:t>犹如其他</w:t>
+      </w:r>
+      <w:r>
+        <w:rPr>
+          <w:rFonts w:hint="eastAsia"/>
+        </w:rPr>
+        <w:t>O</w:t>
+      </w:r>
+      <w:r>
+        <w:t>OP</w:t>
+      </w:r>
+      <w:r>
+        <w:t>语言一样，当定义新</w:t>
+      </w:r>
+      <w:r>
+        <w:t>class</w:t>
+      </w:r>
+      <w:r>
+        <w:t>，也就定义了新</w:t>
+      </w:r>
+      <w:r>
+        <w:t>type</w:t>
+      </w:r>
+      <w:r>
+        <w:t>。</w:t>
+      </w:r>
+    </w:p>
+    <w:p>
+      <w:r>
+        <w:t>设计</w:t>
+      </w:r>
+      <w:r>
+        <w:t>class</w:t>
+      </w:r>
+      <w:r>
+        <w:t>应带着语言设计者当初设计语言内置类型时一样的谨慎来研讨</w:t>
+      </w:r>
+      <w:r>
+        <w:t>class</w:t>
+      </w:r>
+      <w:r>
+        <w:t>的设计</w:t>
+      </w:r>
+    </w:p>
+    <w:p>
+      <w:r>
+        <w:t>几乎每一个</w:t>
+      </w:r>
+      <w:r>
+        <w:t>class</w:t>
+      </w:r>
+      <w:r>
+        <w:t>都要求你面对以下提问：</w:t>
+      </w:r>
+    </w:p>
+    <w:p>
+      <w:r>
+        <w:t>新</w:t>
+      </w:r>
+      <w:r>
+        <w:t>type</w:t>
+      </w:r>
+      <w:r>
+        <w:t>的对象如何被创建和销毁</w:t>
+      </w:r>
+      <w:r>
+        <w:t>？</w:t>
+      </w:r>
+      <w:r>
+        <w:t>：这涉及到你的</w:t>
+      </w:r>
+      <w:r>
+        <w:t>class</w:t>
+      </w:r>
+      <w:r>
+        <w:t>的构造函数和</w:t>
+      </w:r>
+      <w:proofErr w:type="gramStart"/>
+      <w:r>
+        <w:t>析构</w:t>
+      </w:r>
+      <w:proofErr w:type="gramEnd"/>
+      <w:r>
+        <w:t>函数以及内存分配函数和释放函数</w:t>
+      </w:r>
+    </w:p>
+    <w:p>
+      <w:r>
+        <w:t>对象的初始化和对象的赋值该有什么样的差别？：这个问题的答案决定你的构造函数和赋值操作符的行为，以及其间的差异。很重要的是别混淆了</w:t>
+      </w:r>
+      <w:r>
+        <w:t>“</w:t>
+      </w:r>
+      <w:r>
+        <w:t>初始化</w:t>
+      </w:r>
+      <w:r>
+        <w:t>”</w:t>
+      </w:r>
+      <w:r>
+        <w:t>和</w:t>
+      </w:r>
+      <w:r>
+        <w:t>“</w:t>
+      </w:r>
+      <w:r>
+        <w:t>赋值</w:t>
+      </w:r>
+      <w:r>
+        <w:t>”</w:t>
+      </w:r>
+      <w:r>
+        <w:t>，因为他们对应不同的函数调用</w:t>
+      </w:r>
+    </w:p>
+    <w:p>
+      <w:r>
+        <w:rPr>
+          <w:rFonts w:hint="eastAsia"/>
+        </w:rPr>
+        <w:t>新</w:t>
+      </w:r>
+      <w:r>
+        <w:rPr>
+          <w:rFonts w:hint="eastAsia"/>
+        </w:rPr>
+        <w:t>type</w:t>
+      </w:r>
+      <w:r>
+        <w:rPr>
+          <w:rFonts w:hint="eastAsia"/>
+        </w:rPr>
+        <w:t>的对象如果被</w:t>
+      </w:r>
+      <w:r>
+        <w:rPr>
+          <w:rFonts w:hint="eastAsia"/>
+        </w:rPr>
+        <w:t>passed</w:t>
+      </w:r>
+      <w:r>
+        <w:t xml:space="preserve"> by value</w:t>
+      </w:r>
+      <w:r>
+        <w:t>（</w:t>
+      </w:r>
+      <w:proofErr w:type="gramStart"/>
+      <w:r>
+        <w:t>以值传递</w:t>
+      </w:r>
+      <w:proofErr w:type="gramEnd"/>
+      <w:r>
+        <w:t>），意味着什么？：对</w:t>
+      </w:r>
+      <w:r>
+        <w:t>class</w:t>
+      </w:r>
+      <w:r>
+        <w:t>，</w:t>
+      </w:r>
+      <w:r>
+        <w:t>copy</w:t>
+      </w:r>
+      <w:r>
+        <w:t>构造函数用来定义一个</w:t>
+      </w:r>
+      <w:r>
+        <w:t>type</w:t>
+      </w:r>
+      <w:r>
+        <w:t>的</w:t>
+      </w:r>
+      <w:r>
+        <w:t>pass by value</w:t>
+      </w:r>
+      <w:r>
+        <w:t>该如何实现</w:t>
+      </w:r>
+    </w:p>
+    <w:p>
+      <w:r>
+        <w:t>什么是新的</w:t>
+      </w:r>
+      <w:r>
+        <w:t>type</w:t>
+      </w:r>
+      <w:r>
+        <w:t>的</w:t>
+      </w:r>
+      <w:r>
+        <w:t>“</w:t>
+      </w:r>
+      <w:r>
+        <w:t>合法值</w:t>
+      </w:r>
+      <w:r>
+        <w:t>”</w:t>
+      </w:r>
+      <w:r>
+        <w:t>？：对</w:t>
+      </w:r>
+      <w:r>
+        <w:t>class</w:t>
+      </w:r>
+      <w:r>
+        <w:t>的成员变量而言，通常只有某些数值集是有效的。那些数值集决定了你的</w:t>
+      </w:r>
+      <w:r>
+        <w:t>class</w:t>
+      </w:r>
+      <w:r>
+        <w:t>必须维护的约束条件，也就决定了你的成员函数</w:t>
+      </w:r>
+      <w:r>
+        <w:t>“</w:t>
+      </w:r>
+      <w:r>
+        <w:t>特别是构造函数，赋值操作符和所谓</w:t>
+      </w:r>
+      <w:r>
+        <w:t>setter</w:t>
+      </w:r>
+      <w:r>
+        <w:t>函数</w:t>
+      </w:r>
+      <w:r>
+        <w:t>”</w:t>
+      </w:r>
+      <w:r>
+        <w:t>必须进行的错误检查工作。</w:t>
+      </w:r>
+    </w:p>
+    <w:p>
+      <w:r>
+        <w:t>你的新</w:t>
+      </w:r>
+      <w:r>
+        <w:t>type</w:t>
+      </w:r>
+      <w:r>
+        <w:t>需要配合某个继承</w:t>
+      </w:r>
+      <w:proofErr w:type="gramStart"/>
+      <w:r>
+        <w:t>图系吗</w:t>
+      </w:r>
+      <w:proofErr w:type="gramEnd"/>
+      <w:r>
+        <w:t>？如果你继承</w:t>
+      </w:r>
+      <w:proofErr w:type="gramStart"/>
+      <w:r>
+        <w:t>自某些</w:t>
+      </w:r>
+      <w:proofErr w:type="gramEnd"/>
+      <w:r>
+        <w:t>既有的</w:t>
+      </w:r>
+      <w:r>
+        <w:t>classes</w:t>
+      </w:r>
+      <w:r>
+        <w:t>，你就受到那些</w:t>
+      </w:r>
+      <w:r>
+        <w:t>classes</w:t>
+      </w:r>
+      <w:r>
+        <w:t>的设计的</w:t>
+      </w:r>
+      <w:r>
+        <w:rPr>
+          <w:rFonts w:hint="eastAsia"/>
+        </w:rPr>
+        <w:t>束缚</w:t>
+      </w:r>
+      <w:r>
+        <w:t>，特别是受到他们的函数时</w:t>
+      </w:r>
+      <w:r>
+        <w:t>virtual</w:t>
+      </w:r>
+      <w:r>
+        <w:t>或</w:t>
+      </w:r>
+      <w:r>
+        <w:t>non-virtual</w:t>
+      </w:r>
+      <w:r>
+        <w:t>的影响，如果你允许其他</w:t>
+      </w:r>
+      <w:r>
+        <w:t>classes</w:t>
+      </w:r>
+      <w:r>
+        <w:t>继承你的</w:t>
+      </w:r>
+      <w:r>
+        <w:t>class</w:t>
+      </w:r>
+      <w:r>
+        <w:t>，那会影响你所声明的函数</w:t>
+      </w:r>
+      <w:proofErr w:type="gramStart"/>
+      <w:r>
+        <w:t>特别是析构函</w:t>
+      </w:r>
+      <w:proofErr w:type="gramEnd"/>
+      <w:r>
+        <w:t>数，是否为</w:t>
+      </w:r>
+      <w:r>
+        <w:t>virtual</w:t>
+      </w:r>
+    </w:p>
+    <w:p>
+      <w:r>
+        <w:rPr>
+          <w:rFonts w:hint="eastAsia"/>
+        </w:rPr>
+        <w:t>你的新</w:t>
+      </w:r>
+      <w:r>
+        <w:rPr>
+          <w:rFonts w:hint="eastAsia"/>
+        </w:rPr>
+        <w:t>type</w:t>
+      </w:r>
+      <w:r>
+        <w:rPr>
+          <w:rFonts w:hint="eastAsia"/>
+        </w:rPr>
+        <w:t>需要什么样的转换？如果你希望允许类型</w:t>
+      </w:r>
+      <w:r>
+        <w:rPr>
+          <w:rFonts w:hint="eastAsia"/>
+        </w:rPr>
+        <w:t>T</w:t>
+      </w:r>
+      <w:r>
+        <w:t>1</w:t>
+      </w:r>
+      <w:r>
+        <w:t>之物被隐式的转换为类型</w:t>
+      </w:r>
+      <w:r>
+        <w:rPr>
+          <w:rFonts w:hint="eastAsia"/>
+        </w:rPr>
+        <w:t>T</w:t>
+      </w:r>
+      <w:r>
+        <w:t>2</w:t>
+      </w:r>
+      <w:r>
+        <w:t>之物，就必须在</w:t>
+      </w:r>
+      <w:r>
+        <w:t>class T1</w:t>
+      </w:r>
+      <w:r>
+        <w:t>内写一个类型转换函数，或者在</w:t>
+      </w:r>
+      <w:r>
+        <w:rPr>
+          <w:rFonts w:hint="eastAsia"/>
+        </w:rPr>
+        <w:t>T</w:t>
+      </w:r>
+      <w:r>
+        <w:t>2</w:t>
+      </w:r>
+      <w:r>
+        <w:t>内写一个</w:t>
+      </w:r>
+      <w:r>
+        <w:t>non-explicit-one-argument</w:t>
+      </w:r>
+      <w:r>
+        <w:t>的构造函数。如果你只允许</w:t>
+      </w:r>
+      <w:r>
+        <w:t>explicit</w:t>
+      </w:r>
+      <w:r>
+        <w:t>构造函数存在，就得写出专门负责执行转换的函数，且不得为类型转换操作符或</w:t>
+      </w:r>
+      <w:r>
+        <w:t>non-explicit-one-argument</w:t>
+      </w:r>
+      <w:r>
+        <w:t>构造函数</w:t>
+      </w:r>
+    </w:p>
+    <w:p>
+      <w:r>
+        <w:t>什么样的操作符和函数对此新</w:t>
+      </w:r>
+      <w:r>
+        <w:t>type</w:t>
+      </w:r>
+      <w:r>
+        <w:t>而言是合理的？这个问题决定你应该为你的</w:t>
+      </w:r>
+      <w:r>
+        <w:t>class</w:t>
+      </w:r>
+      <w:r>
+        <w:t>声明哪些函数，其中某些该是</w:t>
+      </w:r>
+      <w:r>
+        <w:t>member</w:t>
+      </w:r>
+      <w:r>
+        <w:t>函数，</w:t>
+      </w:r>
+      <w:proofErr w:type="gramStart"/>
+      <w:r>
+        <w:t>某些则</w:t>
+      </w:r>
+      <w:proofErr w:type="gramEnd"/>
+      <w:r>
+        <w:t>不是</w:t>
+      </w:r>
+    </w:p>
+    <w:p>
+      <w:r>
+        <w:t>什么样的标准函数应该驳回？声明为</w:t>
+      </w:r>
+      <w:r>
+        <w:t>private</w:t>
+      </w:r>
+      <w:r>
+        <w:t>的，如条款</w:t>
+      </w:r>
+      <w:r>
+        <w:rPr>
+          <w:rFonts w:hint="eastAsia"/>
+        </w:rPr>
+        <w:t>6</w:t>
+      </w:r>
+    </w:p>
+    <w:p>
+      <w:r>
+        <w:t>谁该用新</w:t>
+      </w:r>
+      <w:r>
+        <w:t>type</w:t>
+      </w:r>
+      <w:r>
+        <w:t>的成员？这个提问可以帮助你决定哪个成员为</w:t>
+      </w:r>
+      <w:r>
+        <w:t>public</w:t>
+      </w:r>
+      <w:r>
+        <w:t>，哪个成员为</w:t>
+      </w:r>
+      <w:r>
+        <w:t>private</w:t>
+      </w:r>
+      <w:r>
+        <w:t>或</w:t>
+      </w:r>
+      <w:r>
+        <w:t>protected</w:t>
+      </w:r>
+      <w:r>
+        <w:t>。它也帮助你决定哪一个</w:t>
+      </w:r>
+      <w:r>
+        <w:t>classes</w:t>
+      </w:r>
+      <w:r>
+        <w:t>和</w:t>
+      </w:r>
+      <w:r>
+        <w:rPr>
+          <w:rFonts w:hint="eastAsia"/>
+        </w:rPr>
+        <w:t>/</w:t>
+      </w:r>
+      <w:r>
+        <w:rPr>
+          <w:rFonts w:hint="eastAsia"/>
+        </w:rPr>
+        <w:t>或</w:t>
+      </w:r>
+      <w:r>
+        <w:rPr>
+          <w:rFonts w:hint="eastAsia"/>
+        </w:rPr>
+        <w:t>functions</w:t>
+      </w:r>
+      <w:r>
+        <w:rPr>
+          <w:rFonts w:hint="eastAsia"/>
+        </w:rPr>
+        <w:t>应该是</w:t>
+      </w:r>
+      <w:r>
+        <w:rPr>
+          <w:rFonts w:hint="eastAsia"/>
+        </w:rPr>
+        <w:t>friends</w:t>
+      </w:r>
+      <w:r>
+        <w:rPr>
+          <w:rFonts w:hint="eastAsia"/>
+        </w:rPr>
+        <w:t>，以及将他们嵌套于另一个之内是否合理。</w:t>
+      </w:r>
+    </w:p>
+    <w:p>
+      <w:r>
+        <w:t>什么是新</w:t>
+      </w:r>
+      <w:r>
+        <w:t>type</w:t>
+      </w:r>
+      <w:r>
+        <w:t>的</w:t>
+      </w:r>
+      <w:r>
+        <w:t>“</w:t>
+      </w:r>
+      <w:r>
+        <w:t>未声明接口</w:t>
+      </w:r>
+      <w:r>
+        <w:t>”</w:t>
+      </w:r>
+      <w:r>
+        <w:t>？它对效率，异常安全性以及资源运用提供何种保证？你在这方面提供的保证将为你的</w:t>
+      </w:r>
+      <w:r>
+        <w:t>class</w:t>
+      </w:r>
+      <w:r>
+        <w:t>实现代码加上相应的约束条件</w:t>
+      </w:r>
+    </w:p>
+    <w:p>
+      <w:r>
+        <w:t>你的新</w:t>
+      </w:r>
+      <w:r>
+        <w:t>type</w:t>
+      </w:r>
+      <w:r>
+        <w:t>有多么一般化？或许你定义的是一个</w:t>
+      </w:r>
+      <w:r>
+        <w:t>type</w:t>
+      </w:r>
+      <w:r>
+        <w:t>家族，果真如此你就应该定义一个</w:t>
+      </w:r>
+      <w:r>
+        <w:t>class template</w:t>
+      </w:r>
+      <w:r>
+        <w:t>而非一个</w:t>
+      </w:r>
+      <w:r>
+        <w:t>class</w:t>
+      </w:r>
+    </w:p>
+    <w:p>
+      <w:r>
+        <w:t>你真的需要一个新</w:t>
+      </w:r>
+      <w:r>
+        <w:t>type</w:t>
+      </w:r>
+      <w:r>
+        <w:t>吗？如果只是定义新的</w:t>
+      </w:r>
+      <w:r>
+        <w:t>derived class</w:t>
+      </w:r>
+      <w:r>
+        <w:t>以便为既有的</w:t>
+      </w:r>
+      <w:r>
+        <w:t>class</w:t>
+      </w:r>
+      <w:r>
+        <w:t>添加技能，那么说不定单纯定义</w:t>
+      </w:r>
+      <w:proofErr w:type="gramStart"/>
+      <w:r>
+        <w:t>一</w:t>
+      </w:r>
+      <w:proofErr w:type="gramEnd"/>
+      <w:r>
+        <w:t>或多个</w:t>
+      </w:r>
+      <w:r>
+        <w:t>nonmember</w:t>
+      </w:r>
+      <w:r>
+        <w:t>函数或</w:t>
+      </w:r>
+      <w:r>
+        <w:t>templates</w:t>
+      </w:r>
+      <w:r>
+        <w:t>，更能达到目标。</w:t>
+      </w:r>
+    </w:p>
+    <w:p>
+      <w:r>
+        <w:t>Class</w:t>
+      </w:r>
+      <w:r>
+        <w:t>的设计就是</w:t>
+      </w:r>
+      <w:r>
+        <w:t>type</w:t>
+      </w:r>
+      <w:r>
+        <w:t>的设计，请在定义一个新</w:t>
+      </w:r>
+      <w:r>
+        <w:t>type</w:t>
+      </w:r>
+      <w:r>
+        <w:t>之前，</w:t>
+      </w:r>
+      <w:proofErr w:type="gramStart"/>
+      <w:r>
+        <w:t>请确定</w:t>
+      </w:r>
+      <w:proofErr w:type="gramEnd"/>
+      <w:r>
+        <w:t>你已经考虑过本条款覆盖的所有讨论主题</w:t>
+      </w:r>
+    </w:p>
+    <w:p/>
+    <w:p>
+      <w:r>
+        <w:t>条款</w:t>
+      </w:r>
+      <w:r>
+        <w:t>20</w:t>
+      </w:r>
+      <w:r>
+        <w:t>：宁以</w:t>
+      </w:r>
+      <w:r>
+        <w:t>pass-by-reference-to-const</w:t>
+      </w:r>
+      <w:r>
         <w:t>替换</w:t>
       </w:r>
       <w:r>
-        <w:t>#define</w:t>
-      </w:r>
-    </w:p>
-    <w:p>
-      <w:r>
-        <w:rPr>
-          <w:rFonts w:hint="eastAsia"/>
-        </w:rPr>
-        <w:t>所谓宁可以编译器替换预处理器</w:t>
-      </w:r>
-    </w:p>
-    <w:p>
-      <w:r>
-        <w:t>Define</w:t>
-      </w:r>
-      <w:r>
-        <w:t>定义的量有可能没有进入记号表，会给解决问题增加难度，用</w:t>
-      </w:r>
-      <w:r>
-        <w:t>const</w:t>
-      </w:r>
-      <w:r>
-        <w:t>定义一个常量替换掉上面的宏（但是条件编译还是要用预处理）</w:t>
-      </w:r>
-    </w:p>
-    <w:p>
-      <w:r>
-        <w:t>define</w:t>
-      </w:r>
-      <w:r>
-        <w:t>无法用来给一个类定义一个专属常量，可以用</w:t>
+        <w:t>pass-by-value</w:t>
+      </w:r>
+    </w:p>
+    <w:p>
+      <w:r>
+        <w:t>P</w:t>
+      </w:r>
+      <w:r>
+        <w:rPr>
+          <w:rFonts w:hint="eastAsia"/>
+        </w:rPr>
+        <w:t>ass</w:t>
+      </w:r>
+      <w:r>
+        <w:t xml:space="preserve"> </w:t>
+      </w:r>
+      <w:r>
+        <w:rPr>
+          <w:rFonts w:hint="eastAsia"/>
+        </w:rPr>
+        <w:t>by</w:t>
+      </w:r>
+      <w:r>
+        <w:t xml:space="preserve"> </w:t>
+      </w:r>
+      <w:r>
+        <w:rPr>
+          <w:rFonts w:hint="eastAsia"/>
+        </w:rPr>
+        <w:t>value</w:t>
+      </w:r>
+      <w:r>
+        <w:rPr>
+          <w:rFonts w:hint="eastAsia"/>
+        </w:rPr>
+        <w:t>会产生副本，然后要使用</w:t>
+      </w:r>
+      <w:r>
+        <w:rPr>
+          <w:rFonts w:hint="eastAsia"/>
+        </w:rPr>
+        <w:t>copy</w:t>
+      </w:r>
+      <w:r>
+        <w:rPr>
+          <w:rFonts w:hint="eastAsia"/>
+        </w:rPr>
+        <w:t>构造函数，如果是</w:t>
+      </w:r>
+      <w:r>
+        <w:rPr>
+          <w:rFonts w:hint="eastAsia"/>
+        </w:rPr>
+        <w:t>class</w:t>
+      </w:r>
+      <w:r>
+        <w:rPr>
+          <w:rFonts w:hint="eastAsia"/>
+        </w:rPr>
+        <w:t>的对象进行传递的话，那类的成员有可能也要调用自身的拷贝构造函数，为了产生副本，然后函数结束后副本还要</w:t>
+      </w:r>
+      <w:proofErr w:type="gramStart"/>
+      <w:r>
+        <w:rPr>
+          <w:rFonts w:hint="eastAsia"/>
+        </w:rPr>
+        <w:t>调用析构函数</w:t>
+      </w:r>
+      <w:proofErr w:type="gramEnd"/>
+    </w:p>
+    <w:p>
+      <w:r>
+        <w:t>P</w:t>
+      </w:r>
+      <w:r>
+        <w:rPr>
+          <w:rFonts w:hint="eastAsia"/>
+        </w:rPr>
+        <w:t>ass</w:t>
+      </w:r>
+      <w:r>
+        <w:t xml:space="preserve"> </w:t>
+      </w:r>
+      <w:r>
+        <w:rPr>
+          <w:rFonts w:hint="eastAsia"/>
+        </w:rPr>
+        <w:t>by</w:t>
+      </w:r>
+      <w:r>
+        <w:t xml:space="preserve"> </w:t>
       </w:r>
       <w:proofErr w:type="spellStart"/>
       <w:r>
-        <w:t>enum</w:t>
+        <w:rPr>
+          <w:rFonts w:hint="eastAsia"/>
+        </w:rPr>
+        <w:t>referencetoconst</w:t>
       </w:r>
       <w:proofErr w:type="spellEnd"/>
       <w:r>
-        <w:t xml:space="preserve">{ </w:t>
+        <w:t xml:space="preserve"> </w:t>
+      </w:r>
+      <w:r>
+        <w:rPr>
+          <w:rFonts w:hint="eastAsia"/>
+        </w:rPr>
+        <w:t>传递效率就会高很多，没有构造</w:t>
+      </w:r>
+      <w:proofErr w:type="gramStart"/>
+      <w:r>
+        <w:rPr>
+          <w:rFonts w:hint="eastAsia"/>
+        </w:rPr>
+        <w:t>函数析构函数</w:t>
+      </w:r>
+      <w:proofErr w:type="gramEnd"/>
+      <w:r>
+        <w:rPr>
+          <w:rFonts w:hint="eastAsia"/>
+        </w:rPr>
+        <w:t>的调用。</w:t>
+      </w:r>
+      <w:r>
+        <w:t>C</w:t>
+      </w:r>
+      <w:r>
+        <w:rPr>
+          <w:rFonts w:hint="eastAsia"/>
+        </w:rPr>
+        <w:t>onst</w:t>
+      </w:r>
+      <w:r>
+        <w:rPr>
+          <w:rFonts w:hint="eastAsia"/>
+        </w:rPr>
+        <w:t>是因为不是副本了，避免改变原来的对象</w:t>
+      </w:r>
+    </w:p>
+    <w:p>
+      <w:r>
+        <w:t>P</w:t>
+      </w:r>
+      <w:r>
+        <w:rPr>
+          <w:rFonts w:hint="eastAsia"/>
+        </w:rPr>
+        <w:t>ass</w:t>
+      </w:r>
+      <w:r>
+        <w:t xml:space="preserve"> </w:t>
+      </w:r>
+      <w:r>
+        <w:rPr>
+          <w:rFonts w:hint="eastAsia"/>
+        </w:rPr>
+        <w:t>by</w:t>
+      </w:r>
+      <w:r>
+        <w:t xml:space="preserve"> </w:t>
       </w:r>
       <w:proofErr w:type="spellStart"/>
       <w:r>
-        <w:t>NumTurns</w:t>
+        <w:rPr>
+          <w:rFonts w:hint="eastAsia"/>
+        </w:rPr>
+        <w:t>referencetoconst</w:t>
       </w:r>
       <w:proofErr w:type="spellEnd"/>
       <w:r>
-        <w:t xml:space="preserve"> = 5 };</w:t>
-      </w:r>
-      <w:r>
-        <w:t>来定义，类似于</w:t>
-      </w:r>
-      <w:r>
-        <w:t xml:space="preserve">#define </w:t>
+        <w:rPr>
+          <w:rFonts w:hint="eastAsia"/>
+        </w:rPr>
+        <w:t>也可以避免传递参数时发生</w:t>
+      </w:r>
+      <w:r>
+        <w:rPr>
+          <w:rFonts w:hint="eastAsia"/>
+        </w:rPr>
+        <w:t>slicing</w:t>
+      </w:r>
+      <w:r>
+        <w:rPr>
+          <w:rFonts w:hint="eastAsia"/>
+        </w:rPr>
+        <w:t>对象切割问题，当一个派生</w:t>
+      </w:r>
+      <w:proofErr w:type="gramStart"/>
+      <w:r>
+        <w:rPr>
+          <w:rFonts w:hint="eastAsia"/>
+        </w:rPr>
+        <w:t>类对象</w:t>
+      </w:r>
+      <w:proofErr w:type="gramEnd"/>
+      <w:r>
+        <w:rPr>
+          <w:rFonts w:hint="eastAsia"/>
+        </w:rPr>
+        <w:t>以</w:t>
       </w:r>
       <w:proofErr w:type="spellStart"/>
       <w:r>
-        <w:t>NumTurns</w:t>
+        <w:rPr>
+          <w:rFonts w:hint="eastAsia"/>
+        </w:rPr>
+        <w:t>byvalue</w:t>
       </w:r>
       <w:proofErr w:type="spellEnd"/>
       <w:r>
-        <w:t xml:space="preserve"> = 5</w:t>
+        <w:rPr>
+          <w:rFonts w:hint="eastAsia"/>
+        </w:rPr>
+        <w:t>的方式传递并被视为一个</w:t>
+      </w:r>
+      <w:proofErr w:type="gramStart"/>
+      <w:r>
+        <w:rPr>
+          <w:rFonts w:hint="eastAsia"/>
+        </w:rPr>
+        <w:t>基类对</w:t>
+      </w:r>
+      <w:proofErr w:type="gramEnd"/>
+      <w:r>
+        <w:rPr>
+          <w:rFonts w:hint="eastAsia"/>
+        </w:rPr>
+        <w:t>象时，</w:t>
+      </w:r>
+      <w:proofErr w:type="gramStart"/>
+      <w:r>
+        <w:rPr>
+          <w:rFonts w:hint="eastAsia"/>
+        </w:rPr>
+        <w:t>基类</w:t>
+      </w:r>
+      <w:proofErr w:type="gramEnd"/>
+      <w:r>
+        <w:rPr>
+          <w:rFonts w:hint="eastAsia"/>
+        </w:rPr>
+        <w:t>的拷贝构造函数就会被调用，派生类独有的部分就会被切割掉，只留下</w:t>
+      </w:r>
+      <w:r>
+        <w:rPr>
+          <w:rFonts w:hint="eastAsia"/>
+        </w:rPr>
+        <w:t>base</w:t>
+      </w:r>
+      <w:r>
+        <w:t xml:space="preserve"> </w:t>
+      </w:r>
+      <w:r>
+        <w:rPr>
+          <w:rFonts w:hint="eastAsia"/>
+        </w:rPr>
+        <w:t>class</w:t>
+      </w:r>
+      <w:r>
+        <w:rPr>
+          <w:rFonts w:hint="eastAsia"/>
+        </w:rPr>
+        <w:t>对象，</w:t>
+      </w:r>
+      <w:r>
+        <w:rPr>
+          <w:rFonts w:hint="eastAsia"/>
+        </w:rPr>
+        <w:t>解决切割问题的办法，就是用</w:t>
+      </w:r>
+      <w:r>
+        <w:rPr>
+          <w:rFonts w:hint="eastAsia"/>
+        </w:rPr>
+        <w:t>by</w:t>
+      </w:r>
+      <w:r>
+        <w:t xml:space="preserve"> </w:t>
+      </w:r>
+      <w:proofErr w:type="spellStart"/>
+      <w:r>
+        <w:rPr>
+          <w:rFonts w:hint="eastAsia"/>
+        </w:rPr>
+        <w:t>referencetoconst</w:t>
+      </w:r>
+      <w:proofErr w:type="spellEnd"/>
+      <w:r>
+        <w:rPr>
+          <w:rFonts w:hint="eastAsia"/>
+        </w:rPr>
+        <w:t>来传递参数，利用了多态的机制，传进来什么类型，就表现什么类型</w:t>
+      </w:r>
+    </w:p>
+    <w:p>
+      <w:r>
+        <w:rPr>
+          <w:rFonts w:hint="eastAsia"/>
+        </w:rPr>
+        <w:t>一般而言可以合理假设内置类型和</w:t>
+      </w:r>
+      <w:r>
+        <w:t>STL</w:t>
+      </w:r>
+      <w:r>
+        <w:rPr>
+          <w:rFonts w:hint="eastAsia"/>
+        </w:rPr>
+        <w:t>的迭代器和函数对象</w:t>
+      </w:r>
+      <w:proofErr w:type="spellStart"/>
+      <w:r>
+        <w:rPr>
+          <w:rFonts w:hint="eastAsia"/>
+        </w:rPr>
+        <w:t>passbyvalue</w:t>
+      </w:r>
+      <w:proofErr w:type="spellEnd"/>
+      <w:r>
+        <w:rPr>
+          <w:rFonts w:hint="eastAsia"/>
+        </w:rPr>
+        <w:t>不昂贵，</w:t>
+      </w:r>
+      <w:proofErr w:type="spellStart"/>
+      <w:r>
+        <w:rPr>
+          <w:rFonts w:hint="eastAsia"/>
+        </w:rPr>
+        <w:t>passbyvalue</w:t>
+      </w:r>
+      <w:proofErr w:type="spellEnd"/>
+      <w:r>
+        <w:rPr>
+          <w:rFonts w:hint="eastAsia"/>
+        </w:rPr>
+        <w:t>比较适当</w:t>
+      </w:r>
+    </w:p>
+    <w:p/>
+    <w:p>
+      <w:r>
+        <w:rPr>
+          <w:rFonts w:hint="eastAsia"/>
+        </w:rPr>
+        <w:t>条款</w:t>
+      </w:r>
+      <w:r>
+        <w:t>21</w:t>
+      </w:r>
+      <w:r>
+        <w:rPr>
+          <w:rFonts w:hint="eastAsia"/>
+        </w:rPr>
+        <w:t>：必须返回对象时，别妄想返回其</w:t>
+      </w:r>
+      <w:r>
+        <w:rPr>
+          <w:rFonts w:hint="eastAsia"/>
+        </w:rPr>
+        <w:t>reference</w:t>
+      </w:r>
+    </w:p>
+    <w:p>
+      <w:r>
+        <w:t>绝不要试图返回</w:t>
+      </w:r>
+      <w:r>
+        <w:t>pointer</w:t>
+      </w:r>
+      <w:r>
+        <w:t>或</w:t>
+      </w:r>
+      <w:r>
+        <w:t>reference</w:t>
+      </w:r>
+      <w:r>
+        <w:t>指向一个</w:t>
+      </w:r>
+      <w:r>
+        <w:t>local stack</w:t>
+      </w:r>
+      <w:r>
+        <w:t>对象，因为</w:t>
+      </w:r>
+      <w:r>
+        <w:t>local stack</w:t>
+      </w:r>
+      <w:r>
+        <w:t>所在代码区间的代码结束后，这个对象就被销毁了，也绝不要返回</w:t>
+      </w:r>
+      <w:r>
+        <w:t>pointer</w:t>
+      </w:r>
+      <w:r>
+        <w:t>或</w:t>
+      </w:r>
+      <w:r>
+        <w:t>reference</w:t>
+      </w:r>
+      <w:r>
+        <w:t>指向一个</w:t>
+      </w:r>
+      <w:r>
+        <w:t>local static</w:t>
+      </w:r>
+      <w:r>
+        <w:t>对象，因为有可能同时需要多个这样的对象。该返回对象就返回对象吧，只是调用一次</w:t>
+      </w:r>
+      <w:r>
+        <w:t>copy</w:t>
+      </w:r>
+      <w:r>
+        <w:t>构造函数而已</w:t>
+      </w:r>
+    </w:p>
+    <w:p/>
+    <w:p>
+      <w:r>
+        <w:t>条款</w:t>
+      </w:r>
+      <w:r>
+        <w:rPr>
+          <w:rFonts w:hint="eastAsia"/>
+        </w:rPr>
+        <w:t>2</w:t>
+      </w:r>
+      <w:r>
+        <w:t>2</w:t>
+      </w:r>
+      <w:r>
+        <w:t>：</w:t>
+      </w:r>
+      <w:proofErr w:type="gramStart"/>
+      <w:r>
+        <w:t>将成员</w:t>
+      </w:r>
+      <w:proofErr w:type="gramEnd"/>
+      <w:r>
+        <w:t>变量声明为</w:t>
+      </w:r>
+      <w:r>
+        <w:t>private</w:t>
+      </w:r>
+    </w:p>
+    <w:p>
+      <w:r>
+        <w:t>Public</w:t>
+      </w:r>
+      <w:r>
+        <w:t>成员变量可被用户通过对象直接访问，如果</w:t>
+      </w:r>
+      <w:r>
+        <w:t>public</w:t>
+      </w:r>
+      <w:r>
+        <w:t>接口内的每一样都是函数，那用户就不用思考通过对象调用成员时要不要加小括号</w:t>
+      </w:r>
+      <w:r>
+        <w:rPr>
+          <w:rFonts w:hint="eastAsia"/>
+        </w:rPr>
+        <w:t>[</w:t>
+      </w:r>
+      <w:r>
+        <w:t>成员函数加</w:t>
+      </w:r>
+      <w:proofErr w:type="gramStart"/>
+      <w:r>
+        <w:t>而成员</w:t>
+      </w:r>
+      <w:proofErr w:type="gramEnd"/>
+      <w:r>
+        <w:t>变量不加</w:t>
+      </w:r>
+      <w:r>
+        <w:rPr>
+          <w:rFonts w:hint="eastAsia"/>
+        </w:rPr>
+        <w:t>]</w:t>
       </w:r>
       <w:r>
         <w:t>，</w:t>
       </w:r>
     </w:p>
     <w:p>
-      <w:r>
-        <w:t>define</w:t>
-      </w:r>
-      <w:r>
-        <w:t>定义宏，宏看起来是函数，但是不会带来函数调用带来的额外开销，但是会带来很多优先级的问题，用</w:t>
-      </w:r>
-      <w:r>
-        <w:t>template inline</w:t>
-      </w:r>
-      <w:r>
-        <w:t>来代替，</w:t>
-      </w:r>
-    </w:p>
-    <w:p>
-      <w:r>
-        <w:t>对单纯常量，用</w:t>
-      </w:r>
-      <w:proofErr w:type="spellStart"/>
-      <w:r>
-        <w:t>const</w:t>
-      </w:r>
-      <w:proofErr w:type="spellEnd"/>
-      <w:r>
-        <w:t>对象或</w:t>
-      </w:r>
-      <w:proofErr w:type="spellStart"/>
-      <w:r>
-        <w:t>enums</w:t>
-      </w:r>
-      <w:proofErr w:type="spellEnd"/>
-      <w:r>
-        <w:t>来替换</w:t>
-      </w:r>
-      <w:r>
-        <w:t>#define</w:t>
-      </w:r>
-      <w:r>
-        <w:t>，对于形似函数的宏，用</w:t>
-      </w:r>
-      <w:r>
-        <w:t>inline</w:t>
-      </w:r>
-      <w:r>
-        <w:t>函数替换</w:t>
-      </w:r>
-      <w:r>
-        <w:t>defines</w:t>
-      </w:r>
-    </w:p>
+      <w:proofErr w:type="gramStart"/>
+      <w:r>
+        <w:t>将成员</w:t>
+      </w:r>
+      <w:proofErr w:type="gramEnd"/>
+      <w:r>
+        <w:t>变量隐藏在函数接口的背后，可以为</w:t>
+      </w:r>
+      <w:r>
+        <w:t>“</w:t>
+      </w:r>
+      <w:r>
+        <w:t>所有可能的实现</w:t>
+      </w:r>
+      <w:r>
+        <w:t>”</w:t>
+      </w:r>
+      <w:r>
+        <w:t>提供弹性</w:t>
+      </w:r>
+    </w:p>
+    <w:p>
+      <w:proofErr w:type="gramStart"/>
+      <w:r>
+        <w:t>将成员</w:t>
+      </w:r>
+      <w:proofErr w:type="gramEnd"/>
+      <w:r>
+        <w:t>变量声明为</w:t>
+      </w:r>
+      <w:r>
+        <w:t>private</w:t>
+      </w:r>
+      <w:r>
+        <w:t>，这可以赋予客户访问数据的一致性、可细微划分访问控制、允诺约束条件获得保证，并提供</w:t>
+      </w:r>
+      <w:r>
+        <w:t>class</w:t>
+      </w:r>
+      <w:r>
+        <w:t>作者以充分的实现弹性</w:t>
+      </w:r>
+    </w:p>
+    <w:p>
+      <w:r>
+        <w:t>Protected</w:t>
+      </w:r>
+      <w:r>
+        <w:t>并不比</w:t>
+      </w:r>
+      <w:r>
+        <w:t>public</w:t>
+      </w:r>
+      <w:r>
+        <w:t>更具封装性</w:t>
+      </w:r>
+    </w:p>
+    <w:p/>
     <w:p>
       <w:r>
         <w:t>条款</w:t>
@@ -619,267 +3755,267 @@
         <w:rPr>
           <w:rFonts w:hint="eastAsia"/>
         </w:rPr>
+        <w:t>2</w:t>
+      </w:r>
+      <w:r>
         <w:t>3</w:t>
       </w:r>
       <w:r>
-        <w:rPr>
-          <w:rFonts w:hint="eastAsia"/>
-        </w:rPr>
-        <w:t>：尽可能使用</w:t>
-      </w:r>
-      <w:r>
-        <w:rPr>
-          <w:rFonts w:hint="eastAsia"/>
-        </w:rPr>
-        <w:t>const</w:t>
-      </w:r>
-    </w:p>
-    <w:p>
-      <w:r>
-        <w:t>除非有需要改动参数或者</w:t>
-      </w:r>
-      <w:r>
-        <w:t>local</w:t>
-      </w:r>
-      <w:r>
-        <w:t>对象，否则应该将变量声明为</w:t>
-      </w:r>
-      <w:r>
-        <w:t>const</w:t>
-      </w:r>
-      <w:r>
-        <w:t>，只不过多打</w:t>
-      </w:r>
-      <w:r>
-        <w:rPr>
-          <w:rFonts w:hint="eastAsia"/>
-        </w:rPr>
-        <w:t>6</w:t>
-      </w:r>
-      <w:r>
-        <w:rPr>
-          <w:rFonts w:hint="eastAsia"/>
-        </w:rPr>
-        <w:t>个字符，可以减少很多错误</w:t>
-      </w:r>
-    </w:p>
-    <w:p>
-      <w:r>
-        <w:t>const</w:t>
-      </w:r>
-      <w:r>
-        <w:t>成员函数：使类接口容易被理解，那个函数可以改动对象内容而哪个函数不行，它们使操作</w:t>
-      </w:r>
-      <w:r>
-        <w:t>const</w:t>
-      </w:r>
-      <w:r>
-        <w:t>对象成为</w:t>
-      </w:r>
-      <w:r>
-        <w:t>可能</w:t>
-      </w:r>
-    </w:p>
-    <w:p>
-      <w:r>
-        <w:t>在</w:t>
-      </w:r>
-      <w:r>
-        <w:t>const</w:t>
-      </w:r>
-      <w:r>
-        <w:t>成员函数中可以修改</w:t>
-      </w:r>
-      <w:r>
-        <w:t>mutable</w:t>
-      </w:r>
-      <w:r>
-        <w:t>修饰的成员属性</w:t>
-      </w:r>
-    </w:p>
-    <w:p>
-      <w:r>
-        <w:t>编译器强制使用</w:t>
-      </w:r>
-      <w:r>
-        <w:t xml:space="preserve">bitwise </w:t>
-      </w:r>
-      <w:proofErr w:type="spellStart"/>
-      <w:r>
-        <w:t>constness</w:t>
-      </w:r>
-      <w:proofErr w:type="spellEnd"/>
-      <w:r>
-        <w:t>，编写程序应还使用</w:t>
+        <w:t>：宁以</w:t>
+      </w:r>
+      <w:r>
+        <w:t>non-member</w:t>
+      </w:r>
+      <w:r>
+        <w:t>、</w:t>
+      </w:r>
+      <w:r>
+        <w:t>non-friend</w:t>
+      </w:r>
+      <w:r>
+        <w:t>替换</w:t>
+      </w:r>
+      <w:r>
+        <w:t>member</w:t>
+      </w:r>
+      <w:r>
+        <w:t>函数</w:t>
+      </w:r>
+    </w:p>
+    <w:p>
+      <w:r>
+        <w:t>封装开始讨论：如果某些东西被封装，它就不可再见，越多东西被封装，越少人可以看到它，越少人看到它，我们就有越大的弹性去改变它，因为我们的改变仅仅直接影响看到改变的那些人事物。越多东西被封装，我们改变那些东西的能力就越大。推崇封装，它使我们能够改变事物而只影响有限客户</w:t>
+      </w:r>
+    </w:p>
+    <w:p>
+      <w:r>
+        <w:t>能够访问</w:t>
+      </w:r>
+      <w:r>
+        <w:t>private</w:t>
+      </w:r>
+      <w:r>
+        <w:t>成员变量的函数只有</w:t>
+      </w:r>
+      <w:r>
+        <w:t>class</w:t>
+      </w:r>
+      <w:r>
+        <w:t>的</w:t>
+      </w:r>
+      <w:r>
+        <w:t>member</w:t>
+      </w:r>
+      <w:r>
+        <w:t>函数加上</w:t>
+      </w:r>
+      <w:r>
+        <w:t>friend</w:t>
+      </w:r>
+      <w:r>
+        <w:t>函数而已。</w:t>
+      </w:r>
+    </w:p>
+    <w:p>
+      <w:r>
+        <w:t>导致较大封装性的是</w:t>
+      </w:r>
+      <w:r>
+        <w:t>non-member</w:t>
+      </w:r>
+      <w:r>
+        <w:t>和</w:t>
+      </w:r>
+      <w:r>
+        <w:t>non-friend</w:t>
+      </w:r>
+      <w:r>
+        <w:t>函数，因为她们并不增加</w:t>
       </w:r>
       <w:r>
         <w:t>“</w:t>
       </w:r>
       <w:r>
-        <w:t>概念上的常量性</w:t>
-      </w:r>
-    </w:p>
-    <w:p>
-      <w:r>
-        <w:t>当</w:t>
-      </w:r>
-      <w:r>
-        <w:t>const</w:t>
-      </w:r>
-      <w:r>
-        <w:t>和</w:t>
-      </w:r>
-      <w:r>
-        <w:t>non-const</w:t>
-      </w:r>
-      <w:r>
-        <w:t>成员函数有着实质等价的实现时，令</w:t>
-      </w:r>
-      <w:r>
-        <w:t>non-const</w:t>
-      </w:r>
-      <w:r>
-        <w:t>版本调用</w:t>
-      </w:r>
-      <w:r>
-        <w:t>const</w:t>
-      </w:r>
-      <w:r>
-        <w:t>版本可以避免代码重复</w:t>
-      </w:r>
+        <w:t>能够访问</w:t>
+      </w:r>
+      <w:r>
+        <w:t>class</w:t>
+      </w:r>
+      <w:r>
+        <w:t>内之</w:t>
+      </w:r>
+      <w:r>
+        <w:t>private</w:t>
+      </w:r>
+      <w:r>
+        <w:t>成分</w:t>
+      </w:r>
+      <w:r>
+        <w:t>”</w:t>
+      </w:r>
+      <w:r>
+        <w:t>的函数数量。</w:t>
+      </w:r>
+    </w:p>
+    <w:p>
+      <w:pPr>
+        <w:tabs>
+          <w:tab w:val="left" w:pos="9840"/>
+        </w:tabs>
+      </w:pPr>
+      <w:r>
+        <w:t>宁以</w:t>
+      </w:r>
+      <w:r>
+        <w:t>non-member</w:t>
+      </w:r>
+      <w:r>
+        <w:t>、</w:t>
+      </w:r>
+      <w:r>
+        <w:t>non-friend</w:t>
+      </w:r>
+      <w:r>
+        <w:t>替换</w:t>
+      </w:r>
+      <w:r>
+        <w:t>member</w:t>
+      </w:r>
+      <w:r>
+        <w:t>函数，这样做可以增加封装性、包裹弹性、机能扩充性</w:t>
+      </w:r>
+      <w:r>
+        <w:tab/>
+      </w:r>
+    </w:p>
+    <w:p>
+      <w:pPr>
+        <w:tabs>
+          <w:tab w:val="left" w:pos="9840"/>
+        </w:tabs>
+      </w:pPr>
+      <w:r>
+        <w:rPr>
+          <w:rFonts w:hint="eastAsia"/>
+          <w:noProof/>
+        </w:rPr>
+        <w:drawing>
+          <wp:inline distT="0" distB="0" distL="0" distR="0">
+            <wp:extent cx="4277322" cy="3067478"/>
+            <wp:effectExtent l="0" t="0" r="9525" b="0"/>
+            <wp:docPr id="28" name="图片 28"/>
+            <wp:cNvGraphicFramePr>
+              <a:graphicFrameLocks xmlns:a="http://schemas.openxmlformats.org/drawingml/2006/main" noChangeAspect="1"/>
+            </wp:cNvGraphicFramePr>
+            <a:graphic xmlns:a="http://schemas.openxmlformats.org/drawingml/2006/main">
+              <a:graphicData uri="http://schemas.openxmlformats.org/drawingml/2006/picture">
+                <pic:pic xmlns:pic="http://schemas.openxmlformats.org/drawingml/2006/picture">
+                  <pic:nvPicPr>
+                    <pic:cNvPr id="28" name="894CE7A.tmp"/>
+                    <pic:cNvPicPr/>
+                  </pic:nvPicPr>
+                  <pic:blipFill>
+                    <a:blip r:embed="rId6">
+                      <a:extLst>
+                        <a:ext uri="{28A0092B-C50C-407E-A947-70E740481C1C}">
+                          <a14:useLocalDpi xmlns:a14="http://schemas.microsoft.com/office/drawing/2010/main" val="0"/>
+                        </a:ext>
+                      </a:extLst>
+                    </a:blip>
+                    <a:stretch>
+                      <a:fillRect/>
+                    </a:stretch>
+                  </pic:blipFill>
+                  <pic:spPr>
+                    <a:xfrm>
+                      <a:off x="0" y="0"/>
+                      <a:ext cx="4277322" cy="3067478"/>
+                    </a:xfrm>
+                    <a:prstGeom prst="rect">
+                      <a:avLst/>
+                    </a:prstGeom>
+                  </pic:spPr>
+                </pic:pic>
+              </a:graphicData>
+            </a:graphic>
+          </wp:inline>
+        </w:drawing>
+      </w:r>
+    </w:p>
+    <w:p>
+      <w:pPr>
+        <w:tabs>
+          <w:tab w:val="left" w:pos="9840"/>
+        </w:tabs>
+      </w:pPr>
+      <w:r>
+        <w:rPr>
+          <w:rFonts w:hint="eastAsia"/>
+        </w:rPr>
+        <w:t>例如上面以非成员函数实现的，位于不同头文件中同一命名空间中的内容，可以使用户在使用的时候只包含一部分的头文件。</w:t>
+      </w:r>
+    </w:p>
+    <w:p>
+      <w:pPr>
+        <w:tabs>
+          <w:tab w:val="left" w:pos="9840"/>
+        </w:tabs>
+      </w:pPr>
     </w:p>
     <w:p>
       <w:r>
         <w:t>条款</w:t>
       </w:r>
       <w:r>
+        <w:rPr>
+          <w:rFonts w:hint="eastAsia"/>
+        </w:rPr>
+        <w:t>2</w:t>
+      </w:r>
+      <w:r>
         <w:t>4</w:t>
       </w:r>
       <w:r>
-        <w:t>：确定对象使用前已被初始化过</w:t>
-      </w:r>
-    </w:p>
-    <w:p>
-      <w:r>
-        <w:t>为内置对象进行手工初始化，主要涉及到</w:t>
-      </w:r>
-      <w:proofErr w:type="spellStart"/>
-      <w:r>
-        <w:t>cpartofc</w:t>
-      </w:r>
-      <w:proofErr w:type="spellEnd"/>
-      <w:r>
-        <w:t>++</w:t>
-      </w:r>
-      <w:r>
-        <w:t>，</w:t>
-      </w:r>
-      <w:proofErr w:type="spellStart"/>
-      <w:r>
-        <w:t>c++</w:t>
-      </w:r>
-      <w:proofErr w:type="spellEnd"/>
-      <w:r>
-        <w:t>不保证初始化它们。</w:t>
-      </w:r>
-    </w:p>
-    <w:p>
-      <w:r>
-        <w:t>构造函数最好使用成员初值列，而不要在构造函数本体内使用赋值操作。初值列列出的成员变量，排列次序应该和他们在</w:t>
-      </w:r>
-      <w:r>
-        <w:t>class</w:t>
-      </w:r>
-      <w:r>
-        <w:t>中声明相同。</w:t>
-      </w:r>
-    </w:p>
-    <w:p>
-      <w:r>
-        <w:t>为避免</w:t>
-      </w:r>
-      <w:r>
-        <w:t>“</w:t>
-      </w:r>
-      <w:r>
-        <w:t>跨编译单元之初始化次序</w:t>
-      </w:r>
-      <w:r>
-        <w:t>”</w:t>
-      </w:r>
-      <w:r>
-        <w:t>问题，应该用</w:t>
-      </w:r>
-      <w:r>
-        <w:t>local static</w:t>
-      </w:r>
-      <w:r>
-        <w:t>对象替换</w:t>
-      </w:r>
-      <w:r>
-        <w:t>non-local static</w:t>
-      </w:r>
-      <w:r>
-        <w:t>对象</w:t>
-      </w:r>
-      <w:r>
-        <w:t>。</w:t>
-      </w:r>
-      <w:r>
-        <w:t>也就是</w:t>
-      </w:r>
-      <w:r>
-        <w:t>设计模式中</w:t>
+        <w:t>：若所有参数</w:t>
       </w:r>
       <w:proofErr w:type="gramStart"/>
       <w:r>
-        <w:t>的</w:t>
-      </w:r>
-      <w:r>
-        <w:t>单例模式</w:t>
+        <w:t>皆需要</w:t>
       </w:r>
       <w:proofErr w:type="gramEnd"/>
       <w:r>
-        <w:t>，返回引用函数十分的单纯，第一行定义并初始化一个</w:t>
-      </w:r>
-      <w:r>
-        <w:t xml:space="preserve">local static </w:t>
-      </w:r>
-      <w:r>
-        <w:t>对象，第二行返回它。将使用这个对象替换为使用这个返回引用</w:t>
-      </w:r>
-      <w:r>
-        <w:t>函数，就不会出现不同编译单元中初始化次序的不同而在调用时发生问题的情况。</w:t>
-      </w:r>
-    </w:p>
-    <w:p>
-      <w:r>
-        <w:rPr>
-          <w:rFonts w:hint="eastAsia"/>
-        </w:rPr>
-        <w:t>第二章：构造</w:t>
-      </w:r>
-      <w:r>
-        <w:rPr>
-          <w:rFonts w:hint="eastAsia"/>
-        </w:rPr>
-        <w:t>/</w:t>
+        <w:t>类型转换，</w:t>
       </w:r>
       <w:proofErr w:type="gramStart"/>
       <w:r>
-        <w:rPr>
-          <w:rFonts w:hint="eastAsia"/>
-        </w:rPr>
-        <w:t>析构</w:t>
-      </w:r>
-      <w:r>
-        <w:t>/</w:t>
+        <w:t>请为</w:t>
       </w:r>
       <w:proofErr w:type="gramEnd"/>
       <w:r>
-        <w:t>赋值运算</w:t>
-      </w:r>
-    </w:p>
+        <w:t>此采用</w:t>
+      </w:r>
+      <w:r>
+        <w:t>non-member</w:t>
+      </w:r>
+      <w:r>
+        <w:t>函数</w:t>
+      </w:r>
+    </w:p>
+    <w:p>
+      <w:r>
+        <w:t>如果你要为某个函数的所有参数（包括</w:t>
+      </w:r>
+      <w:r>
+        <w:t>this</w:t>
+      </w:r>
+      <w:r>
+        <w:t>指针所指的那个隐喻参数）进行类型转换，这个函数必须是</w:t>
+      </w:r>
+      <w:r>
+        <w:t>non-member</w:t>
+      </w:r>
+    </w:p>
+    <w:p/>
     <w:p>
       <w:r>
         <w:t>条款</w:t>
@@ -888,535 +4024,63 @@
         <w:rPr>
           <w:rFonts w:hint="eastAsia"/>
         </w:rPr>
+        <w:t>2</w:t>
+      </w:r>
+      <w:r>
         <w:t>5</w:t>
       </w:r>
       <w:r>
-        <w:t>：了解</w:t>
-      </w:r>
-      <w:r>
-        <w:t>C++</w:t>
-      </w:r>
-      <w:r>
-        <w:t>默默编写并调用哪些函数</w:t>
-      </w:r>
-    </w:p>
-    <w:p>
-      <w:r>
-        <w:t>编译器会为</w:t>
-      </w:r>
-      <w:proofErr w:type="gramStart"/>
-      <w:r>
-        <w:t>空类声明</w:t>
-      </w:r>
-      <w:proofErr w:type="gramEnd"/>
-      <w:r>
-        <w:t>一个拷贝构造函数，拷贝赋值运算符，</w:t>
-      </w:r>
-      <w:proofErr w:type="gramStart"/>
-      <w:r>
-        <w:t>一个析构函数</w:t>
-      </w:r>
-      <w:proofErr w:type="gramEnd"/>
-      <w:r>
-        <w:t>，如果没有声明任何构造函数，编译器还会为你声明一个默认构造函数，并且这些函数都是</w:t>
-      </w:r>
-      <w:r>
-        <w:t>public</w:t>
-      </w:r>
-      <w:r>
-        <w:t>和</w:t>
-      </w:r>
-      <w:r>
-        <w:t>inline</w:t>
-      </w:r>
-      <w:r>
-        <w:t>的。编译器产生</w:t>
-      </w:r>
-      <w:proofErr w:type="gramStart"/>
-      <w:r>
-        <w:t>的析构函数</w:t>
-      </w:r>
-      <w:proofErr w:type="gramEnd"/>
-      <w:r>
-        <w:t>是非虚的，除非这个类的</w:t>
-      </w:r>
-      <w:proofErr w:type="gramStart"/>
-      <w:r>
-        <w:t>基类声明有虚析构</w:t>
-      </w:r>
-      <w:proofErr w:type="gramEnd"/>
-      <w:r>
-        <w:t>函数。</w:t>
-      </w:r>
-      <w:r>
-        <w:t>Copy assignment</w:t>
-      </w:r>
-      <w:r>
-        <w:t>操作符和</w:t>
-      </w:r>
-      <w:r>
-        <w:t xml:space="preserve">copy </w:t>
-      </w:r>
-      <w:r>
-        <w:t>构造函数编译器创建的版本只是单纯的将来源对象的每一个</w:t>
-      </w:r>
-      <w:r>
-        <w:t>non-static</w:t>
-      </w:r>
-      <w:r>
-        <w:t>成员变量拷贝到目标对象。</w:t>
-      </w:r>
-    </w:p>
-    <w:p>
-      <w:r>
-        <w:t>如果类成员包含引用或其他的不可改指向不同对象的成员，赋值语句经</w:t>
-      </w:r>
-      <w:r>
-        <w:t>C++</w:t>
-      </w:r>
-      <w:r>
-        <w:t>编译就会报错，此时需要自己实现拷贝赋值运算符</w:t>
-      </w:r>
-    </w:p>
-    <w:p>
-      <w:r>
-        <w:t>条款</w:t>
-      </w:r>
-      <w:r>
-        <w:rPr>
-          <w:rFonts w:hint="eastAsia"/>
-        </w:rPr>
-        <w:t>6</w:t>
-      </w:r>
-      <w:r>
-        <w:rPr>
-          <w:rFonts w:hint="eastAsia"/>
-        </w:rPr>
-        <w:t>：若不想使用编译器自动生成的函数，就应该明确拒绝</w:t>
-      </w:r>
-    </w:p>
-    <w:p>
-      <w:r>
-        <w:t>如果你不希望</w:t>
-      </w:r>
-      <w:r>
-        <w:t>class</w:t>
-      </w:r>
-      <w:r>
-        <w:t>支持某一特定机能，只要不声明对应函数就可以了，但是</w:t>
-      </w:r>
-      <w:r>
-        <w:t xml:space="preserve">copy assignment </w:t>
-      </w:r>
-      <w:r>
-        <w:t>函数和运算符却不吃这一套，因为如果有人调用，编译器会为你声明他们。</w:t>
-      </w:r>
-    </w:p>
-    <w:p>
-      <w:r>
-        <w:t>为了驳回编译器自动提供的机能，可将相应的成员函数声明为</w:t>
-      </w:r>
-      <w:r>
-        <w:t>private</w:t>
-      </w:r>
-      <w:r>
-        <w:t>并且不予实现，使用像</w:t>
-      </w:r>
-      <w:proofErr w:type="spellStart"/>
-      <w:r>
-        <w:rPr>
-          <w:rFonts w:hint="eastAsia"/>
-        </w:rPr>
-        <w:t>Uncopyable</w:t>
-      </w:r>
-      <w:proofErr w:type="spellEnd"/>
-      <w:r>
-        <w:rPr>
-          <w:rFonts w:hint="eastAsia"/>
-        </w:rPr>
-        <w:t>这样</w:t>
-      </w:r>
-      <w:proofErr w:type="gramStart"/>
-      <w:r>
-        <w:rPr>
-          <w:rFonts w:hint="eastAsia"/>
-        </w:rPr>
-        <w:t>的基类也是</w:t>
-      </w:r>
-      <w:proofErr w:type="gramEnd"/>
-      <w:r>
-        <w:rPr>
-          <w:rFonts w:hint="eastAsia"/>
-        </w:rPr>
-        <w:t>一种做法。</w:t>
-      </w:r>
-    </w:p>
-    <w:p>
-      <w:r>
-        <w:t>条款</w:t>
-      </w:r>
-      <w:r>
-        <w:rPr>
-          <w:rFonts w:hint="eastAsia"/>
-        </w:rPr>
-        <w:t>7</w:t>
-      </w:r>
-      <w:r>
-        <w:rPr>
-          <w:rFonts w:hint="eastAsia"/>
-        </w:rPr>
-        <w:t>：为多态</w:t>
-      </w:r>
-      <w:proofErr w:type="gramStart"/>
-      <w:r>
-        <w:rPr>
-          <w:rFonts w:hint="eastAsia"/>
-        </w:rPr>
-        <w:t>基类声明</w:t>
-      </w:r>
-      <w:r>
-        <w:rPr>
-          <w:rFonts w:hint="eastAsia"/>
-        </w:rPr>
-        <w:t>virtual</w:t>
-      </w:r>
-      <w:r>
-        <w:rPr>
-          <w:rFonts w:hint="eastAsia"/>
-        </w:rPr>
-        <w:t>析构</w:t>
-      </w:r>
-      <w:proofErr w:type="gramEnd"/>
-      <w:r>
-        <w:rPr>
-          <w:rFonts w:hint="eastAsia"/>
-        </w:rPr>
+        <w:t>：考虑写出一个不抛异常的</w:t>
+      </w:r>
+      <w:r>
+        <w:t>swap</w:t>
+      </w:r>
+      <w:r>
         <w:t>函数</w:t>
       </w:r>
     </w:p>
     <w:p>
       <w:r>
-        <w:t>如果派生类的对象</w:t>
-      </w:r>
-      <w:r>
-        <w:t>经由</w:t>
-      </w:r>
-      <w:proofErr w:type="gramStart"/>
-      <w:r>
-        <w:t>一个基类指针</w:t>
-      </w:r>
-      <w:proofErr w:type="gramEnd"/>
-      <w:r>
-        <w:t>被删除，而</w:t>
-      </w:r>
-      <w:proofErr w:type="gramStart"/>
-      <w:r>
-        <w:t>该基类带着</w:t>
-      </w:r>
-      <w:proofErr w:type="gramEnd"/>
-      <w:r>
-        <w:t>一个非虚</w:t>
-      </w:r>
-      <w:proofErr w:type="gramStart"/>
-      <w:r>
-        <w:t>的析构函数</w:t>
-      </w:r>
-      <w:proofErr w:type="gramEnd"/>
-      <w:r>
-        <w:t>，那通常对象的派生成分不会被销毁。</w:t>
-      </w:r>
-    </w:p>
-    <w:p>
-      <w:r>
-        <w:t>因此需要</w:t>
-      </w:r>
-      <w:proofErr w:type="gramStart"/>
-      <w:r>
-        <w:t>将析构</w:t>
-      </w:r>
-      <w:proofErr w:type="gramEnd"/>
-      <w:r>
-        <w:t>函数设计为虚函数</w:t>
-      </w:r>
-    </w:p>
-    <w:p>
-      <w:r>
-        <w:t>如果一个类</w:t>
-      </w:r>
-      <w:proofErr w:type="gramStart"/>
-      <w:r>
-        <w:t>不</w:t>
-      </w:r>
-      <w:proofErr w:type="gramEnd"/>
-      <w:r>
-        <w:t>含有虚函数，那么将它</w:t>
-      </w:r>
-      <w:proofErr w:type="gramStart"/>
-      <w:r>
-        <w:t>的析构函数</w:t>
-      </w:r>
-      <w:proofErr w:type="gramEnd"/>
-      <w:r>
-        <w:t>设计为虚函数就要付出</w:t>
-      </w:r>
-      <w:proofErr w:type="spellStart"/>
-      <w:r>
-        <w:t>vptr</w:t>
-      </w:r>
-      <w:proofErr w:type="spellEnd"/>
-      <w:r>
-        <w:t>和</w:t>
-      </w:r>
-      <w:proofErr w:type="spellStart"/>
-      <w:r>
-        <w:t>vtbl</w:t>
-      </w:r>
-      <w:proofErr w:type="spellEnd"/>
-      <w:r>
-        <w:t>的空间，对象体积会增加。</w:t>
-      </w:r>
-    </w:p>
-    <w:p>
-      <w:r>
-        <w:t>只有当</w:t>
-      </w:r>
-      <w:r>
-        <w:t>class</w:t>
-      </w:r>
-      <w:r>
-        <w:t>内含至少一个</w:t>
-      </w:r>
-      <w:proofErr w:type="spellStart"/>
-      <w:r>
-        <w:t>vitrual</w:t>
-      </w:r>
-      <w:proofErr w:type="spellEnd"/>
-      <w:r>
-        <w:t>函数，才为它声明</w:t>
-      </w:r>
-      <w:r>
-        <w:t>virtual</w:t>
-      </w:r>
-      <w:proofErr w:type="gramStart"/>
-      <w:r>
-        <w:t>析构函数</w:t>
-      </w:r>
-      <w:proofErr w:type="gramEnd"/>
-    </w:p>
-    <w:p>
-      <w:r>
-        <w:t>总之，带有多态性质</w:t>
-      </w:r>
-      <w:proofErr w:type="gramStart"/>
-      <w:r>
-        <w:t>的基类应当</w:t>
-      </w:r>
-      <w:proofErr w:type="gramEnd"/>
-      <w:r>
-        <w:t>声明一个</w:t>
-      </w:r>
-      <w:proofErr w:type="gramStart"/>
-      <w:r>
-        <w:t>虚析构</w:t>
-      </w:r>
-      <w:proofErr w:type="gramEnd"/>
-      <w:r>
-        <w:t>函数，如果一个类带有任何虚函数，它也应该拥有一个</w:t>
-      </w:r>
-      <w:proofErr w:type="gramStart"/>
-      <w:r>
-        <w:t>虚析构</w:t>
-      </w:r>
-      <w:proofErr w:type="gramEnd"/>
-      <w:r>
-        <w:t>函数；如果类的设计目的不是</w:t>
-      </w:r>
-      <w:proofErr w:type="gramStart"/>
-      <w:r>
-        <w:t>作为基类使用</w:t>
-      </w:r>
-      <w:proofErr w:type="gramEnd"/>
-      <w:r>
-        <w:t>，不是为了具备多态性，就不该声明</w:t>
-      </w:r>
-      <w:proofErr w:type="gramStart"/>
-      <w:r>
-        <w:t>虚析构</w:t>
-      </w:r>
-      <w:proofErr w:type="gramEnd"/>
-      <w:r>
-        <w:t>函数。</w:t>
-      </w:r>
-    </w:p>
-    <w:p>
-      <w:r>
-        <w:t>条款</w:t>
-      </w:r>
-      <w:r>
-        <w:rPr>
-          <w:rFonts w:hint="eastAsia"/>
-        </w:rPr>
-        <w:t>8</w:t>
-      </w:r>
-      <w:r>
-        <w:rPr>
-          <w:rFonts w:hint="eastAsia"/>
-        </w:rPr>
-        <w:t>：别让异常逃离析构函数</w:t>
-      </w:r>
-    </w:p>
-    <w:p>
-      <w:proofErr w:type="gramStart"/>
-      <w:r>
-        <w:rPr>
-          <w:rFonts w:hint="eastAsia"/>
-        </w:rPr>
-        <w:t>析构函数</w:t>
-      </w:r>
-      <w:proofErr w:type="gramEnd"/>
-      <w:r>
-        <w:rPr>
-          <w:rFonts w:hint="eastAsia"/>
-        </w:rPr>
-        <w:t>绝对不要吐出异常，如果一个</w:t>
-      </w:r>
-      <w:proofErr w:type="gramStart"/>
-      <w:r>
-        <w:rPr>
-          <w:rFonts w:hint="eastAsia"/>
-        </w:rPr>
-        <w:t>被析构</w:t>
-      </w:r>
-      <w:proofErr w:type="gramEnd"/>
-      <w:r>
-        <w:rPr>
-          <w:rFonts w:hint="eastAsia"/>
-        </w:rPr>
-        <w:t>函数调用的函数可能抛出异常，</w:t>
-      </w:r>
-      <w:proofErr w:type="gramStart"/>
-      <w:r>
-        <w:rPr>
-          <w:rFonts w:hint="eastAsia"/>
-        </w:rPr>
-        <w:t>析构函数</w:t>
-      </w:r>
-      <w:proofErr w:type="gramEnd"/>
-      <w:r>
-        <w:rPr>
-          <w:rFonts w:hint="eastAsia"/>
-        </w:rPr>
-        <w:t>应该捕捉任何异常，然后吞下它们（不让其传播）或者结束程序</w:t>
-      </w:r>
-    </w:p>
-    <w:p>
-      <w:r>
-        <w:t>如果客户需要对某个</w:t>
-      </w:r>
-      <w:proofErr w:type="gramStart"/>
-      <w:r>
-        <w:t>个</w:t>
-      </w:r>
-      <w:proofErr w:type="gramEnd"/>
-      <w:r>
-        <w:t>操作函数运行期间抛出的异常做出反应，那么</w:t>
-      </w:r>
-      <w:r>
-        <w:t>class</w:t>
-      </w:r>
-      <w:r>
-        <w:t>应该提供一个普通函数（而非</w:t>
-      </w:r>
-      <w:proofErr w:type="gramStart"/>
-      <w:r>
-        <w:t>在析构函数</w:t>
-      </w:r>
-      <w:proofErr w:type="gramEnd"/>
-      <w:r>
-        <w:t>中）执行该操作。</w:t>
-      </w:r>
-    </w:p>
-    <w:p>
-      <w:r>
-        <w:t>条款</w:t>
-      </w:r>
-      <w:r>
-        <w:rPr>
-          <w:rFonts w:hint="eastAsia"/>
-        </w:rPr>
-        <w:t>9</w:t>
-      </w:r>
-      <w:r>
-        <w:rPr>
-          <w:rFonts w:hint="eastAsia"/>
-        </w:rPr>
-        <w:t>：绝不在构造和</w:t>
-      </w:r>
-      <w:proofErr w:type="gramStart"/>
-      <w:r>
-        <w:rPr>
-          <w:rFonts w:hint="eastAsia"/>
-        </w:rPr>
-        <w:t>析构</w:t>
-      </w:r>
-      <w:proofErr w:type="gramEnd"/>
-      <w:r>
-        <w:rPr>
-          <w:rFonts w:hint="eastAsia"/>
-        </w:rPr>
-        <w:t>过程中调用</w:t>
-      </w:r>
-      <w:r>
-        <w:rPr>
-          <w:rFonts w:hint="eastAsia"/>
-        </w:rPr>
-        <w:t>virtual</w:t>
-      </w:r>
-      <w:r>
-        <w:rPr>
-          <w:rFonts w:hint="eastAsia"/>
-        </w:rPr>
-        <w:t>函数</w:t>
-      </w:r>
-    </w:p>
-    <w:p>
-      <w:r>
-        <w:t>虚函数在构造和</w:t>
-      </w:r>
-      <w:proofErr w:type="gramStart"/>
-      <w:r>
-        <w:t>析构</w:t>
-      </w:r>
-      <w:proofErr w:type="gramEnd"/>
-      <w:r>
-        <w:t>期间不是虚函数，在构造和</w:t>
-      </w:r>
-      <w:proofErr w:type="gramStart"/>
-      <w:r>
-        <w:t>析构</w:t>
-      </w:r>
-      <w:proofErr w:type="gramEnd"/>
-      <w:r>
-        <w:t>期间不要调用</w:t>
-      </w:r>
-      <w:r>
-        <w:t>virtual</w:t>
-      </w:r>
-      <w:r>
-        <w:t>函数，因为这类调用从不下降到派生类，还是使用当前执行构造函数和</w:t>
-      </w:r>
-      <w:proofErr w:type="gramStart"/>
-      <w:r>
-        <w:t>析构</w:t>
-      </w:r>
-      <w:proofErr w:type="gramEnd"/>
-      <w:r>
-        <w:t>函数的那一层</w:t>
-      </w:r>
-    </w:p>
-    <w:p>
-      <w:r>
-        <w:t>条款</w:t>
+        <w:rPr>
+          <w:rFonts w:hint="eastAsia"/>
+        </w:rPr>
+        <w:t>（这一节涉及到了</w:t>
+      </w:r>
+      <w:r>
+        <w:rPr>
+          <w:rFonts w:hint="eastAsia"/>
+        </w:rPr>
+        <w:t>std</w:t>
+      </w:r>
+      <w:r>
+        <w:rPr>
+          <w:rFonts w:hint="eastAsia"/>
+        </w:rPr>
+        <w:t>内部方法</w:t>
+      </w:r>
+      <w:r>
+        <w:rPr>
+          <w:rFonts w:hint="eastAsia"/>
+        </w:rPr>
+        <w:t>的特</w:t>
+      </w:r>
+      <w:r>
+        <w:rPr>
+          <w:rFonts w:hint="eastAsia"/>
+        </w:rPr>
+        <w:t>化，应该好好看下，很有用</w:t>
+      </w:r>
+      <w:r>
+        <w:rPr>
+          <w:rFonts w:hint="eastAsia"/>
+        </w:rPr>
+        <w:t>）</w:t>
+      </w:r>
+      <w:r>
+        <w:rPr>
+          <w:rFonts w:hint="eastAsia"/>
+        </w:rPr>
+        <w:t>图</w:t>
       </w:r>
       <w:r>
         <w:rPr>
@@ -1425,2453 +4089,250 @@
         <w:t>1</w:t>
       </w:r>
       <w:r>
-        <w:t>0</w:t>
-      </w:r>
-      <w:r>
-        <w:t>：令</w:t>
-      </w:r>
-      <w:r>
-        <w:t>operator=</w:t>
-      </w:r>
-      <w:r>
-        <w:t>返回一个</w:t>
-      </w:r>
-      <w:r>
-        <w:t>reference to *this</w:t>
-      </w:r>
-    </w:p>
-    <w:p>
-      <w:r>
-        <w:t>令赋值操作符返回一个</w:t>
-      </w:r>
-      <w:r>
-        <w:t>reference to *this</w:t>
-      </w:r>
-      <w:r>
-        <w:t>，从而可以实现连续赋值</w:t>
-      </w:r>
-    </w:p>
-    <w:p>
-      <w:r>
-        <w:t>条款</w:t>
-      </w:r>
-      <w:r>
-        <w:rPr>
-          <w:rFonts w:hint="eastAsia"/>
-        </w:rPr>
-        <w:t>1</w:t>
-      </w:r>
-      <w:r>
-        <w:t>1</w:t>
-      </w:r>
-      <w:r>
-        <w:t>：</w:t>
-      </w:r>
-      <w:r>
-        <w:t>在</w:t>
-      </w:r>
-      <w:r>
-        <w:t>operator=</w:t>
-      </w:r>
-      <w:r>
-        <w:t>中处理</w:t>
-      </w:r>
-      <w:r>
-        <w:t>“</w:t>
-      </w:r>
-      <w:r>
-        <w:t>自我赋值</w:t>
-      </w:r>
-      <w:r>
-        <w:t>”</w:t>
-      </w:r>
-    </w:p>
-    <w:p>
-      <w:r>
-        <w:t>确保当对象自我赋值时</w:t>
-      </w:r>
-      <w:r>
-        <w:t>operator=</w:t>
-      </w:r>
-      <w:r>
-        <w:t>有良好的行为，其中技术包括比较</w:t>
-      </w:r>
-      <w:r>
-        <w:t>“</w:t>
-      </w:r>
-      <w:r>
-        <w:t>来源对象</w:t>
-      </w:r>
-      <w:r>
-        <w:t>”</w:t>
-      </w:r>
-      <w:r>
-        <w:t>和</w:t>
-      </w:r>
-      <w:r>
-        <w:t>“</w:t>
-      </w:r>
-      <w:r>
-        <w:t>目标对象</w:t>
-      </w:r>
-      <w:r>
-        <w:t>”</w:t>
-      </w:r>
-      <w:r>
-        <w:t>的</w:t>
-      </w:r>
-      <w:r>
-        <w:t>地址，测同验证；</w:t>
-      </w:r>
-      <w:r>
-        <w:t>精心周到的语句</w:t>
-      </w:r>
-      <w:r>
-        <w:t>顺序，复制对象所指东西之前别先</w:t>
-      </w:r>
-      <w:proofErr w:type="gramStart"/>
-      <w:r>
-        <w:t>删除此</w:t>
-      </w:r>
-      <w:proofErr w:type="gramEnd"/>
-      <w:r>
-        <w:t>对象；</w:t>
-      </w:r>
-      <w:r>
-        <w:t>以及</w:t>
-      </w:r>
-      <w:r>
-        <w:t>copy-and-swap</w:t>
-      </w:r>
-      <w:r>
-        <w:t>，就是传递值而非引用，然后交换，避免</w:t>
-      </w:r>
-      <w:r>
-        <w:t>delete</w:t>
-      </w:r>
-      <w:r>
-        <w:t>再</w:t>
-      </w:r>
-      <w:r>
-        <w:t>new</w:t>
-      </w:r>
-    </w:p>
-    <w:p>
-      <w:r>
-        <w:t>确定任何函数如果操作一个以上的对象，而其中多个对象是同一个对象时，其行为依然正确。</w:t>
-      </w:r>
-    </w:p>
-    <w:p>
-      <w:r>
-        <w:t>条款</w:t>
-      </w:r>
-      <w:r>
-        <w:rPr>
-          <w:rFonts w:hint="eastAsia"/>
-        </w:rPr>
-        <w:t>1</w:t>
-      </w:r>
-      <w:r>
+        <w:rPr>
+          <w:rFonts w:hint="eastAsia"/>
+        </w:rPr>
+        <w:t>：想象中特化的版本应该的样子，图</w:t>
+      </w:r>
+      <w:r>
+        <w:rPr>
+          <w:rFonts w:hint="eastAsia"/>
+        </w:rPr>
         <w:t>2</w:t>
       </w:r>
       <w:r>
-        <w:t>：复制对象时勿忘其每一个成分</w:t>
-      </w:r>
-    </w:p>
-    <w:p>
-      <w:r>
-        <w:t>设计良好的面向对象系统会将对象的内部封装起来，只留两个函数负责对象拷贝复制。</w:t>
-      </w:r>
-    </w:p>
-    <w:p>
-      <w:r>
-        <w:t>C</w:t>
-      </w:r>
-      <w:r>
-        <w:rPr>
-          <w:rFonts w:hint="eastAsia"/>
-        </w:rPr>
-        <w:t>opying</w:t>
-      </w:r>
-      <w:r>
-        <w:rPr>
-          <w:rFonts w:hint="eastAsia"/>
-        </w:rPr>
-        <w:t>函数应确保复制“对象内的所有成员变量”及“所有</w:t>
-      </w:r>
-      <w:r>
-        <w:rPr>
-          <w:rFonts w:hint="eastAsia"/>
-        </w:rPr>
-        <w:t>base</w:t>
-      </w:r>
-      <w:r>
-        <w:t xml:space="preserve"> class</w:t>
-      </w:r>
-      <w:r>
-        <w:rPr>
-          <w:rFonts w:hint="eastAsia"/>
-        </w:rPr>
-        <w:t>”成分，因为</w:t>
-      </w:r>
-      <w:r>
-        <w:rPr>
-          <w:rFonts w:hint="eastAsia"/>
-        </w:rPr>
-        <w:t>base</w:t>
-      </w:r>
-      <w:r>
-        <w:rPr>
-          <w:rFonts w:hint="eastAsia"/>
-        </w:rPr>
-        <w:t>类中的很多的成员变量是</w:t>
-      </w:r>
-      <w:r>
-        <w:rPr>
-          <w:rFonts w:hint="eastAsia"/>
-        </w:rPr>
-        <w:t>private</w:t>
-      </w:r>
-      <w:r>
-        <w:rPr>
-          <w:rFonts w:hint="eastAsia"/>
-        </w:rPr>
-        <w:t>，所以调用</w:t>
-      </w:r>
-      <w:r>
-        <w:rPr>
-          <w:rFonts w:hint="eastAsia"/>
-        </w:rPr>
-        <w:t>base</w:t>
-      </w:r>
-      <w:r>
-        <w:t xml:space="preserve"> class</w:t>
-      </w:r>
-      <w:r>
-        <w:t>的复制函数来复制</w:t>
-      </w:r>
-      <w:r>
-        <w:t>base class</w:t>
-      </w:r>
-      <w:r>
-        <w:t>部分的成员更好。</w:t>
-      </w:r>
-    </w:p>
-    <w:p>
-      <w:r>
-        <w:t>不要尝试以某个</w:t>
-      </w:r>
-      <w:r>
-        <w:t>copying</w:t>
-      </w:r>
-      <w:r>
-        <w:t>函数实现另一个</w:t>
-      </w:r>
-      <w:r>
-        <w:t>copying</w:t>
-      </w:r>
-      <w:r>
-        <w:t>函数。应该将共同机能放进第三个函数中，并由两个</w:t>
-      </w:r>
-      <w:r>
-        <w:t>copying</w:t>
-      </w:r>
-      <w:r>
-        <w:t>函数共同调用。</w:t>
-      </w:r>
-    </w:p>
-    <w:p>
-      <w:r>
-        <w:rPr>
-          <w:rFonts w:hint="eastAsia"/>
-        </w:rPr>
-        <w:t>第三章：资源管理</w:t>
-      </w:r>
-    </w:p>
-    <w:p>
-      <w:r>
-        <w:t>所谓资源</w:t>
-      </w:r>
-      <w:r>
-        <w:rPr>
-          <w:rFonts w:hint="eastAsia"/>
-        </w:rPr>
-        <w:t>，就是你用了将来就必须还给系统，</w:t>
-      </w:r>
-    </w:p>
-    <w:p>
-      <w:r>
-        <w:t>C++</w:t>
-      </w:r>
-      <w:r>
-        <w:t>程序中最常使用的资源就是动态分配内存，分配了不归还将会导致内存泄漏，但内存只是必须管理的众多资源之一，其他如文件描述器，互斥锁，图形界面中的字型和笔刷，数据库连接，网络</w:t>
-      </w:r>
-      <w:r>
-        <w:t>socket</w:t>
-      </w:r>
-      <w:r>
-        <w:t>等。</w:t>
-      </w:r>
-    </w:p>
-    <w:p>
-      <w:r>
-        <w:t>不管哪一种资源，不再使用它时，都必须将它还给系统。</w:t>
-      </w:r>
-    </w:p>
-    <w:p>
-      <w:r>
-        <w:t>条款</w:t>
-      </w:r>
-      <w:r>
-        <w:rPr>
-          <w:rFonts w:hint="eastAsia"/>
-        </w:rPr>
-        <w:t>1</w:t>
-      </w:r>
-      <w:r>
+        <w:rPr>
+          <w:rFonts w:hint="eastAsia"/>
+        </w:rPr>
+        <w:t>：实际上特化</w:t>
+      </w:r>
+      <w:r>
+        <w:rPr>
+          <w:rFonts w:hint="eastAsia"/>
+        </w:rPr>
+        <w:t>std</w:t>
+      </w:r>
+      <w:r>
+        <w:rPr>
+          <w:rFonts w:hint="eastAsia"/>
+        </w:rPr>
+        <w:t>中</w:t>
+      </w:r>
+      <w:r>
+        <w:rPr>
+          <w:rFonts w:hint="eastAsia"/>
+        </w:rPr>
+        <w:t>swap</w:t>
+      </w:r>
+      <w:r>
+        <w:rPr>
+          <w:rFonts w:hint="eastAsia"/>
+        </w:rPr>
+        <w:t>的样子，图</w:t>
+      </w:r>
+      <w:r>
+        <w:rPr>
+          <w:rFonts w:hint="eastAsia"/>
+        </w:rPr>
         <w:t>3</w:t>
       </w:r>
       <w:r>
-        <w:t>：以对象管理资源</w:t>
-      </w:r>
-    </w:p>
-    <w:p>
-      <w:r>
-        <w:t>关键想法之一：获得资源后立刻放进管理对象，</w:t>
-      </w:r>
-      <w:r>
-        <w:t>（智能指针在构造期间获得资源）</w:t>
-      </w:r>
-    </w:p>
-    <w:p>
-      <w:r>
-        <w:t>关键想法之二：管理对象</w:t>
-      </w:r>
-      <w:proofErr w:type="gramStart"/>
-      <w:r>
-        <w:t>运用析构函数</w:t>
-      </w:r>
-      <w:proofErr w:type="gramEnd"/>
-      <w:r>
-        <w:t>确保资源被释放</w:t>
-      </w:r>
-      <w:r>
-        <w:t>，（智能指针在</w:t>
-      </w:r>
-      <w:proofErr w:type="gramStart"/>
-      <w:r>
-        <w:t>析构期间</w:t>
-      </w:r>
-      <w:proofErr w:type="gramEnd"/>
-      <w:r>
-        <w:t>删除资源）</w:t>
-      </w:r>
-    </w:p>
-    <w:p>
-      <w:r>
-        <w:t>此处可以借助智能指针，智能指针在被销毁之后会自动删除它所指之物，作为管理资源的对象确保资源被释放。</w:t>
-      </w:r>
-    </w:p>
-    <w:p>
-      <w:r>
-        <w:t>工厂模式如果返回</w:t>
-      </w:r>
-      <w:r>
-        <w:t>Raw pointer</w:t>
-      </w:r>
-      <w:r>
-        <w:t>很容易忘记</w:t>
-      </w:r>
-      <w:r>
-        <w:t>delete</w:t>
-      </w:r>
-      <w:r>
-        <w:t>，就造成了资源泄漏</w:t>
-      </w:r>
-    </w:p>
-    <w:p>
-      <w:r>
-        <w:t>智能指针如</w:t>
-      </w:r>
-      <w:proofErr w:type="spellStart"/>
-      <w:r>
-        <w:t>shared_ptr</w:t>
-      </w:r>
-      <w:proofErr w:type="spellEnd"/>
-      <w:r>
-        <w:t>会在引用计数为</w:t>
-      </w:r>
-      <w:r>
-        <w:t>0</w:t>
-      </w:r>
-      <w:r>
-        <w:t>时销毁资源。</w:t>
-      </w:r>
-    </w:p>
-    <w:p>
-      <w:proofErr w:type="spellStart"/>
-      <w:r>
-        <w:t>Heap_base</w:t>
-      </w:r>
-      <w:proofErr w:type="spellEnd"/>
-      <w:r>
-        <w:t xml:space="preserve"> </w:t>
-      </w:r>
-      <w:r>
-        <w:t>的资源用智能指针管理很合适，因为智能</w:t>
-      </w:r>
-      <w:proofErr w:type="gramStart"/>
-      <w:r>
-        <w:t>指针</w:t>
-      </w:r>
-      <w:r>
-        <w:t>析构函数</w:t>
-      </w:r>
-      <w:proofErr w:type="gramEnd"/>
-      <w:r>
-        <w:t>内部</w:t>
-      </w:r>
-      <w:r>
-        <w:t>默认</w:t>
-      </w:r>
-      <w:r>
-        <w:t>做</w:t>
-      </w:r>
-      <w:r>
-        <w:t>delete</w:t>
-      </w:r>
-      <w:r>
-        <w:t>。</w:t>
-      </w:r>
-    </w:p>
-    <w:p>
-      <w:r>
-        <w:t>条款</w:t>
-      </w:r>
-      <w:r>
-        <w:rPr>
-          <w:rFonts w:hint="eastAsia"/>
-        </w:rPr>
-        <w:t>1</w:t>
-      </w:r>
-      <w:r>
-        <w:t>4</w:t>
-      </w:r>
-      <w:r>
-        <w:t>：在资源管理类中小心</w:t>
-      </w:r>
-      <w:r>
-        <w:t>coping</w:t>
-      </w:r>
-      <w:r>
-        <w:t>行为</w:t>
-      </w:r>
-    </w:p>
-    <w:p>
-      <w:r>
-        <w:rPr>
-          <w:rFonts w:hint="eastAsia"/>
-        </w:rPr>
-        <w:t>如果自己实现资源管理对象类，这个类管理资源的方式是在构造期间获得资源，在</w:t>
-      </w:r>
-      <w:proofErr w:type="gramStart"/>
-      <w:r>
-        <w:rPr>
-          <w:rFonts w:hint="eastAsia"/>
-        </w:rPr>
-        <w:t>析构期间</w:t>
-      </w:r>
-      <w:proofErr w:type="gramEnd"/>
-      <w:r>
-        <w:rPr>
-          <w:rFonts w:hint="eastAsia"/>
-        </w:rPr>
-        <w:t>释放资源，就实现了一个管理资源的类</w:t>
-      </w:r>
-    </w:p>
-    <w:p>
-      <w:r>
-        <w:t>上面这个类的对象如果被复制，会发生什么？</w:t>
-      </w:r>
-    </w:p>
-    <w:p>
-      <w:r>
-        <w:t>两种解决方案：禁止复制；对底层资源祭出</w:t>
-      </w:r>
-      <w:r>
-        <w:t>“</w:t>
-      </w:r>
-      <w:r>
-        <w:t>引用计数法</w:t>
-      </w:r>
-      <w:r>
-        <w:t>”</w:t>
-      </w:r>
-      <w:r>
-        <w:t>；</w:t>
-      </w:r>
-    </w:p>
-    <w:p>
-      <w:r>
-        <w:t>禁止复制：继承</w:t>
-      </w:r>
-      <w:proofErr w:type="spellStart"/>
-      <w:r>
-        <w:t>Uncopyable</w:t>
-      </w:r>
-      <w:proofErr w:type="spellEnd"/>
-      <w:r>
-        <w:t>，</w:t>
-      </w:r>
-    </w:p>
-    <w:p>
-      <w:r>
-        <w:t>引用计数法：使用</w:t>
-      </w:r>
-      <w:proofErr w:type="spellStart"/>
-      <w:r>
-        <w:t>shared_ptr</w:t>
-      </w:r>
-      <w:proofErr w:type="spellEnd"/>
-      <w:r>
-        <w:t>来代替资源管理类中指向资源的</w:t>
-      </w:r>
-      <w:r>
-        <w:t>raw pointer</w:t>
-      </w:r>
-      <w:r>
-        <w:t>，这样可以增加计数功能，并且</w:t>
-      </w:r>
-      <w:proofErr w:type="spellStart"/>
-      <w:r>
-        <w:t>shared_ptr</w:t>
-      </w:r>
-      <w:proofErr w:type="spellEnd"/>
-      <w:r>
-        <w:t>当引用计数为</w:t>
-      </w:r>
-      <w:proofErr w:type="gramStart"/>
-      <w:r>
-        <w:rPr>
-          <w:rFonts w:hint="eastAsia"/>
-        </w:rPr>
-        <w:t>0</w:t>
-      </w:r>
-      <w:r>
-        <w:rPr>
-          <w:rFonts w:hint="eastAsia"/>
-        </w:rPr>
-        <w:t>时析构函数</w:t>
-      </w:r>
-      <w:proofErr w:type="gramEnd"/>
-      <w:r>
-        <w:rPr>
-          <w:rFonts w:hint="eastAsia"/>
-        </w:rPr>
-        <w:t>删除所指对象这个操作是一个仿函数，因此可以用函数对象来指定引用为</w:t>
-      </w:r>
-      <w:r>
-        <w:t>0</w:t>
-      </w:r>
-      <w:r>
-        <w:t>时的操作，而不仅仅是删除。</w:t>
-      </w:r>
-    </w:p>
-    <w:p>
-      <w:r>
-        <w:t>复制底部资源：针对一份资源拥有任意数量的复件，而你需要</w:t>
-      </w:r>
-      <w:r>
-        <w:t>“</w:t>
-      </w:r>
-      <w:r>
-        <w:t>资源管理类</w:t>
-      </w:r>
-      <w:r>
-        <w:t>”</w:t>
-      </w:r>
-      <w:r>
-        <w:t>的唯一理由是，当你不再需要某个复件时确保它被释放。在此情况下复制资源管理对象，应该同时也复制其包含的资源。</w:t>
-      </w:r>
-    </w:p>
-    <w:p>
-      <w:r>
-        <w:t>转移底部资源的拥有权：某些罕见场合下只能有一个管理</w:t>
-      </w:r>
-      <w:proofErr w:type="gramStart"/>
-      <w:r>
-        <w:t>类对象</w:t>
-      </w:r>
-      <w:proofErr w:type="gramEnd"/>
-      <w:r>
-        <w:t>指向未加工资源，发生复制了资源的所有权会从被复制</w:t>
-      </w:r>
-      <w:proofErr w:type="gramStart"/>
-      <w:r>
-        <w:t>物转移</w:t>
-      </w:r>
-      <w:proofErr w:type="gramEnd"/>
-      <w:r>
-        <w:t>到目标物。</w:t>
-      </w:r>
-    </w:p>
-    <w:p>
-      <w:r>
-        <w:t>条款</w:t>
-      </w:r>
-      <w:r>
-        <w:rPr>
-          <w:rFonts w:hint="eastAsia"/>
-        </w:rPr>
-        <w:t>1</w:t>
-      </w:r>
-      <w:r>
-        <w:t>5</w:t>
-      </w:r>
-      <w:r>
-        <w:t>：</w:t>
-      </w:r>
-      <w:r>
-        <w:t>在资源管理类中提供对原始资源的访问</w:t>
-      </w:r>
-    </w:p>
-    <w:p>
-      <w:r>
-        <w:t>一些</w:t>
-      </w:r>
-      <w:r>
-        <w:rPr>
-          <w:rFonts w:hint="eastAsia"/>
-        </w:rPr>
-        <w:t>A</w:t>
-      </w:r>
-      <w:r>
-        <w:t>PI</w:t>
-      </w:r>
-      <w:r>
-        <w:t>直接处理原始资源，你用资源管理</w:t>
-      </w:r>
-      <w:proofErr w:type="gramStart"/>
-      <w:r>
-        <w:t>类对象</w:t>
-      </w:r>
-      <w:proofErr w:type="gramEnd"/>
-      <w:r>
-        <w:t>将无法满足这样的</w:t>
-      </w:r>
-      <w:r>
-        <w:rPr>
-          <w:rFonts w:hint="eastAsia"/>
-        </w:rPr>
-        <w:t>A</w:t>
-      </w:r>
-      <w:r>
-        <w:t>PI</w:t>
-      </w:r>
-    </w:p>
-    <w:p>
-      <w:r>
-        <w:t>例如</w:t>
-      </w:r>
-      <w:proofErr w:type="spellStart"/>
-      <w:r>
-        <w:t>share_ptr</w:t>
-      </w:r>
-      <w:proofErr w:type="spellEnd"/>
-      <w:r>
-        <w:t>保存</w:t>
-      </w:r>
-      <w:r>
-        <w:t>一个资源，而一个</w:t>
-      </w:r>
-      <w:r>
-        <w:rPr>
-          <w:rFonts w:hint="eastAsia"/>
-        </w:rPr>
-        <w:t>A</w:t>
-      </w:r>
-      <w:r>
-        <w:t>PI</w:t>
-      </w:r>
-      <w:r>
-        <w:t>要用这个资源类型的指针，那么</w:t>
-      </w:r>
-      <w:proofErr w:type="spellStart"/>
-      <w:r>
-        <w:t>shared_ptr</w:t>
-      </w:r>
-      <w:proofErr w:type="spellEnd"/>
-      <w:r>
-        <w:t>就不能满足要求，解决这个问题的办法有显式转换和隐式转换</w:t>
-      </w:r>
-    </w:p>
-    <w:p>
-      <w:r>
-        <w:t>显式转换：用</w:t>
-      </w:r>
-      <w:proofErr w:type="spellStart"/>
-      <w:r>
-        <w:t>shared_ptr</w:t>
-      </w:r>
-      <w:proofErr w:type="spellEnd"/>
-      <w:r>
-        <w:t>提供的</w:t>
-      </w:r>
-      <w:r>
-        <w:t>get</w:t>
-      </w:r>
-      <w:r>
-        <w:t>成员函数。</w:t>
-      </w:r>
-    </w:p>
-    <w:p>
-      <w:r>
-        <w:t>隐式转换：</w:t>
-      </w:r>
-      <w:proofErr w:type="spellStart"/>
-      <w:r>
-        <w:t>shared_ptr</w:t>
-      </w:r>
-      <w:proofErr w:type="spellEnd"/>
-      <w:r>
-        <w:t>重载了指针取值操作符（</w:t>
-      </w:r>
-      <w:r>
-        <w:t>*</w:t>
-      </w:r>
-      <w:r>
-        <w:t>和</w:t>
-      </w:r>
-      <w:r>
-        <w:rPr>
-          <w:rFonts w:hint="eastAsia"/>
-        </w:rPr>
-        <w:t>-&gt;</w:t>
-      </w:r>
-      <w:r>
-        <w:t>）它们允许隐式转换为底部原始指针</w:t>
-      </w:r>
-    </w:p>
-    <w:p>
-      <w:r>
-        <w:rPr>
-          <w:rFonts w:hint="eastAsia"/>
-        </w:rPr>
-        <w:t>A</w:t>
-      </w:r>
-      <w:r>
-        <w:t>PIs</w:t>
-      </w:r>
-      <w:r>
-        <w:t>往往要求访问原始资源，所以每一个资源管理</w:t>
-      </w:r>
-      <w:proofErr w:type="gramStart"/>
-      <w:r>
-        <w:t>类应该</w:t>
-      </w:r>
-      <w:proofErr w:type="gramEnd"/>
-      <w:r>
-        <w:t>提供一个</w:t>
-      </w:r>
-      <w:r>
-        <w:t>“</w:t>
-      </w:r>
-      <w:r>
-        <w:t>取得其所管理的资源</w:t>
-      </w:r>
-      <w:r>
-        <w:t>”</w:t>
-      </w:r>
-      <w:r>
-        <w:t>的办法。</w:t>
-      </w:r>
-    </w:p>
-    <w:p>
-      <w:r>
-        <w:t>对原始资源的访问可能经由显式转换或隐式转换，显式转换比较安全，隐式转换对用户比较方便。</w:t>
-      </w:r>
-    </w:p>
-    <w:p>
-      <w:r>
-        <w:t>条款</w:t>
-      </w:r>
-      <w:r>
-        <w:rPr>
-          <w:rFonts w:hint="eastAsia"/>
-        </w:rPr>
-        <w:t>1</w:t>
-      </w:r>
-      <w:r>
-        <w:t>6</w:t>
-      </w:r>
-      <w:r>
-        <w:t>：成对使用</w:t>
-      </w:r>
-      <w:r>
-        <w:t>new</w:t>
-      </w:r>
-      <w:r>
-        <w:t>和</w:t>
-      </w:r>
-      <w:r>
-        <w:t>delete</w:t>
-      </w:r>
-      <w:r>
-        <w:t>时要采用相同形式</w:t>
-      </w:r>
-    </w:p>
-    <w:p>
-      <w:r>
-        <w:t>在</w:t>
-      </w:r>
-      <w:r>
-        <w:t>new</w:t>
-      </w:r>
-      <w:r>
-        <w:t>表达式中使用</w:t>
-      </w:r>
-      <w:r>
-        <w:rPr>
-          <w:rFonts w:hint="eastAsia"/>
-        </w:rPr>
-        <w:t>[</w:t>
-      </w:r>
-      <w:r>
-        <w:t>]</w:t>
-      </w:r>
-      <w:r>
-        <w:t>，必须在相应的</w:t>
-      </w:r>
-      <w:r>
-        <w:t>delete</w:t>
-      </w:r>
-      <w:r>
-        <w:t>表达式中也使用</w:t>
-      </w:r>
-      <w:r>
-        <w:rPr>
-          <w:rFonts w:hint="eastAsia"/>
-        </w:rPr>
-        <w:t>[</w:t>
-      </w:r>
-      <w:r>
-        <w:t>]</w:t>
-      </w:r>
-      <w:r>
-        <w:t>，如果在</w:t>
-      </w:r>
-      <w:r>
-        <w:t>new</w:t>
-      </w:r>
-      <w:r>
-        <w:t>表达式中不</w:t>
-      </w:r>
-      <w:r>
-        <w:rPr>
-          <w:rFonts w:hint="eastAsia"/>
-        </w:rPr>
-        <w:t>使用</w:t>
-      </w:r>
-      <w:r>
-        <w:t>[]</w:t>
-      </w:r>
-      <w:r>
-        <w:t>，一定不要在相应的</w:t>
-      </w:r>
-      <w:r>
-        <w:t>delete</w:t>
-      </w:r>
-      <w:r>
-        <w:t>表达式中使用</w:t>
-      </w:r>
-      <w:r>
-        <w:rPr>
-          <w:rFonts w:hint="eastAsia"/>
-        </w:rPr>
-        <w:t>[</w:t>
-      </w:r>
-      <w:r>
-        <w:t>]</w:t>
-      </w:r>
-    </w:p>
-    <w:p>
-      <w:r>
-        <w:t>条款</w:t>
-      </w:r>
-      <w:r>
-        <w:rPr>
-          <w:rFonts w:hint="eastAsia"/>
-        </w:rPr>
-        <w:t>1</w:t>
-      </w:r>
-      <w:r>
-        <w:t>7</w:t>
-      </w:r>
-      <w:r>
-        <w:t>：以独立语句将</w:t>
-      </w:r>
-      <w:proofErr w:type="spellStart"/>
-      <w:r>
-        <w:t>newed</w:t>
-      </w:r>
-      <w:proofErr w:type="spellEnd"/>
-      <w:r>
-        <w:t>对象置入智能指针</w:t>
-      </w:r>
-    </w:p>
-    <w:p>
-      <w:r>
-        <w:rPr>
-          <w:rFonts w:hint="eastAsia"/>
-        </w:rPr>
-        <w:t>以独立语句将</w:t>
-      </w:r>
-      <w:proofErr w:type="spellStart"/>
-      <w:r>
-        <w:rPr>
-          <w:rFonts w:hint="eastAsia"/>
-        </w:rPr>
-        <w:t>newd</w:t>
-      </w:r>
-      <w:proofErr w:type="spellEnd"/>
-      <w:r>
-        <w:rPr>
-          <w:rFonts w:hint="eastAsia"/>
-        </w:rPr>
-        <w:t>对象存储到管理资源的对象（如智能指针）中。如果不这样做，一旦异常被抛出，有可能导致难以察觉的资源泄漏，如资源被创建和资源被转换为资源管理对象两个时间点之间有可能会发生干扰。</w:t>
-      </w:r>
-    </w:p>
-    <w:p>
-      <w:r>
-        <w:t>第四章：设计与声明</w:t>
-      </w:r>
-    </w:p>
-    <w:p>
-      <w:r>
-        <w:t>让接口容易被正确使用，不容易被误用</w:t>
-      </w:r>
-    </w:p>
-    <w:p>
-      <w:r>
-        <w:t>条款</w:t>
-      </w:r>
-      <w:r>
-        <w:rPr>
-          <w:rFonts w:hint="eastAsia"/>
-        </w:rPr>
-        <w:t>1</w:t>
-      </w:r>
-      <w:r>
-        <w:t>8</w:t>
-      </w:r>
-      <w:r>
-        <w:t>：让接口容易被正确使用，</w:t>
-      </w:r>
-      <w:r>
-        <w:t>不易被误用</w:t>
-      </w:r>
-    </w:p>
-    <w:p>
-      <w:r>
-        <w:t>好的接口很容易被使用，不容易被误用，你应该在你的所有接口中努力达成这些性质</w:t>
-      </w:r>
-    </w:p>
-    <w:p>
-      <w:r>
-        <w:t>“</w:t>
-      </w:r>
-      <w:r>
-        <w:t>促进正确使用</w:t>
-      </w:r>
-      <w:r>
-        <w:t>”</w:t>
-      </w:r>
-      <w:r>
-        <w:t>的办法包括接口的一致性，以及与内置类型的行为兼容</w:t>
-      </w:r>
-    </w:p>
-    <w:p>
-      <w:proofErr w:type="gramStart"/>
-      <w:r>
-        <w:t>“</w:t>
-      </w:r>
-      <w:proofErr w:type="gramEnd"/>
-      <w:r>
-        <w:t>组织误用</w:t>
-      </w:r>
-      <w:r>
-        <w:t>“</w:t>
-      </w:r>
-      <w:r>
-        <w:t>的办法包括建立新类型，限制类型上的操作，束缚对象值，以及消除客户的资源管理责任</w:t>
-      </w:r>
-    </w:p>
-    <w:p>
-      <w:proofErr w:type="spellStart"/>
-      <w:r>
-        <w:t>shared_ptr</w:t>
-      </w:r>
-      <w:proofErr w:type="spellEnd"/>
-      <w:r>
-        <w:t>支持定制型删除器，可以防范跨</w:t>
-      </w:r>
-      <w:r>
-        <w:rPr>
-          <w:rFonts w:hint="eastAsia"/>
-        </w:rPr>
-        <w:t>D</w:t>
-      </w:r>
-      <w:r>
-        <w:t>LL</w:t>
-      </w:r>
-      <w:r>
-        <w:t>的</w:t>
-      </w:r>
-      <w:r>
-        <w:t>new</w:t>
-      </w:r>
-      <w:r>
-        <w:t>和</w:t>
-      </w:r>
-      <w:r>
-        <w:t>delete</w:t>
-      </w:r>
-      <w:r>
-        <w:t>问题，可被用来自动解除互斥锁</w:t>
-      </w:r>
-    </w:p>
-    <w:p>
-      <w:r>
-        <w:rPr>
-          <w:rFonts w:hint="eastAsia"/>
-        </w:rPr>
-        <w:t>条款</w:t>
-      </w:r>
-      <w:r>
-        <w:rPr>
-          <w:rFonts w:hint="eastAsia"/>
-        </w:rPr>
-        <w:t>1</w:t>
-      </w:r>
-      <w:r>
-        <w:t>9</w:t>
-      </w:r>
-      <w:r>
-        <w:t>：设计</w:t>
-      </w:r>
-      <w:r>
-        <w:t>class</w:t>
-      </w:r>
-      <w:r>
-        <w:t>犹如设计</w:t>
-      </w:r>
-      <w:r>
-        <w:t>type</w:t>
-      </w:r>
-    </w:p>
-    <w:p>
-      <w:r>
-        <w:t>C++</w:t>
-      </w:r>
-      <w:r>
-        <w:t>犹如其他</w:t>
-      </w:r>
-      <w:r>
-        <w:rPr>
-          <w:rFonts w:hint="eastAsia"/>
-        </w:rPr>
-        <w:t>O</w:t>
-      </w:r>
-      <w:r>
-        <w:t>OP</w:t>
-      </w:r>
-      <w:r>
-        <w:t>语言一样，当定义新</w:t>
-      </w:r>
-      <w:r>
-        <w:t>class</w:t>
-      </w:r>
-      <w:r>
-        <w:t>，也就定义了新</w:t>
-      </w:r>
-      <w:r>
-        <w:t>type</w:t>
-      </w:r>
-      <w:r>
-        <w:t>。</w:t>
-      </w:r>
-    </w:p>
-    <w:p>
-      <w:r>
-        <w:t>设计</w:t>
-      </w:r>
-      <w:r>
-        <w:t>class</w:t>
-      </w:r>
-      <w:r>
-        <w:t>应带着语言设计者当初设计语言内置类型时一样的谨慎来研讨</w:t>
-      </w:r>
-      <w:r>
-        <w:t>class</w:t>
-      </w:r>
-      <w:r>
-        <w:t>的设计</w:t>
-      </w:r>
-    </w:p>
-    <w:p>
-      <w:r>
-        <w:t>几乎每一个</w:t>
-      </w:r>
-      <w:r>
-        <w:t>class</w:t>
-      </w:r>
-      <w:r>
-        <w:t>都要求你面对以下提问：</w:t>
-      </w:r>
-    </w:p>
-    <w:p>
-      <w:r>
-        <w:t>新</w:t>
-      </w:r>
-      <w:r>
-        <w:t>type</w:t>
-      </w:r>
-      <w:r>
-        <w:t>的对象如何被创建和销毁</w:t>
-      </w:r>
-      <w:r>
-        <w:t>？</w:t>
-      </w:r>
-      <w:r>
-        <w:t>：这涉及到你的</w:t>
-      </w:r>
-      <w:r>
-        <w:t>class</w:t>
-      </w:r>
-      <w:r>
-        <w:t>的构造函数和</w:t>
-      </w:r>
-      <w:proofErr w:type="gramStart"/>
-      <w:r>
-        <w:t>析构</w:t>
-      </w:r>
-      <w:proofErr w:type="gramEnd"/>
-      <w:r>
-        <w:t>函数以及内存分配函数和释放函数</w:t>
-      </w:r>
-    </w:p>
-    <w:p>
-      <w:r>
-        <w:t>对象的初始化和对象的赋值该有什么样的差别？：这个问题的答案决定你的构造函数和赋值操作符的行为，以及其间的差异。很重要的是别混淆了</w:t>
-      </w:r>
-      <w:r>
-        <w:t>“</w:t>
-      </w:r>
-      <w:r>
-        <w:t>初始化</w:t>
-      </w:r>
-      <w:r>
-        <w:t>”</w:t>
-      </w:r>
-      <w:r>
-        <w:t>和</w:t>
-      </w:r>
-      <w:r>
-        <w:t>“</w:t>
-      </w:r>
-      <w:r>
-        <w:t>赋值</w:t>
-      </w:r>
-      <w:r>
-        <w:t>”</w:t>
-      </w:r>
-      <w:r>
-        <w:t>，因为他们对应不同的函数调用</w:t>
-      </w:r>
-    </w:p>
-    <w:p>
-      <w:r>
-        <w:rPr>
-          <w:rFonts w:hint="eastAsia"/>
-        </w:rPr>
-        <w:t>新</w:t>
-      </w:r>
-      <w:r>
-        <w:rPr>
-          <w:rFonts w:hint="eastAsia"/>
-        </w:rPr>
-        <w:t>type</w:t>
-      </w:r>
-      <w:r>
-        <w:rPr>
-          <w:rFonts w:hint="eastAsia"/>
-        </w:rPr>
-        <w:t>的对象如果被</w:t>
-      </w:r>
-      <w:r>
-        <w:rPr>
-          <w:rFonts w:hint="eastAsia"/>
-        </w:rPr>
-        <w:t>passed</w:t>
-      </w:r>
-      <w:r>
-        <w:t xml:space="preserve"> by value</w:t>
-      </w:r>
-      <w:r>
-        <w:t>（</w:t>
-      </w:r>
-      <w:proofErr w:type="gramStart"/>
-      <w:r>
-        <w:t>以值传递</w:t>
-      </w:r>
-      <w:proofErr w:type="gramEnd"/>
-      <w:r>
-        <w:t>），意味着什么？：对</w:t>
-      </w:r>
-      <w:r>
-        <w:t>class</w:t>
-      </w:r>
-      <w:r>
-        <w:t>，</w:t>
-      </w:r>
-      <w:r>
-        <w:t>copy</w:t>
-      </w:r>
-      <w:r>
-        <w:t>构造函数用来定义一个</w:t>
-      </w:r>
-      <w:r>
-        <w:t>type</w:t>
-      </w:r>
-      <w:r>
-        <w:t>的</w:t>
-      </w:r>
-      <w:r>
-        <w:t>pass by value</w:t>
-      </w:r>
-      <w:r>
-        <w:t>该如何实现</w:t>
-      </w:r>
-    </w:p>
-    <w:p>
-      <w:r>
-        <w:t>什么是新的</w:t>
-      </w:r>
-      <w:r>
-        <w:t>type</w:t>
-      </w:r>
-      <w:r>
-        <w:t>的</w:t>
-      </w:r>
-      <w:r>
-        <w:t>“</w:t>
-      </w:r>
-      <w:r>
-        <w:t>合法值</w:t>
-      </w:r>
-      <w:r>
-        <w:t>”</w:t>
-      </w:r>
-      <w:r>
-        <w:t>？：对</w:t>
-      </w:r>
-      <w:r>
-        <w:t>class</w:t>
-      </w:r>
-      <w:r>
-        <w:t>的成员变量而言，通常只有某些数值集是有效的。那些数值集决定了你的</w:t>
-      </w:r>
-      <w:r>
-        <w:t>class</w:t>
-      </w:r>
-      <w:r>
-        <w:t>必须维护的约束条件，也就决定了你的成员函数</w:t>
-      </w:r>
-      <w:r>
-        <w:t>“</w:t>
-      </w:r>
-      <w:r>
-        <w:t>特别是构造函数，赋值操作符和所谓</w:t>
-      </w:r>
-      <w:r>
-        <w:t>setter</w:t>
-      </w:r>
-      <w:r>
-        <w:t>函数</w:t>
-      </w:r>
-      <w:r>
-        <w:t>”</w:t>
-      </w:r>
-      <w:r>
-        <w:t>必须进行的错误检查工作。</w:t>
-      </w:r>
-    </w:p>
-    <w:p>
-      <w:r>
-        <w:t>你的新</w:t>
-      </w:r>
-      <w:r>
-        <w:t>type</w:t>
-      </w:r>
-      <w:r>
-        <w:t>需要配合某个继承</w:t>
-      </w:r>
-      <w:proofErr w:type="gramStart"/>
-      <w:r>
-        <w:t>图系吗</w:t>
-      </w:r>
-      <w:proofErr w:type="gramEnd"/>
-      <w:r>
-        <w:t>？如果你继承</w:t>
-      </w:r>
-      <w:proofErr w:type="gramStart"/>
-      <w:r>
-        <w:t>自某些</w:t>
-      </w:r>
-      <w:proofErr w:type="gramEnd"/>
-      <w:r>
-        <w:t>既有的</w:t>
-      </w:r>
-      <w:r>
-        <w:t>classes</w:t>
-      </w:r>
-      <w:r>
-        <w:t>，你就受到那些</w:t>
-      </w:r>
-      <w:r>
-        <w:t>classes</w:t>
-      </w:r>
-      <w:r>
-        <w:t>的设计的舒服，特别是受到他们的函数时</w:t>
-      </w:r>
-      <w:r>
-        <w:t>virtual</w:t>
-      </w:r>
-      <w:r>
-        <w:t>或</w:t>
-      </w:r>
-      <w:r>
-        <w:t>non-virtual</w:t>
-      </w:r>
-      <w:r>
-        <w:t>的影响，如果你允许其他</w:t>
-      </w:r>
-      <w:r>
-        <w:t>classes</w:t>
-      </w:r>
-      <w:r>
-        <w:t>继承你的</w:t>
-      </w:r>
-      <w:r>
-        <w:t>class</w:t>
-      </w:r>
-      <w:r>
-        <w:t>，那会影响你所声明的函数</w:t>
-      </w:r>
-      <w:proofErr w:type="gramStart"/>
-      <w:r>
-        <w:t>特别是析构函数</w:t>
-      </w:r>
-      <w:proofErr w:type="gramEnd"/>
-      <w:r>
-        <w:t>，是否为</w:t>
-      </w:r>
-      <w:r>
-        <w:t>virtual</w:t>
-      </w:r>
-    </w:p>
-    <w:p>
-      <w:r>
-        <w:rPr>
-          <w:rFonts w:hint="eastAsia"/>
-        </w:rPr>
-        <w:t>你的新</w:t>
-      </w:r>
-      <w:r>
-        <w:rPr>
-          <w:rFonts w:hint="eastAsia"/>
-        </w:rPr>
-        <w:t>type</w:t>
-      </w:r>
-      <w:r>
-        <w:rPr>
-          <w:rFonts w:hint="eastAsia"/>
-        </w:rPr>
-        <w:t>需要什么样的转换？如果你希望允许类型</w:t>
-      </w:r>
-      <w:r>
-        <w:rPr>
-          <w:rFonts w:hint="eastAsia"/>
-        </w:rPr>
-        <w:t>T</w:t>
-      </w:r>
-      <w:r>
-        <w:t>1</w:t>
-      </w:r>
-      <w:r>
-        <w:t>之物被隐式的转换为类型</w:t>
-      </w:r>
-      <w:r>
-        <w:rPr>
-          <w:rFonts w:hint="eastAsia"/>
-        </w:rPr>
-        <w:t>T</w:t>
-      </w:r>
-      <w:r>
-        <w:t>2</w:t>
-      </w:r>
-      <w:r>
-        <w:t>之物，就必须在</w:t>
-      </w:r>
-      <w:r>
-        <w:t>class T1</w:t>
-      </w:r>
-      <w:r>
-        <w:t>内写一个类型转换函数，或者在</w:t>
-      </w:r>
-      <w:r>
-        <w:rPr>
-          <w:rFonts w:hint="eastAsia"/>
-        </w:rPr>
-        <w:t>T</w:t>
-      </w:r>
-      <w:r>
-        <w:t>2</w:t>
-      </w:r>
-      <w:r>
-        <w:t>内写一个</w:t>
-      </w:r>
-      <w:r>
-        <w:t>non-explicit-one-argument</w:t>
-      </w:r>
-      <w:r>
-        <w:t>的构造函数。如果你只允许</w:t>
-      </w:r>
-      <w:r>
-        <w:t>explicit</w:t>
-      </w:r>
-      <w:r>
-        <w:t>构造函数存在，就得写出专门负责执行转换的函数，且不得为类型转换操作符或</w:t>
-      </w:r>
-      <w:r>
-        <w:t>non-explicit-one-argument</w:t>
-      </w:r>
-      <w:r>
-        <w:t>构造函数</w:t>
-      </w:r>
-    </w:p>
-    <w:p>
-      <w:r>
-        <w:t>什么样的操作符和函数对此新</w:t>
-      </w:r>
-      <w:r>
-        <w:t>type</w:t>
-      </w:r>
-      <w:r>
-        <w:t>而言是合理的？这个问题决定你应该为你的</w:t>
-      </w:r>
-      <w:r>
-        <w:t>class</w:t>
-      </w:r>
-      <w:r>
-        <w:t>声明哪些函数，其中某些该是</w:t>
-      </w:r>
-      <w:r>
-        <w:t>member</w:t>
-      </w:r>
-      <w:r>
-        <w:t>函数，</w:t>
-      </w:r>
-      <w:proofErr w:type="gramStart"/>
-      <w:r>
-        <w:t>某些则</w:t>
-      </w:r>
-      <w:proofErr w:type="gramEnd"/>
-      <w:r>
-        <w:t>不是</w:t>
-      </w:r>
-    </w:p>
-    <w:p>
-      <w:r>
-        <w:t>什么样的标准函数应该驳回？声明为</w:t>
-      </w:r>
-      <w:r>
-        <w:t>private</w:t>
-      </w:r>
-      <w:r>
-        <w:t>的，如条款</w:t>
-      </w:r>
-      <w:r>
-        <w:rPr>
-          <w:rFonts w:hint="eastAsia"/>
-        </w:rPr>
-        <w:t>6</w:t>
-      </w:r>
-    </w:p>
-    <w:p>
-      <w:r>
-        <w:t>谁该用新</w:t>
-      </w:r>
-      <w:r>
-        <w:t>type</w:t>
-      </w:r>
-      <w:r>
-        <w:t>的成员？这个提问可以帮助你决定哪个成员为</w:t>
-      </w:r>
-      <w:r>
-        <w:t>public</w:t>
-      </w:r>
-      <w:r>
-        <w:t>，哪个成员为</w:t>
-      </w:r>
-      <w:r>
-        <w:t>private</w:t>
-      </w:r>
-      <w:r>
-        <w:t>或</w:t>
-      </w:r>
-      <w:r>
-        <w:t>protected</w:t>
-      </w:r>
-      <w:r>
-        <w:t>。它也帮助你决定哪一个</w:t>
-      </w:r>
-      <w:r>
-        <w:t>classes</w:t>
-      </w:r>
-      <w:r>
-        <w:t>和</w:t>
-      </w:r>
-      <w:r>
-        <w:rPr>
-          <w:rFonts w:hint="eastAsia"/>
-        </w:rPr>
-        <w:t>/</w:t>
-      </w:r>
-      <w:r>
-        <w:rPr>
-          <w:rFonts w:hint="eastAsia"/>
-        </w:rPr>
-        <w:t>或</w:t>
-      </w:r>
-      <w:r>
-        <w:rPr>
-          <w:rFonts w:hint="eastAsia"/>
-        </w:rPr>
-        <w:t>functions</w:t>
-      </w:r>
-      <w:r>
-        <w:rPr>
-          <w:rFonts w:hint="eastAsia"/>
-        </w:rPr>
-        <w:t>应该是</w:t>
-      </w:r>
-      <w:r>
-        <w:rPr>
-          <w:rFonts w:hint="eastAsia"/>
-        </w:rPr>
-        <w:t>friends</w:t>
-      </w:r>
-      <w:r>
-        <w:rPr>
-          <w:rFonts w:hint="eastAsia"/>
-        </w:rPr>
-        <w:t>，以及将他们嵌套于另一个之内是否合理。</w:t>
-      </w:r>
-    </w:p>
-    <w:p>
-      <w:r>
-        <w:t>什么是新</w:t>
-      </w:r>
-      <w:r>
-        <w:t>type</w:t>
-      </w:r>
-      <w:r>
-        <w:t>的</w:t>
-      </w:r>
-      <w:r>
-        <w:t>“</w:t>
-      </w:r>
-      <w:r>
-        <w:t>未声明接口</w:t>
-      </w:r>
-      <w:r>
-        <w:t>”</w:t>
-      </w:r>
-      <w:r>
-        <w:t>？它对效率，异常安全性以及资源运用提供何种保证？你在这方面提供的保证将为你的</w:t>
-      </w:r>
-      <w:r>
-        <w:t>class</w:t>
-      </w:r>
-      <w:r>
-        <w:t>实现代码加上相应的约束条件</w:t>
-      </w:r>
-    </w:p>
-    <w:p>
-      <w:r>
-        <w:t>你的新</w:t>
-      </w:r>
-      <w:r>
-        <w:t>type</w:t>
-      </w:r>
-      <w:r>
-        <w:t>有多么一般化？或许你定义的是一个</w:t>
-      </w:r>
-      <w:r>
-        <w:t>type</w:t>
-      </w:r>
-      <w:r>
-        <w:t>家族，果真如此你就应该定义一个</w:t>
-      </w:r>
-      <w:r>
-        <w:t>class template</w:t>
-      </w:r>
-      <w:r>
-        <w:t>而非一个</w:t>
-      </w:r>
-      <w:r>
-        <w:t>class</w:t>
-      </w:r>
-    </w:p>
-    <w:p>
-      <w:r>
-        <w:t>你真的需要一个新</w:t>
-      </w:r>
-      <w:r>
-        <w:t>type</w:t>
-      </w:r>
-      <w:r>
-        <w:t>吗？如果只是定义新的</w:t>
-      </w:r>
-      <w:r>
-        <w:t>derived class</w:t>
-      </w:r>
-      <w:r>
-        <w:t>以便为既有的</w:t>
-      </w:r>
-      <w:r>
-        <w:t>class</w:t>
-      </w:r>
-      <w:r>
-        <w:t>添加技能，那么说不定单纯定义</w:t>
-      </w:r>
-      <w:proofErr w:type="gramStart"/>
-      <w:r>
-        <w:t>一</w:t>
-      </w:r>
-      <w:proofErr w:type="gramEnd"/>
-      <w:r>
-        <w:t>或多个</w:t>
-      </w:r>
-      <w:r>
-        <w:t>nonmember</w:t>
-      </w:r>
-      <w:r>
-        <w:t>函数或</w:t>
-      </w:r>
-      <w:r>
-        <w:t>templates</w:t>
-      </w:r>
-      <w:r>
-        <w:t>，更能达到目标。</w:t>
-      </w:r>
-    </w:p>
-    <w:p>
-      <w:r>
-        <w:t>Class</w:t>
-      </w:r>
-      <w:r>
-        <w:t>的设计就是</w:t>
-      </w:r>
-      <w:r>
-        <w:t>type</w:t>
-      </w:r>
-      <w:r>
-        <w:t>的设计，请在定义一个新</w:t>
-      </w:r>
-      <w:r>
-        <w:t>type</w:t>
-      </w:r>
-      <w:r>
-        <w:t>之前，</w:t>
-      </w:r>
-      <w:proofErr w:type="gramStart"/>
-      <w:r>
-        <w:t>请确定</w:t>
-      </w:r>
-      <w:proofErr w:type="gramEnd"/>
-      <w:r>
-        <w:t>你已经考虑过本条款覆盖的所有讨论主题</w:t>
-      </w:r>
-    </w:p>
-    <w:p>
-      <w:r>
-        <w:t>条款</w:t>
-      </w:r>
-      <w:r>
-        <w:t>20</w:t>
-      </w:r>
-      <w:r>
-        <w:t>：宁以</w:t>
-      </w:r>
-      <w:r>
-        <w:t>pass-by-reference-to-const</w:t>
-      </w:r>
-      <w:r>
-        <w:t>替换</w:t>
-      </w:r>
-      <w:r>
-        <w:t>pass-by-value</w:t>
-      </w:r>
-    </w:p>
-    <w:p>
-      <w:r>
-        <w:t>P</w:t>
-      </w:r>
-      <w:r>
-        <w:rPr>
-          <w:rFonts w:hint="eastAsia"/>
-        </w:rPr>
-        <w:t>ass</w:t>
-      </w:r>
-      <w:r>
-        <w:t xml:space="preserve"> </w:t>
-      </w:r>
-      <w:r>
-        <w:rPr>
-          <w:rFonts w:hint="eastAsia"/>
-        </w:rPr>
-        <w:t>by</w:t>
-      </w:r>
-      <w:r>
-        <w:t xml:space="preserve"> </w:t>
-      </w:r>
-      <w:r>
-        <w:rPr>
-          <w:rFonts w:hint="eastAsia"/>
-        </w:rPr>
-        <w:t>value</w:t>
-      </w:r>
-      <w:r>
-        <w:rPr>
-          <w:rFonts w:hint="eastAsia"/>
-        </w:rPr>
-        <w:t>会产生副本，然后要使用</w:t>
-      </w:r>
-      <w:r>
-        <w:rPr>
-          <w:rFonts w:hint="eastAsia"/>
-        </w:rPr>
-        <w:t>copy</w:t>
-      </w:r>
-      <w:r>
-        <w:rPr>
-          <w:rFonts w:hint="eastAsia"/>
-        </w:rPr>
-        <w:t>构造函数，如果是</w:t>
-      </w:r>
-      <w:r>
-        <w:rPr>
-          <w:rFonts w:hint="eastAsia"/>
-        </w:rPr>
-        <w:t>class</w:t>
-      </w:r>
-      <w:r>
-        <w:rPr>
-          <w:rFonts w:hint="eastAsia"/>
-        </w:rPr>
-        <w:t>的对象进行传递的话，那类的成员有可能也要调用自身的拷贝构造函数，为了产生副本，然后函数结束后副本还要</w:t>
-      </w:r>
-      <w:proofErr w:type="gramStart"/>
-      <w:r>
-        <w:rPr>
-          <w:rFonts w:hint="eastAsia"/>
-        </w:rPr>
-        <w:t>调用析构函数</w:t>
-      </w:r>
-      <w:proofErr w:type="gramEnd"/>
-    </w:p>
-    <w:p>
-      <w:r>
-        <w:t>P</w:t>
-      </w:r>
-      <w:r>
-        <w:rPr>
-          <w:rFonts w:hint="eastAsia"/>
-        </w:rPr>
-        <w:t>ass</w:t>
-      </w:r>
-      <w:r>
-        <w:t xml:space="preserve"> </w:t>
-      </w:r>
-      <w:r>
-        <w:rPr>
-          <w:rFonts w:hint="eastAsia"/>
-        </w:rPr>
-        <w:t>by</w:t>
-      </w:r>
-      <w:r>
-        <w:t xml:space="preserve"> </w:t>
-      </w:r>
-      <w:proofErr w:type="spellStart"/>
-      <w:r>
-        <w:rPr>
-          <w:rFonts w:hint="eastAsia"/>
-        </w:rPr>
-        <w:t>referencetoconst</w:t>
-      </w:r>
-      <w:proofErr w:type="spellEnd"/>
-      <w:r>
-        <w:t xml:space="preserve"> </w:t>
-      </w:r>
-      <w:r>
-        <w:rPr>
-          <w:rFonts w:hint="eastAsia"/>
-        </w:rPr>
-        <w:t>传递效率就会高很多，没有构造</w:t>
-      </w:r>
-      <w:proofErr w:type="gramStart"/>
-      <w:r>
-        <w:rPr>
-          <w:rFonts w:hint="eastAsia"/>
-        </w:rPr>
-        <w:t>函数析构函数</w:t>
-      </w:r>
-      <w:proofErr w:type="gramEnd"/>
-      <w:r>
-        <w:rPr>
-          <w:rFonts w:hint="eastAsia"/>
-        </w:rPr>
-        <w:t>的调用。</w:t>
-      </w:r>
-      <w:r>
-        <w:t>C</w:t>
-      </w:r>
-      <w:r>
-        <w:rPr>
-          <w:rFonts w:hint="eastAsia"/>
-        </w:rPr>
-        <w:t>onst</w:t>
-      </w:r>
-      <w:r>
-        <w:rPr>
-          <w:rFonts w:hint="eastAsia"/>
-        </w:rPr>
-        <w:t>是因为不是副本了，避免改变原来的对象</w:t>
-      </w:r>
-    </w:p>
-    <w:p>
-      <w:r>
-        <w:t>P</w:t>
-      </w:r>
-      <w:r>
-        <w:rPr>
-          <w:rFonts w:hint="eastAsia"/>
-        </w:rPr>
-        <w:t>ass</w:t>
-      </w:r>
-      <w:r>
-        <w:t xml:space="preserve"> </w:t>
-      </w:r>
-      <w:r>
-        <w:rPr>
-          <w:rFonts w:hint="eastAsia"/>
-        </w:rPr>
-        <w:t>by</w:t>
-      </w:r>
-      <w:r>
-        <w:t xml:space="preserve"> </w:t>
-      </w:r>
-      <w:proofErr w:type="spellStart"/>
-      <w:r>
-        <w:rPr>
-          <w:rFonts w:hint="eastAsia"/>
-        </w:rPr>
-        <w:t>referencetoconst</w:t>
-      </w:r>
-      <w:proofErr w:type="spellEnd"/>
-      <w:r>
-        <w:rPr>
-          <w:rFonts w:hint="eastAsia"/>
-        </w:rPr>
-        <w:t>也可以避免传递参数时发生</w:t>
-      </w:r>
-      <w:r>
-        <w:rPr>
-          <w:rFonts w:hint="eastAsia"/>
-        </w:rPr>
-        <w:t>slicing</w:t>
-      </w:r>
-      <w:r>
-        <w:rPr>
-          <w:rFonts w:hint="eastAsia"/>
-        </w:rPr>
-        <w:t>对象切割问题，当一个派生</w:t>
-      </w:r>
-      <w:proofErr w:type="gramStart"/>
-      <w:r>
-        <w:rPr>
-          <w:rFonts w:hint="eastAsia"/>
-        </w:rPr>
-        <w:t>类对象</w:t>
-      </w:r>
-      <w:proofErr w:type="gramEnd"/>
-      <w:r>
-        <w:rPr>
-          <w:rFonts w:hint="eastAsia"/>
-        </w:rPr>
-        <w:t>以</w:t>
-      </w:r>
-      <w:proofErr w:type="spellStart"/>
-      <w:r>
-        <w:rPr>
-          <w:rFonts w:hint="eastAsia"/>
-        </w:rPr>
-        <w:t>byvalue</w:t>
-      </w:r>
-      <w:proofErr w:type="spellEnd"/>
-      <w:r>
-        <w:rPr>
-          <w:rFonts w:hint="eastAsia"/>
-        </w:rPr>
-        <w:t>的方式传递并被视为一个</w:t>
-      </w:r>
-      <w:proofErr w:type="gramStart"/>
-      <w:r>
-        <w:rPr>
-          <w:rFonts w:hint="eastAsia"/>
-        </w:rPr>
-        <w:t>基类对象</w:t>
-      </w:r>
-      <w:proofErr w:type="gramEnd"/>
-      <w:r>
-        <w:rPr>
-          <w:rFonts w:hint="eastAsia"/>
-        </w:rPr>
-        <w:t>时，</w:t>
-      </w:r>
-      <w:proofErr w:type="gramStart"/>
-      <w:r>
-        <w:rPr>
-          <w:rFonts w:hint="eastAsia"/>
-        </w:rPr>
-        <w:t>基类的</w:t>
-      </w:r>
-      <w:proofErr w:type="gramEnd"/>
-      <w:r>
-        <w:rPr>
-          <w:rFonts w:hint="eastAsia"/>
-        </w:rPr>
-        <w:t>拷贝构造函数就会被调用，派生类独有的部分就会被切割掉，只留下</w:t>
-      </w:r>
-      <w:r>
-        <w:rPr>
-          <w:rFonts w:hint="eastAsia"/>
-        </w:rPr>
-        <w:t>base</w:t>
-      </w:r>
-      <w:r>
-        <w:t xml:space="preserve"> </w:t>
-      </w:r>
-      <w:r>
-        <w:rPr>
-          <w:rFonts w:hint="eastAsia"/>
-        </w:rPr>
-        <w:t>class</w:t>
-      </w:r>
-      <w:r>
-        <w:rPr>
-          <w:rFonts w:hint="eastAsia"/>
-        </w:rPr>
-        <w:t>对象，</w:t>
-      </w:r>
-      <w:r>
-        <w:rPr>
-          <w:rFonts w:hint="eastAsia"/>
-        </w:rPr>
-        <w:t>解决切割问题的办法，就是用</w:t>
-      </w:r>
-      <w:r>
-        <w:rPr>
-          <w:rFonts w:hint="eastAsia"/>
-        </w:rPr>
-        <w:t>by</w:t>
-      </w:r>
-      <w:r>
-        <w:t xml:space="preserve"> </w:t>
-      </w:r>
-      <w:proofErr w:type="spellStart"/>
-      <w:r>
-        <w:rPr>
-          <w:rFonts w:hint="eastAsia"/>
-        </w:rPr>
-        <w:t>referencetoconst</w:t>
-      </w:r>
-      <w:proofErr w:type="spellEnd"/>
-      <w:r>
-        <w:rPr>
-          <w:rFonts w:hint="eastAsia"/>
-        </w:rPr>
-        <w:t>来传递参数，利用了多态的机制，传进来什么类型，就表现什么类型</w:t>
-      </w:r>
-    </w:p>
-    <w:p>
-      <w:r>
-        <w:rPr>
-          <w:rFonts w:hint="eastAsia"/>
-        </w:rPr>
-        <w:t>一般而言可以合理假设内置类型和</w:t>
-      </w:r>
-      <w:r>
-        <w:t>STL</w:t>
-      </w:r>
-      <w:r>
-        <w:rPr>
-          <w:rFonts w:hint="eastAsia"/>
-        </w:rPr>
-        <w:t>的迭代器和函数对象</w:t>
-      </w:r>
-      <w:proofErr w:type="spellStart"/>
-      <w:r>
-        <w:rPr>
-          <w:rFonts w:hint="eastAsia"/>
-        </w:rPr>
-        <w:t>passbyvalue</w:t>
-      </w:r>
-      <w:proofErr w:type="spellEnd"/>
-      <w:r>
-        <w:rPr>
-          <w:rFonts w:hint="eastAsia"/>
-        </w:rPr>
-        <w:t>不昂贵，</w:t>
-      </w:r>
-      <w:proofErr w:type="spellStart"/>
-      <w:r>
-        <w:rPr>
-          <w:rFonts w:hint="eastAsia"/>
-        </w:rPr>
-        <w:t>passbyvalue</w:t>
-      </w:r>
-      <w:proofErr w:type="spellEnd"/>
-      <w:r>
-        <w:rPr>
-          <w:rFonts w:hint="eastAsia"/>
-        </w:rPr>
-        <w:t>比较适当</w:t>
-      </w:r>
-    </w:p>
-    <w:p>
-      <w:r>
-        <w:rPr>
-          <w:rFonts w:hint="eastAsia"/>
-        </w:rPr>
-        <w:t>条款</w:t>
-      </w:r>
-      <w:r>
-        <w:t>21</w:t>
-      </w:r>
-      <w:r>
-        <w:rPr>
-          <w:rFonts w:hint="eastAsia"/>
-        </w:rPr>
-        <w:t>：必须返回对象时，别妄想返回其</w:t>
-      </w:r>
-      <w:r>
-        <w:rPr>
-          <w:rFonts w:hint="eastAsia"/>
-        </w:rPr>
-        <w:t>reference</w:t>
-      </w:r>
-    </w:p>
-    <w:p>
-      <w:r>
-        <w:t>绝不要试图返回</w:t>
-      </w:r>
-      <w:r>
-        <w:t>pointer</w:t>
-      </w:r>
-      <w:r>
-        <w:t>或</w:t>
-      </w:r>
-      <w:r>
-        <w:t>reference</w:t>
-      </w:r>
-      <w:r>
-        <w:t>指向一个</w:t>
-      </w:r>
-      <w:r>
-        <w:t>local stack</w:t>
-      </w:r>
-      <w:r>
-        <w:t>对象，因为</w:t>
-      </w:r>
-      <w:r>
-        <w:t>local stack</w:t>
-      </w:r>
-      <w:r>
-        <w:t>所在代码区间的代码结束后，这个对象就被销毁了，也绝不要返回</w:t>
-      </w:r>
-      <w:r>
-        <w:t>pointer</w:t>
-      </w:r>
-      <w:r>
-        <w:t>或</w:t>
-      </w:r>
-      <w:r>
-        <w:t>reference</w:t>
-      </w:r>
-      <w:r>
-        <w:t>指向一个</w:t>
-      </w:r>
-      <w:r>
-        <w:t>local static</w:t>
-      </w:r>
-      <w:r>
-        <w:t>对象，因为有可能同时需要多个这样的对象。该返回对象就返回对象吧，只是调用一次</w:t>
-      </w:r>
-      <w:r>
-        <w:t>copy</w:t>
-      </w:r>
-      <w:r>
-        <w:t>构造函数而已</w:t>
-      </w:r>
-    </w:p>
-    <w:p>
-      <w:r>
-        <w:t>条款</w:t>
-      </w:r>
-      <w:r>
-        <w:rPr>
-          <w:rFonts w:hint="eastAsia"/>
-        </w:rPr>
-        <w:t>2</w:t>
-      </w:r>
-      <w:r>
-        <w:t>2</w:t>
-      </w:r>
-      <w:r>
-        <w:t>：</w:t>
-      </w:r>
-      <w:proofErr w:type="gramStart"/>
-      <w:r>
-        <w:t>将成员</w:t>
-      </w:r>
-      <w:proofErr w:type="gramEnd"/>
-      <w:r>
-        <w:t>变量声明为</w:t>
-      </w:r>
-      <w:r>
-        <w:t>private</w:t>
-      </w:r>
-    </w:p>
-    <w:p>
-      <w:r>
-        <w:t>Public</w:t>
-      </w:r>
-      <w:r>
-        <w:t>成员变量可被用户通过对象直接访问，如果</w:t>
-      </w:r>
-      <w:r>
-        <w:t>public</w:t>
-      </w:r>
-      <w:r>
-        <w:t>接口内的每一样都是函数，那用户就不用思考通过对象调用成员时要不要加小括号</w:t>
-      </w:r>
-      <w:r>
-        <w:rPr>
-          <w:rFonts w:hint="eastAsia"/>
-        </w:rPr>
-        <w:t>[</w:t>
-      </w:r>
-      <w:r>
-        <w:t>成员函数加</w:t>
-      </w:r>
-      <w:proofErr w:type="gramStart"/>
-      <w:r>
-        <w:t>而成员</w:t>
-      </w:r>
-      <w:proofErr w:type="gramEnd"/>
-      <w:r>
-        <w:t>变量不加</w:t>
-      </w:r>
-      <w:r>
-        <w:rPr>
-          <w:rFonts w:hint="eastAsia"/>
-        </w:rPr>
-        <w:t>]</w:t>
-      </w:r>
-      <w:r>
-        <w:t>，</w:t>
-      </w:r>
-    </w:p>
-    <w:p>
-      <w:proofErr w:type="gramStart"/>
-      <w:r>
-        <w:t>将成员</w:t>
-      </w:r>
-      <w:proofErr w:type="gramEnd"/>
-      <w:r>
-        <w:t>变量隐藏在函数接口的背后，可以为</w:t>
-      </w:r>
-      <w:r>
-        <w:t>“</w:t>
-      </w:r>
-      <w:r>
-        <w:t>所有可能的实现</w:t>
-      </w:r>
-      <w:r>
-        <w:t>”</w:t>
-      </w:r>
-      <w:r>
-        <w:t>提供弹性</w:t>
-      </w:r>
-    </w:p>
-    <w:p>
-      <w:proofErr w:type="gramStart"/>
-      <w:r>
-        <w:t>将成员</w:t>
-      </w:r>
-      <w:proofErr w:type="gramEnd"/>
-      <w:r>
-        <w:t>变量声明为</w:t>
-      </w:r>
-      <w:r>
-        <w:t>private</w:t>
-      </w:r>
-      <w:r>
-        <w:t>，这可以赋予客户访问数据的一致性、可细微划分访问控制、允诺约束条件获得保证，并提供</w:t>
-      </w:r>
-      <w:r>
-        <w:t>class</w:t>
-      </w:r>
-      <w:r>
-        <w:t>作者以充分的实现弹性</w:t>
-      </w:r>
-    </w:p>
-    <w:p>
-      <w:r>
-        <w:t>Protected</w:t>
-      </w:r>
-      <w:r>
-        <w:t>并不比</w:t>
-      </w:r>
-      <w:r>
-        <w:t>public</w:t>
-      </w:r>
-      <w:r>
-        <w:t>更具封装性</w:t>
-      </w:r>
-    </w:p>
-    <w:p>
-      <w:r>
-        <w:t>条款</w:t>
-      </w:r>
-      <w:r>
-        <w:rPr>
-          <w:rFonts w:hint="eastAsia"/>
-        </w:rPr>
-        <w:t>2</w:t>
-      </w:r>
-      <w:r>
-        <w:t>3</w:t>
-      </w:r>
-      <w:r>
-        <w:t>：宁以</w:t>
-      </w:r>
-      <w:r>
-        <w:t>non-member</w:t>
-      </w:r>
-      <w:r>
-        <w:t>、</w:t>
-      </w:r>
-      <w:r>
-        <w:t>non-friend</w:t>
-      </w:r>
-      <w:r>
-        <w:t>替换</w:t>
-      </w:r>
-      <w:r>
-        <w:t>member</w:t>
-      </w:r>
-      <w:r>
-        <w:t>函数</w:t>
-      </w:r>
-    </w:p>
-    <w:p>
-      <w:r>
-        <w:t>封装开始讨论：如果某些东西被封装，它就不可再见，越多东西被封装，越少人可以看到它，越少人看到它，我们就有越大的弹性去改变它，因为我们的改变仅仅直接影响看到改变的那些人事物。越多东西被封装，我们改变那些东西的能力就越大。推崇封装，它使我们能够改变事物而只影响有限客户</w:t>
-      </w:r>
-    </w:p>
-    <w:p>
-      <w:r>
-        <w:t>能够访问</w:t>
-      </w:r>
-      <w:r>
-        <w:t>private</w:t>
-      </w:r>
-      <w:r>
-        <w:t>成员变量的函数只有</w:t>
-      </w:r>
-      <w:r>
-        <w:t>class</w:t>
-      </w:r>
-      <w:r>
-        <w:t>的</w:t>
-      </w:r>
-      <w:r>
-        <w:t>member</w:t>
-      </w:r>
-      <w:r>
-        <w:t>函数加上</w:t>
-      </w:r>
-      <w:r>
-        <w:t>friend</w:t>
-      </w:r>
-      <w:r>
-        <w:t>函数而已。</w:t>
-      </w:r>
-    </w:p>
-    <w:p>
-      <w:r>
-        <w:t>导致较大封装性的是</w:t>
-      </w:r>
-      <w:r>
-        <w:t>non-member</w:t>
-      </w:r>
-      <w:r>
-        <w:t>和</w:t>
-      </w:r>
-      <w:r>
-        <w:t>non-friend</w:t>
-      </w:r>
-      <w:r>
-        <w:t>函数，因为她们并不增加</w:t>
-      </w:r>
-      <w:r>
-        <w:t>“</w:t>
-      </w:r>
-      <w:r>
-        <w:t>能够访问</w:t>
-      </w:r>
-      <w:r>
-        <w:t>class</w:t>
-      </w:r>
-      <w:r>
-        <w:t>内之</w:t>
-      </w:r>
-      <w:r>
-        <w:t>private</w:t>
-      </w:r>
-      <w:r>
-        <w:t>成分</w:t>
-      </w:r>
-      <w:r>
-        <w:t>”</w:t>
-      </w:r>
-      <w:r>
-        <w:t>的函数数量。</w:t>
-      </w:r>
-    </w:p>
-    <w:p>
-      <w:r>
-        <w:t>宁以</w:t>
-      </w:r>
-      <w:r>
-        <w:t>non-member</w:t>
-      </w:r>
-      <w:r>
-        <w:t>、</w:t>
-      </w:r>
-      <w:r>
-        <w:t>non-friend</w:t>
-      </w:r>
-      <w:r>
-        <w:t>替换</w:t>
-      </w:r>
-      <w:r>
-        <w:t>member</w:t>
-      </w:r>
-      <w:r>
-        <w:t>函数，这样做可以增加封装性、包裹弹性、机能扩充性</w:t>
-      </w:r>
-    </w:p>
-    <w:p>
-      <w:r>
-        <w:t>条款</w:t>
-      </w:r>
-      <w:r>
-        <w:rPr>
-          <w:rFonts w:hint="eastAsia"/>
-        </w:rPr>
-        <w:t>2</w:t>
-      </w:r>
-      <w:r>
-        <w:t>4</w:t>
-      </w:r>
-      <w:r>
-        <w:t>：若所有参数</w:t>
-      </w:r>
-      <w:proofErr w:type="gramStart"/>
-      <w:r>
-        <w:t>皆需要</w:t>
-      </w:r>
-      <w:proofErr w:type="gramEnd"/>
-      <w:r>
-        <w:t>类型转换，</w:t>
-      </w:r>
-      <w:proofErr w:type="gramStart"/>
-      <w:r>
-        <w:t>请为此</w:t>
-      </w:r>
-      <w:proofErr w:type="gramEnd"/>
-      <w:r>
-        <w:t>采用</w:t>
-      </w:r>
-      <w:r>
-        <w:t>non-member</w:t>
-      </w:r>
-      <w:r>
-        <w:t>函数</w:t>
-      </w:r>
-    </w:p>
-    <w:p>
-      <w:r>
-        <w:t>如果你要为某个函数的所有参数（包括</w:t>
-      </w:r>
-      <w:r>
-        <w:t>this</w:t>
-      </w:r>
-      <w:r>
-        <w:t>指针所指的那个隐喻参数）进行类型转换，这个函数必须是</w:t>
-      </w:r>
-      <w:r>
-        <w:t>non-member</w:t>
-      </w:r>
-    </w:p>
-    <w:p>
-      <w:r>
-        <w:t>条款</w:t>
-      </w:r>
-      <w:r>
-        <w:rPr>
-          <w:rFonts w:hint="eastAsia"/>
-        </w:rPr>
-        <w:t>2</w:t>
-      </w:r>
-      <w:r>
-        <w:t>5</w:t>
-      </w:r>
-      <w:r>
-        <w:t>：考虑写出一个不抛异常的</w:t>
-      </w:r>
-      <w:r>
+        <w:rPr>
+          <w:rFonts w:hint="eastAsia"/>
+        </w:rPr>
+        <w:t>：使用非成员函数在自身命名空间中特化的样子。</w:t>
+      </w:r>
+    </w:p>
+    <w:p>
+      <w:r>
+        <w:rPr>
+          <w:rFonts w:hint="eastAsia"/>
+          <w:noProof/>
+        </w:rPr>
+        <w:drawing>
+          <wp:inline distT="0" distB="0" distL="0" distR="0">
+            <wp:extent cx="4200525" cy="3287367"/>
+            <wp:effectExtent l="0" t="0" r="0" b="8890"/>
+            <wp:docPr id="29" name="图片 29"/>
+            <wp:cNvGraphicFramePr>
+              <a:graphicFrameLocks xmlns:a="http://schemas.openxmlformats.org/drawingml/2006/main" noChangeAspect="1"/>
+            </wp:cNvGraphicFramePr>
+            <a:graphic xmlns:a="http://schemas.openxmlformats.org/drawingml/2006/main">
+              <a:graphicData uri="http://schemas.openxmlformats.org/drawingml/2006/picture">
+                <pic:pic xmlns:pic="http://schemas.openxmlformats.org/drawingml/2006/picture">
+                  <pic:nvPicPr>
+                    <pic:cNvPr id="29" name="89444AD.tmp"/>
+                    <pic:cNvPicPr/>
+                  </pic:nvPicPr>
+                  <pic:blipFill>
+                    <a:blip r:embed="rId7">
+                      <a:extLst>
+                        <a:ext uri="{28A0092B-C50C-407E-A947-70E740481C1C}">
+                          <a14:useLocalDpi xmlns:a14="http://schemas.microsoft.com/office/drawing/2010/main" val="0"/>
+                        </a:ext>
+                      </a:extLst>
+                    </a:blip>
+                    <a:stretch>
+                      <a:fillRect/>
+                    </a:stretch>
+                  </pic:blipFill>
+                  <pic:spPr>
+                    <a:xfrm>
+                      <a:off x="0" y="0"/>
+                      <a:ext cx="4216719" cy="3300040"/>
+                    </a:xfrm>
+                    <a:prstGeom prst="rect">
+                      <a:avLst/>
+                    </a:prstGeom>
+                  </pic:spPr>
+                </pic:pic>
+              </a:graphicData>
+            </a:graphic>
+          </wp:inline>
+        </w:drawing>
+      </w:r>
+      <w:r>
+        <w:rPr>
+          <w:rFonts w:hint="eastAsia"/>
+          <w:noProof/>
+        </w:rPr>
+        <w:drawing>
+          <wp:inline distT="0" distB="0" distL="0" distR="0">
+            <wp:extent cx="3993009" cy="3086100"/>
+            <wp:effectExtent l="0" t="0" r="7620" b="0"/>
+            <wp:docPr id="30" name="图片 30"/>
+            <wp:cNvGraphicFramePr>
+              <a:graphicFrameLocks xmlns:a="http://schemas.openxmlformats.org/drawingml/2006/main" noChangeAspect="1"/>
+            </wp:cNvGraphicFramePr>
+            <a:graphic xmlns:a="http://schemas.openxmlformats.org/drawingml/2006/main">
+              <a:graphicData uri="http://schemas.openxmlformats.org/drawingml/2006/picture">
+                <pic:pic xmlns:pic="http://schemas.openxmlformats.org/drawingml/2006/picture">
+                  <pic:nvPicPr>
+                    <pic:cNvPr id="30" name="89492ED.tmp"/>
+                    <pic:cNvPicPr/>
+                  </pic:nvPicPr>
+                  <pic:blipFill>
+                    <a:blip r:embed="rId8">
+                      <a:extLst>
+                        <a:ext uri="{28A0092B-C50C-407E-A947-70E740481C1C}">
+                          <a14:useLocalDpi xmlns:a14="http://schemas.microsoft.com/office/drawing/2010/main" val="0"/>
+                        </a:ext>
+                      </a:extLst>
+                    </a:blip>
+                    <a:stretch>
+                      <a:fillRect/>
+                    </a:stretch>
+                  </pic:blipFill>
+                  <pic:spPr>
+                    <a:xfrm>
+                      <a:off x="0" y="0"/>
+                      <a:ext cx="4006969" cy="3096890"/>
+                    </a:xfrm>
+                    <a:prstGeom prst="rect">
+                      <a:avLst/>
+                    </a:prstGeom>
+                  </pic:spPr>
+                </pic:pic>
+              </a:graphicData>
+            </a:graphic>
+          </wp:inline>
+        </w:drawing>
+      </w:r>
+    </w:p>
+    <w:p>
+      <w:r>
+        <w:rPr>
+          <w:rFonts w:hint="eastAsia"/>
+          <w:noProof/>
+        </w:rPr>
+        <w:drawing>
+          <wp:inline distT="0" distB="0" distL="0" distR="0">
+            <wp:extent cx="5048955" cy="2305372"/>
+            <wp:effectExtent l="0" t="0" r="0" b="0"/>
+            <wp:docPr id="32" name="图片 32"/>
+            <wp:cNvGraphicFramePr>
+              <a:graphicFrameLocks xmlns:a="http://schemas.openxmlformats.org/drawingml/2006/main" noChangeAspect="1"/>
+            </wp:cNvGraphicFramePr>
+            <a:graphic xmlns:a="http://schemas.openxmlformats.org/drawingml/2006/main">
+              <a:graphicData uri="http://schemas.openxmlformats.org/drawingml/2006/picture">
+                <pic:pic xmlns:pic="http://schemas.openxmlformats.org/drawingml/2006/picture">
+                  <pic:nvPicPr>
+                    <pic:cNvPr id="32" name="894BD35.tmp"/>
+                    <pic:cNvPicPr/>
+                  </pic:nvPicPr>
+                  <pic:blipFill>
+                    <a:blip r:embed="rId9">
+                      <a:extLst>
+                        <a:ext uri="{28A0092B-C50C-407E-A947-70E740481C1C}">
+                          <a14:useLocalDpi xmlns:a14="http://schemas.microsoft.com/office/drawing/2010/main" val="0"/>
+                        </a:ext>
+                      </a:extLst>
+                    </a:blip>
+                    <a:stretch>
+                      <a:fillRect/>
+                    </a:stretch>
+                  </pic:blipFill>
+                  <pic:spPr>
+                    <a:xfrm>
+                      <a:off x="0" y="0"/>
+                      <a:ext cx="5048955" cy="2305372"/>
+                    </a:xfrm>
+                    <a:prstGeom prst="rect">
+                      <a:avLst/>
+                    </a:prstGeom>
+                  </pic:spPr>
+                </pic:pic>
+              </a:graphicData>
+            </a:graphic>
+          </wp:inline>
+        </w:drawing>
+      </w:r>
+    </w:p>
+    <w:p>
+      <w:r>
+        <w:rPr>
+          <w:rFonts w:hint="eastAsia"/>
+        </w:rPr>
+        <w:t>编译器挑选</w:t>
+      </w:r>
+      <w:r>
+        <w:rPr>
+          <w:rFonts w:hint="eastAsia"/>
+        </w:rPr>
         <w:t>swap</w:t>
       </w:r>
       <w:r>
-        <w:t>函数</w:t>
-      </w:r>
-    </w:p>
+        <w:rPr>
+          <w:rFonts w:hint="eastAsia"/>
+        </w:rPr>
+        <w:t>方法的规则：首先在被置换的类型本身的命名空间中找，如果有，则使用，如果无，再去</w:t>
+      </w:r>
+      <w:r>
+        <w:rPr>
+          <w:rFonts w:hint="eastAsia"/>
+        </w:rPr>
+        <w:t>std</w:t>
+      </w:r>
+      <w:r>
+        <w:rPr>
+          <w:rFonts w:hint="eastAsia"/>
+        </w:rPr>
+        <w:t>命名空间中找，如果有特化的版本就用特化版本，如果没有就用默认的</w:t>
+      </w:r>
+      <w:r>
+        <w:rPr>
+          <w:rFonts w:hint="eastAsia"/>
+        </w:rPr>
+        <w:t>std</w:t>
+      </w:r>
+      <w:r>
+        <w:rPr>
+          <w:rFonts w:hint="eastAsia"/>
+        </w:rPr>
+        <w:t>版本。</w:t>
+      </w:r>
+    </w:p>
+    <w:p/>
     <w:p>
       <w:r>
         <w:t>如果</w:t>
@@ -4160,6 +4621,7 @@
         <w:t>而言全新的东西</w:t>
       </w:r>
     </w:p>
+    <w:p/>
     <w:p>
       <w:r>
         <w:t>第五章：实现</w:t>
@@ -4199,11 +4661,11 @@
       </w:r>
       <w:proofErr w:type="gramStart"/>
       <w:r>
-        <w:t>析构成</w:t>
+        <w:t>析构</w:t>
       </w:r>
       <w:proofErr w:type="gramEnd"/>
       <w:r>
-        <w:t>本，即使这个变量最终未被使用也是如此</w:t>
+        <w:t>成本，即使这个变量最终未被使用也是如此</w:t>
       </w:r>
     </w:p>
     <w:p>
@@ -4225,6 +4687,7 @@
         <w:t>构造然后又赋值，降低效率</w:t>
       </w:r>
     </w:p>
+    <w:p/>
     <w:p>
       <w:r>
         <w:t>条款</w:t>
@@ -4366,11 +4829,11 @@
       </w:r>
       <w:proofErr w:type="gramStart"/>
       <w:r>
-        <w:t>类对象</w:t>
+        <w:t>类对</w:t>
       </w:r>
       <w:proofErr w:type="gramEnd"/>
       <w:r>
-        <w:t>可以说明单一对象可能拥有一个以上的地址，一旦使用多重继承，这种事就几乎一直发生着</w:t>
+        <w:t>象可以说明单一对象可能拥有一个以上的地址，一旦使用多重继承，这种事就几乎一直发生着</w:t>
       </w:r>
     </w:p>
     <w:p>
@@ -4525,6 +4988,7 @@
         <w:t>容易辨识出来，而且也有分门别类的执掌</w:t>
       </w:r>
     </w:p>
+    <w:p/>
     <w:p>
       <w:r>
         <w:t>条款</w:t>
@@ -4627,6 +5091,7 @@
         <w:t>的可能性降到最低。</w:t>
       </w:r>
     </w:p>
+    <w:p/>
     <w:p>
       <w:r>
         <w:t>条款</w:t>
@@ -4719,6 +5184,7 @@
         <w:t>中的最弱者</w:t>
       </w:r>
     </w:p>
+    <w:p/>
     <w:p>
       <w:r>
         <w:t>条款</w:t>
@@ -4862,6 +5328,7 @@
         <w:t>inline</w:t>
       </w:r>
     </w:p>
+    <w:p/>
     <w:p>
       <w:r>
         <w:t>条款</w:t>
@@ -5052,6 +5519,7 @@
         <w:t>都适用</w:t>
       </w:r>
     </w:p>
+    <w:p/>
     <w:p>
       <w:r>
         <w:rPr>
@@ -5060,6 +5528,7 @@
         <w:t>第六章：继承与面向对象设计</w:t>
       </w:r>
     </w:p>
+    <w:p/>
     <w:p>
       <w:r>
         <w:t>条款</w:t>
@@ -5386,21 +5855,6 @@
           <w:tab w:val="left" w:pos="3804"/>
         </w:tabs>
       </w:pPr>
-      <w:r>
-        <w:t>条款</w:t>
-      </w:r>
-      <w:r>
-        <w:rPr>
-          <w:rFonts w:hint="eastAsia"/>
-        </w:rPr>
-        <w:t>3</w:t>
-      </w:r>
-      <w:r>
-        <w:t>3</w:t>
-      </w:r>
-      <w:r>
-        <w:t>：避免遮掩继承而来的名称</w:t>
-      </w:r>
     </w:p>
     <w:p>
       <w:pPr>
@@ -5409,57 +5863,19 @@
         </w:tabs>
       </w:pPr>
       <w:r>
-        <w:t>D</w:t>
-      </w:r>
-      <w:r>
-        <w:rPr>
-          <w:rFonts w:hint="eastAsia"/>
-        </w:rPr>
-        <w:t>erived</w:t>
-      </w:r>
-      <w:r>
-        <w:t xml:space="preserve"> class</w:t>
-      </w:r>
-      <w:r>
-        <w:t>内的名称会遮掩</w:t>
-      </w:r>
-      <w:r>
-        <w:t>base class</w:t>
-      </w:r>
-      <w:r>
-        <w:t>内的名称。在</w:t>
-      </w:r>
-      <w:r>
-        <w:t>public</w:t>
-      </w:r>
-      <w:r>
-        <w:t>继承下从来没有人希望如此</w:t>
-      </w:r>
-      <w:r>
-        <w:t>，一个函数调用会现在</w:t>
-      </w:r>
-      <w:proofErr w:type="spellStart"/>
-      <w:r>
-        <w:t>derivedclass</w:t>
-      </w:r>
-      <w:proofErr w:type="spellEnd"/>
-      <w:r>
-        <w:t>中找，找不到了才会在</w:t>
-      </w:r>
-      <w:r>
-        <w:t>base class</w:t>
-      </w:r>
-      <w:r>
-        <w:t>去找，被遮掩了的话，</w:t>
-      </w:r>
-      <w:r>
-        <w:t>base class</w:t>
-      </w:r>
-      <w:r>
-        <w:t>有</w:t>
-      </w:r>
-      <w:r>
-        <w:t>也找不到</w:t>
+        <w:t>条款</w:t>
+      </w:r>
+      <w:r>
+        <w:rPr>
+          <w:rFonts w:hint="eastAsia"/>
+        </w:rPr>
+        <w:t>3</w:t>
+      </w:r>
+      <w:r>
+        <w:t>3</w:t>
+      </w:r>
+      <w:r>
+        <w:t>：避免遮掩继承而来的名称</w:t>
       </w:r>
     </w:p>
     <w:p>
@@ -5469,6 +5885,66 @@
         </w:tabs>
       </w:pPr>
       <w:r>
+        <w:t>D</w:t>
+      </w:r>
+      <w:r>
+        <w:rPr>
+          <w:rFonts w:hint="eastAsia"/>
+        </w:rPr>
+        <w:t>erived</w:t>
+      </w:r>
+      <w:r>
+        <w:t xml:space="preserve"> class</w:t>
+      </w:r>
+      <w:r>
+        <w:t>内的名称会遮掩</w:t>
+      </w:r>
+      <w:r>
+        <w:t>base class</w:t>
+      </w:r>
+      <w:r>
+        <w:t>内的名称。在</w:t>
+      </w:r>
+      <w:r>
+        <w:t>public</w:t>
+      </w:r>
+      <w:r>
+        <w:t>继承下从来没有人希望如此</w:t>
+      </w:r>
+      <w:r>
+        <w:t>，一个函数调用会现在</w:t>
+      </w:r>
+      <w:proofErr w:type="spellStart"/>
+      <w:r>
+        <w:t>derivedclass</w:t>
+      </w:r>
+      <w:proofErr w:type="spellEnd"/>
+      <w:r>
+        <w:t>中找，找不到了才会在</w:t>
+      </w:r>
+      <w:r>
+        <w:t>base class</w:t>
+      </w:r>
+      <w:r>
+        <w:t>去找，被遮掩了的话，</w:t>
+      </w:r>
+      <w:r>
+        <w:t>base class</w:t>
+      </w:r>
+      <w:r>
+        <w:t>有</w:t>
+      </w:r>
+      <w:r>
+        <w:t>也找不到</w:t>
+      </w:r>
+    </w:p>
+    <w:p>
+      <w:pPr>
+        <w:tabs>
+          <w:tab w:val="left" w:pos="3804"/>
+        </w:tabs>
+      </w:pPr>
+      <w:r>
         <w:t>为了让被遮掩的名称再见天日，可使用</w:t>
       </w:r>
       <w:r>
@@ -5510,6 +5986,13 @@
       <w:r>
         <w:t>内部将要使用的函数明确写出来</w:t>
       </w:r>
+    </w:p>
+    <w:p>
+      <w:pPr>
+        <w:tabs>
+          <w:tab w:val="left" w:pos="3804"/>
+        </w:tabs>
+      </w:pPr>
     </w:p>
     <w:p>
       <w:pPr>
@@ -5755,6 +6238,13 @@
       </w:r>
     </w:p>
     <w:p>
+      <w:pPr>
+        <w:tabs>
+          <w:tab w:val="left" w:pos="3804"/>
+        </w:tabs>
+      </w:pPr>
+    </w:p>
+    <w:p>
       <w:r>
         <w:t>条款</w:t>
       </w:r>
@@ -5951,50 +6441,29 @@
         </w:rPr>
         <w:t>如</w:t>
       </w:r>
+      <w:r>
+        <w:rPr>
+          <w:rFonts w:hint="eastAsia"/>
+        </w:rPr>
+        <w:t>s</w:t>
+      </w:r>
+      <w:r>
+        <w:t>td::</w:t>
+      </w:r>
       <w:proofErr w:type="spellStart"/>
       <w:r>
-        <w:rPr>
-          <w:rFonts w:hint="eastAsia"/>
-        </w:rPr>
-        <w:t>s</w:t>
-      </w:r>
-      <w:r>
-        <w:t>td</w:t>
+        <w:t>trl</w:t>
       </w:r>
       <w:proofErr w:type="spellEnd"/>
       <w:r>
-        <w:t>::</w:t>
+        <w:t xml:space="preserve">::function&lt;int  (const </w:t>
       </w:r>
       <w:proofErr w:type="spellStart"/>
       <w:r>
-        <w:t>trl</w:t>
+        <w:t>GameCharacter</w:t>
       </w:r>
       <w:proofErr w:type="spellEnd"/>
       <w:r>
-        <w:t>::function&lt;</w:t>
-      </w:r>
-      <w:proofErr w:type="spellStart"/>
-      <w:r>
-        <w:t>int</w:t>
-      </w:r>
-      <w:proofErr w:type="spellEnd"/>
-      <w:r>
-        <w:t xml:space="preserve">  (</w:t>
-      </w:r>
-      <w:proofErr w:type="spellStart"/>
-      <w:r>
-        <w:t>const</w:t>
-      </w:r>
-      <w:proofErr w:type="spellEnd"/>
-      <w:r>
-        <w:t xml:space="preserve"> </w:t>
-      </w:r>
-      <w:proofErr w:type="spellStart"/>
-      <w:r>
-        <w:t>GameCharacter</w:t>
-      </w:r>
-      <w:proofErr w:type="spellEnd"/>
-      <w:r>
         <w:t>&amp;)&gt;</w:t>
       </w:r>
       <w:r>
@@ -6006,13 +6475,8 @@
       <w:r>
         <w:t>指向</w:t>
       </w:r>
-      <w:proofErr w:type="spellStart"/>
-      <w:r>
-        <w:t>const</w:t>
-      </w:r>
-      <w:proofErr w:type="spellEnd"/>
-      <w:r>
-        <w:t xml:space="preserve"> </w:t>
+      <w:r>
+        <w:t xml:space="preserve">const </w:t>
       </w:r>
       <w:proofErr w:type="spellStart"/>
       <w:r>
@@ -6059,7 +6523,7 @@
                     <pic:cNvPicPr/>
                   </pic:nvPicPr>
                   <pic:blipFill>
-                    <a:blip r:embed="rId5">
+                    <a:blip r:embed="rId10">
                       <a:extLst>
                         <a:ext uri="{28A0092B-C50C-407E-A947-70E740481C1C}">
                           <a14:useLocalDpi xmlns:a14="http://schemas.microsoft.com/office/drawing/2010/main" val="0"/>
@@ -6107,7 +6571,7 @@
                     <pic:cNvPicPr/>
                   </pic:nvPicPr>
                   <pic:blipFill>
-                    <a:blip r:embed="rId6">
+                    <a:blip r:embed="rId11">
                       <a:extLst>
                         <a:ext uri="{28A0092B-C50C-407E-A947-70E740481C1C}">
                           <a14:useLocalDpi xmlns:a14="http://schemas.microsoft.com/office/drawing/2010/main" val="0"/>
@@ -6135,157 +6599,120 @@
       </w:r>
     </w:p>
     <w:p>
+      <w:r>
+        <w:rPr>
+          <w:rFonts w:hint="eastAsia"/>
+        </w:rPr>
+        <w:t>typedef</w:t>
+      </w:r>
+      <w:r>
+        <w:t xml:space="preserve"> </w:t>
+      </w:r>
+      <w:proofErr w:type="gramStart"/>
+      <w:r>
+        <w:rPr>
+          <w:rFonts w:hint="eastAsia"/>
+        </w:rPr>
+        <w:t>s</w:t>
+      </w:r>
+      <w:r>
+        <w:t>td::</w:t>
+      </w:r>
       <w:proofErr w:type="spellStart"/>
-      <w:proofErr w:type="gramStart"/>
-      <w:r>
-        <w:rPr>
-          <w:rFonts w:hint="eastAsia"/>
-        </w:rPr>
-        <w:t>typedef</w:t>
+      <w:proofErr w:type="gramEnd"/>
+      <w:r>
+        <w:t>trl</w:t>
       </w:r>
       <w:proofErr w:type="spellEnd"/>
-      <w:proofErr w:type="gramEnd"/>
-      <w:r>
-        <w:t xml:space="preserve"> </w:t>
+      <w:r>
+        <w:t xml:space="preserve">::function&lt;int  (const </w:t>
       </w:r>
       <w:proofErr w:type="spellStart"/>
       <w:r>
-        <w:rPr>
-          <w:rFonts w:hint="eastAsia"/>
-        </w:rPr>
-        <w:t>s</w:t>
-      </w:r>
-      <w:r>
-        <w:t>td</w:t>
+        <w:t>GameCharacter</w:t>
       </w:r>
       <w:proofErr w:type="spellEnd"/>
       <w:r>
-        <w:t>::</w:t>
+        <w:t xml:space="preserve">&amp;)&gt; </w:t>
       </w:r>
       <w:proofErr w:type="spellStart"/>
       <w:r>
+        <w:rPr>
+          <w:rFonts w:hint="eastAsia"/>
+        </w:rPr>
+        <w:t>HealthCalFunc</w:t>
+      </w:r>
+      <w:proofErr w:type="spellEnd"/>
+      <w:r>
+        <w:rPr>
+          <w:rFonts w:hint="eastAsia"/>
+        </w:rPr>
+        <w:t>;</w:t>
+      </w:r>
+    </w:p>
+    <w:p>
+      <w:r>
+        <w:t>其中</w:t>
+      </w:r>
+      <w:proofErr w:type="spellStart"/>
+      <w:r>
+        <w:rPr>
+          <w:rFonts w:hint="eastAsia"/>
+        </w:rPr>
+        <w:t>HealthCalFunc</w:t>
+      </w:r>
+      <w:proofErr w:type="spellEnd"/>
+      <w:r>
+        <w:rPr>
+          <w:rFonts w:hint="eastAsia"/>
+        </w:rPr>
+        <w:t>类型的成员变量在构造函数初始化时可以用各种各样的参数，只要它们有一个指向</w:t>
+      </w:r>
+      <w:r>
+        <w:t xml:space="preserve">const </w:t>
+      </w:r>
+      <w:proofErr w:type="spellStart"/>
+      <w:r>
+        <w:t>GameCharacter</w:t>
+      </w:r>
+      <w:proofErr w:type="spellEnd"/>
+      <w:r>
+        <w:t>并返回可以隐式转换为</w:t>
+      </w:r>
+      <w:r>
+        <w:t>int</w:t>
+      </w:r>
+      <w:r>
+        <w:t>类型的引用。也就是这个</w:t>
+      </w:r>
+      <w:proofErr w:type="spellStart"/>
+      <w:r>
         <w:t>trl</w:t>
       </w:r>
       <w:proofErr w:type="spellEnd"/>
       <w:r>
-        <w:t>::function&lt;</w:t>
+        <w:t>::function</w:t>
+      </w:r>
+      <w:r>
+        <w:t>类型产生的对象是可以持有任何与此签名式兼容的可调用物。所谓兼容，意思是可调用物的参数可被隐式转换为</w:t>
+      </w:r>
+      <w:r>
+        <w:t xml:space="preserve">const </w:t>
       </w:r>
       <w:proofErr w:type="spellStart"/>
       <w:r>
+        <w:t>GameCharacter</w:t>
+      </w:r>
+      <w:proofErr w:type="spellEnd"/>
+      <w:r>
+        <w:t xml:space="preserve">&amp; </w:t>
+      </w:r>
+      <w:r>
+        <w:t>，而其返回类型可被隐式转换为</w:t>
+      </w:r>
+      <w:r>
         <w:t>int</w:t>
       </w:r>
-      <w:proofErr w:type="spellEnd"/>
-      <w:r>
-        <w:t xml:space="preserve">  (</w:t>
-      </w:r>
-      <w:proofErr w:type="spellStart"/>
-      <w:r>
-        <w:t>const</w:t>
-      </w:r>
-      <w:proofErr w:type="spellEnd"/>
-      <w:r>
-        <w:t xml:space="preserve"> </w:t>
-      </w:r>
-      <w:proofErr w:type="spellStart"/>
-      <w:r>
-        <w:t>GameCharacter</w:t>
-      </w:r>
-      <w:proofErr w:type="spellEnd"/>
-      <w:r>
-        <w:t xml:space="preserve">&amp;)&gt; </w:t>
-      </w:r>
-      <w:proofErr w:type="spellStart"/>
-      <w:r>
-        <w:rPr>
-          <w:rFonts w:hint="eastAsia"/>
-        </w:rPr>
-        <w:t>HealthCalFunc</w:t>
-      </w:r>
-      <w:proofErr w:type="spellEnd"/>
-      <w:r>
-        <w:rPr>
-          <w:rFonts w:hint="eastAsia"/>
-        </w:rPr>
-        <w:t>;</w:t>
-      </w:r>
-    </w:p>
-    <w:p>
-      <w:r>
-        <w:t>其中</w:t>
-      </w:r>
-      <w:proofErr w:type="spellStart"/>
-      <w:r>
-        <w:rPr>
-          <w:rFonts w:hint="eastAsia"/>
-        </w:rPr>
-        <w:t>HealthCalFunc</w:t>
-      </w:r>
-      <w:proofErr w:type="spellEnd"/>
-      <w:r>
-        <w:rPr>
-          <w:rFonts w:hint="eastAsia"/>
-        </w:rPr>
-        <w:t>类型的成员变量在构造函数初始化时可以用各种各样的参数，只要它们有一个指向</w:t>
-      </w:r>
-      <w:proofErr w:type="spellStart"/>
-      <w:r>
-        <w:t>const</w:t>
-      </w:r>
-      <w:proofErr w:type="spellEnd"/>
-      <w:r>
-        <w:t xml:space="preserve"> </w:t>
-      </w:r>
-      <w:proofErr w:type="spellStart"/>
-      <w:r>
-        <w:t>GameCharacter</w:t>
-      </w:r>
-      <w:proofErr w:type="spellEnd"/>
-      <w:r>
-        <w:t>并返回可以隐式转换为</w:t>
-      </w:r>
-      <w:proofErr w:type="spellStart"/>
-      <w:r>
-        <w:t>int</w:t>
-      </w:r>
-      <w:proofErr w:type="spellEnd"/>
-      <w:r>
-        <w:t>类型的引用。也就是这个</w:t>
-      </w:r>
-      <w:proofErr w:type="spellStart"/>
-      <w:r>
-        <w:t>trl</w:t>
-      </w:r>
-      <w:proofErr w:type="spellEnd"/>
-      <w:r>
-        <w:t>::function</w:t>
-      </w:r>
-      <w:r>
-        <w:t>类型产生的对象是可以持有任何与此签名式兼容的可调用物。所谓兼容，意思是可调用物的参数可被隐式转换为</w:t>
-      </w:r>
-      <w:proofErr w:type="spellStart"/>
-      <w:r>
-        <w:t>const</w:t>
-      </w:r>
-      <w:proofErr w:type="spellEnd"/>
-      <w:r>
-        <w:t xml:space="preserve"> </w:t>
-      </w:r>
-      <w:proofErr w:type="spellStart"/>
-      <w:r>
-        <w:t>GameCharacter</w:t>
-      </w:r>
-      <w:proofErr w:type="spellEnd"/>
-      <w:r>
-        <w:t xml:space="preserve">&amp; </w:t>
-      </w:r>
-      <w:r>
-        <w:t>，而其返回类型可被隐式转换为</w:t>
-      </w:r>
-      <w:proofErr w:type="spellStart"/>
-      <w:r>
-        <w:t>int</w:t>
-      </w:r>
-      <w:proofErr w:type="spellEnd"/>
       <w:r>
         <w:t>。如下：</w:t>
       </w:r>
@@ -6312,7 +6739,7 @@
                     <pic:cNvPicPr/>
                   </pic:nvPicPr>
                   <pic:blipFill>
-                    <a:blip r:embed="rId7">
+                    <a:blip r:embed="rId12">
                       <a:extLst>
                         <a:ext uri="{28A0092B-C50C-407E-A947-70E740481C1C}">
                           <a14:useLocalDpi xmlns:a14="http://schemas.microsoft.com/office/drawing/2010/main" val="0"/>
@@ -6361,7 +6788,7 @@
                     <pic:cNvPicPr/>
                   </pic:nvPicPr>
                   <pic:blipFill>
-                    <a:blip r:embed="rId8">
+                    <a:blip r:embed="rId13">
                       <a:extLst>
                         <a:ext uri="{28A0092B-C50C-407E-A947-70E740481C1C}">
                           <a14:useLocalDpi xmlns:a14="http://schemas.microsoft.com/office/drawing/2010/main" val="0"/>
@@ -6468,7 +6895,7 @@
                     <pic:cNvPicPr/>
                   </pic:nvPicPr>
                   <pic:blipFill>
-                    <a:blip r:embed="rId9">
+                    <a:blip r:embed="rId14">
                       <a:extLst>
                         <a:ext uri="{28A0092B-C50C-407E-A947-70E740481C1C}">
                           <a14:useLocalDpi xmlns:a14="http://schemas.microsoft.com/office/drawing/2010/main" val="0"/>
@@ -6635,6 +7062,7 @@
         <w:t>的所有可调用物。</w:t>
       </w:r>
     </w:p>
+    <w:p/>
     <w:p>
       <w:r>
         <w:t>条款</w:t>
@@ -6693,6 +7121,14 @@
     </w:p>
     <w:p>
       <w:r>
+        <w:rPr>
+          <w:rFonts w:hint="eastAsia"/>
+        </w:rPr>
+        <w:t xml:space="preserve"> </w:t>
+      </w:r>
+    </w:p>
+    <w:p>
+      <w:r>
         <w:t>条款</w:t>
       </w:r>
       <w:r>
@@ -6835,6 +7271,7 @@
         <w:t>中给不同的缺省参数值。</w:t>
       </w:r>
     </w:p>
+    <w:p/>
     <w:p>
       <w:r>
         <w:t>条款</w:t>
@@ -6963,6 +7400,7 @@
         <w:t>（根据某物实现出）</w:t>
       </w:r>
     </w:p>
+    <w:p/>
     <w:p>
       <w:r>
         <w:rPr>
@@ -7321,6 +7759,7 @@
         <w:t>最优化。这对致力于“对象尺寸最小化”的程序库开发者而言，可能很重要</w:t>
       </w:r>
     </w:p>
+    <w:p/>
     <w:p>
       <w:r>
         <w:rPr>
@@ -7499,7 +7938,65 @@
         </w:rPr>
         <w:t>的两相组合</w:t>
       </w:r>
-    </w:p>
+      <w:r>
+        <w:rPr>
+          <w:rFonts w:hint="eastAsia"/>
+        </w:rPr>
+        <w:t>。其中接口类中需要调用</w:t>
+      </w:r>
+      <w:r>
+        <w:rPr>
+          <w:rFonts w:hint="eastAsia"/>
+        </w:rPr>
+        <w:t>private</w:t>
+      </w:r>
+      <w:r>
+        <w:rPr>
+          <w:rFonts w:hint="eastAsia"/>
+        </w:rPr>
+        <w:t>继承的类的成员函数，这种情况就可以用</w:t>
+      </w:r>
+      <w:r>
+        <w:rPr>
+          <w:rFonts w:hint="eastAsia"/>
+        </w:rPr>
+        <w:t>private</w:t>
+      </w:r>
+      <w:r>
+        <w:rPr>
+          <w:rFonts w:hint="eastAsia"/>
+        </w:rPr>
+        <w:t>继承和组合（</w:t>
+      </w:r>
+      <w:r>
+        <w:rPr>
+          <w:rFonts w:hint="eastAsia"/>
+        </w:rPr>
+        <w:t>has</w:t>
+      </w:r>
+      <w:r>
+        <w:t xml:space="preserve"> </w:t>
+      </w:r>
+      <w:r>
+        <w:rPr>
+          <w:rFonts w:hint="eastAsia"/>
+        </w:rPr>
+        <w:t>a</w:t>
+      </w:r>
+      <w:r>
+        <w:rPr>
+          <w:rFonts w:hint="eastAsia"/>
+        </w:rPr>
+        <w:t>）的方法</w:t>
+      </w:r>
+      <w:r>
+        <w:rPr>
+          <w:rFonts w:hint="eastAsia"/>
+        </w:rPr>
+        <w:t>。</w:t>
+      </w:r>
+    </w:p>
+    <w:p/>
     <w:p>
       <w:r>
         <w:rPr>
@@ -7621,17 +8118,10 @@
         <w:t>C++template</w:t>
       </w:r>
       <w:r>
-        <w:t>馅饼上的</w:t>
-      </w:r>
-      <w:proofErr w:type="gramStart"/>
-      <w:r>
-        <w:t>一</w:t>
-      </w:r>
-      <w:proofErr w:type="gramEnd"/>
-      <w:r>
-        <w:t>小部分。</w:t>
-      </w:r>
-    </w:p>
+        <w:t>馅饼上的一小部分。</w:t>
+      </w:r>
+    </w:p>
+    <w:p/>
     <w:p>
       <w:r>
         <w:t>条款</w:t>
@@ -7849,6 +8339,7 @@
         <w:t>具现化和函数重载解析发生于编译期。</w:t>
       </w:r>
     </w:p>
+    <w:p/>
     <w:p>
       <w:r>
         <w:t>条款</w:t>
@@ -7915,7 +8406,7 @@
                     <pic:cNvPicPr/>
                   </pic:nvPicPr>
                   <pic:blipFill>
-                    <a:blip r:embed="rId10">
+                    <a:blip r:embed="rId15">
                       <a:extLst>
                         <a:ext uri="{28A0092B-C50C-407E-A947-70E740481C1C}">
                           <a14:useLocalDpi xmlns:a14="http://schemas.microsoft.com/office/drawing/2010/main" val="0"/>
@@ -8024,6 +8515,7 @@
         <w:t>修饰符</w:t>
       </w:r>
     </w:p>
+    <w:p/>
     <w:p>
       <w:r>
         <w:t>条款</w:t>
@@ -8102,7 +8594,7 @@
                     <pic:cNvPicPr/>
                   </pic:nvPicPr>
                   <pic:blipFill>
-                    <a:blip r:embed="rId11">
+                    <a:blip r:embed="rId16">
                       <a:extLst>
                         <a:ext uri="{28A0092B-C50C-407E-A947-70E740481C1C}">
                           <a14:useLocalDpi xmlns:a14="http://schemas.microsoft.com/office/drawing/2010/main" val="0"/>
@@ -8188,7 +8680,7 @@
                     <pic:cNvPicPr/>
                   </pic:nvPicPr>
                   <pic:blipFill>
-                    <a:blip r:embed="rId12">
+                    <a:blip r:embed="rId17">
                       <a:extLst>
                         <a:ext uri="{28A0092B-C50C-407E-A947-70E740481C1C}">
                           <a14:useLocalDpi xmlns:a14="http://schemas.microsoft.com/office/drawing/2010/main" val="0"/>
@@ -8248,7 +8740,7 @@
                     <pic:cNvPicPr/>
                   </pic:nvPicPr>
                   <pic:blipFill>
-                    <a:blip r:embed="rId13">
+                    <a:blip r:embed="rId18">
                       <a:extLst>
                         <a:ext uri="{28A0092B-C50C-407E-A947-70E740481C1C}">
                           <a14:useLocalDpi xmlns:a14="http://schemas.microsoft.com/office/drawing/2010/main" val="0"/>
@@ -8275,6 +8767,7 @@
         </w:drawing>
       </w:r>
     </w:p>
+    <w:p/>
     <w:p>
       <w:r>
         <w:t>条款</w:t>
@@ -8383,6 +8876,7 @@
         <w:t>共享实现码。</w:t>
       </w:r>
     </w:p>
+    <w:p/>
     <w:p>
       <w:r>
         <w:t>条款</w:t>
@@ -8530,6 +9024,7 @@
         <w:t>操作符</w:t>
       </w:r>
     </w:p>
+    <w:p/>
     <w:p>
       <w:r>
         <w:rPr>
@@ -8641,6 +9136,7 @@
         <w:t>函数”。</w:t>
       </w:r>
     </w:p>
+    <w:p/>
     <w:p>
       <w:r>
         <w:rPr>
@@ -8756,14 +9252,14 @@
         <w:rPr>
           <w:rFonts w:hint="eastAsia"/>
         </w:rPr>
-        <w:t>器类型</w:t>
+        <w:t>器类</w:t>
       </w:r>
       <w:proofErr w:type="gramEnd"/>
       <w:r>
         <w:rPr>
           <w:rFonts w:hint="eastAsia"/>
         </w:rPr>
-        <w:t>的参数，获得这个参数的方法是用迭代器参数调用它自身的类型获取函数</w:t>
+        <w:t>型的参数，获得这个参数的方法是用迭代器参数调用它自身的类型获取函数</w:t>
       </w:r>
     </w:p>
     <w:p>
@@ -8970,6 +9466,7 @@
         <w:t>所提供的信息。</w:t>
       </w:r>
     </w:p>
+    <w:p/>
     <w:p>
       <w:r>
         <w:rPr>
@@ -9265,7 +9762,7 @@
                     <pic:cNvPicPr/>
                   </pic:nvPicPr>
                   <pic:blipFill>
-                    <a:blip r:embed="rId14">
+                    <a:blip r:embed="rId19">
                       <a:extLst>
                         <a:ext uri="{28A0092B-C50C-407E-A947-70E740481C1C}">
                           <a14:useLocalDpi xmlns:a14="http://schemas.microsoft.com/office/drawing/2010/main" val="0"/>
@@ -9383,14 +9880,14 @@
         <w:rPr>
           <w:rFonts w:hint="eastAsia"/>
         </w:rPr>
-        <w:t>内部指涉另</w:t>
+        <w:t>内部指涉</w:t>
       </w:r>
       <w:proofErr w:type="gramEnd"/>
       <w:r>
         <w:rPr>
           <w:rFonts w:hint="eastAsia"/>
         </w:rPr>
-        <w:t>一个</w:t>
+        <w:t>另一个</w:t>
       </w:r>
       <w:r>
         <w:rPr>
@@ -9403,13 +9900,19 @@
         <w:rPr>
           <w:rFonts w:hint="eastAsia"/>
         </w:rPr>
-        <w:t>具现体</w:t>
+        <w:t>具现</w:t>
       </w:r>
       <w:proofErr w:type="gramEnd"/>
       <w:r>
         <w:rPr>
           <w:rFonts w:hint="eastAsia"/>
         </w:rPr>
+        <w:t>体</w:t>
+      </w:r>
+      <w:r>
+        <w:rPr>
+          <w:rFonts w:hint="eastAsia"/>
+        </w:rPr>
         <w:t>Factorial</w:t>
       </w:r>
       <w:r>
@@ -9443,6 +9946,7 @@
         <w:t>&lt;0&gt;</w:t>
       </w:r>
     </w:p>
+    <w:p/>
     <w:p>
       <w:r>
         <w:rPr>
@@ -9892,6 +10396,7 @@
         <w:t>管理。</w:t>
       </w:r>
     </w:p>
+    <w:p/>
     <w:p>
       <w:r>
         <w:rPr>
@@ -10046,39 +10551,38 @@
     <w:p>
       <w:r>
         <w:tab/>
+        <w:t>typede</w:t>
+      </w:r>
+      <w:r>
+        <w:rPr>
+          <w:rFonts w:hint="eastAsia"/>
+        </w:rPr>
+        <w:t>f</w:t>
+      </w:r>
+      <w:r>
+        <w:t xml:space="preserve"> void (*</w:t>
       </w:r>
       <w:proofErr w:type="spellStart"/>
+      <w:r>
+        <w:t>new</w:t>
+      </w:r>
+      <w:r>
+        <w:rPr>
+          <w:rFonts w:hint="eastAsia"/>
+        </w:rPr>
+        <w:t>_</w:t>
+      </w:r>
       <w:proofErr w:type="gramStart"/>
       <w:r>
-        <w:t>typede</w:t>
-      </w:r>
-      <w:r>
-        <w:rPr>
-          <w:rFonts w:hint="eastAsia"/>
-        </w:rPr>
-        <w:t>f</w:t>
+        <w:t>handler</w:t>
       </w:r>
       <w:proofErr w:type="spellEnd"/>
+      <w:r>
+        <w:t>)(</w:t>
+      </w:r>
       <w:proofErr w:type="gramEnd"/>
       <w:r>
-        <w:t xml:space="preserve"> void (*</w:t>
-      </w:r>
-      <w:proofErr w:type="spellStart"/>
-      <w:r>
-        <w:t>new</w:t>
-      </w:r>
-      <w:r>
-        <w:rPr>
-          <w:rFonts w:hint="eastAsia"/>
-        </w:rPr>
-        <w:t>_</w:t>
-      </w:r>
-      <w:r>
-        <w:t>handler</w:t>
-      </w:r>
-      <w:proofErr w:type="spellEnd"/>
-      <w:r>
-        <w:t>)( );</w:t>
+        <w:t xml:space="preserve"> );</w:t>
       </w:r>
     </w:p>
     <w:p>
@@ -10322,11 +10826,6 @@
       </w:r>
     </w:p>
     <w:p>
-      <w:pPr>
-        <w:rPr>
-          <w:rFonts w:hint="eastAsia"/>
-        </w:rPr>
-      </w:pPr>
       <w:r>
         <w:rPr>
           <w:rFonts w:hint="eastAsia"/>
@@ -10348,7 +10847,7 @@
                     <pic:cNvPicPr/>
                   </pic:nvPicPr>
                   <pic:blipFill>
-                    <a:blip r:embed="rId15">
+                    <a:blip r:embed="rId20">
                       <a:extLst>
                         <a:ext uri="{28A0092B-C50C-407E-A947-70E740481C1C}">
                           <a14:useLocalDpi xmlns:a14="http://schemas.microsoft.com/office/drawing/2010/main" val="0"/>
@@ -10397,7 +10896,7 @@
                     <pic:cNvPicPr/>
                   </pic:nvPicPr>
                   <pic:blipFill>
-                    <a:blip r:embed="rId16">
+                    <a:blip r:embed="rId21">
                       <a:extLst>
                         <a:ext uri="{28A0092B-C50C-407E-A947-70E740481C1C}">
                           <a14:useLocalDpi xmlns:a14="http://schemas.microsoft.com/office/drawing/2010/main" val="0"/>
@@ -10626,13 +11125,8 @@
       </w:r>
       <w:proofErr w:type="gramEnd"/>
       <w:r>
-        <w:t>new-handler</w:t>
-      </w:r>
-      <w:proofErr w:type="gramStart"/>
-      <w:r>
-        <w:t>”</w:t>
-      </w:r>
-      <w:proofErr w:type="gramEnd"/>
+        <w:t>new-handler”</w:t>
+      </w:r>
       <w:r>
         <w:t>，</w:t>
       </w:r>
@@ -10809,11 +11303,6 @@
       </w:r>
     </w:p>
     <w:p>
-      <w:pPr>
-        <w:rPr>
-          <w:rFonts w:hint="eastAsia"/>
-        </w:rPr>
-      </w:pPr>
       <w:r>
         <w:t>调用</w:t>
       </w:r>
@@ -10932,11 +11421,11 @@
       </w:r>
       <w:proofErr w:type="gramStart"/>
       <w:r>
-        <w:t>析构函数</w:t>
+        <w:t>析构函</w:t>
       </w:r>
       <w:proofErr w:type="gramEnd"/>
       <w:r>
-        <w:t>把构造函数初始化的成员变量重新用</w:t>
+        <w:t>数把构造函数初始化的成员变量重新用</w:t>
       </w:r>
       <w:proofErr w:type="spellStart"/>
       <w:r>
@@ -10948,11 +11437,11 @@
       </w:r>
       <w:proofErr w:type="gramStart"/>
       <w:r>
-        <w:t>析构后</w:t>
+        <w:t>析构</w:t>
       </w:r>
       <w:proofErr w:type="gramEnd"/>
       <w:r>
-        <w:t>又用</w:t>
+        <w:t>后又用</w:t>
       </w:r>
       <w:r>
         <w:t>global new-handler</w:t>
@@ -11104,11 +11593,6 @@
       </w:r>
     </w:p>
     <w:p>
-      <w:pPr>
-        <w:rPr>
-          <w:rFonts w:hint="eastAsia"/>
-        </w:rPr>
-      </w:pPr>
       <w:r>
         <w:rPr>
           <w:rFonts w:hint="eastAsia"/>
@@ -11130,7 +11614,7 @@
                     <pic:cNvPicPr/>
                   </pic:nvPicPr>
                   <pic:blipFill>
-                    <a:blip r:embed="rId17">
+                    <a:blip r:embed="rId22">
                       <a:extLst>
                         <a:ext uri="{28A0092B-C50C-407E-A947-70E740481C1C}">
                           <a14:useLocalDpi xmlns:a14="http://schemas.microsoft.com/office/drawing/2010/main" val="0"/>
@@ -11182,11 +11666,6 @@
       </w:r>
     </w:p>
     <w:p>
-      <w:pPr>
-        <w:rPr>
-          <w:rFonts w:hint="eastAsia"/>
-        </w:rPr>
-      </w:pPr>
       <w:r>
         <w:rPr>
           <w:rFonts w:hint="eastAsia"/>
@@ -11208,7 +11687,7 @@
                     <pic:cNvPicPr/>
                   </pic:nvPicPr>
                   <pic:blipFill>
-                    <a:blip r:embed="rId18">
+                    <a:blip r:embed="rId23">
                       <a:extLst>
                         <a:ext uri="{28A0092B-C50C-407E-A947-70E740481C1C}">
                           <a14:useLocalDpi xmlns:a14="http://schemas.microsoft.com/office/drawing/2010/main" val="0"/>
@@ -11235,6 +11714,7 @@
         </w:drawing>
       </w:r>
     </w:p>
+    <w:p/>
     <w:p>
       <w:r>
         <w:rPr>
@@ -11296,77 +11776,6 @@
     <w:p>
       <w:r>
         <w:t>常见理由如下：</w:t>
-      </w:r>
-    </w:p>
-    <w:p>
-      <w:pPr>
-        <w:pStyle w:val="a3"/>
-        <w:numPr>
-          <w:ilvl w:val="0"/>
-          <w:numId w:val="6"/>
-        </w:numPr>
-        <w:ind w:firstLineChars="0"/>
-        <w:rPr>
-          <w:rFonts w:hint="eastAsia"/>
-        </w:rPr>
-      </w:pPr>
-      <w:r>
-        <w:rPr>
-          <w:rFonts w:hint="eastAsia"/>
-        </w:rPr>
-        <w:t>用来检测运用上的错误</w:t>
-      </w:r>
-      <w:r>
-        <w:t>：</w:t>
-      </w:r>
-      <w:r>
-        <w:t>如果我们自行定义一个</w:t>
-      </w:r>
-      <w:r>
-        <w:t>operator news</w:t>
-      </w:r>
-      <w:r>
-        <w:t>，便可超额分配内存，以额外空间（位于客户所得区间之前或后）放置特定的</w:t>
-      </w:r>
-      <w:r>
-        <w:t>byte patterns</w:t>
-      </w:r>
-      <w:r>
-        <w:t>（即签名）。</w:t>
-      </w:r>
-      <w:r>
-        <w:t>operator deletes</w:t>
-      </w:r>
-      <w:r>
-        <w:t>便得以检查上述签名是否原封不动，</w:t>
-      </w:r>
-      <w:proofErr w:type="gramStart"/>
-      <w:r>
-        <w:t>若否就表示</w:t>
-      </w:r>
-      <w:proofErr w:type="gramEnd"/>
-      <w:r>
-        <w:t>在</w:t>
-      </w:r>
-      <w:proofErr w:type="gramStart"/>
-      <w:r>
-        <w:t>分配区</w:t>
-      </w:r>
-      <w:proofErr w:type="gramEnd"/>
-      <w:r>
-        <w:t>的某个生命点发生了</w:t>
-      </w:r>
-      <w:r>
-        <w:t>overrun</w:t>
-      </w:r>
-      <w:r>
-        <w:t>或</w:t>
-      </w:r>
-      <w:r>
-        <w:t>underrun</w:t>
-      </w:r>
-      <w:r>
-        <w:t>。</w:t>
       </w:r>
     </w:p>
     <w:p>
@@ -11382,46 +11791,59 @@
         <w:rPr>
           <w:rFonts w:hint="eastAsia"/>
         </w:rPr>
-        <w:t>为了强化效能：编译器所带的</w:t>
-      </w:r>
-      <w:r>
-        <w:rPr>
-          <w:rFonts w:hint="eastAsia"/>
-        </w:rPr>
-        <w:t>operator</w:t>
-      </w:r>
-      <w:r>
-        <w:t xml:space="preserve"> new</w:t>
-      </w:r>
-      <w:r>
-        <w:t>和</w:t>
-      </w:r>
-      <w:r>
-        <w:t>operator delete</w:t>
-      </w:r>
-      <w:r>
-        <w:t>主要用于一般目的，它们不但可被长时间执行</w:t>
-      </w:r>
-    </w:p>
-    <w:p>
-      <w:pPr>
-        <w:pStyle w:val="a3"/>
-        <w:ind w:left="360" w:firstLineChars="0" w:firstLine="0"/>
-      </w:pPr>
-      <w:r>
-        <w:t>的程序接受，定制版的</w:t>
-      </w:r>
-      <w:r>
-        <w:t>operator new</w:t>
-      </w:r>
-      <w:r>
-        <w:t>和</w:t>
-      </w:r>
-      <w:r>
-        <w:t>operator delete</w:t>
-      </w:r>
-      <w:r>
-        <w:t>性能胜过缺省版本。</w:t>
+        <w:t>用来检测运用上的错误</w:t>
+      </w:r>
+      <w:r>
+        <w:t>：</w:t>
+      </w:r>
+      <w:r>
+        <w:t>如果我们自行定义一个</w:t>
+      </w:r>
+      <w:r>
+        <w:t>operator news</w:t>
+      </w:r>
+      <w:r>
+        <w:t>，便可超额分配内存，以额外空间（位于客户所得区间之前或后）放置特定的</w:t>
+      </w:r>
+      <w:r>
+        <w:t>byte patterns</w:t>
+      </w:r>
+      <w:r>
+        <w:t>（即签名）。</w:t>
+      </w:r>
+      <w:r>
+        <w:t>operator deletes</w:t>
+      </w:r>
+      <w:r>
+        <w:t>便得以检查上述签名是否原封不动，</w:t>
+      </w:r>
+      <w:proofErr w:type="gramStart"/>
+      <w:r>
+        <w:t>若否就表示</w:t>
+      </w:r>
+      <w:proofErr w:type="gramEnd"/>
+      <w:r>
+        <w:t>在</w:t>
+      </w:r>
+      <w:proofErr w:type="gramStart"/>
+      <w:r>
+        <w:t>分配</w:t>
+      </w:r>
+      <w:proofErr w:type="gramEnd"/>
+      <w:r>
+        <w:t>区的某个生命点发生了</w:t>
+      </w:r>
+      <w:r>
+        <w:t>overrun</w:t>
+      </w:r>
+      <w:r>
+        <w:t>或</w:t>
+      </w:r>
+      <w:r>
+        <w:t>underrun</w:t>
+      </w:r>
+      <w:r>
+        <w:t>。</w:t>
       </w:r>
     </w:p>
     <w:p>
@@ -11437,7 +11859,46 @@
         <w:rPr>
           <w:rFonts w:hint="eastAsia"/>
         </w:rPr>
-        <w:t>为了收集使用上的统计数据：</w:t>
+        <w:t>为了强化效能：编译器所带的</w:t>
+      </w:r>
+      <w:r>
+        <w:rPr>
+          <w:rFonts w:hint="eastAsia"/>
+        </w:rPr>
+        <w:t>operator</w:t>
+      </w:r>
+      <w:r>
+        <w:t xml:space="preserve"> new</w:t>
+      </w:r>
+      <w:r>
+        <w:t>和</w:t>
+      </w:r>
+      <w:r>
+        <w:t>operator delete</w:t>
+      </w:r>
+      <w:r>
+        <w:t>主要用于一般目的，它们不但可被长时间执行</w:t>
+      </w:r>
+    </w:p>
+    <w:p>
+      <w:pPr>
+        <w:pStyle w:val="a3"/>
+        <w:ind w:left="360" w:firstLineChars="0" w:firstLine="0"/>
+      </w:pPr>
+      <w:r>
+        <w:t>的程序接受，定制版的</w:t>
+      </w:r>
+      <w:r>
+        <w:t>operator new</w:t>
+      </w:r>
+      <w:r>
+        <w:t>和</w:t>
+      </w:r>
+      <w:r>
+        <w:t>operator delete</w:t>
+      </w:r>
+      <w:r>
+        <w:t>性能胜过缺省版本。</w:t>
       </w:r>
     </w:p>
     <w:p>
@@ -11450,7 +11911,10 @@
         <w:ind w:firstLineChars="0"/>
       </w:pPr>
       <w:r>
-        <w:t>为了增加分配和归还的速度</w:t>
+        <w:rPr>
+          <w:rFonts w:hint="eastAsia"/>
+        </w:rPr>
+        <w:t>为了收集使用上的统计数据：</w:t>
       </w:r>
     </w:p>
     <w:p>
@@ -11463,7 +11927,7 @@
         <w:ind w:firstLineChars="0"/>
       </w:pPr>
       <w:r>
-        <w:t>为了降低缺省内存管理器带来的空间额外开销</w:t>
+        <w:t>为了增加分配和归还的速度</w:t>
       </w:r>
     </w:p>
     <w:p>
@@ -11476,13 +11940,8 @@
         <w:ind w:firstLineChars="0"/>
       </w:pPr>
       <w:r>
-        <w:t>为了弥补缺省分配器中的非</w:t>
-      </w:r>
-      <w:proofErr w:type="gramStart"/>
-      <w:r>
-        <w:t>最佳齐位</w:t>
-      </w:r>
-      <w:proofErr w:type="gramEnd"/>
+        <w:t>为了降低缺省内存管理器带来的空间额外开销</w:t>
+      </w:r>
     </w:p>
     <w:p>
       <w:pPr>
@@ -11494,8 +11953,13 @@
         <w:ind w:firstLineChars="0"/>
       </w:pPr>
       <w:r>
-        <w:t>为了将相关对象成簇集中</w:t>
-      </w:r>
+        <w:t>为了弥补缺省分配器中的非</w:t>
+      </w:r>
+      <w:proofErr w:type="gramStart"/>
+      <w:r>
+        <w:t>最佳齐位</w:t>
+      </w:r>
+      <w:proofErr w:type="gramEnd"/>
     </w:p>
     <w:p>
       <w:pPr>
@@ -11507,6 +11971,19 @@
         <w:ind w:firstLineChars="0"/>
       </w:pPr>
       <w:r>
+        <w:t>为了将相关对象成簇集中</w:t>
+      </w:r>
+    </w:p>
+    <w:p>
+      <w:pPr>
+        <w:pStyle w:val="a3"/>
+        <w:numPr>
+          <w:ilvl w:val="0"/>
+          <w:numId w:val="6"/>
+        </w:numPr>
+        <w:ind w:firstLineChars="0"/>
+      </w:pPr>
+      <w:r>
         <w:t>为了获得非传统的行为</w:t>
       </w:r>
     </w:p>
@@ -11528,11 +12005,6 @@
       </w:r>
     </w:p>
     <w:p>
-      <w:pPr>
-        <w:rPr>
-          <w:rFonts w:hint="eastAsia"/>
-        </w:rPr>
-      </w:pPr>
       <w:r>
         <w:rPr>
           <w:rFonts w:hint="eastAsia"/>
@@ -11554,7 +12026,7 @@
                     <pic:cNvPicPr/>
                   </pic:nvPicPr>
                   <pic:blipFill>
-                    <a:blip r:embed="rId19">
+                    <a:blip r:embed="rId24">
                       <a:extLst>
                         <a:ext uri="{28A0092B-C50C-407E-A947-70E740481C1C}">
                           <a14:useLocalDpi xmlns:a14="http://schemas.microsoft.com/office/drawing/2010/main" val="0"/>
@@ -11610,6 +12082,7 @@
         <w:t>使用信息</w:t>
       </w:r>
     </w:p>
+    <w:p/>
     <w:p>
       <w:r>
         <w:t>条款</w:t>
@@ -11713,11 +12186,6 @@
       </w:r>
     </w:p>
     <w:p>
-      <w:pPr>
-        <w:rPr>
-          <w:rFonts w:hint="eastAsia"/>
-        </w:rPr>
-      </w:pPr>
       <w:r>
         <w:rPr>
           <w:rFonts w:hint="eastAsia"/>
@@ -11739,7 +12207,7 @@
                     <pic:cNvPicPr/>
                   </pic:nvPicPr>
                   <pic:blipFill>
-                    <a:blip r:embed="rId20">
+                    <a:blip r:embed="rId25">
                       <a:extLst>
                         <a:ext uri="{28A0092B-C50C-407E-A947-70E740481C1C}">
                           <a14:useLocalDpi xmlns:a14="http://schemas.microsoft.com/office/drawing/2010/main" val="0"/>
@@ -11787,7 +12255,7 @@
                     <pic:cNvPicPr/>
                   </pic:nvPicPr>
                   <pic:blipFill>
-                    <a:blip r:embed="rId21">
+                    <a:blip r:embed="rId26">
                       <a:extLst>
                         <a:ext uri="{28A0092B-C50C-407E-A947-70E740481C1C}">
                           <a14:useLocalDpi xmlns:a14="http://schemas.microsoft.com/office/drawing/2010/main" val="0"/>
@@ -11895,11 +12363,6 @@
       </w:r>
     </w:p>
     <w:p>
-      <w:pPr>
-        <w:rPr>
-          <w:rFonts w:hint="eastAsia"/>
-        </w:rPr>
-      </w:pPr>
       <w:r>
         <w:rPr>
           <w:rFonts w:hint="eastAsia"/>
@@ -11921,7 +12384,7 @@
                     <pic:cNvPicPr/>
                   </pic:nvPicPr>
                   <pic:blipFill>
-                    <a:blip r:embed="rId22">
+                    <a:blip r:embed="rId27">
                       <a:extLst>
                         <a:ext uri="{28A0092B-C50C-407E-A947-70E740481C1C}">
                           <a14:useLocalDpi xmlns:a14="http://schemas.microsoft.com/office/drawing/2010/main" val="0"/>
@@ -11992,11 +12455,6 @@
       </w:r>
     </w:p>
     <w:p>
-      <w:pPr>
-        <w:rPr>
-          <w:rFonts w:hint="eastAsia"/>
-        </w:rPr>
-      </w:pPr>
       <w:r>
         <w:rPr>
           <w:rFonts w:hint="eastAsia"/>
@@ -12018,7 +12476,7 @@
                     <pic:cNvPicPr/>
                   </pic:nvPicPr>
                   <pic:blipFill>
-                    <a:blip r:embed="rId23">
+                    <a:blip r:embed="rId28">
                       <a:extLst>
                         <a:ext uri="{28A0092B-C50C-407E-A947-70E740481C1C}">
                           <a14:useLocalDpi xmlns:a14="http://schemas.microsoft.com/office/drawing/2010/main" val="0"/>
@@ -12194,11 +12652,6 @@
       </w:r>
     </w:p>
     <w:p>
-      <w:pPr>
-        <w:rPr>
-          <w:rFonts w:hint="eastAsia"/>
-        </w:rPr>
-      </w:pPr>
       <w:r>
         <w:rPr>
           <w:rFonts w:hint="eastAsia"/>
@@ -12220,7 +12673,7 @@
                     <pic:cNvPicPr/>
                   </pic:nvPicPr>
                   <pic:blipFill>
-                    <a:blip r:embed="rId24">
+                    <a:blip r:embed="rId29">
                       <a:extLst>
                         <a:ext uri="{28A0092B-C50C-407E-A947-70E740481C1C}">
                           <a14:useLocalDpi xmlns:a14="http://schemas.microsoft.com/office/drawing/2010/main" val="0"/>
@@ -12248,11 +12701,6 @@
       </w:r>
     </w:p>
     <w:p>
-      <w:pPr>
-        <w:rPr>
-          <w:rFonts w:hint="eastAsia"/>
-        </w:rPr>
-      </w:pPr>
       <w:r>
         <w:t>delete</w:t>
       </w:r>
@@ -12294,11 +12742,6 @@
       </w:r>
     </w:p>
     <w:p>
-      <w:pPr>
-        <w:rPr>
-          <w:rFonts w:hint="eastAsia"/>
-        </w:rPr>
-      </w:pPr>
       <w:r>
         <w:rPr>
           <w:rFonts w:hint="eastAsia"/>
@@ -12320,7 +12763,7 @@
                     <pic:cNvPicPr/>
                   </pic:nvPicPr>
                   <pic:blipFill>
-                    <a:blip r:embed="rId25">
+                    <a:blip r:embed="rId30">
                       <a:extLst>
                         <a:ext uri="{28A0092B-C50C-407E-A947-70E740481C1C}">
                           <a14:useLocalDpi xmlns:a14="http://schemas.microsoft.com/office/drawing/2010/main" val="0"/>
@@ -12414,6 +12857,7 @@
         <w:t>”</w:t>
       </w:r>
     </w:p>
+    <w:p/>
     <w:p>
       <w:r>
         <w:t>条款</w:t>
@@ -12476,11 +12920,6 @@
       </w:r>
     </w:p>
     <w:p>
-      <w:pPr>
-        <w:rPr>
-          <w:rFonts w:hint="eastAsia"/>
-        </w:rPr>
-      </w:pPr>
       <w:r>
         <w:t>如果第一个内存调用成功，第二个函数却抛出异常。</w:t>
       </w:r>
@@ -12581,11 +13020,6 @@
       </w:r>
     </w:p>
     <w:p>
-      <w:pPr>
-        <w:rPr>
-          <w:rFonts w:hint="eastAsia"/>
-        </w:rPr>
-      </w:pPr>
       <w:r>
         <w:rPr>
           <w:rFonts w:hint="eastAsia"/>
@@ -12607,7 +13041,7 @@
                     <pic:cNvPicPr/>
                   </pic:nvPicPr>
                   <pic:blipFill>
-                    <a:blip r:embed="rId26">
+                    <a:blip r:embed="rId31">
                       <a:extLst>
                         <a:ext uri="{28A0092B-C50C-407E-A947-70E740481C1C}">
                           <a14:useLocalDpi xmlns:a14="http://schemas.microsoft.com/office/drawing/2010/main" val="0"/>
@@ -12809,7 +13243,7 @@
                     <pic:cNvPicPr/>
                   </pic:nvPicPr>
                   <pic:blipFill>
-                    <a:blip r:embed="rId27">
+                    <a:blip r:embed="rId32">
                       <a:extLst>
                         <a:ext uri="{28A0092B-C50C-407E-A947-70E740481C1C}">
                           <a14:useLocalDpi xmlns:a14="http://schemas.microsoft.com/office/drawing/2010/main" val="0"/>
@@ -12837,11 +13271,6 @@
       </w:r>
     </w:p>
     <w:p>
-      <w:pPr>
-        <w:rPr>
-          <w:rFonts w:hint="eastAsia"/>
-        </w:rPr>
-      </w:pPr>
       <w:r>
         <w:rPr>
           <w:rFonts w:hint="eastAsia"/>
@@ -12863,7 +13292,7 @@
                     <pic:cNvPicPr/>
                   </pic:nvPicPr>
                   <pic:blipFill>
-                    <a:blip r:embed="rId28">
+                    <a:blip r:embed="rId33">
                       <a:extLst>
                         <a:ext uri="{28A0092B-C50C-407E-A947-70E740481C1C}">
                           <a14:useLocalDpi xmlns:a14="http://schemas.microsoft.com/office/drawing/2010/main" val="0"/>
@@ -12950,7 +13379,7 @@
                     <pic:cNvPicPr/>
                   </pic:nvPicPr>
                   <pic:blipFill>
-                    <a:blip r:embed="rId29">
+                    <a:blip r:embed="rId34">
                       <a:extLst>
                         <a:ext uri="{28A0092B-C50C-407E-A947-70E740481C1C}">
                           <a14:useLocalDpi xmlns:a14="http://schemas.microsoft.com/office/drawing/2010/main" val="0"/>
@@ -12977,6 +13406,7 @@
         </w:drawing>
       </w:r>
     </w:p>
+    <w:p/>
     <w:p>
       <w:r>
         <w:t>第九章：杂项讨论</w:t>
@@ -13061,11 +13491,6 @@
       </w:r>
     </w:p>
     <w:p>
-      <w:pPr>
-        <w:rPr>
-          <w:rFonts w:hint="eastAsia"/>
-        </w:rPr>
-      </w:pPr>
       <w:r>
         <w:t>C++</w:t>
       </w:r>
@@ -13084,14 +13509,12 @@
       <w:r>
         <w:t>（标准模板库），</w:t>
       </w:r>
-      <w:proofErr w:type="spellStart"/>
       <w:r>
         <w:rPr>
           <w:rFonts w:hint="eastAsia"/>
         </w:rPr>
         <w:t>Iostreams</w:t>
       </w:r>
-      <w:proofErr w:type="spellEnd"/>
       <w:r>
         <w:rPr>
           <w:rFonts w:hint="eastAsia"/>
@@ -13178,63 +13601,58 @@
       </w:r>
       <w:r>
         <w:t>Boost</w:t>
-      </w:r>
-    </w:p>
-    <w:p>
-      <w:r>
-        <w:t>BOOST</w:t>
-      </w:r>
-      <w:r>
-        <w:t>致力于免费、源码开放、同行复审的</w:t>
-      </w:r>
-      <w:r>
-        <w:t>C++</w:t>
-      </w:r>
-      <w:r>
-        <w:t>程序库开发</w:t>
-      </w:r>
-    </w:p>
-    <w:p>
-      <w:pPr>
-        <w:rPr>
-          <w:rFonts w:hint="eastAsia"/>
-        </w:rPr>
-      </w:pPr>
-      <w:r>
-        <w:rPr>
-          <w:rFonts w:hint="eastAsia"/>
-        </w:rPr>
-        <w:t>B</w:t>
-      </w:r>
-      <w:r>
-        <w:t>OOST</w:t>
-      </w:r>
-      <w:r>
-        <w:t>提供许多</w:t>
-      </w:r>
-      <w:r>
-        <w:rPr>
-          <w:rFonts w:hint="eastAsia"/>
-        </w:rPr>
-        <w:t>T</w:t>
-      </w:r>
-      <w:r>
-        <w:t>R1</w:t>
-      </w:r>
-      <w:r>
-        <w:t>组件实现品，以及其他许多程序库</w:t>
-      </w:r>
-      <w:r>
-        <w:rPr>
-          <w:rFonts w:hint="eastAsia"/>
-        </w:rPr>
-        <w:t xml:space="preserve"> boost.</w:t>
-      </w:r>
-      <w:r>
-        <w:t>org</w:t>
       </w:r>
       <w:bookmarkStart w:id="0" w:name="_GoBack"/>
       <w:bookmarkEnd w:id="0"/>
+    </w:p>
+    <w:p>
+      <w:r>
+        <w:t>BOOST</w:t>
+      </w:r>
+      <w:r>
+        <w:t>致力于免费、源码开放、同行复审的</w:t>
+      </w:r>
+      <w:r>
+        <w:t>C++</w:t>
+      </w:r>
+      <w:r>
+        <w:t>程序库开发</w:t>
+      </w:r>
+    </w:p>
+    <w:p>
+      <w:r>
+        <w:rPr>
+          <w:rFonts w:hint="eastAsia"/>
+        </w:rPr>
+        <w:t>B</w:t>
+      </w:r>
+      <w:r>
+        <w:t>OOST</w:t>
+      </w:r>
+      <w:r>
+        <w:t>提供许多</w:t>
+      </w:r>
+      <w:r>
+        <w:rPr>
+          <w:rFonts w:hint="eastAsia"/>
+        </w:rPr>
+        <w:t>T</w:t>
+      </w:r>
+      <w:r>
+        <w:t>R1</w:t>
+      </w:r>
+      <w:r>
+        <w:t>组件实现品，以及其他许多程序库</w:t>
+      </w:r>
+      <w:r>
+        <w:rPr>
+          <w:rFonts w:hint="eastAsia"/>
+        </w:rPr>
+        <w:t xml:space="preserve"> boost.</w:t>
+      </w:r>
+      <w:r>
+        <w:t>org</w:t>
+      </w:r>
     </w:p>
     <w:p/>
     <w:p/>
@@ -13248,20 +13666,8 @@
     <w:p/>
     <w:p/>
     <w:p/>
-    <w:p>
-      <w:pPr>
-        <w:rPr>
-          <w:rFonts w:hint="eastAsia"/>
-        </w:rPr>
-      </w:pPr>
-    </w:p>
-    <w:p>
-      <w:pPr>
-        <w:rPr>
-          <w:rFonts w:hint="eastAsia"/>
-        </w:rPr>
-      </w:pPr>
-    </w:p>
+    <w:p/>
+    <w:p/>
     <w:p/>
     <w:p/>
     <w:p/>
@@ -13277,7 +13683,7 @@
 </file>
 
 <file path=word/numbering.xml><?xml version="1.0" encoding="utf-8"?>
-<w:numbering xmlns:wpc="http://schemas.microsoft.com/office/word/2010/wordprocessingCanvas" xmlns:mc="http://schemas.openxmlformats.org/markup-compatibility/2006" xmlns:o="urn:schemas-microsoft-com:office:office" xmlns:r="http://schemas.openxmlformats.org/officeDocument/2006/relationships" xmlns:m="http://schemas.openxmlformats.org/officeDocument/2006/math" xmlns:v="urn:schemas-microsoft-com:vml" xmlns:wp14="http://schemas.microsoft.com/office/word/2010/wordprocessingDrawing" xmlns:wp="http://schemas.openxmlformats.org/drawingml/2006/wordprocessingDrawing" xmlns:w10="urn:schemas-microsoft-com:office:word" xmlns:w="http://schemas.openxmlformats.org/wordprocessingml/2006/main" xmlns:w14="http://schemas.microsoft.com/office/word/2010/wordml" xmlns:w15="http://schemas.microsoft.com/office/word/2012/wordml" xmlns:wpg="http://schemas.microsoft.com/office/word/2010/wordprocessingGroup" xmlns:wpi="http://schemas.microsoft.com/office/word/2010/wordprocessingInk" xmlns:wne="http://schemas.microsoft.com/office/word/2006/wordml" xmlns:wps="http://schemas.microsoft.com/office/word/2010/wordprocessingShape" mc:Ignorable="w14 w15 wp14">
+<w:numbering xmlns:wpc="http://schemas.microsoft.com/office/word/2010/wordprocessingCanvas" xmlns:cx="http://schemas.microsoft.com/office/drawing/2014/chartex" xmlns:cx1="http://schemas.microsoft.com/office/drawing/2015/9/8/chartex" xmlns:cx2="http://schemas.microsoft.com/office/drawing/2015/10/21/chartex" xmlns:cx3="http://schemas.microsoft.com/office/drawing/2016/5/9/chartex" xmlns:cx4="http://schemas.microsoft.com/office/drawing/2016/5/10/chartex" xmlns:cx5="http://schemas.microsoft.com/office/drawing/2016/5/11/chartex" xmlns:cx6="http://schemas.microsoft.com/office/drawing/2016/5/12/chartex" xmlns:cx7="http://schemas.microsoft.com/office/drawing/2016/5/13/chartex" xmlns:cx8="http://schemas.microsoft.com/office/drawing/2016/5/14/chartex" xmlns:mc="http://schemas.openxmlformats.org/markup-compatibility/2006" xmlns:aink="http://schemas.microsoft.com/office/drawing/2016/ink" xmlns:am3d="http://schemas.microsoft.com/office/drawing/2017/model3d" xmlns:o="urn:schemas-microsoft-com:office:office" xmlns:r="http://schemas.openxmlformats.org/officeDocument/2006/relationships" xmlns:m="http://schemas.openxmlformats.org/officeDocument/2006/math" xmlns:v="urn:schemas-microsoft-com:vml" xmlns:wp14="http://schemas.microsoft.com/office/word/2010/wordprocessingDrawing" xmlns:wp="http://schemas.openxmlformats.org/drawingml/2006/wordprocessingDrawing" xmlns:w10="urn:schemas-microsoft-com:office:word" xmlns:w="http://schemas.openxmlformats.org/wordprocessingml/2006/main" xmlns:w14="http://schemas.microsoft.com/office/word/2010/wordml" xmlns:w15="http://schemas.microsoft.com/office/word/2012/wordml" xmlns:w16cid="http://schemas.microsoft.com/office/word/2016/wordml/cid" xmlns:w16se="http://schemas.microsoft.com/office/word/2015/wordml/symex" xmlns:wpg="http://schemas.microsoft.com/office/word/2010/wordprocessingGroup" xmlns:wpi="http://schemas.microsoft.com/office/word/2010/wordprocessingInk" xmlns:wne="http://schemas.microsoft.com/office/word/2006/wordml" xmlns:wps="http://schemas.microsoft.com/office/word/2010/wordprocessingShape" mc:Ignorable="w14 w15 w16se w16cid wp14">
   <w:abstractNum w:abstractNumId="0" w15:restartNumberingAfterBreak="0">
     <w:nsid w:val="35CC1A98"/>
     <w:multiLevelType w:val="hybridMultilevel"/>
@@ -13834,7 +14240,7 @@
 </file>
 
 <file path=word/styles.xml><?xml version="1.0" encoding="utf-8"?>
-<w:styles xmlns:mc="http://schemas.openxmlformats.org/markup-compatibility/2006" xmlns:r="http://schemas.openxmlformats.org/officeDocument/2006/relationships" xmlns:w="http://schemas.openxmlformats.org/wordprocessingml/2006/main" xmlns:w14="http://schemas.microsoft.com/office/word/2010/wordml" xmlns:w15="http://schemas.microsoft.com/office/word/2012/wordml" mc:Ignorable="w14 w15">
+<w:styles xmlns:mc="http://schemas.openxmlformats.org/markup-compatibility/2006" xmlns:r="http://schemas.openxmlformats.org/officeDocument/2006/relationships" xmlns:w="http://schemas.openxmlformats.org/wordprocessingml/2006/main" xmlns:w14="http://schemas.microsoft.com/office/word/2010/wordml" xmlns:w15="http://schemas.microsoft.com/office/word/2012/wordml" xmlns:w16cid="http://schemas.microsoft.com/office/word/2016/wordml/cid" xmlns:w16se="http://schemas.microsoft.com/office/word/2015/wordml/symex" mc:Ignorable="w14 w15 w16se w16cid">
   <w:docDefaults>
     <w:rPrDefault>
       <w:rPr>
@@ -13847,7 +14253,7 @@
     </w:rPrDefault>
     <w:pPrDefault/>
   </w:docDefaults>
-  <w:latentStyles w:defLockedState="0" w:defUIPriority="99" w:defSemiHidden="0" w:defUnhideWhenUsed="0" w:defQFormat="0" w:count="371">
+  <w:latentStyles w:defLockedState="0" w:defUIPriority="99" w:defSemiHidden="0" w:defUnhideWhenUsed="0" w:defQFormat="0" w:count="375">
     <w:lsdException w:name="Normal" w:uiPriority="0" w:qFormat="1"/>
     <w:lsdException w:name="heading 1" w:uiPriority="9" w:qFormat="1"/>
     <w:lsdException w:name="heading 2" w:semiHidden="1" w:uiPriority="9" w:unhideWhenUsed="1" w:qFormat="1"/>
@@ -14219,6 +14625,10 @@
     <w:lsdException w:name="List Table 5 Dark Accent 6" w:uiPriority="50"/>
     <w:lsdException w:name="List Table 6 Colorful Accent 6" w:uiPriority="51"/>
     <w:lsdException w:name="List Table 7 Colorful Accent 6" w:uiPriority="52"/>
+    <w:lsdException w:name="Mention" w:semiHidden="1" w:unhideWhenUsed="1"/>
+    <w:lsdException w:name="Smart Hyperlink" w:semiHidden="1" w:unhideWhenUsed="1"/>
+    <w:lsdException w:name="Hashtag" w:semiHidden="1" w:unhideWhenUsed="1"/>
+    <w:lsdException w:name="Unresolved Mention" w:semiHidden="1" w:unhideWhenUsed="1"/>
   </w:latentStyles>
   <w:style w:type="paragraph" w:default="1" w:styleId="a">
     <w:name w:val="Normal"/>
